--- a/Regression Analysis/Final project/Final Project.docx
+++ b/Regression Analysis/Final project/Final Project.docx
@@ -128,7 +128,97 @@
           <w:sz w:val="24"/>
           <w:szCs w:val="24"/>
         </w:rPr>
-        <w:t>Because of this, measuring and interpreting the energetic content of these water-based insect larvae can greatly assist scientists in studying energy-associated ecosystem processes such as predator-prey selectivity and trophic-level energetic transfer (Gilinsky 1984, Oertli 1993, Turesson et al. 2002, Zhao et al. 2005, Helmus et al. 2013). The standard length-to-mass relationship has been used since the 1980's to relate macroinvertebrate size to dry mass, which is then converted to caloric content via relationships measured and recorded since the 1960's (Cummins and Wuycheck 1971, Smock 1980, Brodmann and Reyer 1999, Wilt et al. 2014).</w:t>
+        <w:t xml:space="preserve">Because of this, measuring and interpreting the energetic content of these water-based insect larvae can greatly assist scientists in studying energy-associated ecosystem processes such as predator-prey selectivity and trophic-level energetic transfer (Gilinsky 1984, </w:t>
+      </w:r>
+      <w:proofErr w:type="spellStart"/>
+      <w:r>
+        <w:rPr>
+          <w:rFonts w:ascii="Times New Roman" w:hAnsi="Times New Roman" w:cs="Times New Roman"/>
+          <w:sz w:val="24"/>
+          <w:szCs w:val="24"/>
+        </w:rPr>
+        <w:t>Oertli</w:t>
+      </w:r>
+      <w:proofErr w:type="spellEnd"/>
+      <w:r>
+        <w:rPr>
+          <w:rFonts w:ascii="Times New Roman" w:hAnsi="Times New Roman" w:cs="Times New Roman"/>
+          <w:sz w:val="24"/>
+          <w:szCs w:val="24"/>
+        </w:rPr>
+        <w:t xml:space="preserve"> 1993, </w:t>
+      </w:r>
+      <w:proofErr w:type="spellStart"/>
+      <w:r>
+        <w:rPr>
+          <w:rFonts w:ascii="Times New Roman" w:hAnsi="Times New Roman" w:cs="Times New Roman"/>
+          <w:sz w:val="24"/>
+          <w:szCs w:val="24"/>
+        </w:rPr>
+        <w:t>Turesson</w:t>
+      </w:r>
+      <w:proofErr w:type="spellEnd"/>
+      <w:r>
+        <w:rPr>
+          <w:rFonts w:ascii="Times New Roman" w:hAnsi="Times New Roman" w:cs="Times New Roman"/>
+          <w:sz w:val="24"/>
+          <w:szCs w:val="24"/>
+        </w:rPr>
+        <w:t xml:space="preserve"> et al. 2002, Zhao et al. 2005, </w:t>
+      </w:r>
+      <w:proofErr w:type="spellStart"/>
+      <w:r>
+        <w:rPr>
+          <w:rFonts w:ascii="Times New Roman" w:hAnsi="Times New Roman" w:cs="Times New Roman"/>
+          <w:sz w:val="24"/>
+          <w:szCs w:val="24"/>
+        </w:rPr>
+        <w:t>Helmus</w:t>
+      </w:r>
+      <w:proofErr w:type="spellEnd"/>
+      <w:r>
+        <w:rPr>
+          <w:rFonts w:ascii="Times New Roman" w:hAnsi="Times New Roman" w:cs="Times New Roman"/>
+          <w:sz w:val="24"/>
+          <w:szCs w:val="24"/>
+        </w:rPr>
+        <w:t xml:space="preserve"> et al. 2013). The standard length-to-mass relationship has been used since the 1980's to relate macroinvertebrate size to dry mass, which is then converted to caloric content via relationships measured and recorded since the 1960's (Cummins and </w:t>
+      </w:r>
+      <w:proofErr w:type="spellStart"/>
+      <w:r>
+        <w:rPr>
+          <w:rFonts w:ascii="Times New Roman" w:hAnsi="Times New Roman" w:cs="Times New Roman"/>
+          <w:sz w:val="24"/>
+          <w:szCs w:val="24"/>
+        </w:rPr>
+        <w:t>Wuycheck</w:t>
+      </w:r>
+      <w:proofErr w:type="spellEnd"/>
+      <w:r>
+        <w:rPr>
+          <w:rFonts w:ascii="Times New Roman" w:hAnsi="Times New Roman" w:cs="Times New Roman"/>
+          <w:sz w:val="24"/>
+          <w:szCs w:val="24"/>
+        </w:rPr>
+        <w:t xml:space="preserve"> 1971, Smock 1980, Brodmann and </w:t>
+      </w:r>
+      <w:proofErr w:type="spellStart"/>
+      <w:r>
+        <w:rPr>
+          <w:rFonts w:ascii="Times New Roman" w:hAnsi="Times New Roman" w:cs="Times New Roman"/>
+          <w:sz w:val="24"/>
+          <w:szCs w:val="24"/>
+        </w:rPr>
+        <w:t>Reyer</w:t>
+      </w:r>
+      <w:proofErr w:type="spellEnd"/>
+      <w:r>
+        <w:rPr>
+          <w:rFonts w:ascii="Times New Roman" w:hAnsi="Times New Roman" w:cs="Times New Roman"/>
+          <w:sz w:val="24"/>
+          <w:szCs w:val="24"/>
+        </w:rPr>
+        <w:t xml:space="preserve"> 1999, Wilt et al. 2014).</w:t>
       </w:r>
     </w:p>
     <w:p>
@@ -147,7 +237,79 @@
           <w:sz w:val="24"/>
           <w:szCs w:val="24"/>
         </w:rPr>
-        <w:t xml:space="preserve">          What is not standard, however, is the protocol for measuring the length of the macroinvertebrate specimen; measurements may include, but are not limited to, the length from the anterior labium to posterior of the last abdominal segment of the insect larvae, the width of the mesothorax, labium and head capsule, and any other measurements the researcher deems it fit to add (Sample et. al 1993, Johnston and Culjak 1999, Eklöf et al. 2017).Lengths can be determined by hand-measuring, using simple digital imaging and analysis software to compute the measurements or by taking measurements from previous literature (Sample et. al 1993, Paavo et al. 2008, Velghe and Gregory-Eaves 2013, Pond et al. 2016).Because of the wide variety of unique body parts and length-mass relationships between macroinvertebrate taxa, it is generally accepted that length-dry mass relationships must be taxon specific at the very least to the family level </w:t>
+        <w:t xml:space="preserve">          What is not standard, however, is the protocol for measuring the length of the macroinvertebrate specimen; measurements may include, but are not limited to, the length from the anterior labium to posterior of the last abdominal segment of the insect larvae, the width of the mesothorax, labium and head capsule, and any other measurements the researcher deems it fit to add (Sample et. al 1993, Johnston and </w:t>
+      </w:r>
+      <w:proofErr w:type="spellStart"/>
+      <w:r>
+        <w:rPr>
+          <w:rFonts w:ascii="Times New Roman" w:hAnsi="Times New Roman" w:cs="Times New Roman"/>
+          <w:sz w:val="24"/>
+          <w:szCs w:val="24"/>
+        </w:rPr>
+        <w:t>Culjak</w:t>
+      </w:r>
+      <w:proofErr w:type="spellEnd"/>
+      <w:r>
+        <w:rPr>
+          <w:rFonts w:ascii="Times New Roman" w:hAnsi="Times New Roman" w:cs="Times New Roman"/>
+          <w:sz w:val="24"/>
+          <w:szCs w:val="24"/>
+        </w:rPr>
+        <w:t xml:space="preserve"> 1999, </w:t>
+      </w:r>
+      <w:proofErr w:type="spellStart"/>
+      <w:r>
+        <w:rPr>
+          <w:rFonts w:ascii="Times New Roman" w:hAnsi="Times New Roman" w:cs="Times New Roman"/>
+          <w:sz w:val="24"/>
+          <w:szCs w:val="24"/>
+        </w:rPr>
+        <w:t>Eklöf</w:t>
+      </w:r>
+      <w:proofErr w:type="spellEnd"/>
+      <w:r>
+        <w:rPr>
+          <w:rFonts w:ascii="Times New Roman" w:hAnsi="Times New Roman" w:cs="Times New Roman"/>
+          <w:sz w:val="24"/>
+          <w:szCs w:val="24"/>
+        </w:rPr>
+        <w:t xml:space="preserve"> et al. 2017</w:t>
+      </w:r>
+      <w:proofErr w:type="gramStart"/>
+      <w:r>
+        <w:rPr>
+          <w:rFonts w:ascii="Times New Roman" w:hAnsi="Times New Roman" w:cs="Times New Roman"/>
+          <w:sz w:val="24"/>
+          <w:szCs w:val="24"/>
+        </w:rPr>
+        <w:t>).Lengths</w:t>
+      </w:r>
+      <w:proofErr w:type="gramEnd"/>
+      <w:r>
+        <w:rPr>
+          <w:rFonts w:ascii="Times New Roman" w:hAnsi="Times New Roman" w:cs="Times New Roman"/>
+          <w:sz w:val="24"/>
+          <w:szCs w:val="24"/>
+        </w:rPr>
+        <w:t xml:space="preserve"> can be determined by hand-measuring, using simple digital imaging and analysis software to compute the measurements or by taking measurements from previous literature (Sample et. al 1993, Paavo et al. 2008, </w:t>
+      </w:r>
+      <w:proofErr w:type="spellStart"/>
+      <w:r>
+        <w:rPr>
+          <w:rFonts w:ascii="Times New Roman" w:hAnsi="Times New Roman" w:cs="Times New Roman"/>
+          <w:sz w:val="24"/>
+          <w:szCs w:val="24"/>
+        </w:rPr>
+        <w:t>Velghe</w:t>
+      </w:r>
+      <w:proofErr w:type="spellEnd"/>
+      <w:r>
+        <w:rPr>
+          <w:rFonts w:ascii="Times New Roman" w:hAnsi="Times New Roman" w:cs="Times New Roman"/>
+          <w:sz w:val="24"/>
+          <w:szCs w:val="24"/>
+        </w:rPr>
+        <w:t xml:space="preserve"> and Gregory-Eaves 2013, Pond et al. 2016).Because of the wide variety of unique body parts and length-mass relationships between macroinvertebrate taxa, it is generally accepted that length-dry mass relationships must be taxon specific at the very least to the family level </w:t>
       </w:r>
       <w:r>
         <w:rPr>
@@ -156,7 +318,43 @@
           <w:szCs w:val="24"/>
         </w:rPr>
         <w:lastRenderedPageBreak/>
-        <w:t>(Smock 1980, Mährlein et al. 2016, Eklöf et al. 2017). Because of the wide variety of measurement techniques for macroinvertebrate length-dry mass relationships that are oftentimes researcher-specific, getting accurate, reusable relationships has proven incredibly difficult. Additionally, the wide variety of morphological characteristics between macroinvertebrate families makes standardizing length measurement protocols nearly impossible (Image 1).</w:t>
+        <w:t xml:space="preserve">(Smock 1980, </w:t>
+      </w:r>
+      <w:proofErr w:type="spellStart"/>
+      <w:r>
+        <w:rPr>
+          <w:rFonts w:ascii="Times New Roman" w:hAnsi="Times New Roman" w:cs="Times New Roman"/>
+          <w:sz w:val="24"/>
+          <w:szCs w:val="24"/>
+        </w:rPr>
+        <w:t>Mährlein</w:t>
+      </w:r>
+      <w:proofErr w:type="spellEnd"/>
+      <w:r>
+        <w:rPr>
+          <w:rFonts w:ascii="Times New Roman" w:hAnsi="Times New Roman" w:cs="Times New Roman"/>
+          <w:sz w:val="24"/>
+          <w:szCs w:val="24"/>
+        </w:rPr>
+        <w:t xml:space="preserve"> et al. 2016, </w:t>
+      </w:r>
+      <w:proofErr w:type="spellStart"/>
+      <w:r>
+        <w:rPr>
+          <w:rFonts w:ascii="Times New Roman" w:hAnsi="Times New Roman" w:cs="Times New Roman"/>
+          <w:sz w:val="24"/>
+          <w:szCs w:val="24"/>
+        </w:rPr>
+        <w:t>Eklöf</w:t>
+      </w:r>
+      <w:proofErr w:type="spellEnd"/>
+      <w:r>
+        <w:rPr>
+          <w:rFonts w:ascii="Times New Roman" w:hAnsi="Times New Roman" w:cs="Times New Roman"/>
+          <w:sz w:val="24"/>
+          <w:szCs w:val="24"/>
+        </w:rPr>
+        <w:t xml:space="preserve"> et al. 2017). Because of the wide variety of measurement techniques for macroinvertebrate length-dry mass relationships that are oftentimes researcher-specific, getting accurate, reusable relationships has proven incredibly difficult. Additionally, the wide variety of morphological characteristics between macroinvertebrate families makes standardizing length measurement protocols nearly impossible (Image 1).</w:t>
       </w:r>
     </w:p>
     <w:p>
@@ -250,7 +448,117 @@
           <w:sz w:val="24"/>
           <w:szCs w:val="24"/>
         </w:rPr>
-        <w:t>Image 1. Image illustrating the unique morphologies of different macroinvertebrate families. Images taken at 1x power with a Motic 3.0 Camera. Size bars for each macroinvertebrate are included. Macroinvertebrate familes from left to right: Ephemeroptera, Plecoptera, Trichoptera. Images taken by Rachel Prokopius using a Motic 3.0 camera.</w:t>
+        <w:t xml:space="preserve">Image 1. Image illustrating the unique morphologies of different macroinvertebrate families. Images taken at 1x power with a </w:t>
+      </w:r>
+      <w:proofErr w:type="spellStart"/>
+      <w:r>
+        <w:rPr>
+          <w:rFonts w:ascii="Times New Roman" w:hAnsi="Times New Roman" w:cs="Times New Roman"/>
+          <w:i/>
+          <w:iCs/>
+          <w:sz w:val="24"/>
+          <w:szCs w:val="24"/>
+        </w:rPr>
+        <w:t>Motic</w:t>
+      </w:r>
+      <w:proofErr w:type="spellEnd"/>
+      <w:r>
+        <w:rPr>
+          <w:rFonts w:ascii="Times New Roman" w:hAnsi="Times New Roman" w:cs="Times New Roman"/>
+          <w:i/>
+          <w:iCs/>
+          <w:sz w:val="24"/>
+          <w:szCs w:val="24"/>
+        </w:rPr>
+        <w:t xml:space="preserve"> 3.0 Camera. Size bars for each macroinvertebrate are included. Macroinvertebrate </w:t>
+      </w:r>
+      <w:proofErr w:type="spellStart"/>
+      <w:r>
+        <w:rPr>
+          <w:rFonts w:ascii="Times New Roman" w:hAnsi="Times New Roman" w:cs="Times New Roman"/>
+          <w:i/>
+          <w:iCs/>
+          <w:sz w:val="24"/>
+          <w:szCs w:val="24"/>
+        </w:rPr>
+        <w:t>familes</w:t>
+      </w:r>
+      <w:proofErr w:type="spellEnd"/>
+      <w:r>
+        <w:rPr>
+          <w:rFonts w:ascii="Times New Roman" w:hAnsi="Times New Roman" w:cs="Times New Roman"/>
+          <w:i/>
+          <w:iCs/>
+          <w:sz w:val="24"/>
+          <w:szCs w:val="24"/>
+        </w:rPr>
+        <w:t xml:space="preserve"> from left to right: Ephemeroptera, </w:t>
+      </w:r>
+      <w:proofErr w:type="spellStart"/>
+      <w:r>
+        <w:rPr>
+          <w:rFonts w:ascii="Times New Roman" w:hAnsi="Times New Roman" w:cs="Times New Roman"/>
+          <w:i/>
+          <w:iCs/>
+          <w:sz w:val="24"/>
+          <w:szCs w:val="24"/>
+        </w:rPr>
+        <w:t>Plecoptera</w:t>
+      </w:r>
+      <w:proofErr w:type="spellEnd"/>
+      <w:r>
+        <w:rPr>
+          <w:rFonts w:ascii="Times New Roman" w:hAnsi="Times New Roman" w:cs="Times New Roman"/>
+          <w:i/>
+          <w:iCs/>
+          <w:sz w:val="24"/>
+          <w:szCs w:val="24"/>
+        </w:rPr>
+        <w:t xml:space="preserve">, </w:t>
+      </w:r>
+      <w:proofErr w:type="spellStart"/>
+      <w:r>
+        <w:rPr>
+          <w:rFonts w:ascii="Times New Roman" w:hAnsi="Times New Roman" w:cs="Times New Roman"/>
+          <w:i/>
+          <w:iCs/>
+          <w:sz w:val="24"/>
+          <w:szCs w:val="24"/>
+        </w:rPr>
+        <w:t>Trichoptera</w:t>
+      </w:r>
+      <w:proofErr w:type="spellEnd"/>
+      <w:r>
+        <w:rPr>
+          <w:rFonts w:ascii="Times New Roman" w:hAnsi="Times New Roman" w:cs="Times New Roman"/>
+          <w:i/>
+          <w:iCs/>
+          <w:sz w:val="24"/>
+          <w:szCs w:val="24"/>
+        </w:rPr>
+        <w:t xml:space="preserve">. Images taken by Rachel Prokopius using a </w:t>
+      </w:r>
+      <w:proofErr w:type="spellStart"/>
+      <w:r>
+        <w:rPr>
+          <w:rFonts w:ascii="Times New Roman" w:hAnsi="Times New Roman" w:cs="Times New Roman"/>
+          <w:i/>
+          <w:iCs/>
+          <w:sz w:val="24"/>
+          <w:szCs w:val="24"/>
+        </w:rPr>
+        <w:t>Motic</w:t>
+      </w:r>
+      <w:proofErr w:type="spellEnd"/>
+      <w:r>
+        <w:rPr>
+          <w:rFonts w:ascii="Times New Roman" w:hAnsi="Times New Roman" w:cs="Times New Roman"/>
+          <w:i/>
+          <w:iCs/>
+          <w:sz w:val="24"/>
+          <w:szCs w:val="24"/>
+        </w:rPr>
+        <w:t xml:space="preserve"> 3.0 camera.</w:t>
       </w:r>
     </w:p>
     <w:p>
@@ -271,7 +579,16 @@
           <w:sz w:val="24"/>
           <w:szCs w:val="24"/>
         </w:rPr>
-        <w:t>With advancements in technology and increased access to inexpensive computer programs for analyzing images (for example, ImageJ), it is possible to obtain potentially more-accurate measurements for aquatic organisms, namely the surface-area of the organism. Because of the variety of morphological characteristics unique to certain macroinvertebrate families and the relative subjectivity of length measurements, measurement of surface area from macroinvertebrate images may be a better measurement when compared to the standard</w:t>
+        <w:t xml:space="preserve">With advancements in technology and increased access to inexpensive computer programs for analyzing images (for example, ImageJ), it is possible to obtain potentially more-accurate measurements for aquatic organisms, namely the surface-area of the organism. Because of the variety of morphological characteristics unique to certain macroinvertebrate families and the relative subjectivity of length measurements, measurement of surface area from macroinvertebrate images may be a better measurement when compared to the </w:t>
+      </w:r>
+      <w:proofErr w:type="gramStart"/>
+      <w:r>
+        <w:rPr>
+          <w:rFonts w:ascii="Times New Roman" w:hAnsi="Times New Roman" w:cs="Times New Roman"/>
+          <w:sz w:val="24"/>
+          <w:szCs w:val="24"/>
+        </w:rPr>
+        <w:t>standard</w:t>
       </w:r>
       <w:r>
         <w:rPr>
@@ -287,7 +604,16 @@
           <w:sz w:val="24"/>
           <w:szCs w:val="24"/>
         </w:rPr>
-        <w:t xml:space="preserve">length measurements. </w:t>
+        <w:t>length</w:t>
+      </w:r>
+      <w:proofErr w:type="gramEnd"/>
+      <w:r>
+        <w:rPr>
+          <w:rFonts w:ascii="Times New Roman" w:hAnsi="Times New Roman" w:cs="Times New Roman"/>
+          <w:sz w:val="24"/>
+          <w:szCs w:val="24"/>
+        </w:rPr>
+        <w:t xml:space="preserve"> measurements. </w:t>
       </w:r>
       <w:r>
         <w:rPr>
@@ -352,7 +678,25 @@
           <w:sz w:val="24"/>
           <w:szCs w:val="24"/>
         </w:rPr>
-        <w:t xml:space="preserve">It is hypothesized that the comparison of measurement methods for caddisfly larvae (Trichoptera) will show that surface area is a stronger predictor (i.e. has a </w:t>
+        <w:t>It is hypothesized that the comparison of measurement methods for caddisfly larvae (</w:t>
+      </w:r>
+      <w:proofErr w:type="spellStart"/>
+      <w:r>
+        <w:rPr>
+          <w:rFonts w:ascii="Times New Roman" w:hAnsi="Times New Roman" w:cs="Times New Roman"/>
+          <w:sz w:val="24"/>
+          <w:szCs w:val="24"/>
+        </w:rPr>
+        <w:t>Trichoptera</w:t>
+      </w:r>
+      <w:proofErr w:type="spellEnd"/>
+      <w:r>
+        <w:rPr>
+          <w:rFonts w:ascii="Times New Roman" w:hAnsi="Times New Roman" w:cs="Times New Roman"/>
+          <w:sz w:val="24"/>
+          <w:szCs w:val="24"/>
+        </w:rPr>
+        <w:t xml:space="preserve">) will show that surface area is a stronger predictor (i.e. has a </w:t>
       </w:r>
       <w:r>
         <w:rPr>
@@ -448,7 +792,43 @@
           <w:sz w:val="24"/>
           <w:szCs w:val="24"/>
         </w:rPr>
-        <w:t xml:space="preserve">Samples were taken once a month from November 2017 through May 2018 from Ranån, a stream about forty minutes north of Karlstad, Sweden that connects to Klarälven, the large river present in the area (Figure 1). Similar data was collected and analyzed in the Northern Kentucky Area, in a tributary of the Ohio River known as Four Mile Creek. Data was collected in October of 2018 (Figure </w:t>
+        <w:t xml:space="preserve">Samples were taken once a month from November 2017 through May 2018 from </w:t>
+      </w:r>
+      <w:proofErr w:type="spellStart"/>
+      <w:r>
+        <w:rPr>
+          <w:rFonts w:ascii="Times New Roman" w:hAnsi="Times New Roman" w:cs="Times New Roman"/>
+          <w:sz w:val="24"/>
+          <w:szCs w:val="24"/>
+        </w:rPr>
+        <w:t>Ranån</w:t>
+      </w:r>
+      <w:proofErr w:type="spellEnd"/>
+      <w:r>
+        <w:rPr>
+          <w:rFonts w:ascii="Times New Roman" w:hAnsi="Times New Roman" w:cs="Times New Roman"/>
+          <w:sz w:val="24"/>
+          <w:szCs w:val="24"/>
+        </w:rPr>
+        <w:t xml:space="preserve">, a stream about forty minutes north of Karlstad, Sweden that connects to </w:t>
+      </w:r>
+      <w:proofErr w:type="spellStart"/>
+      <w:r>
+        <w:rPr>
+          <w:rFonts w:ascii="Times New Roman" w:hAnsi="Times New Roman" w:cs="Times New Roman"/>
+          <w:sz w:val="24"/>
+          <w:szCs w:val="24"/>
+        </w:rPr>
+        <w:t>Klarälven</w:t>
+      </w:r>
+      <w:proofErr w:type="spellEnd"/>
+      <w:r>
+        <w:rPr>
+          <w:rFonts w:ascii="Times New Roman" w:hAnsi="Times New Roman" w:cs="Times New Roman"/>
+          <w:sz w:val="24"/>
+          <w:szCs w:val="24"/>
+        </w:rPr>
+        <w:t xml:space="preserve">, the large river present in the area (Figure 1). Similar data was collected and analyzed in the Northern Kentucky Area, in a tributary of the Ohio River known as Four Mile Creek. Data was collected in October of 2018 (Figure </w:t>
       </w:r>
       <w:r>
         <w:rPr>
@@ -553,7 +933,29 @@
           <w:szCs w:val="24"/>
         </w:rPr>
         <w:lastRenderedPageBreak/>
-        <w:t>Figure 1. Maps of study area in Värmland, Sweden. Scale bars and north arrows are supplied for each map portion in the figure. Maps supplied by http://www.geographicguide.com/europe-maps/sweden.htm and https://en.wikipedia.org/wiki/V%C3%A4rmland_County.</w:t>
+        <w:t xml:space="preserve">Figure 1. Maps of study area in </w:t>
+      </w:r>
+      <w:proofErr w:type="spellStart"/>
+      <w:r>
+        <w:rPr>
+          <w:rFonts w:ascii="Times New Roman" w:hAnsi="Times New Roman" w:cs="Times New Roman"/>
+          <w:i/>
+          <w:iCs/>
+          <w:sz w:val="24"/>
+          <w:szCs w:val="24"/>
+        </w:rPr>
+        <w:t>Värmland</w:t>
+      </w:r>
+      <w:proofErr w:type="spellEnd"/>
+      <w:r>
+        <w:rPr>
+          <w:rFonts w:ascii="Times New Roman" w:hAnsi="Times New Roman" w:cs="Times New Roman"/>
+          <w:i/>
+          <w:iCs/>
+          <w:sz w:val="24"/>
+          <w:szCs w:val="24"/>
+        </w:rPr>
+        <w:t>, Sweden. Scale bars and north arrows are supplied for each map portion in the figure. Maps supplied by http://www.geographicguide.com/europe-maps/sweden.htm and https://en.wikipedia.org/wiki/V%C3%A4rmland_County.</w:t>
       </w:r>
     </w:p>
     <w:p>
@@ -789,7 +1191,73 @@
           <w:sz w:val="24"/>
           <w:szCs w:val="24"/>
         </w:rPr>
-        <w:t>Image 2. Research at the Ranån study site in Sweden. Upper left: holding kicknet for catching macroinvertebrates. Upper right: research students collecting macroinvertebrates. Lower left: setting up the drift net system. Lower right: learning to use field equipment. Photos taken by Dr. Richard Durtsche and Rachel Prokopius.</w:t>
+        <w:t xml:space="preserve">Image 2. Research at the </w:t>
+      </w:r>
+      <w:proofErr w:type="spellStart"/>
+      <w:r>
+        <w:rPr>
+          <w:rFonts w:ascii="Times New Roman" w:hAnsi="Times New Roman" w:cs="Times New Roman"/>
+          <w:i/>
+          <w:iCs/>
+          <w:sz w:val="24"/>
+          <w:szCs w:val="24"/>
+        </w:rPr>
+        <w:t>Ranån</w:t>
+      </w:r>
+      <w:proofErr w:type="spellEnd"/>
+      <w:r>
+        <w:rPr>
+          <w:rFonts w:ascii="Times New Roman" w:hAnsi="Times New Roman" w:cs="Times New Roman"/>
+          <w:i/>
+          <w:iCs/>
+          <w:sz w:val="24"/>
+          <w:szCs w:val="24"/>
+        </w:rPr>
+        <w:t xml:space="preserve"> study site in Sweden. Upper left: holding </w:t>
+      </w:r>
+      <w:proofErr w:type="spellStart"/>
+      <w:r>
+        <w:rPr>
+          <w:rFonts w:ascii="Times New Roman" w:hAnsi="Times New Roman" w:cs="Times New Roman"/>
+          <w:i/>
+          <w:iCs/>
+          <w:sz w:val="24"/>
+          <w:szCs w:val="24"/>
+        </w:rPr>
+        <w:t>kicknet</w:t>
+      </w:r>
+      <w:proofErr w:type="spellEnd"/>
+      <w:r>
+        <w:rPr>
+          <w:rFonts w:ascii="Times New Roman" w:hAnsi="Times New Roman" w:cs="Times New Roman"/>
+          <w:i/>
+          <w:iCs/>
+          <w:sz w:val="24"/>
+          <w:szCs w:val="24"/>
+        </w:rPr>
+        <w:t xml:space="preserve"> for catching macroinvertebrates. Upper right: research students collecting macroinvertebrates. Lower left: setting up the drift net system. Lower right: learning to use field equipment. Photos taken by Dr. Richard </w:t>
+      </w:r>
+      <w:proofErr w:type="spellStart"/>
+      <w:r>
+        <w:rPr>
+          <w:rFonts w:ascii="Times New Roman" w:hAnsi="Times New Roman" w:cs="Times New Roman"/>
+          <w:i/>
+          <w:iCs/>
+          <w:sz w:val="24"/>
+          <w:szCs w:val="24"/>
+        </w:rPr>
+        <w:t>Durtsche</w:t>
+      </w:r>
+      <w:proofErr w:type="spellEnd"/>
+      <w:r>
+        <w:rPr>
+          <w:rFonts w:ascii="Times New Roman" w:hAnsi="Times New Roman" w:cs="Times New Roman"/>
+          <w:i/>
+          <w:iCs/>
+          <w:sz w:val="24"/>
+          <w:szCs w:val="24"/>
+        </w:rPr>
+        <w:t xml:space="preserve"> and Rachel Prokopius.</w:t>
       </w:r>
     </w:p>
     <w:p>
@@ -821,7 +1289,25 @@
           <w:sz w:val="24"/>
           <w:szCs w:val="24"/>
         </w:rPr>
-        <w:t xml:space="preserve">The bucket containing the specimens and water from the sample area were then taken to Karlstad Universitet and Northern Kentucky respectively, placed in a refrigerator in the lab analysis area with a bubbler running constantly to provide aeration. This method kept specimens alive for days or even weeks, depending on the time available to analyze the sample each day. During sample analysis, the monthly sample was removed from the bucket and picked through with little water in order to better see specimen movement. Specimens were removed from the </w:t>
+        <w:t xml:space="preserve">The bucket containing the specimens and water from the sample area were then taken to Karlstad </w:t>
+      </w:r>
+      <w:proofErr w:type="spellStart"/>
+      <w:r>
+        <w:rPr>
+          <w:rFonts w:ascii="Times New Roman" w:hAnsi="Times New Roman" w:cs="Times New Roman"/>
+          <w:sz w:val="24"/>
+          <w:szCs w:val="24"/>
+        </w:rPr>
+        <w:t>Universitet</w:t>
+      </w:r>
+      <w:proofErr w:type="spellEnd"/>
+      <w:r>
+        <w:rPr>
+          <w:rFonts w:ascii="Times New Roman" w:hAnsi="Times New Roman" w:cs="Times New Roman"/>
+          <w:sz w:val="24"/>
+          <w:szCs w:val="24"/>
+        </w:rPr>
+        <w:t xml:space="preserve"> and Northern Kentucky respectively, placed in a refrigerator in the lab analysis area with a bubbler running constantly to provide aeration. This method kept specimens alive for days or even weeks, depending on the time available to analyze the sample each day. During sample analysis, the monthly sample was removed from the bucket and picked through with little water in order to better see specimen movement. Specimens were removed from the </w:t>
       </w:r>
       <w:r>
         <w:rPr>
@@ -850,7 +1336,25 @@
           <w:sz w:val="24"/>
           <w:szCs w:val="24"/>
         </w:rPr>
-        <w:t>Imaging of specimens was performed using a Motic Images Plus 3.0 multi output digital microscope camera and accompanying software. The camera attached to an imaging cone with 1x power, which combined with the 1x power of the camera itself to have an overall power of 1x. On rare occasions an individual specimen would be analyzed under the dissecting microscope; the camera would attach to a 10x lens that fit into one of the eyepiece holes of the microscope, and the microscope would be set at 0.63x, giving an overall power of 6.3x. The cone and microscope were each calibrated in the imaging software, and each calibration was used accordingly. When using the cone, it would be placed with lights over a petri dish of specimens. Anywhere from ten to twenty specimens could be analyzed in a single image, depending on the size of the specimens. Lighting, color, contrast, exposure, etc. were manipulated on the program in order to isolate each specimen from the dish and from one another (Image 1). Two images were taken of each dish, one for measuring and one for reference. The specimens in the measuring image were labeled with numbers and surface area, perimeter and length were either recorded on the spot or done at a later time with the imaging software. The measurements could take place at a later time because the program could upload the saved image and still recognize the individual specimens, which allowed for many specimens to be imaged in one day, preserved and measured later. The specimens would then be placed into individual capped vials and suspended either in water and frozen or suspended in 70% ethanol for at least 24 hours.</w:t>
+        <w:t xml:space="preserve">Imaging of specimens was performed using a </w:t>
+      </w:r>
+      <w:proofErr w:type="spellStart"/>
+      <w:r>
+        <w:rPr>
+          <w:rFonts w:ascii="Times New Roman" w:hAnsi="Times New Roman" w:cs="Times New Roman"/>
+          <w:sz w:val="24"/>
+          <w:szCs w:val="24"/>
+        </w:rPr>
+        <w:t>Motic</w:t>
+      </w:r>
+      <w:proofErr w:type="spellEnd"/>
+      <w:r>
+        <w:rPr>
+          <w:rFonts w:ascii="Times New Roman" w:hAnsi="Times New Roman" w:cs="Times New Roman"/>
+          <w:sz w:val="24"/>
+          <w:szCs w:val="24"/>
+        </w:rPr>
+        <w:t xml:space="preserve"> Images Plus 3.0 multi output digital microscope camera and accompanying software. The camera attached to an imaging cone with 1x power, which combined with the 1x power of the camera itself to have an overall power of 1x. On rare occasions an individual specimen would be analyzed under the dissecting microscope; the camera would attach to a 10x lens that fit into one of the eyepiece holes of the microscope, and the microscope would be set at 0.63x, giving an overall power of 6.3x. The cone and microscope were each calibrated in the imaging software, and each calibration was used accordingly. When using the cone, it would be placed with lights over a petri dish of specimens. Anywhere from ten to twenty specimens could be analyzed in a single image, depending on the size of the specimens. Lighting, color, contrast, exposure, etc. were manipulated on the program in order to isolate each specimen from the dish and from one another (Image 1). Two images were taken of each dish, one for measuring and one for reference. The specimens in the measuring image were labeled with numbers and surface area, perimeter and length were either recorded on the spot or done at a later time with the imaging software. The measurements could take place at a later time because the program could upload the saved image and still recognize the individual specimens, which allowed for many specimens to be imaged in one day, preserved and measured later. The specimens would then be placed into individual capped vials and suspended either in water and frozen or suspended in 70% ethanol for at least 24 hours.</w:t>
       </w:r>
     </w:p>
     <w:p>
@@ -969,7 +1473,51 @@
           <w:sz w:val="24"/>
           <w:szCs w:val="24"/>
         </w:rPr>
-        <w:t>Photo taken by Dr. Richard Durtsche. Right: Surface area of macroinvertebrates highlighted in green and calculated in square mm by the Motic 3.0 Imaging software. Photos taken by Rachel Prokopius.</w:t>
+        <w:t xml:space="preserve">Photo taken by Dr. Richard </w:t>
+      </w:r>
+      <w:proofErr w:type="spellStart"/>
+      <w:r>
+        <w:rPr>
+          <w:rFonts w:ascii="Times New Roman" w:hAnsi="Times New Roman" w:cs="Times New Roman"/>
+          <w:i/>
+          <w:iCs/>
+          <w:sz w:val="24"/>
+          <w:szCs w:val="24"/>
+        </w:rPr>
+        <w:t>Durtsche</w:t>
+      </w:r>
+      <w:proofErr w:type="spellEnd"/>
+      <w:r>
+        <w:rPr>
+          <w:rFonts w:ascii="Times New Roman" w:hAnsi="Times New Roman" w:cs="Times New Roman"/>
+          <w:i/>
+          <w:iCs/>
+          <w:sz w:val="24"/>
+          <w:szCs w:val="24"/>
+        </w:rPr>
+        <w:t xml:space="preserve">. Right: Surface area of macroinvertebrates highlighted in green and calculated in square mm by the </w:t>
+      </w:r>
+      <w:proofErr w:type="spellStart"/>
+      <w:r>
+        <w:rPr>
+          <w:rFonts w:ascii="Times New Roman" w:hAnsi="Times New Roman" w:cs="Times New Roman"/>
+          <w:i/>
+          <w:iCs/>
+          <w:sz w:val="24"/>
+          <w:szCs w:val="24"/>
+        </w:rPr>
+        <w:t>Motic</w:t>
+      </w:r>
+      <w:proofErr w:type="spellEnd"/>
+      <w:r>
+        <w:rPr>
+          <w:rFonts w:ascii="Times New Roman" w:hAnsi="Times New Roman" w:cs="Times New Roman"/>
+          <w:i/>
+          <w:iCs/>
+          <w:sz w:val="24"/>
+          <w:szCs w:val="24"/>
+        </w:rPr>
+        <w:t xml:space="preserve"> 3.0 Imaging software. Photos taken by Rachel Prokopius.</w:t>
       </w:r>
     </w:p>
     <w:p>
@@ -1037,15 +1585,43 @@
           <w:sz w:val="24"/>
           <w:szCs w:val="24"/>
         </w:rPr>
-        <w:t xml:space="preserve"> for the Order Trichoptera</w:t>
-      </w:r>
-      <w:r>
-        <w:rPr>
-          <w:rFonts w:ascii="Times New Roman" w:hAnsi="Times New Roman" w:cs="Times New Roman"/>
-          <w:sz w:val="24"/>
-          <w:szCs w:val="24"/>
-        </w:rPr>
-        <w:t xml:space="preserve"> to identify any patterns in the data pre and post-transformation, and r</w:t>
+        <w:t xml:space="preserve"> for the Order </w:t>
+      </w:r>
+      <w:proofErr w:type="spellStart"/>
+      <w:r>
+        <w:rPr>
+          <w:rFonts w:ascii="Times New Roman" w:hAnsi="Times New Roman" w:cs="Times New Roman"/>
+          <w:sz w:val="24"/>
+          <w:szCs w:val="24"/>
+        </w:rPr>
+        <w:t>Trichoptera</w:t>
+      </w:r>
+      <w:proofErr w:type="spellEnd"/>
+      <w:r>
+        <w:rPr>
+          <w:rFonts w:ascii="Times New Roman" w:hAnsi="Times New Roman" w:cs="Times New Roman"/>
+          <w:sz w:val="24"/>
+          <w:szCs w:val="24"/>
+        </w:rPr>
+        <w:t xml:space="preserve"> to identify any patterns in the data </w:t>
+      </w:r>
+      <w:proofErr w:type="gramStart"/>
+      <w:r>
+        <w:rPr>
+          <w:rFonts w:ascii="Times New Roman" w:hAnsi="Times New Roman" w:cs="Times New Roman"/>
+          <w:sz w:val="24"/>
+          <w:szCs w:val="24"/>
+        </w:rPr>
+        <w:t>pre</w:t>
+      </w:r>
+      <w:proofErr w:type="gramEnd"/>
+      <w:r>
+        <w:rPr>
+          <w:rFonts w:ascii="Times New Roman" w:hAnsi="Times New Roman" w:cs="Times New Roman"/>
+          <w:sz w:val="24"/>
+          <w:szCs w:val="24"/>
+        </w:rPr>
+        <w:t xml:space="preserve"> and post-transformation, and r</w:t>
       </w:r>
       <w:r>
         <w:rPr>
@@ -1156,7 +1732,79 @@
           <w:szCs w:val="24"/>
         </w:rPr>
         <w:tab/>
-        <w:t xml:space="preserve">Out of all of the data collected on the Order Trichoptera in Sweden and Northern Kentucky, the Family Hydropsychidae was most-often found. Therefore, analysis of results will include the entire Order Trichoptera and the individual Family Hydropsychidae in order to apply the technique to different taxonomic levels. </w:t>
+        <w:t xml:space="preserve">Out of all of the data collected on the Order </w:t>
+      </w:r>
+      <w:proofErr w:type="spellStart"/>
+      <w:r>
+        <w:rPr>
+          <w:rFonts w:ascii="Times New Roman" w:hAnsi="Times New Roman" w:cs="Times New Roman"/>
+          <w:sz w:val="24"/>
+          <w:szCs w:val="24"/>
+        </w:rPr>
+        <w:t>Trichoptera</w:t>
+      </w:r>
+      <w:proofErr w:type="spellEnd"/>
+      <w:r>
+        <w:rPr>
+          <w:rFonts w:ascii="Times New Roman" w:hAnsi="Times New Roman" w:cs="Times New Roman"/>
+          <w:sz w:val="24"/>
+          <w:szCs w:val="24"/>
+        </w:rPr>
+        <w:t xml:space="preserve"> in Sweden and Northern Kentucky, the Family </w:t>
+      </w:r>
+      <w:proofErr w:type="spellStart"/>
+      <w:r>
+        <w:rPr>
+          <w:rFonts w:ascii="Times New Roman" w:hAnsi="Times New Roman" w:cs="Times New Roman"/>
+          <w:sz w:val="24"/>
+          <w:szCs w:val="24"/>
+        </w:rPr>
+        <w:t>Hydropsychidae</w:t>
+      </w:r>
+      <w:proofErr w:type="spellEnd"/>
+      <w:r>
+        <w:rPr>
+          <w:rFonts w:ascii="Times New Roman" w:hAnsi="Times New Roman" w:cs="Times New Roman"/>
+          <w:sz w:val="24"/>
+          <w:szCs w:val="24"/>
+        </w:rPr>
+        <w:t xml:space="preserve"> was most-often found. Therefore, analysis of results will include the entire Order </w:t>
+      </w:r>
+      <w:proofErr w:type="spellStart"/>
+      <w:r>
+        <w:rPr>
+          <w:rFonts w:ascii="Times New Roman" w:hAnsi="Times New Roman" w:cs="Times New Roman"/>
+          <w:sz w:val="24"/>
+          <w:szCs w:val="24"/>
+        </w:rPr>
+        <w:t>Trichoptera</w:t>
+      </w:r>
+      <w:proofErr w:type="spellEnd"/>
+      <w:r>
+        <w:rPr>
+          <w:rFonts w:ascii="Times New Roman" w:hAnsi="Times New Roman" w:cs="Times New Roman"/>
+          <w:sz w:val="24"/>
+          <w:szCs w:val="24"/>
+        </w:rPr>
+        <w:t xml:space="preserve"> and the individual Family </w:t>
+      </w:r>
+      <w:proofErr w:type="spellStart"/>
+      <w:r>
+        <w:rPr>
+          <w:rFonts w:ascii="Times New Roman" w:hAnsi="Times New Roman" w:cs="Times New Roman"/>
+          <w:sz w:val="24"/>
+          <w:szCs w:val="24"/>
+        </w:rPr>
+        <w:t>Hydropsychidae</w:t>
+      </w:r>
+      <w:proofErr w:type="spellEnd"/>
+      <w:r>
+        <w:rPr>
+          <w:rFonts w:ascii="Times New Roman" w:hAnsi="Times New Roman" w:cs="Times New Roman"/>
+          <w:sz w:val="24"/>
+          <w:szCs w:val="24"/>
+        </w:rPr>
+        <w:t xml:space="preserve"> in order to apply the technique to different taxonomic levels. </w:t>
       </w:r>
     </w:p>
     <w:p>
@@ -1208,8 +1856,36 @@
           <w:sz w:val="24"/>
           <w:szCs w:val="24"/>
         </w:rPr>
-        <w:t>) for both the Order Trichoptera and the Family Hydropsychidae</w:t>
-      </w:r>
+        <w:t xml:space="preserve">) for both the Order </w:t>
+      </w:r>
+      <w:proofErr w:type="spellStart"/>
+      <w:r>
+        <w:rPr>
+          <w:rFonts w:ascii="Times New Roman" w:hAnsi="Times New Roman" w:cs="Times New Roman"/>
+          <w:sz w:val="24"/>
+          <w:szCs w:val="24"/>
+        </w:rPr>
+        <w:t>Trichoptera</w:t>
+      </w:r>
+      <w:proofErr w:type="spellEnd"/>
+      <w:r>
+        <w:rPr>
+          <w:rFonts w:ascii="Times New Roman" w:hAnsi="Times New Roman" w:cs="Times New Roman"/>
+          <w:sz w:val="24"/>
+          <w:szCs w:val="24"/>
+        </w:rPr>
+        <w:t xml:space="preserve"> and the Family </w:t>
+      </w:r>
+      <w:proofErr w:type="spellStart"/>
+      <w:r>
+        <w:rPr>
+          <w:rFonts w:ascii="Times New Roman" w:hAnsi="Times New Roman" w:cs="Times New Roman"/>
+          <w:sz w:val="24"/>
+          <w:szCs w:val="24"/>
+        </w:rPr>
+        <w:t>Hydropsychidae</w:t>
+      </w:r>
+      <w:proofErr w:type="spellEnd"/>
       <w:r>
         <w:rPr>
           <w:rFonts w:ascii="Times New Roman" w:hAnsi="Times New Roman" w:cs="Times New Roman"/>
@@ -1363,7 +2039,51 @@
           <w:szCs w:val="24"/>
         </w:rPr>
         <w:lastRenderedPageBreak/>
-        <w:t>Figure 3: Plots of normality for the residuals of the linear and natural log-transformed models relating surface area (sq mm) and length (mm) to dry mass (mg) of fresh specimens in the Order Trichoptera. Top left: linear surface area model. Top right: linear length model. Bottom left: natural log-transformed surface area model. Bottom right: natural log-transformed length model.</w:t>
+        <w:t>Figure 3: Plots of normality for the residuals of the linear and natural log-transformed models relating surface area (</w:t>
+      </w:r>
+      <w:proofErr w:type="spellStart"/>
+      <w:r>
+        <w:rPr>
+          <w:rFonts w:ascii="Times New Roman" w:hAnsi="Times New Roman" w:cs="Times New Roman"/>
+          <w:i/>
+          <w:iCs/>
+          <w:sz w:val="24"/>
+          <w:szCs w:val="24"/>
+        </w:rPr>
+        <w:t>sq</w:t>
+      </w:r>
+      <w:proofErr w:type="spellEnd"/>
+      <w:r>
+        <w:rPr>
+          <w:rFonts w:ascii="Times New Roman" w:hAnsi="Times New Roman" w:cs="Times New Roman"/>
+          <w:i/>
+          <w:iCs/>
+          <w:sz w:val="24"/>
+          <w:szCs w:val="24"/>
+        </w:rPr>
+        <w:t xml:space="preserve"> mm) and length (mm) to dry mass (mg) of fresh specimens in the Order </w:t>
+      </w:r>
+      <w:proofErr w:type="spellStart"/>
+      <w:r>
+        <w:rPr>
+          <w:rFonts w:ascii="Times New Roman" w:hAnsi="Times New Roman" w:cs="Times New Roman"/>
+          <w:i/>
+          <w:iCs/>
+          <w:sz w:val="24"/>
+          <w:szCs w:val="24"/>
+        </w:rPr>
+        <w:t>Trichoptera</w:t>
+      </w:r>
+      <w:proofErr w:type="spellEnd"/>
+      <w:r>
+        <w:rPr>
+          <w:rFonts w:ascii="Times New Roman" w:hAnsi="Times New Roman" w:cs="Times New Roman"/>
+          <w:i/>
+          <w:iCs/>
+          <w:sz w:val="24"/>
+          <w:szCs w:val="24"/>
+        </w:rPr>
+        <w:t>. Top left: linear surface area model. Top right: linear length model. Bottom left: natural log-transformed surface area model. Bottom right: natural log-transformed length model.</w:t>
       </w:r>
     </w:p>
     <w:p>
@@ -1582,47 +2302,51 @@
           <w:sz w:val="24"/>
           <w:szCs w:val="24"/>
         </w:rPr>
-        <w:t xml:space="preserve">Figure </w:t>
-      </w:r>
-      <w:r>
-        <w:rPr>
-          <w:rFonts w:ascii="Times New Roman" w:hAnsi="Times New Roman" w:cs="Times New Roman"/>
-          <w:i/>
-          <w:iCs/>
-          <w:sz w:val="24"/>
-          <w:szCs w:val="24"/>
-        </w:rPr>
-        <w:t>4</w:t>
-      </w:r>
-      <w:r>
-        <w:rPr>
-          <w:rFonts w:ascii="Times New Roman" w:hAnsi="Times New Roman" w:cs="Times New Roman"/>
-          <w:i/>
-          <w:iCs/>
-          <w:sz w:val="24"/>
-          <w:szCs w:val="24"/>
-        </w:rPr>
-        <w:t xml:space="preserve">: Plots of normality for the residuals of the linear and natural log-transformed models relating surface area (sq mm) and length (mm) to dry mass (mg) of </w:t>
-      </w:r>
-      <w:r>
-        <w:rPr>
-          <w:rFonts w:ascii="Times New Roman" w:hAnsi="Times New Roman" w:cs="Times New Roman"/>
-          <w:i/>
-          <w:iCs/>
-          <w:sz w:val="24"/>
-          <w:szCs w:val="24"/>
-        </w:rPr>
-        <w:t>alcohol-preserved</w:t>
-      </w:r>
-      <w:r>
-        <w:rPr>
-          <w:rFonts w:ascii="Times New Roman" w:hAnsi="Times New Roman" w:cs="Times New Roman"/>
-          <w:i/>
-          <w:iCs/>
-          <w:sz w:val="24"/>
-          <w:szCs w:val="24"/>
-        </w:rPr>
-        <w:t xml:space="preserve"> specimens in the Order Trichoptera. Top left: linear surface area model. Top right: linear length model. Bottom left: natural log-transformed surface area model. Bottom right: natural log-transformed length model.</w:t>
+        <w:t>Figure 4: Plots of normality for the residuals of the linear and natural log-transformed models relating surface area (</w:t>
+      </w:r>
+      <w:proofErr w:type="spellStart"/>
+      <w:r>
+        <w:rPr>
+          <w:rFonts w:ascii="Times New Roman" w:hAnsi="Times New Roman" w:cs="Times New Roman"/>
+          <w:i/>
+          <w:iCs/>
+          <w:sz w:val="24"/>
+          <w:szCs w:val="24"/>
+        </w:rPr>
+        <w:t>sq</w:t>
+      </w:r>
+      <w:proofErr w:type="spellEnd"/>
+      <w:r>
+        <w:rPr>
+          <w:rFonts w:ascii="Times New Roman" w:hAnsi="Times New Roman" w:cs="Times New Roman"/>
+          <w:i/>
+          <w:iCs/>
+          <w:sz w:val="24"/>
+          <w:szCs w:val="24"/>
+        </w:rPr>
+        <w:t xml:space="preserve"> mm) and length (mm) to dry mass (mg) of alcohol-preserved specimens in the Order </w:t>
+      </w:r>
+      <w:proofErr w:type="spellStart"/>
+      <w:r>
+        <w:rPr>
+          <w:rFonts w:ascii="Times New Roman" w:hAnsi="Times New Roman" w:cs="Times New Roman"/>
+          <w:i/>
+          <w:iCs/>
+          <w:sz w:val="24"/>
+          <w:szCs w:val="24"/>
+        </w:rPr>
+        <w:t>Trichoptera</w:t>
+      </w:r>
+      <w:proofErr w:type="spellEnd"/>
+      <w:r>
+        <w:rPr>
+          <w:rFonts w:ascii="Times New Roman" w:hAnsi="Times New Roman" w:cs="Times New Roman"/>
+          <w:i/>
+          <w:iCs/>
+          <w:sz w:val="24"/>
+          <w:szCs w:val="24"/>
+        </w:rPr>
+        <w:t>. Top left: linear surface area model. Top right: linear length model. Bottom left: natural log-transformed surface area model. Bottom right: natural log-transformed length model.</w:t>
       </w:r>
     </w:p>
     <w:p>
@@ -1757,47 +2481,51 @@
           <w:sz w:val="24"/>
           <w:szCs w:val="24"/>
         </w:rPr>
-        <w:t xml:space="preserve">Figure </w:t>
-      </w:r>
-      <w:r>
-        <w:rPr>
-          <w:rFonts w:ascii="Times New Roman" w:hAnsi="Times New Roman" w:cs="Times New Roman"/>
-          <w:i/>
-          <w:iCs/>
-          <w:sz w:val="24"/>
-          <w:szCs w:val="24"/>
-        </w:rPr>
-        <w:t>5</w:t>
-      </w:r>
-      <w:r>
-        <w:rPr>
-          <w:rFonts w:ascii="Times New Roman" w:hAnsi="Times New Roman" w:cs="Times New Roman"/>
-          <w:i/>
-          <w:iCs/>
-          <w:sz w:val="24"/>
-          <w:szCs w:val="24"/>
-        </w:rPr>
-        <w:t xml:space="preserve">: Plots of normality for the residuals of the linear and natural log-transformed models relating surface area (sq mm) and length (mm) to dry mass (mg) of </w:t>
-      </w:r>
-      <w:r>
-        <w:rPr>
-          <w:rFonts w:ascii="Times New Roman" w:hAnsi="Times New Roman" w:cs="Times New Roman"/>
-          <w:i/>
-          <w:iCs/>
-          <w:sz w:val="24"/>
-          <w:szCs w:val="24"/>
-        </w:rPr>
-        <w:t>frozen</w:t>
-      </w:r>
-      <w:r>
-        <w:rPr>
-          <w:rFonts w:ascii="Times New Roman" w:hAnsi="Times New Roman" w:cs="Times New Roman"/>
-          <w:i/>
-          <w:iCs/>
-          <w:sz w:val="24"/>
-          <w:szCs w:val="24"/>
-        </w:rPr>
-        <w:t>-preserved specimens in the Order Trichoptera. Top left: linear surface area model. Top right: linear length model. Bottom left: natural log-transformed surface area model. Bottom right: natural log-transformed length model.</w:t>
+        <w:t>Figure 5: Plots of normality for the residuals of the linear and natural log-transformed models relating surface area (</w:t>
+      </w:r>
+      <w:proofErr w:type="spellStart"/>
+      <w:r>
+        <w:rPr>
+          <w:rFonts w:ascii="Times New Roman" w:hAnsi="Times New Roman" w:cs="Times New Roman"/>
+          <w:i/>
+          <w:iCs/>
+          <w:sz w:val="24"/>
+          <w:szCs w:val="24"/>
+        </w:rPr>
+        <w:t>sq</w:t>
+      </w:r>
+      <w:proofErr w:type="spellEnd"/>
+      <w:r>
+        <w:rPr>
+          <w:rFonts w:ascii="Times New Roman" w:hAnsi="Times New Roman" w:cs="Times New Roman"/>
+          <w:i/>
+          <w:iCs/>
+          <w:sz w:val="24"/>
+          <w:szCs w:val="24"/>
+        </w:rPr>
+        <w:t xml:space="preserve"> mm) and length (mm) to dry mass (mg) of frozen-preserved specimens in the Order </w:t>
+      </w:r>
+      <w:proofErr w:type="spellStart"/>
+      <w:r>
+        <w:rPr>
+          <w:rFonts w:ascii="Times New Roman" w:hAnsi="Times New Roman" w:cs="Times New Roman"/>
+          <w:i/>
+          <w:iCs/>
+          <w:sz w:val="24"/>
+          <w:szCs w:val="24"/>
+        </w:rPr>
+        <w:t>Trichoptera</w:t>
+      </w:r>
+      <w:proofErr w:type="spellEnd"/>
+      <w:r>
+        <w:rPr>
+          <w:rFonts w:ascii="Times New Roman" w:hAnsi="Times New Roman" w:cs="Times New Roman"/>
+          <w:i/>
+          <w:iCs/>
+          <w:sz w:val="24"/>
+          <w:szCs w:val="24"/>
+        </w:rPr>
+        <w:t>. Top left: linear surface area model. Top right: linear length model. Bottom left: natural log-transformed surface area model. Bottom right: natural log-transformed length model.</w:t>
       </w:r>
     </w:p>
     <w:p>
@@ -1920,38 +2648,42 @@
           <w:sz w:val="24"/>
           <w:szCs w:val="24"/>
         </w:rPr>
-        <w:t xml:space="preserve">Figure </w:t>
-      </w:r>
-      <w:r>
-        <w:rPr>
-          <w:rFonts w:ascii="Times New Roman" w:hAnsi="Times New Roman" w:cs="Times New Roman"/>
-          <w:i/>
-          <w:iCs/>
-          <w:sz w:val="24"/>
-          <w:szCs w:val="24"/>
-        </w:rPr>
-        <w:t>6</w:t>
-      </w:r>
-      <w:r>
-        <w:rPr>
-          <w:rFonts w:ascii="Times New Roman" w:hAnsi="Times New Roman" w:cs="Times New Roman"/>
-          <w:i/>
-          <w:iCs/>
-          <w:sz w:val="24"/>
-          <w:szCs w:val="24"/>
-        </w:rPr>
-        <w:t xml:space="preserve">: Plots of normality for the residuals of the linear and natural log-transformed models relating surface area (sq mm) and length (mm) to dry mass (mg) of fresh specimens in the </w:t>
-      </w:r>
-      <w:r>
-        <w:rPr>
-          <w:rFonts w:ascii="Times New Roman" w:hAnsi="Times New Roman" w:cs="Times New Roman"/>
-          <w:i/>
-          <w:iCs/>
-          <w:sz w:val="24"/>
-          <w:szCs w:val="24"/>
-        </w:rPr>
-        <w:t>Family Hydropsychidae</w:t>
-      </w:r>
+        <w:t>Figure 6: Plots of normality for the residuals of the linear and natural log-transformed models relating surface area (</w:t>
+      </w:r>
+      <w:proofErr w:type="spellStart"/>
+      <w:r>
+        <w:rPr>
+          <w:rFonts w:ascii="Times New Roman" w:hAnsi="Times New Roman" w:cs="Times New Roman"/>
+          <w:i/>
+          <w:iCs/>
+          <w:sz w:val="24"/>
+          <w:szCs w:val="24"/>
+        </w:rPr>
+        <w:t>sq</w:t>
+      </w:r>
+      <w:proofErr w:type="spellEnd"/>
+      <w:r>
+        <w:rPr>
+          <w:rFonts w:ascii="Times New Roman" w:hAnsi="Times New Roman" w:cs="Times New Roman"/>
+          <w:i/>
+          <w:iCs/>
+          <w:sz w:val="24"/>
+          <w:szCs w:val="24"/>
+        </w:rPr>
+        <w:t xml:space="preserve"> mm) and length (mm) to dry mass (mg) of fresh specimens in the Family </w:t>
+      </w:r>
+      <w:proofErr w:type="spellStart"/>
+      <w:r>
+        <w:rPr>
+          <w:rFonts w:ascii="Times New Roman" w:hAnsi="Times New Roman" w:cs="Times New Roman"/>
+          <w:i/>
+          <w:iCs/>
+          <w:sz w:val="24"/>
+          <w:szCs w:val="24"/>
+        </w:rPr>
+        <w:t>Hydropsychidae</w:t>
+      </w:r>
+      <w:proofErr w:type="spellEnd"/>
       <w:r>
         <w:rPr>
           <w:rFonts w:ascii="Times New Roman" w:hAnsi="Times New Roman" w:cs="Times New Roman"/>
@@ -2071,47 +2803,51 @@
           <w:sz w:val="24"/>
           <w:szCs w:val="24"/>
         </w:rPr>
-        <w:t xml:space="preserve">Figure </w:t>
-      </w:r>
-      <w:r>
-        <w:rPr>
-          <w:rFonts w:ascii="Times New Roman" w:hAnsi="Times New Roman" w:cs="Times New Roman"/>
-          <w:i/>
-          <w:iCs/>
-          <w:sz w:val="24"/>
-          <w:szCs w:val="24"/>
-        </w:rPr>
-        <w:t>7</w:t>
-      </w:r>
-      <w:r>
-        <w:rPr>
-          <w:rFonts w:ascii="Times New Roman" w:hAnsi="Times New Roman" w:cs="Times New Roman"/>
-          <w:i/>
-          <w:iCs/>
-          <w:sz w:val="24"/>
-          <w:szCs w:val="24"/>
-        </w:rPr>
-        <w:t xml:space="preserve">: Plots of normality for the residuals of the linear and natural log-transformed models relating surface area (sq mm) and length (mm) to dry mass (mg) of </w:t>
-      </w:r>
-      <w:r>
-        <w:rPr>
-          <w:rFonts w:ascii="Times New Roman" w:hAnsi="Times New Roman" w:cs="Times New Roman"/>
-          <w:i/>
-          <w:iCs/>
-          <w:sz w:val="24"/>
-          <w:szCs w:val="24"/>
-        </w:rPr>
-        <w:t>alcohol-preserved</w:t>
-      </w:r>
-      <w:r>
-        <w:rPr>
-          <w:rFonts w:ascii="Times New Roman" w:hAnsi="Times New Roman" w:cs="Times New Roman"/>
-          <w:i/>
-          <w:iCs/>
-          <w:sz w:val="24"/>
-          <w:szCs w:val="24"/>
-        </w:rPr>
-        <w:t xml:space="preserve"> specimens in the Family Hydropsychidae. Top left: linear surface area model. Top right: linear length model. Bottom left: natural log-transformed surface area model. Bottom right: natural log-transformed length model.</w:t>
+        <w:t>Figure 7: Plots of normality for the residuals of the linear and natural log-transformed models relating surface area (</w:t>
+      </w:r>
+      <w:proofErr w:type="spellStart"/>
+      <w:r>
+        <w:rPr>
+          <w:rFonts w:ascii="Times New Roman" w:hAnsi="Times New Roman" w:cs="Times New Roman"/>
+          <w:i/>
+          <w:iCs/>
+          <w:sz w:val="24"/>
+          <w:szCs w:val="24"/>
+        </w:rPr>
+        <w:t>sq</w:t>
+      </w:r>
+      <w:proofErr w:type="spellEnd"/>
+      <w:r>
+        <w:rPr>
+          <w:rFonts w:ascii="Times New Roman" w:hAnsi="Times New Roman" w:cs="Times New Roman"/>
+          <w:i/>
+          <w:iCs/>
+          <w:sz w:val="24"/>
+          <w:szCs w:val="24"/>
+        </w:rPr>
+        <w:t xml:space="preserve"> mm) and length (mm) to dry mass (mg) of alcohol-preserved specimens in the Family </w:t>
+      </w:r>
+      <w:proofErr w:type="spellStart"/>
+      <w:r>
+        <w:rPr>
+          <w:rFonts w:ascii="Times New Roman" w:hAnsi="Times New Roman" w:cs="Times New Roman"/>
+          <w:i/>
+          <w:iCs/>
+          <w:sz w:val="24"/>
+          <w:szCs w:val="24"/>
+        </w:rPr>
+        <w:t>Hydropsychidae</w:t>
+      </w:r>
+      <w:proofErr w:type="spellEnd"/>
+      <w:r>
+        <w:rPr>
+          <w:rFonts w:ascii="Times New Roman" w:hAnsi="Times New Roman" w:cs="Times New Roman"/>
+          <w:i/>
+          <w:iCs/>
+          <w:sz w:val="24"/>
+          <w:szCs w:val="24"/>
+        </w:rPr>
+        <w:t>. Top left: linear surface area model. Top right: linear length model. Bottom left: natural log-transformed surface area model. Bottom right: natural log-transformed length model.</w:t>
       </w:r>
     </w:p>
     <w:p>
@@ -2219,47 +2955,51 @@
           <w:sz w:val="24"/>
           <w:szCs w:val="24"/>
         </w:rPr>
-        <w:t xml:space="preserve">Figure </w:t>
-      </w:r>
-      <w:r>
-        <w:rPr>
-          <w:rFonts w:ascii="Times New Roman" w:hAnsi="Times New Roman" w:cs="Times New Roman"/>
-          <w:i/>
-          <w:iCs/>
-          <w:sz w:val="24"/>
-          <w:szCs w:val="24"/>
-        </w:rPr>
-        <w:t>8</w:t>
-      </w:r>
-      <w:r>
-        <w:rPr>
-          <w:rFonts w:ascii="Times New Roman" w:hAnsi="Times New Roman" w:cs="Times New Roman"/>
-          <w:i/>
-          <w:iCs/>
-          <w:sz w:val="24"/>
-          <w:szCs w:val="24"/>
-        </w:rPr>
-        <w:t xml:space="preserve">: Plots of normality for the residuals of the linear and natural log-transformed models relating surface area (sq mm) and length (mm) to dry mass (mg) of </w:t>
-      </w:r>
-      <w:r>
-        <w:rPr>
-          <w:rFonts w:ascii="Times New Roman" w:hAnsi="Times New Roman" w:cs="Times New Roman"/>
-          <w:i/>
-          <w:iCs/>
-          <w:sz w:val="24"/>
-          <w:szCs w:val="24"/>
-        </w:rPr>
-        <w:t>frozen</w:t>
-      </w:r>
-      <w:r>
-        <w:rPr>
-          <w:rFonts w:ascii="Times New Roman" w:hAnsi="Times New Roman" w:cs="Times New Roman"/>
-          <w:i/>
-          <w:iCs/>
-          <w:sz w:val="24"/>
-          <w:szCs w:val="24"/>
-        </w:rPr>
-        <w:t>-preserved specimens in the Family Hydropsychidae. Top left: linear surface area model. Top right: linear length model. Bottom left: natural log-transformed surface area model. Bottom right: natural log-transformed length model.</w:t>
+        <w:t>Figure 8: Plots of normality for the residuals of the linear and natural log-transformed models relating surface area (</w:t>
+      </w:r>
+      <w:proofErr w:type="spellStart"/>
+      <w:r>
+        <w:rPr>
+          <w:rFonts w:ascii="Times New Roman" w:hAnsi="Times New Roman" w:cs="Times New Roman"/>
+          <w:i/>
+          <w:iCs/>
+          <w:sz w:val="24"/>
+          <w:szCs w:val="24"/>
+        </w:rPr>
+        <w:t>sq</w:t>
+      </w:r>
+      <w:proofErr w:type="spellEnd"/>
+      <w:r>
+        <w:rPr>
+          <w:rFonts w:ascii="Times New Roman" w:hAnsi="Times New Roman" w:cs="Times New Roman"/>
+          <w:i/>
+          <w:iCs/>
+          <w:sz w:val="24"/>
+          <w:szCs w:val="24"/>
+        </w:rPr>
+        <w:t xml:space="preserve"> mm) and length (mm) to dry mass (mg) of frozen-preserved specimens in the Family </w:t>
+      </w:r>
+      <w:proofErr w:type="spellStart"/>
+      <w:r>
+        <w:rPr>
+          <w:rFonts w:ascii="Times New Roman" w:hAnsi="Times New Roman" w:cs="Times New Roman"/>
+          <w:i/>
+          <w:iCs/>
+          <w:sz w:val="24"/>
+          <w:szCs w:val="24"/>
+        </w:rPr>
+        <w:t>Hydropsychidae</w:t>
+      </w:r>
+      <w:proofErr w:type="spellEnd"/>
+      <w:r>
+        <w:rPr>
+          <w:rFonts w:ascii="Times New Roman" w:hAnsi="Times New Roman" w:cs="Times New Roman"/>
+          <w:i/>
+          <w:iCs/>
+          <w:sz w:val="24"/>
+          <w:szCs w:val="24"/>
+        </w:rPr>
+        <w:t>. Top left: linear surface area model. Top right: linear length model. Bottom left: natural log-transformed surface area model. Bottom right: natural log-transformed length model.</w:t>
       </w:r>
     </w:p>
     <w:p>
@@ -2282,39 +3022,83 @@
           <w:szCs w:val="24"/>
         </w:rPr>
         <w:lastRenderedPageBreak/>
-        <w:t xml:space="preserve">Plots of </w:t>
-      </w:r>
-      <w:r>
-        <w:rPr>
-          <w:rFonts w:ascii="Times New Roman" w:hAnsi="Times New Roman" w:cs="Times New Roman"/>
-          <w:sz w:val="24"/>
-          <w:szCs w:val="24"/>
-        </w:rPr>
-        <w:t>residuals versus predicted response values</w:t>
-      </w:r>
-      <w:r>
-        <w:rPr>
-          <w:rFonts w:ascii="Times New Roman" w:hAnsi="Times New Roman" w:cs="Times New Roman"/>
-          <w:sz w:val="24"/>
-          <w:szCs w:val="24"/>
-        </w:rPr>
-        <w:t xml:space="preserve"> were constructed for </w:t>
-      </w:r>
-      <w:r>
-        <w:rPr>
-          <w:rFonts w:ascii="Times New Roman" w:hAnsi="Times New Roman" w:cs="Times New Roman"/>
-          <w:sz w:val="24"/>
-          <w:szCs w:val="24"/>
-        </w:rPr>
-        <w:t xml:space="preserve">the linear and natural log-transformed models for </w:t>
-      </w:r>
-      <w:r>
-        <w:rPr>
-          <w:rFonts w:ascii="Times New Roman" w:hAnsi="Times New Roman" w:cs="Times New Roman"/>
-          <w:sz w:val="24"/>
-          <w:szCs w:val="24"/>
-        </w:rPr>
-        <w:t>each of the preservation techniques (fresh, alcohol and frozen) for both the Order Trichoptera and the Family Hydropsychidae (Figures 3-8).</w:t>
+        <w:t xml:space="preserve">Plots of residuals versus predicted response values were constructed for the linear and natural log-transformed models for each of the preservation techniques (fresh, alcohol and frozen) for both the Order </w:t>
+      </w:r>
+      <w:proofErr w:type="spellStart"/>
+      <w:r>
+        <w:rPr>
+          <w:rFonts w:ascii="Times New Roman" w:hAnsi="Times New Roman" w:cs="Times New Roman"/>
+          <w:sz w:val="24"/>
+          <w:szCs w:val="24"/>
+        </w:rPr>
+        <w:t>Trichoptera</w:t>
+      </w:r>
+      <w:proofErr w:type="spellEnd"/>
+      <w:r>
+        <w:rPr>
+          <w:rFonts w:ascii="Times New Roman" w:hAnsi="Times New Roman" w:cs="Times New Roman"/>
+          <w:sz w:val="24"/>
+          <w:szCs w:val="24"/>
+        </w:rPr>
+        <w:t xml:space="preserve"> and the Family </w:t>
+      </w:r>
+      <w:proofErr w:type="spellStart"/>
+      <w:r>
+        <w:rPr>
+          <w:rFonts w:ascii="Times New Roman" w:hAnsi="Times New Roman" w:cs="Times New Roman"/>
+          <w:sz w:val="24"/>
+          <w:szCs w:val="24"/>
+        </w:rPr>
+        <w:t>Hydropsychidae</w:t>
+      </w:r>
+      <w:proofErr w:type="spellEnd"/>
+      <w:r>
+        <w:rPr>
+          <w:rFonts w:ascii="Times New Roman" w:hAnsi="Times New Roman" w:cs="Times New Roman"/>
+          <w:sz w:val="24"/>
+          <w:szCs w:val="24"/>
+        </w:rPr>
+        <w:t xml:space="preserve"> (Figures </w:t>
+      </w:r>
+      <w:r>
+        <w:rPr>
+          <w:rFonts w:ascii="Times New Roman" w:hAnsi="Times New Roman" w:cs="Times New Roman"/>
+          <w:sz w:val="24"/>
+          <w:szCs w:val="24"/>
+        </w:rPr>
+        <w:t>9</w:t>
+      </w:r>
+      <w:r>
+        <w:rPr>
+          <w:rFonts w:ascii="Times New Roman" w:hAnsi="Times New Roman" w:cs="Times New Roman"/>
+          <w:sz w:val="24"/>
+          <w:szCs w:val="24"/>
+        </w:rPr>
+        <w:t>-</w:t>
+      </w:r>
+      <w:r>
+        <w:rPr>
+          <w:rFonts w:ascii="Times New Roman" w:hAnsi="Times New Roman" w:cs="Times New Roman"/>
+          <w:sz w:val="24"/>
+          <w:szCs w:val="24"/>
+        </w:rPr>
+        <w:t>14</w:t>
+      </w:r>
+      <w:r>
+        <w:rPr>
+          <w:rFonts w:ascii="Times New Roman" w:hAnsi="Times New Roman" w:cs="Times New Roman"/>
+          <w:sz w:val="24"/>
+          <w:szCs w:val="24"/>
+        </w:rPr>
+        <w:t>).</w:t>
+      </w:r>
+      <w:r>
+        <w:rPr>
+          <w:rFonts w:ascii="Times New Roman" w:hAnsi="Times New Roman" w:cs="Times New Roman"/>
+          <w:sz w:val="24"/>
+          <w:szCs w:val="24"/>
+        </w:rPr>
+        <w:t xml:space="preserve"> A pattern is seen for smaller predicted responses in all of the linear models, with less of a pattern for higher predicted responses. For the natural log-transformed models, there is less of a pattern seen for the plots overall regardless of the size of the predicted response.</w:t>
       </w:r>
     </w:p>
     <w:p>
@@ -2424,47 +3208,29 @@
           <w:sz w:val="24"/>
           <w:szCs w:val="24"/>
         </w:rPr>
-        <w:t xml:space="preserve">Figure </w:t>
-      </w:r>
-      <w:r>
-        <w:rPr>
-          <w:rFonts w:ascii="Times New Roman" w:hAnsi="Times New Roman" w:cs="Times New Roman"/>
-          <w:i/>
-          <w:iCs/>
-          <w:sz w:val="24"/>
-          <w:szCs w:val="24"/>
-        </w:rPr>
-        <w:t>9</w:t>
-      </w:r>
-      <w:r>
-        <w:rPr>
-          <w:rFonts w:ascii="Times New Roman" w:hAnsi="Times New Roman" w:cs="Times New Roman"/>
-          <w:i/>
-          <w:iCs/>
-          <w:sz w:val="24"/>
-          <w:szCs w:val="24"/>
-        </w:rPr>
-        <w:t xml:space="preserve">: Plots </w:t>
-      </w:r>
-      <w:r>
-        <w:rPr>
-          <w:rFonts w:ascii="Times New Roman" w:hAnsi="Times New Roman" w:cs="Times New Roman"/>
-          <w:i/>
-          <w:iCs/>
-          <w:sz w:val="24"/>
-          <w:szCs w:val="24"/>
-        </w:rPr>
-        <w:t>of residuals versus predicted response values</w:t>
-      </w:r>
-      <w:r>
-        <w:rPr>
-          <w:rFonts w:ascii="Times New Roman" w:hAnsi="Times New Roman" w:cs="Times New Roman"/>
-          <w:i/>
-          <w:iCs/>
-          <w:sz w:val="24"/>
-          <w:szCs w:val="24"/>
-        </w:rPr>
-        <w:t xml:space="preserve"> of the linear and natural log-transformed models relating surface area (sq mm) and length (mm) to dry mass (mg) of </w:t>
+        <w:t>Figure 9: Plots of residuals versus predicted response values of the linear and natural log-transformed models relating surface area (</w:t>
+      </w:r>
+      <w:proofErr w:type="spellStart"/>
+      <w:r>
+        <w:rPr>
+          <w:rFonts w:ascii="Times New Roman" w:hAnsi="Times New Roman" w:cs="Times New Roman"/>
+          <w:i/>
+          <w:iCs/>
+          <w:sz w:val="24"/>
+          <w:szCs w:val="24"/>
+        </w:rPr>
+        <w:t>sq</w:t>
+      </w:r>
+      <w:proofErr w:type="spellEnd"/>
+      <w:r>
+        <w:rPr>
+          <w:rFonts w:ascii="Times New Roman" w:hAnsi="Times New Roman" w:cs="Times New Roman"/>
+          <w:i/>
+          <w:iCs/>
+          <w:sz w:val="24"/>
+          <w:szCs w:val="24"/>
+        </w:rPr>
+        <w:t xml:space="preserve"> mm) and length (mm) to dry mass (mg) of </w:t>
       </w:r>
       <w:r>
         <w:rPr>
@@ -2484,18 +3250,20 @@
           <w:sz w:val="24"/>
           <w:szCs w:val="24"/>
         </w:rPr>
-        <w:t xml:space="preserve"> specimens in the </w:t>
-      </w:r>
-      <w:r>
-        <w:rPr>
-          <w:rFonts w:ascii="Times New Roman" w:hAnsi="Times New Roman" w:cs="Times New Roman"/>
-          <w:i/>
-          <w:iCs/>
-          <w:sz w:val="24"/>
-          <w:szCs w:val="24"/>
-        </w:rPr>
-        <w:t>Order Trichoptera</w:t>
-      </w:r>
+        <w:t xml:space="preserve"> specimens in the Order </w:t>
+      </w:r>
+      <w:proofErr w:type="spellStart"/>
+      <w:r>
+        <w:rPr>
+          <w:rFonts w:ascii="Times New Roman" w:hAnsi="Times New Roman" w:cs="Times New Roman"/>
+          <w:i/>
+          <w:iCs/>
+          <w:sz w:val="24"/>
+          <w:szCs w:val="24"/>
+        </w:rPr>
+        <w:t>Trichoptera</w:t>
+      </w:r>
+      <w:proofErr w:type="spellEnd"/>
       <w:r>
         <w:rPr>
           <w:rFonts w:ascii="Times New Roman" w:hAnsi="Times New Roman" w:cs="Times New Roman"/>
@@ -2615,47 +3383,51 @@
           <w:sz w:val="24"/>
           <w:szCs w:val="24"/>
         </w:rPr>
-        <w:t xml:space="preserve">Figure </w:t>
-      </w:r>
-      <w:r>
-        <w:rPr>
-          <w:rFonts w:ascii="Times New Roman" w:hAnsi="Times New Roman" w:cs="Times New Roman"/>
-          <w:i/>
-          <w:iCs/>
-          <w:sz w:val="24"/>
-          <w:szCs w:val="24"/>
-        </w:rPr>
-        <w:t>10</w:t>
-      </w:r>
-      <w:r>
-        <w:rPr>
-          <w:rFonts w:ascii="Times New Roman" w:hAnsi="Times New Roman" w:cs="Times New Roman"/>
-          <w:i/>
-          <w:iCs/>
-          <w:sz w:val="24"/>
-          <w:szCs w:val="24"/>
-        </w:rPr>
-        <w:t xml:space="preserve">: Plots of residuals versus predicted response values of the linear and natural log-transformed models relating surface area (sq mm) and length (mm) to dry mass (mg) of </w:t>
-      </w:r>
-      <w:r>
-        <w:rPr>
-          <w:rFonts w:ascii="Times New Roman" w:hAnsi="Times New Roman" w:cs="Times New Roman"/>
-          <w:i/>
-          <w:iCs/>
-          <w:sz w:val="24"/>
-          <w:szCs w:val="24"/>
-        </w:rPr>
-        <w:t>alcohol</w:t>
-      </w:r>
-      <w:r>
-        <w:rPr>
-          <w:rFonts w:ascii="Times New Roman" w:hAnsi="Times New Roman" w:cs="Times New Roman"/>
-          <w:i/>
-          <w:iCs/>
-          <w:sz w:val="24"/>
-          <w:szCs w:val="24"/>
-        </w:rPr>
-        <w:t>-preserved specimens in the Order Trichoptera. Top left: linear surface area model. Top right: linear length model. Bottom left: natural log-transformed surface area model. Bottom right: natural log-transformed length model.</w:t>
+        <w:t>Figure 10: Plots of residuals versus predicted response values of the linear and natural log-transformed models relating surface area (</w:t>
+      </w:r>
+      <w:proofErr w:type="spellStart"/>
+      <w:r>
+        <w:rPr>
+          <w:rFonts w:ascii="Times New Roman" w:hAnsi="Times New Roman" w:cs="Times New Roman"/>
+          <w:i/>
+          <w:iCs/>
+          <w:sz w:val="24"/>
+          <w:szCs w:val="24"/>
+        </w:rPr>
+        <w:t>sq</w:t>
+      </w:r>
+      <w:proofErr w:type="spellEnd"/>
+      <w:r>
+        <w:rPr>
+          <w:rFonts w:ascii="Times New Roman" w:hAnsi="Times New Roman" w:cs="Times New Roman"/>
+          <w:i/>
+          <w:iCs/>
+          <w:sz w:val="24"/>
+          <w:szCs w:val="24"/>
+        </w:rPr>
+        <w:t xml:space="preserve"> mm) and length (mm) to dry mass (mg) of alcohol-preserved specimens in the Order </w:t>
+      </w:r>
+      <w:proofErr w:type="spellStart"/>
+      <w:r>
+        <w:rPr>
+          <w:rFonts w:ascii="Times New Roman" w:hAnsi="Times New Roman" w:cs="Times New Roman"/>
+          <w:i/>
+          <w:iCs/>
+          <w:sz w:val="24"/>
+          <w:szCs w:val="24"/>
+        </w:rPr>
+        <w:t>Trichoptera</w:t>
+      </w:r>
+      <w:proofErr w:type="spellEnd"/>
+      <w:r>
+        <w:rPr>
+          <w:rFonts w:ascii="Times New Roman" w:hAnsi="Times New Roman" w:cs="Times New Roman"/>
+          <w:i/>
+          <w:iCs/>
+          <w:sz w:val="24"/>
+          <w:szCs w:val="24"/>
+        </w:rPr>
+        <w:t>. Top left: linear surface area model. Top right: linear length model. Bottom left: natural log-transformed surface area model. Bottom right: natural log-transformed length model.</w:t>
       </w:r>
     </w:p>
     <w:p>
@@ -2765,47 +3537,51 @@
           <w:sz w:val="24"/>
           <w:szCs w:val="24"/>
         </w:rPr>
-        <w:t>Figure 1</w:t>
-      </w:r>
-      <w:r>
-        <w:rPr>
-          <w:rFonts w:ascii="Times New Roman" w:hAnsi="Times New Roman" w:cs="Times New Roman"/>
-          <w:i/>
-          <w:iCs/>
-          <w:sz w:val="24"/>
-          <w:szCs w:val="24"/>
-        </w:rPr>
-        <w:t>1</w:t>
-      </w:r>
-      <w:r>
-        <w:rPr>
-          <w:rFonts w:ascii="Times New Roman" w:hAnsi="Times New Roman" w:cs="Times New Roman"/>
-          <w:i/>
-          <w:iCs/>
-          <w:sz w:val="24"/>
-          <w:szCs w:val="24"/>
-        </w:rPr>
-        <w:t xml:space="preserve">: Plots of residuals versus predicted response values of the linear and natural log-transformed models relating surface area (sq mm) and length (mm) to dry mass (mg) of </w:t>
-      </w:r>
-      <w:r>
-        <w:rPr>
-          <w:rFonts w:ascii="Times New Roman" w:hAnsi="Times New Roman" w:cs="Times New Roman"/>
-          <w:i/>
-          <w:iCs/>
-          <w:sz w:val="24"/>
-          <w:szCs w:val="24"/>
-        </w:rPr>
-        <w:t>frozen</w:t>
-      </w:r>
-      <w:r>
-        <w:rPr>
-          <w:rFonts w:ascii="Times New Roman" w:hAnsi="Times New Roman" w:cs="Times New Roman"/>
-          <w:i/>
-          <w:iCs/>
-          <w:sz w:val="24"/>
-          <w:szCs w:val="24"/>
-        </w:rPr>
-        <w:t>-preserved specimens in the Order Trichoptera. Top left: linear surface area model. Top right: linear length model. Bottom left: natural log-transformed surface area model. Bottom right: natural log-transformed length model.</w:t>
+        <w:t>Figure 11: Plots of residuals versus predicted response values of the linear and natural log-transformed models relating surface area (</w:t>
+      </w:r>
+      <w:proofErr w:type="spellStart"/>
+      <w:r>
+        <w:rPr>
+          <w:rFonts w:ascii="Times New Roman" w:hAnsi="Times New Roman" w:cs="Times New Roman"/>
+          <w:i/>
+          <w:iCs/>
+          <w:sz w:val="24"/>
+          <w:szCs w:val="24"/>
+        </w:rPr>
+        <w:t>sq</w:t>
+      </w:r>
+      <w:proofErr w:type="spellEnd"/>
+      <w:r>
+        <w:rPr>
+          <w:rFonts w:ascii="Times New Roman" w:hAnsi="Times New Roman" w:cs="Times New Roman"/>
+          <w:i/>
+          <w:iCs/>
+          <w:sz w:val="24"/>
+          <w:szCs w:val="24"/>
+        </w:rPr>
+        <w:t xml:space="preserve"> mm) and length (mm) to dry mass (mg) of frozen-preserved specimens in the Order </w:t>
+      </w:r>
+      <w:proofErr w:type="spellStart"/>
+      <w:r>
+        <w:rPr>
+          <w:rFonts w:ascii="Times New Roman" w:hAnsi="Times New Roman" w:cs="Times New Roman"/>
+          <w:i/>
+          <w:iCs/>
+          <w:sz w:val="24"/>
+          <w:szCs w:val="24"/>
+        </w:rPr>
+        <w:t>Trichoptera</w:t>
+      </w:r>
+      <w:proofErr w:type="spellEnd"/>
+      <w:r>
+        <w:rPr>
+          <w:rFonts w:ascii="Times New Roman" w:hAnsi="Times New Roman" w:cs="Times New Roman"/>
+          <w:i/>
+          <w:iCs/>
+          <w:sz w:val="24"/>
+          <w:szCs w:val="24"/>
+        </w:rPr>
+        <w:t>. Top left: linear surface area model. Top right: linear length model. Bottom left: natural log-transformed surface area model. Bottom right: natural log-transformed length model.</w:t>
       </w:r>
     </w:p>
     <w:p>
@@ -2916,58 +3692,42 @@
           <w:sz w:val="24"/>
           <w:szCs w:val="24"/>
         </w:rPr>
-        <w:t>Figure 1</w:t>
-      </w:r>
-      <w:r>
-        <w:rPr>
-          <w:rFonts w:ascii="Times New Roman" w:hAnsi="Times New Roman" w:cs="Times New Roman"/>
-          <w:i/>
-          <w:iCs/>
-          <w:sz w:val="24"/>
-          <w:szCs w:val="24"/>
-        </w:rPr>
-        <w:t>2</w:t>
-      </w:r>
-      <w:r>
-        <w:rPr>
-          <w:rFonts w:ascii="Times New Roman" w:hAnsi="Times New Roman" w:cs="Times New Roman"/>
-          <w:i/>
-          <w:iCs/>
-          <w:sz w:val="24"/>
-          <w:szCs w:val="24"/>
-        </w:rPr>
-        <w:t xml:space="preserve">: Plots of residuals versus predicted response values of the linear and natural log-transformed models relating surface area (sq mm) and length (mm) to dry mass (mg) of </w:t>
-      </w:r>
-      <w:r>
-        <w:rPr>
-          <w:rFonts w:ascii="Times New Roman" w:hAnsi="Times New Roman" w:cs="Times New Roman"/>
-          <w:i/>
-          <w:iCs/>
-          <w:sz w:val="24"/>
-          <w:szCs w:val="24"/>
-        </w:rPr>
-        <w:t>fresh</w:t>
-      </w:r>
-      <w:r>
-        <w:rPr>
-          <w:rFonts w:ascii="Times New Roman" w:hAnsi="Times New Roman" w:cs="Times New Roman"/>
-          <w:i/>
-          <w:iCs/>
-          <w:sz w:val="24"/>
-          <w:szCs w:val="24"/>
-        </w:rPr>
-        <w:t xml:space="preserve"> specimens in the </w:t>
-      </w:r>
-      <w:r>
-        <w:rPr>
-          <w:rFonts w:ascii="Times New Roman" w:hAnsi="Times New Roman" w:cs="Times New Roman"/>
-          <w:i/>
-          <w:iCs/>
-          <w:sz w:val="24"/>
-          <w:szCs w:val="24"/>
-        </w:rPr>
-        <w:t>Family Hydropsychidae</w:t>
-      </w:r>
+        <w:t>Figure 12: Plots of residuals versus predicted response values of the linear and natural log-transformed models relating surface area (</w:t>
+      </w:r>
+      <w:proofErr w:type="spellStart"/>
+      <w:r>
+        <w:rPr>
+          <w:rFonts w:ascii="Times New Roman" w:hAnsi="Times New Roman" w:cs="Times New Roman"/>
+          <w:i/>
+          <w:iCs/>
+          <w:sz w:val="24"/>
+          <w:szCs w:val="24"/>
+        </w:rPr>
+        <w:t>sq</w:t>
+      </w:r>
+      <w:proofErr w:type="spellEnd"/>
+      <w:r>
+        <w:rPr>
+          <w:rFonts w:ascii="Times New Roman" w:hAnsi="Times New Roman" w:cs="Times New Roman"/>
+          <w:i/>
+          <w:iCs/>
+          <w:sz w:val="24"/>
+          <w:szCs w:val="24"/>
+        </w:rPr>
+        <w:t xml:space="preserve"> mm) and length (mm) to dry mass (mg) of fresh specimens in the Family </w:t>
+      </w:r>
+      <w:proofErr w:type="spellStart"/>
+      <w:r>
+        <w:rPr>
+          <w:rFonts w:ascii="Times New Roman" w:hAnsi="Times New Roman" w:cs="Times New Roman"/>
+          <w:i/>
+          <w:iCs/>
+          <w:sz w:val="24"/>
+          <w:szCs w:val="24"/>
+        </w:rPr>
+        <w:t>Hydropsychidae</w:t>
+      </w:r>
+      <w:proofErr w:type="spellEnd"/>
       <w:r>
         <w:rPr>
           <w:rFonts w:ascii="Times New Roman" w:hAnsi="Times New Roman" w:cs="Times New Roman"/>
@@ -3086,52 +3846,57 @@
           <w:sz w:val="24"/>
           <w:szCs w:val="24"/>
         </w:rPr>
-        <w:t>Figure 1</w:t>
-      </w:r>
-      <w:r>
-        <w:rPr>
-          <w:rFonts w:ascii="Times New Roman" w:hAnsi="Times New Roman" w:cs="Times New Roman"/>
-          <w:i/>
-          <w:iCs/>
-          <w:sz w:val="24"/>
-          <w:szCs w:val="24"/>
-        </w:rPr>
-        <w:t>3</w:t>
-      </w:r>
-      <w:r>
-        <w:rPr>
-          <w:rFonts w:ascii="Times New Roman" w:hAnsi="Times New Roman" w:cs="Times New Roman"/>
-          <w:i/>
-          <w:iCs/>
-          <w:sz w:val="24"/>
-          <w:szCs w:val="24"/>
-        </w:rPr>
-        <w:t xml:space="preserve">: Plots of residuals versus predicted response values of the linear and natural log-transformed models relating surface area (sq mm) and length (mm) to dry mass (mg) of </w:t>
-      </w:r>
-      <w:r>
-        <w:rPr>
-          <w:rFonts w:ascii="Times New Roman" w:hAnsi="Times New Roman" w:cs="Times New Roman"/>
-          <w:i/>
-          <w:iCs/>
-          <w:sz w:val="24"/>
-          <w:szCs w:val="24"/>
-        </w:rPr>
-        <w:t>alcohol-preserved</w:t>
-      </w:r>
-      <w:r>
-        <w:rPr>
-          <w:rFonts w:ascii="Times New Roman" w:hAnsi="Times New Roman" w:cs="Times New Roman"/>
-          <w:i/>
-          <w:iCs/>
-          <w:sz w:val="24"/>
-          <w:szCs w:val="24"/>
-        </w:rPr>
-        <w:t xml:space="preserve"> specimens in the Family Hydropsychidae. Top left: linear surface area model. Top right: linear length model. Bottom left: natural log-transformed surface area model. Bottom right: natural log-transformed length model.</w:t>
+        <w:t>Figure 13: Plots of residuals versus predicted response values of the linear and natural log-transformed models relating surface area (</w:t>
+      </w:r>
+      <w:proofErr w:type="spellStart"/>
+      <w:r>
+        <w:rPr>
+          <w:rFonts w:ascii="Times New Roman" w:hAnsi="Times New Roman" w:cs="Times New Roman"/>
+          <w:i/>
+          <w:iCs/>
+          <w:sz w:val="24"/>
+          <w:szCs w:val="24"/>
+        </w:rPr>
+        <w:t>sq</w:t>
+      </w:r>
+      <w:proofErr w:type="spellEnd"/>
+      <w:r>
+        <w:rPr>
+          <w:rFonts w:ascii="Times New Roman" w:hAnsi="Times New Roman" w:cs="Times New Roman"/>
+          <w:i/>
+          <w:iCs/>
+          <w:sz w:val="24"/>
+          <w:szCs w:val="24"/>
+        </w:rPr>
+        <w:t xml:space="preserve"> mm) and length (mm) to dry mass (mg) of alcohol-preserved specimens in the Family </w:t>
+      </w:r>
+      <w:proofErr w:type="spellStart"/>
+      <w:r>
+        <w:rPr>
+          <w:rFonts w:ascii="Times New Roman" w:hAnsi="Times New Roman" w:cs="Times New Roman"/>
+          <w:i/>
+          <w:iCs/>
+          <w:sz w:val="24"/>
+          <w:szCs w:val="24"/>
+        </w:rPr>
+        <w:t>Hydropsychidae</w:t>
+      </w:r>
+      <w:proofErr w:type="spellEnd"/>
+      <w:r>
+        <w:rPr>
+          <w:rFonts w:ascii="Times New Roman" w:hAnsi="Times New Roman" w:cs="Times New Roman"/>
+          <w:i/>
+          <w:iCs/>
+          <w:sz w:val="24"/>
+          <w:szCs w:val="24"/>
+        </w:rPr>
+        <w:t>. Top left: linear surface area model. Top right: linear length model. Bottom left: natural log-transformed surface area model. Bottom right: natural log-transformed length model.</w:t>
       </w:r>
     </w:p>
     <w:p>
       <w:pPr>
         <w:spacing w:after="0" w:line="480" w:lineRule="auto"/>
+        <w:jc w:val="center"/>
         <w:rPr>
           <w:rFonts w:ascii="Times New Roman" w:hAnsi="Times New Roman" w:cs="Times New Roman"/>
           <w:b/>
@@ -3148,9 +3913,9 @@
         </w:rPr>
         <w:lastRenderedPageBreak/>
         <w:drawing>
-          <wp:inline distT="0" distB="0" distL="0" distR="0" wp14:anchorId="02E18D6E" wp14:editId="08F056C8">
-            <wp:extent cx="5886450" cy="3667886"/>
-            <wp:effectExtent l="0" t="0" r="0" b="8890"/>
+          <wp:inline distT="0" distB="0" distL="0" distR="0" wp14:anchorId="02E18D6E" wp14:editId="3F11DE01">
+            <wp:extent cx="4829175" cy="3009091"/>
+            <wp:effectExtent l="0" t="0" r="0" b="1270"/>
             <wp:docPr id="14" name="Picture 14"/>
             <wp:cNvGraphicFramePr>
               <a:graphicFrameLocks xmlns:a="http://schemas.openxmlformats.org/drawingml/2006/main" noChangeAspect="1"/>
@@ -3194,7 +3959,7 @@
                   <pic:spPr bwMode="auto">
                     <a:xfrm>
                       <a:off x="0" y="0"/>
-                      <a:ext cx="5891046" cy="3670750"/>
+                      <a:ext cx="4868489" cy="3033588"/>
                     </a:xfrm>
                     <a:prstGeom prst="rect">
                       <a:avLst/>
@@ -3236,47 +4001,51 @@
           <w:sz w:val="24"/>
           <w:szCs w:val="24"/>
         </w:rPr>
-        <w:t>Figure 1</w:t>
-      </w:r>
-      <w:r>
-        <w:rPr>
-          <w:rFonts w:ascii="Times New Roman" w:hAnsi="Times New Roman" w:cs="Times New Roman"/>
-          <w:i/>
-          <w:iCs/>
-          <w:sz w:val="24"/>
-          <w:szCs w:val="24"/>
-        </w:rPr>
-        <w:t>4</w:t>
-      </w:r>
-      <w:r>
-        <w:rPr>
-          <w:rFonts w:ascii="Times New Roman" w:hAnsi="Times New Roman" w:cs="Times New Roman"/>
-          <w:i/>
-          <w:iCs/>
-          <w:sz w:val="24"/>
-          <w:szCs w:val="24"/>
-        </w:rPr>
-        <w:t xml:space="preserve">: Plots of residuals versus predicted response values of the linear and natural log-transformed models relating surface area (sq mm) and length (mm) to dry mass (mg) of </w:t>
-      </w:r>
-      <w:r>
-        <w:rPr>
-          <w:rFonts w:ascii="Times New Roman" w:hAnsi="Times New Roman" w:cs="Times New Roman"/>
-          <w:i/>
-          <w:iCs/>
-          <w:sz w:val="24"/>
-          <w:szCs w:val="24"/>
-        </w:rPr>
-        <w:t>frozen</w:t>
-      </w:r>
-      <w:r>
-        <w:rPr>
-          <w:rFonts w:ascii="Times New Roman" w:hAnsi="Times New Roman" w:cs="Times New Roman"/>
-          <w:i/>
-          <w:iCs/>
-          <w:sz w:val="24"/>
-          <w:szCs w:val="24"/>
-        </w:rPr>
-        <w:t>-preserved specimens in the Family Hydropsychidae. Top left: linear surface area model. Top right: linear length model. Bottom left: natural log-transformed surface area model. Bottom right: natural log-transformed length model.</w:t>
+        <w:t>Figure 14: Plots of residuals versus predicted response values of the linear and natural log-transformed models relating surface area (</w:t>
+      </w:r>
+      <w:proofErr w:type="spellStart"/>
+      <w:r>
+        <w:rPr>
+          <w:rFonts w:ascii="Times New Roman" w:hAnsi="Times New Roman" w:cs="Times New Roman"/>
+          <w:i/>
+          <w:iCs/>
+          <w:sz w:val="24"/>
+          <w:szCs w:val="24"/>
+        </w:rPr>
+        <w:t>sq</w:t>
+      </w:r>
+      <w:proofErr w:type="spellEnd"/>
+      <w:r>
+        <w:rPr>
+          <w:rFonts w:ascii="Times New Roman" w:hAnsi="Times New Roman" w:cs="Times New Roman"/>
+          <w:i/>
+          <w:iCs/>
+          <w:sz w:val="24"/>
+          <w:szCs w:val="24"/>
+        </w:rPr>
+        <w:t xml:space="preserve"> mm) and length (mm) to dry mass (mg) of frozen-preserved specimens in the Family </w:t>
+      </w:r>
+      <w:proofErr w:type="spellStart"/>
+      <w:r>
+        <w:rPr>
+          <w:rFonts w:ascii="Times New Roman" w:hAnsi="Times New Roman" w:cs="Times New Roman"/>
+          <w:i/>
+          <w:iCs/>
+          <w:sz w:val="24"/>
+          <w:szCs w:val="24"/>
+        </w:rPr>
+        <w:t>Hydropsychidae</w:t>
+      </w:r>
+      <w:proofErr w:type="spellEnd"/>
+      <w:r>
+        <w:rPr>
+          <w:rFonts w:ascii="Times New Roman" w:hAnsi="Times New Roman" w:cs="Times New Roman"/>
+          <w:i/>
+          <w:iCs/>
+          <w:sz w:val="24"/>
+          <w:szCs w:val="24"/>
+        </w:rPr>
+        <w:t>. Top left: linear surface area model. Top right: linear length model. Bottom left: natural log-transformed surface area model. Bottom right: natural log-transformed length model.</w:t>
       </w:r>
     </w:p>
     <w:p>
@@ -3337,7 +4106,151 @@
           <w:sz w:val="24"/>
           <w:szCs w:val="24"/>
         </w:rPr>
-        <w:t>Data collected from both Sweden and Northern Kentucky aquatic systems suggested that surface area measurements of macroinvertebrate taxa are more accurate than the traditional length-mass relationship previously established and used in literature (Smock 1980, Benke et al. 1999, Eklöf et al. 2017). Rsquared values in the 0.65-1.0 range are ideal for using regressions to make comparisons between variables, obviously with values closer to 1.0 being overall preferred. Rsquared values tended to be higher for Trichoptera Families that had larger sample sizes, which suggests that for certain Trichoptera Families (ex. Polycentropodidae, Rhyacophilidae) more data must be collected to determine accurate size to mass relationships for the particular families.</w:t>
+        <w:t xml:space="preserve">Data collected from both Sweden and Northern Kentucky aquatic systems suggested that surface area measurements of macroinvertebrate taxa are more accurate than the traditional length-mass relationship previously established and used in literature (Smock 1980, </w:t>
+      </w:r>
+      <w:proofErr w:type="spellStart"/>
+      <w:r>
+        <w:rPr>
+          <w:rFonts w:ascii="Times New Roman" w:hAnsi="Times New Roman" w:cs="Times New Roman"/>
+          <w:sz w:val="24"/>
+          <w:szCs w:val="24"/>
+        </w:rPr>
+        <w:t>Benke</w:t>
+      </w:r>
+      <w:proofErr w:type="spellEnd"/>
+      <w:r>
+        <w:rPr>
+          <w:rFonts w:ascii="Times New Roman" w:hAnsi="Times New Roman" w:cs="Times New Roman"/>
+          <w:sz w:val="24"/>
+          <w:szCs w:val="24"/>
+        </w:rPr>
+        <w:t xml:space="preserve"> et al. 1999, </w:t>
+      </w:r>
+      <w:proofErr w:type="spellStart"/>
+      <w:r>
+        <w:rPr>
+          <w:rFonts w:ascii="Times New Roman" w:hAnsi="Times New Roman" w:cs="Times New Roman"/>
+          <w:sz w:val="24"/>
+          <w:szCs w:val="24"/>
+        </w:rPr>
+        <w:t>Eklöf</w:t>
+      </w:r>
+      <w:proofErr w:type="spellEnd"/>
+      <w:r>
+        <w:rPr>
+          <w:rFonts w:ascii="Times New Roman" w:hAnsi="Times New Roman" w:cs="Times New Roman"/>
+          <w:sz w:val="24"/>
+          <w:szCs w:val="24"/>
+        </w:rPr>
+        <w:t xml:space="preserve"> et al. 2017). </w:t>
+      </w:r>
+      <w:proofErr w:type="spellStart"/>
+      <w:r>
+        <w:rPr>
+          <w:rFonts w:ascii="Times New Roman" w:hAnsi="Times New Roman" w:cs="Times New Roman"/>
+          <w:sz w:val="24"/>
+          <w:szCs w:val="24"/>
+        </w:rPr>
+        <w:t>Rsquared</w:t>
+      </w:r>
+      <w:proofErr w:type="spellEnd"/>
+      <w:r>
+        <w:rPr>
+          <w:rFonts w:ascii="Times New Roman" w:hAnsi="Times New Roman" w:cs="Times New Roman"/>
+          <w:sz w:val="24"/>
+          <w:szCs w:val="24"/>
+        </w:rPr>
+        <w:t xml:space="preserve"> values in the 0.65-1.0 range are ideal for using regressions to make comparisons between variables, obviously with values closer to 1.0 being overall preferred. </w:t>
+      </w:r>
+      <w:proofErr w:type="spellStart"/>
+      <w:r>
+        <w:rPr>
+          <w:rFonts w:ascii="Times New Roman" w:hAnsi="Times New Roman" w:cs="Times New Roman"/>
+          <w:sz w:val="24"/>
+          <w:szCs w:val="24"/>
+        </w:rPr>
+        <w:t>Rsquared</w:t>
+      </w:r>
+      <w:proofErr w:type="spellEnd"/>
+      <w:r>
+        <w:rPr>
+          <w:rFonts w:ascii="Times New Roman" w:hAnsi="Times New Roman" w:cs="Times New Roman"/>
+          <w:sz w:val="24"/>
+          <w:szCs w:val="24"/>
+        </w:rPr>
+        <w:t xml:space="preserve"> values tended to be higher for </w:t>
+      </w:r>
+      <w:proofErr w:type="spellStart"/>
+      <w:r>
+        <w:rPr>
+          <w:rFonts w:ascii="Times New Roman" w:hAnsi="Times New Roman" w:cs="Times New Roman"/>
+          <w:sz w:val="24"/>
+          <w:szCs w:val="24"/>
+        </w:rPr>
+        <w:t>Trichoptera</w:t>
+      </w:r>
+      <w:proofErr w:type="spellEnd"/>
+      <w:r>
+        <w:rPr>
+          <w:rFonts w:ascii="Times New Roman" w:hAnsi="Times New Roman" w:cs="Times New Roman"/>
+          <w:sz w:val="24"/>
+          <w:szCs w:val="24"/>
+        </w:rPr>
+        <w:t xml:space="preserve"> Families that had larger sample sizes, which suggests that for certain </w:t>
+      </w:r>
+      <w:proofErr w:type="spellStart"/>
+      <w:r>
+        <w:rPr>
+          <w:rFonts w:ascii="Times New Roman" w:hAnsi="Times New Roman" w:cs="Times New Roman"/>
+          <w:sz w:val="24"/>
+          <w:szCs w:val="24"/>
+        </w:rPr>
+        <w:t>Trichoptera</w:t>
+      </w:r>
+      <w:proofErr w:type="spellEnd"/>
+      <w:r>
+        <w:rPr>
+          <w:rFonts w:ascii="Times New Roman" w:hAnsi="Times New Roman" w:cs="Times New Roman"/>
+          <w:sz w:val="24"/>
+          <w:szCs w:val="24"/>
+        </w:rPr>
+        <w:t xml:space="preserve"> Families (ex. </w:t>
+      </w:r>
+      <w:proofErr w:type="spellStart"/>
+      <w:r>
+        <w:rPr>
+          <w:rFonts w:ascii="Times New Roman" w:hAnsi="Times New Roman" w:cs="Times New Roman"/>
+          <w:sz w:val="24"/>
+          <w:szCs w:val="24"/>
+        </w:rPr>
+        <w:t>Polycentropodidae</w:t>
+      </w:r>
+      <w:proofErr w:type="spellEnd"/>
+      <w:r>
+        <w:rPr>
+          <w:rFonts w:ascii="Times New Roman" w:hAnsi="Times New Roman" w:cs="Times New Roman"/>
+          <w:sz w:val="24"/>
+          <w:szCs w:val="24"/>
+        </w:rPr>
+        <w:t xml:space="preserve">, </w:t>
+      </w:r>
+      <w:proofErr w:type="spellStart"/>
+      <w:r>
+        <w:rPr>
+          <w:rFonts w:ascii="Times New Roman" w:hAnsi="Times New Roman" w:cs="Times New Roman"/>
+          <w:sz w:val="24"/>
+          <w:szCs w:val="24"/>
+        </w:rPr>
+        <w:t>Rhyacophilidae</w:t>
+      </w:r>
+      <w:proofErr w:type="spellEnd"/>
+      <w:r>
+        <w:rPr>
+          <w:rFonts w:ascii="Times New Roman" w:hAnsi="Times New Roman" w:cs="Times New Roman"/>
+          <w:sz w:val="24"/>
+          <w:szCs w:val="24"/>
+        </w:rPr>
+        <w:t>) more data must be collected to determine accurate size to mass relationships for the particular families.</w:t>
       </w:r>
     </w:p>
     <w:p>
@@ -3357,8 +4270,72 @@
           <w:sz w:val="24"/>
           <w:szCs w:val="24"/>
         </w:rPr>
+        <w:t xml:space="preserve">          When considering nonlinear models, a lower standard error of regression is preferred because it suggests that the data points are closer to the model line. In every instance with the </w:t>
+      </w:r>
+      <w:r>
+        <w:rPr>
+          <w:rFonts w:ascii="Times New Roman" w:hAnsi="Times New Roman" w:cs="Times New Roman"/>
+          <w:sz w:val="24"/>
+          <w:szCs w:val="24"/>
+        </w:rPr>
         <w:lastRenderedPageBreak/>
-        <w:t xml:space="preserve">          When considering nonlinear models, a lower standard error of regression is preferred because it suggests that the data points are closer to the model line. In every instance with the alcohol-preserved specimens,the standard error of regression is lower for the nonlinear model than the linear model (Table 1). However, certain nonlinear models do not represent significant relationships between the predictor and response variables. For example, the nonlinear model for the relationship between surface area and dry mass for Polycentropodidae Family is nonsignificant, while the linear model is (Table 1). This tended to occur when fewer data points were available for the macroinvertebrate family. For example, the Phryganeidae Family is not included in the table provided in this study because both the linear and nonlinear models relating size and mass were not significant. Only three members of this family were found when sampling, which shows that a certain number of specimens must be collected and analyzed in order to build an accurate model for relating size and mass. </w:t>
+        <w:t xml:space="preserve">alcohol-preserved </w:t>
+      </w:r>
+      <w:proofErr w:type="spellStart"/>
+      <w:proofErr w:type="gramStart"/>
+      <w:r>
+        <w:rPr>
+          <w:rFonts w:ascii="Times New Roman" w:hAnsi="Times New Roman" w:cs="Times New Roman"/>
+          <w:sz w:val="24"/>
+          <w:szCs w:val="24"/>
+        </w:rPr>
+        <w:t>specimens,the</w:t>
+      </w:r>
+      <w:proofErr w:type="spellEnd"/>
+      <w:proofErr w:type="gramEnd"/>
+      <w:r>
+        <w:rPr>
+          <w:rFonts w:ascii="Times New Roman" w:hAnsi="Times New Roman" w:cs="Times New Roman"/>
+          <w:sz w:val="24"/>
+          <w:szCs w:val="24"/>
+        </w:rPr>
+        <w:t xml:space="preserve"> standard error of regression is lower for the nonlinear model than the linear model (Table 1). However, certain nonlinear models do not represent significant relationships between the predictor and response variables. For example, the nonlinear model for the relationship between surface area and dry mass for </w:t>
+      </w:r>
+      <w:proofErr w:type="spellStart"/>
+      <w:r>
+        <w:rPr>
+          <w:rFonts w:ascii="Times New Roman" w:hAnsi="Times New Roman" w:cs="Times New Roman"/>
+          <w:sz w:val="24"/>
+          <w:szCs w:val="24"/>
+        </w:rPr>
+        <w:t>Polycentropodidae</w:t>
+      </w:r>
+      <w:proofErr w:type="spellEnd"/>
+      <w:r>
+        <w:rPr>
+          <w:rFonts w:ascii="Times New Roman" w:hAnsi="Times New Roman" w:cs="Times New Roman"/>
+          <w:sz w:val="24"/>
+          <w:szCs w:val="24"/>
+        </w:rPr>
+        <w:t xml:space="preserve"> Family is nonsignificant, while the linear model is (Table 1). This tended to occur when fewer data points were available for the macroinvertebrate family. For example, the </w:t>
+      </w:r>
+      <w:proofErr w:type="spellStart"/>
+      <w:r>
+        <w:rPr>
+          <w:rFonts w:ascii="Times New Roman" w:hAnsi="Times New Roman" w:cs="Times New Roman"/>
+          <w:sz w:val="24"/>
+          <w:szCs w:val="24"/>
+        </w:rPr>
+        <w:t>Phryganeidae</w:t>
+      </w:r>
+      <w:proofErr w:type="spellEnd"/>
+      <w:r>
+        <w:rPr>
+          <w:rFonts w:ascii="Times New Roman" w:hAnsi="Times New Roman" w:cs="Times New Roman"/>
+          <w:sz w:val="24"/>
+          <w:szCs w:val="24"/>
+        </w:rPr>
+        <w:t xml:space="preserve"> Family is not included in the table provided in this study because both the linear and nonlinear models relating size and mass were not significant. Only three members of this family were found when sampling, which shows that a certain number of specimens must be collected and analyzed in order to build an accurate model for relating size and mass. </w:t>
       </w:r>
     </w:p>
     <w:p>
@@ -3378,7 +4355,61 @@
           <w:sz w:val="24"/>
           <w:szCs w:val="24"/>
         </w:rPr>
-        <w:t xml:space="preserve">          It is also important to consider the efficiency and ease of linear versus nonlinear models. Though the standard error of regression for all of the nonlinear models for the Trichoptera Families listed in Table 1 was lower than the standard error of regression for the linear model, the errors of regression are not that different. In most cases, both models are significant and suggest there is a relationship between the size measurement and the dry mass of the macroinvertebrate. It must be considered whether a slight decrease in standard error of regression is worth the extra work of applying a nonlinear model and potentially transforming the data. Subsequent studies and additiions to the data set should include more specimens from the lower-represented Trichoptera Families, and other transformations such as log transformation could be applied to the data for potentially an even better fit to the data collected.</w:t>
+        <w:t xml:space="preserve">          It is also important to consider the efficiency and ease of linear versus nonlinear models. Though the standard error of regression for all of the nonlinear models for the </w:t>
+      </w:r>
+      <w:proofErr w:type="spellStart"/>
+      <w:r>
+        <w:rPr>
+          <w:rFonts w:ascii="Times New Roman" w:hAnsi="Times New Roman" w:cs="Times New Roman"/>
+          <w:sz w:val="24"/>
+          <w:szCs w:val="24"/>
+        </w:rPr>
+        <w:t>Trichoptera</w:t>
+      </w:r>
+      <w:proofErr w:type="spellEnd"/>
+      <w:r>
+        <w:rPr>
+          <w:rFonts w:ascii="Times New Roman" w:hAnsi="Times New Roman" w:cs="Times New Roman"/>
+          <w:sz w:val="24"/>
+          <w:szCs w:val="24"/>
+        </w:rPr>
+        <w:t xml:space="preserve"> Families listed in Table 1 was lower than the standard error of regression for the linear model, the errors of regression are not that different. In most cases, both models are significant and suggest there is a relationship between the size measurement and the dry mass of the macroinvertebrate. It must be considered whether a slight decrease in standard error of regression is worth the extra work of applying a nonlinear model and potentially transforming the data. Subsequent studies and </w:t>
+      </w:r>
+      <w:proofErr w:type="spellStart"/>
+      <w:r>
+        <w:rPr>
+          <w:rFonts w:ascii="Times New Roman" w:hAnsi="Times New Roman" w:cs="Times New Roman"/>
+          <w:sz w:val="24"/>
+          <w:szCs w:val="24"/>
+        </w:rPr>
+        <w:t>additiions</w:t>
+      </w:r>
+      <w:proofErr w:type="spellEnd"/>
+      <w:r>
+        <w:rPr>
+          <w:rFonts w:ascii="Times New Roman" w:hAnsi="Times New Roman" w:cs="Times New Roman"/>
+          <w:sz w:val="24"/>
+          <w:szCs w:val="24"/>
+        </w:rPr>
+        <w:t xml:space="preserve"> to the data set should include more specimens from the lower-represented </w:t>
+      </w:r>
+      <w:proofErr w:type="spellStart"/>
+      <w:r>
+        <w:rPr>
+          <w:rFonts w:ascii="Times New Roman" w:hAnsi="Times New Roman" w:cs="Times New Roman"/>
+          <w:sz w:val="24"/>
+          <w:szCs w:val="24"/>
+        </w:rPr>
+        <w:t>Trichoptera</w:t>
+      </w:r>
+      <w:proofErr w:type="spellEnd"/>
+      <w:r>
+        <w:rPr>
+          <w:rFonts w:ascii="Times New Roman" w:hAnsi="Times New Roman" w:cs="Times New Roman"/>
+          <w:sz w:val="24"/>
+          <w:szCs w:val="24"/>
+        </w:rPr>
+        <w:t xml:space="preserve"> Families, and other transformations such as log transformation could be applied to the data for potentially an even better fit to the data collected.</w:t>
       </w:r>
     </w:p>
     <w:p>
@@ -3425,26 +4456,85 @@
           <w:sz w:val="24"/>
           <w:szCs w:val="24"/>
         </w:rPr>
-        <w:lastRenderedPageBreak/>
-        <w:t>Brodmann, P. A., and H. U. Reyer. 1999. Nestling provisioning in water pipits (</w:t>
-      </w:r>
-      <w:r>
-        <w:rPr>
-          <w:rFonts w:ascii="Times New Roman" w:hAnsi="Times New Roman" w:cs="Times New Roman"/>
-          <w:i/>
-          <w:iCs/>
-          <w:sz w:val="24"/>
-          <w:szCs w:val="24"/>
-        </w:rPr>
-        <w:t>Anthus spinoletta</w:t>
-      </w:r>
-      <w:r>
-        <w:rPr>
-          <w:rFonts w:ascii="Times New Roman" w:hAnsi="Times New Roman" w:cs="Times New Roman"/>
-          <w:sz w:val="24"/>
-          <w:szCs w:val="24"/>
-        </w:rPr>
-        <w:t>): do parents go for specific nutrients or profitable prey? Oecologia 120:506–514.</w:t>
+        <w:t xml:space="preserve">Brodmann, P. A., and H. U. </w:t>
+      </w:r>
+      <w:proofErr w:type="spellStart"/>
+      <w:r>
+        <w:rPr>
+          <w:rFonts w:ascii="Times New Roman" w:hAnsi="Times New Roman" w:cs="Times New Roman"/>
+          <w:sz w:val="24"/>
+          <w:szCs w:val="24"/>
+        </w:rPr>
+        <w:t>Reyer</w:t>
+      </w:r>
+      <w:proofErr w:type="spellEnd"/>
+      <w:r>
+        <w:rPr>
+          <w:rFonts w:ascii="Times New Roman" w:hAnsi="Times New Roman" w:cs="Times New Roman"/>
+          <w:sz w:val="24"/>
+          <w:szCs w:val="24"/>
+        </w:rPr>
+        <w:t>. 1999. Nestling provisioning in water pipits (</w:t>
+      </w:r>
+      <w:proofErr w:type="spellStart"/>
+      <w:r>
+        <w:rPr>
+          <w:rFonts w:ascii="Times New Roman" w:hAnsi="Times New Roman" w:cs="Times New Roman"/>
+          <w:i/>
+          <w:iCs/>
+          <w:sz w:val="24"/>
+          <w:szCs w:val="24"/>
+        </w:rPr>
+        <w:t>Anthus</w:t>
+      </w:r>
+      <w:proofErr w:type="spellEnd"/>
+      <w:r>
+        <w:rPr>
+          <w:rFonts w:ascii="Times New Roman" w:hAnsi="Times New Roman" w:cs="Times New Roman"/>
+          <w:i/>
+          <w:iCs/>
+          <w:sz w:val="24"/>
+          <w:szCs w:val="24"/>
+        </w:rPr>
+        <w:t xml:space="preserve"> </w:t>
+      </w:r>
+      <w:proofErr w:type="spellStart"/>
+      <w:r>
+        <w:rPr>
+          <w:rFonts w:ascii="Times New Roman" w:hAnsi="Times New Roman" w:cs="Times New Roman"/>
+          <w:i/>
+          <w:iCs/>
+          <w:sz w:val="24"/>
+          <w:szCs w:val="24"/>
+        </w:rPr>
+        <w:t>spinoletta</w:t>
+      </w:r>
+      <w:proofErr w:type="spellEnd"/>
+      <w:r>
+        <w:rPr>
+          <w:rFonts w:ascii="Times New Roman" w:hAnsi="Times New Roman" w:cs="Times New Roman"/>
+          <w:sz w:val="24"/>
+          <w:szCs w:val="24"/>
+        </w:rPr>
+        <w:t xml:space="preserve">): do parents go for specific nutrients or profitable prey? </w:t>
+      </w:r>
+      <w:proofErr w:type="spellStart"/>
+      <w:r>
+        <w:rPr>
+          <w:rFonts w:ascii="Times New Roman" w:hAnsi="Times New Roman" w:cs="Times New Roman"/>
+          <w:sz w:val="24"/>
+          <w:szCs w:val="24"/>
+        </w:rPr>
+        <w:t>Oecologia</w:t>
+      </w:r>
+      <w:proofErr w:type="spellEnd"/>
+      <w:r>
+        <w:rPr>
+          <w:rFonts w:ascii="Times New Roman" w:hAnsi="Times New Roman" w:cs="Times New Roman"/>
+          <w:sz w:val="24"/>
+          <w:szCs w:val="24"/>
+        </w:rPr>
+        <w:t xml:space="preserve"> 120:506–514.</w:t>
       </w:r>
     </w:p>
     <w:p>
@@ -3465,7 +4555,26 @@
           <w:sz w:val="24"/>
           <w:szCs w:val="24"/>
         </w:rPr>
-        <w:t xml:space="preserve">Cummins KW, Wuycheck JC. 1971. Caloric equivalents for investigation in ecological energetics. </w:t>
+        <w:lastRenderedPageBreak/>
+        <w:t xml:space="preserve">Cummins KW, </w:t>
+      </w:r>
+      <w:proofErr w:type="spellStart"/>
+      <w:r>
+        <w:rPr>
+          <w:rFonts w:ascii="Times New Roman" w:hAnsi="Times New Roman" w:cs="Times New Roman"/>
+          <w:sz w:val="24"/>
+          <w:szCs w:val="24"/>
+        </w:rPr>
+        <w:t>Wuycheck</w:t>
+      </w:r>
+      <w:proofErr w:type="spellEnd"/>
+      <w:r>
+        <w:rPr>
+          <w:rFonts w:ascii="Times New Roman" w:hAnsi="Times New Roman" w:cs="Times New Roman"/>
+          <w:sz w:val="24"/>
+          <w:szCs w:val="24"/>
+        </w:rPr>
+        <w:t xml:space="preserve"> JC. 1971. Caloric equivalents for investigation in ecological energetics. </w:t>
       </w:r>
       <w:r>
         <w:rPr>
@@ -3503,7 +4612,25 @@
           <w:sz w:val="24"/>
           <w:szCs w:val="24"/>
         </w:rPr>
-        <w:t>Size matters: relationships between body size and body mass of common coastal, aquatic invertebrates in the Baltic Sea. PeerJ 5, e2906.</w:t>
+        <w:t xml:space="preserve">Size matters: relationships between body size and body mass of common coastal, aquatic invertebrates in the Baltic Sea. </w:t>
+      </w:r>
+      <w:proofErr w:type="spellStart"/>
+      <w:r>
+        <w:rPr>
+          <w:rFonts w:ascii="Times New Roman" w:hAnsi="Times New Roman" w:cs="Times New Roman"/>
+          <w:sz w:val="24"/>
+          <w:szCs w:val="24"/>
+        </w:rPr>
+        <w:t>PeerJ</w:t>
+      </w:r>
+      <w:proofErr w:type="spellEnd"/>
+      <w:r>
+        <w:rPr>
+          <w:rFonts w:ascii="Times New Roman" w:hAnsi="Times New Roman" w:cs="Times New Roman"/>
+          <w:sz w:val="24"/>
+          <w:szCs w:val="24"/>
+        </w:rPr>
+        <w:t xml:space="preserve"> 5, e2906.</w:t>
       </w:r>
     </w:p>
     <w:p>
@@ -3549,13 +4676,59 @@
           <w:szCs w:val="24"/>
         </w:rPr>
       </w:pPr>
-      <w:r>
-        <w:rPr>
-          <w:rFonts w:ascii="Times New Roman" w:hAnsi="Times New Roman" w:cs="Times New Roman"/>
-          <w:sz w:val="24"/>
-          <w:szCs w:val="24"/>
-        </w:rPr>
-        <w:t>Helmus HR, Mercado-Silva N, Zanden MJV. 2013. Subsidies to predators, apparent competition and the phylogenetic structure of prey communities. Oecologia 173(3):997-1007.</w:t>
+      <w:proofErr w:type="spellStart"/>
+      <w:r>
+        <w:rPr>
+          <w:rFonts w:ascii="Times New Roman" w:hAnsi="Times New Roman" w:cs="Times New Roman"/>
+          <w:sz w:val="24"/>
+          <w:szCs w:val="24"/>
+        </w:rPr>
+        <w:t>Helmus</w:t>
+      </w:r>
+      <w:proofErr w:type="spellEnd"/>
+      <w:r>
+        <w:rPr>
+          <w:rFonts w:ascii="Times New Roman" w:hAnsi="Times New Roman" w:cs="Times New Roman"/>
+          <w:sz w:val="24"/>
+          <w:szCs w:val="24"/>
+        </w:rPr>
+        <w:t xml:space="preserve"> HR, Mercado-Silva N, </w:t>
+      </w:r>
+      <w:proofErr w:type="spellStart"/>
+      <w:r>
+        <w:rPr>
+          <w:rFonts w:ascii="Times New Roman" w:hAnsi="Times New Roman" w:cs="Times New Roman"/>
+          <w:sz w:val="24"/>
+          <w:szCs w:val="24"/>
+        </w:rPr>
+        <w:t>Zanden</w:t>
+      </w:r>
+      <w:proofErr w:type="spellEnd"/>
+      <w:r>
+        <w:rPr>
+          <w:rFonts w:ascii="Times New Roman" w:hAnsi="Times New Roman" w:cs="Times New Roman"/>
+          <w:sz w:val="24"/>
+          <w:szCs w:val="24"/>
+        </w:rPr>
+        <w:t xml:space="preserve"> MJV. 2013. Subsidies to predators, apparent competition and the phylogenetic structure of prey communities. </w:t>
+      </w:r>
+      <w:proofErr w:type="spellStart"/>
+      <w:r>
+        <w:rPr>
+          <w:rFonts w:ascii="Times New Roman" w:hAnsi="Times New Roman" w:cs="Times New Roman"/>
+          <w:sz w:val="24"/>
+          <w:szCs w:val="24"/>
+        </w:rPr>
+        <w:t>Oecologia</w:t>
+      </w:r>
+      <w:proofErr w:type="spellEnd"/>
+      <w:r>
+        <w:rPr>
+          <w:rFonts w:ascii="Times New Roman" w:hAnsi="Times New Roman" w:cs="Times New Roman"/>
+          <w:sz w:val="24"/>
+          <w:szCs w:val="24"/>
+        </w:rPr>
+        <w:t xml:space="preserve"> 173(3):997-1007.</w:t>
       </w:r>
     </w:p>
     <w:p>
@@ -3575,7 +4748,25 @@
           <w:sz w:val="24"/>
           <w:szCs w:val="24"/>
         </w:rPr>
-        <w:t>Johnston TA, Cunjak RA. 1999. Dry mass-length relationships for benthic insects: a review with new data from Catamaran Brook, New Brunswick, Canada. Freshwater Biol 41:653-74.</w:t>
+        <w:t xml:space="preserve">Johnston TA, </w:t>
+      </w:r>
+      <w:proofErr w:type="spellStart"/>
+      <w:r>
+        <w:rPr>
+          <w:rFonts w:ascii="Times New Roman" w:hAnsi="Times New Roman" w:cs="Times New Roman"/>
+          <w:sz w:val="24"/>
+          <w:szCs w:val="24"/>
+        </w:rPr>
+        <w:t>Cunjak</w:t>
+      </w:r>
+      <w:proofErr w:type="spellEnd"/>
+      <w:r>
+        <w:rPr>
+          <w:rFonts w:ascii="Times New Roman" w:hAnsi="Times New Roman" w:cs="Times New Roman"/>
+          <w:sz w:val="24"/>
+          <w:szCs w:val="24"/>
+        </w:rPr>
+        <w:t xml:space="preserve"> RA. 1999. Dry mass-length relationships for benthic insects: a review with new data from Catamaran Brook, New Brunswick, Canada. Freshwater Biol 41:653-74.</w:t>
       </w:r>
     </w:p>
     <w:p>
@@ -3589,13 +4780,77 @@
           <w:szCs w:val="24"/>
         </w:rPr>
       </w:pPr>
-      <w:r>
-        <w:rPr>
-          <w:rFonts w:ascii="Times New Roman" w:hAnsi="Times New Roman" w:cs="Times New Roman"/>
-          <w:sz w:val="24"/>
-          <w:szCs w:val="24"/>
-        </w:rPr>
-        <w:t>Mährlein M, Pätzig M, Brauns M, Dolman AM. 2016. Length-mass relationships for lake macroinvertebrates corrected for back-transformation and preservation effects. Hydrobiologia 768:37-50.</w:t>
+      <w:proofErr w:type="spellStart"/>
+      <w:r>
+        <w:rPr>
+          <w:rFonts w:ascii="Times New Roman" w:hAnsi="Times New Roman" w:cs="Times New Roman"/>
+          <w:sz w:val="24"/>
+          <w:szCs w:val="24"/>
+        </w:rPr>
+        <w:t>Mährlein</w:t>
+      </w:r>
+      <w:proofErr w:type="spellEnd"/>
+      <w:r>
+        <w:rPr>
+          <w:rFonts w:ascii="Times New Roman" w:hAnsi="Times New Roman" w:cs="Times New Roman"/>
+          <w:sz w:val="24"/>
+          <w:szCs w:val="24"/>
+        </w:rPr>
+        <w:t xml:space="preserve"> M, </w:t>
+      </w:r>
+      <w:proofErr w:type="spellStart"/>
+      <w:r>
+        <w:rPr>
+          <w:rFonts w:ascii="Times New Roman" w:hAnsi="Times New Roman" w:cs="Times New Roman"/>
+          <w:sz w:val="24"/>
+          <w:szCs w:val="24"/>
+        </w:rPr>
+        <w:t>Pätzig</w:t>
+      </w:r>
+      <w:proofErr w:type="spellEnd"/>
+      <w:r>
+        <w:rPr>
+          <w:rFonts w:ascii="Times New Roman" w:hAnsi="Times New Roman" w:cs="Times New Roman"/>
+          <w:sz w:val="24"/>
+          <w:szCs w:val="24"/>
+        </w:rPr>
+        <w:t xml:space="preserve"> M, </w:t>
+      </w:r>
+      <w:proofErr w:type="spellStart"/>
+      <w:r>
+        <w:rPr>
+          <w:rFonts w:ascii="Times New Roman" w:hAnsi="Times New Roman" w:cs="Times New Roman"/>
+          <w:sz w:val="24"/>
+          <w:szCs w:val="24"/>
+        </w:rPr>
+        <w:t>Brauns</w:t>
+      </w:r>
+      <w:proofErr w:type="spellEnd"/>
+      <w:r>
+        <w:rPr>
+          <w:rFonts w:ascii="Times New Roman" w:hAnsi="Times New Roman" w:cs="Times New Roman"/>
+          <w:sz w:val="24"/>
+          <w:szCs w:val="24"/>
+        </w:rPr>
+        <w:t xml:space="preserve"> M, Dolman AM. 2016. Length-mass relationships for lake macroinvertebrates corrected for back-transformation and preservation effects. </w:t>
+      </w:r>
+      <w:proofErr w:type="spellStart"/>
+      <w:r>
+        <w:rPr>
+          <w:rFonts w:ascii="Times New Roman" w:hAnsi="Times New Roman" w:cs="Times New Roman"/>
+          <w:sz w:val="24"/>
+          <w:szCs w:val="24"/>
+        </w:rPr>
+        <w:t>Hydrobiologia</w:t>
+      </w:r>
+      <w:proofErr w:type="spellEnd"/>
+      <w:r>
+        <w:rPr>
+          <w:rFonts w:ascii="Times New Roman" w:hAnsi="Times New Roman" w:cs="Times New Roman"/>
+          <w:sz w:val="24"/>
+          <w:szCs w:val="24"/>
+        </w:rPr>
+        <w:t xml:space="preserve"> 768:37-50.</w:t>
       </w:r>
     </w:p>
     <w:p>
@@ -3609,13 +4864,41 @@
           <w:szCs w:val="24"/>
         </w:rPr>
       </w:pPr>
-      <w:r>
-        <w:rPr>
-          <w:rFonts w:ascii="Times New Roman" w:hAnsi="Times New Roman" w:cs="Times New Roman"/>
-          <w:sz w:val="24"/>
-          <w:szCs w:val="24"/>
-        </w:rPr>
-        <w:t>Oertli B. 1993. Leaf litter processing and energy flow through macroinvertebrates in a woodland pond (Switzerland). Oecologia 96:466-77.</w:t>
+      <w:proofErr w:type="spellStart"/>
+      <w:r>
+        <w:rPr>
+          <w:rFonts w:ascii="Times New Roman" w:hAnsi="Times New Roman" w:cs="Times New Roman"/>
+          <w:sz w:val="24"/>
+          <w:szCs w:val="24"/>
+        </w:rPr>
+        <w:t>Oertli</w:t>
+      </w:r>
+      <w:proofErr w:type="spellEnd"/>
+      <w:r>
+        <w:rPr>
+          <w:rFonts w:ascii="Times New Roman" w:hAnsi="Times New Roman" w:cs="Times New Roman"/>
+          <w:sz w:val="24"/>
+          <w:szCs w:val="24"/>
+        </w:rPr>
+        <w:t xml:space="preserve"> B. 1993. Leaf litter processing and energy flow through macroinvertebrates in a woodland pond (Switzerland). </w:t>
+      </w:r>
+      <w:proofErr w:type="spellStart"/>
+      <w:r>
+        <w:rPr>
+          <w:rFonts w:ascii="Times New Roman" w:hAnsi="Times New Roman" w:cs="Times New Roman"/>
+          <w:sz w:val="24"/>
+          <w:szCs w:val="24"/>
+        </w:rPr>
+        <w:t>Oecologia</w:t>
+      </w:r>
+      <w:proofErr w:type="spellEnd"/>
+      <w:r>
+        <w:rPr>
+          <w:rFonts w:ascii="Times New Roman" w:hAnsi="Times New Roman" w:cs="Times New Roman"/>
+          <w:sz w:val="24"/>
+          <w:szCs w:val="24"/>
+        </w:rPr>
+        <w:t xml:space="preserve"> 96:466-77.</w:t>
       </w:r>
     </w:p>
     <w:p>
@@ -3635,17 +4918,65 @@
           <w:sz w:val="24"/>
           <w:szCs w:val="24"/>
         </w:rPr>
-        <w:t xml:space="preserve">Paavo B, Ziegelmeyer A, Lavric E, Probert K. 2008. Morphometric correlations and body mass regressions for </w:t>
-      </w:r>
-      <w:r>
-        <w:rPr>
-          <w:rFonts w:ascii="Times New Roman" w:hAnsi="Times New Roman" w:cs="Times New Roman"/>
-          <w:i/>
-          <w:iCs/>
-          <w:sz w:val="24"/>
-          <w:szCs w:val="24"/>
-        </w:rPr>
-        <w:t>Armandia maculate</w:t>
+        <w:t xml:space="preserve">Paavo B, </w:t>
+      </w:r>
+      <w:proofErr w:type="spellStart"/>
+      <w:r>
+        <w:rPr>
+          <w:rFonts w:ascii="Times New Roman" w:hAnsi="Times New Roman" w:cs="Times New Roman"/>
+          <w:sz w:val="24"/>
+          <w:szCs w:val="24"/>
+        </w:rPr>
+        <w:t>Ziegelmeyer</w:t>
+      </w:r>
+      <w:proofErr w:type="spellEnd"/>
+      <w:r>
+        <w:rPr>
+          <w:rFonts w:ascii="Times New Roman" w:hAnsi="Times New Roman" w:cs="Times New Roman"/>
+          <w:sz w:val="24"/>
+          <w:szCs w:val="24"/>
+        </w:rPr>
+        <w:t xml:space="preserve"> A, </w:t>
+      </w:r>
+      <w:proofErr w:type="spellStart"/>
+      <w:r>
+        <w:rPr>
+          <w:rFonts w:ascii="Times New Roman" w:hAnsi="Times New Roman" w:cs="Times New Roman"/>
+          <w:sz w:val="24"/>
+          <w:szCs w:val="24"/>
+        </w:rPr>
+        <w:t>Lavric</w:t>
+      </w:r>
+      <w:proofErr w:type="spellEnd"/>
+      <w:r>
+        <w:rPr>
+          <w:rFonts w:ascii="Times New Roman" w:hAnsi="Times New Roman" w:cs="Times New Roman"/>
+          <w:sz w:val="24"/>
+          <w:szCs w:val="24"/>
+        </w:rPr>
+        <w:t xml:space="preserve"> E, Probert K. 2008. Morphometric correlations and body mass regressions for </w:t>
+      </w:r>
+      <w:proofErr w:type="spellStart"/>
+      <w:r>
+        <w:rPr>
+          <w:rFonts w:ascii="Times New Roman" w:hAnsi="Times New Roman" w:cs="Times New Roman"/>
+          <w:i/>
+          <w:iCs/>
+          <w:sz w:val="24"/>
+          <w:szCs w:val="24"/>
+        </w:rPr>
+        <w:t>Armandia</w:t>
+      </w:r>
+      <w:proofErr w:type="spellEnd"/>
+      <w:r>
+        <w:rPr>
+          <w:rFonts w:ascii="Times New Roman" w:hAnsi="Times New Roman" w:cs="Times New Roman"/>
+          <w:i/>
+          <w:iCs/>
+          <w:sz w:val="24"/>
+          <w:szCs w:val="24"/>
+        </w:rPr>
+        <w:t xml:space="preserve"> maculate</w:t>
       </w:r>
       <w:r>
         <w:rPr>
@@ -3655,16 +4986,40 @@
         </w:rPr>
         <w:t xml:space="preserve">, </w:t>
       </w:r>
-      <w:r>
-        <w:rPr>
-          <w:rFonts w:ascii="Times New Roman" w:hAnsi="Times New Roman" w:cs="Times New Roman"/>
-          <w:i/>
-          <w:iCs/>
-          <w:sz w:val="24"/>
-          <w:szCs w:val="24"/>
-        </w:rPr>
-        <w:t>Aglaophamus macrourna</w:t>
-      </w:r>
+      <w:proofErr w:type="spellStart"/>
+      <w:r>
+        <w:rPr>
+          <w:rFonts w:ascii="Times New Roman" w:hAnsi="Times New Roman" w:cs="Times New Roman"/>
+          <w:i/>
+          <w:iCs/>
+          <w:sz w:val="24"/>
+          <w:szCs w:val="24"/>
+        </w:rPr>
+        <w:t>Aglaophamus</w:t>
+      </w:r>
+      <w:proofErr w:type="spellEnd"/>
+      <w:r>
+        <w:rPr>
+          <w:rFonts w:ascii="Times New Roman" w:hAnsi="Times New Roman" w:cs="Times New Roman"/>
+          <w:i/>
+          <w:iCs/>
+          <w:sz w:val="24"/>
+          <w:szCs w:val="24"/>
+        </w:rPr>
+        <w:t xml:space="preserve"> </w:t>
+      </w:r>
+      <w:proofErr w:type="spellStart"/>
+      <w:r>
+        <w:rPr>
+          <w:rFonts w:ascii="Times New Roman" w:hAnsi="Times New Roman" w:cs="Times New Roman"/>
+          <w:i/>
+          <w:iCs/>
+          <w:sz w:val="24"/>
+          <w:szCs w:val="24"/>
+        </w:rPr>
+        <w:t>macrourna</w:t>
+      </w:r>
+      <w:proofErr w:type="spellEnd"/>
       <w:r>
         <w:rPr>
           <w:rFonts w:ascii="Times New Roman" w:hAnsi="Times New Roman" w:cs="Times New Roman"/>
@@ -3673,23 +5028,65 @@
         </w:rPr>
         <w:t xml:space="preserve"> (Polychaeta) and </w:t>
       </w:r>
-      <w:r>
-        <w:rPr>
-          <w:rFonts w:ascii="Times New Roman" w:hAnsi="Times New Roman" w:cs="Times New Roman"/>
-          <w:i/>
-          <w:iCs/>
-          <w:sz w:val="24"/>
-          <w:szCs w:val="24"/>
-        </w:rPr>
-        <w:t>Zethalia zelandica</w:t>
-      </w:r>
-      <w:r>
-        <w:rPr>
-          <w:rFonts w:ascii="Times New Roman" w:hAnsi="Times New Roman" w:cs="Times New Roman"/>
-          <w:sz w:val="24"/>
-          <w:szCs w:val="24"/>
-        </w:rPr>
-        <w:t xml:space="preserve"> (Gastropoda). New Zeal J Mar Fresh 42:85-91.</w:t>
+      <w:proofErr w:type="spellStart"/>
+      <w:r>
+        <w:rPr>
+          <w:rFonts w:ascii="Times New Roman" w:hAnsi="Times New Roman" w:cs="Times New Roman"/>
+          <w:i/>
+          <w:iCs/>
+          <w:sz w:val="24"/>
+          <w:szCs w:val="24"/>
+        </w:rPr>
+        <w:t>Zethalia</w:t>
+      </w:r>
+      <w:proofErr w:type="spellEnd"/>
+      <w:r>
+        <w:rPr>
+          <w:rFonts w:ascii="Times New Roman" w:hAnsi="Times New Roman" w:cs="Times New Roman"/>
+          <w:i/>
+          <w:iCs/>
+          <w:sz w:val="24"/>
+          <w:szCs w:val="24"/>
+        </w:rPr>
+        <w:t xml:space="preserve"> </w:t>
+      </w:r>
+      <w:proofErr w:type="spellStart"/>
+      <w:r>
+        <w:rPr>
+          <w:rFonts w:ascii="Times New Roman" w:hAnsi="Times New Roman" w:cs="Times New Roman"/>
+          <w:i/>
+          <w:iCs/>
+          <w:sz w:val="24"/>
+          <w:szCs w:val="24"/>
+        </w:rPr>
+        <w:t>zelandica</w:t>
+      </w:r>
+      <w:proofErr w:type="spellEnd"/>
+      <w:r>
+        <w:rPr>
+          <w:rFonts w:ascii="Times New Roman" w:hAnsi="Times New Roman" w:cs="Times New Roman"/>
+          <w:sz w:val="24"/>
+          <w:szCs w:val="24"/>
+        </w:rPr>
+        <w:t xml:space="preserve"> (</w:t>
+      </w:r>
+      <w:proofErr w:type="spellStart"/>
+      <w:r>
+        <w:rPr>
+          <w:rFonts w:ascii="Times New Roman" w:hAnsi="Times New Roman" w:cs="Times New Roman"/>
+          <w:sz w:val="24"/>
+          <w:szCs w:val="24"/>
+        </w:rPr>
+        <w:t>Gastropoda</w:t>
+      </w:r>
+      <w:proofErr w:type="spellEnd"/>
+      <w:r>
+        <w:rPr>
+          <w:rFonts w:ascii="Times New Roman" w:hAnsi="Times New Roman" w:cs="Times New Roman"/>
+          <w:sz w:val="24"/>
+          <w:szCs w:val="24"/>
+        </w:rPr>
+        <w:t>). New Zeal J Mar Fresh 42:85-91.</w:t>
       </w:r>
     </w:p>
     <w:p>
@@ -3709,8 +5106,25 @@
           <w:sz w:val="24"/>
           <w:szCs w:val="24"/>
         </w:rPr>
-        <w:lastRenderedPageBreak/>
-        <w:t>Pond GJ, Fritz KM, Johnson BR. 2016. Macroinvertebrate and organic matter export from headwater tributaries of a Central Appalachian stream. Hydrobiologia 779:75-91.</w:t>
+        <w:t xml:space="preserve">Pond GJ, Fritz KM, Johnson BR. 2016. Macroinvertebrate and organic matter export from headwater tributaries of a Central Appalachian stream. </w:t>
+      </w:r>
+      <w:proofErr w:type="spellStart"/>
+      <w:r>
+        <w:rPr>
+          <w:rFonts w:ascii="Times New Roman" w:hAnsi="Times New Roman" w:cs="Times New Roman"/>
+          <w:sz w:val="24"/>
+          <w:szCs w:val="24"/>
+        </w:rPr>
+        <w:t>Hydrobiologia</w:t>
+      </w:r>
+      <w:proofErr w:type="spellEnd"/>
+      <w:r>
+        <w:rPr>
+          <w:rFonts w:ascii="Times New Roman" w:hAnsi="Times New Roman" w:cs="Times New Roman"/>
+          <w:sz w:val="24"/>
+          <w:szCs w:val="24"/>
+        </w:rPr>
+        <w:t xml:space="preserve"> 779:75-91.</w:t>
       </w:r>
     </w:p>
     <w:p>
@@ -3730,6 +5144,7 @@
           <w:sz w:val="24"/>
           <w:szCs w:val="24"/>
         </w:rPr>
+        <w:lastRenderedPageBreak/>
         <w:t>Sample BE, Cooper RJ, Greer RD, Whitmore RC. 1993. Estimation of insect biomass by length and width. The American Midland Naturalist 129(2):234-40.</w:t>
       </w:r>
     </w:p>
@@ -3764,31 +5179,119 @@
           <w:szCs w:val="24"/>
         </w:rPr>
       </w:pPr>
-      <w:r>
-        <w:rPr>
-          <w:rFonts w:ascii="Times New Roman" w:hAnsi="Times New Roman" w:cs="Times New Roman"/>
-          <w:sz w:val="24"/>
-          <w:szCs w:val="24"/>
-        </w:rPr>
-        <w:t>Turesson H, Persson A, Brönmark C. 2002. Prey selection of piscivorous pikeperch (</w:t>
-      </w:r>
-      <w:r>
-        <w:rPr>
-          <w:rFonts w:ascii="Times New Roman" w:hAnsi="Times New Roman" w:cs="Times New Roman"/>
-          <w:i/>
-          <w:iCs/>
-          <w:sz w:val="24"/>
-          <w:szCs w:val="24"/>
-        </w:rPr>
-        <w:t>Stizostedion lucioperca</w:t>
-      </w:r>
-      <w:r>
-        <w:rPr>
-          <w:rFonts w:ascii="Times New Roman" w:hAnsi="Times New Roman" w:cs="Times New Roman"/>
-          <w:sz w:val="24"/>
-          <w:szCs w:val="24"/>
-        </w:rPr>
-        <w:t>) includes active prey choice. Ecol Freshw Fish 11:223-33.</w:t>
+      <w:proofErr w:type="spellStart"/>
+      <w:r>
+        <w:rPr>
+          <w:rFonts w:ascii="Times New Roman" w:hAnsi="Times New Roman" w:cs="Times New Roman"/>
+          <w:sz w:val="24"/>
+          <w:szCs w:val="24"/>
+        </w:rPr>
+        <w:t>Turesson</w:t>
+      </w:r>
+      <w:proofErr w:type="spellEnd"/>
+      <w:r>
+        <w:rPr>
+          <w:rFonts w:ascii="Times New Roman" w:hAnsi="Times New Roman" w:cs="Times New Roman"/>
+          <w:sz w:val="24"/>
+          <w:szCs w:val="24"/>
+        </w:rPr>
+        <w:t xml:space="preserve"> H, Persson A, </w:t>
+      </w:r>
+      <w:proofErr w:type="spellStart"/>
+      <w:r>
+        <w:rPr>
+          <w:rFonts w:ascii="Times New Roman" w:hAnsi="Times New Roman" w:cs="Times New Roman"/>
+          <w:sz w:val="24"/>
+          <w:szCs w:val="24"/>
+        </w:rPr>
+        <w:t>Brönmark</w:t>
+      </w:r>
+      <w:proofErr w:type="spellEnd"/>
+      <w:r>
+        <w:rPr>
+          <w:rFonts w:ascii="Times New Roman" w:hAnsi="Times New Roman" w:cs="Times New Roman"/>
+          <w:sz w:val="24"/>
+          <w:szCs w:val="24"/>
+        </w:rPr>
+        <w:t xml:space="preserve"> C. 2002. Prey selection of piscivorous pikeperch (</w:t>
+      </w:r>
+      <w:proofErr w:type="spellStart"/>
+      <w:r>
+        <w:rPr>
+          <w:rFonts w:ascii="Times New Roman" w:hAnsi="Times New Roman" w:cs="Times New Roman"/>
+          <w:i/>
+          <w:iCs/>
+          <w:sz w:val="24"/>
+          <w:szCs w:val="24"/>
+        </w:rPr>
+        <w:t>Stizostedion</w:t>
+      </w:r>
+      <w:proofErr w:type="spellEnd"/>
+      <w:r>
+        <w:rPr>
+          <w:rFonts w:ascii="Times New Roman" w:hAnsi="Times New Roman" w:cs="Times New Roman"/>
+          <w:i/>
+          <w:iCs/>
+          <w:sz w:val="24"/>
+          <w:szCs w:val="24"/>
+        </w:rPr>
+        <w:t xml:space="preserve"> </w:t>
+      </w:r>
+      <w:proofErr w:type="spellStart"/>
+      <w:r>
+        <w:rPr>
+          <w:rFonts w:ascii="Times New Roman" w:hAnsi="Times New Roman" w:cs="Times New Roman"/>
+          <w:i/>
+          <w:iCs/>
+          <w:sz w:val="24"/>
+          <w:szCs w:val="24"/>
+        </w:rPr>
+        <w:t>lucioperca</w:t>
+      </w:r>
+      <w:proofErr w:type="spellEnd"/>
+      <w:r>
+        <w:rPr>
+          <w:rFonts w:ascii="Times New Roman" w:hAnsi="Times New Roman" w:cs="Times New Roman"/>
+          <w:sz w:val="24"/>
+          <w:szCs w:val="24"/>
+        </w:rPr>
+        <w:t xml:space="preserve">) includes active prey choice. </w:t>
+      </w:r>
+      <w:proofErr w:type="spellStart"/>
+      <w:r>
+        <w:rPr>
+          <w:rFonts w:ascii="Times New Roman" w:hAnsi="Times New Roman" w:cs="Times New Roman"/>
+          <w:sz w:val="24"/>
+          <w:szCs w:val="24"/>
+        </w:rPr>
+        <w:t>Ecol</w:t>
+      </w:r>
+      <w:proofErr w:type="spellEnd"/>
+      <w:r>
+        <w:rPr>
+          <w:rFonts w:ascii="Times New Roman" w:hAnsi="Times New Roman" w:cs="Times New Roman"/>
+          <w:sz w:val="24"/>
+          <w:szCs w:val="24"/>
+        </w:rPr>
+        <w:t xml:space="preserve"> </w:t>
+      </w:r>
+      <w:proofErr w:type="spellStart"/>
+      <w:r>
+        <w:rPr>
+          <w:rFonts w:ascii="Times New Roman" w:hAnsi="Times New Roman" w:cs="Times New Roman"/>
+          <w:sz w:val="24"/>
+          <w:szCs w:val="24"/>
+        </w:rPr>
+        <w:t>Freshw</w:t>
+      </w:r>
+      <w:proofErr w:type="spellEnd"/>
+      <w:r>
+        <w:rPr>
+          <w:rFonts w:ascii="Times New Roman" w:hAnsi="Times New Roman" w:cs="Times New Roman"/>
+          <w:sz w:val="24"/>
+          <w:szCs w:val="24"/>
+        </w:rPr>
+        <w:t xml:space="preserve"> Fish 11:223-33.</w:t>
       </w:r>
     </w:p>
     <w:p>
@@ -3802,13 +5305,41 @@
           <w:szCs w:val="24"/>
         </w:rPr>
       </w:pPr>
-      <w:r>
-        <w:rPr>
-          <w:rFonts w:ascii="Times New Roman" w:hAnsi="Times New Roman" w:cs="Times New Roman"/>
-          <w:sz w:val="24"/>
-          <w:szCs w:val="24"/>
-        </w:rPr>
-        <w:t>Velghe K, Gregory-Eaves I. 2013. Body size is a significant predictor of congruency in species richness patterns: a meta-analysis of aquatic studies. Plos One 8(2).</w:t>
+      <w:proofErr w:type="spellStart"/>
+      <w:r>
+        <w:rPr>
+          <w:rFonts w:ascii="Times New Roman" w:hAnsi="Times New Roman" w:cs="Times New Roman"/>
+          <w:sz w:val="24"/>
+          <w:szCs w:val="24"/>
+        </w:rPr>
+        <w:t>Velghe</w:t>
+      </w:r>
+      <w:proofErr w:type="spellEnd"/>
+      <w:r>
+        <w:rPr>
+          <w:rFonts w:ascii="Times New Roman" w:hAnsi="Times New Roman" w:cs="Times New Roman"/>
+          <w:sz w:val="24"/>
+          <w:szCs w:val="24"/>
+        </w:rPr>
+        <w:t xml:space="preserve"> K, Gregory-Eaves I. 2013. Body size is a significant predictor of congruency in species richness patterns: a meta-analysis of aquatic studies. </w:t>
+      </w:r>
+      <w:proofErr w:type="spellStart"/>
+      <w:r>
+        <w:rPr>
+          <w:rFonts w:ascii="Times New Roman" w:hAnsi="Times New Roman" w:cs="Times New Roman"/>
+          <w:sz w:val="24"/>
+          <w:szCs w:val="24"/>
+        </w:rPr>
+        <w:t>Plos</w:t>
+      </w:r>
+      <w:proofErr w:type="spellEnd"/>
+      <w:r>
+        <w:rPr>
+          <w:rFonts w:ascii="Times New Roman" w:hAnsi="Times New Roman" w:cs="Times New Roman"/>
+          <w:sz w:val="24"/>
+          <w:szCs w:val="24"/>
+        </w:rPr>
+        <w:t xml:space="preserve"> One 8(2).</w:t>
       </w:r>
     </w:p>
     <w:p>
@@ -3828,7 +5359,25 @@
           <w:sz w:val="24"/>
           <w:szCs w:val="24"/>
         </w:rPr>
-        <w:t>Wilt LM, Grebmeier JM, Miller TJ, Cooper LW. 2014. Caloric content of Chukchi Sea benthic invertebrates: modeling spatial and environmental variation. Deep-Sea Res Pt II 102:97-106.</w:t>
+        <w:t xml:space="preserve">Wilt LM, </w:t>
+      </w:r>
+      <w:proofErr w:type="spellStart"/>
+      <w:r>
+        <w:rPr>
+          <w:rFonts w:ascii="Times New Roman" w:hAnsi="Times New Roman" w:cs="Times New Roman"/>
+          <w:sz w:val="24"/>
+          <w:szCs w:val="24"/>
+        </w:rPr>
+        <w:t>Grebmeier</w:t>
+      </w:r>
+      <w:proofErr w:type="spellEnd"/>
+      <w:r>
+        <w:rPr>
+          <w:rFonts w:ascii="Times New Roman" w:hAnsi="Times New Roman" w:cs="Times New Roman"/>
+          <w:sz w:val="24"/>
+          <w:szCs w:val="24"/>
+        </w:rPr>
+        <w:t xml:space="preserve"> JM, Miller TJ, Cooper LW. 2014. Caloric content of Chukchi Sea benthic invertebrates: modeling spatial and environmental variation. Deep-Sea Res Pt II 102:97-106.</w:t>
       </w:r>
     </w:p>
     <w:p>
@@ -3848,7 +5397,43 @@
           <w:sz w:val="24"/>
           <w:szCs w:val="24"/>
         </w:rPr>
-        <w:t>Zhao X, Fox MG, Miller TJ, Lasenby DC. 2005. Effect of prey density, prey mobility and habitat structure on size selection and consumption of amphipods by a benthic feeding fish. Arch Hydrobiologia 165(2):269-88.</w:t>
+        <w:t xml:space="preserve">Zhao X, Fox MG, Miller TJ, </w:t>
+      </w:r>
+      <w:proofErr w:type="spellStart"/>
+      <w:r>
+        <w:rPr>
+          <w:rFonts w:ascii="Times New Roman" w:hAnsi="Times New Roman" w:cs="Times New Roman"/>
+          <w:sz w:val="24"/>
+          <w:szCs w:val="24"/>
+        </w:rPr>
+        <w:t>Lasenby</w:t>
+      </w:r>
+      <w:proofErr w:type="spellEnd"/>
+      <w:r>
+        <w:rPr>
+          <w:rFonts w:ascii="Times New Roman" w:hAnsi="Times New Roman" w:cs="Times New Roman"/>
+          <w:sz w:val="24"/>
+          <w:szCs w:val="24"/>
+        </w:rPr>
+        <w:t xml:space="preserve"> DC. 2005. Effect of prey density, prey mobility and habitat structure on size selection and consumption of amphipods by a benthic feeding fish. Arch </w:t>
+      </w:r>
+      <w:proofErr w:type="spellStart"/>
+      <w:r>
+        <w:rPr>
+          <w:rFonts w:ascii="Times New Roman" w:hAnsi="Times New Roman" w:cs="Times New Roman"/>
+          <w:sz w:val="24"/>
+          <w:szCs w:val="24"/>
+        </w:rPr>
+        <w:t>Hydrobiologia</w:t>
+      </w:r>
+      <w:proofErr w:type="spellEnd"/>
+      <w:r>
+        <w:rPr>
+          <w:rFonts w:ascii="Times New Roman" w:hAnsi="Times New Roman" w:cs="Times New Roman"/>
+          <w:sz w:val="24"/>
+          <w:szCs w:val="24"/>
+        </w:rPr>
+        <w:t xml:space="preserve"> 165(2):269-88.</w:t>
       </w:r>
     </w:p>
     <w:sectPr>

--- a/Regression Analysis/Final project/Final Project.docx
+++ b/Regression Analysis/Final project/Final Project.docx
@@ -1621,15 +1621,39 @@
           <w:sz w:val="24"/>
           <w:szCs w:val="24"/>
         </w:rPr>
-        <w:t xml:space="preserve"> and post-transformation, and r</w:t>
-      </w:r>
-      <w:r>
-        <w:rPr>
-          <w:rFonts w:ascii="Times New Roman" w:hAnsi="Times New Roman" w:cs="Times New Roman"/>
-          <w:sz w:val="24"/>
-          <w:szCs w:val="24"/>
-        </w:rPr>
-        <w:t xml:space="preserve">egressions were generated to create surface area-mass relationships and length-mass relationships for </w:t>
+        <w:t xml:space="preserve"> and post-transformation</w:t>
+      </w:r>
+      <w:r>
+        <w:rPr>
+          <w:rFonts w:ascii="Times New Roman" w:hAnsi="Times New Roman" w:cs="Times New Roman"/>
+          <w:sz w:val="24"/>
+          <w:szCs w:val="24"/>
+        </w:rPr>
+        <w:t>.</w:t>
+      </w:r>
+      <w:r>
+        <w:rPr>
+          <w:rFonts w:ascii="Times New Roman" w:hAnsi="Times New Roman" w:cs="Times New Roman"/>
+          <w:sz w:val="24"/>
+          <w:szCs w:val="24"/>
+        </w:rPr>
+        <w:t xml:space="preserve"> </w:t>
+      </w:r>
+      <w:r>
+        <w:rPr>
+          <w:rFonts w:ascii="Times New Roman" w:hAnsi="Times New Roman" w:cs="Times New Roman"/>
+          <w:sz w:val="24"/>
+          <w:szCs w:val="24"/>
+        </w:rPr>
+        <w:t>Regressions were created for</w:t>
+      </w:r>
+      <w:r>
+        <w:rPr>
+          <w:rFonts w:ascii="Times New Roman" w:hAnsi="Times New Roman" w:cs="Times New Roman"/>
+          <w:sz w:val="24"/>
+          <w:szCs w:val="24"/>
+        </w:rPr>
+        <w:t xml:space="preserve"> surface area-mass relationships and length-mass relationships for </w:t>
       </w:r>
       <w:r>
         <w:rPr>
@@ -1645,8 +1669,34 @@
           <w:sz w:val="24"/>
           <w:szCs w:val="24"/>
         </w:rPr>
-        <w:t xml:space="preserve"> in different preservative mediums (fresh, frozen or alcohol).</w:t>
-      </w:r>
+        <w:t xml:space="preserve"> in different preservative mediums (fresh, frozen or alcohol)</w:t>
+      </w:r>
+      <w:r>
+        <w:rPr>
+          <w:rFonts w:ascii="Times New Roman" w:hAnsi="Times New Roman" w:cs="Times New Roman"/>
+          <w:sz w:val="24"/>
+          <w:szCs w:val="24"/>
+        </w:rPr>
+        <w:t xml:space="preserve">, and an ANOVA run on each regression to test for </w:t>
+      </w:r>
+      <w:proofErr w:type="gramStart"/>
+      <w:r>
+        <w:rPr>
+          <w:rFonts w:ascii="Times New Roman" w:hAnsi="Times New Roman" w:cs="Times New Roman"/>
+          <w:sz w:val="24"/>
+          <w:szCs w:val="24"/>
+        </w:rPr>
+        <w:t>significance.</w:t>
+      </w:r>
+      <w:r>
+        <w:rPr>
+          <w:rFonts w:ascii="Times New Roman" w:hAnsi="Times New Roman" w:cs="Times New Roman"/>
+          <w:sz w:val="24"/>
+          <w:szCs w:val="24"/>
+        </w:rPr>
+        <w:t>.</w:t>
+      </w:r>
+      <w:proofErr w:type="gramEnd"/>
       <w:r>
         <w:rPr>
           <w:rFonts w:ascii="Times New Roman" w:hAnsi="Times New Roman" w:cs="Times New Roman"/>
@@ -4065,6 +4115,5200 @@
     <w:p>
       <w:pPr>
         <w:spacing w:after="0" w:line="480" w:lineRule="auto"/>
+        <w:rPr>
+          <w:rFonts w:ascii="Times New Roman" w:hAnsi="Times New Roman" w:cs="Times New Roman"/>
+          <w:sz w:val="24"/>
+          <w:szCs w:val="24"/>
+        </w:rPr>
+      </w:pPr>
+      <w:r>
+        <w:rPr>
+          <w:rFonts w:ascii="Times New Roman" w:hAnsi="Times New Roman" w:cs="Times New Roman"/>
+          <w:b/>
+          <w:bCs/>
+          <w:i/>
+          <w:iCs/>
+          <w:sz w:val="24"/>
+          <w:szCs w:val="24"/>
+        </w:rPr>
+        <w:tab/>
+      </w:r>
+      <w:r>
+        <w:rPr>
+          <w:rFonts w:ascii="Times New Roman" w:hAnsi="Times New Roman" w:cs="Times New Roman"/>
+          <w:sz w:val="24"/>
+          <w:szCs w:val="24"/>
+        </w:rPr>
+        <w:t xml:space="preserve">All regression analyses for the Order </w:t>
+      </w:r>
+      <w:proofErr w:type="spellStart"/>
+      <w:r>
+        <w:rPr>
+          <w:rFonts w:ascii="Times New Roman" w:hAnsi="Times New Roman" w:cs="Times New Roman"/>
+          <w:sz w:val="24"/>
+          <w:szCs w:val="24"/>
+        </w:rPr>
+        <w:t>Trichoptera</w:t>
+      </w:r>
+      <w:proofErr w:type="spellEnd"/>
+      <w:r>
+        <w:rPr>
+          <w:rFonts w:ascii="Times New Roman" w:hAnsi="Times New Roman" w:cs="Times New Roman"/>
+          <w:sz w:val="24"/>
+          <w:szCs w:val="24"/>
+        </w:rPr>
+        <w:t xml:space="preserve"> and the Family </w:t>
+      </w:r>
+      <w:proofErr w:type="spellStart"/>
+      <w:r>
+        <w:rPr>
+          <w:rFonts w:ascii="Times New Roman" w:hAnsi="Times New Roman" w:cs="Times New Roman"/>
+          <w:sz w:val="24"/>
+          <w:szCs w:val="24"/>
+        </w:rPr>
+        <w:t>Hydropsychidae</w:t>
+      </w:r>
+      <w:proofErr w:type="spellEnd"/>
+      <w:r>
+        <w:rPr>
+          <w:rFonts w:ascii="Times New Roman" w:hAnsi="Times New Roman" w:cs="Times New Roman"/>
+          <w:sz w:val="24"/>
+          <w:szCs w:val="24"/>
+        </w:rPr>
+        <w:t xml:space="preserve"> were significant to an alpha level of 0.05, regardless of whether the model was transformed. Natural log transformation increased the R</w:t>
+      </w:r>
+      <w:r>
+        <w:rPr>
+          <w:rFonts w:ascii="Times New Roman" w:hAnsi="Times New Roman" w:cs="Times New Roman"/>
+          <w:sz w:val="24"/>
+          <w:szCs w:val="24"/>
+          <w:vertAlign w:val="superscript"/>
+        </w:rPr>
+        <w:t>2</w:t>
+      </w:r>
+      <w:r>
+        <w:rPr>
+          <w:rFonts w:ascii="Times New Roman" w:hAnsi="Times New Roman" w:cs="Times New Roman"/>
+          <w:sz w:val="24"/>
+          <w:szCs w:val="24"/>
+        </w:rPr>
+        <w:t xml:space="preserve"> value for all of the regressions compared to their respective linear models. </w:t>
+      </w:r>
+      <w:r>
+        <w:rPr>
+          <w:rFonts w:ascii="Times New Roman" w:hAnsi="Times New Roman" w:cs="Times New Roman"/>
+          <w:sz w:val="24"/>
+          <w:szCs w:val="24"/>
+        </w:rPr>
+        <w:t xml:space="preserve">All surface area to dry mass models, except for the fresh surface area to dry mass linear model for the Order </w:t>
+      </w:r>
+      <w:proofErr w:type="spellStart"/>
+      <w:r>
+        <w:rPr>
+          <w:rFonts w:ascii="Times New Roman" w:hAnsi="Times New Roman" w:cs="Times New Roman"/>
+          <w:sz w:val="24"/>
+          <w:szCs w:val="24"/>
+        </w:rPr>
+        <w:t>Trichoptera</w:t>
+      </w:r>
+      <w:proofErr w:type="spellEnd"/>
+      <w:r>
+        <w:rPr>
+          <w:rFonts w:ascii="Times New Roman" w:hAnsi="Times New Roman" w:cs="Times New Roman"/>
+          <w:sz w:val="24"/>
+          <w:szCs w:val="24"/>
+        </w:rPr>
+        <w:t>, had a larger R</w:t>
+      </w:r>
+      <w:r>
+        <w:rPr>
+          <w:rFonts w:ascii="Times New Roman" w:hAnsi="Times New Roman" w:cs="Times New Roman"/>
+          <w:sz w:val="24"/>
+          <w:szCs w:val="24"/>
+          <w:vertAlign w:val="superscript"/>
+        </w:rPr>
+        <w:t>2</w:t>
+      </w:r>
+      <w:r>
+        <w:rPr>
+          <w:rFonts w:ascii="Times New Roman" w:hAnsi="Times New Roman" w:cs="Times New Roman"/>
+          <w:sz w:val="24"/>
+          <w:szCs w:val="24"/>
+        </w:rPr>
+        <w:t xml:space="preserve"> value than the corresponding length to dry mass relationships (Table 1</w:t>
+      </w:r>
+      <w:r>
+        <w:rPr>
+          <w:rFonts w:ascii="Times New Roman" w:hAnsi="Times New Roman" w:cs="Times New Roman"/>
+          <w:sz w:val="24"/>
+          <w:szCs w:val="24"/>
+        </w:rPr>
+        <w:t>, Figures 15-</w:t>
+      </w:r>
+      <w:r>
+        <w:rPr>
+          <w:rFonts w:ascii="Times New Roman" w:hAnsi="Times New Roman" w:cs="Times New Roman"/>
+          <w:sz w:val="24"/>
+          <w:szCs w:val="24"/>
+        </w:rPr>
+        <w:t>)</w:t>
+      </w:r>
+    </w:p>
+    <w:p>
+      <w:pPr>
+        <w:spacing w:after="0" w:line="480" w:lineRule="auto"/>
+        <w:rPr>
+          <w:rFonts w:ascii="Times New Roman" w:hAnsi="Times New Roman" w:cs="Times New Roman"/>
+          <w:sz w:val="24"/>
+          <w:szCs w:val="24"/>
+        </w:rPr>
+      </w:pPr>
+    </w:p>
+    <w:p>
+      <w:pPr>
+        <w:spacing w:after="0" w:line="480" w:lineRule="auto"/>
+        <w:rPr>
+          <w:rFonts w:ascii="Times New Roman" w:hAnsi="Times New Roman" w:cs="Times New Roman"/>
+          <w:sz w:val="24"/>
+          <w:szCs w:val="24"/>
+        </w:rPr>
+      </w:pPr>
+    </w:p>
+    <w:p>
+      <w:pPr>
+        <w:spacing w:after="0" w:line="480" w:lineRule="auto"/>
+        <w:rPr>
+          <w:rFonts w:ascii="Times New Roman" w:hAnsi="Times New Roman" w:cs="Times New Roman"/>
+          <w:sz w:val="24"/>
+          <w:szCs w:val="24"/>
+        </w:rPr>
+      </w:pPr>
+    </w:p>
+    <w:p>
+      <w:pPr>
+        <w:spacing w:after="0" w:line="480" w:lineRule="auto"/>
+        <w:rPr>
+          <w:rFonts w:ascii="Times New Roman" w:hAnsi="Times New Roman" w:cs="Times New Roman"/>
+          <w:sz w:val="24"/>
+          <w:szCs w:val="24"/>
+        </w:rPr>
+      </w:pPr>
+    </w:p>
+    <w:p>
+      <w:pPr>
+        <w:spacing w:after="0" w:line="480" w:lineRule="auto"/>
+        <w:rPr>
+          <w:rFonts w:ascii="Times New Roman" w:hAnsi="Times New Roman" w:cs="Times New Roman"/>
+          <w:sz w:val="24"/>
+          <w:szCs w:val="24"/>
+        </w:rPr>
+      </w:pPr>
+    </w:p>
+    <w:tbl>
+      <w:tblPr>
+        <w:tblW w:w="4916" w:type="pct"/>
+        <w:tblBorders>
+          <w:top w:val="single" w:sz="4" w:space="0" w:color="auto"/>
+          <w:left w:val="single" w:sz="4" w:space="0" w:color="auto"/>
+          <w:bottom w:val="single" w:sz="4" w:space="0" w:color="auto"/>
+          <w:right w:val="single" w:sz="4" w:space="0" w:color="auto"/>
+          <w:insideH w:val="single" w:sz="4" w:space="0" w:color="auto"/>
+          <w:insideV w:val="single" w:sz="4" w:space="0" w:color="auto"/>
+        </w:tblBorders>
+        <w:tblLook w:val="04A0" w:firstRow="1" w:lastRow="0" w:firstColumn="1" w:lastColumn="0" w:noHBand="0" w:noVBand="1"/>
+      </w:tblPr>
+      <w:tblGrid>
+        <w:gridCol w:w="2355"/>
+        <w:gridCol w:w="2330"/>
+        <w:gridCol w:w="1561"/>
+        <w:gridCol w:w="1145"/>
+        <w:gridCol w:w="766"/>
+        <w:gridCol w:w="1001"/>
+      </w:tblGrid>
+      <w:tr>
+        <w:trPr>
+          <w:trHeight w:val="300"/>
+        </w:trPr>
+        <w:tc>
+          <w:tcPr>
+            <w:tcW w:w="1080" w:type="pct"/>
+            <w:tcBorders>
+              <w:top w:val="single" w:sz="18" w:space="0" w:color="auto"/>
+              <w:left w:val="single" w:sz="18" w:space="0" w:color="auto"/>
+              <w:bottom w:val="single" w:sz="18" w:space="0" w:color="auto"/>
+              <w:right w:val="single" w:sz="8" w:space="0" w:color="auto"/>
+            </w:tcBorders>
+            <w:shd w:val="clear" w:color="auto" w:fill="auto"/>
+            <w:noWrap/>
+            <w:vAlign w:val="bottom"/>
+            <w:hideMark/>
+          </w:tcPr>
+          <w:p>
+            <w:pPr>
+              <w:spacing w:after="0" w:line="240" w:lineRule="auto"/>
+              <w:rPr>
+                <w:rFonts w:ascii="Times New Roman" w:eastAsia="Times New Roman" w:hAnsi="Times New Roman" w:cs="Times New Roman"/>
+                <w:b/>
+                <w:bCs/>
+                <w:color w:val="000000"/>
+              </w:rPr>
+            </w:pPr>
+            <w:r>
+              <w:rPr>
+                <w:rFonts w:ascii="Times New Roman" w:eastAsia="Times New Roman" w:hAnsi="Times New Roman" w:cs="Times New Roman"/>
+                <w:b/>
+                <w:bCs/>
+                <w:color w:val="000000"/>
+              </w:rPr>
+              <w:lastRenderedPageBreak/>
+              <w:t>Tax</w:t>
+            </w:r>
+            <w:r>
+              <w:rPr>
+                <w:rFonts w:ascii="Times New Roman" w:eastAsia="Times New Roman" w:hAnsi="Times New Roman" w:cs="Times New Roman"/>
+                <w:b/>
+                <w:bCs/>
+                <w:color w:val="000000"/>
+              </w:rPr>
+              <w:t>onomic</w:t>
+            </w:r>
+            <w:r>
+              <w:rPr>
+                <w:rFonts w:ascii="Times New Roman" w:eastAsia="Times New Roman" w:hAnsi="Times New Roman" w:cs="Times New Roman"/>
+                <w:b/>
+                <w:bCs/>
+                <w:color w:val="000000"/>
+              </w:rPr>
+              <w:t xml:space="preserve"> level</w:t>
+            </w:r>
+          </w:p>
+        </w:tc>
+        <w:tc>
+          <w:tcPr>
+            <w:tcW w:w="1064" w:type="pct"/>
+            <w:tcBorders>
+              <w:top w:val="single" w:sz="18" w:space="0" w:color="auto"/>
+              <w:left w:val="single" w:sz="8" w:space="0" w:color="auto"/>
+              <w:bottom w:val="single" w:sz="18" w:space="0" w:color="auto"/>
+              <w:right w:val="single" w:sz="8" w:space="0" w:color="auto"/>
+            </w:tcBorders>
+            <w:shd w:val="clear" w:color="auto" w:fill="auto"/>
+            <w:noWrap/>
+            <w:vAlign w:val="bottom"/>
+            <w:hideMark/>
+          </w:tcPr>
+          <w:p>
+            <w:pPr>
+              <w:spacing w:after="0" w:line="240" w:lineRule="auto"/>
+              <w:rPr>
+                <w:rFonts w:ascii="Times New Roman" w:eastAsia="Times New Roman" w:hAnsi="Times New Roman" w:cs="Times New Roman"/>
+                <w:b/>
+                <w:bCs/>
+                <w:color w:val="000000"/>
+              </w:rPr>
+            </w:pPr>
+            <w:r>
+              <w:rPr>
+                <w:rFonts w:ascii="Times New Roman" w:eastAsia="Times New Roman" w:hAnsi="Times New Roman" w:cs="Times New Roman"/>
+                <w:b/>
+                <w:bCs/>
+                <w:color w:val="000000"/>
+              </w:rPr>
+              <w:t>Model Type</w:t>
+            </w:r>
+          </w:p>
+        </w:tc>
+        <w:tc>
+          <w:tcPr>
+            <w:tcW w:w="1332" w:type="pct"/>
+            <w:tcBorders>
+              <w:top w:val="single" w:sz="18" w:space="0" w:color="auto"/>
+              <w:left w:val="single" w:sz="8" w:space="0" w:color="auto"/>
+              <w:bottom w:val="single" w:sz="18" w:space="0" w:color="auto"/>
+              <w:right w:val="single" w:sz="8" w:space="0" w:color="auto"/>
+            </w:tcBorders>
+            <w:shd w:val="clear" w:color="auto" w:fill="auto"/>
+            <w:noWrap/>
+            <w:vAlign w:val="bottom"/>
+            <w:hideMark/>
+          </w:tcPr>
+          <w:p>
+            <w:pPr>
+              <w:spacing w:after="0" w:line="240" w:lineRule="auto"/>
+              <w:rPr>
+                <w:rFonts w:ascii="Times New Roman" w:eastAsia="Times New Roman" w:hAnsi="Times New Roman" w:cs="Times New Roman"/>
+                <w:b/>
+                <w:bCs/>
+                <w:color w:val="000000"/>
+              </w:rPr>
+            </w:pPr>
+            <w:r>
+              <w:rPr>
+                <w:rFonts w:ascii="Times New Roman" w:eastAsia="Times New Roman" w:hAnsi="Times New Roman" w:cs="Times New Roman"/>
+                <w:b/>
+                <w:bCs/>
+                <w:color w:val="000000"/>
+              </w:rPr>
+              <w:t xml:space="preserve">Measurement </w:t>
+            </w:r>
+          </w:p>
+        </w:tc>
+        <w:tc>
+          <w:tcPr>
+            <w:tcW w:w="664" w:type="pct"/>
+            <w:tcBorders>
+              <w:top w:val="single" w:sz="18" w:space="0" w:color="auto"/>
+              <w:left w:val="single" w:sz="8" w:space="0" w:color="auto"/>
+              <w:bottom w:val="single" w:sz="18" w:space="0" w:color="auto"/>
+              <w:right w:val="single" w:sz="8" w:space="0" w:color="auto"/>
+            </w:tcBorders>
+            <w:shd w:val="clear" w:color="auto" w:fill="auto"/>
+            <w:noWrap/>
+            <w:vAlign w:val="bottom"/>
+            <w:hideMark/>
+          </w:tcPr>
+          <w:p>
+            <w:pPr>
+              <w:spacing w:after="0" w:line="240" w:lineRule="auto"/>
+              <w:rPr>
+                <w:rFonts w:ascii="Times New Roman" w:eastAsia="Times New Roman" w:hAnsi="Times New Roman" w:cs="Times New Roman"/>
+                <w:b/>
+                <w:bCs/>
+                <w:color w:val="000000"/>
+              </w:rPr>
+            </w:pPr>
+            <w:r>
+              <w:rPr>
+                <w:rFonts w:ascii="Times New Roman" w:eastAsia="Times New Roman" w:hAnsi="Times New Roman" w:cs="Times New Roman"/>
+                <w:b/>
+                <w:bCs/>
+                <w:color w:val="000000"/>
+              </w:rPr>
+              <w:t>F-statistic</w:t>
+            </w:r>
+          </w:p>
+        </w:tc>
+        <w:tc>
+          <w:tcPr>
+            <w:tcW w:w="368" w:type="pct"/>
+            <w:tcBorders>
+              <w:top w:val="single" w:sz="18" w:space="0" w:color="auto"/>
+              <w:left w:val="single" w:sz="8" w:space="0" w:color="auto"/>
+              <w:bottom w:val="single" w:sz="18" w:space="0" w:color="auto"/>
+              <w:right w:val="single" w:sz="8" w:space="0" w:color="auto"/>
+            </w:tcBorders>
+            <w:shd w:val="clear" w:color="auto" w:fill="auto"/>
+            <w:noWrap/>
+            <w:vAlign w:val="bottom"/>
+            <w:hideMark/>
+          </w:tcPr>
+          <w:p>
+            <w:pPr>
+              <w:spacing w:after="0" w:line="240" w:lineRule="auto"/>
+              <w:rPr>
+                <w:rFonts w:ascii="Times New Roman" w:eastAsia="Times New Roman" w:hAnsi="Times New Roman" w:cs="Times New Roman"/>
+                <w:b/>
+                <w:bCs/>
+                <w:color w:val="000000"/>
+              </w:rPr>
+            </w:pPr>
+            <w:r>
+              <w:rPr>
+                <w:rFonts w:ascii="Times New Roman" w:eastAsia="Times New Roman" w:hAnsi="Times New Roman" w:cs="Times New Roman"/>
+                <w:b/>
+                <w:bCs/>
+                <w:color w:val="000000"/>
+              </w:rPr>
+              <w:t>df</w:t>
+            </w:r>
+          </w:p>
+        </w:tc>
+        <w:tc>
+          <w:tcPr>
+            <w:tcW w:w="492" w:type="pct"/>
+            <w:tcBorders>
+              <w:top w:val="single" w:sz="18" w:space="0" w:color="auto"/>
+              <w:left w:val="single" w:sz="8" w:space="0" w:color="auto"/>
+              <w:bottom w:val="single" w:sz="18" w:space="0" w:color="auto"/>
+              <w:right w:val="single" w:sz="18" w:space="0" w:color="auto"/>
+            </w:tcBorders>
+            <w:shd w:val="clear" w:color="auto" w:fill="auto"/>
+            <w:noWrap/>
+            <w:vAlign w:val="bottom"/>
+            <w:hideMark/>
+          </w:tcPr>
+          <w:p>
+            <w:pPr>
+              <w:spacing w:after="0" w:line="240" w:lineRule="auto"/>
+              <w:rPr>
+                <w:rFonts w:ascii="Times New Roman" w:eastAsia="Times New Roman" w:hAnsi="Times New Roman" w:cs="Times New Roman"/>
+                <w:b/>
+                <w:bCs/>
+                <w:color w:val="000000"/>
+              </w:rPr>
+            </w:pPr>
+            <w:r>
+              <w:rPr>
+                <w:rFonts w:ascii="Times New Roman" w:eastAsia="Times New Roman" w:hAnsi="Times New Roman" w:cs="Times New Roman"/>
+                <w:b/>
+                <w:bCs/>
+                <w:color w:val="000000"/>
+              </w:rPr>
+              <w:t>R</w:t>
+            </w:r>
+            <w:r>
+              <w:rPr>
+                <w:rFonts w:ascii="Times New Roman" w:eastAsia="Times New Roman" w:hAnsi="Times New Roman" w:cs="Times New Roman"/>
+                <w:b/>
+                <w:bCs/>
+                <w:color w:val="000000"/>
+                <w:vertAlign w:val="superscript"/>
+              </w:rPr>
+              <w:t>2</w:t>
+            </w:r>
+            <w:r>
+              <w:rPr>
+                <w:rFonts w:ascii="Times New Roman" w:eastAsia="Times New Roman" w:hAnsi="Times New Roman" w:cs="Times New Roman"/>
+                <w:b/>
+                <w:bCs/>
+                <w:color w:val="000000"/>
+              </w:rPr>
+              <w:t xml:space="preserve"> value</w:t>
+            </w:r>
+          </w:p>
+        </w:tc>
+      </w:tr>
+      <w:tr>
+        <w:trPr>
+          <w:trHeight w:val="300"/>
+        </w:trPr>
+        <w:tc>
+          <w:tcPr>
+            <w:tcW w:w="1080" w:type="pct"/>
+            <w:tcBorders>
+              <w:top w:val="single" w:sz="18" w:space="0" w:color="auto"/>
+              <w:left w:val="single" w:sz="18" w:space="0" w:color="auto"/>
+              <w:bottom w:val="single" w:sz="8" w:space="0" w:color="auto"/>
+              <w:right w:val="single" w:sz="8" w:space="0" w:color="auto"/>
+            </w:tcBorders>
+            <w:shd w:val="clear" w:color="auto" w:fill="auto"/>
+            <w:noWrap/>
+            <w:vAlign w:val="bottom"/>
+            <w:hideMark/>
+          </w:tcPr>
+          <w:p>
+            <w:pPr>
+              <w:spacing w:after="0" w:line="240" w:lineRule="auto"/>
+              <w:rPr>
+                <w:rFonts w:ascii="Times New Roman" w:eastAsia="Times New Roman" w:hAnsi="Times New Roman" w:cs="Times New Roman"/>
+                <w:color w:val="2E74B5" w:themeColor="accent5" w:themeShade="BF"/>
+              </w:rPr>
+            </w:pPr>
+            <w:r>
+              <w:rPr>
+                <w:rFonts w:ascii="Times New Roman" w:eastAsia="Times New Roman" w:hAnsi="Times New Roman" w:cs="Times New Roman"/>
+                <w:color w:val="2E74B5" w:themeColor="accent5" w:themeShade="BF"/>
+              </w:rPr>
+              <w:t>Order-</w:t>
+            </w:r>
+            <w:proofErr w:type="spellStart"/>
+            <w:r>
+              <w:rPr>
+                <w:rFonts w:ascii="Times New Roman" w:eastAsia="Times New Roman" w:hAnsi="Times New Roman" w:cs="Times New Roman"/>
+                <w:color w:val="2E74B5" w:themeColor="accent5" w:themeShade="BF"/>
+              </w:rPr>
+              <w:t>Trichoptera</w:t>
+            </w:r>
+            <w:proofErr w:type="spellEnd"/>
+          </w:p>
+        </w:tc>
+        <w:tc>
+          <w:tcPr>
+            <w:tcW w:w="1064" w:type="pct"/>
+            <w:tcBorders>
+              <w:top w:val="single" w:sz="18" w:space="0" w:color="auto"/>
+              <w:left w:val="single" w:sz="8" w:space="0" w:color="auto"/>
+              <w:bottom w:val="single" w:sz="8" w:space="0" w:color="auto"/>
+              <w:right w:val="single" w:sz="8" w:space="0" w:color="auto"/>
+            </w:tcBorders>
+            <w:shd w:val="clear" w:color="auto" w:fill="auto"/>
+            <w:noWrap/>
+            <w:vAlign w:val="bottom"/>
+            <w:hideMark/>
+          </w:tcPr>
+          <w:p>
+            <w:pPr>
+              <w:spacing w:after="0" w:line="240" w:lineRule="auto"/>
+              <w:rPr>
+                <w:rFonts w:ascii="Times New Roman" w:eastAsia="Times New Roman" w:hAnsi="Times New Roman" w:cs="Times New Roman"/>
+                <w:color w:val="2E74B5" w:themeColor="accent5" w:themeShade="BF"/>
+              </w:rPr>
+            </w:pPr>
+            <w:r>
+              <w:rPr>
+                <w:rFonts w:ascii="Times New Roman" w:eastAsia="Times New Roman" w:hAnsi="Times New Roman" w:cs="Times New Roman"/>
+                <w:color w:val="2E74B5" w:themeColor="accent5" w:themeShade="BF"/>
+              </w:rPr>
+              <w:t>Linear</w:t>
+            </w:r>
+          </w:p>
+        </w:tc>
+        <w:tc>
+          <w:tcPr>
+            <w:tcW w:w="1332" w:type="pct"/>
+            <w:tcBorders>
+              <w:top w:val="single" w:sz="18" w:space="0" w:color="auto"/>
+              <w:left w:val="single" w:sz="8" w:space="0" w:color="auto"/>
+              <w:bottom w:val="single" w:sz="8" w:space="0" w:color="auto"/>
+              <w:right w:val="single" w:sz="8" w:space="0" w:color="auto"/>
+            </w:tcBorders>
+            <w:shd w:val="clear" w:color="auto" w:fill="auto"/>
+            <w:noWrap/>
+            <w:vAlign w:val="bottom"/>
+            <w:hideMark/>
+          </w:tcPr>
+          <w:p>
+            <w:pPr>
+              <w:spacing w:after="0" w:line="240" w:lineRule="auto"/>
+              <w:rPr>
+                <w:rFonts w:ascii="Times New Roman" w:eastAsia="Times New Roman" w:hAnsi="Times New Roman" w:cs="Times New Roman"/>
+                <w:color w:val="2E74B5" w:themeColor="accent5" w:themeShade="BF"/>
+              </w:rPr>
+            </w:pPr>
+            <w:r>
+              <w:rPr>
+                <w:rFonts w:ascii="Times New Roman" w:eastAsia="Times New Roman" w:hAnsi="Times New Roman" w:cs="Times New Roman"/>
+                <w:color w:val="2E74B5" w:themeColor="accent5" w:themeShade="BF"/>
+              </w:rPr>
+              <w:t>Surface Area</w:t>
+            </w:r>
+          </w:p>
+        </w:tc>
+        <w:tc>
+          <w:tcPr>
+            <w:tcW w:w="664" w:type="pct"/>
+            <w:tcBorders>
+              <w:top w:val="single" w:sz="18" w:space="0" w:color="auto"/>
+              <w:left w:val="single" w:sz="8" w:space="0" w:color="auto"/>
+              <w:bottom w:val="single" w:sz="8" w:space="0" w:color="auto"/>
+              <w:right w:val="single" w:sz="8" w:space="0" w:color="auto"/>
+            </w:tcBorders>
+            <w:shd w:val="clear" w:color="auto" w:fill="auto"/>
+            <w:noWrap/>
+            <w:vAlign w:val="center"/>
+            <w:hideMark/>
+          </w:tcPr>
+          <w:p>
+            <w:pPr>
+              <w:spacing w:after="0" w:line="240" w:lineRule="auto"/>
+              <w:rPr>
+                <w:rFonts w:ascii="Times New Roman" w:eastAsia="Times New Roman" w:hAnsi="Times New Roman" w:cs="Times New Roman"/>
+                <w:color w:val="2E74B5" w:themeColor="accent5" w:themeShade="BF"/>
+              </w:rPr>
+            </w:pPr>
+            <w:r>
+              <w:rPr>
+                <w:rFonts w:ascii="Times New Roman" w:eastAsia="Times New Roman" w:hAnsi="Times New Roman" w:cs="Times New Roman"/>
+                <w:color w:val="2E74B5" w:themeColor="accent5" w:themeShade="BF"/>
+              </w:rPr>
+              <w:t>478.8</w:t>
+            </w:r>
+          </w:p>
+        </w:tc>
+        <w:tc>
+          <w:tcPr>
+            <w:tcW w:w="368" w:type="pct"/>
+            <w:tcBorders>
+              <w:top w:val="single" w:sz="18" w:space="0" w:color="auto"/>
+              <w:left w:val="single" w:sz="8" w:space="0" w:color="auto"/>
+              <w:bottom w:val="single" w:sz="8" w:space="0" w:color="auto"/>
+              <w:right w:val="single" w:sz="8" w:space="0" w:color="auto"/>
+            </w:tcBorders>
+            <w:shd w:val="clear" w:color="auto" w:fill="auto"/>
+            <w:noWrap/>
+            <w:vAlign w:val="bottom"/>
+            <w:hideMark/>
+          </w:tcPr>
+          <w:p>
+            <w:pPr>
+              <w:spacing w:after="0" w:line="240" w:lineRule="auto"/>
+              <w:rPr>
+                <w:rFonts w:ascii="Times New Roman" w:eastAsia="Times New Roman" w:hAnsi="Times New Roman" w:cs="Times New Roman"/>
+                <w:color w:val="2E74B5" w:themeColor="accent5" w:themeShade="BF"/>
+              </w:rPr>
+            </w:pPr>
+            <w:r>
+              <w:rPr>
+                <w:rFonts w:ascii="Times New Roman" w:eastAsia="Times New Roman" w:hAnsi="Times New Roman" w:cs="Times New Roman"/>
+                <w:color w:val="2E74B5" w:themeColor="accent5" w:themeShade="BF"/>
+              </w:rPr>
+              <w:t>1, 250</w:t>
+            </w:r>
+          </w:p>
+        </w:tc>
+        <w:tc>
+          <w:tcPr>
+            <w:tcW w:w="492" w:type="pct"/>
+            <w:tcBorders>
+              <w:top w:val="single" w:sz="18" w:space="0" w:color="auto"/>
+              <w:left w:val="single" w:sz="8" w:space="0" w:color="auto"/>
+              <w:bottom w:val="single" w:sz="8" w:space="0" w:color="auto"/>
+              <w:right w:val="single" w:sz="18" w:space="0" w:color="auto"/>
+            </w:tcBorders>
+            <w:shd w:val="clear" w:color="auto" w:fill="auto"/>
+            <w:noWrap/>
+            <w:vAlign w:val="center"/>
+            <w:hideMark/>
+          </w:tcPr>
+          <w:p>
+            <w:pPr>
+              <w:spacing w:after="0" w:line="240" w:lineRule="auto"/>
+              <w:rPr>
+                <w:rFonts w:ascii="Times New Roman" w:eastAsia="Times New Roman" w:hAnsi="Times New Roman" w:cs="Times New Roman"/>
+                <w:color w:val="2E74B5" w:themeColor="accent5" w:themeShade="BF"/>
+              </w:rPr>
+            </w:pPr>
+            <w:r>
+              <w:rPr>
+                <w:rFonts w:ascii="Times New Roman" w:eastAsia="Times New Roman" w:hAnsi="Times New Roman" w:cs="Times New Roman"/>
+                <w:color w:val="2E74B5" w:themeColor="accent5" w:themeShade="BF"/>
+              </w:rPr>
+              <w:t>0.6569</w:t>
+            </w:r>
+          </w:p>
+        </w:tc>
+      </w:tr>
+      <w:tr>
+        <w:trPr>
+          <w:trHeight w:val="300"/>
+        </w:trPr>
+        <w:tc>
+          <w:tcPr>
+            <w:tcW w:w="1080" w:type="pct"/>
+            <w:tcBorders>
+              <w:top w:val="single" w:sz="8" w:space="0" w:color="auto"/>
+              <w:left w:val="single" w:sz="18" w:space="0" w:color="auto"/>
+              <w:bottom w:val="single" w:sz="8" w:space="0" w:color="auto"/>
+              <w:right w:val="single" w:sz="8" w:space="0" w:color="auto"/>
+            </w:tcBorders>
+            <w:shd w:val="clear" w:color="auto" w:fill="auto"/>
+            <w:noWrap/>
+            <w:vAlign w:val="bottom"/>
+            <w:hideMark/>
+          </w:tcPr>
+          <w:p>
+            <w:pPr>
+              <w:spacing w:after="0" w:line="240" w:lineRule="auto"/>
+              <w:rPr>
+                <w:rFonts w:ascii="Times New Roman" w:eastAsia="Times New Roman" w:hAnsi="Times New Roman" w:cs="Times New Roman"/>
+                <w:color w:val="2E74B5" w:themeColor="accent5" w:themeShade="BF"/>
+              </w:rPr>
+            </w:pPr>
+            <w:r>
+              <w:rPr>
+                <w:rFonts w:ascii="Times New Roman" w:eastAsia="Times New Roman" w:hAnsi="Times New Roman" w:cs="Times New Roman"/>
+                <w:color w:val="2E74B5" w:themeColor="accent5" w:themeShade="BF"/>
+              </w:rPr>
+              <w:t>Order-</w:t>
+            </w:r>
+            <w:proofErr w:type="spellStart"/>
+            <w:r>
+              <w:rPr>
+                <w:rFonts w:ascii="Times New Roman" w:eastAsia="Times New Roman" w:hAnsi="Times New Roman" w:cs="Times New Roman"/>
+                <w:color w:val="2E74B5" w:themeColor="accent5" w:themeShade="BF"/>
+              </w:rPr>
+              <w:t>Trichoptera</w:t>
+            </w:r>
+            <w:proofErr w:type="spellEnd"/>
+          </w:p>
+        </w:tc>
+        <w:tc>
+          <w:tcPr>
+            <w:tcW w:w="1064" w:type="pct"/>
+            <w:tcBorders>
+              <w:top w:val="single" w:sz="8" w:space="0" w:color="auto"/>
+              <w:left w:val="single" w:sz="8" w:space="0" w:color="auto"/>
+              <w:bottom w:val="single" w:sz="8" w:space="0" w:color="auto"/>
+              <w:right w:val="single" w:sz="8" w:space="0" w:color="auto"/>
+            </w:tcBorders>
+            <w:shd w:val="clear" w:color="auto" w:fill="auto"/>
+            <w:noWrap/>
+            <w:vAlign w:val="bottom"/>
+            <w:hideMark/>
+          </w:tcPr>
+          <w:p>
+            <w:pPr>
+              <w:spacing w:after="0" w:line="240" w:lineRule="auto"/>
+              <w:rPr>
+                <w:rFonts w:ascii="Times New Roman" w:eastAsia="Times New Roman" w:hAnsi="Times New Roman" w:cs="Times New Roman"/>
+                <w:color w:val="2E74B5" w:themeColor="accent5" w:themeShade="BF"/>
+              </w:rPr>
+            </w:pPr>
+            <w:r>
+              <w:rPr>
+                <w:rFonts w:ascii="Times New Roman" w:eastAsia="Times New Roman" w:hAnsi="Times New Roman" w:cs="Times New Roman"/>
+                <w:color w:val="2E74B5" w:themeColor="accent5" w:themeShade="BF"/>
+              </w:rPr>
+              <w:t>Natural log transformed</w:t>
+            </w:r>
+          </w:p>
+        </w:tc>
+        <w:tc>
+          <w:tcPr>
+            <w:tcW w:w="1332" w:type="pct"/>
+            <w:tcBorders>
+              <w:top w:val="single" w:sz="8" w:space="0" w:color="auto"/>
+              <w:left w:val="single" w:sz="8" w:space="0" w:color="auto"/>
+              <w:bottom w:val="single" w:sz="8" w:space="0" w:color="auto"/>
+              <w:right w:val="single" w:sz="8" w:space="0" w:color="auto"/>
+            </w:tcBorders>
+            <w:shd w:val="clear" w:color="auto" w:fill="auto"/>
+            <w:noWrap/>
+            <w:vAlign w:val="bottom"/>
+            <w:hideMark/>
+          </w:tcPr>
+          <w:p>
+            <w:pPr>
+              <w:spacing w:after="0" w:line="240" w:lineRule="auto"/>
+              <w:rPr>
+                <w:rFonts w:ascii="Times New Roman" w:eastAsia="Times New Roman" w:hAnsi="Times New Roman" w:cs="Times New Roman"/>
+                <w:color w:val="2E74B5" w:themeColor="accent5" w:themeShade="BF"/>
+              </w:rPr>
+            </w:pPr>
+            <w:r>
+              <w:rPr>
+                <w:rFonts w:ascii="Times New Roman" w:eastAsia="Times New Roman" w:hAnsi="Times New Roman" w:cs="Times New Roman"/>
+                <w:color w:val="2E74B5" w:themeColor="accent5" w:themeShade="BF"/>
+              </w:rPr>
+              <w:t>Surface Area</w:t>
+            </w:r>
+          </w:p>
+        </w:tc>
+        <w:tc>
+          <w:tcPr>
+            <w:tcW w:w="664" w:type="pct"/>
+            <w:tcBorders>
+              <w:top w:val="single" w:sz="8" w:space="0" w:color="auto"/>
+              <w:left w:val="single" w:sz="8" w:space="0" w:color="auto"/>
+              <w:bottom w:val="single" w:sz="8" w:space="0" w:color="auto"/>
+              <w:right w:val="single" w:sz="8" w:space="0" w:color="auto"/>
+            </w:tcBorders>
+            <w:shd w:val="clear" w:color="auto" w:fill="auto"/>
+            <w:noWrap/>
+            <w:vAlign w:val="center"/>
+            <w:hideMark/>
+          </w:tcPr>
+          <w:p>
+            <w:pPr>
+              <w:spacing w:after="0" w:line="240" w:lineRule="auto"/>
+              <w:rPr>
+                <w:rFonts w:ascii="Times New Roman" w:eastAsia="Times New Roman" w:hAnsi="Times New Roman" w:cs="Times New Roman"/>
+                <w:color w:val="2E74B5" w:themeColor="accent5" w:themeShade="BF"/>
+              </w:rPr>
+            </w:pPr>
+            <w:r>
+              <w:rPr>
+                <w:rFonts w:ascii="Times New Roman" w:eastAsia="Times New Roman" w:hAnsi="Times New Roman" w:cs="Times New Roman"/>
+                <w:color w:val="2E74B5" w:themeColor="accent5" w:themeShade="BF"/>
+              </w:rPr>
+              <w:t>878</w:t>
+            </w:r>
+          </w:p>
+        </w:tc>
+        <w:tc>
+          <w:tcPr>
+            <w:tcW w:w="368" w:type="pct"/>
+            <w:tcBorders>
+              <w:top w:val="single" w:sz="8" w:space="0" w:color="auto"/>
+              <w:left w:val="single" w:sz="8" w:space="0" w:color="auto"/>
+              <w:bottom w:val="single" w:sz="8" w:space="0" w:color="auto"/>
+              <w:right w:val="single" w:sz="8" w:space="0" w:color="auto"/>
+            </w:tcBorders>
+            <w:shd w:val="clear" w:color="auto" w:fill="auto"/>
+            <w:noWrap/>
+            <w:vAlign w:val="bottom"/>
+            <w:hideMark/>
+          </w:tcPr>
+          <w:p>
+            <w:pPr>
+              <w:spacing w:after="0" w:line="240" w:lineRule="auto"/>
+              <w:rPr>
+                <w:rFonts w:ascii="Times New Roman" w:eastAsia="Times New Roman" w:hAnsi="Times New Roman" w:cs="Times New Roman"/>
+                <w:color w:val="2E74B5" w:themeColor="accent5" w:themeShade="BF"/>
+              </w:rPr>
+            </w:pPr>
+            <w:r>
+              <w:rPr>
+                <w:rFonts w:ascii="Times New Roman" w:eastAsia="Times New Roman" w:hAnsi="Times New Roman" w:cs="Times New Roman"/>
+                <w:color w:val="2E74B5" w:themeColor="accent5" w:themeShade="BF"/>
+              </w:rPr>
+              <w:t>1,</w:t>
+            </w:r>
+            <w:r>
+              <w:rPr>
+                <w:rFonts w:ascii="Times New Roman" w:eastAsia="Times New Roman" w:hAnsi="Times New Roman" w:cs="Times New Roman"/>
+                <w:color w:val="2E74B5" w:themeColor="accent5" w:themeShade="BF"/>
+              </w:rPr>
+              <w:t xml:space="preserve"> </w:t>
+            </w:r>
+            <w:r>
+              <w:rPr>
+                <w:rFonts w:ascii="Times New Roman" w:eastAsia="Times New Roman" w:hAnsi="Times New Roman" w:cs="Times New Roman"/>
+                <w:color w:val="2E74B5" w:themeColor="accent5" w:themeShade="BF"/>
+              </w:rPr>
+              <w:t>250</w:t>
+            </w:r>
+          </w:p>
+        </w:tc>
+        <w:tc>
+          <w:tcPr>
+            <w:tcW w:w="492" w:type="pct"/>
+            <w:tcBorders>
+              <w:top w:val="single" w:sz="8" w:space="0" w:color="auto"/>
+              <w:left w:val="single" w:sz="8" w:space="0" w:color="auto"/>
+              <w:bottom w:val="single" w:sz="8" w:space="0" w:color="auto"/>
+              <w:right w:val="single" w:sz="18" w:space="0" w:color="auto"/>
+            </w:tcBorders>
+            <w:shd w:val="clear" w:color="auto" w:fill="auto"/>
+            <w:noWrap/>
+            <w:vAlign w:val="center"/>
+            <w:hideMark/>
+          </w:tcPr>
+          <w:p>
+            <w:pPr>
+              <w:spacing w:after="0" w:line="240" w:lineRule="auto"/>
+              <w:rPr>
+                <w:rFonts w:ascii="Times New Roman" w:eastAsia="Times New Roman" w:hAnsi="Times New Roman" w:cs="Times New Roman"/>
+                <w:b/>
+                <w:bCs/>
+                <w:color w:val="2E74B5" w:themeColor="accent5" w:themeShade="BF"/>
+              </w:rPr>
+            </w:pPr>
+            <w:r>
+              <w:rPr>
+                <w:rFonts w:ascii="Times New Roman" w:eastAsia="Times New Roman" w:hAnsi="Times New Roman" w:cs="Times New Roman"/>
+                <w:b/>
+                <w:bCs/>
+                <w:color w:val="2E74B5" w:themeColor="accent5" w:themeShade="BF"/>
+              </w:rPr>
+              <w:t>0.7784</w:t>
+            </w:r>
+          </w:p>
+        </w:tc>
+      </w:tr>
+      <w:tr>
+        <w:trPr>
+          <w:trHeight w:val="300"/>
+        </w:trPr>
+        <w:tc>
+          <w:tcPr>
+            <w:tcW w:w="1080" w:type="pct"/>
+            <w:tcBorders>
+              <w:top w:val="single" w:sz="8" w:space="0" w:color="auto"/>
+              <w:left w:val="single" w:sz="18" w:space="0" w:color="auto"/>
+              <w:bottom w:val="single" w:sz="4" w:space="0" w:color="auto"/>
+            </w:tcBorders>
+            <w:shd w:val="clear" w:color="auto" w:fill="auto"/>
+            <w:noWrap/>
+            <w:vAlign w:val="bottom"/>
+            <w:hideMark/>
+          </w:tcPr>
+          <w:p>
+            <w:pPr>
+              <w:spacing w:after="0" w:line="240" w:lineRule="auto"/>
+              <w:rPr>
+                <w:rFonts w:ascii="Times New Roman" w:eastAsia="Times New Roman" w:hAnsi="Times New Roman" w:cs="Times New Roman"/>
+                <w:color w:val="2E74B5" w:themeColor="accent5" w:themeShade="BF"/>
+              </w:rPr>
+            </w:pPr>
+            <w:r>
+              <w:rPr>
+                <w:rFonts w:ascii="Times New Roman" w:eastAsia="Times New Roman" w:hAnsi="Times New Roman" w:cs="Times New Roman"/>
+                <w:color w:val="2E74B5" w:themeColor="accent5" w:themeShade="BF"/>
+              </w:rPr>
+              <w:t>Order-</w:t>
+            </w:r>
+            <w:proofErr w:type="spellStart"/>
+            <w:r>
+              <w:rPr>
+                <w:rFonts w:ascii="Times New Roman" w:eastAsia="Times New Roman" w:hAnsi="Times New Roman" w:cs="Times New Roman"/>
+                <w:color w:val="2E74B5" w:themeColor="accent5" w:themeShade="BF"/>
+              </w:rPr>
+              <w:t>Trichoptera</w:t>
+            </w:r>
+            <w:proofErr w:type="spellEnd"/>
+          </w:p>
+        </w:tc>
+        <w:tc>
+          <w:tcPr>
+            <w:tcW w:w="1064" w:type="pct"/>
+            <w:tcBorders>
+              <w:top w:val="single" w:sz="8" w:space="0" w:color="auto"/>
+              <w:bottom w:val="single" w:sz="4" w:space="0" w:color="auto"/>
+            </w:tcBorders>
+            <w:shd w:val="clear" w:color="auto" w:fill="auto"/>
+            <w:noWrap/>
+            <w:vAlign w:val="bottom"/>
+            <w:hideMark/>
+          </w:tcPr>
+          <w:p>
+            <w:pPr>
+              <w:spacing w:after="0" w:line="240" w:lineRule="auto"/>
+              <w:rPr>
+                <w:rFonts w:ascii="Times New Roman" w:eastAsia="Times New Roman" w:hAnsi="Times New Roman" w:cs="Times New Roman"/>
+                <w:color w:val="2E74B5" w:themeColor="accent5" w:themeShade="BF"/>
+              </w:rPr>
+            </w:pPr>
+            <w:r>
+              <w:rPr>
+                <w:rFonts w:ascii="Times New Roman" w:eastAsia="Times New Roman" w:hAnsi="Times New Roman" w:cs="Times New Roman"/>
+                <w:color w:val="2E74B5" w:themeColor="accent5" w:themeShade="BF"/>
+              </w:rPr>
+              <w:t>Linear</w:t>
+            </w:r>
+          </w:p>
+        </w:tc>
+        <w:tc>
+          <w:tcPr>
+            <w:tcW w:w="1332" w:type="pct"/>
+            <w:tcBorders>
+              <w:top w:val="single" w:sz="8" w:space="0" w:color="auto"/>
+              <w:bottom w:val="single" w:sz="4" w:space="0" w:color="auto"/>
+            </w:tcBorders>
+            <w:shd w:val="clear" w:color="auto" w:fill="auto"/>
+            <w:noWrap/>
+            <w:vAlign w:val="bottom"/>
+            <w:hideMark/>
+          </w:tcPr>
+          <w:p>
+            <w:pPr>
+              <w:spacing w:after="0" w:line="240" w:lineRule="auto"/>
+              <w:rPr>
+                <w:rFonts w:ascii="Times New Roman" w:eastAsia="Times New Roman" w:hAnsi="Times New Roman" w:cs="Times New Roman"/>
+                <w:color w:val="2E74B5" w:themeColor="accent5" w:themeShade="BF"/>
+              </w:rPr>
+            </w:pPr>
+            <w:r>
+              <w:rPr>
+                <w:rFonts w:ascii="Times New Roman" w:eastAsia="Times New Roman" w:hAnsi="Times New Roman" w:cs="Times New Roman"/>
+                <w:color w:val="2E74B5" w:themeColor="accent5" w:themeShade="BF"/>
+              </w:rPr>
+              <w:t>Length</w:t>
+            </w:r>
+          </w:p>
+        </w:tc>
+        <w:tc>
+          <w:tcPr>
+            <w:tcW w:w="664" w:type="pct"/>
+            <w:tcBorders>
+              <w:top w:val="single" w:sz="8" w:space="0" w:color="auto"/>
+              <w:bottom w:val="single" w:sz="4" w:space="0" w:color="auto"/>
+            </w:tcBorders>
+            <w:shd w:val="clear" w:color="auto" w:fill="auto"/>
+            <w:noWrap/>
+            <w:vAlign w:val="center"/>
+            <w:hideMark/>
+          </w:tcPr>
+          <w:p>
+            <w:pPr>
+              <w:spacing w:after="0" w:line="240" w:lineRule="auto"/>
+              <w:rPr>
+                <w:rFonts w:ascii="Times New Roman" w:eastAsia="Times New Roman" w:hAnsi="Times New Roman" w:cs="Times New Roman"/>
+                <w:color w:val="2E74B5" w:themeColor="accent5" w:themeShade="BF"/>
+              </w:rPr>
+            </w:pPr>
+            <w:r>
+              <w:rPr>
+                <w:rFonts w:ascii="Times New Roman" w:eastAsia="Times New Roman" w:hAnsi="Times New Roman" w:cs="Times New Roman"/>
+                <w:color w:val="2E74B5" w:themeColor="accent5" w:themeShade="BF"/>
+              </w:rPr>
+              <w:t>388</w:t>
+            </w:r>
+          </w:p>
+        </w:tc>
+        <w:tc>
+          <w:tcPr>
+            <w:tcW w:w="368" w:type="pct"/>
+            <w:tcBorders>
+              <w:top w:val="single" w:sz="8" w:space="0" w:color="auto"/>
+              <w:bottom w:val="single" w:sz="4" w:space="0" w:color="auto"/>
+            </w:tcBorders>
+            <w:shd w:val="clear" w:color="auto" w:fill="auto"/>
+            <w:noWrap/>
+            <w:vAlign w:val="bottom"/>
+            <w:hideMark/>
+          </w:tcPr>
+          <w:p>
+            <w:pPr>
+              <w:spacing w:after="0" w:line="240" w:lineRule="auto"/>
+              <w:rPr>
+                <w:rFonts w:ascii="Times New Roman" w:eastAsia="Times New Roman" w:hAnsi="Times New Roman" w:cs="Times New Roman"/>
+                <w:color w:val="2E74B5" w:themeColor="accent5" w:themeShade="BF"/>
+              </w:rPr>
+            </w:pPr>
+            <w:r>
+              <w:rPr>
+                <w:rFonts w:ascii="Times New Roman" w:eastAsia="Times New Roman" w:hAnsi="Times New Roman" w:cs="Times New Roman"/>
+                <w:color w:val="2E74B5" w:themeColor="accent5" w:themeShade="BF"/>
+              </w:rPr>
+              <w:t>1, 250</w:t>
+            </w:r>
+          </w:p>
+        </w:tc>
+        <w:tc>
+          <w:tcPr>
+            <w:tcW w:w="492" w:type="pct"/>
+            <w:tcBorders>
+              <w:top w:val="single" w:sz="8" w:space="0" w:color="auto"/>
+              <w:bottom w:val="single" w:sz="4" w:space="0" w:color="auto"/>
+              <w:right w:val="single" w:sz="18" w:space="0" w:color="auto"/>
+            </w:tcBorders>
+            <w:shd w:val="clear" w:color="auto" w:fill="auto"/>
+            <w:noWrap/>
+            <w:vAlign w:val="center"/>
+            <w:hideMark/>
+          </w:tcPr>
+          <w:p>
+            <w:pPr>
+              <w:spacing w:after="0" w:line="240" w:lineRule="auto"/>
+              <w:rPr>
+                <w:rFonts w:ascii="Times New Roman" w:eastAsia="Times New Roman" w:hAnsi="Times New Roman" w:cs="Times New Roman"/>
+                <w:color w:val="2E74B5" w:themeColor="accent5" w:themeShade="BF"/>
+              </w:rPr>
+            </w:pPr>
+            <w:r>
+              <w:rPr>
+                <w:rFonts w:ascii="Times New Roman" w:eastAsia="Times New Roman" w:hAnsi="Times New Roman" w:cs="Times New Roman"/>
+                <w:color w:val="2E74B5" w:themeColor="accent5" w:themeShade="BF"/>
+              </w:rPr>
+              <w:t>0.6081</w:t>
+            </w:r>
+          </w:p>
+        </w:tc>
+      </w:tr>
+      <w:tr>
+        <w:trPr>
+          <w:trHeight w:val="300"/>
+        </w:trPr>
+        <w:tc>
+          <w:tcPr>
+            <w:tcW w:w="1080" w:type="pct"/>
+            <w:tcBorders>
+              <w:left w:val="single" w:sz="18" w:space="0" w:color="auto"/>
+              <w:bottom w:val="single" w:sz="18" w:space="0" w:color="auto"/>
+            </w:tcBorders>
+            <w:shd w:val="clear" w:color="auto" w:fill="auto"/>
+            <w:noWrap/>
+            <w:vAlign w:val="bottom"/>
+            <w:hideMark/>
+          </w:tcPr>
+          <w:p>
+            <w:pPr>
+              <w:spacing w:after="0" w:line="240" w:lineRule="auto"/>
+              <w:rPr>
+                <w:rFonts w:ascii="Times New Roman" w:eastAsia="Times New Roman" w:hAnsi="Times New Roman" w:cs="Times New Roman"/>
+                <w:color w:val="2E74B5" w:themeColor="accent5" w:themeShade="BF"/>
+              </w:rPr>
+            </w:pPr>
+            <w:r>
+              <w:rPr>
+                <w:rFonts w:ascii="Times New Roman" w:eastAsia="Times New Roman" w:hAnsi="Times New Roman" w:cs="Times New Roman"/>
+                <w:color w:val="2E74B5" w:themeColor="accent5" w:themeShade="BF"/>
+              </w:rPr>
+              <w:t>Order-</w:t>
+            </w:r>
+            <w:proofErr w:type="spellStart"/>
+            <w:r>
+              <w:rPr>
+                <w:rFonts w:ascii="Times New Roman" w:eastAsia="Times New Roman" w:hAnsi="Times New Roman" w:cs="Times New Roman"/>
+                <w:color w:val="2E74B5" w:themeColor="accent5" w:themeShade="BF"/>
+              </w:rPr>
+              <w:t>Trichoptera</w:t>
+            </w:r>
+            <w:proofErr w:type="spellEnd"/>
+          </w:p>
+        </w:tc>
+        <w:tc>
+          <w:tcPr>
+            <w:tcW w:w="1064" w:type="pct"/>
+            <w:tcBorders>
+              <w:bottom w:val="single" w:sz="18" w:space="0" w:color="auto"/>
+            </w:tcBorders>
+            <w:shd w:val="clear" w:color="auto" w:fill="auto"/>
+            <w:noWrap/>
+            <w:vAlign w:val="bottom"/>
+            <w:hideMark/>
+          </w:tcPr>
+          <w:p>
+            <w:pPr>
+              <w:spacing w:after="0" w:line="240" w:lineRule="auto"/>
+              <w:rPr>
+                <w:rFonts w:ascii="Times New Roman" w:eastAsia="Times New Roman" w:hAnsi="Times New Roman" w:cs="Times New Roman"/>
+                <w:color w:val="2E74B5" w:themeColor="accent5" w:themeShade="BF"/>
+              </w:rPr>
+            </w:pPr>
+            <w:r>
+              <w:rPr>
+                <w:rFonts w:ascii="Times New Roman" w:eastAsia="Times New Roman" w:hAnsi="Times New Roman" w:cs="Times New Roman"/>
+                <w:color w:val="2E74B5" w:themeColor="accent5" w:themeShade="BF"/>
+              </w:rPr>
+              <w:t>Natural log transformed</w:t>
+            </w:r>
+          </w:p>
+        </w:tc>
+        <w:tc>
+          <w:tcPr>
+            <w:tcW w:w="1332" w:type="pct"/>
+            <w:tcBorders>
+              <w:bottom w:val="single" w:sz="18" w:space="0" w:color="auto"/>
+            </w:tcBorders>
+            <w:shd w:val="clear" w:color="auto" w:fill="auto"/>
+            <w:noWrap/>
+            <w:vAlign w:val="bottom"/>
+            <w:hideMark/>
+          </w:tcPr>
+          <w:p>
+            <w:pPr>
+              <w:spacing w:after="0" w:line="240" w:lineRule="auto"/>
+              <w:rPr>
+                <w:rFonts w:ascii="Times New Roman" w:eastAsia="Times New Roman" w:hAnsi="Times New Roman" w:cs="Times New Roman"/>
+                <w:color w:val="2E74B5" w:themeColor="accent5" w:themeShade="BF"/>
+              </w:rPr>
+            </w:pPr>
+            <w:r>
+              <w:rPr>
+                <w:rFonts w:ascii="Times New Roman" w:eastAsia="Times New Roman" w:hAnsi="Times New Roman" w:cs="Times New Roman"/>
+                <w:color w:val="2E74B5" w:themeColor="accent5" w:themeShade="BF"/>
+              </w:rPr>
+              <w:t>Length</w:t>
+            </w:r>
+          </w:p>
+        </w:tc>
+        <w:tc>
+          <w:tcPr>
+            <w:tcW w:w="664" w:type="pct"/>
+            <w:tcBorders>
+              <w:bottom w:val="single" w:sz="18" w:space="0" w:color="auto"/>
+            </w:tcBorders>
+            <w:shd w:val="clear" w:color="auto" w:fill="auto"/>
+            <w:noWrap/>
+            <w:vAlign w:val="center"/>
+            <w:hideMark/>
+          </w:tcPr>
+          <w:p>
+            <w:pPr>
+              <w:spacing w:after="0" w:line="240" w:lineRule="auto"/>
+              <w:rPr>
+                <w:rFonts w:ascii="Times New Roman" w:eastAsia="Times New Roman" w:hAnsi="Times New Roman" w:cs="Times New Roman"/>
+                <w:color w:val="2E74B5" w:themeColor="accent5" w:themeShade="BF"/>
+              </w:rPr>
+            </w:pPr>
+            <w:r>
+              <w:rPr>
+                <w:rFonts w:ascii="Times New Roman" w:eastAsia="Times New Roman" w:hAnsi="Times New Roman" w:cs="Times New Roman"/>
+                <w:color w:val="2E74B5" w:themeColor="accent5" w:themeShade="BF"/>
+              </w:rPr>
+              <w:t>888.8</w:t>
+            </w:r>
+          </w:p>
+        </w:tc>
+        <w:tc>
+          <w:tcPr>
+            <w:tcW w:w="368" w:type="pct"/>
+            <w:tcBorders>
+              <w:bottom w:val="single" w:sz="18" w:space="0" w:color="auto"/>
+            </w:tcBorders>
+            <w:shd w:val="clear" w:color="auto" w:fill="auto"/>
+            <w:noWrap/>
+            <w:vAlign w:val="bottom"/>
+            <w:hideMark/>
+          </w:tcPr>
+          <w:p>
+            <w:pPr>
+              <w:spacing w:after="0" w:line="240" w:lineRule="auto"/>
+              <w:rPr>
+                <w:rFonts w:ascii="Times New Roman" w:eastAsia="Times New Roman" w:hAnsi="Times New Roman" w:cs="Times New Roman"/>
+                <w:color w:val="2E74B5" w:themeColor="accent5" w:themeShade="BF"/>
+              </w:rPr>
+            </w:pPr>
+            <w:r>
+              <w:rPr>
+                <w:rFonts w:ascii="Times New Roman" w:eastAsia="Times New Roman" w:hAnsi="Times New Roman" w:cs="Times New Roman"/>
+                <w:color w:val="2E74B5" w:themeColor="accent5" w:themeShade="BF"/>
+              </w:rPr>
+              <w:t>1, 250</w:t>
+            </w:r>
+          </w:p>
+        </w:tc>
+        <w:tc>
+          <w:tcPr>
+            <w:tcW w:w="492" w:type="pct"/>
+            <w:tcBorders>
+              <w:bottom w:val="single" w:sz="18" w:space="0" w:color="auto"/>
+              <w:right w:val="single" w:sz="18" w:space="0" w:color="auto"/>
+            </w:tcBorders>
+            <w:shd w:val="clear" w:color="auto" w:fill="auto"/>
+            <w:noWrap/>
+            <w:vAlign w:val="center"/>
+            <w:hideMark/>
+          </w:tcPr>
+          <w:p>
+            <w:pPr>
+              <w:spacing w:after="0" w:line="240" w:lineRule="auto"/>
+              <w:rPr>
+                <w:rFonts w:ascii="Times New Roman" w:eastAsia="Times New Roman" w:hAnsi="Times New Roman" w:cs="Times New Roman"/>
+                <w:b/>
+                <w:bCs/>
+                <w:color w:val="2E74B5" w:themeColor="accent5" w:themeShade="BF"/>
+                <w:u w:val="single"/>
+              </w:rPr>
+            </w:pPr>
+            <w:r>
+              <w:rPr>
+                <w:rFonts w:ascii="Times New Roman" w:eastAsia="Times New Roman" w:hAnsi="Times New Roman" w:cs="Times New Roman"/>
+                <w:b/>
+                <w:bCs/>
+                <w:color w:val="2E74B5" w:themeColor="accent5" w:themeShade="BF"/>
+                <w:u w:val="single"/>
+              </w:rPr>
+              <w:t>0.7805</w:t>
+            </w:r>
+          </w:p>
+        </w:tc>
+      </w:tr>
+      <w:tr>
+        <w:trPr>
+          <w:trHeight w:val="300"/>
+        </w:trPr>
+        <w:tc>
+          <w:tcPr>
+            <w:tcW w:w="1080" w:type="pct"/>
+            <w:tcBorders>
+              <w:top w:val="single" w:sz="18" w:space="0" w:color="auto"/>
+              <w:left w:val="single" w:sz="18" w:space="0" w:color="auto"/>
+              <w:bottom w:val="single" w:sz="4" w:space="0" w:color="auto"/>
+            </w:tcBorders>
+            <w:shd w:val="clear" w:color="auto" w:fill="auto"/>
+            <w:noWrap/>
+            <w:vAlign w:val="bottom"/>
+            <w:hideMark/>
+          </w:tcPr>
+          <w:p>
+            <w:pPr>
+              <w:spacing w:after="0" w:line="240" w:lineRule="auto"/>
+              <w:rPr>
+                <w:rFonts w:ascii="Times New Roman" w:eastAsia="Times New Roman" w:hAnsi="Times New Roman" w:cs="Times New Roman"/>
+                <w:color w:val="2E74B5" w:themeColor="accent5" w:themeShade="BF"/>
+              </w:rPr>
+            </w:pPr>
+            <w:r>
+              <w:rPr>
+                <w:rFonts w:ascii="Times New Roman" w:eastAsia="Times New Roman" w:hAnsi="Times New Roman" w:cs="Times New Roman"/>
+                <w:color w:val="2E74B5" w:themeColor="accent5" w:themeShade="BF"/>
+              </w:rPr>
+              <w:t>Family-</w:t>
+            </w:r>
+            <w:proofErr w:type="spellStart"/>
+            <w:r>
+              <w:rPr>
+                <w:rFonts w:ascii="Times New Roman" w:eastAsia="Times New Roman" w:hAnsi="Times New Roman" w:cs="Times New Roman"/>
+                <w:color w:val="2E74B5" w:themeColor="accent5" w:themeShade="BF"/>
+              </w:rPr>
+              <w:t>Hydropsychidae</w:t>
+            </w:r>
+            <w:proofErr w:type="spellEnd"/>
+          </w:p>
+        </w:tc>
+        <w:tc>
+          <w:tcPr>
+            <w:tcW w:w="1064" w:type="pct"/>
+            <w:tcBorders>
+              <w:top w:val="single" w:sz="18" w:space="0" w:color="auto"/>
+            </w:tcBorders>
+            <w:shd w:val="clear" w:color="auto" w:fill="auto"/>
+            <w:noWrap/>
+            <w:vAlign w:val="bottom"/>
+            <w:hideMark/>
+          </w:tcPr>
+          <w:p>
+            <w:pPr>
+              <w:spacing w:after="0" w:line="240" w:lineRule="auto"/>
+              <w:rPr>
+                <w:rFonts w:ascii="Times New Roman" w:eastAsia="Times New Roman" w:hAnsi="Times New Roman" w:cs="Times New Roman"/>
+                <w:color w:val="2E74B5" w:themeColor="accent5" w:themeShade="BF"/>
+              </w:rPr>
+            </w:pPr>
+            <w:r>
+              <w:rPr>
+                <w:rFonts w:ascii="Times New Roman" w:eastAsia="Times New Roman" w:hAnsi="Times New Roman" w:cs="Times New Roman"/>
+                <w:color w:val="2E74B5" w:themeColor="accent5" w:themeShade="BF"/>
+              </w:rPr>
+              <w:t>Linear</w:t>
+            </w:r>
+          </w:p>
+        </w:tc>
+        <w:tc>
+          <w:tcPr>
+            <w:tcW w:w="1332" w:type="pct"/>
+            <w:tcBorders>
+              <w:top w:val="single" w:sz="18" w:space="0" w:color="auto"/>
+            </w:tcBorders>
+            <w:shd w:val="clear" w:color="auto" w:fill="auto"/>
+            <w:noWrap/>
+            <w:vAlign w:val="bottom"/>
+            <w:hideMark/>
+          </w:tcPr>
+          <w:p>
+            <w:pPr>
+              <w:spacing w:after="0" w:line="240" w:lineRule="auto"/>
+              <w:rPr>
+                <w:rFonts w:ascii="Times New Roman" w:eastAsia="Times New Roman" w:hAnsi="Times New Roman" w:cs="Times New Roman"/>
+                <w:color w:val="2E74B5" w:themeColor="accent5" w:themeShade="BF"/>
+              </w:rPr>
+            </w:pPr>
+            <w:r>
+              <w:rPr>
+                <w:rFonts w:ascii="Times New Roman" w:eastAsia="Times New Roman" w:hAnsi="Times New Roman" w:cs="Times New Roman"/>
+                <w:color w:val="2E74B5" w:themeColor="accent5" w:themeShade="BF"/>
+              </w:rPr>
+              <w:t>Surface Area</w:t>
+            </w:r>
+          </w:p>
+        </w:tc>
+        <w:tc>
+          <w:tcPr>
+            <w:tcW w:w="664" w:type="pct"/>
+            <w:tcBorders>
+              <w:top w:val="single" w:sz="18" w:space="0" w:color="auto"/>
+            </w:tcBorders>
+            <w:shd w:val="clear" w:color="auto" w:fill="auto"/>
+            <w:noWrap/>
+            <w:vAlign w:val="center"/>
+            <w:hideMark/>
+          </w:tcPr>
+          <w:p>
+            <w:pPr>
+              <w:spacing w:after="0" w:line="240" w:lineRule="auto"/>
+              <w:rPr>
+                <w:rFonts w:ascii="Times New Roman" w:eastAsia="Times New Roman" w:hAnsi="Times New Roman" w:cs="Times New Roman"/>
+                <w:color w:val="2E74B5" w:themeColor="accent5" w:themeShade="BF"/>
+              </w:rPr>
+            </w:pPr>
+            <w:r>
+              <w:rPr>
+                <w:rFonts w:ascii="Times New Roman" w:eastAsia="Times New Roman" w:hAnsi="Times New Roman" w:cs="Times New Roman"/>
+                <w:color w:val="2E74B5" w:themeColor="accent5" w:themeShade="BF"/>
+              </w:rPr>
+              <w:t>392.1</w:t>
+            </w:r>
+          </w:p>
+        </w:tc>
+        <w:tc>
+          <w:tcPr>
+            <w:tcW w:w="368" w:type="pct"/>
+            <w:tcBorders>
+              <w:top w:val="single" w:sz="18" w:space="0" w:color="auto"/>
+            </w:tcBorders>
+            <w:shd w:val="clear" w:color="auto" w:fill="auto"/>
+            <w:noWrap/>
+            <w:vAlign w:val="bottom"/>
+            <w:hideMark/>
+          </w:tcPr>
+          <w:p>
+            <w:pPr>
+              <w:spacing w:after="0" w:line="240" w:lineRule="auto"/>
+              <w:rPr>
+                <w:rFonts w:ascii="Times New Roman" w:eastAsia="Times New Roman" w:hAnsi="Times New Roman" w:cs="Times New Roman"/>
+                <w:color w:val="2E74B5" w:themeColor="accent5" w:themeShade="BF"/>
+              </w:rPr>
+            </w:pPr>
+            <w:r>
+              <w:rPr>
+                <w:rFonts w:ascii="Times New Roman" w:eastAsia="Times New Roman" w:hAnsi="Times New Roman" w:cs="Times New Roman"/>
+                <w:color w:val="2E74B5" w:themeColor="accent5" w:themeShade="BF"/>
+              </w:rPr>
+              <w:t>1, 212</w:t>
+            </w:r>
+          </w:p>
+        </w:tc>
+        <w:tc>
+          <w:tcPr>
+            <w:tcW w:w="492" w:type="pct"/>
+            <w:tcBorders>
+              <w:top w:val="single" w:sz="18" w:space="0" w:color="auto"/>
+              <w:bottom w:val="single" w:sz="4" w:space="0" w:color="auto"/>
+              <w:right w:val="single" w:sz="18" w:space="0" w:color="auto"/>
+            </w:tcBorders>
+            <w:shd w:val="clear" w:color="auto" w:fill="auto"/>
+            <w:noWrap/>
+            <w:vAlign w:val="center"/>
+            <w:hideMark/>
+          </w:tcPr>
+          <w:p>
+            <w:pPr>
+              <w:spacing w:after="0" w:line="240" w:lineRule="auto"/>
+              <w:rPr>
+                <w:rFonts w:ascii="Times New Roman" w:eastAsia="Times New Roman" w:hAnsi="Times New Roman" w:cs="Times New Roman"/>
+                <w:color w:val="2E74B5" w:themeColor="accent5" w:themeShade="BF"/>
+              </w:rPr>
+            </w:pPr>
+            <w:r>
+              <w:rPr>
+                <w:rFonts w:ascii="Times New Roman" w:eastAsia="Times New Roman" w:hAnsi="Times New Roman" w:cs="Times New Roman"/>
+                <w:color w:val="2E74B5" w:themeColor="accent5" w:themeShade="BF"/>
+              </w:rPr>
+              <w:t>0.6491</w:t>
+            </w:r>
+          </w:p>
+        </w:tc>
+      </w:tr>
+      <w:tr>
+        <w:trPr>
+          <w:trHeight w:val="300"/>
+        </w:trPr>
+        <w:tc>
+          <w:tcPr>
+            <w:tcW w:w="1080" w:type="pct"/>
+            <w:tcBorders>
+              <w:left w:val="single" w:sz="18" w:space="0" w:color="auto"/>
+              <w:bottom w:val="single" w:sz="4" w:space="0" w:color="auto"/>
+            </w:tcBorders>
+            <w:shd w:val="clear" w:color="auto" w:fill="auto"/>
+            <w:noWrap/>
+            <w:vAlign w:val="bottom"/>
+            <w:hideMark/>
+          </w:tcPr>
+          <w:p>
+            <w:pPr>
+              <w:spacing w:after="0" w:line="240" w:lineRule="auto"/>
+              <w:rPr>
+                <w:rFonts w:ascii="Times New Roman" w:eastAsia="Times New Roman" w:hAnsi="Times New Roman" w:cs="Times New Roman"/>
+                <w:color w:val="2E74B5" w:themeColor="accent5" w:themeShade="BF"/>
+              </w:rPr>
+            </w:pPr>
+            <w:r>
+              <w:rPr>
+                <w:rFonts w:ascii="Times New Roman" w:eastAsia="Times New Roman" w:hAnsi="Times New Roman" w:cs="Times New Roman"/>
+                <w:color w:val="2E74B5" w:themeColor="accent5" w:themeShade="BF"/>
+              </w:rPr>
+              <w:t>Family-</w:t>
+            </w:r>
+            <w:proofErr w:type="spellStart"/>
+            <w:r>
+              <w:rPr>
+                <w:rFonts w:ascii="Times New Roman" w:eastAsia="Times New Roman" w:hAnsi="Times New Roman" w:cs="Times New Roman"/>
+                <w:color w:val="2E74B5" w:themeColor="accent5" w:themeShade="BF"/>
+              </w:rPr>
+              <w:t>Hydropsychidae</w:t>
+            </w:r>
+            <w:proofErr w:type="spellEnd"/>
+          </w:p>
+        </w:tc>
+        <w:tc>
+          <w:tcPr>
+            <w:tcW w:w="1064" w:type="pct"/>
+            <w:shd w:val="clear" w:color="auto" w:fill="auto"/>
+            <w:noWrap/>
+            <w:vAlign w:val="bottom"/>
+            <w:hideMark/>
+          </w:tcPr>
+          <w:p>
+            <w:pPr>
+              <w:spacing w:after="0" w:line="240" w:lineRule="auto"/>
+              <w:rPr>
+                <w:rFonts w:ascii="Times New Roman" w:eastAsia="Times New Roman" w:hAnsi="Times New Roman" w:cs="Times New Roman"/>
+                <w:color w:val="2E74B5" w:themeColor="accent5" w:themeShade="BF"/>
+              </w:rPr>
+            </w:pPr>
+            <w:r>
+              <w:rPr>
+                <w:rFonts w:ascii="Times New Roman" w:eastAsia="Times New Roman" w:hAnsi="Times New Roman" w:cs="Times New Roman"/>
+                <w:color w:val="2E74B5" w:themeColor="accent5" w:themeShade="BF"/>
+              </w:rPr>
+              <w:t>Natural log transformed</w:t>
+            </w:r>
+          </w:p>
+        </w:tc>
+        <w:tc>
+          <w:tcPr>
+            <w:tcW w:w="1332" w:type="pct"/>
+            <w:shd w:val="clear" w:color="auto" w:fill="auto"/>
+            <w:noWrap/>
+            <w:vAlign w:val="bottom"/>
+            <w:hideMark/>
+          </w:tcPr>
+          <w:p>
+            <w:pPr>
+              <w:spacing w:after="0" w:line="240" w:lineRule="auto"/>
+              <w:rPr>
+                <w:rFonts w:ascii="Times New Roman" w:eastAsia="Times New Roman" w:hAnsi="Times New Roman" w:cs="Times New Roman"/>
+                <w:color w:val="2E74B5" w:themeColor="accent5" w:themeShade="BF"/>
+              </w:rPr>
+            </w:pPr>
+            <w:r>
+              <w:rPr>
+                <w:rFonts w:ascii="Times New Roman" w:eastAsia="Times New Roman" w:hAnsi="Times New Roman" w:cs="Times New Roman"/>
+                <w:color w:val="2E74B5" w:themeColor="accent5" w:themeShade="BF"/>
+              </w:rPr>
+              <w:t>Surface Area</w:t>
+            </w:r>
+          </w:p>
+        </w:tc>
+        <w:tc>
+          <w:tcPr>
+            <w:tcW w:w="664" w:type="pct"/>
+            <w:shd w:val="clear" w:color="auto" w:fill="auto"/>
+            <w:noWrap/>
+            <w:vAlign w:val="center"/>
+            <w:hideMark/>
+          </w:tcPr>
+          <w:p>
+            <w:pPr>
+              <w:spacing w:after="0" w:line="240" w:lineRule="auto"/>
+              <w:rPr>
+                <w:rFonts w:ascii="Times New Roman" w:eastAsia="Times New Roman" w:hAnsi="Times New Roman" w:cs="Times New Roman"/>
+                <w:color w:val="2E74B5" w:themeColor="accent5" w:themeShade="BF"/>
+              </w:rPr>
+            </w:pPr>
+            <w:r>
+              <w:rPr>
+                <w:rFonts w:ascii="Times New Roman" w:eastAsia="Times New Roman" w:hAnsi="Times New Roman" w:cs="Times New Roman"/>
+                <w:color w:val="2E74B5" w:themeColor="accent5" w:themeShade="BF"/>
+              </w:rPr>
+              <w:t>904.9</w:t>
+            </w:r>
+          </w:p>
+        </w:tc>
+        <w:tc>
+          <w:tcPr>
+            <w:tcW w:w="368" w:type="pct"/>
+            <w:shd w:val="clear" w:color="auto" w:fill="auto"/>
+            <w:noWrap/>
+            <w:vAlign w:val="bottom"/>
+            <w:hideMark/>
+          </w:tcPr>
+          <w:p>
+            <w:pPr>
+              <w:spacing w:after="0" w:line="240" w:lineRule="auto"/>
+              <w:rPr>
+                <w:rFonts w:ascii="Times New Roman" w:eastAsia="Times New Roman" w:hAnsi="Times New Roman" w:cs="Times New Roman"/>
+                <w:color w:val="2E74B5" w:themeColor="accent5" w:themeShade="BF"/>
+              </w:rPr>
+            </w:pPr>
+            <w:r>
+              <w:rPr>
+                <w:rFonts w:ascii="Times New Roman" w:eastAsia="Times New Roman" w:hAnsi="Times New Roman" w:cs="Times New Roman"/>
+                <w:color w:val="2E74B5" w:themeColor="accent5" w:themeShade="BF"/>
+              </w:rPr>
+              <w:t>1, 212</w:t>
+            </w:r>
+          </w:p>
+        </w:tc>
+        <w:tc>
+          <w:tcPr>
+            <w:tcW w:w="492" w:type="pct"/>
+            <w:tcBorders>
+              <w:bottom w:val="single" w:sz="4" w:space="0" w:color="auto"/>
+              <w:right w:val="single" w:sz="18" w:space="0" w:color="auto"/>
+            </w:tcBorders>
+            <w:shd w:val="clear" w:color="auto" w:fill="auto"/>
+            <w:noWrap/>
+            <w:vAlign w:val="center"/>
+            <w:hideMark/>
+          </w:tcPr>
+          <w:p>
+            <w:pPr>
+              <w:spacing w:after="0" w:line="240" w:lineRule="auto"/>
+              <w:rPr>
+                <w:rFonts w:ascii="Times New Roman" w:eastAsia="Times New Roman" w:hAnsi="Times New Roman" w:cs="Times New Roman"/>
+                <w:b/>
+                <w:bCs/>
+                <w:color w:val="2E74B5" w:themeColor="accent5" w:themeShade="BF"/>
+                <w:u w:val="single"/>
+              </w:rPr>
+            </w:pPr>
+            <w:r>
+              <w:rPr>
+                <w:rFonts w:ascii="Times New Roman" w:eastAsia="Times New Roman" w:hAnsi="Times New Roman" w:cs="Times New Roman"/>
+                <w:b/>
+                <w:bCs/>
+                <w:color w:val="2E74B5" w:themeColor="accent5" w:themeShade="BF"/>
+                <w:u w:val="single"/>
+              </w:rPr>
+              <w:t>0.8102</w:t>
+            </w:r>
+          </w:p>
+        </w:tc>
+      </w:tr>
+      <w:tr>
+        <w:trPr>
+          <w:trHeight w:val="300"/>
+        </w:trPr>
+        <w:tc>
+          <w:tcPr>
+            <w:tcW w:w="1080" w:type="pct"/>
+            <w:tcBorders>
+              <w:left w:val="single" w:sz="18" w:space="0" w:color="auto"/>
+              <w:bottom w:val="single" w:sz="4" w:space="0" w:color="auto"/>
+            </w:tcBorders>
+            <w:shd w:val="clear" w:color="auto" w:fill="auto"/>
+            <w:noWrap/>
+            <w:vAlign w:val="bottom"/>
+            <w:hideMark/>
+          </w:tcPr>
+          <w:p>
+            <w:pPr>
+              <w:spacing w:after="0" w:line="240" w:lineRule="auto"/>
+              <w:rPr>
+                <w:rFonts w:ascii="Times New Roman" w:eastAsia="Times New Roman" w:hAnsi="Times New Roman" w:cs="Times New Roman"/>
+                <w:color w:val="2E74B5" w:themeColor="accent5" w:themeShade="BF"/>
+              </w:rPr>
+            </w:pPr>
+            <w:r>
+              <w:rPr>
+                <w:rFonts w:ascii="Times New Roman" w:eastAsia="Times New Roman" w:hAnsi="Times New Roman" w:cs="Times New Roman"/>
+                <w:color w:val="2E74B5" w:themeColor="accent5" w:themeShade="BF"/>
+              </w:rPr>
+              <w:t>Family-</w:t>
+            </w:r>
+            <w:proofErr w:type="spellStart"/>
+            <w:r>
+              <w:rPr>
+                <w:rFonts w:ascii="Times New Roman" w:eastAsia="Times New Roman" w:hAnsi="Times New Roman" w:cs="Times New Roman"/>
+                <w:color w:val="2E74B5" w:themeColor="accent5" w:themeShade="BF"/>
+              </w:rPr>
+              <w:t>Hydropsychidae</w:t>
+            </w:r>
+            <w:proofErr w:type="spellEnd"/>
+          </w:p>
+        </w:tc>
+        <w:tc>
+          <w:tcPr>
+            <w:tcW w:w="1064" w:type="pct"/>
+            <w:tcBorders>
+              <w:bottom w:val="single" w:sz="4" w:space="0" w:color="auto"/>
+            </w:tcBorders>
+            <w:shd w:val="clear" w:color="auto" w:fill="auto"/>
+            <w:noWrap/>
+            <w:vAlign w:val="bottom"/>
+            <w:hideMark/>
+          </w:tcPr>
+          <w:p>
+            <w:pPr>
+              <w:spacing w:after="0" w:line="240" w:lineRule="auto"/>
+              <w:rPr>
+                <w:rFonts w:ascii="Times New Roman" w:eastAsia="Times New Roman" w:hAnsi="Times New Roman" w:cs="Times New Roman"/>
+                <w:color w:val="2E74B5" w:themeColor="accent5" w:themeShade="BF"/>
+              </w:rPr>
+            </w:pPr>
+            <w:r>
+              <w:rPr>
+                <w:rFonts w:ascii="Times New Roman" w:eastAsia="Times New Roman" w:hAnsi="Times New Roman" w:cs="Times New Roman"/>
+                <w:color w:val="2E74B5" w:themeColor="accent5" w:themeShade="BF"/>
+              </w:rPr>
+              <w:t>Linear</w:t>
+            </w:r>
+          </w:p>
+        </w:tc>
+        <w:tc>
+          <w:tcPr>
+            <w:tcW w:w="1332" w:type="pct"/>
+            <w:tcBorders>
+              <w:bottom w:val="single" w:sz="4" w:space="0" w:color="auto"/>
+            </w:tcBorders>
+            <w:shd w:val="clear" w:color="auto" w:fill="auto"/>
+            <w:noWrap/>
+            <w:vAlign w:val="bottom"/>
+            <w:hideMark/>
+          </w:tcPr>
+          <w:p>
+            <w:pPr>
+              <w:spacing w:after="0" w:line="240" w:lineRule="auto"/>
+              <w:rPr>
+                <w:rFonts w:ascii="Times New Roman" w:eastAsia="Times New Roman" w:hAnsi="Times New Roman" w:cs="Times New Roman"/>
+                <w:color w:val="2E74B5" w:themeColor="accent5" w:themeShade="BF"/>
+              </w:rPr>
+            </w:pPr>
+            <w:r>
+              <w:rPr>
+                <w:rFonts w:ascii="Times New Roman" w:eastAsia="Times New Roman" w:hAnsi="Times New Roman" w:cs="Times New Roman"/>
+                <w:color w:val="2E74B5" w:themeColor="accent5" w:themeShade="BF"/>
+              </w:rPr>
+              <w:t>Length</w:t>
+            </w:r>
+          </w:p>
+        </w:tc>
+        <w:tc>
+          <w:tcPr>
+            <w:tcW w:w="664" w:type="pct"/>
+            <w:tcBorders>
+              <w:bottom w:val="single" w:sz="4" w:space="0" w:color="auto"/>
+            </w:tcBorders>
+            <w:shd w:val="clear" w:color="auto" w:fill="auto"/>
+            <w:noWrap/>
+            <w:vAlign w:val="center"/>
+            <w:hideMark/>
+          </w:tcPr>
+          <w:p>
+            <w:pPr>
+              <w:spacing w:after="0" w:line="240" w:lineRule="auto"/>
+              <w:rPr>
+                <w:rFonts w:ascii="Times New Roman" w:eastAsia="Times New Roman" w:hAnsi="Times New Roman" w:cs="Times New Roman"/>
+                <w:color w:val="2E74B5" w:themeColor="accent5" w:themeShade="BF"/>
+              </w:rPr>
+            </w:pPr>
+            <w:r>
+              <w:rPr>
+                <w:rFonts w:ascii="Times New Roman" w:eastAsia="Times New Roman" w:hAnsi="Times New Roman" w:cs="Times New Roman"/>
+                <w:color w:val="2E74B5" w:themeColor="accent5" w:themeShade="BF"/>
+              </w:rPr>
+              <w:t>367.1</w:t>
+            </w:r>
+          </w:p>
+        </w:tc>
+        <w:tc>
+          <w:tcPr>
+            <w:tcW w:w="368" w:type="pct"/>
+            <w:tcBorders>
+              <w:bottom w:val="single" w:sz="4" w:space="0" w:color="auto"/>
+            </w:tcBorders>
+            <w:shd w:val="clear" w:color="auto" w:fill="auto"/>
+            <w:noWrap/>
+            <w:vAlign w:val="bottom"/>
+            <w:hideMark/>
+          </w:tcPr>
+          <w:p>
+            <w:pPr>
+              <w:spacing w:after="0" w:line="240" w:lineRule="auto"/>
+              <w:rPr>
+                <w:rFonts w:ascii="Times New Roman" w:eastAsia="Times New Roman" w:hAnsi="Times New Roman" w:cs="Times New Roman"/>
+                <w:color w:val="2E74B5" w:themeColor="accent5" w:themeShade="BF"/>
+              </w:rPr>
+            </w:pPr>
+            <w:r>
+              <w:rPr>
+                <w:rFonts w:ascii="Times New Roman" w:eastAsia="Times New Roman" w:hAnsi="Times New Roman" w:cs="Times New Roman"/>
+                <w:color w:val="2E74B5" w:themeColor="accent5" w:themeShade="BF"/>
+              </w:rPr>
+              <w:t>1, 212</w:t>
+            </w:r>
+          </w:p>
+        </w:tc>
+        <w:tc>
+          <w:tcPr>
+            <w:tcW w:w="492" w:type="pct"/>
+            <w:tcBorders>
+              <w:bottom w:val="single" w:sz="4" w:space="0" w:color="auto"/>
+              <w:right w:val="single" w:sz="18" w:space="0" w:color="auto"/>
+            </w:tcBorders>
+            <w:shd w:val="clear" w:color="auto" w:fill="auto"/>
+            <w:noWrap/>
+            <w:vAlign w:val="center"/>
+            <w:hideMark/>
+          </w:tcPr>
+          <w:p>
+            <w:pPr>
+              <w:spacing w:after="0" w:line="240" w:lineRule="auto"/>
+              <w:rPr>
+                <w:rFonts w:ascii="Times New Roman" w:eastAsia="Times New Roman" w:hAnsi="Times New Roman" w:cs="Times New Roman"/>
+                <w:color w:val="2E74B5" w:themeColor="accent5" w:themeShade="BF"/>
+              </w:rPr>
+            </w:pPr>
+            <w:r>
+              <w:rPr>
+                <w:rFonts w:ascii="Times New Roman" w:eastAsia="Times New Roman" w:hAnsi="Times New Roman" w:cs="Times New Roman"/>
+                <w:color w:val="2E74B5" w:themeColor="accent5" w:themeShade="BF"/>
+              </w:rPr>
+              <w:t>0.6339</w:t>
+            </w:r>
+          </w:p>
+        </w:tc>
+      </w:tr>
+      <w:tr>
+        <w:trPr>
+          <w:trHeight w:val="300"/>
+        </w:trPr>
+        <w:tc>
+          <w:tcPr>
+            <w:tcW w:w="1080" w:type="pct"/>
+            <w:tcBorders>
+              <w:left w:val="single" w:sz="18" w:space="0" w:color="auto"/>
+              <w:bottom w:val="single" w:sz="18" w:space="0" w:color="auto"/>
+            </w:tcBorders>
+            <w:shd w:val="clear" w:color="auto" w:fill="auto"/>
+            <w:noWrap/>
+            <w:vAlign w:val="bottom"/>
+            <w:hideMark/>
+          </w:tcPr>
+          <w:p>
+            <w:pPr>
+              <w:spacing w:after="0" w:line="240" w:lineRule="auto"/>
+              <w:rPr>
+                <w:rFonts w:ascii="Times New Roman" w:eastAsia="Times New Roman" w:hAnsi="Times New Roman" w:cs="Times New Roman"/>
+                <w:color w:val="2E74B5" w:themeColor="accent5" w:themeShade="BF"/>
+              </w:rPr>
+            </w:pPr>
+            <w:r>
+              <w:rPr>
+                <w:rFonts w:ascii="Times New Roman" w:eastAsia="Times New Roman" w:hAnsi="Times New Roman" w:cs="Times New Roman"/>
+                <w:color w:val="2E74B5" w:themeColor="accent5" w:themeShade="BF"/>
+              </w:rPr>
+              <w:t>Family-</w:t>
+            </w:r>
+            <w:proofErr w:type="spellStart"/>
+            <w:r>
+              <w:rPr>
+                <w:rFonts w:ascii="Times New Roman" w:eastAsia="Times New Roman" w:hAnsi="Times New Roman" w:cs="Times New Roman"/>
+                <w:color w:val="2E74B5" w:themeColor="accent5" w:themeShade="BF"/>
+              </w:rPr>
+              <w:t>Hydropsychidae</w:t>
+            </w:r>
+            <w:proofErr w:type="spellEnd"/>
+          </w:p>
+        </w:tc>
+        <w:tc>
+          <w:tcPr>
+            <w:tcW w:w="1064" w:type="pct"/>
+            <w:tcBorders>
+              <w:bottom w:val="single" w:sz="18" w:space="0" w:color="auto"/>
+            </w:tcBorders>
+            <w:shd w:val="clear" w:color="auto" w:fill="auto"/>
+            <w:noWrap/>
+            <w:vAlign w:val="bottom"/>
+            <w:hideMark/>
+          </w:tcPr>
+          <w:p>
+            <w:pPr>
+              <w:spacing w:after="0" w:line="240" w:lineRule="auto"/>
+              <w:rPr>
+                <w:rFonts w:ascii="Times New Roman" w:eastAsia="Times New Roman" w:hAnsi="Times New Roman" w:cs="Times New Roman"/>
+                <w:color w:val="2E74B5" w:themeColor="accent5" w:themeShade="BF"/>
+              </w:rPr>
+            </w:pPr>
+            <w:r>
+              <w:rPr>
+                <w:rFonts w:ascii="Times New Roman" w:eastAsia="Times New Roman" w:hAnsi="Times New Roman" w:cs="Times New Roman"/>
+                <w:color w:val="2E74B5" w:themeColor="accent5" w:themeShade="BF"/>
+              </w:rPr>
+              <w:t>Natural log transformed</w:t>
+            </w:r>
+          </w:p>
+        </w:tc>
+        <w:tc>
+          <w:tcPr>
+            <w:tcW w:w="1332" w:type="pct"/>
+            <w:tcBorders>
+              <w:bottom w:val="single" w:sz="18" w:space="0" w:color="auto"/>
+            </w:tcBorders>
+            <w:shd w:val="clear" w:color="auto" w:fill="auto"/>
+            <w:noWrap/>
+            <w:vAlign w:val="bottom"/>
+            <w:hideMark/>
+          </w:tcPr>
+          <w:p>
+            <w:pPr>
+              <w:spacing w:after="0" w:line="240" w:lineRule="auto"/>
+              <w:rPr>
+                <w:rFonts w:ascii="Times New Roman" w:eastAsia="Times New Roman" w:hAnsi="Times New Roman" w:cs="Times New Roman"/>
+                <w:color w:val="2E74B5" w:themeColor="accent5" w:themeShade="BF"/>
+              </w:rPr>
+            </w:pPr>
+            <w:r>
+              <w:rPr>
+                <w:rFonts w:ascii="Times New Roman" w:eastAsia="Times New Roman" w:hAnsi="Times New Roman" w:cs="Times New Roman"/>
+                <w:color w:val="2E74B5" w:themeColor="accent5" w:themeShade="BF"/>
+              </w:rPr>
+              <w:t>Length</w:t>
+            </w:r>
+          </w:p>
+        </w:tc>
+        <w:tc>
+          <w:tcPr>
+            <w:tcW w:w="664" w:type="pct"/>
+            <w:tcBorders>
+              <w:bottom w:val="single" w:sz="18" w:space="0" w:color="auto"/>
+            </w:tcBorders>
+            <w:shd w:val="clear" w:color="auto" w:fill="auto"/>
+            <w:noWrap/>
+            <w:vAlign w:val="center"/>
+            <w:hideMark/>
+          </w:tcPr>
+          <w:p>
+            <w:pPr>
+              <w:spacing w:after="0" w:line="240" w:lineRule="auto"/>
+              <w:rPr>
+                <w:rFonts w:ascii="Times New Roman" w:eastAsia="Times New Roman" w:hAnsi="Times New Roman" w:cs="Times New Roman"/>
+                <w:color w:val="2E74B5" w:themeColor="accent5" w:themeShade="BF"/>
+              </w:rPr>
+            </w:pPr>
+            <w:r>
+              <w:rPr>
+                <w:rFonts w:ascii="Times New Roman" w:eastAsia="Times New Roman" w:hAnsi="Times New Roman" w:cs="Times New Roman"/>
+                <w:color w:val="2E74B5" w:themeColor="accent5" w:themeShade="BF"/>
+              </w:rPr>
+              <w:t>870.7</w:t>
+            </w:r>
+          </w:p>
+        </w:tc>
+        <w:tc>
+          <w:tcPr>
+            <w:tcW w:w="368" w:type="pct"/>
+            <w:tcBorders>
+              <w:bottom w:val="single" w:sz="18" w:space="0" w:color="auto"/>
+            </w:tcBorders>
+            <w:shd w:val="clear" w:color="auto" w:fill="auto"/>
+            <w:noWrap/>
+            <w:vAlign w:val="bottom"/>
+            <w:hideMark/>
+          </w:tcPr>
+          <w:p>
+            <w:pPr>
+              <w:spacing w:after="0" w:line="240" w:lineRule="auto"/>
+              <w:rPr>
+                <w:rFonts w:ascii="Times New Roman" w:eastAsia="Times New Roman" w:hAnsi="Times New Roman" w:cs="Times New Roman"/>
+                <w:color w:val="2E74B5" w:themeColor="accent5" w:themeShade="BF"/>
+              </w:rPr>
+            </w:pPr>
+            <w:r>
+              <w:rPr>
+                <w:rFonts w:ascii="Times New Roman" w:eastAsia="Times New Roman" w:hAnsi="Times New Roman" w:cs="Times New Roman"/>
+                <w:color w:val="2E74B5" w:themeColor="accent5" w:themeShade="BF"/>
+              </w:rPr>
+              <w:t>1, 212</w:t>
+            </w:r>
+          </w:p>
+        </w:tc>
+        <w:tc>
+          <w:tcPr>
+            <w:tcW w:w="492" w:type="pct"/>
+            <w:tcBorders>
+              <w:bottom w:val="single" w:sz="18" w:space="0" w:color="auto"/>
+              <w:right w:val="single" w:sz="18" w:space="0" w:color="auto"/>
+            </w:tcBorders>
+            <w:shd w:val="clear" w:color="auto" w:fill="auto"/>
+            <w:noWrap/>
+            <w:vAlign w:val="center"/>
+            <w:hideMark/>
+          </w:tcPr>
+          <w:p>
+            <w:pPr>
+              <w:spacing w:after="0" w:line="240" w:lineRule="auto"/>
+              <w:rPr>
+                <w:rFonts w:ascii="Times New Roman" w:eastAsia="Times New Roman" w:hAnsi="Times New Roman" w:cs="Times New Roman"/>
+                <w:b/>
+                <w:bCs/>
+                <w:color w:val="2E74B5" w:themeColor="accent5" w:themeShade="BF"/>
+              </w:rPr>
+            </w:pPr>
+            <w:r>
+              <w:rPr>
+                <w:rFonts w:ascii="Times New Roman" w:eastAsia="Times New Roman" w:hAnsi="Times New Roman" w:cs="Times New Roman"/>
+                <w:b/>
+                <w:bCs/>
+                <w:color w:val="2E74B5" w:themeColor="accent5" w:themeShade="BF"/>
+              </w:rPr>
+              <w:t>0.8042</w:t>
+            </w:r>
+          </w:p>
+        </w:tc>
+      </w:tr>
+      <w:tr>
+        <w:trPr>
+          <w:trHeight w:val="300"/>
+        </w:trPr>
+        <w:tc>
+          <w:tcPr>
+            <w:tcW w:w="1080" w:type="pct"/>
+            <w:tcBorders>
+              <w:top w:val="single" w:sz="18" w:space="0" w:color="auto"/>
+              <w:left w:val="single" w:sz="18" w:space="0" w:color="auto"/>
+              <w:bottom w:val="single" w:sz="4" w:space="0" w:color="auto"/>
+            </w:tcBorders>
+            <w:shd w:val="clear" w:color="auto" w:fill="auto"/>
+            <w:noWrap/>
+            <w:vAlign w:val="bottom"/>
+            <w:hideMark/>
+          </w:tcPr>
+          <w:p>
+            <w:pPr>
+              <w:spacing w:after="0" w:line="240" w:lineRule="auto"/>
+              <w:rPr>
+                <w:rFonts w:ascii="Times New Roman" w:eastAsia="Times New Roman" w:hAnsi="Times New Roman" w:cs="Times New Roman"/>
+                <w:color w:val="C00000"/>
+              </w:rPr>
+            </w:pPr>
+            <w:r>
+              <w:rPr>
+                <w:rFonts w:ascii="Times New Roman" w:eastAsia="Times New Roman" w:hAnsi="Times New Roman" w:cs="Times New Roman"/>
+                <w:color w:val="C00000"/>
+              </w:rPr>
+              <w:t>Order-</w:t>
+            </w:r>
+            <w:proofErr w:type="spellStart"/>
+            <w:r>
+              <w:rPr>
+                <w:rFonts w:ascii="Times New Roman" w:eastAsia="Times New Roman" w:hAnsi="Times New Roman" w:cs="Times New Roman"/>
+                <w:color w:val="C00000"/>
+              </w:rPr>
+              <w:t>Trichoptera</w:t>
+            </w:r>
+            <w:proofErr w:type="spellEnd"/>
+          </w:p>
+        </w:tc>
+        <w:tc>
+          <w:tcPr>
+            <w:tcW w:w="1064" w:type="pct"/>
+            <w:tcBorders>
+              <w:top w:val="single" w:sz="18" w:space="0" w:color="auto"/>
+            </w:tcBorders>
+            <w:shd w:val="clear" w:color="auto" w:fill="auto"/>
+            <w:noWrap/>
+            <w:vAlign w:val="bottom"/>
+            <w:hideMark/>
+          </w:tcPr>
+          <w:p>
+            <w:pPr>
+              <w:spacing w:after="0" w:line="240" w:lineRule="auto"/>
+              <w:rPr>
+                <w:rFonts w:ascii="Times New Roman" w:eastAsia="Times New Roman" w:hAnsi="Times New Roman" w:cs="Times New Roman"/>
+                <w:color w:val="C00000"/>
+              </w:rPr>
+            </w:pPr>
+            <w:r>
+              <w:rPr>
+                <w:rFonts w:ascii="Times New Roman" w:eastAsia="Times New Roman" w:hAnsi="Times New Roman" w:cs="Times New Roman"/>
+                <w:color w:val="C00000"/>
+              </w:rPr>
+              <w:t>Linear</w:t>
+            </w:r>
+          </w:p>
+        </w:tc>
+        <w:tc>
+          <w:tcPr>
+            <w:tcW w:w="1332" w:type="pct"/>
+            <w:tcBorders>
+              <w:top w:val="single" w:sz="18" w:space="0" w:color="auto"/>
+            </w:tcBorders>
+            <w:shd w:val="clear" w:color="auto" w:fill="auto"/>
+            <w:noWrap/>
+            <w:vAlign w:val="bottom"/>
+            <w:hideMark/>
+          </w:tcPr>
+          <w:p>
+            <w:pPr>
+              <w:spacing w:after="0" w:line="240" w:lineRule="auto"/>
+              <w:rPr>
+                <w:rFonts w:ascii="Times New Roman" w:eastAsia="Times New Roman" w:hAnsi="Times New Roman" w:cs="Times New Roman"/>
+                <w:color w:val="C00000"/>
+              </w:rPr>
+            </w:pPr>
+            <w:r>
+              <w:rPr>
+                <w:rFonts w:ascii="Times New Roman" w:eastAsia="Times New Roman" w:hAnsi="Times New Roman" w:cs="Times New Roman"/>
+                <w:color w:val="C00000"/>
+              </w:rPr>
+              <w:t>Surface Area</w:t>
+            </w:r>
+          </w:p>
+        </w:tc>
+        <w:tc>
+          <w:tcPr>
+            <w:tcW w:w="664" w:type="pct"/>
+            <w:tcBorders>
+              <w:top w:val="single" w:sz="18" w:space="0" w:color="auto"/>
+            </w:tcBorders>
+            <w:shd w:val="clear" w:color="auto" w:fill="auto"/>
+            <w:noWrap/>
+            <w:vAlign w:val="center"/>
+            <w:hideMark/>
+          </w:tcPr>
+          <w:p>
+            <w:pPr>
+              <w:spacing w:after="0" w:line="240" w:lineRule="auto"/>
+              <w:rPr>
+                <w:rFonts w:ascii="Times New Roman" w:eastAsia="Times New Roman" w:hAnsi="Times New Roman" w:cs="Times New Roman"/>
+                <w:color w:val="C00000"/>
+              </w:rPr>
+            </w:pPr>
+            <w:r>
+              <w:rPr>
+                <w:rFonts w:ascii="Times New Roman" w:eastAsia="Times New Roman" w:hAnsi="Times New Roman" w:cs="Times New Roman"/>
+                <w:color w:val="C00000"/>
+              </w:rPr>
+              <w:t>808.7</w:t>
+            </w:r>
+          </w:p>
+        </w:tc>
+        <w:tc>
+          <w:tcPr>
+            <w:tcW w:w="368" w:type="pct"/>
+            <w:tcBorders>
+              <w:top w:val="single" w:sz="18" w:space="0" w:color="auto"/>
+            </w:tcBorders>
+            <w:shd w:val="clear" w:color="auto" w:fill="auto"/>
+            <w:noWrap/>
+            <w:vAlign w:val="bottom"/>
+            <w:hideMark/>
+          </w:tcPr>
+          <w:p>
+            <w:pPr>
+              <w:spacing w:after="0" w:line="240" w:lineRule="auto"/>
+              <w:rPr>
+                <w:rFonts w:ascii="Times New Roman" w:eastAsia="Times New Roman" w:hAnsi="Times New Roman" w:cs="Times New Roman"/>
+                <w:color w:val="C00000"/>
+              </w:rPr>
+            </w:pPr>
+            <w:r>
+              <w:rPr>
+                <w:rFonts w:ascii="Times New Roman" w:eastAsia="Times New Roman" w:hAnsi="Times New Roman" w:cs="Times New Roman"/>
+                <w:color w:val="C00000"/>
+              </w:rPr>
+              <w:t>1, 228</w:t>
+            </w:r>
+          </w:p>
+        </w:tc>
+        <w:tc>
+          <w:tcPr>
+            <w:tcW w:w="492" w:type="pct"/>
+            <w:tcBorders>
+              <w:top w:val="single" w:sz="18" w:space="0" w:color="auto"/>
+              <w:bottom w:val="single" w:sz="4" w:space="0" w:color="auto"/>
+              <w:right w:val="single" w:sz="18" w:space="0" w:color="auto"/>
+            </w:tcBorders>
+            <w:shd w:val="clear" w:color="auto" w:fill="auto"/>
+            <w:noWrap/>
+            <w:vAlign w:val="center"/>
+            <w:hideMark/>
+          </w:tcPr>
+          <w:p>
+            <w:pPr>
+              <w:spacing w:after="0" w:line="240" w:lineRule="auto"/>
+              <w:rPr>
+                <w:rFonts w:ascii="Times New Roman" w:eastAsia="Times New Roman" w:hAnsi="Times New Roman" w:cs="Times New Roman"/>
+                <w:color w:val="C00000"/>
+              </w:rPr>
+            </w:pPr>
+            <w:r>
+              <w:rPr>
+                <w:rFonts w:ascii="Times New Roman" w:eastAsia="Times New Roman" w:hAnsi="Times New Roman" w:cs="Times New Roman"/>
+                <w:color w:val="C00000"/>
+              </w:rPr>
+              <w:t>0.7801</w:t>
+            </w:r>
+          </w:p>
+        </w:tc>
+      </w:tr>
+      <w:tr>
+        <w:trPr>
+          <w:trHeight w:val="300"/>
+        </w:trPr>
+        <w:tc>
+          <w:tcPr>
+            <w:tcW w:w="1080" w:type="pct"/>
+            <w:tcBorders>
+              <w:left w:val="single" w:sz="18" w:space="0" w:color="auto"/>
+              <w:bottom w:val="single" w:sz="4" w:space="0" w:color="auto"/>
+            </w:tcBorders>
+            <w:shd w:val="clear" w:color="auto" w:fill="auto"/>
+            <w:noWrap/>
+            <w:vAlign w:val="bottom"/>
+            <w:hideMark/>
+          </w:tcPr>
+          <w:p>
+            <w:pPr>
+              <w:spacing w:after="0" w:line="240" w:lineRule="auto"/>
+              <w:rPr>
+                <w:rFonts w:ascii="Times New Roman" w:eastAsia="Times New Roman" w:hAnsi="Times New Roman" w:cs="Times New Roman"/>
+                <w:color w:val="C00000"/>
+              </w:rPr>
+            </w:pPr>
+            <w:r>
+              <w:rPr>
+                <w:rFonts w:ascii="Times New Roman" w:eastAsia="Times New Roman" w:hAnsi="Times New Roman" w:cs="Times New Roman"/>
+                <w:color w:val="C00000"/>
+              </w:rPr>
+              <w:t>Order-</w:t>
+            </w:r>
+            <w:proofErr w:type="spellStart"/>
+            <w:r>
+              <w:rPr>
+                <w:rFonts w:ascii="Times New Roman" w:eastAsia="Times New Roman" w:hAnsi="Times New Roman" w:cs="Times New Roman"/>
+                <w:color w:val="C00000"/>
+              </w:rPr>
+              <w:t>Trichoptera</w:t>
+            </w:r>
+            <w:proofErr w:type="spellEnd"/>
+          </w:p>
+        </w:tc>
+        <w:tc>
+          <w:tcPr>
+            <w:tcW w:w="1064" w:type="pct"/>
+            <w:shd w:val="clear" w:color="auto" w:fill="auto"/>
+            <w:noWrap/>
+            <w:vAlign w:val="bottom"/>
+            <w:hideMark/>
+          </w:tcPr>
+          <w:p>
+            <w:pPr>
+              <w:spacing w:after="0" w:line="240" w:lineRule="auto"/>
+              <w:rPr>
+                <w:rFonts w:ascii="Times New Roman" w:eastAsia="Times New Roman" w:hAnsi="Times New Roman" w:cs="Times New Roman"/>
+                <w:color w:val="C00000"/>
+              </w:rPr>
+            </w:pPr>
+            <w:r>
+              <w:rPr>
+                <w:rFonts w:ascii="Times New Roman" w:eastAsia="Times New Roman" w:hAnsi="Times New Roman" w:cs="Times New Roman"/>
+                <w:color w:val="C00000"/>
+              </w:rPr>
+              <w:t>Natural log transformed</w:t>
+            </w:r>
+          </w:p>
+        </w:tc>
+        <w:tc>
+          <w:tcPr>
+            <w:tcW w:w="1332" w:type="pct"/>
+            <w:shd w:val="clear" w:color="auto" w:fill="auto"/>
+            <w:noWrap/>
+            <w:vAlign w:val="bottom"/>
+            <w:hideMark/>
+          </w:tcPr>
+          <w:p>
+            <w:pPr>
+              <w:spacing w:after="0" w:line="240" w:lineRule="auto"/>
+              <w:rPr>
+                <w:rFonts w:ascii="Times New Roman" w:eastAsia="Times New Roman" w:hAnsi="Times New Roman" w:cs="Times New Roman"/>
+                <w:color w:val="C00000"/>
+              </w:rPr>
+            </w:pPr>
+            <w:r>
+              <w:rPr>
+                <w:rFonts w:ascii="Times New Roman" w:eastAsia="Times New Roman" w:hAnsi="Times New Roman" w:cs="Times New Roman"/>
+                <w:color w:val="C00000"/>
+              </w:rPr>
+              <w:t>Surface Area</w:t>
+            </w:r>
+          </w:p>
+        </w:tc>
+        <w:tc>
+          <w:tcPr>
+            <w:tcW w:w="664" w:type="pct"/>
+            <w:shd w:val="clear" w:color="auto" w:fill="auto"/>
+            <w:noWrap/>
+            <w:vAlign w:val="center"/>
+            <w:hideMark/>
+          </w:tcPr>
+          <w:p>
+            <w:pPr>
+              <w:spacing w:after="0" w:line="240" w:lineRule="auto"/>
+              <w:rPr>
+                <w:rFonts w:ascii="Times New Roman" w:eastAsia="Times New Roman" w:hAnsi="Times New Roman" w:cs="Times New Roman"/>
+                <w:color w:val="C00000"/>
+              </w:rPr>
+            </w:pPr>
+            <w:r>
+              <w:rPr>
+                <w:rFonts w:ascii="Times New Roman" w:eastAsia="Times New Roman" w:hAnsi="Times New Roman" w:cs="Times New Roman"/>
+                <w:color w:val="C00000"/>
+              </w:rPr>
+              <w:t>2073</w:t>
+            </w:r>
+          </w:p>
+        </w:tc>
+        <w:tc>
+          <w:tcPr>
+            <w:tcW w:w="368" w:type="pct"/>
+            <w:shd w:val="clear" w:color="auto" w:fill="auto"/>
+            <w:noWrap/>
+            <w:vAlign w:val="bottom"/>
+            <w:hideMark/>
+          </w:tcPr>
+          <w:p>
+            <w:pPr>
+              <w:spacing w:after="0" w:line="240" w:lineRule="auto"/>
+              <w:rPr>
+                <w:rFonts w:ascii="Times New Roman" w:eastAsia="Times New Roman" w:hAnsi="Times New Roman" w:cs="Times New Roman"/>
+                <w:color w:val="C00000"/>
+              </w:rPr>
+            </w:pPr>
+            <w:r>
+              <w:rPr>
+                <w:rFonts w:ascii="Times New Roman" w:eastAsia="Times New Roman" w:hAnsi="Times New Roman" w:cs="Times New Roman"/>
+                <w:color w:val="C00000"/>
+              </w:rPr>
+              <w:t>1, 228</w:t>
+            </w:r>
+          </w:p>
+        </w:tc>
+        <w:tc>
+          <w:tcPr>
+            <w:tcW w:w="492" w:type="pct"/>
+            <w:tcBorders>
+              <w:bottom w:val="single" w:sz="4" w:space="0" w:color="auto"/>
+              <w:right w:val="single" w:sz="18" w:space="0" w:color="auto"/>
+            </w:tcBorders>
+            <w:shd w:val="clear" w:color="auto" w:fill="auto"/>
+            <w:noWrap/>
+            <w:vAlign w:val="center"/>
+            <w:hideMark/>
+          </w:tcPr>
+          <w:p>
+            <w:pPr>
+              <w:spacing w:after="0" w:line="240" w:lineRule="auto"/>
+              <w:rPr>
+                <w:rFonts w:ascii="Times New Roman" w:eastAsia="Times New Roman" w:hAnsi="Times New Roman" w:cs="Times New Roman"/>
+                <w:b/>
+                <w:bCs/>
+                <w:color w:val="C00000"/>
+                <w:u w:val="single"/>
+              </w:rPr>
+            </w:pPr>
+            <w:r>
+              <w:rPr>
+                <w:rFonts w:ascii="Times New Roman" w:eastAsia="Times New Roman" w:hAnsi="Times New Roman" w:cs="Times New Roman"/>
+                <w:b/>
+                <w:bCs/>
+                <w:color w:val="C00000"/>
+                <w:u w:val="single"/>
+              </w:rPr>
+              <w:t>0.9009</w:t>
+            </w:r>
+          </w:p>
+        </w:tc>
+      </w:tr>
+      <w:tr>
+        <w:trPr>
+          <w:trHeight w:val="300"/>
+        </w:trPr>
+        <w:tc>
+          <w:tcPr>
+            <w:tcW w:w="1080" w:type="pct"/>
+            <w:tcBorders>
+              <w:left w:val="single" w:sz="18" w:space="0" w:color="auto"/>
+              <w:bottom w:val="single" w:sz="4" w:space="0" w:color="auto"/>
+            </w:tcBorders>
+            <w:shd w:val="clear" w:color="auto" w:fill="auto"/>
+            <w:noWrap/>
+            <w:vAlign w:val="bottom"/>
+            <w:hideMark/>
+          </w:tcPr>
+          <w:p>
+            <w:pPr>
+              <w:spacing w:after="0" w:line="240" w:lineRule="auto"/>
+              <w:rPr>
+                <w:rFonts w:ascii="Times New Roman" w:eastAsia="Times New Roman" w:hAnsi="Times New Roman" w:cs="Times New Roman"/>
+                <w:color w:val="C00000"/>
+              </w:rPr>
+            </w:pPr>
+            <w:r>
+              <w:rPr>
+                <w:rFonts w:ascii="Times New Roman" w:eastAsia="Times New Roman" w:hAnsi="Times New Roman" w:cs="Times New Roman"/>
+                <w:color w:val="C00000"/>
+              </w:rPr>
+              <w:t>Order-</w:t>
+            </w:r>
+            <w:proofErr w:type="spellStart"/>
+            <w:r>
+              <w:rPr>
+                <w:rFonts w:ascii="Times New Roman" w:eastAsia="Times New Roman" w:hAnsi="Times New Roman" w:cs="Times New Roman"/>
+                <w:color w:val="C00000"/>
+              </w:rPr>
+              <w:t>Trichoptera</w:t>
+            </w:r>
+            <w:proofErr w:type="spellEnd"/>
+          </w:p>
+        </w:tc>
+        <w:tc>
+          <w:tcPr>
+            <w:tcW w:w="1064" w:type="pct"/>
+            <w:tcBorders>
+              <w:bottom w:val="single" w:sz="4" w:space="0" w:color="auto"/>
+            </w:tcBorders>
+            <w:shd w:val="clear" w:color="auto" w:fill="auto"/>
+            <w:noWrap/>
+            <w:vAlign w:val="bottom"/>
+            <w:hideMark/>
+          </w:tcPr>
+          <w:p>
+            <w:pPr>
+              <w:spacing w:after="0" w:line="240" w:lineRule="auto"/>
+              <w:rPr>
+                <w:rFonts w:ascii="Times New Roman" w:eastAsia="Times New Roman" w:hAnsi="Times New Roman" w:cs="Times New Roman"/>
+                <w:color w:val="C00000"/>
+              </w:rPr>
+            </w:pPr>
+            <w:r>
+              <w:rPr>
+                <w:rFonts w:ascii="Times New Roman" w:eastAsia="Times New Roman" w:hAnsi="Times New Roman" w:cs="Times New Roman"/>
+                <w:color w:val="C00000"/>
+              </w:rPr>
+              <w:t>Linear</w:t>
+            </w:r>
+          </w:p>
+        </w:tc>
+        <w:tc>
+          <w:tcPr>
+            <w:tcW w:w="1332" w:type="pct"/>
+            <w:tcBorders>
+              <w:bottom w:val="single" w:sz="4" w:space="0" w:color="auto"/>
+            </w:tcBorders>
+            <w:shd w:val="clear" w:color="auto" w:fill="auto"/>
+            <w:noWrap/>
+            <w:vAlign w:val="bottom"/>
+            <w:hideMark/>
+          </w:tcPr>
+          <w:p>
+            <w:pPr>
+              <w:spacing w:after="0" w:line="240" w:lineRule="auto"/>
+              <w:rPr>
+                <w:rFonts w:ascii="Times New Roman" w:eastAsia="Times New Roman" w:hAnsi="Times New Roman" w:cs="Times New Roman"/>
+                <w:color w:val="C00000"/>
+              </w:rPr>
+            </w:pPr>
+            <w:r>
+              <w:rPr>
+                <w:rFonts w:ascii="Times New Roman" w:eastAsia="Times New Roman" w:hAnsi="Times New Roman" w:cs="Times New Roman"/>
+                <w:color w:val="C00000"/>
+              </w:rPr>
+              <w:t>Length</w:t>
+            </w:r>
+          </w:p>
+        </w:tc>
+        <w:tc>
+          <w:tcPr>
+            <w:tcW w:w="664" w:type="pct"/>
+            <w:tcBorders>
+              <w:bottom w:val="single" w:sz="4" w:space="0" w:color="auto"/>
+            </w:tcBorders>
+            <w:shd w:val="clear" w:color="auto" w:fill="auto"/>
+            <w:noWrap/>
+            <w:vAlign w:val="center"/>
+            <w:hideMark/>
+          </w:tcPr>
+          <w:p>
+            <w:pPr>
+              <w:spacing w:after="0" w:line="240" w:lineRule="auto"/>
+              <w:rPr>
+                <w:rFonts w:ascii="Times New Roman" w:eastAsia="Times New Roman" w:hAnsi="Times New Roman" w:cs="Times New Roman"/>
+                <w:color w:val="C00000"/>
+              </w:rPr>
+            </w:pPr>
+            <w:r>
+              <w:rPr>
+                <w:rFonts w:ascii="Times New Roman" w:eastAsia="Times New Roman" w:hAnsi="Times New Roman" w:cs="Times New Roman"/>
+                <w:color w:val="C00000"/>
+              </w:rPr>
+              <w:t>520.7</w:t>
+            </w:r>
+          </w:p>
+        </w:tc>
+        <w:tc>
+          <w:tcPr>
+            <w:tcW w:w="368" w:type="pct"/>
+            <w:tcBorders>
+              <w:bottom w:val="single" w:sz="4" w:space="0" w:color="auto"/>
+            </w:tcBorders>
+            <w:shd w:val="clear" w:color="auto" w:fill="auto"/>
+            <w:noWrap/>
+            <w:vAlign w:val="bottom"/>
+            <w:hideMark/>
+          </w:tcPr>
+          <w:p>
+            <w:pPr>
+              <w:spacing w:after="0" w:line="240" w:lineRule="auto"/>
+              <w:rPr>
+                <w:rFonts w:ascii="Times New Roman" w:eastAsia="Times New Roman" w:hAnsi="Times New Roman" w:cs="Times New Roman"/>
+                <w:color w:val="C00000"/>
+              </w:rPr>
+            </w:pPr>
+            <w:r>
+              <w:rPr>
+                <w:rFonts w:ascii="Times New Roman" w:eastAsia="Times New Roman" w:hAnsi="Times New Roman" w:cs="Times New Roman"/>
+                <w:color w:val="C00000"/>
+              </w:rPr>
+              <w:t>1, 228</w:t>
+            </w:r>
+          </w:p>
+        </w:tc>
+        <w:tc>
+          <w:tcPr>
+            <w:tcW w:w="492" w:type="pct"/>
+            <w:tcBorders>
+              <w:bottom w:val="single" w:sz="4" w:space="0" w:color="auto"/>
+              <w:right w:val="single" w:sz="18" w:space="0" w:color="auto"/>
+            </w:tcBorders>
+            <w:shd w:val="clear" w:color="auto" w:fill="auto"/>
+            <w:noWrap/>
+            <w:vAlign w:val="center"/>
+            <w:hideMark/>
+          </w:tcPr>
+          <w:p>
+            <w:pPr>
+              <w:spacing w:after="0" w:line="240" w:lineRule="auto"/>
+              <w:rPr>
+                <w:rFonts w:ascii="Times New Roman" w:eastAsia="Times New Roman" w:hAnsi="Times New Roman" w:cs="Times New Roman"/>
+                <w:color w:val="C00000"/>
+              </w:rPr>
+            </w:pPr>
+            <w:r>
+              <w:rPr>
+                <w:rFonts w:ascii="Times New Roman" w:eastAsia="Times New Roman" w:hAnsi="Times New Roman" w:cs="Times New Roman"/>
+                <w:color w:val="C00000"/>
+              </w:rPr>
+              <w:t>0.6955</w:t>
+            </w:r>
+          </w:p>
+        </w:tc>
+      </w:tr>
+      <w:tr>
+        <w:trPr>
+          <w:trHeight w:val="300"/>
+        </w:trPr>
+        <w:tc>
+          <w:tcPr>
+            <w:tcW w:w="1080" w:type="pct"/>
+            <w:tcBorders>
+              <w:left w:val="single" w:sz="18" w:space="0" w:color="auto"/>
+              <w:bottom w:val="single" w:sz="18" w:space="0" w:color="auto"/>
+            </w:tcBorders>
+            <w:shd w:val="clear" w:color="auto" w:fill="auto"/>
+            <w:noWrap/>
+            <w:vAlign w:val="bottom"/>
+            <w:hideMark/>
+          </w:tcPr>
+          <w:p>
+            <w:pPr>
+              <w:spacing w:after="0" w:line="240" w:lineRule="auto"/>
+              <w:rPr>
+                <w:rFonts w:ascii="Times New Roman" w:eastAsia="Times New Roman" w:hAnsi="Times New Roman" w:cs="Times New Roman"/>
+                <w:color w:val="C00000"/>
+              </w:rPr>
+            </w:pPr>
+            <w:r>
+              <w:rPr>
+                <w:rFonts w:ascii="Times New Roman" w:eastAsia="Times New Roman" w:hAnsi="Times New Roman" w:cs="Times New Roman"/>
+                <w:color w:val="C00000"/>
+              </w:rPr>
+              <w:t>Order-</w:t>
+            </w:r>
+            <w:proofErr w:type="spellStart"/>
+            <w:r>
+              <w:rPr>
+                <w:rFonts w:ascii="Times New Roman" w:eastAsia="Times New Roman" w:hAnsi="Times New Roman" w:cs="Times New Roman"/>
+                <w:color w:val="C00000"/>
+              </w:rPr>
+              <w:t>Trichoptera</w:t>
+            </w:r>
+            <w:proofErr w:type="spellEnd"/>
+          </w:p>
+        </w:tc>
+        <w:tc>
+          <w:tcPr>
+            <w:tcW w:w="1064" w:type="pct"/>
+            <w:tcBorders>
+              <w:bottom w:val="single" w:sz="18" w:space="0" w:color="auto"/>
+            </w:tcBorders>
+            <w:shd w:val="clear" w:color="auto" w:fill="auto"/>
+            <w:noWrap/>
+            <w:vAlign w:val="bottom"/>
+            <w:hideMark/>
+          </w:tcPr>
+          <w:p>
+            <w:pPr>
+              <w:spacing w:after="0" w:line="240" w:lineRule="auto"/>
+              <w:rPr>
+                <w:rFonts w:ascii="Times New Roman" w:eastAsia="Times New Roman" w:hAnsi="Times New Roman" w:cs="Times New Roman"/>
+                <w:color w:val="C00000"/>
+              </w:rPr>
+            </w:pPr>
+            <w:r>
+              <w:rPr>
+                <w:rFonts w:ascii="Times New Roman" w:eastAsia="Times New Roman" w:hAnsi="Times New Roman" w:cs="Times New Roman"/>
+                <w:color w:val="C00000"/>
+              </w:rPr>
+              <w:t>Natural log transformed</w:t>
+            </w:r>
+          </w:p>
+        </w:tc>
+        <w:tc>
+          <w:tcPr>
+            <w:tcW w:w="1332" w:type="pct"/>
+            <w:tcBorders>
+              <w:bottom w:val="single" w:sz="18" w:space="0" w:color="auto"/>
+            </w:tcBorders>
+            <w:shd w:val="clear" w:color="auto" w:fill="auto"/>
+            <w:noWrap/>
+            <w:vAlign w:val="bottom"/>
+            <w:hideMark/>
+          </w:tcPr>
+          <w:p>
+            <w:pPr>
+              <w:spacing w:after="0" w:line="240" w:lineRule="auto"/>
+              <w:rPr>
+                <w:rFonts w:ascii="Times New Roman" w:eastAsia="Times New Roman" w:hAnsi="Times New Roman" w:cs="Times New Roman"/>
+                <w:color w:val="C00000"/>
+              </w:rPr>
+            </w:pPr>
+            <w:r>
+              <w:rPr>
+                <w:rFonts w:ascii="Times New Roman" w:eastAsia="Times New Roman" w:hAnsi="Times New Roman" w:cs="Times New Roman"/>
+                <w:color w:val="C00000"/>
+              </w:rPr>
+              <w:t>Length</w:t>
+            </w:r>
+          </w:p>
+        </w:tc>
+        <w:tc>
+          <w:tcPr>
+            <w:tcW w:w="664" w:type="pct"/>
+            <w:tcBorders>
+              <w:bottom w:val="single" w:sz="18" w:space="0" w:color="auto"/>
+            </w:tcBorders>
+            <w:shd w:val="clear" w:color="auto" w:fill="auto"/>
+            <w:noWrap/>
+            <w:vAlign w:val="center"/>
+            <w:hideMark/>
+          </w:tcPr>
+          <w:p>
+            <w:pPr>
+              <w:spacing w:after="0" w:line="240" w:lineRule="auto"/>
+              <w:rPr>
+                <w:rFonts w:ascii="Times New Roman" w:eastAsia="Times New Roman" w:hAnsi="Times New Roman" w:cs="Times New Roman"/>
+                <w:color w:val="C00000"/>
+              </w:rPr>
+            </w:pPr>
+            <w:r>
+              <w:rPr>
+                <w:rFonts w:ascii="Times New Roman" w:eastAsia="Times New Roman" w:hAnsi="Times New Roman" w:cs="Times New Roman"/>
+                <w:color w:val="C00000"/>
+              </w:rPr>
+              <w:t>1236</w:t>
+            </w:r>
+          </w:p>
+        </w:tc>
+        <w:tc>
+          <w:tcPr>
+            <w:tcW w:w="368" w:type="pct"/>
+            <w:tcBorders>
+              <w:bottom w:val="single" w:sz="18" w:space="0" w:color="auto"/>
+            </w:tcBorders>
+            <w:shd w:val="clear" w:color="auto" w:fill="auto"/>
+            <w:noWrap/>
+            <w:vAlign w:val="bottom"/>
+            <w:hideMark/>
+          </w:tcPr>
+          <w:p>
+            <w:pPr>
+              <w:spacing w:after="0" w:line="240" w:lineRule="auto"/>
+              <w:rPr>
+                <w:rFonts w:ascii="Times New Roman" w:eastAsia="Times New Roman" w:hAnsi="Times New Roman" w:cs="Times New Roman"/>
+                <w:color w:val="C00000"/>
+              </w:rPr>
+            </w:pPr>
+            <w:r>
+              <w:rPr>
+                <w:rFonts w:ascii="Times New Roman" w:eastAsia="Times New Roman" w:hAnsi="Times New Roman" w:cs="Times New Roman"/>
+                <w:color w:val="C00000"/>
+              </w:rPr>
+              <w:t>1, 228</w:t>
+            </w:r>
+          </w:p>
+        </w:tc>
+        <w:tc>
+          <w:tcPr>
+            <w:tcW w:w="492" w:type="pct"/>
+            <w:tcBorders>
+              <w:bottom w:val="single" w:sz="18" w:space="0" w:color="auto"/>
+              <w:right w:val="single" w:sz="18" w:space="0" w:color="auto"/>
+            </w:tcBorders>
+            <w:shd w:val="clear" w:color="auto" w:fill="auto"/>
+            <w:noWrap/>
+            <w:vAlign w:val="center"/>
+            <w:hideMark/>
+          </w:tcPr>
+          <w:p>
+            <w:pPr>
+              <w:spacing w:after="0" w:line="240" w:lineRule="auto"/>
+              <w:rPr>
+                <w:rFonts w:ascii="Times New Roman" w:eastAsia="Times New Roman" w:hAnsi="Times New Roman" w:cs="Times New Roman"/>
+                <w:b/>
+                <w:bCs/>
+                <w:color w:val="C00000"/>
+              </w:rPr>
+            </w:pPr>
+            <w:r>
+              <w:rPr>
+                <w:rFonts w:ascii="Times New Roman" w:eastAsia="Times New Roman" w:hAnsi="Times New Roman" w:cs="Times New Roman"/>
+                <w:b/>
+                <w:bCs/>
+                <w:color w:val="C00000"/>
+              </w:rPr>
+              <w:t>0.8443</w:t>
+            </w:r>
+          </w:p>
+        </w:tc>
+      </w:tr>
+      <w:tr>
+        <w:trPr>
+          <w:trHeight w:val="300"/>
+        </w:trPr>
+        <w:tc>
+          <w:tcPr>
+            <w:tcW w:w="1080" w:type="pct"/>
+            <w:tcBorders>
+              <w:top w:val="single" w:sz="18" w:space="0" w:color="auto"/>
+              <w:left w:val="single" w:sz="18" w:space="0" w:color="auto"/>
+              <w:bottom w:val="single" w:sz="4" w:space="0" w:color="auto"/>
+            </w:tcBorders>
+            <w:shd w:val="clear" w:color="auto" w:fill="auto"/>
+            <w:noWrap/>
+            <w:vAlign w:val="bottom"/>
+            <w:hideMark/>
+          </w:tcPr>
+          <w:p>
+            <w:pPr>
+              <w:spacing w:after="0" w:line="240" w:lineRule="auto"/>
+              <w:rPr>
+                <w:rFonts w:ascii="Times New Roman" w:eastAsia="Times New Roman" w:hAnsi="Times New Roman" w:cs="Times New Roman"/>
+                <w:color w:val="C00000"/>
+              </w:rPr>
+            </w:pPr>
+            <w:r>
+              <w:rPr>
+                <w:rFonts w:ascii="Times New Roman" w:eastAsia="Times New Roman" w:hAnsi="Times New Roman" w:cs="Times New Roman"/>
+                <w:color w:val="C00000"/>
+              </w:rPr>
+              <w:t>Family-</w:t>
+            </w:r>
+            <w:proofErr w:type="spellStart"/>
+            <w:r>
+              <w:rPr>
+                <w:rFonts w:ascii="Times New Roman" w:eastAsia="Times New Roman" w:hAnsi="Times New Roman" w:cs="Times New Roman"/>
+                <w:color w:val="C00000"/>
+              </w:rPr>
+              <w:t>Hydropsychidae</w:t>
+            </w:r>
+            <w:proofErr w:type="spellEnd"/>
+          </w:p>
+        </w:tc>
+        <w:tc>
+          <w:tcPr>
+            <w:tcW w:w="1064" w:type="pct"/>
+            <w:tcBorders>
+              <w:top w:val="single" w:sz="18" w:space="0" w:color="auto"/>
+            </w:tcBorders>
+            <w:shd w:val="clear" w:color="auto" w:fill="auto"/>
+            <w:noWrap/>
+            <w:vAlign w:val="bottom"/>
+            <w:hideMark/>
+          </w:tcPr>
+          <w:p>
+            <w:pPr>
+              <w:spacing w:after="0" w:line="240" w:lineRule="auto"/>
+              <w:rPr>
+                <w:rFonts w:ascii="Times New Roman" w:eastAsia="Times New Roman" w:hAnsi="Times New Roman" w:cs="Times New Roman"/>
+                <w:color w:val="C00000"/>
+              </w:rPr>
+            </w:pPr>
+            <w:r>
+              <w:rPr>
+                <w:rFonts w:ascii="Times New Roman" w:eastAsia="Times New Roman" w:hAnsi="Times New Roman" w:cs="Times New Roman"/>
+                <w:color w:val="C00000"/>
+              </w:rPr>
+              <w:t>Linear</w:t>
+            </w:r>
+          </w:p>
+        </w:tc>
+        <w:tc>
+          <w:tcPr>
+            <w:tcW w:w="1332" w:type="pct"/>
+            <w:tcBorders>
+              <w:top w:val="single" w:sz="18" w:space="0" w:color="auto"/>
+            </w:tcBorders>
+            <w:shd w:val="clear" w:color="auto" w:fill="auto"/>
+            <w:noWrap/>
+            <w:vAlign w:val="bottom"/>
+            <w:hideMark/>
+          </w:tcPr>
+          <w:p>
+            <w:pPr>
+              <w:spacing w:after="0" w:line="240" w:lineRule="auto"/>
+              <w:rPr>
+                <w:rFonts w:ascii="Times New Roman" w:eastAsia="Times New Roman" w:hAnsi="Times New Roman" w:cs="Times New Roman"/>
+                <w:color w:val="C00000"/>
+              </w:rPr>
+            </w:pPr>
+            <w:r>
+              <w:rPr>
+                <w:rFonts w:ascii="Times New Roman" w:eastAsia="Times New Roman" w:hAnsi="Times New Roman" w:cs="Times New Roman"/>
+                <w:color w:val="C00000"/>
+              </w:rPr>
+              <w:t>Surface Area</w:t>
+            </w:r>
+          </w:p>
+        </w:tc>
+        <w:tc>
+          <w:tcPr>
+            <w:tcW w:w="664" w:type="pct"/>
+            <w:tcBorders>
+              <w:top w:val="single" w:sz="18" w:space="0" w:color="auto"/>
+            </w:tcBorders>
+            <w:shd w:val="clear" w:color="auto" w:fill="auto"/>
+            <w:noWrap/>
+            <w:vAlign w:val="center"/>
+            <w:hideMark/>
+          </w:tcPr>
+          <w:p>
+            <w:pPr>
+              <w:spacing w:after="0" w:line="240" w:lineRule="auto"/>
+              <w:rPr>
+                <w:rFonts w:ascii="Times New Roman" w:eastAsia="Times New Roman" w:hAnsi="Times New Roman" w:cs="Times New Roman"/>
+                <w:color w:val="C00000"/>
+              </w:rPr>
+            </w:pPr>
+            <w:r>
+              <w:rPr>
+                <w:rFonts w:ascii="Times New Roman" w:eastAsia="Times New Roman" w:hAnsi="Times New Roman" w:cs="Times New Roman"/>
+                <w:color w:val="C00000"/>
+              </w:rPr>
+              <w:t>713.4</w:t>
+            </w:r>
+          </w:p>
+        </w:tc>
+        <w:tc>
+          <w:tcPr>
+            <w:tcW w:w="368" w:type="pct"/>
+            <w:tcBorders>
+              <w:top w:val="single" w:sz="18" w:space="0" w:color="auto"/>
+            </w:tcBorders>
+            <w:shd w:val="clear" w:color="auto" w:fill="auto"/>
+            <w:noWrap/>
+            <w:vAlign w:val="bottom"/>
+            <w:hideMark/>
+          </w:tcPr>
+          <w:p>
+            <w:pPr>
+              <w:spacing w:after="0" w:line="240" w:lineRule="auto"/>
+              <w:rPr>
+                <w:rFonts w:ascii="Times New Roman" w:eastAsia="Times New Roman" w:hAnsi="Times New Roman" w:cs="Times New Roman"/>
+                <w:color w:val="C00000"/>
+              </w:rPr>
+            </w:pPr>
+            <w:r>
+              <w:rPr>
+                <w:rFonts w:ascii="Times New Roman" w:eastAsia="Times New Roman" w:hAnsi="Times New Roman" w:cs="Times New Roman"/>
+                <w:color w:val="C00000"/>
+              </w:rPr>
+              <w:t>1, 183</w:t>
+            </w:r>
+          </w:p>
+        </w:tc>
+        <w:tc>
+          <w:tcPr>
+            <w:tcW w:w="492" w:type="pct"/>
+            <w:tcBorders>
+              <w:top w:val="single" w:sz="18" w:space="0" w:color="auto"/>
+              <w:bottom w:val="single" w:sz="4" w:space="0" w:color="auto"/>
+              <w:right w:val="single" w:sz="18" w:space="0" w:color="auto"/>
+            </w:tcBorders>
+            <w:shd w:val="clear" w:color="auto" w:fill="auto"/>
+            <w:noWrap/>
+            <w:vAlign w:val="center"/>
+            <w:hideMark/>
+          </w:tcPr>
+          <w:p>
+            <w:pPr>
+              <w:spacing w:after="0" w:line="240" w:lineRule="auto"/>
+              <w:rPr>
+                <w:rFonts w:ascii="Times New Roman" w:eastAsia="Times New Roman" w:hAnsi="Times New Roman" w:cs="Times New Roman"/>
+                <w:color w:val="C00000"/>
+              </w:rPr>
+            </w:pPr>
+            <w:r>
+              <w:rPr>
+                <w:rFonts w:ascii="Times New Roman" w:eastAsia="Times New Roman" w:hAnsi="Times New Roman" w:cs="Times New Roman"/>
+                <w:color w:val="C00000"/>
+              </w:rPr>
+              <w:t>0.7958</w:t>
+            </w:r>
+          </w:p>
+        </w:tc>
+      </w:tr>
+      <w:tr>
+        <w:trPr>
+          <w:trHeight w:val="300"/>
+        </w:trPr>
+        <w:tc>
+          <w:tcPr>
+            <w:tcW w:w="1080" w:type="pct"/>
+            <w:tcBorders>
+              <w:left w:val="single" w:sz="18" w:space="0" w:color="auto"/>
+              <w:bottom w:val="single" w:sz="4" w:space="0" w:color="auto"/>
+            </w:tcBorders>
+            <w:shd w:val="clear" w:color="auto" w:fill="auto"/>
+            <w:noWrap/>
+            <w:vAlign w:val="bottom"/>
+            <w:hideMark/>
+          </w:tcPr>
+          <w:p>
+            <w:pPr>
+              <w:spacing w:after="0" w:line="240" w:lineRule="auto"/>
+              <w:rPr>
+                <w:rFonts w:ascii="Times New Roman" w:eastAsia="Times New Roman" w:hAnsi="Times New Roman" w:cs="Times New Roman"/>
+                <w:color w:val="C00000"/>
+              </w:rPr>
+            </w:pPr>
+            <w:r>
+              <w:rPr>
+                <w:rFonts w:ascii="Times New Roman" w:eastAsia="Times New Roman" w:hAnsi="Times New Roman" w:cs="Times New Roman"/>
+                <w:color w:val="C00000"/>
+              </w:rPr>
+              <w:t>Family-</w:t>
+            </w:r>
+            <w:proofErr w:type="spellStart"/>
+            <w:r>
+              <w:rPr>
+                <w:rFonts w:ascii="Times New Roman" w:eastAsia="Times New Roman" w:hAnsi="Times New Roman" w:cs="Times New Roman"/>
+                <w:color w:val="C00000"/>
+              </w:rPr>
+              <w:t>Hydropsychidae</w:t>
+            </w:r>
+            <w:proofErr w:type="spellEnd"/>
+          </w:p>
+        </w:tc>
+        <w:tc>
+          <w:tcPr>
+            <w:tcW w:w="1064" w:type="pct"/>
+            <w:shd w:val="clear" w:color="auto" w:fill="auto"/>
+            <w:noWrap/>
+            <w:vAlign w:val="bottom"/>
+            <w:hideMark/>
+          </w:tcPr>
+          <w:p>
+            <w:pPr>
+              <w:spacing w:after="0" w:line="240" w:lineRule="auto"/>
+              <w:rPr>
+                <w:rFonts w:ascii="Times New Roman" w:eastAsia="Times New Roman" w:hAnsi="Times New Roman" w:cs="Times New Roman"/>
+                <w:color w:val="C00000"/>
+              </w:rPr>
+            </w:pPr>
+            <w:r>
+              <w:rPr>
+                <w:rFonts w:ascii="Times New Roman" w:eastAsia="Times New Roman" w:hAnsi="Times New Roman" w:cs="Times New Roman"/>
+                <w:color w:val="C00000"/>
+              </w:rPr>
+              <w:t>Natural log transformed</w:t>
+            </w:r>
+          </w:p>
+        </w:tc>
+        <w:tc>
+          <w:tcPr>
+            <w:tcW w:w="1332" w:type="pct"/>
+            <w:shd w:val="clear" w:color="auto" w:fill="auto"/>
+            <w:noWrap/>
+            <w:vAlign w:val="bottom"/>
+            <w:hideMark/>
+          </w:tcPr>
+          <w:p>
+            <w:pPr>
+              <w:spacing w:after="0" w:line="240" w:lineRule="auto"/>
+              <w:rPr>
+                <w:rFonts w:ascii="Times New Roman" w:eastAsia="Times New Roman" w:hAnsi="Times New Roman" w:cs="Times New Roman"/>
+                <w:color w:val="C00000"/>
+              </w:rPr>
+            </w:pPr>
+            <w:r>
+              <w:rPr>
+                <w:rFonts w:ascii="Times New Roman" w:eastAsia="Times New Roman" w:hAnsi="Times New Roman" w:cs="Times New Roman"/>
+                <w:color w:val="C00000"/>
+              </w:rPr>
+              <w:t>Surface Area</w:t>
+            </w:r>
+          </w:p>
+        </w:tc>
+        <w:tc>
+          <w:tcPr>
+            <w:tcW w:w="664" w:type="pct"/>
+            <w:shd w:val="clear" w:color="auto" w:fill="auto"/>
+            <w:noWrap/>
+            <w:vAlign w:val="center"/>
+            <w:hideMark/>
+          </w:tcPr>
+          <w:p>
+            <w:pPr>
+              <w:spacing w:after="0" w:line="240" w:lineRule="auto"/>
+              <w:rPr>
+                <w:rFonts w:ascii="Times New Roman" w:eastAsia="Times New Roman" w:hAnsi="Times New Roman" w:cs="Times New Roman"/>
+                <w:color w:val="C00000"/>
+              </w:rPr>
+            </w:pPr>
+            <w:r>
+              <w:rPr>
+                <w:rFonts w:ascii="Times New Roman" w:eastAsia="Times New Roman" w:hAnsi="Times New Roman" w:cs="Times New Roman"/>
+                <w:color w:val="C00000"/>
+              </w:rPr>
+              <w:t>1911</w:t>
+            </w:r>
+          </w:p>
+        </w:tc>
+        <w:tc>
+          <w:tcPr>
+            <w:tcW w:w="368" w:type="pct"/>
+            <w:shd w:val="clear" w:color="auto" w:fill="auto"/>
+            <w:noWrap/>
+            <w:vAlign w:val="bottom"/>
+            <w:hideMark/>
+          </w:tcPr>
+          <w:p>
+            <w:pPr>
+              <w:spacing w:after="0" w:line="240" w:lineRule="auto"/>
+              <w:rPr>
+                <w:rFonts w:ascii="Times New Roman" w:eastAsia="Times New Roman" w:hAnsi="Times New Roman" w:cs="Times New Roman"/>
+                <w:color w:val="C00000"/>
+              </w:rPr>
+            </w:pPr>
+            <w:r>
+              <w:rPr>
+                <w:rFonts w:ascii="Times New Roman" w:eastAsia="Times New Roman" w:hAnsi="Times New Roman" w:cs="Times New Roman"/>
+                <w:color w:val="C00000"/>
+              </w:rPr>
+              <w:t>1, 183</w:t>
+            </w:r>
+          </w:p>
+        </w:tc>
+        <w:tc>
+          <w:tcPr>
+            <w:tcW w:w="492" w:type="pct"/>
+            <w:tcBorders>
+              <w:bottom w:val="single" w:sz="4" w:space="0" w:color="auto"/>
+              <w:right w:val="single" w:sz="18" w:space="0" w:color="auto"/>
+            </w:tcBorders>
+            <w:shd w:val="clear" w:color="auto" w:fill="auto"/>
+            <w:noWrap/>
+            <w:vAlign w:val="center"/>
+            <w:hideMark/>
+          </w:tcPr>
+          <w:p>
+            <w:pPr>
+              <w:spacing w:after="0" w:line="240" w:lineRule="auto"/>
+              <w:rPr>
+                <w:rFonts w:ascii="Times New Roman" w:eastAsia="Times New Roman" w:hAnsi="Times New Roman" w:cs="Times New Roman"/>
+                <w:b/>
+                <w:bCs/>
+                <w:color w:val="C00000"/>
+                <w:u w:val="single"/>
+              </w:rPr>
+            </w:pPr>
+            <w:r>
+              <w:rPr>
+                <w:rFonts w:ascii="Times New Roman" w:eastAsia="Times New Roman" w:hAnsi="Times New Roman" w:cs="Times New Roman"/>
+                <w:b/>
+                <w:bCs/>
+                <w:color w:val="C00000"/>
+                <w:u w:val="single"/>
+              </w:rPr>
+              <w:t>0.9126</w:t>
+            </w:r>
+          </w:p>
+        </w:tc>
+      </w:tr>
+      <w:tr>
+        <w:trPr>
+          <w:trHeight w:val="300"/>
+        </w:trPr>
+        <w:tc>
+          <w:tcPr>
+            <w:tcW w:w="1080" w:type="pct"/>
+            <w:tcBorders>
+              <w:left w:val="single" w:sz="18" w:space="0" w:color="auto"/>
+              <w:bottom w:val="single" w:sz="4" w:space="0" w:color="auto"/>
+            </w:tcBorders>
+            <w:shd w:val="clear" w:color="auto" w:fill="auto"/>
+            <w:noWrap/>
+            <w:vAlign w:val="bottom"/>
+            <w:hideMark/>
+          </w:tcPr>
+          <w:p>
+            <w:pPr>
+              <w:spacing w:after="0" w:line="240" w:lineRule="auto"/>
+              <w:rPr>
+                <w:rFonts w:ascii="Times New Roman" w:eastAsia="Times New Roman" w:hAnsi="Times New Roman" w:cs="Times New Roman"/>
+                <w:color w:val="C00000"/>
+              </w:rPr>
+            </w:pPr>
+            <w:r>
+              <w:rPr>
+                <w:rFonts w:ascii="Times New Roman" w:eastAsia="Times New Roman" w:hAnsi="Times New Roman" w:cs="Times New Roman"/>
+                <w:color w:val="C00000"/>
+              </w:rPr>
+              <w:t>Family-</w:t>
+            </w:r>
+            <w:proofErr w:type="spellStart"/>
+            <w:r>
+              <w:rPr>
+                <w:rFonts w:ascii="Times New Roman" w:eastAsia="Times New Roman" w:hAnsi="Times New Roman" w:cs="Times New Roman"/>
+                <w:color w:val="C00000"/>
+              </w:rPr>
+              <w:t>Hydropsychidae</w:t>
+            </w:r>
+            <w:proofErr w:type="spellEnd"/>
+          </w:p>
+        </w:tc>
+        <w:tc>
+          <w:tcPr>
+            <w:tcW w:w="1064" w:type="pct"/>
+            <w:tcBorders>
+              <w:bottom w:val="single" w:sz="4" w:space="0" w:color="auto"/>
+            </w:tcBorders>
+            <w:shd w:val="clear" w:color="auto" w:fill="auto"/>
+            <w:noWrap/>
+            <w:vAlign w:val="bottom"/>
+            <w:hideMark/>
+          </w:tcPr>
+          <w:p>
+            <w:pPr>
+              <w:spacing w:after="0" w:line="240" w:lineRule="auto"/>
+              <w:rPr>
+                <w:rFonts w:ascii="Times New Roman" w:eastAsia="Times New Roman" w:hAnsi="Times New Roman" w:cs="Times New Roman"/>
+                <w:color w:val="C00000"/>
+              </w:rPr>
+            </w:pPr>
+            <w:r>
+              <w:rPr>
+                <w:rFonts w:ascii="Times New Roman" w:eastAsia="Times New Roman" w:hAnsi="Times New Roman" w:cs="Times New Roman"/>
+                <w:color w:val="C00000"/>
+              </w:rPr>
+              <w:t>Linear</w:t>
+            </w:r>
+          </w:p>
+        </w:tc>
+        <w:tc>
+          <w:tcPr>
+            <w:tcW w:w="1332" w:type="pct"/>
+            <w:tcBorders>
+              <w:bottom w:val="single" w:sz="4" w:space="0" w:color="auto"/>
+            </w:tcBorders>
+            <w:shd w:val="clear" w:color="auto" w:fill="auto"/>
+            <w:noWrap/>
+            <w:vAlign w:val="bottom"/>
+            <w:hideMark/>
+          </w:tcPr>
+          <w:p>
+            <w:pPr>
+              <w:spacing w:after="0" w:line="240" w:lineRule="auto"/>
+              <w:rPr>
+                <w:rFonts w:ascii="Times New Roman" w:eastAsia="Times New Roman" w:hAnsi="Times New Roman" w:cs="Times New Roman"/>
+                <w:color w:val="C00000"/>
+              </w:rPr>
+            </w:pPr>
+            <w:r>
+              <w:rPr>
+                <w:rFonts w:ascii="Times New Roman" w:eastAsia="Times New Roman" w:hAnsi="Times New Roman" w:cs="Times New Roman"/>
+                <w:color w:val="C00000"/>
+              </w:rPr>
+              <w:t>Length</w:t>
+            </w:r>
+          </w:p>
+        </w:tc>
+        <w:tc>
+          <w:tcPr>
+            <w:tcW w:w="664" w:type="pct"/>
+            <w:tcBorders>
+              <w:bottom w:val="single" w:sz="4" w:space="0" w:color="auto"/>
+            </w:tcBorders>
+            <w:shd w:val="clear" w:color="auto" w:fill="auto"/>
+            <w:noWrap/>
+            <w:vAlign w:val="center"/>
+            <w:hideMark/>
+          </w:tcPr>
+          <w:p>
+            <w:pPr>
+              <w:spacing w:after="0" w:line="240" w:lineRule="auto"/>
+              <w:rPr>
+                <w:rFonts w:ascii="Times New Roman" w:eastAsia="Times New Roman" w:hAnsi="Times New Roman" w:cs="Times New Roman"/>
+                <w:color w:val="C00000"/>
+              </w:rPr>
+            </w:pPr>
+            <w:r>
+              <w:rPr>
+                <w:rFonts w:ascii="Times New Roman" w:eastAsia="Times New Roman" w:hAnsi="Times New Roman" w:cs="Times New Roman"/>
+                <w:color w:val="C00000"/>
+              </w:rPr>
+              <w:t>450.8</w:t>
+            </w:r>
+          </w:p>
+        </w:tc>
+        <w:tc>
+          <w:tcPr>
+            <w:tcW w:w="368" w:type="pct"/>
+            <w:tcBorders>
+              <w:bottom w:val="single" w:sz="4" w:space="0" w:color="auto"/>
+            </w:tcBorders>
+            <w:shd w:val="clear" w:color="auto" w:fill="auto"/>
+            <w:noWrap/>
+            <w:vAlign w:val="bottom"/>
+            <w:hideMark/>
+          </w:tcPr>
+          <w:p>
+            <w:pPr>
+              <w:spacing w:after="0" w:line="240" w:lineRule="auto"/>
+              <w:rPr>
+                <w:rFonts w:ascii="Times New Roman" w:eastAsia="Times New Roman" w:hAnsi="Times New Roman" w:cs="Times New Roman"/>
+                <w:color w:val="C00000"/>
+              </w:rPr>
+            </w:pPr>
+            <w:r>
+              <w:rPr>
+                <w:rFonts w:ascii="Times New Roman" w:eastAsia="Times New Roman" w:hAnsi="Times New Roman" w:cs="Times New Roman"/>
+                <w:color w:val="C00000"/>
+              </w:rPr>
+              <w:t>1, 183</w:t>
+            </w:r>
+          </w:p>
+        </w:tc>
+        <w:tc>
+          <w:tcPr>
+            <w:tcW w:w="492" w:type="pct"/>
+            <w:tcBorders>
+              <w:bottom w:val="single" w:sz="4" w:space="0" w:color="auto"/>
+              <w:right w:val="single" w:sz="18" w:space="0" w:color="auto"/>
+            </w:tcBorders>
+            <w:shd w:val="clear" w:color="auto" w:fill="auto"/>
+            <w:noWrap/>
+            <w:vAlign w:val="center"/>
+            <w:hideMark/>
+          </w:tcPr>
+          <w:p>
+            <w:pPr>
+              <w:spacing w:after="0" w:line="240" w:lineRule="auto"/>
+              <w:rPr>
+                <w:rFonts w:ascii="Times New Roman" w:eastAsia="Times New Roman" w:hAnsi="Times New Roman" w:cs="Times New Roman"/>
+                <w:color w:val="C00000"/>
+              </w:rPr>
+            </w:pPr>
+            <w:r>
+              <w:rPr>
+                <w:rFonts w:ascii="Times New Roman" w:eastAsia="Times New Roman" w:hAnsi="Times New Roman" w:cs="Times New Roman"/>
+                <w:color w:val="C00000"/>
+              </w:rPr>
+              <w:t>0.7113</w:t>
+            </w:r>
+          </w:p>
+        </w:tc>
+      </w:tr>
+      <w:tr>
+        <w:trPr>
+          <w:trHeight w:val="300"/>
+        </w:trPr>
+        <w:tc>
+          <w:tcPr>
+            <w:tcW w:w="1080" w:type="pct"/>
+            <w:tcBorders>
+              <w:left w:val="single" w:sz="18" w:space="0" w:color="auto"/>
+              <w:bottom w:val="single" w:sz="18" w:space="0" w:color="auto"/>
+            </w:tcBorders>
+            <w:shd w:val="clear" w:color="auto" w:fill="auto"/>
+            <w:noWrap/>
+            <w:vAlign w:val="bottom"/>
+            <w:hideMark/>
+          </w:tcPr>
+          <w:p>
+            <w:pPr>
+              <w:spacing w:after="0" w:line="240" w:lineRule="auto"/>
+              <w:rPr>
+                <w:rFonts w:ascii="Times New Roman" w:eastAsia="Times New Roman" w:hAnsi="Times New Roman" w:cs="Times New Roman"/>
+                <w:color w:val="C00000"/>
+              </w:rPr>
+            </w:pPr>
+            <w:r>
+              <w:rPr>
+                <w:rFonts w:ascii="Times New Roman" w:eastAsia="Times New Roman" w:hAnsi="Times New Roman" w:cs="Times New Roman"/>
+                <w:color w:val="C00000"/>
+              </w:rPr>
+              <w:t>Family-</w:t>
+            </w:r>
+            <w:proofErr w:type="spellStart"/>
+            <w:r>
+              <w:rPr>
+                <w:rFonts w:ascii="Times New Roman" w:eastAsia="Times New Roman" w:hAnsi="Times New Roman" w:cs="Times New Roman"/>
+                <w:color w:val="C00000"/>
+              </w:rPr>
+              <w:t>Hydropsychidae</w:t>
+            </w:r>
+            <w:proofErr w:type="spellEnd"/>
+          </w:p>
+        </w:tc>
+        <w:tc>
+          <w:tcPr>
+            <w:tcW w:w="1064" w:type="pct"/>
+            <w:tcBorders>
+              <w:bottom w:val="single" w:sz="18" w:space="0" w:color="auto"/>
+            </w:tcBorders>
+            <w:shd w:val="clear" w:color="auto" w:fill="auto"/>
+            <w:noWrap/>
+            <w:vAlign w:val="bottom"/>
+            <w:hideMark/>
+          </w:tcPr>
+          <w:p>
+            <w:pPr>
+              <w:spacing w:after="0" w:line="240" w:lineRule="auto"/>
+              <w:rPr>
+                <w:rFonts w:ascii="Times New Roman" w:eastAsia="Times New Roman" w:hAnsi="Times New Roman" w:cs="Times New Roman"/>
+                <w:color w:val="C00000"/>
+              </w:rPr>
+            </w:pPr>
+            <w:r>
+              <w:rPr>
+                <w:rFonts w:ascii="Times New Roman" w:eastAsia="Times New Roman" w:hAnsi="Times New Roman" w:cs="Times New Roman"/>
+                <w:color w:val="C00000"/>
+              </w:rPr>
+              <w:t>Natural log transformed</w:t>
+            </w:r>
+          </w:p>
+        </w:tc>
+        <w:tc>
+          <w:tcPr>
+            <w:tcW w:w="1332" w:type="pct"/>
+            <w:tcBorders>
+              <w:bottom w:val="single" w:sz="18" w:space="0" w:color="auto"/>
+            </w:tcBorders>
+            <w:shd w:val="clear" w:color="auto" w:fill="auto"/>
+            <w:noWrap/>
+            <w:vAlign w:val="bottom"/>
+            <w:hideMark/>
+          </w:tcPr>
+          <w:p>
+            <w:pPr>
+              <w:spacing w:after="0" w:line="240" w:lineRule="auto"/>
+              <w:rPr>
+                <w:rFonts w:ascii="Times New Roman" w:eastAsia="Times New Roman" w:hAnsi="Times New Roman" w:cs="Times New Roman"/>
+                <w:color w:val="C00000"/>
+              </w:rPr>
+            </w:pPr>
+            <w:r>
+              <w:rPr>
+                <w:rFonts w:ascii="Times New Roman" w:eastAsia="Times New Roman" w:hAnsi="Times New Roman" w:cs="Times New Roman"/>
+                <w:color w:val="C00000"/>
+              </w:rPr>
+              <w:t>Length</w:t>
+            </w:r>
+          </w:p>
+        </w:tc>
+        <w:tc>
+          <w:tcPr>
+            <w:tcW w:w="664" w:type="pct"/>
+            <w:tcBorders>
+              <w:bottom w:val="single" w:sz="18" w:space="0" w:color="auto"/>
+            </w:tcBorders>
+            <w:shd w:val="clear" w:color="auto" w:fill="auto"/>
+            <w:noWrap/>
+            <w:vAlign w:val="center"/>
+            <w:hideMark/>
+          </w:tcPr>
+          <w:p>
+            <w:pPr>
+              <w:spacing w:after="0" w:line="240" w:lineRule="auto"/>
+              <w:rPr>
+                <w:rFonts w:ascii="Times New Roman" w:eastAsia="Times New Roman" w:hAnsi="Times New Roman" w:cs="Times New Roman"/>
+                <w:color w:val="C00000"/>
+              </w:rPr>
+            </w:pPr>
+            <w:r>
+              <w:rPr>
+                <w:rFonts w:ascii="Times New Roman" w:eastAsia="Times New Roman" w:hAnsi="Times New Roman" w:cs="Times New Roman"/>
+                <w:color w:val="C00000"/>
+              </w:rPr>
+              <w:t>1180</w:t>
+            </w:r>
+          </w:p>
+        </w:tc>
+        <w:tc>
+          <w:tcPr>
+            <w:tcW w:w="368" w:type="pct"/>
+            <w:tcBorders>
+              <w:bottom w:val="single" w:sz="18" w:space="0" w:color="auto"/>
+            </w:tcBorders>
+            <w:shd w:val="clear" w:color="auto" w:fill="auto"/>
+            <w:noWrap/>
+            <w:vAlign w:val="bottom"/>
+            <w:hideMark/>
+          </w:tcPr>
+          <w:p>
+            <w:pPr>
+              <w:spacing w:after="0" w:line="240" w:lineRule="auto"/>
+              <w:rPr>
+                <w:rFonts w:ascii="Times New Roman" w:eastAsia="Times New Roman" w:hAnsi="Times New Roman" w:cs="Times New Roman"/>
+                <w:color w:val="C00000"/>
+              </w:rPr>
+            </w:pPr>
+            <w:r>
+              <w:rPr>
+                <w:rFonts w:ascii="Times New Roman" w:eastAsia="Times New Roman" w:hAnsi="Times New Roman" w:cs="Times New Roman"/>
+                <w:color w:val="C00000"/>
+              </w:rPr>
+              <w:t>1, 183</w:t>
+            </w:r>
+          </w:p>
+        </w:tc>
+        <w:tc>
+          <w:tcPr>
+            <w:tcW w:w="492" w:type="pct"/>
+            <w:tcBorders>
+              <w:bottom w:val="single" w:sz="18" w:space="0" w:color="auto"/>
+              <w:right w:val="single" w:sz="18" w:space="0" w:color="auto"/>
+            </w:tcBorders>
+            <w:shd w:val="clear" w:color="auto" w:fill="auto"/>
+            <w:noWrap/>
+            <w:vAlign w:val="center"/>
+            <w:hideMark/>
+          </w:tcPr>
+          <w:p>
+            <w:pPr>
+              <w:spacing w:after="0" w:line="240" w:lineRule="auto"/>
+              <w:rPr>
+                <w:rFonts w:ascii="Times New Roman" w:eastAsia="Times New Roman" w:hAnsi="Times New Roman" w:cs="Times New Roman"/>
+                <w:b/>
+                <w:bCs/>
+                <w:color w:val="C00000"/>
+              </w:rPr>
+            </w:pPr>
+            <w:r>
+              <w:rPr>
+                <w:rFonts w:ascii="Times New Roman" w:eastAsia="Times New Roman" w:hAnsi="Times New Roman" w:cs="Times New Roman"/>
+                <w:b/>
+                <w:bCs/>
+                <w:color w:val="C00000"/>
+              </w:rPr>
+              <w:t>0.8657</w:t>
+            </w:r>
+          </w:p>
+        </w:tc>
+      </w:tr>
+      <w:tr>
+        <w:trPr>
+          <w:trHeight w:val="300"/>
+        </w:trPr>
+        <w:tc>
+          <w:tcPr>
+            <w:tcW w:w="1080" w:type="pct"/>
+            <w:tcBorders>
+              <w:top w:val="single" w:sz="18" w:space="0" w:color="auto"/>
+              <w:left w:val="single" w:sz="18" w:space="0" w:color="auto"/>
+              <w:bottom w:val="single" w:sz="4" w:space="0" w:color="auto"/>
+            </w:tcBorders>
+            <w:shd w:val="clear" w:color="auto" w:fill="auto"/>
+            <w:noWrap/>
+            <w:vAlign w:val="bottom"/>
+            <w:hideMark/>
+          </w:tcPr>
+          <w:p>
+            <w:pPr>
+              <w:spacing w:after="0" w:line="240" w:lineRule="auto"/>
+              <w:rPr>
+                <w:rFonts w:ascii="Times New Roman" w:eastAsia="Times New Roman" w:hAnsi="Times New Roman" w:cs="Times New Roman"/>
+                <w:color w:val="00B050"/>
+              </w:rPr>
+            </w:pPr>
+            <w:r>
+              <w:rPr>
+                <w:rFonts w:ascii="Times New Roman" w:eastAsia="Times New Roman" w:hAnsi="Times New Roman" w:cs="Times New Roman"/>
+                <w:color w:val="00B050"/>
+              </w:rPr>
+              <w:t>Order-</w:t>
+            </w:r>
+            <w:proofErr w:type="spellStart"/>
+            <w:r>
+              <w:rPr>
+                <w:rFonts w:ascii="Times New Roman" w:eastAsia="Times New Roman" w:hAnsi="Times New Roman" w:cs="Times New Roman"/>
+                <w:color w:val="00B050"/>
+              </w:rPr>
+              <w:t>Trichoptera</w:t>
+            </w:r>
+            <w:proofErr w:type="spellEnd"/>
+          </w:p>
+        </w:tc>
+        <w:tc>
+          <w:tcPr>
+            <w:tcW w:w="1064" w:type="pct"/>
+            <w:tcBorders>
+              <w:top w:val="single" w:sz="18" w:space="0" w:color="auto"/>
+            </w:tcBorders>
+            <w:shd w:val="clear" w:color="auto" w:fill="auto"/>
+            <w:noWrap/>
+            <w:vAlign w:val="bottom"/>
+            <w:hideMark/>
+          </w:tcPr>
+          <w:p>
+            <w:pPr>
+              <w:spacing w:after="0" w:line="240" w:lineRule="auto"/>
+              <w:rPr>
+                <w:rFonts w:ascii="Times New Roman" w:eastAsia="Times New Roman" w:hAnsi="Times New Roman" w:cs="Times New Roman"/>
+                <w:color w:val="00B050"/>
+              </w:rPr>
+            </w:pPr>
+            <w:r>
+              <w:rPr>
+                <w:rFonts w:ascii="Times New Roman" w:eastAsia="Times New Roman" w:hAnsi="Times New Roman" w:cs="Times New Roman"/>
+                <w:color w:val="00B050"/>
+              </w:rPr>
+              <w:t>Linear</w:t>
+            </w:r>
+          </w:p>
+        </w:tc>
+        <w:tc>
+          <w:tcPr>
+            <w:tcW w:w="1332" w:type="pct"/>
+            <w:tcBorders>
+              <w:top w:val="single" w:sz="18" w:space="0" w:color="auto"/>
+            </w:tcBorders>
+            <w:shd w:val="clear" w:color="auto" w:fill="auto"/>
+            <w:noWrap/>
+            <w:vAlign w:val="bottom"/>
+            <w:hideMark/>
+          </w:tcPr>
+          <w:p>
+            <w:pPr>
+              <w:spacing w:after="0" w:line="240" w:lineRule="auto"/>
+              <w:rPr>
+                <w:rFonts w:ascii="Times New Roman" w:eastAsia="Times New Roman" w:hAnsi="Times New Roman" w:cs="Times New Roman"/>
+                <w:color w:val="00B050"/>
+              </w:rPr>
+            </w:pPr>
+            <w:r>
+              <w:rPr>
+                <w:rFonts w:ascii="Times New Roman" w:eastAsia="Times New Roman" w:hAnsi="Times New Roman" w:cs="Times New Roman"/>
+                <w:color w:val="00B050"/>
+              </w:rPr>
+              <w:t>Surface Area</w:t>
+            </w:r>
+          </w:p>
+        </w:tc>
+        <w:tc>
+          <w:tcPr>
+            <w:tcW w:w="664" w:type="pct"/>
+            <w:tcBorders>
+              <w:top w:val="single" w:sz="18" w:space="0" w:color="auto"/>
+            </w:tcBorders>
+            <w:shd w:val="clear" w:color="auto" w:fill="auto"/>
+            <w:noWrap/>
+            <w:vAlign w:val="center"/>
+            <w:hideMark/>
+          </w:tcPr>
+          <w:p>
+            <w:pPr>
+              <w:spacing w:after="0" w:line="240" w:lineRule="auto"/>
+              <w:rPr>
+                <w:rFonts w:ascii="Times New Roman" w:eastAsia="Times New Roman" w:hAnsi="Times New Roman" w:cs="Times New Roman"/>
+                <w:color w:val="00B050"/>
+              </w:rPr>
+            </w:pPr>
+            <w:r>
+              <w:rPr>
+                <w:rFonts w:ascii="Times New Roman" w:eastAsia="Times New Roman" w:hAnsi="Times New Roman" w:cs="Times New Roman"/>
+                <w:color w:val="00B050"/>
+              </w:rPr>
+              <w:t>113.7</w:t>
+            </w:r>
+          </w:p>
+        </w:tc>
+        <w:tc>
+          <w:tcPr>
+            <w:tcW w:w="368" w:type="pct"/>
+            <w:tcBorders>
+              <w:top w:val="single" w:sz="18" w:space="0" w:color="auto"/>
+            </w:tcBorders>
+            <w:shd w:val="clear" w:color="auto" w:fill="auto"/>
+            <w:noWrap/>
+            <w:vAlign w:val="bottom"/>
+            <w:hideMark/>
+          </w:tcPr>
+          <w:p>
+            <w:pPr>
+              <w:spacing w:after="0" w:line="240" w:lineRule="auto"/>
+              <w:rPr>
+                <w:rFonts w:ascii="Times New Roman" w:eastAsia="Times New Roman" w:hAnsi="Times New Roman" w:cs="Times New Roman"/>
+                <w:color w:val="00B050"/>
+              </w:rPr>
+            </w:pPr>
+            <w:r>
+              <w:rPr>
+                <w:rFonts w:ascii="Times New Roman" w:eastAsia="Times New Roman" w:hAnsi="Times New Roman" w:cs="Times New Roman"/>
+                <w:color w:val="00B050"/>
+              </w:rPr>
+              <w:t>1, 94</w:t>
+            </w:r>
+          </w:p>
+        </w:tc>
+        <w:tc>
+          <w:tcPr>
+            <w:tcW w:w="492" w:type="pct"/>
+            <w:tcBorders>
+              <w:top w:val="single" w:sz="18" w:space="0" w:color="auto"/>
+              <w:bottom w:val="single" w:sz="4" w:space="0" w:color="auto"/>
+              <w:right w:val="single" w:sz="18" w:space="0" w:color="auto"/>
+            </w:tcBorders>
+            <w:shd w:val="clear" w:color="auto" w:fill="auto"/>
+            <w:noWrap/>
+            <w:vAlign w:val="center"/>
+            <w:hideMark/>
+          </w:tcPr>
+          <w:p>
+            <w:pPr>
+              <w:spacing w:after="0" w:line="240" w:lineRule="auto"/>
+              <w:rPr>
+                <w:rFonts w:ascii="Times New Roman" w:eastAsia="Times New Roman" w:hAnsi="Times New Roman" w:cs="Times New Roman"/>
+                <w:color w:val="00B050"/>
+              </w:rPr>
+            </w:pPr>
+            <w:r>
+              <w:rPr>
+                <w:rFonts w:ascii="Times New Roman" w:eastAsia="Times New Roman" w:hAnsi="Times New Roman" w:cs="Times New Roman"/>
+                <w:color w:val="00B050"/>
+              </w:rPr>
+              <w:t>0.5474</w:t>
+            </w:r>
+          </w:p>
+        </w:tc>
+      </w:tr>
+      <w:tr>
+        <w:trPr>
+          <w:trHeight w:val="300"/>
+        </w:trPr>
+        <w:tc>
+          <w:tcPr>
+            <w:tcW w:w="1080" w:type="pct"/>
+            <w:tcBorders>
+              <w:left w:val="single" w:sz="18" w:space="0" w:color="auto"/>
+              <w:bottom w:val="single" w:sz="4" w:space="0" w:color="auto"/>
+            </w:tcBorders>
+            <w:shd w:val="clear" w:color="auto" w:fill="auto"/>
+            <w:noWrap/>
+            <w:vAlign w:val="bottom"/>
+            <w:hideMark/>
+          </w:tcPr>
+          <w:p>
+            <w:pPr>
+              <w:spacing w:after="0" w:line="240" w:lineRule="auto"/>
+              <w:rPr>
+                <w:rFonts w:ascii="Times New Roman" w:eastAsia="Times New Roman" w:hAnsi="Times New Roman" w:cs="Times New Roman"/>
+                <w:color w:val="00B050"/>
+              </w:rPr>
+            </w:pPr>
+            <w:r>
+              <w:rPr>
+                <w:rFonts w:ascii="Times New Roman" w:eastAsia="Times New Roman" w:hAnsi="Times New Roman" w:cs="Times New Roman"/>
+                <w:color w:val="00B050"/>
+              </w:rPr>
+              <w:t>Order-</w:t>
+            </w:r>
+            <w:proofErr w:type="spellStart"/>
+            <w:r>
+              <w:rPr>
+                <w:rFonts w:ascii="Times New Roman" w:eastAsia="Times New Roman" w:hAnsi="Times New Roman" w:cs="Times New Roman"/>
+                <w:color w:val="00B050"/>
+              </w:rPr>
+              <w:t>Trichoptera</w:t>
+            </w:r>
+            <w:proofErr w:type="spellEnd"/>
+          </w:p>
+        </w:tc>
+        <w:tc>
+          <w:tcPr>
+            <w:tcW w:w="1064" w:type="pct"/>
+            <w:shd w:val="clear" w:color="auto" w:fill="auto"/>
+            <w:noWrap/>
+            <w:vAlign w:val="bottom"/>
+            <w:hideMark/>
+          </w:tcPr>
+          <w:p>
+            <w:pPr>
+              <w:spacing w:after="0" w:line="240" w:lineRule="auto"/>
+              <w:rPr>
+                <w:rFonts w:ascii="Times New Roman" w:eastAsia="Times New Roman" w:hAnsi="Times New Roman" w:cs="Times New Roman"/>
+                <w:color w:val="00B050"/>
+              </w:rPr>
+            </w:pPr>
+            <w:r>
+              <w:rPr>
+                <w:rFonts w:ascii="Times New Roman" w:eastAsia="Times New Roman" w:hAnsi="Times New Roman" w:cs="Times New Roman"/>
+                <w:color w:val="00B050"/>
+              </w:rPr>
+              <w:t>Natural log transformed</w:t>
+            </w:r>
+          </w:p>
+        </w:tc>
+        <w:tc>
+          <w:tcPr>
+            <w:tcW w:w="1332" w:type="pct"/>
+            <w:shd w:val="clear" w:color="auto" w:fill="auto"/>
+            <w:noWrap/>
+            <w:vAlign w:val="bottom"/>
+            <w:hideMark/>
+          </w:tcPr>
+          <w:p>
+            <w:pPr>
+              <w:spacing w:after="0" w:line="240" w:lineRule="auto"/>
+              <w:rPr>
+                <w:rFonts w:ascii="Times New Roman" w:eastAsia="Times New Roman" w:hAnsi="Times New Roman" w:cs="Times New Roman"/>
+                <w:color w:val="00B050"/>
+              </w:rPr>
+            </w:pPr>
+            <w:r>
+              <w:rPr>
+                <w:rFonts w:ascii="Times New Roman" w:eastAsia="Times New Roman" w:hAnsi="Times New Roman" w:cs="Times New Roman"/>
+                <w:color w:val="00B050"/>
+              </w:rPr>
+              <w:t>Surface Area</w:t>
+            </w:r>
+          </w:p>
+        </w:tc>
+        <w:tc>
+          <w:tcPr>
+            <w:tcW w:w="664" w:type="pct"/>
+            <w:shd w:val="clear" w:color="auto" w:fill="auto"/>
+            <w:noWrap/>
+            <w:vAlign w:val="center"/>
+            <w:hideMark/>
+          </w:tcPr>
+          <w:p>
+            <w:pPr>
+              <w:spacing w:after="0" w:line="240" w:lineRule="auto"/>
+              <w:rPr>
+                <w:rFonts w:ascii="Times New Roman" w:eastAsia="Times New Roman" w:hAnsi="Times New Roman" w:cs="Times New Roman"/>
+                <w:color w:val="00B050"/>
+              </w:rPr>
+            </w:pPr>
+            <w:r>
+              <w:rPr>
+                <w:rFonts w:ascii="Times New Roman" w:eastAsia="Times New Roman" w:hAnsi="Times New Roman" w:cs="Times New Roman"/>
+                <w:color w:val="00B050"/>
+              </w:rPr>
+              <w:t>457.1</w:t>
+            </w:r>
+          </w:p>
+        </w:tc>
+        <w:tc>
+          <w:tcPr>
+            <w:tcW w:w="368" w:type="pct"/>
+            <w:shd w:val="clear" w:color="auto" w:fill="auto"/>
+            <w:noWrap/>
+            <w:vAlign w:val="bottom"/>
+            <w:hideMark/>
+          </w:tcPr>
+          <w:p>
+            <w:pPr>
+              <w:spacing w:after="0" w:line="240" w:lineRule="auto"/>
+              <w:rPr>
+                <w:rFonts w:ascii="Times New Roman" w:eastAsia="Times New Roman" w:hAnsi="Times New Roman" w:cs="Times New Roman"/>
+                <w:color w:val="00B050"/>
+              </w:rPr>
+            </w:pPr>
+            <w:r>
+              <w:rPr>
+                <w:rFonts w:ascii="Times New Roman" w:eastAsia="Times New Roman" w:hAnsi="Times New Roman" w:cs="Times New Roman"/>
+                <w:color w:val="00B050"/>
+              </w:rPr>
+              <w:t>1, 94</w:t>
+            </w:r>
+          </w:p>
+        </w:tc>
+        <w:tc>
+          <w:tcPr>
+            <w:tcW w:w="492" w:type="pct"/>
+            <w:tcBorders>
+              <w:bottom w:val="single" w:sz="4" w:space="0" w:color="auto"/>
+              <w:right w:val="single" w:sz="18" w:space="0" w:color="auto"/>
+            </w:tcBorders>
+            <w:shd w:val="clear" w:color="auto" w:fill="auto"/>
+            <w:noWrap/>
+            <w:vAlign w:val="center"/>
+            <w:hideMark/>
+          </w:tcPr>
+          <w:p>
+            <w:pPr>
+              <w:spacing w:after="0" w:line="240" w:lineRule="auto"/>
+              <w:rPr>
+                <w:rFonts w:ascii="Times New Roman" w:eastAsia="Times New Roman" w:hAnsi="Times New Roman" w:cs="Times New Roman"/>
+                <w:b/>
+                <w:bCs/>
+                <w:color w:val="00B050"/>
+                <w:u w:val="single"/>
+              </w:rPr>
+            </w:pPr>
+            <w:r>
+              <w:rPr>
+                <w:rFonts w:ascii="Times New Roman" w:eastAsia="Times New Roman" w:hAnsi="Times New Roman" w:cs="Times New Roman"/>
+                <w:b/>
+                <w:bCs/>
+                <w:color w:val="00B050"/>
+                <w:u w:val="single"/>
+              </w:rPr>
+              <w:t>0.8294</w:t>
+            </w:r>
+          </w:p>
+        </w:tc>
+      </w:tr>
+      <w:tr>
+        <w:trPr>
+          <w:trHeight w:val="300"/>
+        </w:trPr>
+        <w:tc>
+          <w:tcPr>
+            <w:tcW w:w="1080" w:type="pct"/>
+            <w:tcBorders>
+              <w:left w:val="single" w:sz="18" w:space="0" w:color="auto"/>
+              <w:bottom w:val="single" w:sz="4" w:space="0" w:color="auto"/>
+            </w:tcBorders>
+            <w:shd w:val="clear" w:color="auto" w:fill="auto"/>
+            <w:noWrap/>
+            <w:vAlign w:val="bottom"/>
+            <w:hideMark/>
+          </w:tcPr>
+          <w:p>
+            <w:pPr>
+              <w:spacing w:after="0" w:line="240" w:lineRule="auto"/>
+              <w:rPr>
+                <w:rFonts w:ascii="Times New Roman" w:eastAsia="Times New Roman" w:hAnsi="Times New Roman" w:cs="Times New Roman"/>
+                <w:color w:val="00B050"/>
+              </w:rPr>
+            </w:pPr>
+            <w:r>
+              <w:rPr>
+                <w:rFonts w:ascii="Times New Roman" w:eastAsia="Times New Roman" w:hAnsi="Times New Roman" w:cs="Times New Roman"/>
+                <w:color w:val="00B050"/>
+              </w:rPr>
+              <w:t>Order-</w:t>
+            </w:r>
+            <w:proofErr w:type="spellStart"/>
+            <w:r>
+              <w:rPr>
+                <w:rFonts w:ascii="Times New Roman" w:eastAsia="Times New Roman" w:hAnsi="Times New Roman" w:cs="Times New Roman"/>
+                <w:color w:val="00B050"/>
+              </w:rPr>
+              <w:t>Trichoptera</w:t>
+            </w:r>
+            <w:proofErr w:type="spellEnd"/>
+          </w:p>
+        </w:tc>
+        <w:tc>
+          <w:tcPr>
+            <w:tcW w:w="1064" w:type="pct"/>
+            <w:tcBorders>
+              <w:bottom w:val="single" w:sz="4" w:space="0" w:color="auto"/>
+            </w:tcBorders>
+            <w:shd w:val="clear" w:color="auto" w:fill="auto"/>
+            <w:noWrap/>
+            <w:vAlign w:val="bottom"/>
+            <w:hideMark/>
+          </w:tcPr>
+          <w:p>
+            <w:pPr>
+              <w:spacing w:after="0" w:line="240" w:lineRule="auto"/>
+              <w:rPr>
+                <w:rFonts w:ascii="Times New Roman" w:eastAsia="Times New Roman" w:hAnsi="Times New Roman" w:cs="Times New Roman"/>
+                <w:color w:val="00B050"/>
+              </w:rPr>
+            </w:pPr>
+            <w:r>
+              <w:rPr>
+                <w:rFonts w:ascii="Times New Roman" w:eastAsia="Times New Roman" w:hAnsi="Times New Roman" w:cs="Times New Roman"/>
+                <w:color w:val="00B050"/>
+              </w:rPr>
+              <w:t>Linear</w:t>
+            </w:r>
+          </w:p>
+        </w:tc>
+        <w:tc>
+          <w:tcPr>
+            <w:tcW w:w="1332" w:type="pct"/>
+            <w:tcBorders>
+              <w:bottom w:val="single" w:sz="4" w:space="0" w:color="auto"/>
+            </w:tcBorders>
+            <w:shd w:val="clear" w:color="auto" w:fill="auto"/>
+            <w:noWrap/>
+            <w:vAlign w:val="bottom"/>
+            <w:hideMark/>
+          </w:tcPr>
+          <w:p>
+            <w:pPr>
+              <w:spacing w:after="0" w:line="240" w:lineRule="auto"/>
+              <w:rPr>
+                <w:rFonts w:ascii="Times New Roman" w:eastAsia="Times New Roman" w:hAnsi="Times New Roman" w:cs="Times New Roman"/>
+                <w:color w:val="00B050"/>
+              </w:rPr>
+            </w:pPr>
+            <w:r>
+              <w:rPr>
+                <w:rFonts w:ascii="Times New Roman" w:eastAsia="Times New Roman" w:hAnsi="Times New Roman" w:cs="Times New Roman"/>
+                <w:color w:val="00B050"/>
+              </w:rPr>
+              <w:t>Length</w:t>
+            </w:r>
+          </w:p>
+        </w:tc>
+        <w:tc>
+          <w:tcPr>
+            <w:tcW w:w="664" w:type="pct"/>
+            <w:tcBorders>
+              <w:bottom w:val="single" w:sz="4" w:space="0" w:color="auto"/>
+            </w:tcBorders>
+            <w:shd w:val="clear" w:color="auto" w:fill="auto"/>
+            <w:noWrap/>
+            <w:vAlign w:val="center"/>
+            <w:hideMark/>
+          </w:tcPr>
+          <w:p>
+            <w:pPr>
+              <w:spacing w:after="0" w:line="240" w:lineRule="auto"/>
+              <w:rPr>
+                <w:rFonts w:ascii="Times New Roman" w:eastAsia="Times New Roman" w:hAnsi="Times New Roman" w:cs="Times New Roman"/>
+                <w:color w:val="00B050"/>
+              </w:rPr>
+            </w:pPr>
+            <w:r>
+              <w:rPr>
+                <w:rFonts w:ascii="Times New Roman" w:eastAsia="Times New Roman" w:hAnsi="Times New Roman" w:cs="Times New Roman"/>
+                <w:color w:val="00B050"/>
+              </w:rPr>
+              <w:t>98.74</w:t>
+            </w:r>
+          </w:p>
+        </w:tc>
+        <w:tc>
+          <w:tcPr>
+            <w:tcW w:w="368" w:type="pct"/>
+            <w:tcBorders>
+              <w:bottom w:val="single" w:sz="4" w:space="0" w:color="auto"/>
+            </w:tcBorders>
+            <w:shd w:val="clear" w:color="auto" w:fill="auto"/>
+            <w:noWrap/>
+            <w:vAlign w:val="bottom"/>
+            <w:hideMark/>
+          </w:tcPr>
+          <w:p>
+            <w:pPr>
+              <w:spacing w:after="0" w:line="240" w:lineRule="auto"/>
+              <w:rPr>
+                <w:rFonts w:ascii="Times New Roman" w:eastAsia="Times New Roman" w:hAnsi="Times New Roman" w:cs="Times New Roman"/>
+                <w:color w:val="00B050"/>
+              </w:rPr>
+            </w:pPr>
+            <w:r>
+              <w:rPr>
+                <w:rFonts w:ascii="Times New Roman" w:eastAsia="Times New Roman" w:hAnsi="Times New Roman" w:cs="Times New Roman"/>
+                <w:color w:val="00B050"/>
+              </w:rPr>
+              <w:t>1, 94</w:t>
+            </w:r>
+          </w:p>
+        </w:tc>
+        <w:tc>
+          <w:tcPr>
+            <w:tcW w:w="492" w:type="pct"/>
+            <w:tcBorders>
+              <w:bottom w:val="single" w:sz="4" w:space="0" w:color="auto"/>
+              <w:right w:val="single" w:sz="18" w:space="0" w:color="auto"/>
+            </w:tcBorders>
+            <w:shd w:val="clear" w:color="auto" w:fill="auto"/>
+            <w:noWrap/>
+            <w:vAlign w:val="center"/>
+            <w:hideMark/>
+          </w:tcPr>
+          <w:p>
+            <w:pPr>
+              <w:spacing w:after="0" w:line="240" w:lineRule="auto"/>
+              <w:rPr>
+                <w:rFonts w:ascii="Times New Roman" w:eastAsia="Times New Roman" w:hAnsi="Times New Roman" w:cs="Times New Roman"/>
+                <w:color w:val="00B050"/>
+              </w:rPr>
+            </w:pPr>
+            <w:r>
+              <w:rPr>
+                <w:rFonts w:ascii="Times New Roman" w:eastAsia="Times New Roman" w:hAnsi="Times New Roman" w:cs="Times New Roman"/>
+                <w:color w:val="00B050"/>
+              </w:rPr>
+              <w:t>0.5123</w:t>
+            </w:r>
+          </w:p>
+        </w:tc>
+      </w:tr>
+      <w:tr>
+        <w:trPr>
+          <w:trHeight w:val="300"/>
+        </w:trPr>
+        <w:tc>
+          <w:tcPr>
+            <w:tcW w:w="1080" w:type="pct"/>
+            <w:tcBorders>
+              <w:left w:val="single" w:sz="18" w:space="0" w:color="auto"/>
+              <w:bottom w:val="single" w:sz="18" w:space="0" w:color="auto"/>
+            </w:tcBorders>
+            <w:shd w:val="clear" w:color="auto" w:fill="auto"/>
+            <w:noWrap/>
+            <w:vAlign w:val="bottom"/>
+            <w:hideMark/>
+          </w:tcPr>
+          <w:p>
+            <w:pPr>
+              <w:spacing w:after="0" w:line="240" w:lineRule="auto"/>
+              <w:rPr>
+                <w:rFonts w:ascii="Times New Roman" w:eastAsia="Times New Roman" w:hAnsi="Times New Roman" w:cs="Times New Roman"/>
+                <w:color w:val="00B050"/>
+              </w:rPr>
+            </w:pPr>
+            <w:r>
+              <w:rPr>
+                <w:rFonts w:ascii="Times New Roman" w:eastAsia="Times New Roman" w:hAnsi="Times New Roman" w:cs="Times New Roman"/>
+                <w:color w:val="00B050"/>
+              </w:rPr>
+              <w:t>Order-</w:t>
+            </w:r>
+            <w:proofErr w:type="spellStart"/>
+            <w:r>
+              <w:rPr>
+                <w:rFonts w:ascii="Times New Roman" w:eastAsia="Times New Roman" w:hAnsi="Times New Roman" w:cs="Times New Roman"/>
+                <w:color w:val="00B050"/>
+              </w:rPr>
+              <w:t>Trichoptera</w:t>
+            </w:r>
+            <w:proofErr w:type="spellEnd"/>
+          </w:p>
+        </w:tc>
+        <w:tc>
+          <w:tcPr>
+            <w:tcW w:w="1064" w:type="pct"/>
+            <w:tcBorders>
+              <w:bottom w:val="single" w:sz="18" w:space="0" w:color="auto"/>
+            </w:tcBorders>
+            <w:shd w:val="clear" w:color="auto" w:fill="auto"/>
+            <w:noWrap/>
+            <w:vAlign w:val="bottom"/>
+            <w:hideMark/>
+          </w:tcPr>
+          <w:p>
+            <w:pPr>
+              <w:spacing w:after="0" w:line="240" w:lineRule="auto"/>
+              <w:rPr>
+                <w:rFonts w:ascii="Times New Roman" w:eastAsia="Times New Roman" w:hAnsi="Times New Roman" w:cs="Times New Roman"/>
+                <w:color w:val="00B050"/>
+              </w:rPr>
+            </w:pPr>
+            <w:r>
+              <w:rPr>
+                <w:rFonts w:ascii="Times New Roman" w:eastAsia="Times New Roman" w:hAnsi="Times New Roman" w:cs="Times New Roman"/>
+                <w:color w:val="00B050"/>
+              </w:rPr>
+              <w:t>Natural log transformed</w:t>
+            </w:r>
+          </w:p>
+        </w:tc>
+        <w:tc>
+          <w:tcPr>
+            <w:tcW w:w="1332" w:type="pct"/>
+            <w:tcBorders>
+              <w:bottom w:val="single" w:sz="18" w:space="0" w:color="auto"/>
+            </w:tcBorders>
+            <w:shd w:val="clear" w:color="auto" w:fill="auto"/>
+            <w:noWrap/>
+            <w:vAlign w:val="bottom"/>
+            <w:hideMark/>
+          </w:tcPr>
+          <w:p>
+            <w:pPr>
+              <w:spacing w:after="0" w:line="240" w:lineRule="auto"/>
+              <w:rPr>
+                <w:rFonts w:ascii="Times New Roman" w:eastAsia="Times New Roman" w:hAnsi="Times New Roman" w:cs="Times New Roman"/>
+                <w:color w:val="00B050"/>
+              </w:rPr>
+            </w:pPr>
+            <w:r>
+              <w:rPr>
+                <w:rFonts w:ascii="Times New Roman" w:eastAsia="Times New Roman" w:hAnsi="Times New Roman" w:cs="Times New Roman"/>
+                <w:color w:val="00B050"/>
+              </w:rPr>
+              <w:t>Length</w:t>
+            </w:r>
+          </w:p>
+        </w:tc>
+        <w:tc>
+          <w:tcPr>
+            <w:tcW w:w="664" w:type="pct"/>
+            <w:tcBorders>
+              <w:bottom w:val="single" w:sz="18" w:space="0" w:color="auto"/>
+            </w:tcBorders>
+            <w:shd w:val="clear" w:color="auto" w:fill="auto"/>
+            <w:noWrap/>
+            <w:vAlign w:val="center"/>
+            <w:hideMark/>
+          </w:tcPr>
+          <w:p>
+            <w:pPr>
+              <w:spacing w:after="0" w:line="240" w:lineRule="auto"/>
+              <w:rPr>
+                <w:rFonts w:ascii="Times New Roman" w:eastAsia="Times New Roman" w:hAnsi="Times New Roman" w:cs="Times New Roman"/>
+                <w:color w:val="00B050"/>
+              </w:rPr>
+            </w:pPr>
+            <w:r>
+              <w:rPr>
+                <w:rFonts w:ascii="Times New Roman" w:eastAsia="Times New Roman" w:hAnsi="Times New Roman" w:cs="Times New Roman"/>
+                <w:color w:val="00B050"/>
+              </w:rPr>
+              <w:t>379.9</w:t>
+            </w:r>
+          </w:p>
+        </w:tc>
+        <w:tc>
+          <w:tcPr>
+            <w:tcW w:w="368" w:type="pct"/>
+            <w:tcBorders>
+              <w:bottom w:val="single" w:sz="18" w:space="0" w:color="auto"/>
+            </w:tcBorders>
+            <w:shd w:val="clear" w:color="auto" w:fill="auto"/>
+            <w:noWrap/>
+            <w:vAlign w:val="bottom"/>
+            <w:hideMark/>
+          </w:tcPr>
+          <w:p>
+            <w:pPr>
+              <w:spacing w:after="0" w:line="240" w:lineRule="auto"/>
+              <w:rPr>
+                <w:rFonts w:ascii="Times New Roman" w:eastAsia="Times New Roman" w:hAnsi="Times New Roman" w:cs="Times New Roman"/>
+                <w:color w:val="00B050"/>
+              </w:rPr>
+            </w:pPr>
+            <w:r>
+              <w:rPr>
+                <w:rFonts w:ascii="Times New Roman" w:eastAsia="Times New Roman" w:hAnsi="Times New Roman" w:cs="Times New Roman"/>
+                <w:color w:val="00B050"/>
+              </w:rPr>
+              <w:t>1, 94</w:t>
+            </w:r>
+          </w:p>
+        </w:tc>
+        <w:tc>
+          <w:tcPr>
+            <w:tcW w:w="492" w:type="pct"/>
+            <w:tcBorders>
+              <w:bottom w:val="single" w:sz="18" w:space="0" w:color="auto"/>
+              <w:right w:val="single" w:sz="18" w:space="0" w:color="auto"/>
+            </w:tcBorders>
+            <w:shd w:val="clear" w:color="auto" w:fill="auto"/>
+            <w:noWrap/>
+            <w:vAlign w:val="center"/>
+            <w:hideMark/>
+          </w:tcPr>
+          <w:p>
+            <w:pPr>
+              <w:spacing w:after="0" w:line="240" w:lineRule="auto"/>
+              <w:rPr>
+                <w:rFonts w:ascii="Times New Roman" w:eastAsia="Times New Roman" w:hAnsi="Times New Roman" w:cs="Times New Roman"/>
+                <w:b/>
+                <w:bCs/>
+                <w:color w:val="00B050"/>
+              </w:rPr>
+            </w:pPr>
+            <w:r>
+              <w:rPr>
+                <w:rFonts w:ascii="Times New Roman" w:eastAsia="Times New Roman" w:hAnsi="Times New Roman" w:cs="Times New Roman"/>
+                <w:b/>
+                <w:bCs/>
+                <w:color w:val="00B050"/>
+              </w:rPr>
+              <w:t>0.8016</w:t>
+            </w:r>
+          </w:p>
+        </w:tc>
+      </w:tr>
+      <w:tr>
+        <w:trPr>
+          <w:trHeight w:val="300"/>
+        </w:trPr>
+        <w:tc>
+          <w:tcPr>
+            <w:tcW w:w="1080" w:type="pct"/>
+            <w:tcBorders>
+              <w:top w:val="single" w:sz="18" w:space="0" w:color="auto"/>
+              <w:left w:val="single" w:sz="18" w:space="0" w:color="auto"/>
+              <w:bottom w:val="single" w:sz="4" w:space="0" w:color="auto"/>
+            </w:tcBorders>
+            <w:shd w:val="clear" w:color="auto" w:fill="auto"/>
+            <w:noWrap/>
+            <w:vAlign w:val="bottom"/>
+            <w:hideMark/>
+          </w:tcPr>
+          <w:p>
+            <w:pPr>
+              <w:spacing w:after="0" w:line="240" w:lineRule="auto"/>
+              <w:rPr>
+                <w:rFonts w:ascii="Times New Roman" w:eastAsia="Times New Roman" w:hAnsi="Times New Roman" w:cs="Times New Roman"/>
+                <w:color w:val="00B050"/>
+              </w:rPr>
+            </w:pPr>
+            <w:r>
+              <w:rPr>
+                <w:rFonts w:ascii="Times New Roman" w:eastAsia="Times New Roman" w:hAnsi="Times New Roman" w:cs="Times New Roman"/>
+                <w:color w:val="00B050"/>
+              </w:rPr>
+              <w:t>Family-</w:t>
+            </w:r>
+            <w:proofErr w:type="spellStart"/>
+            <w:r>
+              <w:rPr>
+                <w:rFonts w:ascii="Times New Roman" w:eastAsia="Times New Roman" w:hAnsi="Times New Roman" w:cs="Times New Roman"/>
+                <w:color w:val="00B050"/>
+              </w:rPr>
+              <w:t>Hydropsychidae</w:t>
+            </w:r>
+            <w:proofErr w:type="spellEnd"/>
+          </w:p>
+        </w:tc>
+        <w:tc>
+          <w:tcPr>
+            <w:tcW w:w="1064" w:type="pct"/>
+            <w:tcBorders>
+              <w:top w:val="single" w:sz="18" w:space="0" w:color="auto"/>
+            </w:tcBorders>
+            <w:shd w:val="clear" w:color="auto" w:fill="auto"/>
+            <w:noWrap/>
+            <w:vAlign w:val="bottom"/>
+            <w:hideMark/>
+          </w:tcPr>
+          <w:p>
+            <w:pPr>
+              <w:spacing w:after="0" w:line="240" w:lineRule="auto"/>
+              <w:rPr>
+                <w:rFonts w:ascii="Times New Roman" w:eastAsia="Times New Roman" w:hAnsi="Times New Roman" w:cs="Times New Roman"/>
+                <w:color w:val="00B050"/>
+              </w:rPr>
+            </w:pPr>
+            <w:r>
+              <w:rPr>
+                <w:rFonts w:ascii="Times New Roman" w:eastAsia="Times New Roman" w:hAnsi="Times New Roman" w:cs="Times New Roman"/>
+                <w:color w:val="00B050"/>
+              </w:rPr>
+              <w:t>Linear</w:t>
+            </w:r>
+          </w:p>
+        </w:tc>
+        <w:tc>
+          <w:tcPr>
+            <w:tcW w:w="1332" w:type="pct"/>
+            <w:tcBorders>
+              <w:top w:val="single" w:sz="18" w:space="0" w:color="auto"/>
+            </w:tcBorders>
+            <w:shd w:val="clear" w:color="auto" w:fill="auto"/>
+            <w:noWrap/>
+            <w:vAlign w:val="bottom"/>
+            <w:hideMark/>
+          </w:tcPr>
+          <w:p>
+            <w:pPr>
+              <w:spacing w:after="0" w:line="240" w:lineRule="auto"/>
+              <w:rPr>
+                <w:rFonts w:ascii="Times New Roman" w:eastAsia="Times New Roman" w:hAnsi="Times New Roman" w:cs="Times New Roman"/>
+                <w:color w:val="00B050"/>
+              </w:rPr>
+            </w:pPr>
+            <w:r>
+              <w:rPr>
+                <w:rFonts w:ascii="Times New Roman" w:eastAsia="Times New Roman" w:hAnsi="Times New Roman" w:cs="Times New Roman"/>
+                <w:color w:val="00B050"/>
+              </w:rPr>
+              <w:t>Surface Area</w:t>
+            </w:r>
+          </w:p>
+        </w:tc>
+        <w:tc>
+          <w:tcPr>
+            <w:tcW w:w="664" w:type="pct"/>
+            <w:tcBorders>
+              <w:top w:val="single" w:sz="18" w:space="0" w:color="auto"/>
+            </w:tcBorders>
+            <w:shd w:val="clear" w:color="auto" w:fill="auto"/>
+            <w:noWrap/>
+            <w:vAlign w:val="center"/>
+            <w:hideMark/>
+          </w:tcPr>
+          <w:p>
+            <w:pPr>
+              <w:spacing w:after="0" w:line="240" w:lineRule="auto"/>
+              <w:rPr>
+                <w:rFonts w:ascii="Times New Roman" w:eastAsia="Times New Roman" w:hAnsi="Times New Roman" w:cs="Times New Roman"/>
+                <w:color w:val="00B050"/>
+              </w:rPr>
+            </w:pPr>
+            <w:r>
+              <w:rPr>
+                <w:rFonts w:ascii="Times New Roman" w:eastAsia="Times New Roman" w:hAnsi="Times New Roman" w:cs="Times New Roman"/>
+                <w:color w:val="00B050"/>
+              </w:rPr>
+              <w:t>112.6</w:t>
+            </w:r>
+          </w:p>
+        </w:tc>
+        <w:tc>
+          <w:tcPr>
+            <w:tcW w:w="368" w:type="pct"/>
+            <w:tcBorders>
+              <w:top w:val="single" w:sz="18" w:space="0" w:color="auto"/>
+            </w:tcBorders>
+            <w:shd w:val="clear" w:color="auto" w:fill="auto"/>
+            <w:noWrap/>
+            <w:vAlign w:val="bottom"/>
+            <w:hideMark/>
+          </w:tcPr>
+          <w:p>
+            <w:pPr>
+              <w:spacing w:after="0" w:line="240" w:lineRule="auto"/>
+              <w:rPr>
+                <w:rFonts w:ascii="Times New Roman" w:eastAsia="Times New Roman" w:hAnsi="Times New Roman" w:cs="Times New Roman"/>
+                <w:color w:val="00B050"/>
+              </w:rPr>
+            </w:pPr>
+            <w:r>
+              <w:rPr>
+                <w:rFonts w:ascii="Times New Roman" w:eastAsia="Times New Roman" w:hAnsi="Times New Roman" w:cs="Times New Roman"/>
+                <w:color w:val="00B050"/>
+              </w:rPr>
+              <w:t>1, 86</w:t>
+            </w:r>
+          </w:p>
+        </w:tc>
+        <w:tc>
+          <w:tcPr>
+            <w:tcW w:w="492" w:type="pct"/>
+            <w:tcBorders>
+              <w:top w:val="single" w:sz="18" w:space="0" w:color="auto"/>
+              <w:bottom w:val="single" w:sz="4" w:space="0" w:color="auto"/>
+              <w:right w:val="single" w:sz="18" w:space="0" w:color="auto"/>
+            </w:tcBorders>
+            <w:shd w:val="clear" w:color="auto" w:fill="auto"/>
+            <w:noWrap/>
+            <w:vAlign w:val="center"/>
+            <w:hideMark/>
+          </w:tcPr>
+          <w:p>
+            <w:pPr>
+              <w:spacing w:after="0" w:line="240" w:lineRule="auto"/>
+              <w:rPr>
+                <w:rFonts w:ascii="Times New Roman" w:eastAsia="Times New Roman" w:hAnsi="Times New Roman" w:cs="Times New Roman"/>
+                <w:color w:val="00B050"/>
+              </w:rPr>
+            </w:pPr>
+            <w:r>
+              <w:rPr>
+                <w:rFonts w:ascii="Times New Roman" w:eastAsia="Times New Roman" w:hAnsi="Times New Roman" w:cs="Times New Roman"/>
+                <w:color w:val="00B050"/>
+              </w:rPr>
+              <w:t>0.5671</w:t>
+            </w:r>
+          </w:p>
+        </w:tc>
+      </w:tr>
+      <w:tr>
+        <w:trPr>
+          <w:trHeight w:val="300"/>
+        </w:trPr>
+        <w:tc>
+          <w:tcPr>
+            <w:tcW w:w="1080" w:type="pct"/>
+            <w:tcBorders>
+              <w:left w:val="single" w:sz="18" w:space="0" w:color="auto"/>
+              <w:bottom w:val="single" w:sz="4" w:space="0" w:color="auto"/>
+            </w:tcBorders>
+            <w:shd w:val="clear" w:color="auto" w:fill="auto"/>
+            <w:noWrap/>
+            <w:vAlign w:val="bottom"/>
+            <w:hideMark/>
+          </w:tcPr>
+          <w:p>
+            <w:pPr>
+              <w:spacing w:after="0" w:line="240" w:lineRule="auto"/>
+              <w:rPr>
+                <w:rFonts w:ascii="Times New Roman" w:eastAsia="Times New Roman" w:hAnsi="Times New Roman" w:cs="Times New Roman"/>
+                <w:color w:val="00B050"/>
+              </w:rPr>
+            </w:pPr>
+            <w:r>
+              <w:rPr>
+                <w:rFonts w:ascii="Times New Roman" w:eastAsia="Times New Roman" w:hAnsi="Times New Roman" w:cs="Times New Roman"/>
+                <w:color w:val="00B050"/>
+              </w:rPr>
+              <w:t>Family-</w:t>
+            </w:r>
+            <w:proofErr w:type="spellStart"/>
+            <w:r>
+              <w:rPr>
+                <w:rFonts w:ascii="Times New Roman" w:eastAsia="Times New Roman" w:hAnsi="Times New Roman" w:cs="Times New Roman"/>
+                <w:color w:val="00B050"/>
+              </w:rPr>
+              <w:t>Hydropsychidae</w:t>
+            </w:r>
+            <w:proofErr w:type="spellEnd"/>
+          </w:p>
+        </w:tc>
+        <w:tc>
+          <w:tcPr>
+            <w:tcW w:w="1064" w:type="pct"/>
+            <w:shd w:val="clear" w:color="auto" w:fill="auto"/>
+            <w:noWrap/>
+            <w:vAlign w:val="bottom"/>
+            <w:hideMark/>
+          </w:tcPr>
+          <w:p>
+            <w:pPr>
+              <w:spacing w:after="0" w:line="240" w:lineRule="auto"/>
+              <w:rPr>
+                <w:rFonts w:ascii="Times New Roman" w:eastAsia="Times New Roman" w:hAnsi="Times New Roman" w:cs="Times New Roman"/>
+                <w:color w:val="00B050"/>
+              </w:rPr>
+            </w:pPr>
+            <w:r>
+              <w:rPr>
+                <w:rFonts w:ascii="Times New Roman" w:eastAsia="Times New Roman" w:hAnsi="Times New Roman" w:cs="Times New Roman"/>
+                <w:color w:val="00B050"/>
+              </w:rPr>
+              <w:t>Natural log transformed</w:t>
+            </w:r>
+          </w:p>
+        </w:tc>
+        <w:tc>
+          <w:tcPr>
+            <w:tcW w:w="1332" w:type="pct"/>
+            <w:shd w:val="clear" w:color="auto" w:fill="auto"/>
+            <w:noWrap/>
+            <w:vAlign w:val="bottom"/>
+            <w:hideMark/>
+          </w:tcPr>
+          <w:p>
+            <w:pPr>
+              <w:spacing w:after="0" w:line="240" w:lineRule="auto"/>
+              <w:rPr>
+                <w:rFonts w:ascii="Times New Roman" w:eastAsia="Times New Roman" w:hAnsi="Times New Roman" w:cs="Times New Roman"/>
+                <w:color w:val="00B050"/>
+              </w:rPr>
+            </w:pPr>
+            <w:r>
+              <w:rPr>
+                <w:rFonts w:ascii="Times New Roman" w:eastAsia="Times New Roman" w:hAnsi="Times New Roman" w:cs="Times New Roman"/>
+                <w:color w:val="00B050"/>
+              </w:rPr>
+              <w:t>Surface Area</w:t>
+            </w:r>
+          </w:p>
+        </w:tc>
+        <w:tc>
+          <w:tcPr>
+            <w:tcW w:w="664" w:type="pct"/>
+            <w:shd w:val="clear" w:color="auto" w:fill="auto"/>
+            <w:noWrap/>
+            <w:vAlign w:val="center"/>
+            <w:hideMark/>
+          </w:tcPr>
+          <w:p>
+            <w:pPr>
+              <w:spacing w:after="0" w:line="240" w:lineRule="auto"/>
+              <w:rPr>
+                <w:rFonts w:ascii="Times New Roman" w:eastAsia="Times New Roman" w:hAnsi="Times New Roman" w:cs="Times New Roman"/>
+                <w:color w:val="00B050"/>
+              </w:rPr>
+            </w:pPr>
+            <w:r>
+              <w:rPr>
+                <w:rFonts w:ascii="Times New Roman" w:eastAsia="Times New Roman" w:hAnsi="Times New Roman" w:cs="Times New Roman"/>
+                <w:color w:val="00B050"/>
+              </w:rPr>
+              <w:t>421</w:t>
+            </w:r>
+          </w:p>
+        </w:tc>
+        <w:tc>
+          <w:tcPr>
+            <w:tcW w:w="368" w:type="pct"/>
+            <w:shd w:val="clear" w:color="auto" w:fill="auto"/>
+            <w:noWrap/>
+            <w:vAlign w:val="bottom"/>
+            <w:hideMark/>
+          </w:tcPr>
+          <w:p>
+            <w:pPr>
+              <w:spacing w:after="0" w:line="240" w:lineRule="auto"/>
+              <w:rPr>
+                <w:rFonts w:ascii="Times New Roman" w:eastAsia="Times New Roman" w:hAnsi="Times New Roman" w:cs="Times New Roman"/>
+                <w:color w:val="00B050"/>
+              </w:rPr>
+            </w:pPr>
+            <w:r>
+              <w:rPr>
+                <w:rFonts w:ascii="Times New Roman" w:eastAsia="Times New Roman" w:hAnsi="Times New Roman" w:cs="Times New Roman"/>
+                <w:color w:val="00B050"/>
+              </w:rPr>
+              <w:t>1, 86</w:t>
+            </w:r>
+          </w:p>
+        </w:tc>
+        <w:tc>
+          <w:tcPr>
+            <w:tcW w:w="492" w:type="pct"/>
+            <w:tcBorders>
+              <w:bottom w:val="single" w:sz="4" w:space="0" w:color="auto"/>
+              <w:right w:val="single" w:sz="18" w:space="0" w:color="auto"/>
+            </w:tcBorders>
+            <w:shd w:val="clear" w:color="auto" w:fill="auto"/>
+            <w:noWrap/>
+            <w:vAlign w:val="center"/>
+            <w:hideMark/>
+          </w:tcPr>
+          <w:p>
+            <w:pPr>
+              <w:spacing w:after="0" w:line="240" w:lineRule="auto"/>
+              <w:rPr>
+                <w:rFonts w:ascii="Times New Roman" w:eastAsia="Times New Roman" w:hAnsi="Times New Roman" w:cs="Times New Roman"/>
+                <w:b/>
+                <w:bCs/>
+                <w:color w:val="00B050"/>
+                <w:u w:val="single"/>
+              </w:rPr>
+            </w:pPr>
+            <w:r>
+              <w:rPr>
+                <w:rFonts w:ascii="Times New Roman" w:eastAsia="Times New Roman" w:hAnsi="Times New Roman" w:cs="Times New Roman"/>
+                <w:b/>
+                <w:bCs/>
+                <w:color w:val="00B050"/>
+                <w:u w:val="single"/>
+              </w:rPr>
+              <w:t>0.8304</w:t>
+            </w:r>
+          </w:p>
+        </w:tc>
+      </w:tr>
+      <w:tr>
+        <w:trPr>
+          <w:trHeight w:val="300"/>
+        </w:trPr>
+        <w:tc>
+          <w:tcPr>
+            <w:tcW w:w="1080" w:type="pct"/>
+            <w:tcBorders>
+              <w:left w:val="single" w:sz="18" w:space="0" w:color="auto"/>
+              <w:bottom w:val="single" w:sz="4" w:space="0" w:color="auto"/>
+            </w:tcBorders>
+            <w:shd w:val="clear" w:color="auto" w:fill="auto"/>
+            <w:noWrap/>
+            <w:vAlign w:val="bottom"/>
+            <w:hideMark/>
+          </w:tcPr>
+          <w:p>
+            <w:pPr>
+              <w:spacing w:after="0" w:line="240" w:lineRule="auto"/>
+              <w:rPr>
+                <w:rFonts w:ascii="Times New Roman" w:eastAsia="Times New Roman" w:hAnsi="Times New Roman" w:cs="Times New Roman"/>
+                <w:color w:val="00B050"/>
+              </w:rPr>
+            </w:pPr>
+            <w:r>
+              <w:rPr>
+                <w:rFonts w:ascii="Times New Roman" w:eastAsia="Times New Roman" w:hAnsi="Times New Roman" w:cs="Times New Roman"/>
+                <w:color w:val="00B050"/>
+              </w:rPr>
+              <w:t>Family-</w:t>
+            </w:r>
+            <w:proofErr w:type="spellStart"/>
+            <w:r>
+              <w:rPr>
+                <w:rFonts w:ascii="Times New Roman" w:eastAsia="Times New Roman" w:hAnsi="Times New Roman" w:cs="Times New Roman"/>
+                <w:color w:val="00B050"/>
+              </w:rPr>
+              <w:t>Hydropsychidae</w:t>
+            </w:r>
+            <w:proofErr w:type="spellEnd"/>
+          </w:p>
+        </w:tc>
+        <w:tc>
+          <w:tcPr>
+            <w:tcW w:w="1064" w:type="pct"/>
+            <w:tcBorders>
+              <w:bottom w:val="single" w:sz="4" w:space="0" w:color="auto"/>
+            </w:tcBorders>
+            <w:shd w:val="clear" w:color="auto" w:fill="auto"/>
+            <w:noWrap/>
+            <w:vAlign w:val="bottom"/>
+            <w:hideMark/>
+          </w:tcPr>
+          <w:p>
+            <w:pPr>
+              <w:spacing w:after="0" w:line="240" w:lineRule="auto"/>
+              <w:rPr>
+                <w:rFonts w:ascii="Times New Roman" w:eastAsia="Times New Roman" w:hAnsi="Times New Roman" w:cs="Times New Roman"/>
+                <w:color w:val="00B050"/>
+              </w:rPr>
+            </w:pPr>
+            <w:r>
+              <w:rPr>
+                <w:rFonts w:ascii="Times New Roman" w:eastAsia="Times New Roman" w:hAnsi="Times New Roman" w:cs="Times New Roman"/>
+                <w:color w:val="00B050"/>
+              </w:rPr>
+              <w:t>Linear</w:t>
+            </w:r>
+          </w:p>
+        </w:tc>
+        <w:tc>
+          <w:tcPr>
+            <w:tcW w:w="1332" w:type="pct"/>
+            <w:tcBorders>
+              <w:bottom w:val="single" w:sz="4" w:space="0" w:color="auto"/>
+            </w:tcBorders>
+            <w:shd w:val="clear" w:color="auto" w:fill="auto"/>
+            <w:noWrap/>
+            <w:vAlign w:val="bottom"/>
+            <w:hideMark/>
+          </w:tcPr>
+          <w:p>
+            <w:pPr>
+              <w:spacing w:after="0" w:line="240" w:lineRule="auto"/>
+              <w:rPr>
+                <w:rFonts w:ascii="Times New Roman" w:eastAsia="Times New Roman" w:hAnsi="Times New Roman" w:cs="Times New Roman"/>
+                <w:color w:val="00B050"/>
+              </w:rPr>
+            </w:pPr>
+            <w:r>
+              <w:rPr>
+                <w:rFonts w:ascii="Times New Roman" w:eastAsia="Times New Roman" w:hAnsi="Times New Roman" w:cs="Times New Roman"/>
+                <w:color w:val="00B050"/>
+              </w:rPr>
+              <w:t>Length</w:t>
+            </w:r>
+          </w:p>
+        </w:tc>
+        <w:tc>
+          <w:tcPr>
+            <w:tcW w:w="664" w:type="pct"/>
+            <w:tcBorders>
+              <w:bottom w:val="single" w:sz="4" w:space="0" w:color="auto"/>
+            </w:tcBorders>
+            <w:shd w:val="clear" w:color="auto" w:fill="auto"/>
+            <w:noWrap/>
+            <w:vAlign w:val="center"/>
+            <w:hideMark/>
+          </w:tcPr>
+          <w:p>
+            <w:pPr>
+              <w:spacing w:after="0" w:line="240" w:lineRule="auto"/>
+              <w:rPr>
+                <w:rFonts w:ascii="Times New Roman" w:eastAsia="Times New Roman" w:hAnsi="Times New Roman" w:cs="Times New Roman"/>
+                <w:color w:val="00B050"/>
+              </w:rPr>
+            </w:pPr>
+            <w:r>
+              <w:rPr>
+                <w:rFonts w:ascii="Times New Roman" w:eastAsia="Times New Roman" w:hAnsi="Times New Roman" w:cs="Times New Roman"/>
+                <w:color w:val="00B050"/>
+              </w:rPr>
+              <w:t>89.06</w:t>
+            </w:r>
+          </w:p>
+        </w:tc>
+        <w:tc>
+          <w:tcPr>
+            <w:tcW w:w="368" w:type="pct"/>
+            <w:tcBorders>
+              <w:bottom w:val="single" w:sz="4" w:space="0" w:color="auto"/>
+            </w:tcBorders>
+            <w:shd w:val="clear" w:color="auto" w:fill="auto"/>
+            <w:noWrap/>
+            <w:vAlign w:val="bottom"/>
+            <w:hideMark/>
+          </w:tcPr>
+          <w:p>
+            <w:pPr>
+              <w:spacing w:after="0" w:line="240" w:lineRule="auto"/>
+              <w:rPr>
+                <w:rFonts w:ascii="Times New Roman" w:eastAsia="Times New Roman" w:hAnsi="Times New Roman" w:cs="Times New Roman"/>
+                <w:color w:val="00B050"/>
+              </w:rPr>
+            </w:pPr>
+            <w:r>
+              <w:rPr>
+                <w:rFonts w:ascii="Times New Roman" w:eastAsia="Times New Roman" w:hAnsi="Times New Roman" w:cs="Times New Roman"/>
+                <w:color w:val="00B050"/>
+              </w:rPr>
+              <w:t>1, 86</w:t>
+            </w:r>
+          </w:p>
+        </w:tc>
+        <w:tc>
+          <w:tcPr>
+            <w:tcW w:w="492" w:type="pct"/>
+            <w:tcBorders>
+              <w:bottom w:val="single" w:sz="4" w:space="0" w:color="auto"/>
+              <w:right w:val="single" w:sz="18" w:space="0" w:color="auto"/>
+            </w:tcBorders>
+            <w:shd w:val="clear" w:color="auto" w:fill="auto"/>
+            <w:noWrap/>
+            <w:vAlign w:val="center"/>
+            <w:hideMark/>
+          </w:tcPr>
+          <w:p>
+            <w:pPr>
+              <w:spacing w:after="0" w:line="240" w:lineRule="auto"/>
+              <w:rPr>
+                <w:rFonts w:ascii="Times New Roman" w:eastAsia="Times New Roman" w:hAnsi="Times New Roman" w:cs="Times New Roman"/>
+                <w:color w:val="00B050"/>
+              </w:rPr>
+            </w:pPr>
+            <w:r>
+              <w:rPr>
+                <w:rFonts w:ascii="Times New Roman" w:eastAsia="Times New Roman" w:hAnsi="Times New Roman" w:cs="Times New Roman"/>
+                <w:color w:val="00B050"/>
+              </w:rPr>
+              <w:t>0.5087</w:t>
+            </w:r>
+          </w:p>
+        </w:tc>
+      </w:tr>
+      <w:tr>
+        <w:trPr>
+          <w:trHeight w:val="300"/>
+        </w:trPr>
+        <w:tc>
+          <w:tcPr>
+            <w:tcW w:w="1080" w:type="pct"/>
+            <w:tcBorders>
+              <w:left w:val="single" w:sz="18" w:space="0" w:color="auto"/>
+              <w:bottom w:val="single" w:sz="18" w:space="0" w:color="auto"/>
+            </w:tcBorders>
+            <w:shd w:val="clear" w:color="auto" w:fill="auto"/>
+            <w:noWrap/>
+            <w:vAlign w:val="bottom"/>
+            <w:hideMark/>
+          </w:tcPr>
+          <w:p>
+            <w:pPr>
+              <w:spacing w:after="0" w:line="240" w:lineRule="auto"/>
+              <w:rPr>
+                <w:rFonts w:ascii="Times New Roman" w:eastAsia="Times New Roman" w:hAnsi="Times New Roman" w:cs="Times New Roman"/>
+                <w:color w:val="00B050"/>
+              </w:rPr>
+            </w:pPr>
+            <w:r>
+              <w:rPr>
+                <w:rFonts w:ascii="Times New Roman" w:eastAsia="Times New Roman" w:hAnsi="Times New Roman" w:cs="Times New Roman"/>
+                <w:color w:val="00B050"/>
+              </w:rPr>
+              <w:t>Family-</w:t>
+            </w:r>
+            <w:proofErr w:type="spellStart"/>
+            <w:r>
+              <w:rPr>
+                <w:rFonts w:ascii="Times New Roman" w:eastAsia="Times New Roman" w:hAnsi="Times New Roman" w:cs="Times New Roman"/>
+                <w:color w:val="00B050"/>
+              </w:rPr>
+              <w:t>Hydropsychidae</w:t>
+            </w:r>
+            <w:proofErr w:type="spellEnd"/>
+          </w:p>
+        </w:tc>
+        <w:tc>
+          <w:tcPr>
+            <w:tcW w:w="1064" w:type="pct"/>
+            <w:tcBorders>
+              <w:bottom w:val="single" w:sz="18" w:space="0" w:color="auto"/>
+            </w:tcBorders>
+            <w:shd w:val="clear" w:color="auto" w:fill="auto"/>
+            <w:noWrap/>
+            <w:vAlign w:val="bottom"/>
+            <w:hideMark/>
+          </w:tcPr>
+          <w:p>
+            <w:pPr>
+              <w:spacing w:after="0" w:line="240" w:lineRule="auto"/>
+              <w:rPr>
+                <w:rFonts w:ascii="Times New Roman" w:eastAsia="Times New Roman" w:hAnsi="Times New Roman" w:cs="Times New Roman"/>
+                <w:color w:val="00B050"/>
+              </w:rPr>
+            </w:pPr>
+            <w:r>
+              <w:rPr>
+                <w:rFonts w:ascii="Times New Roman" w:eastAsia="Times New Roman" w:hAnsi="Times New Roman" w:cs="Times New Roman"/>
+                <w:color w:val="00B050"/>
+              </w:rPr>
+              <w:t>Natural log transformed</w:t>
+            </w:r>
+          </w:p>
+        </w:tc>
+        <w:tc>
+          <w:tcPr>
+            <w:tcW w:w="1332" w:type="pct"/>
+            <w:tcBorders>
+              <w:bottom w:val="single" w:sz="18" w:space="0" w:color="auto"/>
+            </w:tcBorders>
+            <w:shd w:val="clear" w:color="auto" w:fill="auto"/>
+            <w:noWrap/>
+            <w:vAlign w:val="bottom"/>
+            <w:hideMark/>
+          </w:tcPr>
+          <w:p>
+            <w:pPr>
+              <w:spacing w:after="0" w:line="240" w:lineRule="auto"/>
+              <w:rPr>
+                <w:rFonts w:ascii="Times New Roman" w:eastAsia="Times New Roman" w:hAnsi="Times New Roman" w:cs="Times New Roman"/>
+                <w:color w:val="00B050"/>
+              </w:rPr>
+            </w:pPr>
+            <w:r>
+              <w:rPr>
+                <w:rFonts w:ascii="Times New Roman" w:eastAsia="Times New Roman" w:hAnsi="Times New Roman" w:cs="Times New Roman"/>
+                <w:color w:val="00B050"/>
+              </w:rPr>
+              <w:t>Length</w:t>
+            </w:r>
+          </w:p>
+        </w:tc>
+        <w:tc>
+          <w:tcPr>
+            <w:tcW w:w="664" w:type="pct"/>
+            <w:tcBorders>
+              <w:bottom w:val="single" w:sz="18" w:space="0" w:color="auto"/>
+            </w:tcBorders>
+            <w:shd w:val="clear" w:color="auto" w:fill="auto"/>
+            <w:noWrap/>
+            <w:vAlign w:val="center"/>
+            <w:hideMark/>
+          </w:tcPr>
+          <w:p>
+            <w:pPr>
+              <w:spacing w:after="0" w:line="240" w:lineRule="auto"/>
+              <w:rPr>
+                <w:rFonts w:ascii="Times New Roman" w:eastAsia="Times New Roman" w:hAnsi="Times New Roman" w:cs="Times New Roman"/>
+                <w:color w:val="00B050"/>
+              </w:rPr>
+            </w:pPr>
+            <w:r>
+              <w:rPr>
+                <w:rFonts w:ascii="Times New Roman" w:eastAsia="Times New Roman" w:hAnsi="Times New Roman" w:cs="Times New Roman"/>
+                <w:color w:val="00B050"/>
+              </w:rPr>
+              <w:t>347.1</w:t>
+            </w:r>
+          </w:p>
+        </w:tc>
+        <w:tc>
+          <w:tcPr>
+            <w:tcW w:w="368" w:type="pct"/>
+            <w:tcBorders>
+              <w:bottom w:val="single" w:sz="18" w:space="0" w:color="auto"/>
+            </w:tcBorders>
+            <w:shd w:val="clear" w:color="auto" w:fill="auto"/>
+            <w:noWrap/>
+            <w:vAlign w:val="bottom"/>
+            <w:hideMark/>
+          </w:tcPr>
+          <w:p>
+            <w:pPr>
+              <w:spacing w:after="0" w:line="240" w:lineRule="auto"/>
+              <w:rPr>
+                <w:rFonts w:ascii="Times New Roman" w:eastAsia="Times New Roman" w:hAnsi="Times New Roman" w:cs="Times New Roman"/>
+                <w:color w:val="00B050"/>
+              </w:rPr>
+            </w:pPr>
+            <w:r>
+              <w:rPr>
+                <w:rFonts w:ascii="Times New Roman" w:eastAsia="Times New Roman" w:hAnsi="Times New Roman" w:cs="Times New Roman"/>
+                <w:color w:val="00B050"/>
+              </w:rPr>
+              <w:t>1, 86</w:t>
+            </w:r>
+          </w:p>
+        </w:tc>
+        <w:tc>
+          <w:tcPr>
+            <w:tcW w:w="492" w:type="pct"/>
+            <w:tcBorders>
+              <w:bottom w:val="single" w:sz="18" w:space="0" w:color="auto"/>
+              <w:right w:val="single" w:sz="18" w:space="0" w:color="auto"/>
+            </w:tcBorders>
+            <w:shd w:val="clear" w:color="auto" w:fill="auto"/>
+            <w:noWrap/>
+            <w:vAlign w:val="center"/>
+            <w:hideMark/>
+          </w:tcPr>
+          <w:p>
+            <w:pPr>
+              <w:spacing w:after="0" w:line="240" w:lineRule="auto"/>
+              <w:rPr>
+                <w:rFonts w:ascii="Times New Roman" w:eastAsia="Times New Roman" w:hAnsi="Times New Roman" w:cs="Times New Roman"/>
+                <w:b/>
+                <w:bCs/>
+                <w:color w:val="00B050"/>
+              </w:rPr>
+            </w:pPr>
+            <w:r>
+              <w:rPr>
+                <w:rFonts w:ascii="Times New Roman" w:eastAsia="Times New Roman" w:hAnsi="Times New Roman" w:cs="Times New Roman"/>
+                <w:b/>
+                <w:bCs/>
+                <w:color w:val="00B050"/>
+              </w:rPr>
+              <w:t>0.8014</w:t>
+            </w:r>
+          </w:p>
+        </w:tc>
+      </w:tr>
+    </w:tbl>
+    <w:p>
+      <w:pPr>
+        <w:spacing w:after="0" w:line="240" w:lineRule="auto"/>
+        <w:jc w:val="both"/>
+        <w:rPr>
+          <w:rFonts w:ascii="Times New Roman" w:hAnsi="Times New Roman" w:cs="Times New Roman"/>
+          <w:i/>
+          <w:iCs/>
+          <w:sz w:val="24"/>
+          <w:szCs w:val="24"/>
+        </w:rPr>
+      </w:pPr>
+      <w:r>
+        <w:rPr>
+          <w:rFonts w:ascii="Times New Roman" w:hAnsi="Times New Roman" w:cs="Times New Roman"/>
+          <w:i/>
+          <w:iCs/>
+          <w:sz w:val="24"/>
+          <w:szCs w:val="24"/>
+        </w:rPr>
+        <w:t>Table 1</w:t>
+      </w:r>
+      <w:r>
+        <w:rPr>
+          <w:rFonts w:ascii="Times New Roman" w:hAnsi="Times New Roman" w:cs="Times New Roman"/>
+          <w:i/>
+          <w:iCs/>
+          <w:sz w:val="24"/>
+          <w:szCs w:val="24"/>
+        </w:rPr>
+        <w:t xml:space="preserve">: </w:t>
+      </w:r>
+      <w:r>
+        <w:rPr>
+          <w:rFonts w:ascii="Times New Roman" w:hAnsi="Times New Roman" w:cs="Times New Roman"/>
+          <w:i/>
+          <w:iCs/>
+          <w:sz w:val="24"/>
+          <w:szCs w:val="24"/>
+        </w:rPr>
+        <w:t xml:space="preserve">Results of ANOVAs run on </w:t>
+      </w:r>
+      <w:r>
+        <w:rPr>
+          <w:rFonts w:ascii="Times New Roman" w:hAnsi="Times New Roman" w:cs="Times New Roman"/>
+          <w:i/>
+          <w:iCs/>
+          <w:sz w:val="24"/>
+          <w:szCs w:val="24"/>
+        </w:rPr>
+        <w:t>the linear and natural log-transformed models relating surface area (</w:t>
+      </w:r>
+      <w:proofErr w:type="spellStart"/>
+      <w:r>
+        <w:rPr>
+          <w:rFonts w:ascii="Times New Roman" w:hAnsi="Times New Roman" w:cs="Times New Roman"/>
+          <w:i/>
+          <w:iCs/>
+          <w:sz w:val="24"/>
+          <w:szCs w:val="24"/>
+        </w:rPr>
+        <w:t>sq</w:t>
+      </w:r>
+      <w:proofErr w:type="spellEnd"/>
+      <w:r>
+        <w:rPr>
+          <w:rFonts w:ascii="Times New Roman" w:hAnsi="Times New Roman" w:cs="Times New Roman"/>
+          <w:i/>
+          <w:iCs/>
+          <w:sz w:val="24"/>
+          <w:szCs w:val="24"/>
+        </w:rPr>
+        <w:t xml:space="preserve"> mm) and length (mm) to dry mass (mg) of </w:t>
+      </w:r>
+      <w:r>
+        <w:rPr>
+          <w:rFonts w:ascii="Times New Roman" w:hAnsi="Times New Roman" w:cs="Times New Roman"/>
+          <w:i/>
+          <w:iCs/>
+          <w:sz w:val="24"/>
+          <w:szCs w:val="24"/>
+        </w:rPr>
+        <w:t>specimens. Color corresponds to preservation technique (</w:t>
+      </w:r>
+      <w:r>
+        <w:rPr>
+          <w:rFonts w:ascii="Times New Roman" w:hAnsi="Times New Roman" w:cs="Times New Roman"/>
+          <w:i/>
+          <w:iCs/>
+          <w:color w:val="2E74B5" w:themeColor="accent5" w:themeShade="BF"/>
+          <w:sz w:val="24"/>
+          <w:szCs w:val="24"/>
+        </w:rPr>
+        <w:t>blue</w:t>
+      </w:r>
+      <w:r>
+        <w:rPr>
+          <w:rFonts w:ascii="Times New Roman" w:hAnsi="Times New Roman" w:cs="Times New Roman"/>
+          <w:i/>
+          <w:iCs/>
+          <w:sz w:val="24"/>
+          <w:szCs w:val="24"/>
+        </w:rPr>
+        <w:t xml:space="preserve">: fresh, </w:t>
+      </w:r>
+      <w:r>
+        <w:rPr>
+          <w:rFonts w:ascii="Times New Roman" w:hAnsi="Times New Roman" w:cs="Times New Roman"/>
+          <w:i/>
+          <w:iCs/>
+          <w:color w:val="C00000"/>
+          <w:sz w:val="24"/>
+          <w:szCs w:val="24"/>
+        </w:rPr>
+        <w:t>red</w:t>
+      </w:r>
+      <w:r>
+        <w:rPr>
+          <w:rFonts w:ascii="Times New Roman" w:hAnsi="Times New Roman" w:cs="Times New Roman"/>
+          <w:i/>
+          <w:iCs/>
+          <w:sz w:val="24"/>
+          <w:szCs w:val="24"/>
+        </w:rPr>
+        <w:t xml:space="preserve">: alcohol-preserved, </w:t>
+      </w:r>
+      <w:r>
+        <w:rPr>
+          <w:rFonts w:ascii="Times New Roman" w:hAnsi="Times New Roman" w:cs="Times New Roman"/>
+          <w:i/>
+          <w:iCs/>
+          <w:color w:val="00B050"/>
+          <w:sz w:val="24"/>
+          <w:szCs w:val="24"/>
+        </w:rPr>
+        <w:t>green</w:t>
+      </w:r>
+      <w:r>
+        <w:rPr>
+          <w:rFonts w:ascii="Times New Roman" w:hAnsi="Times New Roman" w:cs="Times New Roman"/>
+          <w:i/>
+          <w:iCs/>
+          <w:sz w:val="24"/>
+          <w:szCs w:val="24"/>
+        </w:rPr>
+        <w:t>: frozen-preserved). Models within preservation techniques are separated by taxonomic level (Order-</w:t>
+      </w:r>
+      <w:proofErr w:type="spellStart"/>
+      <w:r>
+        <w:rPr>
+          <w:rFonts w:ascii="Times New Roman" w:hAnsi="Times New Roman" w:cs="Times New Roman"/>
+          <w:i/>
+          <w:iCs/>
+          <w:sz w:val="24"/>
+          <w:szCs w:val="24"/>
+        </w:rPr>
+        <w:t>Trichoptera</w:t>
+      </w:r>
+      <w:proofErr w:type="spellEnd"/>
+      <w:r>
+        <w:rPr>
+          <w:rFonts w:ascii="Times New Roman" w:hAnsi="Times New Roman" w:cs="Times New Roman"/>
+          <w:i/>
+          <w:iCs/>
+          <w:sz w:val="24"/>
+          <w:szCs w:val="24"/>
+        </w:rPr>
+        <w:t xml:space="preserve"> and Family-</w:t>
+      </w:r>
+      <w:proofErr w:type="spellStart"/>
+      <w:r>
+        <w:rPr>
+          <w:rFonts w:ascii="Times New Roman" w:hAnsi="Times New Roman" w:cs="Times New Roman"/>
+          <w:i/>
+          <w:iCs/>
+          <w:sz w:val="24"/>
+          <w:szCs w:val="24"/>
+        </w:rPr>
+        <w:t>Hydropsychidae</w:t>
+      </w:r>
+      <w:proofErr w:type="spellEnd"/>
+      <w:r>
+        <w:rPr>
+          <w:rFonts w:ascii="Times New Roman" w:hAnsi="Times New Roman" w:cs="Times New Roman"/>
+          <w:i/>
+          <w:iCs/>
+          <w:sz w:val="24"/>
+          <w:szCs w:val="24"/>
+        </w:rPr>
+        <w:t>) by darker lines. The higher R</w:t>
+      </w:r>
+      <w:r>
+        <w:rPr>
+          <w:rFonts w:ascii="Times New Roman" w:hAnsi="Times New Roman" w:cs="Times New Roman"/>
+          <w:i/>
+          <w:iCs/>
+          <w:sz w:val="24"/>
+          <w:szCs w:val="24"/>
+          <w:vertAlign w:val="superscript"/>
+        </w:rPr>
+        <w:t>2</w:t>
+      </w:r>
+      <w:r>
+        <w:rPr>
+          <w:rFonts w:ascii="Times New Roman" w:hAnsi="Times New Roman" w:cs="Times New Roman"/>
+          <w:i/>
+          <w:iCs/>
+          <w:sz w:val="24"/>
+          <w:szCs w:val="24"/>
+        </w:rPr>
+        <w:t xml:space="preserve"> value for each model comparison is bolded, and the highest R</w:t>
+      </w:r>
+      <w:r>
+        <w:rPr>
+          <w:rFonts w:ascii="Times New Roman" w:hAnsi="Times New Roman" w:cs="Times New Roman"/>
+          <w:i/>
+          <w:iCs/>
+          <w:sz w:val="24"/>
+          <w:szCs w:val="24"/>
+          <w:vertAlign w:val="superscript"/>
+        </w:rPr>
+        <w:t>2</w:t>
+      </w:r>
+      <w:r>
+        <w:rPr>
+          <w:rFonts w:ascii="Times New Roman" w:hAnsi="Times New Roman" w:cs="Times New Roman"/>
+          <w:i/>
+          <w:iCs/>
+          <w:sz w:val="24"/>
+          <w:szCs w:val="24"/>
+        </w:rPr>
+        <w:t xml:space="preserve"> value per taxonomic level per preservation technique is underlined. Every ANOVA result is significant to an alpha level of 0.05 and with a p-value less than 0.0001, and are not included with each ANOVA result for simplicity of table design.</w:t>
+      </w:r>
+    </w:p>
+    <w:p>
+      <w:pPr>
+        <w:spacing w:after="0" w:line="480" w:lineRule="auto"/>
+        <w:rPr>
+          <w:rFonts w:ascii="Times New Roman" w:hAnsi="Times New Roman" w:cs="Times New Roman"/>
+          <w:b/>
+          <w:bCs/>
+          <w:i/>
+          <w:iCs/>
+          <w:color w:val="00B050"/>
+          <w:sz w:val="24"/>
+          <w:szCs w:val="24"/>
+        </w:rPr>
+      </w:pPr>
+    </w:p>
+    <w:p>
+      <w:pPr>
+        <w:spacing w:after="0" w:line="480" w:lineRule="auto"/>
         <w:jc w:val="both"/>
         <w:rPr>
           <w:rFonts w:ascii="Times New Roman" w:hAnsi="Times New Roman" w:cs="Times New Roman"/>
@@ -4133,6 +9377,7 @@
           <w:sz w:val="24"/>
           <w:szCs w:val="24"/>
         </w:rPr>
+        <w:lastRenderedPageBreak/>
         <w:t>Eklöf</w:t>
       </w:r>
       <w:proofErr w:type="spellEnd"/>
@@ -4270,16 +9515,7 @@
           <w:sz w:val="24"/>
           <w:szCs w:val="24"/>
         </w:rPr>
-        <w:t xml:space="preserve">          When considering nonlinear models, a lower standard error of regression is preferred because it suggests that the data points are closer to the model line. In every instance with the </w:t>
-      </w:r>
-      <w:r>
-        <w:rPr>
-          <w:rFonts w:ascii="Times New Roman" w:hAnsi="Times New Roman" w:cs="Times New Roman"/>
-          <w:sz w:val="24"/>
-          <w:szCs w:val="24"/>
-        </w:rPr>
-        <w:lastRenderedPageBreak/>
-        <w:t xml:space="preserve">alcohol-preserved </w:t>
+        <w:t xml:space="preserve">          When considering nonlinear models, a lower standard error of regression is preferred because it suggests that the data points are closer to the model line. In every instance with the alcohol-preserved </w:t>
       </w:r>
       <w:proofErr w:type="spellStart"/>
       <w:proofErr w:type="gramStart"/>
@@ -4373,7 +9609,16 @@
           <w:sz w:val="24"/>
           <w:szCs w:val="24"/>
         </w:rPr>
-        <w:t xml:space="preserve"> Families listed in Table 1 was lower than the standard error of regression for the linear model, the errors of regression are not that different. In most cases, both models are significant and suggest there is a relationship between the size measurement and the dry mass of the macroinvertebrate. It must be considered whether a slight decrease in standard error of regression is worth the extra work of applying a nonlinear model and potentially transforming the data. Subsequent studies and </w:t>
+        <w:t xml:space="preserve"> Families listed in Table 1 was lower than the standard error of regression for the linear model, the errors of regression are not that different. In most cases, both models are significant and suggest there is a relationship between the size measurement and the dry mass of the macroinvertebrate. It must be considered whether a slight decrease in standard error of regression is worth the extra </w:t>
+      </w:r>
+      <w:r>
+        <w:rPr>
+          <w:rFonts w:ascii="Times New Roman" w:hAnsi="Times New Roman" w:cs="Times New Roman"/>
+          <w:sz w:val="24"/>
+          <w:szCs w:val="24"/>
+        </w:rPr>
+        <w:lastRenderedPageBreak/>
+        <w:t xml:space="preserve">work of applying a nonlinear model and potentially transforming the data. Subsequent studies and </w:t>
       </w:r>
       <w:proofErr w:type="spellStart"/>
       <w:r>
@@ -4555,7 +9800,6 @@
           <w:sz w:val="24"/>
           <w:szCs w:val="24"/>
         </w:rPr>
-        <w:lastRenderedPageBreak/>
         <w:t xml:space="preserve">Cummins KW, </w:t>
       </w:r>
       <w:proofErr w:type="spellStart"/>
@@ -4871,6 +10115,7 @@
           <w:sz w:val="24"/>
           <w:szCs w:val="24"/>
         </w:rPr>
+        <w:lastRenderedPageBreak/>
         <w:t>Oertli</w:t>
       </w:r>
       <w:proofErr w:type="spellEnd"/>
@@ -5144,7 +10389,6 @@
           <w:sz w:val="24"/>
           <w:szCs w:val="24"/>
         </w:rPr>
-        <w:lastRenderedPageBreak/>
         <w:t>Sample BE, Cooper RJ, Greer RD, Whitmore RC. 1993. Estimation of insect biomass by length and width. The American Midland Naturalist 129(2):234-40.</w:t>
       </w:r>
     </w:p>

--- a/Regression Analysis/Final project/Final Project.docx
+++ b/Regression Analysis/Final project/Final Project.docx
@@ -3963,7 +3963,7 @@
         </w:rPr>
         <w:lastRenderedPageBreak/>
         <w:drawing>
-          <wp:inline distT="0" distB="0" distL="0" distR="0" wp14:anchorId="02E18D6E" wp14:editId="3F11DE01">
+          <wp:inline distT="0" distB="0" distL="0" distR="0" wp14:anchorId="02E18D6E" wp14:editId="612BDCCC">
             <wp:extent cx="4829175" cy="3009091"/>
             <wp:effectExtent l="0" t="0" r="0" b="1270"/>
             <wp:docPr id="14" name="Picture 14"/>
@@ -4601,13 +4601,13 @@
               <w:spacing w:after="0" w:line="240" w:lineRule="auto"/>
               <w:rPr>
                 <w:rFonts w:ascii="Times New Roman" w:eastAsia="Times New Roman" w:hAnsi="Times New Roman" w:cs="Times New Roman"/>
-                <w:color w:val="2E74B5" w:themeColor="accent5" w:themeShade="BF"/>
-              </w:rPr>
-            </w:pPr>
-            <w:r>
-              <w:rPr>
-                <w:rFonts w:ascii="Times New Roman" w:eastAsia="Times New Roman" w:hAnsi="Times New Roman" w:cs="Times New Roman"/>
-                <w:color w:val="2E74B5" w:themeColor="accent5" w:themeShade="BF"/>
+                <w:color w:val="235889"/>
+              </w:rPr>
+            </w:pPr>
+            <w:r>
+              <w:rPr>
+                <w:rFonts w:ascii="Times New Roman" w:eastAsia="Times New Roman" w:hAnsi="Times New Roman" w:cs="Times New Roman"/>
+                <w:color w:val="235889"/>
               </w:rPr>
               <w:t>Order-</w:t>
             </w:r>
@@ -4615,7 +4615,7 @@
             <w:r>
               <w:rPr>
                 <w:rFonts w:ascii="Times New Roman" w:eastAsia="Times New Roman" w:hAnsi="Times New Roman" w:cs="Times New Roman"/>
-                <w:color w:val="2E74B5" w:themeColor="accent5" w:themeShade="BF"/>
+                <w:color w:val="235889"/>
               </w:rPr>
               <w:t>Trichoptera</w:t>
             </w:r>
@@ -4641,13 +4641,13 @@
               <w:spacing w:after="0" w:line="240" w:lineRule="auto"/>
               <w:rPr>
                 <w:rFonts w:ascii="Times New Roman" w:eastAsia="Times New Roman" w:hAnsi="Times New Roman" w:cs="Times New Roman"/>
-                <w:color w:val="2E74B5" w:themeColor="accent5" w:themeShade="BF"/>
-              </w:rPr>
-            </w:pPr>
-            <w:r>
-              <w:rPr>
-                <w:rFonts w:ascii="Times New Roman" w:eastAsia="Times New Roman" w:hAnsi="Times New Roman" w:cs="Times New Roman"/>
-                <w:color w:val="2E74B5" w:themeColor="accent5" w:themeShade="BF"/>
+                <w:color w:val="235889"/>
+              </w:rPr>
+            </w:pPr>
+            <w:r>
+              <w:rPr>
+                <w:rFonts w:ascii="Times New Roman" w:eastAsia="Times New Roman" w:hAnsi="Times New Roman" w:cs="Times New Roman"/>
+                <w:color w:val="235889"/>
               </w:rPr>
               <w:t>Linear</w:t>
             </w:r>
@@ -4672,13 +4672,13 @@
               <w:spacing w:after="0" w:line="240" w:lineRule="auto"/>
               <w:rPr>
                 <w:rFonts w:ascii="Times New Roman" w:eastAsia="Times New Roman" w:hAnsi="Times New Roman" w:cs="Times New Roman"/>
-                <w:color w:val="2E74B5" w:themeColor="accent5" w:themeShade="BF"/>
-              </w:rPr>
-            </w:pPr>
-            <w:r>
-              <w:rPr>
-                <w:rFonts w:ascii="Times New Roman" w:eastAsia="Times New Roman" w:hAnsi="Times New Roman" w:cs="Times New Roman"/>
-                <w:color w:val="2E74B5" w:themeColor="accent5" w:themeShade="BF"/>
+                <w:color w:val="235889"/>
+              </w:rPr>
+            </w:pPr>
+            <w:r>
+              <w:rPr>
+                <w:rFonts w:ascii="Times New Roman" w:eastAsia="Times New Roman" w:hAnsi="Times New Roman" w:cs="Times New Roman"/>
+                <w:color w:val="235889"/>
               </w:rPr>
               <w:t>Surface Area</w:t>
             </w:r>
@@ -4703,13 +4703,13 @@
               <w:spacing w:after="0" w:line="240" w:lineRule="auto"/>
               <w:rPr>
                 <w:rFonts w:ascii="Times New Roman" w:eastAsia="Times New Roman" w:hAnsi="Times New Roman" w:cs="Times New Roman"/>
-                <w:color w:val="2E74B5" w:themeColor="accent5" w:themeShade="BF"/>
-              </w:rPr>
-            </w:pPr>
-            <w:r>
-              <w:rPr>
-                <w:rFonts w:ascii="Times New Roman" w:eastAsia="Times New Roman" w:hAnsi="Times New Roman" w:cs="Times New Roman"/>
-                <w:color w:val="2E74B5" w:themeColor="accent5" w:themeShade="BF"/>
+                <w:color w:val="235889"/>
+              </w:rPr>
+            </w:pPr>
+            <w:r>
+              <w:rPr>
+                <w:rFonts w:ascii="Times New Roman" w:eastAsia="Times New Roman" w:hAnsi="Times New Roman" w:cs="Times New Roman"/>
+                <w:color w:val="235889"/>
               </w:rPr>
               <w:t>478.8</w:t>
             </w:r>
@@ -4734,13 +4734,13 @@
               <w:spacing w:after="0" w:line="240" w:lineRule="auto"/>
               <w:rPr>
                 <w:rFonts w:ascii="Times New Roman" w:eastAsia="Times New Roman" w:hAnsi="Times New Roman" w:cs="Times New Roman"/>
-                <w:color w:val="2E74B5" w:themeColor="accent5" w:themeShade="BF"/>
-              </w:rPr>
-            </w:pPr>
-            <w:r>
-              <w:rPr>
-                <w:rFonts w:ascii="Times New Roman" w:eastAsia="Times New Roman" w:hAnsi="Times New Roman" w:cs="Times New Roman"/>
-                <w:color w:val="2E74B5" w:themeColor="accent5" w:themeShade="BF"/>
+                <w:color w:val="235889"/>
+              </w:rPr>
+            </w:pPr>
+            <w:r>
+              <w:rPr>
+                <w:rFonts w:ascii="Times New Roman" w:eastAsia="Times New Roman" w:hAnsi="Times New Roman" w:cs="Times New Roman"/>
+                <w:color w:val="235889"/>
               </w:rPr>
               <w:t>1, 250</w:t>
             </w:r>
@@ -4765,13 +4765,13 @@
               <w:spacing w:after="0" w:line="240" w:lineRule="auto"/>
               <w:rPr>
                 <w:rFonts w:ascii="Times New Roman" w:eastAsia="Times New Roman" w:hAnsi="Times New Roman" w:cs="Times New Roman"/>
-                <w:color w:val="2E74B5" w:themeColor="accent5" w:themeShade="BF"/>
-              </w:rPr>
-            </w:pPr>
-            <w:r>
-              <w:rPr>
-                <w:rFonts w:ascii="Times New Roman" w:eastAsia="Times New Roman" w:hAnsi="Times New Roman" w:cs="Times New Roman"/>
-                <w:color w:val="2E74B5" w:themeColor="accent5" w:themeShade="BF"/>
+                <w:color w:val="235889"/>
+              </w:rPr>
+            </w:pPr>
+            <w:r>
+              <w:rPr>
+                <w:rFonts w:ascii="Times New Roman" w:eastAsia="Times New Roman" w:hAnsi="Times New Roman" w:cs="Times New Roman"/>
+                <w:color w:val="235889"/>
               </w:rPr>
               <w:t>0.6569</w:t>
             </w:r>
@@ -4801,13 +4801,13 @@
               <w:spacing w:after="0" w:line="240" w:lineRule="auto"/>
               <w:rPr>
                 <w:rFonts w:ascii="Times New Roman" w:eastAsia="Times New Roman" w:hAnsi="Times New Roman" w:cs="Times New Roman"/>
-                <w:color w:val="2E74B5" w:themeColor="accent5" w:themeShade="BF"/>
-              </w:rPr>
-            </w:pPr>
-            <w:r>
-              <w:rPr>
-                <w:rFonts w:ascii="Times New Roman" w:eastAsia="Times New Roman" w:hAnsi="Times New Roman" w:cs="Times New Roman"/>
-                <w:color w:val="2E74B5" w:themeColor="accent5" w:themeShade="BF"/>
+                <w:color w:val="235889"/>
+              </w:rPr>
+            </w:pPr>
+            <w:r>
+              <w:rPr>
+                <w:rFonts w:ascii="Times New Roman" w:eastAsia="Times New Roman" w:hAnsi="Times New Roman" w:cs="Times New Roman"/>
+                <w:color w:val="235889"/>
               </w:rPr>
               <w:t>Order-</w:t>
             </w:r>
@@ -4815,7 +4815,7 @@
             <w:r>
               <w:rPr>
                 <w:rFonts w:ascii="Times New Roman" w:eastAsia="Times New Roman" w:hAnsi="Times New Roman" w:cs="Times New Roman"/>
-                <w:color w:val="2E74B5" w:themeColor="accent5" w:themeShade="BF"/>
+                <w:color w:val="235889"/>
               </w:rPr>
               <w:t>Trichoptera</w:t>
             </w:r>
@@ -4841,13 +4841,13 @@
               <w:spacing w:after="0" w:line="240" w:lineRule="auto"/>
               <w:rPr>
                 <w:rFonts w:ascii="Times New Roman" w:eastAsia="Times New Roman" w:hAnsi="Times New Roman" w:cs="Times New Roman"/>
-                <w:color w:val="2E74B5" w:themeColor="accent5" w:themeShade="BF"/>
-              </w:rPr>
-            </w:pPr>
-            <w:r>
-              <w:rPr>
-                <w:rFonts w:ascii="Times New Roman" w:eastAsia="Times New Roman" w:hAnsi="Times New Roman" w:cs="Times New Roman"/>
-                <w:color w:val="2E74B5" w:themeColor="accent5" w:themeShade="BF"/>
+                <w:color w:val="235889"/>
+              </w:rPr>
+            </w:pPr>
+            <w:r>
+              <w:rPr>
+                <w:rFonts w:ascii="Times New Roman" w:eastAsia="Times New Roman" w:hAnsi="Times New Roman" w:cs="Times New Roman"/>
+                <w:color w:val="235889"/>
               </w:rPr>
               <w:t>Natural log transformed</w:t>
             </w:r>
@@ -4872,13 +4872,13 @@
               <w:spacing w:after="0" w:line="240" w:lineRule="auto"/>
               <w:rPr>
                 <w:rFonts w:ascii="Times New Roman" w:eastAsia="Times New Roman" w:hAnsi="Times New Roman" w:cs="Times New Roman"/>
-                <w:color w:val="2E74B5" w:themeColor="accent5" w:themeShade="BF"/>
-              </w:rPr>
-            </w:pPr>
-            <w:r>
-              <w:rPr>
-                <w:rFonts w:ascii="Times New Roman" w:eastAsia="Times New Roman" w:hAnsi="Times New Roman" w:cs="Times New Roman"/>
-                <w:color w:val="2E74B5" w:themeColor="accent5" w:themeShade="BF"/>
+                <w:color w:val="235889"/>
+              </w:rPr>
+            </w:pPr>
+            <w:r>
+              <w:rPr>
+                <w:rFonts w:ascii="Times New Roman" w:eastAsia="Times New Roman" w:hAnsi="Times New Roman" w:cs="Times New Roman"/>
+                <w:color w:val="235889"/>
               </w:rPr>
               <w:t>Surface Area</w:t>
             </w:r>
@@ -4903,13 +4903,13 @@
               <w:spacing w:after="0" w:line="240" w:lineRule="auto"/>
               <w:rPr>
                 <w:rFonts w:ascii="Times New Roman" w:eastAsia="Times New Roman" w:hAnsi="Times New Roman" w:cs="Times New Roman"/>
-                <w:color w:val="2E74B5" w:themeColor="accent5" w:themeShade="BF"/>
-              </w:rPr>
-            </w:pPr>
-            <w:r>
-              <w:rPr>
-                <w:rFonts w:ascii="Times New Roman" w:eastAsia="Times New Roman" w:hAnsi="Times New Roman" w:cs="Times New Roman"/>
-                <w:color w:val="2E74B5" w:themeColor="accent5" w:themeShade="BF"/>
+                <w:color w:val="235889"/>
+              </w:rPr>
+            </w:pPr>
+            <w:r>
+              <w:rPr>
+                <w:rFonts w:ascii="Times New Roman" w:eastAsia="Times New Roman" w:hAnsi="Times New Roman" w:cs="Times New Roman"/>
+                <w:color w:val="235889"/>
               </w:rPr>
               <w:t>878</w:t>
             </w:r>
@@ -4934,27 +4934,34 @@
               <w:spacing w:after="0" w:line="240" w:lineRule="auto"/>
               <w:rPr>
                 <w:rFonts w:ascii="Times New Roman" w:eastAsia="Times New Roman" w:hAnsi="Times New Roman" w:cs="Times New Roman"/>
-                <w:color w:val="2E74B5" w:themeColor="accent5" w:themeShade="BF"/>
-              </w:rPr>
-            </w:pPr>
-            <w:r>
-              <w:rPr>
-                <w:rFonts w:ascii="Times New Roman" w:eastAsia="Times New Roman" w:hAnsi="Times New Roman" w:cs="Times New Roman"/>
-                <w:color w:val="2E74B5" w:themeColor="accent5" w:themeShade="BF"/>
+                <w:color w:val="235889"/>
+              </w:rPr>
+            </w:pPr>
+            <w:r>
+              <w:rPr>
+                <w:rFonts w:ascii="Times New Roman" w:eastAsia="Times New Roman" w:hAnsi="Times New Roman" w:cs="Times New Roman"/>
+                <w:color w:val="235889"/>
               </w:rPr>
               <w:t>1,</w:t>
             </w:r>
             <w:r>
               <w:rPr>
                 <w:rFonts w:ascii="Times New Roman" w:eastAsia="Times New Roman" w:hAnsi="Times New Roman" w:cs="Times New Roman"/>
-                <w:color w:val="2E74B5" w:themeColor="accent5" w:themeShade="BF"/>
+                <w:color w:val="235889"/>
+                <w14:textFill>
+                  <w14:solidFill>
+                    <w14:srgbClr w14:val="235889">
+                      <w14:lumMod w14:val="75000"/>
+                    </w14:srgbClr>
+                  </w14:solidFill>
+                </w14:textFill>
               </w:rPr>
               <w:t xml:space="preserve"> </w:t>
             </w:r>
             <w:r>
               <w:rPr>
                 <w:rFonts w:ascii="Times New Roman" w:eastAsia="Times New Roman" w:hAnsi="Times New Roman" w:cs="Times New Roman"/>
-                <w:color w:val="2E74B5" w:themeColor="accent5" w:themeShade="BF"/>
+                <w:color w:val="235889"/>
               </w:rPr>
               <w:t>250</w:t>
             </w:r>
@@ -4981,7 +4988,7 @@
                 <w:rFonts w:ascii="Times New Roman" w:eastAsia="Times New Roman" w:hAnsi="Times New Roman" w:cs="Times New Roman"/>
                 <w:b/>
                 <w:bCs/>
-                <w:color w:val="2E74B5" w:themeColor="accent5" w:themeShade="BF"/>
+                <w:color w:val="235889"/>
               </w:rPr>
             </w:pPr>
             <w:r>
@@ -4989,7 +4996,7 @@
                 <w:rFonts w:ascii="Times New Roman" w:eastAsia="Times New Roman" w:hAnsi="Times New Roman" w:cs="Times New Roman"/>
                 <w:b/>
                 <w:bCs/>
-                <w:color w:val="2E74B5" w:themeColor="accent5" w:themeShade="BF"/>
+                <w:color w:val="235889"/>
               </w:rPr>
               <w:t>0.7784</w:t>
             </w:r>
@@ -5018,13 +5025,13 @@
               <w:spacing w:after="0" w:line="240" w:lineRule="auto"/>
               <w:rPr>
                 <w:rFonts w:ascii="Times New Roman" w:eastAsia="Times New Roman" w:hAnsi="Times New Roman" w:cs="Times New Roman"/>
-                <w:color w:val="2E74B5" w:themeColor="accent5" w:themeShade="BF"/>
-              </w:rPr>
-            </w:pPr>
-            <w:r>
-              <w:rPr>
-                <w:rFonts w:ascii="Times New Roman" w:eastAsia="Times New Roman" w:hAnsi="Times New Roman" w:cs="Times New Roman"/>
-                <w:color w:val="2E74B5" w:themeColor="accent5" w:themeShade="BF"/>
+                <w:color w:val="235889"/>
+              </w:rPr>
+            </w:pPr>
+            <w:r>
+              <w:rPr>
+                <w:rFonts w:ascii="Times New Roman" w:eastAsia="Times New Roman" w:hAnsi="Times New Roman" w:cs="Times New Roman"/>
+                <w:color w:val="235889"/>
               </w:rPr>
               <w:t>Order-</w:t>
             </w:r>
@@ -5032,7 +5039,7 @@
             <w:r>
               <w:rPr>
                 <w:rFonts w:ascii="Times New Roman" w:eastAsia="Times New Roman" w:hAnsi="Times New Roman" w:cs="Times New Roman"/>
-                <w:color w:val="2E74B5" w:themeColor="accent5" w:themeShade="BF"/>
+                <w:color w:val="235889"/>
               </w:rPr>
               <w:t>Trichoptera</w:t>
             </w:r>
@@ -5056,13 +5063,13 @@
               <w:spacing w:after="0" w:line="240" w:lineRule="auto"/>
               <w:rPr>
                 <w:rFonts w:ascii="Times New Roman" w:eastAsia="Times New Roman" w:hAnsi="Times New Roman" w:cs="Times New Roman"/>
-                <w:color w:val="2E74B5" w:themeColor="accent5" w:themeShade="BF"/>
-              </w:rPr>
-            </w:pPr>
-            <w:r>
-              <w:rPr>
-                <w:rFonts w:ascii="Times New Roman" w:eastAsia="Times New Roman" w:hAnsi="Times New Roman" w:cs="Times New Roman"/>
-                <w:color w:val="2E74B5" w:themeColor="accent5" w:themeShade="BF"/>
+                <w:color w:val="235889"/>
+              </w:rPr>
+            </w:pPr>
+            <w:r>
+              <w:rPr>
+                <w:rFonts w:ascii="Times New Roman" w:eastAsia="Times New Roman" w:hAnsi="Times New Roman" w:cs="Times New Roman"/>
+                <w:color w:val="235889"/>
               </w:rPr>
               <w:t>Linear</w:t>
             </w:r>
@@ -5085,13 +5092,13 @@
               <w:spacing w:after="0" w:line="240" w:lineRule="auto"/>
               <w:rPr>
                 <w:rFonts w:ascii="Times New Roman" w:eastAsia="Times New Roman" w:hAnsi="Times New Roman" w:cs="Times New Roman"/>
-                <w:color w:val="2E74B5" w:themeColor="accent5" w:themeShade="BF"/>
-              </w:rPr>
-            </w:pPr>
-            <w:r>
-              <w:rPr>
-                <w:rFonts w:ascii="Times New Roman" w:eastAsia="Times New Roman" w:hAnsi="Times New Roman" w:cs="Times New Roman"/>
-                <w:color w:val="2E74B5" w:themeColor="accent5" w:themeShade="BF"/>
+                <w:color w:val="235889"/>
+              </w:rPr>
+            </w:pPr>
+            <w:r>
+              <w:rPr>
+                <w:rFonts w:ascii="Times New Roman" w:eastAsia="Times New Roman" w:hAnsi="Times New Roman" w:cs="Times New Roman"/>
+                <w:color w:val="235889"/>
               </w:rPr>
               <w:t>Length</w:t>
             </w:r>
@@ -5114,13 +5121,13 @@
               <w:spacing w:after="0" w:line="240" w:lineRule="auto"/>
               <w:rPr>
                 <w:rFonts w:ascii="Times New Roman" w:eastAsia="Times New Roman" w:hAnsi="Times New Roman" w:cs="Times New Roman"/>
-                <w:color w:val="2E74B5" w:themeColor="accent5" w:themeShade="BF"/>
-              </w:rPr>
-            </w:pPr>
-            <w:r>
-              <w:rPr>
-                <w:rFonts w:ascii="Times New Roman" w:eastAsia="Times New Roman" w:hAnsi="Times New Roman" w:cs="Times New Roman"/>
-                <w:color w:val="2E74B5" w:themeColor="accent5" w:themeShade="BF"/>
+                <w:color w:val="235889"/>
+              </w:rPr>
+            </w:pPr>
+            <w:r>
+              <w:rPr>
+                <w:rFonts w:ascii="Times New Roman" w:eastAsia="Times New Roman" w:hAnsi="Times New Roman" w:cs="Times New Roman"/>
+                <w:color w:val="235889"/>
               </w:rPr>
               <w:t>388</w:t>
             </w:r>
@@ -5143,13 +5150,13 @@
               <w:spacing w:after="0" w:line="240" w:lineRule="auto"/>
               <w:rPr>
                 <w:rFonts w:ascii="Times New Roman" w:eastAsia="Times New Roman" w:hAnsi="Times New Roman" w:cs="Times New Roman"/>
-                <w:color w:val="2E74B5" w:themeColor="accent5" w:themeShade="BF"/>
-              </w:rPr>
-            </w:pPr>
-            <w:r>
-              <w:rPr>
-                <w:rFonts w:ascii="Times New Roman" w:eastAsia="Times New Roman" w:hAnsi="Times New Roman" w:cs="Times New Roman"/>
-                <w:color w:val="2E74B5" w:themeColor="accent5" w:themeShade="BF"/>
+                <w:color w:val="235889"/>
+              </w:rPr>
+            </w:pPr>
+            <w:r>
+              <w:rPr>
+                <w:rFonts w:ascii="Times New Roman" w:eastAsia="Times New Roman" w:hAnsi="Times New Roman" w:cs="Times New Roman"/>
+                <w:color w:val="235889"/>
               </w:rPr>
               <w:t>1, 250</w:t>
             </w:r>
@@ -5173,13 +5180,13 @@
               <w:spacing w:after="0" w:line="240" w:lineRule="auto"/>
               <w:rPr>
                 <w:rFonts w:ascii="Times New Roman" w:eastAsia="Times New Roman" w:hAnsi="Times New Roman" w:cs="Times New Roman"/>
-                <w:color w:val="2E74B5" w:themeColor="accent5" w:themeShade="BF"/>
-              </w:rPr>
-            </w:pPr>
-            <w:r>
-              <w:rPr>
-                <w:rFonts w:ascii="Times New Roman" w:eastAsia="Times New Roman" w:hAnsi="Times New Roman" w:cs="Times New Roman"/>
-                <w:color w:val="2E74B5" w:themeColor="accent5" w:themeShade="BF"/>
+                <w:color w:val="235889"/>
+              </w:rPr>
+            </w:pPr>
+            <w:r>
+              <w:rPr>
+                <w:rFonts w:ascii="Times New Roman" w:eastAsia="Times New Roman" w:hAnsi="Times New Roman" w:cs="Times New Roman"/>
+                <w:color w:val="235889"/>
               </w:rPr>
               <w:t>0.6081</w:t>
             </w:r>
@@ -5207,13 +5214,13 @@
               <w:spacing w:after="0" w:line="240" w:lineRule="auto"/>
               <w:rPr>
                 <w:rFonts w:ascii="Times New Roman" w:eastAsia="Times New Roman" w:hAnsi="Times New Roman" w:cs="Times New Roman"/>
-                <w:color w:val="2E74B5" w:themeColor="accent5" w:themeShade="BF"/>
-              </w:rPr>
-            </w:pPr>
-            <w:r>
-              <w:rPr>
-                <w:rFonts w:ascii="Times New Roman" w:eastAsia="Times New Roman" w:hAnsi="Times New Roman" w:cs="Times New Roman"/>
-                <w:color w:val="2E74B5" w:themeColor="accent5" w:themeShade="BF"/>
+                <w:color w:val="235889"/>
+              </w:rPr>
+            </w:pPr>
+            <w:r>
+              <w:rPr>
+                <w:rFonts w:ascii="Times New Roman" w:eastAsia="Times New Roman" w:hAnsi="Times New Roman" w:cs="Times New Roman"/>
+                <w:color w:val="235889"/>
               </w:rPr>
               <w:t>Order-</w:t>
             </w:r>
@@ -5221,7 +5228,7 @@
             <w:r>
               <w:rPr>
                 <w:rFonts w:ascii="Times New Roman" w:eastAsia="Times New Roman" w:hAnsi="Times New Roman" w:cs="Times New Roman"/>
-                <w:color w:val="2E74B5" w:themeColor="accent5" w:themeShade="BF"/>
+                <w:color w:val="235889"/>
               </w:rPr>
               <w:t>Trichoptera</w:t>
             </w:r>
@@ -5244,13 +5251,13 @@
               <w:spacing w:after="0" w:line="240" w:lineRule="auto"/>
               <w:rPr>
                 <w:rFonts w:ascii="Times New Roman" w:eastAsia="Times New Roman" w:hAnsi="Times New Roman" w:cs="Times New Roman"/>
-                <w:color w:val="2E74B5" w:themeColor="accent5" w:themeShade="BF"/>
-              </w:rPr>
-            </w:pPr>
-            <w:r>
-              <w:rPr>
-                <w:rFonts w:ascii="Times New Roman" w:eastAsia="Times New Roman" w:hAnsi="Times New Roman" w:cs="Times New Roman"/>
-                <w:color w:val="2E74B5" w:themeColor="accent5" w:themeShade="BF"/>
+                <w:color w:val="235889"/>
+              </w:rPr>
+            </w:pPr>
+            <w:r>
+              <w:rPr>
+                <w:rFonts w:ascii="Times New Roman" w:eastAsia="Times New Roman" w:hAnsi="Times New Roman" w:cs="Times New Roman"/>
+                <w:color w:val="235889"/>
               </w:rPr>
               <w:t>Natural log transformed</w:t>
             </w:r>
@@ -5272,13 +5279,13 @@
               <w:spacing w:after="0" w:line="240" w:lineRule="auto"/>
               <w:rPr>
                 <w:rFonts w:ascii="Times New Roman" w:eastAsia="Times New Roman" w:hAnsi="Times New Roman" w:cs="Times New Roman"/>
-                <w:color w:val="2E74B5" w:themeColor="accent5" w:themeShade="BF"/>
-              </w:rPr>
-            </w:pPr>
-            <w:r>
-              <w:rPr>
-                <w:rFonts w:ascii="Times New Roman" w:eastAsia="Times New Roman" w:hAnsi="Times New Roman" w:cs="Times New Roman"/>
-                <w:color w:val="2E74B5" w:themeColor="accent5" w:themeShade="BF"/>
+                <w:color w:val="235889"/>
+              </w:rPr>
+            </w:pPr>
+            <w:r>
+              <w:rPr>
+                <w:rFonts w:ascii="Times New Roman" w:eastAsia="Times New Roman" w:hAnsi="Times New Roman" w:cs="Times New Roman"/>
+                <w:color w:val="235889"/>
               </w:rPr>
               <w:t>Length</w:t>
             </w:r>
@@ -5300,13 +5307,13 @@
               <w:spacing w:after="0" w:line="240" w:lineRule="auto"/>
               <w:rPr>
                 <w:rFonts w:ascii="Times New Roman" w:eastAsia="Times New Roman" w:hAnsi="Times New Roman" w:cs="Times New Roman"/>
-                <w:color w:val="2E74B5" w:themeColor="accent5" w:themeShade="BF"/>
-              </w:rPr>
-            </w:pPr>
-            <w:r>
-              <w:rPr>
-                <w:rFonts w:ascii="Times New Roman" w:eastAsia="Times New Roman" w:hAnsi="Times New Roman" w:cs="Times New Roman"/>
-                <w:color w:val="2E74B5" w:themeColor="accent5" w:themeShade="BF"/>
+                <w:color w:val="235889"/>
+              </w:rPr>
+            </w:pPr>
+            <w:r>
+              <w:rPr>
+                <w:rFonts w:ascii="Times New Roman" w:eastAsia="Times New Roman" w:hAnsi="Times New Roman" w:cs="Times New Roman"/>
+                <w:color w:val="235889"/>
               </w:rPr>
               <w:t>888.8</w:t>
             </w:r>
@@ -5328,13 +5335,13 @@
               <w:spacing w:after="0" w:line="240" w:lineRule="auto"/>
               <w:rPr>
                 <w:rFonts w:ascii="Times New Roman" w:eastAsia="Times New Roman" w:hAnsi="Times New Roman" w:cs="Times New Roman"/>
-                <w:color w:val="2E74B5" w:themeColor="accent5" w:themeShade="BF"/>
-              </w:rPr>
-            </w:pPr>
-            <w:r>
-              <w:rPr>
-                <w:rFonts w:ascii="Times New Roman" w:eastAsia="Times New Roman" w:hAnsi="Times New Roman" w:cs="Times New Roman"/>
-                <w:color w:val="2E74B5" w:themeColor="accent5" w:themeShade="BF"/>
+                <w:color w:val="235889"/>
+              </w:rPr>
+            </w:pPr>
+            <w:r>
+              <w:rPr>
+                <w:rFonts w:ascii="Times New Roman" w:eastAsia="Times New Roman" w:hAnsi="Times New Roman" w:cs="Times New Roman"/>
+                <w:color w:val="235889"/>
               </w:rPr>
               <w:t>1, 250</w:t>
             </w:r>
@@ -5359,7 +5366,7 @@
                 <w:rFonts w:ascii="Times New Roman" w:eastAsia="Times New Roman" w:hAnsi="Times New Roman" w:cs="Times New Roman"/>
                 <w:b/>
                 <w:bCs/>
-                <w:color w:val="2E74B5" w:themeColor="accent5" w:themeShade="BF"/>
+                <w:color w:val="235889"/>
                 <w:u w:val="single"/>
               </w:rPr>
             </w:pPr>
@@ -5368,7 +5375,7 @@
                 <w:rFonts w:ascii="Times New Roman" w:eastAsia="Times New Roman" w:hAnsi="Times New Roman" w:cs="Times New Roman"/>
                 <w:b/>
                 <w:bCs/>
-                <w:color w:val="2E74B5" w:themeColor="accent5" w:themeShade="BF"/>
+                <w:color w:val="235889"/>
                 <w:u w:val="single"/>
               </w:rPr>
               <w:t>0.7805</w:t>
@@ -5398,13 +5405,13 @@
               <w:spacing w:after="0" w:line="240" w:lineRule="auto"/>
               <w:rPr>
                 <w:rFonts w:ascii="Times New Roman" w:eastAsia="Times New Roman" w:hAnsi="Times New Roman" w:cs="Times New Roman"/>
-                <w:color w:val="2E74B5" w:themeColor="accent5" w:themeShade="BF"/>
-              </w:rPr>
-            </w:pPr>
-            <w:r>
-              <w:rPr>
-                <w:rFonts w:ascii="Times New Roman" w:eastAsia="Times New Roman" w:hAnsi="Times New Roman" w:cs="Times New Roman"/>
-                <w:color w:val="2E74B5" w:themeColor="accent5" w:themeShade="BF"/>
+                <w:color w:val="235889"/>
+              </w:rPr>
+            </w:pPr>
+            <w:r>
+              <w:rPr>
+                <w:rFonts w:ascii="Times New Roman" w:eastAsia="Times New Roman" w:hAnsi="Times New Roman" w:cs="Times New Roman"/>
+                <w:color w:val="235889"/>
               </w:rPr>
               <w:t>Family-</w:t>
             </w:r>
@@ -5412,7 +5419,7 @@
             <w:r>
               <w:rPr>
                 <w:rFonts w:ascii="Times New Roman" w:eastAsia="Times New Roman" w:hAnsi="Times New Roman" w:cs="Times New Roman"/>
-                <w:color w:val="2E74B5" w:themeColor="accent5" w:themeShade="BF"/>
+                <w:color w:val="235889"/>
               </w:rPr>
               <w:t>Hydropsychidae</w:t>
             </w:r>
@@ -5435,13 +5442,13 @@
               <w:spacing w:after="0" w:line="240" w:lineRule="auto"/>
               <w:rPr>
                 <w:rFonts w:ascii="Times New Roman" w:eastAsia="Times New Roman" w:hAnsi="Times New Roman" w:cs="Times New Roman"/>
-                <w:color w:val="2E74B5" w:themeColor="accent5" w:themeShade="BF"/>
-              </w:rPr>
-            </w:pPr>
-            <w:r>
-              <w:rPr>
-                <w:rFonts w:ascii="Times New Roman" w:eastAsia="Times New Roman" w:hAnsi="Times New Roman" w:cs="Times New Roman"/>
-                <w:color w:val="2E74B5" w:themeColor="accent5" w:themeShade="BF"/>
+                <w:color w:val="235889"/>
+              </w:rPr>
+            </w:pPr>
+            <w:r>
+              <w:rPr>
+                <w:rFonts w:ascii="Times New Roman" w:eastAsia="Times New Roman" w:hAnsi="Times New Roman" w:cs="Times New Roman"/>
+                <w:color w:val="235889"/>
               </w:rPr>
               <w:t>Linear</w:t>
             </w:r>
@@ -5463,13 +5470,13 @@
               <w:spacing w:after="0" w:line="240" w:lineRule="auto"/>
               <w:rPr>
                 <w:rFonts w:ascii="Times New Roman" w:eastAsia="Times New Roman" w:hAnsi="Times New Roman" w:cs="Times New Roman"/>
-                <w:color w:val="2E74B5" w:themeColor="accent5" w:themeShade="BF"/>
-              </w:rPr>
-            </w:pPr>
-            <w:r>
-              <w:rPr>
-                <w:rFonts w:ascii="Times New Roman" w:eastAsia="Times New Roman" w:hAnsi="Times New Roman" w:cs="Times New Roman"/>
-                <w:color w:val="2E74B5" w:themeColor="accent5" w:themeShade="BF"/>
+                <w:color w:val="235889"/>
+              </w:rPr>
+            </w:pPr>
+            <w:r>
+              <w:rPr>
+                <w:rFonts w:ascii="Times New Roman" w:eastAsia="Times New Roman" w:hAnsi="Times New Roman" w:cs="Times New Roman"/>
+                <w:color w:val="235889"/>
               </w:rPr>
               <w:t>Surface Area</w:t>
             </w:r>
@@ -5491,13 +5498,13 @@
               <w:spacing w:after="0" w:line="240" w:lineRule="auto"/>
               <w:rPr>
                 <w:rFonts w:ascii="Times New Roman" w:eastAsia="Times New Roman" w:hAnsi="Times New Roman" w:cs="Times New Roman"/>
-                <w:color w:val="2E74B5" w:themeColor="accent5" w:themeShade="BF"/>
-              </w:rPr>
-            </w:pPr>
-            <w:r>
-              <w:rPr>
-                <w:rFonts w:ascii="Times New Roman" w:eastAsia="Times New Roman" w:hAnsi="Times New Roman" w:cs="Times New Roman"/>
-                <w:color w:val="2E74B5" w:themeColor="accent5" w:themeShade="BF"/>
+                <w:color w:val="235889"/>
+              </w:rPr>
+            </w:pPr>
+            <w:r>
+              <w:rPr>
+                <w:rFonts w:ascii="Times New Roman" w:eastAsia="Times New Roman" w:hAnsi="Times New Roman" w:cs="Times New Roman"/>
+                <w:color w:val="235889"/>
               </w:rPr>
               <w:t>392.1</w:t>
             </w:r>
@@ -5519,13 +5526,13 @@
               <w:spacing w:after="0" w:line="240" w:lineRule="auto"/>
               <w:rPr>
                 <w:rFonts w:ascii="Times New Roman" w:eastAsia="Times New Roman" w:hAnsi="Times New Roman" w:cs="Times New Roman"/>
-                <w:color w:val="2E74B5" w:themeColor="accent5" w:themeShade="BF"/>
-              </w:rPr>
-            </w:pPr>
-            <w:r>
-              <w:rPr>
-                <w:rFonts w:ascii="Times New Roman" w:eastAsia="Times New Roman" w:hAnsi="Times New Roman" w:cs="Times New Roman"/>
-                <w:color w:val="2E74B5" w:themeColor="accent5" w:themeShade="BF"/>
+                <w:color w:val="235889"/>
+              </w:rPr>
+            </w:pPr>
+            <w:r>
+              <w:rPr>
+                <w:rFonts w:ascii="Times New Roman" w:eastAsia="Times New Roman" w:hAnsi="Times New Roman" w:cs="Times New Roman"/>
+                <w:color w:val="235889"/>
               </w:rPr>
               <w:t>1, 212</w:t>
             </w:r>
@@ -5549,13 +5556,13 @@
               <w:spacing w:after="0" w:line="240" w:lineRule="auto"/>
               <w:rPr>
                 <w:rFonts w:ascii="Times New Roman" w:eastAsia="Times New Roman" w:hAnsi="Times New Roman" w:cs="Times New Roman"/>
-                <w:color w:val="2E74B5" w:themeColor="accent5" w:themeShade="BF"/>
-              </w:rPr>
-            </w:pPr>
-            <w:r>
-              <w:rPr>
-                <w:rFonts w:ascii="Times New Roman" w:eastAsia="Times New Roman" w:hAnsi="Times New Roman" w:cs="Times New Roman"/>
-                <w:color w:val="2E74B5" w:themeColor="accent5" w:themeShade="BF"/>
+                <w:color w:val="235889"/>
+              </w:rPr>
+            </w:pPr>
+            <w:r>
+              <w:rPr>
+                <w:rFonts w:ascii="Times New Roman" w:eastAsia="Times New Roman" w:hAnsi="Times New Roman" w:cs="Times New Roman"/>
+                <w:color w:val="235889"/>
               </w:rPr>
               <w:t>0.6491</w:t>
             </w:r>
@@ -5583,13 +5590,13 @@
               <w:spacing w:after="0" w:line="240" w:lineRule="auto"/>
               <w:rPr>
                 <w:rFonts w:ascii="Times New Roman" w:eastAsia="Times New Roman" w:hAnsi="Times New Roman" w:cs="Times New Roman"/>
-                <w:color w:val="2E74B5" w:themeColor="accent5" w:themeShade="BF"/>
-              </w:rPr>
-            </w:pPr>
-            <w:r>
-              <w:rPr>
-                <w:rFonts w:ascii="Times New Roman" w:eastAsia="Times New Roman" w:hAnsi="Times New Roman" w:cs="Times New Roman"/>
-                <w:color w:val="2E74B5" w:themeColor="accent5" w:themeShade="BF"/>
+                <w:color w:val="235889"/>
+              </w:rPr>
+            </w:pPr>
+            <w:r>
+              <w:rPr>
+                <w:rFonts w:ascii="Times New Roman" w:eastAsia="Times New Roman" w:hAnsi="Times New Roman" w:cs="Times New Roman"/>
+                <w:color w:val="235889"/>
               </w:rPr>
               <w:t>Family-</w:t>
             </w:r>
@@ -5597,7 +5604,7 @@
             <w:r>
               <w:rPr>
                 <w:rFonts w:ascii="Times New Roman" w:eastAsia="Times New Roman" w:hAnsi="Times New Roman" w:cs="Times New Roman"/>
-                <w:color w:val="2E74B5" w:themeColor="accent5" w:themeShade="BF"/>
+                <w:color w:val="235889"/>
               </w:rPr>
               <w:t>Hydropsychidae</w:t>
             </w:r>
@@ -5617,13 +5624,13 @@
               <w:spacing w:after="0" w:line="240" w:lineRule="auto"/>
               <w:rPr>
                 <w:rFonts w:ascii="Times New Roman" w:eastAsia="Times New Roman" w:hAnsi="Times New Roman" w:cs="Times New Roman"/>
-                <w:color w:val="2E74B5" w:themeColor="accent5" w:themeShade="BF"/>
-              </w:rPr>
-            </w:pPr>
-            <w:r>
-              <w:rPr>
-                <w:rFonts w:ascii="Times New Roman" w:eastAsia="Times New Roman" w:hAnsi="Times New Roman" w:cs="Times New Roman"/>
-                <w:color w:val="2E74B5" w:themeColor="accent5" w:themeShade="BF"/>
+                <w:color w:val="235889"/>
+              </w:rPr>
+            </w:pPr>
+            <w:r>
+              <w:rPr>
+                <w:rFonts w:ascii="Times New Roman" w:eastAsia="Times New Roman" w:hAnsi="Times New Roman" w:cs="Times New Roman"/>
+                <w:color w:val="235889"/>
               </w:rPr>
               <w:t>Natural log transformed</w:t>
             </w:r>
@@ -5642,13 +5649,13 @@
               <w:spacing w:after="0" w:line="240" w:lineRule="auto"/>
               <w:rPr>
                 <w:rFonts w:ascii="Times New Roman" w:eastAsia="Times New Roman" w:hAnsi="Times New Roman" w:cs="Times New Roman"/>
-                <w:color w:val="2E74B5" w:themeColor="accent5" w:themeShade="BF"/>
-              </w:rPr>
-            </w:pPr>
-            <w:r>
-              <w:rPr>
-                <w:rFonts w:ascii="Times New Roman" w:eastAsia="Times New Roman" w:hAnsi="Times New Roman" w:cs="Times New Roman"/>
-                <w:color w:val="2E74B5" w:themeColor="accent5" w:themeShade="BF"/>
+                <w:color w:val="235889"/>
+              </w:rPr>
+            </w:pPr>
+            <w:r>
+              <w:rPr>
+                <w:rFonts w:ascii="Times New Roman" w:eastAsia="Times New Roman" w:hAnsi="Times New Roman" w:cs="Times New Roman"/>
+                <w:color w:val="235889"/>
               </w:rPr>
               <w:t>Surface Area</w:t>
             </w:r>
@@ -5667,13 +5674,13 @@
               <w:spacing w:after="0" w:line="240" w:lineRule="auto"/>
               <w:rPr>
                 <w:rFonts w:ascii="Times New Roman" w:eastAsia="Times New Roman" w:hAnsi="Times New Roman" w:cs="Times New Roman"/>
-                <w:color w:val="2E74B5" w:themeColor="accent5" w:themeShade="BF"/>
-              </w:rPr>
-            </w:pPr>
-            <w:r>
-              <w:rPr>
-                <w:rFonts w:ascii="Times New Roman" w:eastAsia="Times New Roman" w:hAnsi="Times New Roman" w:cs="Times New Roman"/>
-                <w:color w:val="2E74B5" w:themeColor="accent5" w:themeShade="BF"/>
+                <w:color w:val="235889"/>
+              </w:rPr>
+            </w:pPr>
+            <w:r>
+              <w:rPr>
+                <w:rFonts w:ascii="Times New Roman" w:eastAsia="Times New Roman" w:hAnsi="Times New Roman" w:cs="Times New Roman"/>
+                <w:color w:val="235889"/>
               </w:rPr>
               <w:t>904.9</w:t>
             </w:r>
@@ -5692,13 +5699,13 @@
               <w:spacing w:after="0" w:line="240" w:lineRule="auto"/>
               <w:rPr>
                 <w:rFonts w:ascii="Times New Roman" w:eastAsia="Times New Roman" w:hAnsi="Times New Roman" w:cs="Times New Roman"/>
-                <w:color w:val="2E74B5" w:themeColor="accent5" w:themeShade="BF"/>
-              </w:rPr>
-            </w:pPr>
-            <w:r>
-              <w:rPr>
-                <w:rFonts w:ascii="Times New Roman" w:eastAsia="Times New Roman" w:hAnsi="Times New Roman" w:cs="Times New Roman"/>
-                <w:color w:val="2E74B5" w:themeColor="accent5" w:themeShade="BF"/>
+                <w:color w:val="235889"/>
+              </w:rPr>
+            </w:pPr>
+            <w:r>
+              <w:rPr>
+                <w:rFonts w:ascii="Times New Roman" w:eastAsia="Times New Roman" w:hAnsi="Times New Roman" w:cs="Times New Roman"/>
+                <w:color w:val="235889"/>
               </w:rPr>
               <w:t>1, 212</w:t>
             </w:r>
@@ -5723,7 +5730,7 @@
                 <w:rFonts w:ascii="Times New Roman" w:eastAsia="Times New Roman" w:hAnsi="Times New Roman" w:cs="Times New Roman"/>
                 <w:b/>
                 <w:bCs/>
-                <w:color w:val="2E74B5" w:themeColor="accent5" w:themeShade="BF"/>
+                <w:color w:val="235889"/>
                 <w:u w:val="single"/>
               </w:rPr>
             </w:pPr>
@@ -5732,7 +5739,7 @@
                 <w:rFonts w:ascii="Times New Roman" w:eastAsia="Times New Roman" w:hAnsi="Times New Roman" w:cs="Times New Roman"/>
                 <w:b/>
                 <w:bCs/>
-                <w:color w:val="2E74B5" w:themeColor="accent5" w:themeShade="BF"/>
+                <w:color w:val="235889"/>
                 <w:u w:val="single"/>
               </w:rPr>
               <w:t>0.8102</w:t>
@@ -5761,13 +5768,13 @@
               <w:spacing w:after="0" w:line="240" w:lineRule="auto"/>
               <w:rPr>
                 <w:rFonts w:ascii="Times New Roman" w:eastAsia="Times New Roman" w:hAnsi="Times New Roman" w:cs="Times New Roman"/>
-                <w:color w:val="2E74B5" w:themeColor="accent5" w:themeShade="BF"/>
-              </w:rPr>
-            </w:pPr>
-            <w:r>
-              <w:rPr>
-                <w:rFonts w:ascii="Times New Roman" w:eastAsia="Times New Roman" w:hAnsi="Times New Roman" w:cs="Times New Roman"/>
-                <w:color w:val="2E74B5" w:themeColor="accent5" w:themeShade="BF"/>
+                <w:color w:val="235889"/>
+              </w:rPr>
+            </w:pPr>
+            <w:r>
+              <w:rPr>
+                <w:rFonts w:ascii="Times New Roman" w:eastAsia="Times New Roman" w:hAnsi="Times New Roman" w:cs="Times New Roman"/>
+                <w:color w:val="235889"/>
               </w:rPr>
               <w:t>Family-</w:t>
             </w:r>
@@ -5775,7 +5782,7 @@
             <w:r>
               <w:rPr>
                 <w:rFonts w:ascii="Times New Roman" w:eastAsia="Times New Roman" w:hAnsi="Times New Roman" w:cs="Times New Roman"/>
-                <w:color w:val="2E74B5" w:themeColor="accent5" w:themeShade="BF"/>
+                <w:color w:val="235889"/>
               </w:rPr>
               <w:t>Hydropsychidae</w:t>
             </w:r>
@@ -5798,13 +5805,13 @@
               <w:spacing w:after="0" w:line="240" w:lineRule="auto"/>
               <w:rPr>
                 <w:rFonts w:ascii="Times New Roman" w:eastAsia="Times New Roman" w:hAnsi="Times New Roman" w:cs="Times New Roman"/>
-                <w:color w:val="2E74B5" w:themeColor="accent5" w:themeShade="BF"/>
-              </w:rPr>
-            </w:pPr>
-            <w:r>
-              <w:rPr>
-                <w:rFonts w:ascii="Times New Roman" w:eastAsia="Times New Roman" w:hAnsi="Times New Roman" w:cs="Times New Roman"/>
-                <w:color w:val="2E74B5" w:themeColor="accent5" w:themeShade="BF"/>
+                <w:color w:val="235889"/>
+              </w:rPr>
+            </w:pPr>
+            <w:r>
+              <w:rPr>
+                <w:rFonts w:ascii="Times New Roman" w:eastAsia="Times New Roman" w:hAnsi="Times New Roman" w:cs="Times New Roman"/>
+                <w:color w:val="235889"/>
               </w:rPr>
               <w:t>Linear</w:t>
             </w:r>
@@ -5826,13 +5833,13 @@
               <w:spacing w:after="0" w:line="240" w:lineRule="auto"/>
               <w:rPr>
                 <w:rFonts w:ascii="Times New Roman" w:eastAsia="Times New Roman" w:hAnsi="Times New Roman" w:cs="Times New Roman"/>
-                <w:color w:val="2E74B5" w:themeColor="accent5" w:themeShade="BF"/>
-              </w:rPr>
-            </w:pPr>
-            <w:r>
-              <w:rPr>
-                <w:rFonts w:ascii="Times New Roman" w:eastAsia="Times New Roman" w:hAnsi="Times New Roman" w:cs="Times New Roman"/>
-                <w:color w:val="2E74B5" w:themeColor="accent5" w:themeShade="BF"/>
+                <w:color w:val="235889"/>
+              </w:rPr>
+            </w:pPr>
+            <w:r>
+              <w:rPr>
+                <w:rFonts w:ascii="Times New Roman" w:eastAsia="Times New Roman" w:hAnsi="Times New Roman" w:cs="Times New Roman"/>
+                <w:color w:val="235889"/>
               </w:rPr>
               <w:t>Length</w:t>
             </w:r>
@@ -5854,13 +5861,13 @@
               <w:spacing w:after="0" w:line="240" w:lineRule="auto"/>
               <w:rPr>
                 <w:rFonts w:ascii="Times New Roman" w:eastAsia="Times New Roman" w:hAnsi="Times New Roman" w:cs="Times New Roman"/>
-                <w:color w:val="2E74B5" w:themeColor="accent5" w:themeShade="BF"/>
-              </w:rPr>
-            </w:pPr>
-            <w:r>
-              <w:rPr>
-                <w:rFonts w:ascii="Times New Roman" w:eastAsia="Times New Roman" w:hAnsi="Times New Roman" w:cs="Times New Roman"/>
-                <w:color w:val="2E74B5" w:themeColor="accent5" w:themeShade="BF"/>
+                <w:color w:val="235889"/>
+              </w:rPr>
+            </w:pPr>
+            <w:r>
+              <w:rPr>
+                <w:rFonts w:ascii="Times New Roman" w:eastAsia="Times New Roman" w:hAnsi="Times New Roman" w:cs="Times New Roman"/>
+                <w:color w:val="235889"/>
               </w:rPr>
               <w:t>367.1</w:t>
             </w:r>
@@ -5882,13 +5889,13 @@
               <w:spacing w:after="0" w:line="240" w:lineRule="auto"/>
               <w:rPr>
                 <w:rFonts w:ascii="Times New Roman" w:eastAsia="Times New Roman" w:hAnsi="Times New Roman" w:cs="Times New Roman"/>
-                <w:color w:val="2E74B5" w:themeColor="accent5" w:themeShade="BF"/>
-              </w:rPr>
-            </w:pPr>
-            <w:r>
-              <w:rPr>
-                <w:rFonts w:ascii="Times New Roman" w:eastAsia="Times New Roman" w:hAnsi="Times New Roman" w:cs="Times New Roman"/>
-                <w:color w:val="2E74B5" w:themeColor="accent5" w:themeShade="BF"/>
+                <w:color w:val="235889"/>
+              </w:rPr>
+            </w:pPr>
+            <w:r>
+              <w:rPr>
+                <w:rFonts w:ascii="Times New Roman" w:eastAsia="Times New Roman" w:hAnsi="Times New Roman" w:cs="Times New Roman"/>
+                <w:color w:val="235889"/>
               </w:rPr>
               <w:t>1, 212</w:t>
             </w:r>
@@ -5911,13 +5918,13 @@
               <w:spacing w:after="0" w:line="240" w:lineRule="auto"/>
               <w:rPr>
                 <w:rFonts w:ascii="Times New Roman" w:eastAsia="Times New Roman" w:hAnsi="Times New Roman" w:cs="Times New Roman"/>
-                <w:color w:val="2E74B5" w:themeColor="accent5" w:themeShade="BF"/>
-              </w:rPr>
-            </w:pPr>
-            <w:r>
-              <w:rPr>
-                <w:rFonts w:ascii="Times New Roman" w:eastAsia="Times New Roman" w:hAnsi="Times New Roman" w:cs="Times New Roman"/>
-                <w:color w:val="2E74B5" w:themeColor="accent5" w:themeShade="BF"/>
+                <w:color w:val="235889"/>
+              </w:rPr>
+            </w:pPr>
+            <w:r>
+              <w:rPr>
+                <w:rFonts w:ascii="Times New Roman" w:eastAsia="Times New Roman" w:hAnsi="Times New Roman" w:cs="Times New Roman"/>
+                <w:color w:val="235889"/>
               </w:rPr>
               <w:t>0.6339</w:t>
             </w:r>
@@ -5945,13 +5952,13 @@
               <w:spacing w:after="0" w:line="240" w:lineRule="auto"/>
               <w:rPr>
                 <w:rFonts w:ascii="Times New Roman" w:eastAsia="Times New Roman" w:hAnsi="Times New Roman" w:cs="Times New Roman"/>
-                <w:color w:val="2E74B5" w:themeColor="accent5" w:themeShade="BF"/>
-              </w:rPr>
-            </w:pPr>
-            <w:r>
-              <w:rPr>
-                <w:rFonts w:ascii="Times New Roman" w:eastAsia="Times New Roman" w:hAnsi="Times New Roman" w:cs="Times New Roman"/>
-                <w:color w:val="2E74B5" w:themeColor="accent5" w:themeShade="BF"/>
+                <w:color w:val="235889"/>
+              </w:rPr>
+            </w:pPr>
+            <w:r>
+              <w:rPr>
+                <w:rFonts w:ascii="Times New Roman" w:eastAsia="Times New Roman" w:hAnsi="Times New Roman" w:cs="Times New Roman"/>
+                <w:color w:val="235889"/>
               </w:rPr>
               <w:t>Family-</w:t>
             </w:r>
@@ -5959,7 +5966,7 @@
             <w:r>
               <w:rPr>
                 <w:rFonts w:ascii="Times New Roman" w:eastAsia="Times New Roman" w:hAnsi="Times New Roman" w:cs="Times New Roman"/>
-                <w:color w:val="2E74B5" w:themeColor="accent5" w:themeShade="BF"/>
+                <w:color w:val="235889"/>
               </w:rPr>
               <w:t>Hydropsychidae</w:t>
             </w:r>
@@ -5982,13 +5989,13 @@
               <w:spacing w:after="0" w:line="240" w:lineRule="auto"/>
               <w:rPr>
                 <w:rFonts w:ascii="Times New Roman" w:eastAsia="Times New Roman" w:hAnsi="Times New Roman" w:cs="Times New Roman"/>
-                <w:color w:val="2E74B5" w:themeColor="accent5" w:themeShade="BF"/>
-              </w:rPr>
-            </w:pPr>
-            <w:r>
-              <w:rPr>
-                <w:rFonts w:ascii="Times New Roman" w:eastAsia="Times New Roman" w:hAnsi="Times New Roman" w:cs="Times New Roman"/>
-                <w:color w:val="2E74B5" w:themeColor="accent5" w:themeShade="BF"/>
+                <w:color w:val="235889"/>
+              </w:rPr>
+            </w:pPr>
+            <w:r>
+              <w:rPr>
+                <w:rFonts w:ascii="Times New Roman" w:eastAsia="Times New Roman" w:hAnsi="Times New Roman" w:cs="Times New Roman"/>
+                <w:color w:val="235889"/>
               </w:rPr>
               <w:t>Natural log transformed</w:t>
             </w:r>
@@ -6010,13 +6017,13 @@
               <w:spacing w:after="0" w:line="240" w:lineRule="auto"/>
               <w:rPr>
                 <w:rFonts w:ascii="Times New Roman" w:eastAsia="Times New Roman" w:hAnsi="Times New Roman" w:cs="Times New Roman"/>
-                <w:color w:val="2E74B5" w:themeColor="accent5" w:themeShade="BF"/>
-              </w:rPr>
-            </w:pPr>
-            <w:r>
-              <w:rPr>
-                <w:rFonts w:ascii="Times New Roman" w:eastAsia="Times New Roman" w:hAnsi="Times New Roman" w:cs="Times New Roman"/>
-                <w:color w:val="2E74B5" w:themeColor="accent5" w:themeShade="BF"/>
+                <w:color w:val="235889"/>
+              </w:rPr>
+            </w:pPr>
+            <w:r>
+              <w:rPr>
+                <w:rFonts w:ascii="Times New Roman" w:eastAsia="Times New Roman" w:hAnsi="Times New Roman" w:cs="Times New Roman"/>
+                <w:color w:val="235889"/>
               </w:rPr>
               <w:t>Length</w:t>
             </w:r>
@@ -6038,13 +6045,13 @@
               <w:spacing w:after="0" w:line="240" w:lineRule="auto"/>
               <w:rPr>
                 <w:rFonts w:ascii="Times New Roman" w:eastAsia="Times New Roman" w:hAnsi="Times New Roman" w:cs="Times New Roman"/>
-                <w:color w:val="2E74B5" w:themeColor="accent5" w:themeShade="BF"/>
-              </w:rPr>
-            </w:pPr>
-            <w:r>
-              <w:rPr>
-                <w:rFonts w:ascii="Times New Roman" w:eastAsia="Times New Roman" w:hAnsi="Times New Roman" w:cs="Times New Roman"/>
-                <w:color w:val="2E74B5" w:themeColor="accent5" w:themeShade="BF"/>
+                <w:color w:val="235889"/>
+              </w:rPr>
+            </w:pPr>
+            <w:r>
+              <w:rPr>
+                <w:rFonts w:ascii="Times New Roman" w:eastAsia="Times New Roman" w:hAnsi="Times New Roman" w:cs="Times New Roman"/>
+                <w:color w:val="235889"/>
               </w:rPr>
               <w:t>870.7</w:t>
             </w:r>
@@ -6066,13 +6073,13 @@
               <w:spacing w:after="0" w:line="240" w:lineRule="auto"/>
               <w:rPr>
                 <w:rFonts w:ascii="Times New Roman" w:eastAsia="Times New Roman" w:hAnsi="Times New Roman" w:cs="Times New Roman"/>
-                <w:color w:val="2E74B5" w:themeColor="accent5" w:themeShade="BF"/>
-              </w:rPr>
-            </w:pPr>
-            <w:r>
-              <w:rPr>
-                <w:rFonts w:ascii="Times New Roman" w:eastAsia="Times New Roman" w:hAnsi="Times New Roman" w:cs="Times New Roman"/>
-                <w:color w:val="2E74B5" w:themeColor="accent5" w:themeShade="BF"/>
+                <w:color w:val="235889"/>
+              </w:rPr>
+            </w:pPr>
+            <w:r>
+              <w:rPr>
+                <w:rFonts w:ascii="Times New Roman" w:eastAsia="Times New Roman" w:hAnsi="Times New Roman" w:cs="Times New Roman"/>
+                <w:color w:val="235889"/>
               </w:rPr>
               <w:t>1, 212</w:t>
             </w:r>
@@ -6097,7 +6104,7 @@
                 <w:rFonts w:ascii="Times New Roman" w:eastAsia="Times New Roman" w:hAnsi="Times New Roman" w:cs="Times New Roman"/>
                 <w:b/>
                 <w:bCs/>
-                <w:color w:val="2E74B5" w:themeColor="accent5" w:themeShade="BF"/>
+                <w:color w:val="235889"/>
               </w:rPr>
             </w:pPr>
             <w:r>
@@ -6105,7 +6112,7 @@
                 <w:rFonts w:ascii="Times New Roman" w:eastAsia="Times New Roman" w:hAnsi="Times New Roman" w:cs="Times New Roman"/>
                 <w:b/>
                 <w:bCs/>
-                <w:color w:val="2E74B5" w:themeColor="accent5" w:themeShade="BF"/>
+                <w:color w:val="235889"/>
               </w:rPr>
               <w:t>0.8042</w:t>
             </w:r>
@@ -6134,13 +6141,13 @@
               <w:spacing w:after="0" w:line="240" w:lineRule="auto"/>
               <w:rPr>
                 <w:rFonts w:ascii="Times New Roman" w:eastAsia="Times New Roman" w:hAnsi="Times New Roman" w:cs="Times New Roman"/>
-                <w:color w:val="C00000"/>
-              </w:rPr>
-            </w:pPr>
-            <w:r>
-              <w:rPr>
-                <w:rFonts w:ascii="Times New Roman" w:eastAsia="Times New Roman" w:hAnsi="Times New Roman" w:cs="Times New Roman"/>
-                <w:color w:val="C00000"/>
+                <w:color w:val="820000"/>
+              </w:rPr>
+            </w:pPr>
+            <w:r>
+              <w:rPr>
+                <w:rFonts w:ascii="Times New Roman" w:eastAsia="Times New Roman" w:hAnsi="Times New Roman" w:cs="Times New Roman"/>
+                <w:color w:val="820000"/>
               </w:rPr>
               <w:t>Order-</w:t>
             </w:r>
@@ -6148,7 +6155,7 @@
             <w:r>
               <w:rPr>
                 <w:rFonts w:ascii="Times New Roman" w:eastAsia="Times New Roman" w:hAnsi="Times New Roman" w:cs="Times New Roman"/>
-                <w:color w:val="C00000"/>
+                <w:color w:val="820000"/>
               </w:rPr>
               <w:t>Trichoptera</w:t>
             </w:r>
@@ -6171,13 +6178,13 @@
               <w:spacing w:after="0" w:line="240" w:lineRule="auto"/>
               <w:rPr>
                 <w:rFonts w:ascii="Times New Roman" w:eastAsia="Times New Roman" w:hAnsi="Times New Roman" w:cs="Times New Roman"/>
-                <w:color w:val="C00000"/>
-              </w:rPr>
-            </w:pPr>
-            <w:r>
-              <w:rPr>
-                <w:rFonts w:ascii="Times New Roman" w:eastAsia="Times New Roman" w:hAnsi="Times New Roman" w:cs="Times New Roman"/>
-                <w:color w:val="C00000"/>
+                <w:color w:val="820000"/>
+              </w:rPr>
+            </w:pPr>
+            <w:r>
+              <w:rPr>
+                <w:rFonts w:ascii="Times New Roman" w:eastAsia="Times New Roman" w:hAnsi="Times New Roman" w:cs="Times New Roman"/>
+                <w:color w:val="820000"/>
               </w:rPr>
               <w:t>Linear</w:t>
             </w:r>
@@ -6199,13 +6206,13 @@
               <w:spacing w:after="0" w:line="240" w:lineRule="auto"/>
               <w:rPr>
                 <w:rFonts w:ascii="Times New Roman" w:eastAsia="Times New Roman" w:hAnsi="Times New Roman" w:cs="Times New Roman"/>
-                <w:color w:val="C00000"/>
-              </w:rPr>
-            </w:pPr>
-            <w:r>
-              <w:rPr>
-                <w:rFonts w:ascii="Times New Roman" w:eastAsia="Times New Roman" w:hAnsi="Times New Roman" w:cs="Times New Roman"/>
-                <w:color w:val="C00000"/>
+                <w:color w:val="820000"/>
+              </w:rPr>
+            </w:pPr>
+            <w:r>
+              <w:rPr>
+                <w:rFonts w:ascii="Times New Roman" w:eastAsia="Times New Roman" w:hAnsi="Times New Roman" w:cs="Times New Roman"/>
+                <w:color w:val="820000"/>
               </w:rPr>
               <w:t>Surface Area</w:t>
             </w:r>
@@ -6227,13 +6234,13 @@
               <w:spacing w:after="0" w:line="240" w:lineRule="auto"/>
               <w:rPr>
                 <w:rFonts w:ascii="Times New Roman" w:eastAsia="Times New Roman" w:hAnsi="Times New Roman" w:cs="Times New Roman"/>
-                <w:color w:val="C00000"/>
-              </w:rPr>
-            </w:pPr>
-            <w:r>
-              <w:rPr>
-                <w:rFonts w:ascii="Times New Roman" w:eastAsia="Times New Roman" w:hAnsi="Times New Roman" w:cs="Times New Roman"/>
-                <w:color w:val="C00000"/>
+                <w:color w:val="820000"/>
+              </w:rPr>
+            </w:pPr>
+            <w:r>
+              <w:rPr>
+                <w:rFonts w:ascii="Times New Roman" w:eastAsia="Times New Roman" w:hAnsi="Times New Roman" w:cs="Times New Roman"/>
+                <w:color w:val="820000"/>
               </w:rPr>
               <w:t>808.7</w:t>
             </w:r>
@@ -6255,13 +6262,13 @@
               <w:spacing w:after="0" w:line="240" w:lineRule="auto"/>
               <w:rPr>
                 <w:rFonts w:ascii="Times New Roman" w:eastAsia="Times New Roman" w:hAnsi="Times New Roman" w:cs="Times New Roman"/>
-                <w:color w:val="C00000"/>
-              </w:rPr>
-            </w:pPr>
-            <w:r>
-              <w:rPr>
-                <w:rFonts w:ascii="Times New Roman" w:eastAsia="Times New Roman" w:hAnsi="Times New Roman" w:cs="Times New Roman"/>
-                <w:color w:val="C00000"/>
+                <w:color w:val="820000"/>
+              </w:rPr>
+            </w:pPr>
+            <w:r>
+              <w:rPr>
+                <w:rFonts w:ascii="Times New Roman" w:eastAsia="Times New Roman" w:hAnsi="Times New Roman" w:cs="Times New Roman"/>
+                <w:color w:val="820000"/>
               </w:rPr>
               <w:t>1, 228</w:t>
             </w:r>
@@ -6285,13 +6292,13 @@
               <w:spacing w:after="0" w:line="240" w:lineRule="auto"/>
               <w:rPr>
                 <w:rFonts w:ascii="Times New Roman" w:eastAsia="Times New Roman" w:hAnsi="Times New Roman" w:cs="Times New Roman"/>
-                <w:color w:val="C00000"/>
-              </w:rPr>
-            </w:pPr>
-            <w:r>
-              <w:rPr>
-                <w:rFonts w:ascii="Times New Roman" w:eastAsia="Times New Roman" w:hAnsi="Times New Roman" w:cs="Times New Roman"/>
-                <w:color w:val="C00000"/>
+                <w:color w:val="820000"/>
+              </w:rPr>
+            </w:pPr>
+            <w:r>
+              <w:rPr>
+                <w:rFonts w:ascii="Times New Roman" w:eastAsia="Times New Roman" w:hAnsi="Times New Roman" w:cs="Times New Roman"/>
+                <w:color w:val="820000"/>
               </w:rPr>
               <w:t>0.7801</w:t>
             </w:r>
@@ -6319,13 +6326,13 @@
               <w:spacing w:after="0" w:line="240" w:lineRule="auto"/>
               <w:rPr>
                 <w:rFonts w:ascii="Times New Roman" w:eastAsia="Times New Roman" w:hAnsi="Times New Roman" w:cs="Times New Roman"/>
-                <w:color w:val="C00000"/>
-              </w:rPr>
-            </w:pPr>
-            <w:r>
-              <w:rPr>
-                <w:rFonts w:ascii="Times New Roman" w:eastAsia="Times New Roman" w:hAnsi="Times New Roman" w:cs="Times New Roman"/>
-                <w:color w:val="C00000"/>
+                <w:color w:val="820000"/>
+              </w:rPr>
+            </w:pPr>
+            <w:r>
+              <w:rPr>
+                <w:rFonts w:ascii="Times New Roman" w:eastAsia="Times New Roman" w:hAnsi="Times New Roman" w:cs="Times New Roman"/>
+                <w:color w:val="820000"/>
               </w:rPr>
               <w:t>Order-</w:t>
             </w:r>
@@ -6333,7 +6340,7 @@
             <w:r>
               <w:rPr>
                 <w:rFonts w:ascii="Times New Roman" w:eastAsia="Times New Roman" w:hAnsi="Times New Roman" w:cs="Times New Roman"/>
-                <w:color w:val="C00000"/>
+                <w:color w:val="820000"/>
               </w:rPr>
               <w:t>Trichoptera</w:t>
             </w:r>
@@ -6353,13 +6360,13 @@
               <w:spacing w:after="0" w:line="240" w:lineRule="auto"/>
               <w:rPr>
                 <w:rFonts w:ascii="Times New Roman" w:eastAsia="Times New Roman" w:hAnsi="Times New Roman" w:cs="Times New Roman"/>
-                <w:color w:val="C00000"/>
-              </w:rPr>
-            </w:pPr>
-            <w:r>
-              <w:rPr>
-                <w:rFonts w:ascii="Times New Roman" w:eastAsia="Times New Roman" w:hAnsi="Times New Roman" w:cs="Times New Roman"/>
-                <w:color w:val="C00000"/>
+                <w:color w:val="820000"/>
+              </w:rPr>
+            </w:pPr>
+            <w:r>
+              <w:rPr>
+                <w:rFonts w:ascii="Times New Roman" w:eastAsia="Times New Roman" w:hAnsi="Times New Roman" w:cs="Times New Roman"/>
+                <w:color w:val="820000"/>
               </w:rPr>
               <w:t>Natural log transformed</w:t>
             </w:r>
@@ -6378,13 +6385,13 @@
               <w:spacing w:after="0" w:line="240" w:lineRule="auto"/>
               <w:rPr>
                 <w:rFonts w:ascii="Times New Roman" w:eastAsia="Times New Roman" w:hAnsi="Times New Roman" w:cs="Times New Roman"/>
-                <w:color w:val="C00000"/>
-              </w:rPr>
-            </w:pPr>
-            <w:r>
-              <w:rPr>
-                <w:rFonts w:ascii="Times New Roman" w:eastAsia="Times New Roman" w:hAnsi="Times New Roman" w:cs="Times New Roman"/>
-                <w:color w:val="C00000"/>
+                <w:color w:val="820000"/>
+              </w:rPr>
+            </w:pPr>
+            <w:r>
+              <w:rPr>
+                <w:rFonts w:ascii="Times New Roman" w:eastAsia="Times New Roman" w:hAnsi="Times New Roman" w:cs="Times New Roman"/>
+                <w:color w:val="820000"/>
               </w:rPr>
               <w:t>Surface Area</w:t>
             </w:r>
@@ -6403,13 +6410,13 @@
               <w:spacing w:after="0" w:line="240" w:lineRule="auto"/>
               <w:rPr>
                 <w:rFonts w:ascii="Times New Roman" w:eastAsia="Times New Roman" w:hAnsi="Times New Roman" w:cs="Times New Roman"/>
-                <w:color w:val="C00000"/>
-              </w:rPr>
-            </w:pPr>
-            <w:r>
-              <w:rPr>
-                <w:rFonts w:ascii="Times New Roman" w:eastAsia="Times New Roman" w:hAnsi="Times New Roman" w:cs="Times New Roman"/>
-                <w:color w:val="C00000"/>
+                <w:color w:val="820000"/>
+              </w:rPr>
+            </w:pPr>
+            <w:r>
+              <w:rPr>
+                <w:rFonts w:ascii="Times New Roman" w:eastAsia="Times New Roman" w:hAnsi="Times New Roman" w:cs="Times New Roman"/>
+                <w:color w:val="820000"/>
               </w:rPr>
               <w:t>2073</w:t>
             </w:r>
@@ -6428,13 +6435,13 @@
               <w:spacing w:after="0" w:line="240" w:lineRule="auto"/>
               <w:rPr>
                 <w:rFonts w:ascii="Times New Roman" w:eastAsia="Times New Roman" w:hAnsi="Times New Roman" w:cs="Times New Roman"/>
-                <w:color w:val="C00000"/>
-              </w:rPr>
-            </w:pPr>
-            <w:r>
-              <w:rPr>
-                <w:rFonts w:ascii="Times New Roman" w:eastAsia="Times New Roman" w:hAnsi="Times New Roman" w:cs="Times New Roman"/>
-                <w:color w:val="C00000"/>
+                <w:color w:val="820000"/>
+              </w:rPr>
+            </w:pPr>
+            <w:r>
+              <w:rPr>
+                <w:rFonts w:ascii="Times New Roman" w:eastAsia="Times New Roman" w:hAnsi="Times New Roman" w:cs="Times New Roman"/>
+                <w:color w:val="820000"/>
               </w:rPr>
               <w:t>1, 228</w:t>
             </w:r>
@@ -6459,7 +6466,7 @@
                 <w:rFonts w:ascii="Times New Roman" w:eastAsia="Times New Roman" w:hAnsi="Times New Roman" w:cs="Times New Roman"/>
                 <w:b/>
                 <w:bCs/>
-                <w:color w:val="C00000"/>
+                <w:color w:val="820000"/>
                 <w:u w:val="single"/>
               </w:rPr>
             </w:pPr>
@@ -6468,7 +6475,7 @@
                 <w:rFonts w:ascii="Times New Roman" w:eastAsia="Times New Roman" w:hAnsi="Times New Roman" w:cs="Times New Roman"/>
                 <w:b/>
                 <w:bCs/>
-                <w:color w:val="C00000"/>
+                <w:color w:val="820000"/>
                 <w:u w:val="single"/>
               </w:rPr>
               <w:t>0.9009</w:t>
@@ -6497,13 +6504,13 @@
               <w:spacing w:after="0" w:line="240" w:lineRule="auto"/>
               <w:rPr>
                 <w:rFonts w:ascii="Times New Roman" w:eastAsia="Times New Roman" w:hAnsi="Times New Roman" w:cs="Times New Roman"/>
-                <w:color w:val="C00000"/>
-              </w:rPr>
-            </w:pPr>
-            <w:r>
-              <w:rPr>
-                <w:rFonts w:ascii="Times New Roman" w:eastAsia="Times New Roman" w:hAnsi="Times New Roman" w:cs="Times New Roman"/>
-                <w:color w:val="C00000"/>
+                <w:color w:val="820000"/>
+              </w:rPr>
+            </w:pPr>
+            <w:r>
+              <w:rPr>
+                <w:rFonts w:ascii="Times New Roman" w:eastAsia="Times New Roman" w:hAnsi="Times New Roman" w:cs="Times New Roman"/>
+                <w:color w:val="820000"/>
               </w:rPr>
               <w:t>Order-</w:t>
             </w:r>
@@ -6511,7 +6518,7 @@
             <w:r>
               <w:rPr>
                 <w:rFonts w:ascii="Times New Roman" w:eastAsia="Times New Roman" w:hAnsi="Times New Roman" w:cs="Times New Roman"/>
-                <w:color w:val="C00000"/>
+                <w:color w:val="820000"/>
               </w:rPr>
               <w:t>Trichoptera</w:t>
             </w:r>
@@ -6534,13 +6541,13 @@
               <w:spacing w:after="0" w:line="240" w:lineRule="auto"/>
               <w:rPr>
                 <w:rFonts w:ascii="Times New Roman" w:eastAsia="Times New Roman" w:hAnsi="Times New Roman" w:cs="Times New Roman"/>
-                <w:color w:val="C00000"/>
-              </w:rPr>
-            </w:pPr>
-            <w:r>
-              <w:rPr>
-                <w:rFonts w:ascii="Times New Roman" w:eastAsia="Times New Roman" w:hAnsi="Times New Roman" w:cs="Times New Roman"/>
-                <w:color w:val="C00000"/>
+                <w:color w:val="820000"/>
+              </w:rPr>
+            </w:pPr>
+            <w:r>
+              <w:rPr>
+                <w:rFonts w:ascii="Times New Roman" w:eastAsia="Times New Roman" w:hAnsi="Times New Roman" w:cs="Times New Roman"/>
+                <w:color w:val="820000"/>
               </w:rPr>
               <w:t>Linear</w:t>
             </w:r>
@@ -6562,13 +6569,13 @@
               <w:spacing w:after="0" w:line="240" w:lineRule="auto"/>
               <w:rPr>
                 <w:rFonts w:ascii="Times New Roman" w:eastAsia="Times New Roman" w:hAnsi="Times New Roman" w:cs="Times New Roman"/>
-                <w:color w:val="C00000"/>
-              </w:rPr>
-            </w:pPr>
-            <w:r>
-              <w:rPr>
-                <w:rFonts w:ascii="Times New Roman" w:eastAsia="Times New Roman" w:hAnsi="Times New Roman" w:cs="Times New Roman"/>
-                <w:color w:val="C00000"/>
+                <w:color w:val="820000"/>
+              </w:rPr>
+            </w:pPr>
+            <w:r>
+              <w:rPr>
+                <w:rFonts w:ascii="Times New Roman" w:eastAsia="Times New Roman" w:hAnsi="Times New Roman" w:cs="Times New Roman"/>
+                <w:color w:val="820000"/>
               </w:rPr>
               <w:t>Length</w:t>
             </w:r>
@@ -6590,13 +6597,13 @@
               <w:spacing w:after="0" w:line="240" w:lineRule="auto"/>
               <w:rPr>
                 <w:rFonts w:ascii="Times New Roman" w:eastAsia="Times New Roman" w:hAnsi="Times New Roman" w:cs="Times New Roman"/>
-                <w:color w:val="C00000"/>
-              </w:rPr>
-            </w:pPr>
-            <w:r>
-              <w:rPr>
-                <w:rFonts w:ascii="Times New Roman" w:eastAsia="Times New Roman" w:hAnsi="Times New Roman" w:cs="Times New Roman"/>
-                <w:color w:val="C00000"/>
+                <w:color w:val="820000"/>
+              </w:rPr>
+            </w:pPr>
+            <w:r>
+              <w:rPr>
+                <w:rFonts w:ascii="Times New Roman" w:eastAsia="Times New Roman" w:hAnsi="Times New Roman" w:cs="Times New Roman"/>
+                <w:color w:val="820000"/>
               </w:rPr>
               <w:t>520.7</w:t>
             </w:r>
@@ -6618,13 +6625,13 @@
               <w:spacing w:after="0" w:line="240" w:lineRule="auto"/>
               <w:rPr>
                 <w:rFonts w:ascii="Times New Roman" w:eastAsia="Times New Roman" w:hAnsi="Times New Roman" w:cs="Times New Roman"/>
-                <w:color w:val="C00000"/>
-              </w:rPr>
-            </w:pPr>
-            <w:r>
-              <w:rPr>
-                <w:rFonts w:ascii="Times New Roman" w:eastAsia="Times New Roman" w:hAnsi="Times New Roman" w:cs="Times New Roman"/>
-                <w:color w:val="C00000"/>
+                <w:color w:val="820000"/>
+              </w:rPr>
+            </w:pPr>
+            <w:r>
+              <w:rPr>
+                <w:rFonts w:ascii="Times New Roman" w:eastAsia="Times New Roman" w:hAnsi="Times New Roman" w:cs="Times New Roman"/>
+                <w:color w:val="820000"/>
               </w:rPr>
               <w:t>1, 228</w:t>
             </w:r>
@@ -6647,13 +6654,13 @@
               <w:spacing w:after="0" w:line="240" w:lineRule="auto"/>
               <w:rPr>
                 <w:rFonts w:ascii="Times New Roman" w:eastAsia="Times New Roman" w:hAnsi="Times New Roman" w:cs="Times New Roman"/>
-                <w:color w:val="C00000"/>
-              </w:rPr>
-            </w:pPr>
-            <w:r>
-              <w:rPr>
-                <w:rFonts w:ascii="Times New Roman" w:eastAsia="Times New Roman" w:hAnsi="Times New Roman" w:cs="Times New Roman"/>
-                <w:color w:val="C00000"/>
+                <w:color w:val="820000"/>
+              </w:rPr>
+            </w:pPr>
+            <w:r>
+              <w:rPr>
+                <w:rFonts w:ascii="Times New Roman" w:eastAsia="Times New Roman" w:hAnsi="Times New Roman" w:cs="Times New Roman"/>
+                <w:color w:val="820000"/>
               </w:rPr>
               <w:t>0.6955</w:t>
             </w:r>
@@ -6681,13 +6688,13 @@
               <w:spacing w:after="0" w:line="240" w:lineRule="auto"/>
               <w:rPr>
                 <w:rFonts w:ascii="Times New Roman" w:eastAsia="Times New Roman" w:hAnsi="Times New Roman" w:cs="Times New Roman"/>
-                <w:color w:val="C00000"/>
-              </w:rPr>
-            </w:pPr>
-            <w:r>
-              <w:rPr>
-                <w:rFonts w:ascii="Times New Roman" w:eastAsia="Times New Roman" w:hAnsi="Times New Roman" w:cs="Times New Roman"/>
-                <w:color w:val="C00000"/>
+                <w:color w:val="820000"/>
+              </w:rPr>
+            </w:pPr>
+            <w:r>
+              <w:rPr>
+                <w:rFonts w:ascii="Times New Roman" w:eastAsia="Times New Roman" w:hAnsi="Times New Roman" w:cs="Times New Roman"/>
+                <w:color w:val="820000"/>
               </w:rPr>
               <w:t>Order-</w:t>
             </w:r>
@@ -6695,7 +6702,7 @@
             <w:r>
               <w:rPr>
                 <w:rFonts w:ascii="Times New Roman" w:eastAsia="Times New Roman" w:hAnsi="Times New Roman" w:cs="Times New Roman"/>
-                <w:color w:val="C00000"/>
+                <w:color w:val="820000"/>
               </w:rPr>
               <w:t>Trichoptera</w:t>
             </w:r>
@@ -6718,13 +6725,13 @@
               <w:spacing w:after="0" w:line="240" w:lineRule="auto"/>
               <w:rPr>
                 <w:rFonts w:ascii="Times New Roman" w:eastAsia="Times New Roman" w:hAnsi="Times New Roman" w:cs="Times New Roman"/>
-                <w:color w:val="C00000"/>
-              </w:rPr>
-            </w:pPr>
-            <w:r>
-              <w:rPr>
-                <w:rFonts w:ascii="Times New Roman" w:eastAsia="Times New Roman" w:hAnsi="Times New Roman" w:cs="Times New Roman"/>
-                <w:color w:val="C00000"/>
+                <w:color w:val="820000"/>
+              </w:rPr>
+            </w:pPr>
+            <w:r>
+              <w:rPr>
+                <w:rFonts w:ascii="Times New Roman" w:eastAsia="Times New Roman" w:hAnsi="Times New Roman" w:cs="Times New Roman"/>
+                <w:color w:val="820000"/>
               </w:rPr>
               <w:t>Natural log transformed</w:t>
             </w:r>
@@ -6746,13 +6753,13 @@
               <w:spacing w:after="0" w:line="240" w:lineRule="auto"/>
               <w:rPr>
                 <w:rFonts w:ascii="Times New Roman" w:eastAsia="Times New Roman" w:hAnsi="Times New Roman" w:cs="Times New Roman"/>
-                <w:color w:val="C00000"/>
-              </w:rPr>
-            </w:pPr>
-            <w:r>
-              <w:rPr>
-                <w:rFonts w:ascii="Times New Roman" w:eastAsia="Times New Roman" w:hAnsi="Times New Roman" w:cs="Times New Roman"/>
-                <w:color w:val="C00000"/>
+                <w:color w:val="820000"/>
+              </w:rPr>
+            </w:pPr>
+            <w:r>
+              <w:rPr>
+                <w:rFonts w:ascii="Times New Roman" w:eastAsia="Times New Roman" w:hAnsi="Times New Roman" w:cs="Times New Roman"/>
+                <w:color w:val="820000"/>
               </w:rPr>
               <w:t>Length</w:t>
             </w:r>
@@ -6774,13 +6781,13 @@
               <w:spacing w:after="0" w:line="240" w:lineRule="auto"/>
               <w:rPr>
                 <w:rFonts w:ascii="Times New Roman" w:eastAsia="Times New Roman" w:hAnsi="Times New Roman" w:cs="Times New Roman"/>
-                <w:color w:val="C00000"/>
-              </w:rPr>
-            </w:pPr>
-            <w:r>
-              <w:rPr>
-                <w:rFonts w:ascii="Times New Roman" w:eastAsia="Times New Roman" w:hAnsi="Times New Roman" w:cs="Times New Roman"/>
-                <w:color w:val="C00000"/>
+                <w:color w:val="820000"/>
+              </w:rPr>
+            </w:pPr>
+            <w:r>
+              <w:rPr>
+                <w:rFonts w:ascii="Times New Roman" w:eastAsia="Times New Roman" w:hAnsi="Times New Roman" w:cs="Times New Roman"/>
+                <w:color w:val="820000"/>
               </w:rPr>
               <w:t>1236</w:t>
             </w:r>
@@ -6802,13 +6809,13 @@
               <w:spacing w:after="0" w:line="240" w:lineRule="auto"/>
               <w:rPr>
                 <w:rFonts w:ascii="Times New Roman" w:eastAsia="Times New Roman" w:hAnsi="Times New Roman" w:cs="Times New Roman"/>
-                <w:color w:val="C00000"/>
-              </w:rPr>
-            </w:pPr>
-            <w:r>
-              <w:rPr>
-                <w:rFonts w:ascii="Times New Roman" w:eastAsia="Times New Roman" w:hAnsi="Times New Roman" w:cs="Times New Roman"/>
-                <w:color w:val="C00000"/>
+                <w:color w:val="820000"/>
+              </w:rPr>
+            </w:pPr>
+            <w:r>
+              <w:rPr>
+                <w:rFonts w:ascii="Times New Roman" w:eastAsia="Times New Roman" w:hAnsi="Times New Roman" w:cs="Times New Roman"/>
+                <w:color w:val="820000"/>
               </w:rPr>
               <w:t>1, 228</w:t>
             </w:r>
@@ -6833,7 +6840,7 @@
                 <w:rFonts w:ascii="Times New Roman" w:eastAsia="Times New Roman" w:hAnsi="Times New Roman" w:cs="Times New Roman"/>
                 <w:b/>
                 <w:bCs/>
-                <w:color w:val="C00000"/>
+                <w:color w:val="820000"/>
               </w:rPr>
             </w:pPr>
             <w:r>
@@ -6841,7 +6848,7 @@
                 <w:rFonts w:ascii="Times New Roman" w:eastAsia="Times New Roman" w:hAnsi="Times New Roman" w:cs="Times New Roman"/>
                 <w:b/>
                 <w:bCs/>
-                <w:color w:val="C00000"/>
+                <w:color w:val="820000"/>
               </w:rPr>
               <w:t>0.8443</w:t>
             </w:r>
@@ -6870,13 +6877,13 @@
               <w:spacing w:after="0" w:line="240" w:lineRule="auto"/>
               <w:rPr>
                 <w:rFonts w:ascii="Times New Roman" w:eastAsia="Times New Roman" w:hAnsi="Times New Roman" w:cs="Times New Roman"/>
-                <w:color w:val="C00000"/>
-              </w:rPr>
-            </w:pPr>
-            <w:r>
-              <w:rPr>
-                <w:rFonts w:ascii="Times New Roman" w:eastAsia="Times New Roman" w:hAnsi="Times New Roman" w:cs="Times New Roman"/>
-                <w:color w:val="C00000"/>
+                <w:color w:val="820000"/>
+              </w:rPr>
+            </w:pPr>
+            <w:r>
+              <w:rPr>
+                <w:rFonts w:ascii="Times New Roman" w:eastAsia="Times New Roman" w:hAnsi="Times New Roman" w:cs="Times New Roman"/>
+                <w:color w:val="820000"/>
               </w:rPr>
               <w:t>Family-</w:t>
             </w:r>
@@ -6884,7 +6891,7 @@
             <w:r>
               <w:rPr>
                 <w:rFonts w:ascii="Times New Roman" w:eastAsia="Times New Roman" w:hAnsi="Times New Roman" w:cs="Times New Roman"/>
-                <w:color w:val="C00000"/>
+                <w:color w:val="820000"/>
               </w:rPr>
               <w:t>Hydropsychidae</w:t>
             </w:r>
@@ -6907,13 +6914,13 @@
               <w:spacing w:after="0" w:line="240" w:lineRule="auto"/>
               <w:rPr>
                 <w:rFonts w:ascii="Times New Roman" w:eastAsia="Times New Roman" w:hAnsi="Times New Roman" w:cs="Times New Roman"/>
-                <w:color w:val="C00000"/>
-              </w:rPr>
-            </w:pPr>
-            <w:r>
-              <w:rPr>
-                <w:rFonts w:ascii="Times New Roman" w:eastAsia="Times New Roman" w:hAnsi="Times New Roman" w:cs="Times New Roman"/>
-                <w:color w:val="C00000"/>
+                <w:color w:val="820000"/>
+              </w:rPr>
+            </w:pPr>
+            <w:r>
+              <w:rPr>
+                <w:rFonts w:ascii="Times New Roman" w:eastAsia="Times New Roman" w:hAnsi="Times New Roman" w:cs="Times New Roman"/>
+                <w:color w:val="820000"/>
               </w:rPr>
               <w:t>Linear</w:t>
             </w:r>
@@ -6935,13 +6942,13 @@
               <w:spacing w:after="0" w:line="240" w:lineRule="auto"/>
               <w:rPr>
                 <w:rFonts w:ascii="Times New Roman" w:eastAsia="Times New Roman" w:hAnsi="Times New Roman" w:cs="Times New Roman"/>
-                <w:color w:val="C00000"/>
-              </w:rPr>
-            </w:pPr>
-            <w:r>
-              <w:rPr>
-                <w:rFonts w:ascii="Times New Roman" w:eastAsia="Times New Roman" w:hAnsi="Times New Roman" w:cs="Times New Roman"/>
-                <w:color w:val="C00000"/>
+                <w:color w:val="820000"/>
+              </w:rPr>
+            </w:pPr>
+            <w:r>
+              <w:rPr>
+                <w:rFonts w:ascii="Times New Roman" w:eastAsia="Times New Roman" w:hAnsi="Times New Roman" w:cs="Times New Roman"/>
+                <w:color w:val="820000"/>
               </w:rPr>
               <w:t>Surface Area</w:t>
             </w:r>
@@ -6963,13 +6970,13 @@
               <w:spacing w:after="0" w:line="240" w:lineRule="auto"/>
               <w:rPr>
                 <w:rFonts w:ascii="Times New Roman" w:eastAsia="Times New Roman" w:hAnsi="Times New Roman" w:cs="Times New Roman"/>
-                <w:color w:val="C00000"/>
-              </w:rPr>
-            </w:pPr>
-            <w:r>
-              <w:rPr>
-                <w:rFonts w:ascii="Times New Roman" w:eastAsia="Times New Roman" w:hAnsi="Times New Roman" w:cs="Times New Roman"/>
-                <w:color w:val="C00000"/>
+                <w:color w:val="820000"/>
+              </w:rPr>
+            </w:pPr>
+            <w:r>
+              <w:rPr>
+                <w:rFonts w:ascii="Times New Roman" w:eastAsia="Times New Roman" w:hAnsi="Times New Roman" w:cs="Times New Roman"/>
+                <w:color w:val="820000"/>
               </w:rPr>
               <w:t>713.4</w:t>
             </w:r>
@@ -6991,13 +6998,13 @@
               <w:spacing w:after="0" w:line="240" w:lineRule="auto"/>
               <w:rPr>
                 <w:rFonts w:ascii="Times New Roman" w:eastAsia="Times New Roman" w:hAnsi="Times New Roman" w:cs="Times New Roman"/>
-                <w:color w:val="C00000"/>
-              </w:rPr>
-            </w:pPr>
-            <w:r>
-              <w:rPr>
-                <w:rFonts w:ascii="Times New Roman" w:eastAsia="Times New Roman" w:hAnsi="Times New Roman" w:cs="Times New Roman"/>
-                <w:color w:val="C00000"/>
+                <w:color w:val="820000"/>
+              </w:rPr>
+            </w:pPr>
+            <w:r>
+              <w:rPr>
+                <w:rFonts w:ascii="Times New Roman" w:eastAsia="Times New Roman" w:hAnsi="Times New Roman" w:cs="Times New Roman"/>
+                <w:color w:val="820000"/>
               </w:rPr>
               <w:t>1, 183</w:t>
             </w:r>
@@ -7021,13 +7028,13 @@
               <w:spacing w:after="0" w:line="240" w:lineRule="auto"/>
               <w:rPr>
                 <w:rFonts w:ascii="Times New Roman" w:eastAsia="Times New Roman" w:hAnsi="Times New Roman" w:cs="Times New Roman"/>
-                <w:color w:val="C00000"/>
-              </w:rPr>
-            </w:pPr>
-            <w:r>
-              <w:rPr>
-                <w:rFonts w:ascii="Times New Roman" w:eastAsia="Times New Roman" w:hAnsi="Times New Roman" w:cs="Times New Roman"/>
-                <w:color w:val="C00000"/>
+                <w:color w:val="820000"/>
+              </w:rPr>
+            </w:pPr>
+            <w:r>
+              <w:rPr>
+                <w:rFonts w:ascii="Times New Roman" w:eastAsia="Times New Roman" w:hAnsi="Times New Roman" w:cs="Times New Roman"/>
+                <w:color w:val="820000"/>
               </w:rPr>
               <w:t>0.7958</w:t>
             </w:r>
@@ -7055,13 +7062,13 @@
               <w:spacing w:after="0" w:line="240" w:lineRule="auto"/>
               <w:rPr>
                 <w:rFonts w:ascii="Times New Roman" w:eastAsia="Times New Roman" w:hAnsi="Times New Roman" w:cs="Times New Roman"/>
-                <w:color w:val="C00000"/>
-              </w:rPr>
-            </w:pPr>
-            <w:r>
-              <w:rPr>
-                <w:rFonts w:ascii="Times New Roman" w:eastAsia="Times New Roman" w:hAnsi="Times New Roman" w:cs="Times New Roman"/>
-                <w:color w:val="C00000"/>
+                <w:color w:val="820000"/>
+              </w:rPr>
+            </w:pPr>
+            <w:r>
+              <w:rPr>
+                <w:rFonts w:ascii="Times New Roman" w:eastAsia="Times New Roman" w:hAnsi="Times New Roman" w:cs="Times New Roman"/>
+                <w:color w:val="820000"/>
               </w:rPr>
               <w:t>Family-</w:t>
             </w:r>
@@ -7069,7 +7076,7 @@
             <w:r>
               <w:rPr>
                 <w:rFonts w:ascii="Times New Roman" w:eastAsia="Times New Roman" w:hAnsi="Times New Roman" w:cs="Times New Roman"/>
-                <w:color w:val="C00000"/>
+                <w:color w:val="820000"/>
               </w:rPr>
               <w:t>Hydropsychidae</w:t>
             </w:r>
@@ -7089,13 +7096,13 @@
               <w:spacing w:after="0" w:line="240" w:lineRule="auto"/>
               <w:rPr>
                 <w:rFonts w:ascii="Times New Roman" w:eastAsia="Times New Roman" w:hAnsi="Times New Roman" w:cs="Times New Roman"/>
-                <w:color w:val="C00000"/>
-              </w:rPr>
-            </w:pPr>
-            <w:r>
-              <w:rPr>
-                <w:rFonts w:ascii="Times New Roman" w:eastAsia="Times New Roman" w:hAnsi="Times New Roman" w:cs="Times New Roman"/>
-                <w:color w:val="C00000"/>
+                <w:color w:val="820000"/>
+              </w:rPr>
+            </w:pPr>
+            <w:r>
+              <w:rPr>
+                <w:rFonts w:ascii="Times New Roman" w:eastAsia="Times New Roman" w:hAnsi="Times New Roman" w:cs="Times New Roman"/>
+                <w:color w:val="820000"/>
               </w:rPr>
               <w:t>Natural log transformed</w:t>
             </w:r>
@@ -7114,13 +7121,13 @@
               <w:spacing w:after="0" w:line="240" w:lineRule="auto"/>
               <w:rPr>
                 <w:rFonts w:ascii="Times New Roman" w:eastAsia="Times New Roman" w:hAnsi="Times New Roman" w:cs="Times New Roman"/>
-                <w:color w:val="C00000"/>
-              </w:rPr>
-            </w:pPr>
-            <w:r>
-              <w:rPr>
-                <w:rFonts w:ascii="Times New Roman" w:eastAsia="Times New Roman" w:hAnsi="Times New Roman" w:cs="Times New Roman"/>
-                <w:color w:val="C00000"/>
+                <w:color w:val="820000"/>
+              </w:rPr>
+            </w:pPr>
+            <w:r>
+              <w:rPr>
+                <w:rFonts w:ascii="Times New Roman" w:eastAsia="Times New Roman" w:hAnsi="Times New Roman" w:cs="Times New Roman"/>
+                <w:color w:val="820000"/>
               </w:rPr>
               <w:t>Surface Area</w:t>
             </w:r>
@@ -7139,13 +7146,13 @@
               <w:spacing w:after="0" w:line="240" w:lineRule="auto"/>
               <w:rPr>
                 <w:rFonts w:ascii="Times New Roman" w:eastAsia="Times New Roman" w:hAnsi="Times New Roman" w:cs="Times New Roman"/>
-                <w:color w:val="C00000"/>
-              </w:rPr>
-            </w:pPr>
-            <w:r>
-              <w:rPr>
-                <w:rFonts w:ascii="Times New Roman" w:eastAsia="Times New Roman" w:hAnsi="Times New Roman" w:cs="Times New Roman"/>
-                <w:color w:val="C00000"/>
+                <w:color w:val="820000"/>
+              </w:rPr>
+            </w:pPr>
+            <w:r>
+              <w:rPr>
+                <w:rFonts w:ascii="Times New Roman" w:eastAsia="Times New Roman" w:hAnsi="Times New Roman" w:cs="Times New Roman"/>
+                <w:color w:val="820000"/>
               </w:rPr>
               <w:t>1911</w:t>
             </w:r>
@@ -7164,13 +7171,13 @@
               <w:spacing w:after="0" w:line="240" w:lineRule="auto"/>
               <w:rPr>
                 <w:rFonts w:ascii="Times New Roman" w:eastAsia="Times New Roman" w:hAnsi="Times New Roman" w:cs="Times New Roman"/>
-                <w:color w:val="C00000"/>
-              </w:rPr>
-            </w:pPr>
-            <w:r>
-              <w:rPr>
-                <w:rFonts w:ascii="Times New Roman" w:eastAsia="Times New Roman" w:hAnsi="Times New Roman" w:cs="Times New Roman"/>
-                <w:color w:val="C00000"/>
+                <w:color w:val="820000"/>
+              </w:rPr>
+            </w:pPr>
+            <w:r>
+              <w:rPr>
+                <w:rFonts w:ascii="Times New Roman" w:eastAsia="Times New Roman" w:hAnsi="Times New Roman" w:cs="Times New Roman"/>
+                <w:color w:val="820000"/>
               </w:rPr>
               <w:t>1, 183</w:t>
             </w:r>
@@ -7195,7 +7202,7 @@
                 <w:rFonts w:ascii="Times New Roman" w:eastAsia="Times New Roman" w:hAnsi="Times New Roman" w:cs="Times New Roman"/>
                 <w:b/>
                 <w:bCs/>
-                <w:color w:val="C00000"/>
+                <w:color w:val="820000"/>
                 <w:u w:val="single"/>
               </w:rPr>
             </w:pPr>
@@ -7204,7 +7211,7 @@
                 <w:rFonts w:ascii="Times New Roman" w:eastAsia="Times New Roman" w:hAnsi="Times New Roman" w:cs="Times New Roman"/>
                 <w:b/>
                 <w:bCs/>
-                <w:color w:val="C00000"/>
+                <w:color w:val="820000"/>
                 <w:u w:val="single"/>
               </w:rPr>
               <w:t>0.9126</w:t>
@@ -7233,13 +7240,13 @@
               <w:spacing w:after="0" w:line="240" w:lineRule="auto"/>
               <w:rPr>
                 <w:rFonts w:ascii="Times New Roman" w:eastAsia="Times New Roman" w:hAnsi="Times New Roman" w:cs="Times New Roman"/>
-                <w:color w:val="C00000"/>
-              </w:rPr>
-            </w:pPr>
-            <w:r>
-              <w:rPr>
-                <w:rFonts w:ascii="Times New Roman" w:eastAsia="Times New Roman" w:hAnsi="Times New Roman" w:cs="Times New Roman"/>
-                <w:color w:val="C00000"/>
+                <w:color w:val="820000"/>
+              </w:rPr>
+            </w:pPr>
+            <w:r>
+              <w:rPr>
+                <w:rFonts w:ascii="Times New Roman" w:eastAsia="Times New Roman" w:hAnsi="Times New Roman" w:cs="Times New Roman"/>
+                <w:color w:val="820000"/>
               </w:rPr>
               <w:t>Family-</w:t>
             </w:r>
@@ -7247,7 +7254,7 @@
             <w:r>
               <w:rPr>
                 <w:rFonts w:ascii="Times New Roman" w:eastAsia="Times New Roman" w:hAnsi="Times New Roman" w:cs="Times New Roman"/>
-                <w:color w:val="C00000"/>
+                <w:color w:val="820000"/>
               </w:rPr>
               <w:t>Hydropsychidae</w:t>
             </w:r>
@@ -7270,13 +7277,13 @@
               <w:spacing w:after="0" w:line="240" w:lineRule="auto"/>
               <w:rPr>
                 <w:rFonts w:ascii="Times New Roman" w:eastAsia="Times New Roman" w:hAnsi="Times New Roman" w:cs="Times New Roman"/>
-                <w:color w:val="C00000"/>
-              </w:rPr>
-            </w:pPr>
-            <w:r>
-              <w:rPr>
-                <w:rFonts w:ascii="Times New Roman" w:eastAsia="Times New Roman" w:hAnsi="Times New Roman" w:cs="Times New Roman"/>
-                <w:color w:val="C00000"/>
+                <w:color w:val="820000"/>
+              </w:rPr>
+            </w:pPr>
+            <w:r>
+              <w:rPr>
+                <w:rFonts w:ascii="Times New Roman" w:eastAsia="Times New Roman" w:hAnsi="Times New Roman" w:cs="Times New Roman"/>
+                <w:color w:val="820000"/>
               </w:rPr>
               <w:t>Linear</w:t>
             </w:r>
@@ -7298,13 +7305,13 @@
               <w:spacing w:after="0" w:line="240" w:lineRule="auto"/>
               <w:rPr>
                 <w:rFonts w:ascii="Times New Roman" w:eastAsia="Times New Roman" w:hAnsi="Times New Roman" w:cs="Times New Roman"/>
-                <w:color w:val="C00000"/>
-              </w:rPr>
-            </w:pPr>
-            <w:r>
-              <w:rPr>
-                <w:rFonts w:ascii="Times New Roman" w:eastAsia="Times New Roman" w:hAnsi="Times New Roman" w:cs="Times New Roman"/>
-                <w:color w:val="C00000"/>
+                <w:color w:val="820000"/>
+              </w:rPr>
+            </w:pPr>
+            <w:r>
+              <w:rPr>
+                <w:rFonts w:ascii="Times New Roman" w:eastAsia="Times New Roman" w:hAnsi="Times New Roman" w:cs="Times New Roman"/>
+                <w:color w:val="820000"/>
               </w:rPr>
               <w:t>Length</w:t>
             </w:r>
@@ -7326,13 +7333,13 @@
               <w:spacing w:after="0" w:line="240" w:lineRule="auto"/>
               <w:rPr>
                 <w:rFonts w:ascii="Times New Roman" w:eastAsia="Times New Roman" w:hAnsi="Times New Roman" w:cs="Times New Roman"/>
-                <w:color w:val="C00000"/>
-              </w:rPr>
-            </w:pPr>
-            <w:r>
-              <w:rPr>
-                <w:rFonts w:ascii="Times New Roman" w:eastAsia="Times New Roman" w:hAnsi="Times New Roman" w:cs="Times New Roman"/>
-                <w:color w:val="C00000"/>
+                <w:color w:val="820000"/>
+              </w:rPr>
+            </w:pPr>
+            <w:r>
+              <w:rPr>
+                <w:rFonts w:ascii="Times New Roman" w:eastAsia="Times New Roman" w:hAnsi="Times New Roman" w:cs="Times New Roman"/>
+                <w:color w:val="820000"/>
               </w:rPr>
               <w:t>450.8</w:t>
             </w:r>
@@ -7354,13 +7361,13 @@
               <w:spacing w:after="0" w:line="240" w:lineRule="auto"/>
               <w:rPr>
                 <w:rFonts w:ascii="Times New Roman" w:eastAsia="Times New Roman" w:hAnsi="Times New Roman" w:cs="Times New Roman"/>
-                <w:color w:val="C00000"/>
-              </w:rPr>
-            </w:pPr>
-            <w:r>
-              <w:rPr>
-                <w:rFonts w:ascii="Times New Roman" w:eastAsia="Times New Roman" w:hAnsi="Times New Roman" w:cs="Times New Roman"/>
-                <w:color w:val="C00000"/>
+                <w:color w:val="820000"/>
+              </w:rPr>
+            </w:pPr>
+            <w:r>
+              <w:rPr>
+                <w:rFonts w:ascii="Times New Roman" w:eastAsia="Times New Roman" w:hAnsi="Times New Roman" w:cs="Times New Roman"/>
+                <w:color w:val="820000"/>
               </w:rPr>
               <w:t>1, 183</w:t>
             </w:r>
@@ -7383,13 +7390,13 @@
               <w:spacing w:after="0" w:line="240" w:lineRule="auto"/>
               <w:rPr>
                 <w:rFonts w:ascii="Times New Roman" w:eastAsia="Times New Roman" w:hAnsi="Times New Roman" w:cs="Times New Roman"/>
-                <w:color w:val="C00000"/>
-              </w:rPr>
-            </w:pPr>
-            <w:r>
-              <w:rPr>
-                <w:rFonts w:ascii="Times New Roman" w:eastAsia="Times New Roman" w:hAnsi="Times New Roman" w:cs="Times New Roman"/>
-                <w:color w:val="C00000"/>
+                <w:color w:val="820000"/>
+              </w:rPr>
+            </w:pPr>
+            <w:r>
+              <w:rPr>
+                <w:rFonts w:ascii="Times New Roman" w:eastAsia="Times New Roman" w:hAnsi="Times New Roman" w:cs="Times New Roman"/>
+                <w:color w:val="820000"/>
               </w:rPr>
               <w:t>0.7113</w:t>
             </w:r>
@@ -7417,13 +7424,13 @@
               <w:spacing w:after="0" w:line="240" w:lineRule="auto"/>
               <w:rPr>
                 <w:rFonts w:ascii="Times New Roman" w:eastAsia="Times New Roman" w:hAnsi="Times New Roman" w:cs="Times New Roman"/>
-                <w:color w:val="C00000"/>
-              </w:rPr>
-            </w:pPr>
-            <w:r>
-              <w:rPr>
-                <w:rFonts w:ascii="Times New Roman" w:eastAsia="Times New Roman" w:hAnsi="Times New Roman" w:cs="Times New Roman"/>
-                <w:color w:val="C00000"/>
+                <w:color w:val="820000"/>
+              </w:rPr>
+            </w:pPr>
+            <w:r>
+              <w:rPr>
+                <w:rFonts w:ascii="Times New Roman" w:eastAsia="Times New Roman" w:hAnsi="Times New Roman" w:cs="Times New Roman"/>
+                <w:color w:val="820000"/>
               </w:rPr>
               <w:t>Family-</w:t>
             </w:r>
@@ -7431,7 +7438,7 @@
             <w:r>
               <w:rPr>
                 <w:rFonts w:ascii="Times New Roman" w:eastAsia="Times New Roman" w:hAnsi="Times New Roman" w:cs="Times New Roman"/>
-                <w:color w:val="C00000"/>
+                <w:color w:val="820000"/>
               </w:rPr>
               <w:t>Hydropsychidae</w:t>
             </w:r>
@@ -7454,13 +7461,13 @@
               <w:spacing w:after="0" w:line="240" w:lineRule="auto"/>
               <w:rPr>
                 <w:rFonts w:ascii="Times New Roman" w:eastAsia="Times New Roman" w:hAnsi="Times New Roman" w:cs="Times New Roman"/>
-                <w:color w:val="C00000"/>
-              </w:rPr>
-            </w:pPr>
-            <w:r>
-              <w:rPr>
-                <w:rFonts w:ascii="Times New Roman" w:eastAsia="Times New Roman" w:hAnsi="Times New Roman" w:cs="Times New Roman"/>
-                <w:color w:val="C00000"/>
+                <w:color w:val="820000"/>
+              </w:rPr>
+            </w:pPr>
+            <w:r>
+              <w:rPr>
+                <w:rFonts w:ascii="Times New Roman" w:eastAsia="Times New Roman" w:hAnsi="Times New Roman" w:cs="Times New Roman"/>
+                <w:color w:val="820000"/>
               </w:rPr>
               <w:t>Natural log transformed</w:t>
             </w:r>
@@ -7482,13 +7489,13 @@
               <w:spacing w:after="0" w:line="240" w:lineRule="auto"/>
               <w:rPr>
                 <w:rFonts w:ascii="Times New Roman" w:eastAsia="Times New Roman" w:hAnsi="Times New Roman" w:cs="Times New Roman"/>
-                <w:color w:val="C00000"/>
-              </w:rPr>
-            </w:pPr>
-            <w:r>
-              <w:rPr>
-                <w:rFonts w:ascii="Times New Roman" w:eastAsia="Times New Roman" w:hAnsi="Times New Roman" w:cs="Times New Roman"/>
-                <w:color w:val="C00000"/>
+                <w:color w:val="820000"/>
+              </w:rPr>
+            </w:pPr>
+            <w:r>
+              <w:rPr>
+                <w:rFonts w:ascii="Times New Roman" w:eastAsia="Times New Roman" w:hAnsi="Times New Roman" w:cs="Times New Roman"/>
+                <w:color w:val="820000"/>
               </w:rPr>
               <w:t>Length</w:t>
             </w:r>
@@ -7510,13 +7517,13 @@
               <w:spacing w:after="0" w:line="240" w:lineRule="auto"/>
               <w:rPr>
                 <w:rFonts w:ascii="Times New Roman" w:eastAsia="Times New Roman" w:hAnsi="Times New Roman" w:cs="Times New Roman"/>
-                <w:color w:val="C00000"/>
-              </w:rPr>
-            </w:pPr>
-            <w:r>
-              <w:rPr>
-                <w:rFonts w:ascii="Times New Roman" w:eastAsia="Times New Roman" w:hAnsi="Times New Roman" w:cs="Times New Roman"/>
-                <w:color w:val="C00000"/>
+                <w:color w:val="820000"/>
+              </w:rPr>
+            </w:pPr>
+            <w:r>
+              <w:rPr>
+                <w:rFonts w:ascii="Times New Roman" w:eastAsia="Times New Roman" w:hAnsi="Times New Roman" w:cs="Times New Roman"/>
+                <w:color w:val="820000"/>
               </w:rPr>
               <w:t>1180</w:t>
             </w:r>
@@ -7538,13 +7545,13 @@
               <w:spacing w:after="0" w:line="240" w:lineRule="auto"/>
               <w:rPr>
                 <w:rFonts w:ascii="Times New Roman" w:eastAsia="Times New Roman" w:hAnsi="Times New Roman" w:cs="Times New Roman"/>
-                <w:color w:val="C00000"/>
-              </w:rPr>
-            </w:pPr>
-            <w:r>
-              <w:rPr>
-                <w:rFonts w:ascii="Times New Roman" w:eastAsia="Times New Roman" w:hAnsi="Times New Roman" w:cs="Times New Roman"/>
-                <w:color w:val="C00000"/>
+                <w:color w:val="820000"/>
+              </w:rPr>
+            </w:pPr>
+            <w:r>
+              <w:rPr>
+                <w:rFonts w:ascii="Times New Roman" w:eastAsia="Times New Roman" w:hAnsi="Times New Roman" w:cs="Times New Roman"/>
+                <w:color w:val="820000"/>
               </w:rPr>
               <w:t>1, 183</w:t>
             </w:r>
@@ -7569,7 +7576,7 @@
                 <w:rFonts w:ascii="Times New Roman" w:eastAsia="Times New Roman" w:hAnsi="Times New Roman" w:cs="Times New Roman"/>
                 <w:b/>
                 <w:bCs/>
-                <w:color w:val="C00000"/>
+                <w:color w:val="820000"/>
               </w:rPr>
             </w:pPr>
             <w:r>
@@ -7577,7 +7584,7 @@
                 <w:rFonts w:ascii="Times New Roman" w:eastAsia="Times New Roman" w:hAnsi="Times New Roman" w:cs="Times New Roman"/>
                 <w:b/>
                 <w:bCs/>
-                <w:color w:val="C00000"/>
+                <w:color w:val="820000"/>
               </w:rPr>
               <w:t>0.8657</w:t>
             </w:r>
@@ -9069,231 +9076,1491 @@
           <w:szCs w:val="24"/>
         </w:rPr>
       </w:pPr>
-      <w:r>
-        <w:rPr>
-          <w:rFonts w:ascii="Times New Roman" w:hAnsi="Times New Roman" w:cs="Times New Roman"/>
-          <w:i/>
-          <w:iCs/>
-          <w:sz w:val="24"/>
-          <w:szCs w:val="24"/>
-        </w:rPr>
-        <w:t>Table 1</w:t>
-      </w:r>
-      <w:r>
-        <w:rPr>
-          <w:rFonts w:ascii="Times New Roman" w:hAnsi="Times New Roman" w:cs="Times New Roman"/>
-          <w:i/>
-          <w:iCs/>
-          <w:sz w:val="24"/>
-          <w:szCs w:val="24"/>
-        </w:rPr>
-        <w:t xml:space="preserve">: </w:t>
-      </w:r>
-      <w:r>
-        <w:rPr>
-          <w:rFonts w:ascii="Times New Roman" w:hAnsi="Times New Roman" w:cs="Times New Roman"/>
-          <w:i/>
-          <w:iCs/>
-          <w:sz w:val="24"/>
-          <w:szCs w:val="24"/>
-        </w:rPr>
-        <w:t xml:space="preserve">Results of ANOVAs run on </w:t>
-      </w:r>
-      <w:r>
-        <w:rPr>
-          <w:rFonts w:ascii="Times New Roman" w:hAnsi="Times New Roman" w:cs="Times New Roman"/>
-          <w:i/>
-          <w:iCs/>
-          <w:sz w:val="24"/>
-          <w:szCs w:val="24"/>
-        </w:rPr>
-        <w:t>the linear and natural log-transformed models relating surface area (</w:t>
-      </w:r>
-      <w:proofErr w:type="spellStart"/>
-      <w:r>
-        <w:rPr>
-          <w:rFonts w:ascii="Times New Roman" w:hAnsi="Times New Roman" w:cs="Times New Roman"/>
-          <w:i/>
-          <w:iCs/>
-          <w:sz w:val="24"/>
-          <w:szCs w:val="24"/>
-        </w:rPr>
-        <w:t>sq</w:t>
-      </w:r>
-      <w:proofErr w:type="spellEnd"/>
-      <w:r>
-        <w:rPr>
-          <w:rFonts w:ascii="Times New Roman" w:hAnsi="Times New Roman" w:cs="Times New Roman"/>
-          <w:i/>
-          <w:iCs/>
-          <w:sz w:val="24"/>
-          <w:szCs w:val="24"/>
-        </w:rPr>
-        <w:t xml:space="preserve"> mm) and length (mm) to dry mass (mg) of </w:t>
-      </w:r>
-      <w:r>
-        <w:rPr>
-          <w:rFonts w:ascii="Times New Roman" w:hAnsi="Times New Roman" w:cs="Times New Roman"/>
-          <w:i/>
-          <w:iCs/>
-          <w:sz w:val="24"/>
-          <w:szCs w:val="24"/>
-        </w:rPr>
-        <w:t>specimens. Color corresponds to preservation technique (</w:t>
-      </w:r>
-      <w:r>
-        <w:rPr>
-          <w:rFonts w:ascii="Times New Roman" w:hAnsi="Times New Roman" w:cs="Times New Roman"/>
-          <w:i/>
-          <w:iCs/>
-          <w:color w:val="2E74B5" w:themeColor="accent5" w:themeShade="BF"/>
-          <w:sz w:val="24"/>
-          <w:szCs w:val="24"/>
-        </w:rPr>
-        <w:t>blue</w:t>
-      </w:r>
-      <w:r>
-        <w:rPr>
-          <w:rFonts w:ascii="Times New Roman" w:hAnsi="Times New Roman" w:cs="Times New Roman"/>
-          <w:i/>
-          <w:iCs/>
-          <w:sz w:val="24"/>
-          <w:szCs w:val="24"/>
-        </w:rPr>
-        <w:t xml:space="preserve">: fresh, </w:t>
-      </w:r>
-      <w:r>
-        <w:rPr>
-          <w:rFonts w:ascii="Times New Roman" w:hAnsi="Times New Roman" w:cs="Times New Roman"/>
-          <w:i/>
-          <w:iCs/>
-          <w:color w:val="C00000"/>
-          <w:sz w:val="24"/>
-          <w:szCs w:val="24"/>
-        </w:rPr>
-        <w:t>red</w:t>
-      </w:r>
-      <w:r>
-        <w:rPr>
-          <w:rFonts w:ascii="Times New Roman" w:hAnsi="Times New Roman" w:cs="Times New Roman"/>
-          <w:i/>
-          <w:iCs/>
-          <w:sz w:val="24"/>
-          <w:szCs w:val="24"/>
-        </w:rPr>
-        <w:t xml:space="preserve">: alcohol-preserved, </w:t>
-      </w:r>
-      <w:r>
-        <w:rPr>
-          <w:rFonts w:ascii="Times New Roman" w:hAnsi="Times New Roman" w:cs="Times New Roman"/>
-          <w:i/>
-          <w:iCs/>
-          <w:color w:val="00B050"/>
-          <w:sz w:val="24"/>
-          <w:szCs w:val="24"/>
-        </w:rPr>
-        <w:t>green</w:t>
-      </w:r>
-      <w:r>
-        <w:rPr>
-          <w:rFonts w:ascii="Times New Roman" w:hAnsi="Times New Roman" w:cs="Times New Roman"/>
-          <w:i/>
-          <w:iCs/>
-          <w:sz w:val="24"/>
-          <w:szCs w:val="24"/>
-        </w:rPr>
-        <w:t>: frozen-preserved). Models within preservation techniques are separated by taxonomic level (Order-</w:t>
-      </w:r>
-      <w:proofErr w:type="spellStart"/>
-      <w:r>
-        <w:rPr>
-          <w:rFonts w:ascii="Times New Roman" w:hAnsi="Times New Roman" w:cs="Times New Roman"/>
-          <w:i/>
-          <w:iCs/>
-          <w:sz w:val="24"/>
-          <w:szCs w:val="24"/>
-        </w:rPr>
-        <w:t>Trichoptera</w:t>
-      </w:r>
-      <w:proofErr w:type="spellEnd"/>
-      <w:r>
-        <w:rPr>
-          <w:rFonts w:ascii="Times New Roman" w:hAnsi="Times New Roman" w:cs="Times New Roman"/>
-          <w:i/>
-          <w:iCs/>
-          <w:sz w:val="24"/>
-          <w:szCs w:val="24"/>
-        </w:rPr>
-        <w:t xml:space="preserve"> and Family-</w:t>
-      </w:r>
-      <w:proofErr w:type="spellStart"/>
-      <w:r>
-        <w:rPr>
-          <w:rFonts w:ascii="Times New Roman" w:hAnsi="Times New Roman" w:cs="Times New Roman"/>
-          <w:i/>
-          <w:iCs/>
-          <w:sz w:val="24"/>
-          <w:szCs w:val="24"/>
-        </w:rPr>
-        <w:t>Hydropsychidae</w:t>
-      </w:r>
-      <w:proofErr w:type="spellEnd"/>
-      <w:r>
-        <w:rPr>
-          <w:rFonts w:ascii="Times New Roman" w:hAnsi="Times New Roman" w:cs="Times New Roman"/>
-          <w:i/>
-          <w:iCs/>
-          <w:sz w:val="24"/>
-          <w:szCs w:val="24"/>
-        </w:rPr>
-        <w:t>) by darker lines. The higher R</w:t>
-      </w:r>
-      <w:r>
-        <w:rPr>
-          <w:rFonts w:ascii="Times New Roman" w:hAnsi="Times New Roman" w:cs="Times New Roman"/>
-          <w:i/>
-          <w:iCs/>
-          <w:sz w:val="24"/>
-          <w:szCs w:val="24"/>
-          <w:vertAlign w:val="superscript"/>
-        </w:rPr>
-        <w:t>2</w:t>
-      </w:r>
-      <w:r>
-        <w:rPr>
-          <w:rFonts w:ascii="Times New Roman" w:hAnsi="Times New Roman" w:cs="Times New Roman"/>
-          <w:i/>
-          <w:iCs/>
-          <w:sz w:val="24"/>
-          <w:szCs w:val="24"/>
-        </w:rPr>
-        <w:t xml:space="preserve"> value for each model comparison is bolded, and the highest R</w:t>
-      </w:r>
-      <w:r>
-        <w:rPr>
-          <w:rFonts w:ascii="Times New Roman" w:hAnsi="Times New Roman" w:cs="Times New Roman"/>
-          <w:i/>
-          <w:iCs/>
-          <w:sz w:val="24"/>
-          <w:szCs w:val="24"/>
-          <w:vertAlign w:val="superscript"/>
-        </w:rPr>
-        <w:t>2</w:t>
-      </w:r>
-      <w:r>
-        <w:rPr>
-          <w:rFonts w:ascii="Times New Roman" w:hAnsi="Times New Roman" w:cs="Times New Roman"/>
-          <w:i/>
-          <w:iCs/>
-          <w:sz w:val="24"/>
-          <w:szCs w:val="24"/>
-        </w:rPr>
-        <w:t xml:space="preserve"> value per taxonomic level per preservation technique is underlined. Every ANOVA result is significant to an alpha level of 0.05 and with a p-value less than 0.0001, and are not included with each ANOVA result for simplicity of table design.</w:t>
-      </w:r>
     </w:p>
     <w:p>
       <w:pPr>
+        <w:spacing w:after="0" w:line="240" w:lineRule="auto"/>
+        <w:jc w:val="both"/>
+        <w:rPr>
+          <w:rFonts w:ascii="Times New Roman" w:hAnsi="Times New Roman" w:cs="Times New Roman"/>
+          <w:i/>
+          <w:iCs/>
+          <w:sz w:val="24"/>
+          <w:szCs w:val="24"/>
+        </w:rPr>
+      </w:pPr>
+      <w:r>
+        <w:rPr>
+          <w:rFonts w:ascii="Times New Roman" w:hAnsi="Times New Roman" w:cs="Times New Roman"/>
+          <w:i/>
+          <w:iCs/>
+          <w:sz w:val="24"/>
+          <w:szCs w:val="24"/>
+        </w:rPr>
+        <w:t>Table 1</w:t>
+      </w:r>
+      <w:r>
+        <w:rPr>
+          <w:rFonts w:ascii="Times New Roman" w:hAnsi="Times New Roman" w:cs="Times New Roman"/>
+          <w:i/>
+          <w:iCs/>
+          <w:sz w:val="24"/>
+          <w:szCs w:val="24"/>
+        </w:rPr>
+        <w:t xml:space="preserve">: </w:t>
+      </w:r>
+      <w:r>
+        <w:rPr>
+          <w:rFonts w:ascii="Times New Roman" w:hAnsi="Times New Roman" w:cs="Times New Roman"/>
+          <w:i/>
+          <w:iCs/>
+          <w:sz w:val="24"/>
+          <w:szCs w:val="24"/>
+        </w:rPr>
+        <w:t xml:space="preserve">Results of ANOVAs run on </w:t>
+      </w:r>
+      <w:r>
+        <w:rPr>
+          <w:rFonts w:ascii="Times New Roman" w:hAnsi="Times New Roman" w:cs="Times New Roman"/>
+          <w:i/>
+          <w:iCs/>
+          <w:sz w:val="24"/>
+          <w:szCs w:val="24"/>
+        </w:rPr>
+        <w:t>the linear and natural log-transformed models relating surface area (</w:t>
+      </w:r>
+      <w:proofErr w:type="spellStart"/>
+      <w:r>
+        <w:rPr>
+          <w:rFonts w:ascii="Times New Roman" w:hAnsi="Times New Roman" w:cs="Times New Roman"/>
+          <w:i/>
+          <w:iCs/>
+          <w:sz w:val="24"/>
+          <w:szCs w:val="24"/>
+        </w:rPr>
+        <w:t>sq</w:t>
+      </w:r>
+      <w:proofErr w:type="spellEnd"/>
+      <w:r>
+        <w:rPr>
+          <w:rFonts w:ascii="Times New Roman" w:hAnsi="Times New Roman" w:cs="Times New Roman"/>
+          <w:i/>
+          <w:iCs/>
+          <w:sz w:val="24"/>
+          <w:szCs w:val="24"/>
+        </w:rPr>
+        <w:t xml:space="preserve"> mm) and length (mm) to dry mass (mg) of </w:t>
+      </w:r>
+      <w:r>
+        <w:rPr>
+          <w:rFonts w:ascii="Times New Roman" w:hAnsi="Times New Roman" w:cs="Times New Roman"/>
+          <w:i/>
+          <w:iCs/>
+          <w:sz w:val="24"/>
+          <w:szCs w:val="24"/>
+        </w:rPr>
+        <w:t>specimens. Color corresponds to preservation technique (</w:t>
+      </w:r>
+      <w:r>
+        <w:rPr>
+          <w:rFonts w:ascii="Times New Roman" w:hAnsi="Times New Roman" w:cs="Times New Roman"/>
+          <w:i/>
+          <w:iCs/>
+          <w:color w:val="235889"/>
+          <w:sz w:val="24"/>
+          <w:szCs w:val="24"/>
+        </w:rPr>
+        <w:t>blue</w:t>
+      </w:r>
+      <w:r>
+        <w:rPr>
+          <w:rFonts w:ascii="Times New Roman" w:hAnsi="Times New Roman" w:cs="Times New Roman"/>
+          <w:i/>
+          <w:iCs/>
+          <w:sz w:val="24"/>
+          <w:szCs w:val="24"/>
+        </w:rPr>
+        <w:t xml:space="preserve">: fresh, </w:t>
+      </w:r>
+      <w:r>
+        <w:rPr>
+          <w:rFonts w:ascii="Times New Roman" w:hAnsi="Times New Roman" w:cs="Times New Roman"/>
+          <w:i/>
+          <w:iCs/>
+          <w:color w:val="820000"/>
+          <w:sz w:val="24"/>
+          <w:szCs w:val="24"/>
+        </w:rPr>
+        <w:t>red</w:t>
+      </w:r>
+      <w:r>
+        <w:rPr>
+          <w:rFonts w:ascii="Times New Roman" w:hAnsi="Times New Roman" w:cs="Times New Roman"/>
+          <w:i/>
+          <w:iCs/>
+          <w:sz w:val="24"/>
+          <w:szCs w:val="24"/>
+        </w:rPr>
+        <w:t xml:space="preserve">: alcohol-preserved, </w:t>
+      </w:r>
+      <w:r>
+        <w:rPr>
+          <w:rFonts w:ascii="Times New Roman" w:hAnsi="Times New Roman" w:cs="Times New Roman"/>
+          <w:i/>
+          <w:iCs/>
+          <w:color w:val="00B050"/>
+          <w:sz w:val="24"/>
+          <w:szCs w:val="24"/>
+        </w:rPr>
+        <w:t>green</w:t>
+      </w:r>
+      <w:r>
+        <w:rPr>
+          <w:rFonts w:ascii="Times New Roman" w:hAnsi="Times New Roman" w:cs="Times New Roman"/>
+          <w:i/>
+          <w:iCs/>
+          <w:sz w:val="24"/>
+          <w:szCs w:val="24"/>
+        </w:rPr>
+        <w:t>: frozen-preserved). Models within preservation techniques are separated by taxonomic level (Order-</w:t>
+      </w:r>
+      <w:proofErr w:type="spellStart"/>
+      <w:r>
+        <w:rPr>
+          <w:rFonts w:ascii="Times New Roman" w:hAnsi="Times New Roman" w:cs="Times New Roman"/>
+          <w:i/>
+          <w:iCs/>
+          <w:sz w:val="24"/>
+          <w:szCs w:val="24"/>
+        </w:rPr>
+        <w:t>Trichoptera</w:t>
+      </w:r>
+      <w:proofErr w:type="spellEnd"/>
+      <w:r>
+        <w:rPr>
+          <w:rFonts w:ascii="Times New Roman" w:hAnsi="Times New Roman" w:cs="Times New Roman"/>
+          <w:i/>
+          <w:iCs/>
+          <w:sz w:val="24"/>
+          <w:szCs w:val="24"/>
+        </w:rPr>
+        <w:t xml:space="preserve"> and Family-</w:t>
+      </w:r>
+      <w:proofErr w:type="spellStart"/>
+      <w:r>
+        <w:rPr>
+          <w:rFonts w:ascii="Times New Roman" w:hAnsi="Times New Roman" w:cs="Times New Roman"/>
+          <w:i/>
+          <w:iCs/>
+          <w:sz w:val="24"/>
+          <w:szCs w:val="24"/>
+        </w:rPr>
+        <w:t>Hydropsychidae</w:t>
+      </w:r>
+      <w:proofErr w:type="spellEnd"/>
+      <w:r>
+        <w:rPr>
+          <w:rFonts w:ascii="Times New Roman" w:hAnsi="Times New Roman" w:cs="Times New Roman"/>
+          <w:i/>
+          <w:iCs/>
+          <w:sz w:val="24"/>
+          <w:szCs w:val="24"/>
+        </w:rPr>
+        <w:t>) by darker lines. The higher R</w:t>
+      </w:r>
+      <w:r>
+        <w:rPr>
+          <w:rFonts w:ascii="Times New Roman" w:hAnsi="Times New Roman" w:cs="Times New Roman"/>
+          <w:i/>
+          <w:iCs/>
+          <w:sz w:val="24"/>
+          <w:szCs w:val="24"/>
+          <w:vertAlign w:val="superscript"/>
+        </w:rPr>
+        <w:t>2</w:t>
+      </w:r>
+      <w:r>
+        <w:rPr>
+          <w:rFonts w:ascii="Times New Roman" w:hAnsi="Times New Roman" w:cs="Times New Roman"/>
+          <w:i/>
+          <w:iCs/>
+          <w:sz w:val="24"/>
+          <w:szCs w:val="24"/>
+        </w:rPr>
+        <w:t xml:space="preserve"> value for each model comparison is bolded, and the highest R</w:t>
+      </w:r>
+      <w:r>
+        <w:rPr>
+          <w:rFonts w:ascii="Times New Roman" w:hAnsi="Times New Roman" w:cs="Times New Roman"/>
+          <w:i/>
+          <w:iCs/>
+          <w:sz w:val="24"/>
+          <w:szCs w:val="24"/>
+          <w:vertAlign w:val="superscript"/>
+        </w:rPr>
+        <w:t>2</w:t>
+      </w:r>
+      <w:r>
+        <w:rPr>
+          <w:rFonts w:ascii="Times New Roman" w:hAnsi="Times New Roman" w:cs="Times New Roman"/>
+          <w:i/>
+          <w:iCs/>
+          <w:sz w:val="24"/>
+          <w:szCs w:val="24"/>
+        </w:rPr>
+        <w:t xml:space="preserve"> value per taxonomic level per preservation technique is underlined. Every ANOVA result is significant to an alpha level of 0.05 and with a p-value less than 0.0001, and are not included with each ANOVA result for simplicity of table design.</w:t>
+      </w:r>
+    </w:p>
+    <w:p>
+      <w:pPr>
         <w:spacing w:after="0" w:line="480" w:lineRule="auto"/>
+        <w:rPr>
+          <w:rFonts w:ascii="Times New Roman" w:hAnsi="Times New Roman" w:cs="Times New Roman"/>
+          <w:b/>
+          <w:bCs/>
+          <w:i/>
+          <w:iCs/>
+          <w:color w:val="00B050"/>
+          <w:sz w:val="24"/>
+          <w:szCs w:val="24"/>
+        </w:rPr>
+      </w:pPr>
+    </w:p>
+    <w:p>
+      <w:pPr>
+        <w:spacing w:after="0" w:line="480" w:lineRule="auto"/>
+        <w:jc w:val="center"/>
+        <w:rPr>
+          <w:rFonts w:ascii="Times New Roman" w:hAnsi="Times New Roman" w:cs="Times New Roman"/>
+          <w:b/>
+          <w:bCs/>
+          <w:i/>
+          <w:iCs/>
+          <w:color w:val="00B050"/>
+          <w:sz w:val="24"/>
+          <w:szCs w:val="24"/>
+        </w:rPr>
+      </w:pPr>
+      <w:r>
+        <w:rPr>
+          <w:noProof/>
+        </w:rPr>
+        <w:lastRenderedPageBreak/>
+        <w:drawing>
+          <wp:inline distT="0" distB="0" distL="0" distR="0" wp14:anchorId="6ADA6D82" wp14:editId="18E7608B">
+            <wp:extent cx="4791075" cy="2960985"/>
+            <wp:effectExtent l="0" t="0" r="0" b="0"/>
+            <wp:docPr id="15" name="Picture 15"/>
+            <wp:cNvGraphicFramePr>
+              <a:graphicFrameLocks xmlns:a="http://schemas.openxmlformats.org/drawingml/2006/main" noChangeAspect="1"/>
+            </wp:cNvGraphicFramePr>
+            <a:graphic xmlns:a="http://schemas.openxmlformats.org/drawingml/2006/main">
+              <a:graphicData uri="http://schemas.openxmlformats.org/drawingml/2006/picture">
+                <pic:pic xmlns:pic="http://schemas.openxmlformats.org/drawingml/2006/picture">
+                  <pic:nvPicPr>
+                    <pic:cNvPr id="0" name="Picture 1"/>
+                    <pic:cNvPicPr>
+                      <a:picLocks noChangeAspect="1" noChangeArrowheads="1"/>
+                    </pic:cNvPicPr>
+                  </pic:nvPicPr>
+                  <pic:blipFill rotWithShape="1">
+                    <a:blip r:embed="rId36">
+                      <a:extLst>
+                        <a:ext uri="{BEBA8EAE-BF5A-486C-A8C5-ECC9F3942E4B}">
+                          <a14:imgProps xmlns:a14="http://schemas.microsoft.com/office/drawing/2010/main">
+                            <a14:imgLayer r:embed="rId37">
+                              <a14:imgEffect>
+                                <a14:sharpenSoften amount="25000"/>
+                              </a14:imgEffect>
+                              <a14:imgEffect>
+                                <a14:saturation sat="400000"/>
+                              </a14:imgEffect>
+                            </a14:imgLayer>
+                          </a14:imgProps>
+                        </a:ext>
+                        <a:ext uri="{28A0092B-C50C-407E-A947-70E740481C1C}">
+                          <a14:useLocalDpi xmlns:a14="http://schemas.microsoft.com/office/drawing/2010/main" val="0"/>
+                        </a:ext>
+                      </a:extLst>
+                    </a:blip>
+                    <a:srcRect l="1602" r="1763"/>
+                    <a:stretch/>
+                  </pic:blipFill>
+                  <pic:spPr bwMode="auto">
+                    <a:xfrm>
+                      <a:off x="0" y="0"/>
+                      <a:ext cx="4798474" cy="2965558"/>
+                    </a:xfrm>
+                    <a:prstGeom prst="rect">
+                      <a:avLst/>
+                    </a:prstGeom>
+                    <a:noFill/>
+                    <a:ln>
+                      <a:noFill/>
+                    </a:ln>
+                    <a:extLst>
+                      <a:ext uri="{53640926-AAD7-44D8-BBD7-CCE9431645EC}">
+                        <a14:shadowObscured xmlns:a14="http://schemas.microsoft.com/office/drawing/2010/main"/>
+                      </a:ext>
+                    </a:extLst>
+                  </pic:spPr>
+                </pic:pic>
+              </a:graphicData>
+            </a:graphic>
+          </wp:inline>
+        </w:drawing>
+      </w:r>
+    </w:p>
+    <w:p>
+      <w:pPr>
+        <w:spacing w:after="0" w:line="240" w:lineRule="auto"/>
+        <w:jc w:val="both"/>
+        <w:rPr>
+          <w:rFonts w:ascii="Times New Roman" w:hAnsi="Times New Roman" w:cs="Times New Roman"/>
+          <w:i/>
+          <w:iCs/>
+          <w:sz w:val="24"/>
+          <w:szCs w:val="24"/>
+        </w:rPr>
+      </w:pPr>
+      <w:r>
+        <w:rPr>
+          <w:rFonts w:ascii="Times New Roman" w:hAnsi="Times New Roman" w:cs="Times New Roman"/>
+          <w:i/>
+          <w:iCs/>
+          <w:sz w:val="24"/>
+          <w:szCs w:val="24"/>
+        </w:rPr>
+        <w:t>Figure 1</w:t>
+      </w:r>
+      <w:r>
+        <w:rPr>
+          <w:rFonts w:ascii="Times New Roman" w:hAnsi="Times New Roman" w:cs="Times New Roman"/>
+          <w:i/>
+          <w:iCs/>
+          <w:sz w:val="24"/>
+          <w:szCs w:val="24"/>
+        </w:rPr>
+        <w:t>5</w:t>
+      </w:r>
+      <w:r>
+        <w:rPr>
+          <w:rFonts w:ascii="Times New Roman" w:hAnsi="Times New Roman" w:cs="Times New Roman"/>
+          <w:i/>
+          <w:iCs/>
+          <w:sz w:val="24"/>
+          <w:szCs w:val="24"/>
+        </w:rPr>
+        <w:t xml:space="preserve">: </w:t>
+      </w:r>
+      <w:r>
+        <w:rPr>
+          <w:rFonts w:ascii="Times New Roman" w:hAnsi="Times New Roman" w:cs="Times New Roman"/>
+          <w:i/>
+          <w:iCs/>
+          <w:sz w:val="24"/>
+          <w:szCs w:val="24"/>
+        </w:rPr>
+        <w:t>Plot of dry mass (mg) versus surface area (</w:t>
+      </w:r>
+      <w:proofErr w:type="spellStart"/>
+      <w:r>
+        <w:rPr>
+          <w:rFonts w:ascii="Times New Roman" w:hAnsi="Times New Roman" w:cs="Times New Roman"/>
+          <w:i/>
+          <w:iCs/>
+          <w:sz w:val="24"/>
+          <w:szCs w:val="24"/>
+        </w:rPr>
+        <w:t>sq</w:t>
+      </w:r>
+      <w:proofErr w:type="spellEnd"/>
+      <w:r>
+        <w:rPr>
+          <w:rFonts w:ascii="Times New Roman" w:hAnsi="Times New Roman" w:cs="Times New Roman"/>
+          <w:i/>
+          <w:iCs/>
+          <w:sz w:val="24"/>
+          <w:szCs w:val="24"/>
+        </w:rPr>
+        <w:t xml:space="preserve"> mm) and length of linear and natural log-transformed models</w:t>
+      </w:r>
+      <w:r>
+        <w:rPr>
+          <w:rFonts w:ascii="Times New Roman" w:hAnsi="Times New Roman" w:cs="Times New Roman"/>
+          <w:i/>
+          <w:iCs/>
+          <w:sz w:val="24"/>
+          <w:szCs w:val="24"/>
+        </w:rPr>
+        <w:t xml:space="preserve"> </w:t>
+      </w:r>
+      <w:r>
+        <w:rPr>
+          <w:rFonts w:ascii="Times New Roman" w:hAnsi="Times New Roman" w:cs="Times New Roman"/>
+          <w:i/>
+          <w:iCs/>
+          <w:sz w:val="24"/>
+          <w:szCs w:val="24"/>
+        </w:rPr>
+        <w:t>of fresh</w:t>
+      </w:r>
+      <w:r>
+        <w:rPr>
+          <w:rFonts w:ascii="Times New Roman" w:hAnsi="Times New Roman" w:cs="Times New Roman"/>
+          <w:i/>
+          <w:iCs/>
+          <w:sz w:val="24"/>
+          <w:szCs w:val="24"/>
+        </w:rPr>
+        <w:t xml:space="preserve"> specimens in the </w:t>
+      </w:r>
+      <w:r>
+        <w:rPr>
+          <w:rFonts w:ascii="Times New Roman" w:hAnsi="Times New Roman" w:cs="Times New Roman"/>
+          <w:i/>
+          <w:iCs/>
+          <w:sz w:val="24"/>
+          <w:szCs w:val="24"/>
+        </w:rPr>
+        <w:t>Order</w:t>
+      </w:r>
+      <w:r>
+        <w:rPr>
+          <w:rFonts w:ascii="Times New Roman" w:hAnsi="Times New Roman" w:cs="Times New Roman"/>
+          <w:i/>
+          <w:iCs/>
+          <w:sz w:val="24"/>
+          <w:szCs w:val="24"/>
+        </w:rPr>
+        <w:t xml:space="preserve"> </w:t>
+      </w:r>
+      <w:proofErr w:type="spellStart"/>
+      <w:r>
+        <w:rPr>
+          <w:rFonts w:ascii="Times New Roman" w:hAnsi="Times New Roman" w:cs="Times New Roman"/>
+          <w:i/>
+          <w:iCs/>
+          <w:sz w:val="24"/>
+          <w:szCs w:val="24"/>
+        </w:rPr>
+        <w:t>Trichoptera</w:t>
+      </w:r>
+      <w:proofErr w:type="spellEnd"/>
+      <w:r>
+        <w:rPr>
+          <w:rFonts w:ascii="Times New Roman" w:hAnsi="Times New Roman" w:cs="Times New Roman"/>
+          <w:i/>
+          <w:iCs/>
+          <w:sz w:val="24"/>
+          <w:szCs w:val="24"/>
+        </w:rPr>
+        <w:t>. Top left: linear surface area model. Top right: linear length model. Bottom left: natural log-transformed surface area model. Bottom right: natural log-transformed length model.</w:t>
+      </w:r>
+    </w:p>
+    <w:p>
+      <w:pPr>
+        <w:spacing w:after="0" w:line="240" w:lineRule="auto"/>
+        <w:jc w:val="both"/>
+        <w:rPr>
+          <w:rFonts w:ascii="Times New Roman" w:hAnsi="Times New Roman" w:cs="Times New Roman"/>
+          <w:i/>
+          <w:iCs/>
+          <w:sz w:val="24"/>
+          <w:szCs w:val="24"/>
+        </w:rPr>
+      </w:pPr>
+    </w:p>
+    <w:p>
+      <w:pPr>
+        <w:spacing w:after="0" w:line="480" w:lineRule="auto"/>
+        <w:jc w:val="center"/>
+        <w:rPr>
+          <w:rFonts w:ascii="Times New Roman" w:hAnsi="Times New Roman" w:cs="Times New Roman"/>
+          <w:b/>
+          <w:bCs/>
+          <w:i/>
+          <w:iCs/>
+          <w:color w:val="00B050"/>
+          <w:sz w:val="24"/>
+          <w:szCs w:val="24"/>
+        </w:rPr>
+      </w:pPr>
+      <w:r>
+        <w:rPr>
+          <w:noProof/>
+        </w:rPr>
+        <w:drawing>
+          <wp:inline distT="0" distB="0" distL="0" distR="0" wp14:anchorId="43FC4A1E" wp14:editId="4E9E6A62">
+            <wp:extent cx="4848225" cy="3096345"/>
+            <wp:effectExtent l="0" t="0" r="0" b="8890"/>
+            <wp:docPr id="16" name="Picture 16"/>
+            <wp:cNvGraphicFramePr>
+              <a:graphicFrameLocks xmlns:a="http://schemas.openxmlformats.org/drawingml/2006/main" noChangeAspect="1"/>
+            </wp:cNvGraphicFramePr>
+            <a:graphic xmlns:a="http://schemas.openxmlformats.org/drawingml/2006/main">
+              <a:graphicData uri="http://schemas.openxmlformats.org/drawingml/2006/picture">
+                <pic:pic xmlns:pic="http://schemas.openxmlformats.org/drawingml/2006/picture">
+                  <pic:nvPicPr>
+                    <pic:cNvPr id="0" name="Picture 3"/>
+                    <pic:cNvPicPr>
+                      <a:picLocks noChangeAspect="1" noChangeArrowheads="1"/>
+                    </pic:cNvPicPr>
+                  </pic:nvPicPr>
+                  <pic:blipFill rotWithShape="1">
+                    <a:blip r:embed="rId38">
+                      <a:extLst>
+                        <a:ext uri="{BEBA8EAE-BF5A-486C-A8C5-ECC9F3942E4B}">
+                          <a14:imgProps xmlns:a14="http://schemas.microsoft.com/office/drawing/2010/main">
+                            <a14:imgLayer r:embed="rId39">
+                              <a14:imgEffect>
+                                <a14:sharpenSoften amount="25000"/>
+                              </a14:imgEffect>
+                              <a14:imgEffect>
+                                <a14:saturation sat="400000"/>
+                              </a14:imgEffect>
+                            </a14:imgLayer>
+                          </a14:imgProps>
+                        </a:ext>
+                        <a:ext uri="{28A0092B-C50C-407E-A947-70E740481C1C}">
+                          <a14:useLocalDpi xmlns:a14="http://schemas.microsoft.com/office/drawing/2010/main" val="0"/>
+                        </a:ext>
+                      </a:extLst>
+                    </a:blip>
+                    <a:srcRect l="1763" t="1" r="2884" b="1927"/>
+                    <a:stretch/>
+                  </pic:blipFill>
+                  <pic:spPr bwMode="auto">
+                    <a:xfrm>
+                      <a:off x="0" y="0"/>
+                      <a:ext cx="4856067" cy="3101353"/>
+                    </a:xfrm>
+                    <a:prstGeom prst="rect">
+                      <a:avLst/>
+                    </a:prstGeom>
+                    <a:noFill/>
+                    <a:ln>
+                      <a:noFill/>
+                    </a:ln>
+                    <a:extLst>
+                      <a:ext uri="{53640926-AAD7-44D8-BBD7-CCE9431645EC}">
+                        <a14:shadowObscured xmlns:a14="http://schemas.microsoft.com/office/drawing/2010/main"/>
+                      </a:ext>
+                    </a:extLst>
+                  </pic:spPr>
+                </pic:pic>
+              </a:graphicData>
+            </a:graphic>
+          </wp:inline>
+        </w:drawing>
+      </w:r>
+    </w:p>
+    <w:p>
+      <w:pPr>
+        <w:spacing w:after="0" w:line="240" w:lineRule="auto"/>
+        <w:jc w:val="both"/>
+        <w:rPr>
+          <w:rFonts w:ascii="Times New Roman" w:hAnsi="Times New Roman" w:cs="Times New Roman"/>
+          <w:i/>
+          <w:iCs/>
+          <w:sz w:val="24"/>
+          <w:szCs w:val="24"/>
+        </w:rPr>
+      </w:pPr>
+      <w:r>
+        <w:rPr>
+          <w:rFonts w:ascii="Times New Roman" w:hAnsi="Times New Roman" w:cs="Times New Roman"/>
+          <w:i/>
+          <w:iCs/>
+          <w:sz w:val="24"/>
+          <w:szCs w:val="24"/>
+        </w:rPr>
+        <w:t>Figure 1</w:t>
+      </w:r>
+      <w:r>
+        <w:rPr>
+          <w:rFonts w:ascii="Times New Roman" w:hAnsi="Times New Roman" w:cs="Times New Roman"/>
+          <w:i/>
+          <w:iCs/>
+          <w:sz w:val="24"/>
+          <w:szCs w:val="24"/>
+        </w:rPr>
+        <w:t>6</w:t>
+      </w:r>
+      <w:r>
+        <w:rPr>
+          <w:rFonts w:ascii="Times New Roman" w:hAnsi="Times New Roman" w:cs="Times New Roman"/>
+          <w:i/>
+          <w:iCs/>
+          <w:sz w:val="24"/>
+          <w:szCs w:val="24"/>
+        </w:rPr>
+        <w:t>: Plot of dry mass (mg) versus surface area (</w:t>
+      </w:r>
+      <w:proofErr w:type="spellStart"/>
+      <w:r>
+        <w:rPr>
+          <w:rFonts w:ascii="Times New Roman" w:hAnsi="Times New Roman" w:cs="Times New Roman"/>
+          <w:i/>
+          <w:iCs/>
+          <w:sz w:val="24"/>
+          <w:szCs w:val="24"/>
+        </w:rPr>
+        <w:t>sq</w:t>
+      </w:r>
+      <w:proofErr w:type="spellEnd"/>
+      <w:r>
+        <w:rPr>
+          <w:rFonts w:ascii="Times New Roman" w:hAnsi="Times New Roman" w:cs="Times New Roman"/>
+          <w:i/>
+          <w:iCs/>
+          <w:sz w:val="24"/>
+          <w:szCs w:val="24"/>
+        </w:rPr>
+        <w:t xml:space="preserve"> mm) and length of linear and natural log-transformed models of </w:t>
+      </w:r>
+      <w:r>
+        <w:rPr>
+          <w:rFonts w:ascii="Times New Roman" w:hAnsi="Times New Roman" w:cs="Times New Roman"/>
+          <w:i/>
+          <w:iCs/>
+          <w:sz w:val="24"/>
+          <w:szCs w:val="24"/>
+        </w:rPr>
+        <w:t>alcohol-preserved</w:t>
+      </w:r>
+      <w:r>
+        <w:rPr>
+          <w:rFonts w:ascii="Times New Roman" w:hAnsi="Times New Roman" w:cs="Times New Roman"/>
+          <w:i/>
+          <w:iCs/>
+          <w:sz w:val="24"/>
+          <w:szCs w:val="24"/>
+        </w:rPr>
+        <w:t xml:space="preserve"> specimens in the Order </w:t>
+      </w:r>
+      <w:proofErr w:type="spellStart"/>
+      <w:r>
+        <w:rPr>
+          <w:rFonts w:ascii="Times New Roman" w:hAnsi="Times New Roman" w:cs="Times New Roman"/>
+          <w:i/>
+          <w:iCs/>
+          <w:sz w:val="24"/>
+          <w:szCs w:val="24"/>
+        </w:rPr>
+        <w:t>Trichoptera</w:t>
+      </w:r>
+      <w:proofErr w:type="spellEnd"/>
+      <w:r>
+        <w:rPr>
+          <w:rFonts w:ascii="Times New Roman" w:hAnsi="Times New Roman" w:cs="Times New Roman"/>
+          <w:i/>
+          <w:iCs/>
+          <w:sz w:val="24"/>
+          <w:szCs w:val="24"/>
+        </w:rPr>
+        <w:t>. Top left: linear surface area model. Top right: linear length model. Bottom left: natural log-transformed surface area model. Bottom right: natural log-transformed length model.</w:t>
+      </w:r>
+    </w:p>
+    <w:p>
+      <w:pPr>
+        <w:spacing w:after="0" w:line="480" w:lineRule="auto"/>
+        <w:jc w:val="center"/>
+        <w:rPr>
+          <w:rFonts w:ascii="Times New Roman" w:hAnsi="Times New Roman" w:cs="Times New Roman"/>
+          <w:b/>
+          <w:bCs/>
+          <w:i/>
+          <w:iCs/>
+          <w:color w:val="00B050"/>
+          <w:sz w:val="24"/>
+          <w:szCs w:val="24"/>
+        </w:rPr>
+      </w:pPr>
+      <w:r>
+        <w:rPr>
+          <w:noProof/>
+        </w:rPr>
+        <w:lastRenderedPageBreak/>
+        <w:drawing>
+          <wp:inline distT="0" distB="0" distL="0" distR="0" wp14:anchorId="01E43D10" wp14:editId="6868CEAB">
+            <wp:extent cx="4819650" cy="3119764"/>
+            <wp:effectExtent l="0" t="0" r="0" b="4445"/>
+            <wp:docPr id="17" name="Picture 17"/>
+            <wp:cNvGraphicFramePr>
+              <a:graphicFrameLocks xmlns:a="http://schemas.openxmlformats.org/drawingml/2006/main" noChangeAspect="1"/>
+            </wp:cNvGraphicFramePr>
+            <a:graphic xmlns:a="http://schemas.openxmlformats.org/drawingml/2006/main">
+              <a:graphicData uri="http://schemas.openxmlformats.org/drawingml/2006/picture">
+                <pic:pic xmlns:pic="http://schemas.openxmlformats.org/drawingml/2006/picture">
+                  <pic:nvPicPr>
+                    <pic:cNvPr id="0" name="Picture 5"/>
+                    <pic:cNvPicPr>
+                      <a:picLocks noChangeAspect="1" noChangeArrowheads="1"/>
+                    </pic:cNvPicPr>
+                  </pic:nvPicPr>
+                  <pic:blipFill rotWithShape="1">
+                    <a:blip r:embed="rId40">
+                      <a:extLst>
+                        <a:ext uri="{BEBA8EAE-BF5A-486C-A8C5-ECC9F3942E4B}">
+                          <a14:imgProps xmlns:a14="http://schemas.microsoft.com/office/drawing/2010/main">
+                            <a14:imgLayer r:embed="rId41">
+                              <a14:imgEffect>
+                                <a14:sharpenSoften amount="25000"/>
+                              </a14:imgEffect>
+                              <a14:imgEffect>
+                                <a14:saturation sat="400000"/>
+                              </a14:imgEffect>
+                            </a14:imgLayer>
+                          </a14:imgProps>
+                        </a:ext>
+                        <a:ext uri="{28A0092B-C50C-407E-A947-70E740481C1C}">
+                          <a14:useLocalDpi xmlns:a14="http://schemas.microsoft.com/office/drawing/2010/main" val="0"/>
+                        </a:ext>
+                      </a:extLst>
+                    </a:blip>
+                    <a:srcRect l="2084" r="1923"/>
+                    <a:stretch/>
+                  </pic:blipFill>
+                  <pic:spPr bwMode="auto">
+                    <a:xfrm>
+                      <a:off x="0" y="0"/>
+                      <a:ext cx="4822653" cy="3121708"/>
+                    </a:xfrm>
+                    <a:prstGeom prst="rect">
+                      <a:avLst/>
+                    </a:prstGeom>
+                    <a:noFill/>
+                    <a:ln>
+                      <a:noFill/>
+                    </a:ln>
+                    <a:extLst>
+                      <a:ext uri="{53640926-AAD7-44D8-BBD7-CCE9431645EC}">
+                        <a14:shadowObscured xmlns:a14="http://schemas.microsoft.com/office/drawing/2010/main"/>
+                      </a:ext>
+                    </a:extLst>
+                  </pic:spPr>
+                </pic:pic>
+              </a:graphicData>
+            </a:graphic>
+          </wp:inline>
+        </w:drawing>
+      </w:r>
+    </w:p>
+    <w:p>
+      <w:pPr>
+        <w:spacing w:after="0" w:line="240" w:lineRule="auto"/>
+        <w:jc w:val="both"/>
+        <w:rPr>
+          <w:rFonts w:ascii="Times New Roman" w:hAnsi="Times New Roman" w:cs="Times New Roman"/>
+          <w:i/>
+          <w:iCs/>
+          <w:sz w:val="24"/>
+          <w:szCs w:val="24"/>
+        </w:rPr>
+      </w:pPr>
+      <w:r>
+        <w:rPr>
+          <w:rFonts w:ascii="Times New Roman" w:hAnsi="Times New Roman" w:cs="Times New Roman"/>
+          <w:i/>
+          <w:iCs/>
+          <w:sz w:val="24"/>
+          <w:szCs w:val="24"/>
+        </w:rPr>
+        <w:t>Figure 1</w:t>
+      </w:r>
+      <w:r>
+        <w:rPr>
+          <w:rFonts w:ascii="Times New Roman" w:hAnsi="Times New Roman" w:cs="Times New Roman"/>
+          <w:i/>
+          <w:iCs/>
+          <w:sz w:val="24"/>
+          <w:szCs w:val="24"/>
+        </w:rPr>
+        <w:t>7</w:t>
+      </w:r>
+      <w:r>
+        <w:rPr>
+          <w:rFonts w:ascii="Times New Roman" w:hAnsi="Times New Roman" w:cs="Times New Roman"/>
+          <w:i/>
+          <w:iCs/>
+          <w:sz w:val="24"/>
+          <w:szCs w:val="24"/>
+        </w:rPr>
+        <w:t>: Plot of dry mass (mg) versus surface area (</w:t>
+      </w:r>
+      <w:proofErr w:type="spellStart"/>
+      <w:r>
+        <w:rPr>
+          <w:rFonts w:ascii="Times New Roman" w:hAnsi="Times New Roman" w:cs="Times New Roman"/>
+          <w:i/>
+          <w:iCs/>
+          <w:sz w:val="24"/>
+          <w:szCs w:val="24"/>
+        </w:rPr>
+        <w:t>sq</w:t>
+      </w:r>
+      <w:proofErr w:type="spellEnd"/>
+      <w:r>
+        <w:rPr>
+          <w:rFonts w:ascii="Times New Roman" w:hAnsi="Times New Roman" w:cs="Times New Roman"/>
+          <w:i/>
+          <w:iCs/>
+          <w:sz w:val="24"/>
+          <w:szCs w:val="24"/>
+        </w:rPr>
+        <w:t xml:space="preserve"> mm) and length of linear and natural log-transformed models of </w:t>
+      </w:r>
+      <w:r>
+        <w:rPr>
+          <w:rFonts w:ascii="Times New Roman" w:hAnsi="Times New Roman" w:cs="Times New Roman"/>
+          <w:i/>
+          <w:iCs/>
+          <w:sz w:val="24"/>
+          <w:szCs w:val="24"/>
+        </w:rPr>
+        <w:t>frozen</w:t>
+      </w:r>
+      <w:r>
+        <w:rPr>
+          <w:rFonts w:ascii="Times New Roman" w:hAnsi="Times New Roman" w:cs="Times New Roman"/>
+          <w:i/>
+          <w:iCs/>
+          <w:sz w:val="24"/>
+          <w:szCs w:val="24"/>
+        </w:rPr>
+        <w:t xml:space="preserve">-preserved specimens in the Order </w:t>
+      </w:r>
+      <w:proofErr w:type="spellStart"/>
+      <w:r>
+        <w:rPr>
+          <w:rFonts w:ascii="Times New Roman" w:hAnsi="Times New Roman" w:cs="Times New Roman"/>
+          <w:i/>
+          <w:iCs/>
+          <w:sz w:val="24"/>
+          <w:szCs w:val="24"/>
+        </w:rPr>
+        <w:t>Trichoptera</w:t>
+      </w:r>
+      <w:proofErr w:type="spellEnd"/>
+      <w:r>
+        <w:rPr>
+          <w:rFonts w:ascii="Times New Roman" w:hAnsi="Times New Roman" w:cs="Times New Roman"/>
+          <w:i/>
+          <w:iCs/>
+          <w:sz w:val="24"/>
+          <w:szCs w:val="24"/>
+        </w:rPr>
+        <w:t>. Top left: linear surface area model. Top right: linear length model. Bottom left: natural log-transformed surface area model. Bottom right: natural log-transformed length model.</w:t>
+      </w:r>
+    </w:p>
+    <w:p>
+      <w:pPr>
+        <w:spacing w:after="0" w:line="240" w:lineRule="auto"/>
+        <w:jc w:val="both"/>
+        <w:rPr>
+          <w:rFonts w:ascii="Times New Roman" w:hAnsi="Times New Roman" w:cs="Times New Roman"/>
+          <w:i/>
+          <w:iCs/>
+          <w:sz w:val="24"/>
+          <w:szCs w:val="24"/>
+        </w:rPr>
+      </w:pPr>
+    </w:p>
+    <w:p>
+      <w:pPr>
+        <w:spacing w:after="0" w:line="480" w:lineRule="auto"/>
+        <w:jc w:val="center"/>
+        <w:rPr>
+          <w:rFonts w:ascii="Times New Roman" w:hAnsi="Times New Roman" w:cs="Times New Roman"/>
+          <w:b/>
+          <w:bCs/>
+          <w:i/>
+          <w:iCs/>
+          <w:color w:val="00B050"/>
+          <w:sz w:val="24"/>
+          <w:szCs w:val="24"/>
+        </w:rPr>
+      </w:pPr>
+      <w:r>
+        <w:rPr>
+          <w:noProof/>
+        </w:rPr>
+        <w:drawing>
+          <wp:inline distT="0" distB="0" distL="0" distR="0" wp14:anchorId="16CA0EF8" wp14:editId="6936202A">
+            <wp:extent cx="4905375" cy="3117960"/>
+            <wp:effectExtent l="0" t="0" r="0" b="6350"/>
+            <wp:docPr id="18" name="Picture 18"/>
+            <wp:cNvGraphicFramePr>
+              <a:graphicFrameLocks xmlns:a="http://schemas.openxmlformats.org/drawingml/2006/main" noChangeAspect="1"/>
+            </wp:cNvGraphicFramePr>
+            <a:graphic xmlns:a="http://schemas.openxmlformats.org/drawingml/2006/main">
+              <a:graphicData uri="http://schemas.openxmlformats.org/drawingml/2006/picture">
+                <pic:pic xmlns:pic="http://schemas.openxmlformats.org/drawingml/2006/picture">
+                  <pic:nvPicPr>
+                    <pic:cNvPr id="0" name="Picture 7"/>
+                    <pic:cNvPicPr>
+                      <a:picLocks noChangeAspect="1" noChangeArrowheads="1"/>
+                    </pic:cNvPicPr>
+                  </pic:nvPicPr>
+                  <pic:blipFill rotWithShape="1">
+                    <a:blip r:embed="rId42">
+                      <a:extLst>
+                        <a:ext uri="{BEBA8EAE-BF5A-486C-A8C5-ECC9F3942E4B}">
+                          <a14:imgProps xmlns:a14="http://schemas.microsoft.com/office/drawing/2010/main">
+                            <a14:imgLayer r:embed="rId43">
+                              <a14:imgEffect>
+                                <a14:sharpenSoften amount="25000"/>
+                              </a14:imgEffect>
+                              <a14:imgEffect>
+                                <a14:saturation sat="400000"/>
+                              </a14:imgEffect>
+                            </a14:imgLayer>
+                          </a14:imgProps>
+                        </a:ext>
+                        <a:ext uri="{28A0092B-C50C-407E-A947-70E740481C1C}">
+                          <a14:useLocalDpi xmlns:a14="http://schemas.microsoft.com/office/drawing/2010/main" val="0"/>
+                        </a:ext>
+                      </a:extLst>
+                    </a:blip>
+                    <a:srcRect r="1923"/>
+                    <a:stretch/>
+                  </pic:blipFill>
+                  <pic:spPr bwMode="auto">
+                    <a:xfrm>
+                      <a:off x="0" y="0"/>
+                      <a:ext cx="4913692" cy="3123246"/>
+                    </a:xfrm>
+                    <a:prstGeom prst="rect">
+                      <a:avLst/>
+                    </a:prstGeom>
+                    <a:noFill/>
+                    <a:ln>
+                      <a:noFill/>
+                    </a:ln>
+                    <a:extLst>
+                      <a:ext uri="{53640926-AAD7-44D8-BBD7-CCE9431645EC}">
+                        <a14:shadowObscured xmlns:a14="http://schemas.microsoft.com/office/drawing/2010/main"/>
+                      </a:ext>
+                    </a:extLst>
+                  </pic:spPr>
+                </pic:pic>
+              </a:graphicData>
+            </a:graphic>
+          </wp:inline>
+        </w:drawing>
+      </w:r>
+    </w:p>
+    <w:p>
+      <w:pPr>
+        <w:spacing w:after="0" w:line="240" w:lineRule="auto"/>
+        <w:jc w:val="both"/>
+        <w:rPr>
+          <w:rFonts w:ascii="Times New Roman" w:hAnsi="Times New Roman" w:cs="Times New Roman"/>
+          <w:i/>
+          <w:iCs/>
+          <w:sz w:val="24"/>
+          <w:szCs w:val="24"/>
+        </w:rPr>
+      </w:pPr>
+      <w:r>
+        <w:rPr>
+          <w:rFonts w:ascii="Times New Roman" w:hAnsi="Times New Roman" w:cs="Times New Roman"/>
+          <w:i/>
+          <w:iCs/>
+          <w:sz w:val="24"/>
+          <w:szCs w:val="24"/>
+        </w:rPr>
+        <w:t>Figure 17: Plot of dry mass (mg) versus surface area (</w:t>
+      </w:r>
+      <w:proofErr w:type="spellStart"/>
+      <w:r>
+        <w:rPr>
+          <w:rFonts w:ascii="Times New Roman" w:hAnsi="Times New Roman" w:cs="Times New Roman"/>
+          <w:i/>
+          <w:iCs/>
+          <w:sz w:val="24"/>
+          <w:szCs w:val="24"/>
+        </w:rPr>
+        <w:t>sq</w:t>
+      </w:r>
+      <w:proofErr w:type="spellEnd"/>
+      <w:r>
+        <w:rPr>
+          <w:rFonts w:ascii="Times New Roman" w:hAnsi="Times New Roman" w:cs="Times New Roman"/>
+          <w:i/>
+          <w:iCs/>
+          <w:sz w:val="24"/>
+          <w:szCs w:val="24"/>
+        </w:rPr>
+        <w:t xml:space="preserve"> mm) and length of linear and natural log-transformed models of </w:t>
+      </w:r>
+      <w:r>
+        <w:rPr>
+          <w:rFonts w:ascii="Times New Roman" w:hAnsi="Times New Roman" w:cs="Times New Roman"/>
+          <w:i/>
+          <w:iCs/>
+          <w:sz w:val="24"/>
+          <w:szCs w:val="24"/>
+        </w:rPr>
+        <w:t>fresh</w:t>
+      </w:r>
+      <w:r>
+        <w:rPr>
+          <w:rFonts w:ascii="Times New Roman" w:hAnsi="Times New Roman" w:cs="Times New Roman"/>
+          <w:i/>
+          <w:iCs/>
+          <w:sz w:val="24"/>
+          <w:szCs w:val="24"/>
+        </w:rPr>
+        <w:t xml:space="preserve"> specimens in the </w:t>
+      </w:r>
+      <w:r>
+        <w:rPr>
+          <w:rFonts w:ascii="Times New Roman" w:hAnsi="Times New Roman" w:cs="Times New Roman"/>
+          <w:i/>
+          <w:iCs/>
+          <w:sz w:val="24"/>
+          <w:szCs w:val="24"/>
+        </w:rPr>
+        <w:t>Family</w:t>
+      </w:r>
+      <w:r>
+        <w:rPr>
+          <w:rFonts w:ascii="Times New Roman" w:hAnsi="Times New Roman" w:cs="Times New Roman"/>
+          <w:i/>
+          <w:iCs/>
+          <w:sz w:val="24"/>
+          <w:szCs w:val="24"/>
+        </w:rPr>
+        <w:t xml:space="preserve"> </w:t>
+      </w:r>
+      <w:proofErr w:type="spellStart"/>
+      <w:r>
+        <w:rPr>
+          <w:rFonts w:ascii="Times New Roman" w:hAnsi="Times New Roman" w:cs="Times New Roman"/>
+          <w:i/>
+          <w:iCs/>
+          <w:sz w:val="24"/>
+          <w:szCs w:val="24"/>
+        </w:rPr>
+        <w:t>Hydropsychidae</w:t>
+      </w:r>
+      <w:proofErr w:type="spellEnd"/>
+      <w:r>
+        <w:rPr>
+          <w:rFonts w:ascii="Times New Roman" w:hAnsi="Times New Roman" w:cs="Times New Roman"/>
+          <w:i/>
+          <w:iCs/>
+          <w:sz w:val="24"/>
+          <w:szCs w:val="24"/>
+        </w:rPr>
+        <w:t>. Top left: linear surface area model. Top right: linear length model. Bottom left: natural log-transformed surface area model. Bottom right: natural log-transformed length model.</w:t>
+      </w:r>
+    </w:p>
+    <w:p>
+      <w:pPr>
+        <w:spacing w:after="0" w:line="480" w:lineRule="auto"/>
+        <w:jc w:val="center"/>
+        <w:rPr>
+          <w:rFonts w:ascii="Times New Roman" w:hAnsi="Times New Roman" w:cs="Times New Roman"/>
+          <w:b/>
+          <w:bCs/>
+          <w:i/>
+          <w:iCs/>
+          <w:color w:val="00B050"/>
+          <w:sz w:val="24"/>
+          <w:szCs w:val="24"/>
+        </w:rPr>
+      </w:pPr>
+      <w:r>
+        <w:rPr>
+          <w:noProof/>
+        </w:rPr>
+        <w:lastRenderedPageBreak/>
+        <w:drawing>
+          <wp:inline distT="0" distB="0" distL="0" distR="0" wp14:anchorId="64804BA3" wp14:editId="6F725BC2">
+            <wp:extent cx="4762959" cy="3086100"/>
+            <wp:effectExtent l="0" t="0" r="0" b="0"/>
+            <wp:docPr id="19" name="Picture 19"/>
+            <wp:cNvGraphicFramePr>
+              <a:graphicFrameLocks xmlns:a="http://schemas.openxmlformats.org/drawingml/2006/main" noChangeAspect="1"/>
+            </wp:cNvGraphicFramePr>
+            <a:graphic xmlns:a="http://schemas.openxmlformats.org/drawingml/2006/main">
+              <a:graphicData uri="http://schemas.openxmlformats.org/drawingml/2006/picture">
+                <pic:pic xmlns:pic="http://schemas.openxmlformats.org/drawingml/2006/picture">
+                  <pic:nvPicPr>
+                    <pic:cNvPr id="0" name="Picture 9"/>
+                    <pic:cNvPicPr>
+                      <a:picLocks noChangeAspect="1" noChangeArrowheads="1"/>
+                    </pic:cNvPicPr>
+                  </pic:nvPicPr>
+                  <pic:blipFill rotWithShape="1">
+                    <a:blip r:embed="rId38">
+                      <a:extLst>
+                        <a:ext uri="{BEBA8EAE-BF5A-486C-A8C5-ECC9F3942E4B}">
+                          <a14:imgProps xmlns:a14="http://schemas.microsoft.com/office/drawing/2010/main">
+                            <a14:imgLayer r:embed="rId39">
+                              <a14:imgEffect>
+                                <a14:sharpenSoften amount="25000"/>
+                              </a14:imgEffect>
+                              <a14:imgEffect>
+                                <a14:saturation sat="400000"/>
+                              </a14:imgEffect>
+                            </a14:imgLayer>
+                          </a14:imgProps>
+                        </a:ext>
+                        <a:ext uri="{28A0092B-C50C-407E-A947-70E740481C1C}">
+                          <a14:useLocalDpi xmlns:a14="http://schemas.microsoft.com/office/drawing/2010/main" val="0"/>
+                        </a:ext>
+                      </a:extLst>
+                    </a:blip>
+                    <a:srcRect l="1442" r="2724"/>
+                    <a:stretch/>
+                  </pic:blipFill>
+                  <pic:spPr bwMode="auto">
+                    <a:xfrm>
+                      <a:off x="0" y="0"/>
+                      <a:ext cx="4779484" cy="3096807"/>
+                    </a:xfrm>
+                    <a:prstGeom prst="rect">
+                      <a:avLst/>
+                    </a:prstGeom>
+                    <a:noFill/>
+                    <a:ln>
+                      <a:noFill/>
+                    </a:ln>
+                    <a:extLst>
+                      <a:ext uri="{53640926-AAD7-44D8-BBD7-CCE9431645EC}">
+                        <a14:shadowObscured xmlns:a14="http://schemas.microsoft.com/office/drawing/2010/main"/>
+                      </a:ext>
+                    </a:extLst>
+                  </pic:spPr>
+                </pic:pic>
+              </a:graphicData>
+            </a:graphic>
+          </wp:inline>
+        </w:drawing>
+      </w:r>
+    </w:p>
+    <w:p>
+      <w:pPr>
+        <w:spacing w:after="0" w:line="240" w:lineRule="auto"/>
+        <w:jc w:val="both"/>
+        <w:rPr>
+          <w:rFonts w:ascii="Times New Roman" w:hAnsi="Times New Roman" w:cs="Times New Roman"/>
+          <w:i/>
+          <w:iCs/>
+          <w:sz w:val="24"/>
+          <w:szCs w:val="24"/>
+        </w:rPr>
+      </w:pPr>
+      <w:r>
+        <w:rPr>
+          <w:rFonts w:ascii="Times New Roman" w:hAnsi="Times New Roman" w:cs="Times New Roman"/>
+          <w:i/>
+          <w:iCs/>
+          <w:sz w:val="24"/>
+          <w:szCs w:val="24"/>
+        </w:rPr>
+        <w:t>Figure 1</w:t>
+      </w:r>
+      <w:r>
+        <w:rPr>
+          <w:rFonts w:ascii="Times New Roman" w:hAnsi="Times New Roman" w:cs="Times New Roman"/>
+          <w:i/>
+          <w:iCs/>
+          <w:sz w:val="24"/>
+          <w:szCs w:val="24"/>
+        </w:rPr>
+        <w:t>8</w:t>
+      </w:r>
+      <w:r>
+        <w:rPr>
+          <w:rFonts w:ascii="Times New Roman" w:hAnsi="Times New Roman" w:cs="Times New Roman"/>
+          <w:i/>
+          <w:iCs/>
+          <w:sz w:val="24"/>
+          <w:szCs w:val="24"/>
+        </w:rPr>
+        <w:t>: Plot of dry mass (mg) versus surface area (</w:t>
+      </w:r>
+      <w:proofErr w:type="spellStart"/>
+      <w:r>
+        <w:rPr>
+          <w:rFonts w:ascii="Times New Roman" w:hAnsi="Times New Roman" w:cs="Times New Roman"/>
+          <w:i/>
+          <w:iCs/>
+          <w:sz w:val="24"/>
+          <w:szCs w:val="24"/>
+        </w:rPr>
+        <w:t>sq</w:t>
+      </w:r>
+      <w:proofErr w:type="spellEnd"/>
+      <w:r>
+        <w:rPr>
+          <w:rFonts w:ascii="Times New Roman" w:hAnsi="Times New Roman" w:cs="Times New Roman"/>
+          <w:i/>
+          <w:iCs/>
+          <w:sz w:val="24"/>
+          <w:szCs w:val="24"/>
+        </w:rPr>
+        <w:t xml:space="preserve"> mm) and length of linear and natural log-transformed models of </w:t>
+      </w:r>
+      <w:r>
+        <w:rPr>
+          <w:rFonts w:ascii="Times New Roman" w:hAnsi="Times New Roman" w:cs="Times New Roman"/>
+          <w:i/>
+          <w:iCs/>
+          <w:sz w:val="24"/>
+          <w:szCs w:val="24"/>
+        </w:rPr>
+        <w:t>alcohol-preserved</w:t>
+      </w:r>
+      <w:r>
+        <w:rPr>
+          <w:rFonts w:ascii="Times New Roman" w:hAnsi="Times New Roman" w:cs="Times New Roman"/>
+          <w:i/>
+          <w:iCs/>
+          <w:sz w:val="24"/>
+          <w:szCs w:val="24"/>
+        </w:rPr>
+        <w:t xml:space="preserve"> specimens in the Family </w:t>
+      </w:r>
+      <w:proofErr w:type="spellStart"/>
+      <w:r>
+        <w:rPr>
+          <w:rFonts w:ascii="Times New Roman" w:hAnsi="Times New Roman" w:cs="Times New Roman"/>
+          <w:i/>
+          <w:iCs/>
+          <w:sz w:val="24"/>
+          <w:szCs w:val="24"/>
+        </w:rPr>
+        <w:t>Hydropsychidae</w:t>
+      </w:r>
+      <w:proofErr w:type="spellEnd"/>
+      <w:r>
+        <w:rPr>
+          <w:rFonts w:ascii="Times New Roman" w:hAnsi="Times New Roman" w:cs="Times New Roman"/>
+          <w:i/>
+          <w:iCs/>
+          <w:sz w:val="24"/>
+          <w:szCs w:val="24"/>
+        </w:rPr>
+        <w:t>. Top left: linear surface area model. Top right: linear length model. Bottom left: natural log-transformed surface area model. Bottom right: natural log-transformed length model.</w:t>
+      </w:r>
+    </w:p>
+    <w:p>
+      <w:pPr>
+        <w:spacing w:after="0" w:line="480" w:lineRule="auto"/>
+        <w:jc w:val="center"/>
+        <w:rPr>
+          <w:rFonts w:ascii="Times New Roman" w:hAnsi="Times New Roman" w:cs="Times New Roman"/>
+          <w:b/>
+          <w:bCs/>
+          <w:i/>
+          <w:iCs/>
+          <w:color w:val="00B050"/>
+          <w:sz w:val="24"/>
+          <w:szCs w:val="24"/>
+        </w:rPr>
+      </w:pPr>
+    </w:p>
+    <w:p>
+      <w:pPr>
+        <w:spacing w:after="0" w:line="480" w:lineRule="auto"/>
+        <w:jc w:val="center"/>
+        <w:rPr>
+          <w:rFonts w:ascii="Times New Roman" w:hAnsi="Times New Roman" w:cs="Times New Roman"/>
+          <w:b/>
+          <w:bCs/>
+          <w:i/>
+          <w:iCs/>
+          <w:color w:val="00B050"/>
+          <w:sz w:val="24"/>
+          <w:szCs w:val="24"/>
+        </w:rPr>
+      </w:pPr>
+      <w:r>
+        <w:rPr>
+          <w:noProof/>
+        </w:rPr>
+        <w:drawing>
+          <wp:inline distT="0" distB="0" distL="0" distR="0" wp14:anchorId="6F73D8BF" wp14:editId="5C137371">
+            <wp:extent cx="4705350" cy="3016290"/>
+            <wp:effectExtent l="0" t="0" r="0" b="0"/>
+            <wp:docPr id="24" name="Picture 24"/>
+            <wp:cNvGraphicFramePr>
+              <a:graphicFrameLocks xmlns:a="http://schemas.openxmlformats.org/drawingml/2006/main" noChangeAspect="1"/>
+            </wp:cNvGraphicFramePr>
+            <a:graphic xmlns:a="http://schemas.openxmlformats.org/drawingml/2006/main">
+              <a:graphicData uri="http://schemas.openxmlformats.org/drawingml/2006/picture">
+                <pic:pic xmlns:pic="http://schemas.openxmlformats.org/drawingml/2006/picture">
+                  <pic:nvPicPr>
+                    <pic:cNvPr id="0" name="Picture 11"/>
+                    <pic:cNvPicPr>
+                      <a:picLocks noChangeAspect="1" noChangeArrowheads="1"/>
+                    </pic:cNvPicPr>
+                  </pic:nvPicPr>
+                  <pic:blipFill rotWithShape="1">
+                    <a:blip r:embed="rId44">
+                      <a:extLst>
+                        <a:ext uri="{BEBA8EAE-BF5A-486C-A8C5-ECC9F3942E4B}">
+                          <a14:imgProps xmlns:a14="http://schemas.microsoft.com/office/drawing/2010/main">
+                            <a14:imgLayer r:embed="rId45">
+                              <a14:imgEffect>
+                                <a14:sharpenSoften amount="25000"/>
+                              </a14:imgEffect>
+                              <a14:imgEffect>
+                                <a14:saturation sat="400000"/>
+                              </a14:imgEffect>
+                            </a14:imgLayer>
+                          </a14:imgProps>
+                        </a:ext>
+                        <a:ext uri="{28A0092B-C50C-407E-A947-70E740481C1C}">
+                          <a14:useLocalDpi xmlns:a14="http://schemas.microsoft.com/office/drawing/2010/main" val="0"/>
+                        </a:ext>
+                      </a:extLst>
+                    </a:blip>
+                    <a:srcRect r="2884"/>
+                    <a:stretch/>
+                  </pic:blipFill>
+                  <pic:spPr bwMode="auto">
+                    <a:xfrm>
+                      <a:off x="0" y="0"/>
+                      <a:ext cx="4711127" cy="3019993"/>
+                    </a:xfrm>
+                    <a:prstGeom prst="rect">
+                      <a:avLst/>
+                    </a:prstGeom>
+                    <a:noFill/>
+                    <a:ln>
+                      <a:noFill/>
+                    </a:ln>
+                    <a:extLst>
+                      <a:ext uri="{53640926-AAD7-44D8-BBD7-CCE9431645EC}">
+                        <a14:shadowObscured xmlns:a14="http://schemas.microsoft.com/office/drawing/2010/main"/>
+                      </a:ext>
+                    </a:extLst>
+                  </pic:spPr>
+                </pic:pic>
+              </a:graphicData>
+            </a:graphic>
+          </wp:inline>
+        </w:drawing>
+      </w:r>
+    </w:p>
+    <w:p>
+      <w:pPr>
+        <w:spacing w:after="0" w:line="240" w:lineRule="auto"/>
+        <w:jc w:val="both"/>
+        <w:rPr>
+          <w:rFonts w:ascii="Times New Roman" w:hAnsi="Times New Roman" w:cs="Times New Roman"/>
+          <w:i/>
+          <w:iCs/>
+          <w:sz w:val="24"/>
+          <w:szCs w:val="24"/>
+        </w:rPr>
+      </w:pPr>
+      <w:r>
+        <w:rPr>
+          <w:rFonts w:ascii="Times New Roman" w:hAnsi="Times New Roman" w:cs="Times New Roman"/>
+          <w:i/>
+          <w:iCs/>
+          <w:sz w:val="24"/>
+          <w:szCs w:val="24"/>
+        </w:rPr>
+        <w:t>Figure 1</w:t>
+      </w:r>
+      <w:r>
+        <w:rPr>
+          <w:rFonts w:ascii="Times New Roman" w:hAnsi="Times New Roman" w:cs="Times New Roman"/>
+          <w:i/>
+          <w:iCs/>
+          <w:sz w:val="24"/>
+          <w:szCs w:val="24"/>
+        </w:rPr>
+        <w:t>9</w:t>
+      </w:r>
+      <w:r>
+        <w:rPr>
+          <w:rFonts w:ascii="Times New Roman" w:hAnsi="Times New Roman" w:cs="Times New Roman"/>
+          <w:i/>
+          <w:iCs/>
+          <w:sz w:val="24"/>
+          <w:szCs w:val="24"/>
+        </w:rPr>
+        <w:t>: Plot of dry mass (mg) versus surface area (</w:t>
+      </w:r>
+      <w:proofErr w:type="spellStart"/>
+      <w:r>
+        <w:rPr>
+          <w:rFonts w:ascii="Times New Roman" w:hAnsi="Times New Roman" w:cs="Times New Roman"/>
+          <w:i/>
+          <w:iCs/>
+          <w:sz w:val="24"/>
+          <w:szCs w:val="24"/>
+        </w:rPr>
+        <w:t>sq</w:t>
+      </w:r>
+      <w:proofErr w:type="spellEnd"/>
+      <w:r>
+        <w:rPr>
+          <w:rFonts w:ascii="Times New Roman" w:hAnsi="Times New Roman" w:cs="Times New Roman"/>
+          <w:i/>
+          <w:iCs/>
+          <w:sz w:val="24"/>
+          <w:szCs w:val="24"/>
+        </w:rPr>
+        <w:t xml:space="preserve"> mm) and length of linear and natural log-transformed models of </w:t>
+      </w:r>
+      <w:r>
+        <w:rPr>
+          <w:rFonts w:ascii="Times New Roman" w:hAnsi="Times New Roman" w:cs="Times New Roman"/>
+          <w:i/>
+          <w:iCs/>
+          <w:sz w:val="24"/>
+          <w:szCs w:val="24"/>
+        </w:rPr>
+        <w:t>frozen</w:t>
+      </w:r>
+      <w:r>
+        <w:rPr>
+          <w:rFonts w:ascii="Times New Roman" w:hAnsi="Times New Roman" w:cs="Times New Roman"/>
+          <w:i/>
+          <w:iCs/>
+          <w:sz w:val="24"/>
+          <w:szCs w:val="24"/>
+        </w:rPr>
+        <w:t xml:space="preserve">-preserved specimens in the Family </w:t>
+      </w:r>
+      <w:proofErr w:type="spellStart"/>
+      <w:r>
+        <w:rPr>
+          <w:rFonts w:ascii="Times New Roman" w:hAnsi="Times New Roman" w:cs="Times New Roman"/>
+          <w:i/>
+          <w:iCs/>
+          <w:sz w:val="24"/>
+          <w:szCs w:val="24"/>
+        </w:rPr>
+        <w:t>Hydropsychidae</w:t>
+      </w:r>
+      <w:proofErr w:type="spellEnd"/>
+      <w:r>
+        <w:rPr>
+          <w:rFonts w:ascii="Times New Roman" w:hAnsi="Times New Roman" w:cs="Times New Roman"/>
+          <w:i/>
+          <w:iCs/>
+          <w:sz w:val="24"/>
+          <w:szCs w:val="24"/>
+        </w:rPr>
+        <w:t>. Top left: linear surface area model. Top right: linear length model. Bottom left: natural log-transformed surface area model. Bottom right: natural log-transformed length model.</w:t>
+      </w:r>
+    </w:p>
+    <w:p>
+      <w:pPr>
+        <w:spacing w:after="0" w:line="480" w:lineRule="auto"/>
+        <w:jc w:val="center"/>
         <w:rPr>
           <w:rFonts w:ascii="Times New Roman" w:hAnsi="Times New Roman" w:cs="Times New Roman"/>
           <w:b/>
@@ -9377,7 +10644,6 @@
           <w:sz w:val="24"/>
           <w:szCs w:val="24"/>
         </w:rPr>
-        <w:lastRenderedPageBreak/>
         <w:t>Eklöf</w:t>
       </w:r>
       <w:proofErr w:type="spellEnd"/>
@@ -9591,6 +10857,7 @@
           <w:sz w:val="24"/>
           <w:szCs w:val="24"/>
         </w:rPr>
+        <w:lastRenderedPageBreak/>
         <w:t xml:space="preserve">          It is also important to consider the efficiency and ease of linear versus nonlinear models. Though the standard error of regression for all of the nonlinear models for the </w:t>
       </w:r>
       <w:proofErr w:type="spellStart"/>
@@ -9609,16 +10876,7 @@
           <w:sz w:val="24"/>
           <w:szCs w:val="24"/>
         </w:rPr>
-        <w:t xml:space="preserve"> Families listed in Table 1 was lower than the standard error of regression for the linear model, the errors of regression are not that different. In most cases, both models are significant and suggest there is a relationship between the size measurement and the dry mass of the macroinvertebrate. It must be considered whether a slight decrease in standard error of regression is worth the extra </w:t>
-      </w:r>
-      <w:r>
-        <w:rPr>
-          <w:rFonts w:ascii="Times New Roman" w:hAnsi="Times New Roman" w:cs="Times New Roman"/>
-          <w:sz w:val="24"/>
-          <w:szCs w:val="24"/>
-        </w:rPr>
-        <w:lastRenderedPageBreak/>
-        <w:t xml:space="preserve">work of applying a nonlinear model and potentially transforming the data. Subsequent studies and </w:t>
+        <w:t xml:space="preserve"> Families listed in Table 1 was lower than the standard error of regression for the linear model, the errors of regression are not that different. In most cases, both models are significant and suggest there is a relationship between the size measurement and the dry mass of the macroinvertebrate. It must be considered whether a slight decrease in standard error of regression is worth the extra work of applying a nonlinear model and potentially transforming the data. Subsequent studies and </w:t>
       </w:r>
       <w:proofErr w:type="spellStart"/>
       <w:r>
@@ -9992,6 +11250,7 @@
           <w:sz w:val="24"/>
           <w:szCs w:val="24"/>
         </w:rPr>
+        <w:lastRenderedPageBreak/>
         <w:t xml:space="preserve">Johnston TA, </w:t>
       </w:r>
       <w:proofErr w:type="spellStart"/>
@@ -10115,7 +11374,6 @@
           <w:sz w:val="24"/>
           <w:szCs w:val="24"/>
         </w:rPr>
-        <w:lastRenderedPageBreak/>
         <w:t>Oertli</w:t>
       </w:r>
       <w:proofErr w:type="spellEnd"/>
@@ -10641,6 +11899,7 @@
           <w:sz w:val="24"/>
           <w:szCs w:val="24"/>
         </w:rPr>
+        <w:lastRenderedPageBreak/>
         <w:t xml:space="preserve">Zhao X, Fox MG, Miller TJ, </w:t>
       </w:r>
       <w:proofErr w:type="spellStart"/>
@@ -10681,7 +11940,7 @@
       </w:r>
     </w:p>
     <w:sectPr>
-      <w:headerReference w:type="default" r:id="rId36"/>
+      <w:headerReference w:type="default" r:id="rId46"/>
       <w:pgSz w:w="12240" w:h="15840"/>
       <w:pgMar w:top="1440" w:right="1440" w:bottom="1440" w:left="1440" w:header="720" w:footer="720" w:gutter="0"/>
       <w:cols w:space="720"/>
@@ -12686,7 +13945,7 @@
 <file path=word/theme/theme1.xml><?xml version="1.0" encoding="utf-8"?>
 <a:theme xmlns:a="http://schemas.openxmlformats.org/drawingml/2006/main" name="Office Theme">
   <a:themeElements>
-    <a:clrScheme name="Custom 2">
+    <a:clrScheme name="Custom 4">
       <a:dk1>
         <a:sysClr val="windowText" lastClr="000000"/>
       </a:dk1>
@@ -12700,7 +13959,7 @@
         <a:srgbClr val="E7E6E6"/>
       </a:lt2>
       <a:accent1>
-        <a:srgbClr val="4472C4"/>
+        <a:srgbClr val="254275"/>
       </a:accent1>
       <a:accent2>
         <a:srgbClr val="C00000"/>
@@ -12715,7 +13974,7 @@
         <a:srgbClr val="5B9BD5"/>
       </a:accent5>
       <a:accent6>
-        <a:srgbClr val="00B050"/>
+        <a:srgbClr val="00843B"/>
       </a:accent6>
       <a:hlink>
         <a:srgbClr val="0563C1"/>

--- a/Regression Analysis/Final project/Final Project.docx
+++ b/Regression Analysis/Final project/Final Project.docx
@@ -92,6 +92,129 @@
           <w:sz w:val="24"/>
           <w:szCs w:val="24"/>
         </w:rPr>
+        <w:t>Abstract</w:t>
+      </w:r>
+    </w:p>
+    <w:p>
+      <w:pPr>
+        <w:spacing w:after="0" w:line="480" w:lineRule="auto"/>
+        <w:jc w:val="both"/>
+        <w:rPr>
+          <w:rFonts w:ascii="Times New Roman" w:hAnsi="Times New Roman" w:cs="Times New Roman"/>
+          <w:sz w:val="24"/>
+          <w:szCs w:val="24"/>
+        </w:rPr>
+      </w:pPr>
+      <w:r>
+        <w:rPr>
+          <w:rFonts w:ascii="Times New Roman" w:hAnsi="Times New Roman" w:cs="Times New Roman"/>
+          <w:b/>
+          <w:bCs/>
+          <w:i/>
+          <w:iCs/>
+          <w:sz w:val="24"/>
+          <w:szCs w:val="24"/>
+        </w:rPr>
+        <w:tab/>
+      </w:r>
+      <w:r>
+        <w:rPr>
+          <w:rFonts w:ascii="Times New Roman" w:hAnsi="Times New Roman" w:cs="Times New Roman"/>
+          <w:sz w:val="24"/>
+          <w:szCs w:val="24"/>
+        </w:rPr>
+        <w:t xml:space="preserve">Macroinvertebrate biomass is considered an ecological indicator of stream health and is often used to estimate the energy available in a system for use by organisms throughout many different trophic levels. The traditional way of estimating macroinvertebrate biomass is converting specimen length measurements to ash-free dry mass and then to caloric content. </w:t>
+      </w:r>
+      <w:r>
+        <w:rPr>
+          <w:rFonts w:ascii="Times New Roman" w:hAnsi="Times New Roman" w:cs="Times New Roman"/>
+          <w:sz w:val="24"/>
+          <w:szCs w:val="24"/>
+        </w:rPr>
+        <w:t xml:space="preserve">Though a well-accepted and used tool for measuring the energetics of aquatic systems, length to dry mass relationships may suffer from inaccuracy due to complex morphological differences between taxonomic levels and the lack of a standard procedure </w:t>
+      </w:r>
+      <w:r>
+        <w:rPr>
+          <w:rFonts w:ascii="Times New Roman" w:hAnsi="Times New Roman" w:cs="Times New Roman"/>
+          <w:sz w:val="24"/>
+          <w:szCs w:val="24"/>
+        </w:rPr>
+        <w:t>for acquiring length measurements. This study investigates whether other size measurements of macroinvertebrates, such as surface area, may more-accurately predict dry mass and provide less-subjective measurement through computer-based measurements from images rather than measurements done by hand.</w:t>
+      </w:r>
+      <w:r>
+        <w:rPr>
+          <w:rFonts w:ascii="Times New Roman" w:hAnsi="Times New Roman" w:cs="Times New Roman"/>
+          <w:sz w:val="24"/>
+          <w:szCs w:val="24"/>
+        </w:rPr>
+        <w:t xml:space="preserve"> The study also considers whether the relationship between size and mass of macroinvertebrates is more linear or following a natural log pattern. </w:t>
+      </w:r>
+      <w:proofErr w:type="spellStart"/>
+      <w:r>
+        <w:rPr>
+          <w:rFonts w:ascii="Times New Roman" w:hAnsi="Times New Roman" w:cs="Times New Roman"/>
+          <w:sz w:val="24"/>
+          <w:szCs w:val="24"/>
+        </w:rPr>
+        <w:t>Trichoptera</w:t>
+      </w:r>
+      <w:proofErr w:type="spellEnd"/>
+      <w:r>
+        <w:rPr>
+          <w:rFonts w:ascii="Times New Roman" w:hAnsi="Times New Roman" w:cs="Times New Roman"/>
+          <w:sz w:val="24"/>
+          <w:szCs w:val="24"/>
+        </w:rPr>
+        <w:t xml:space="preserve"> specimens</w:t>
+      </w:r>
+      <w:r>
+        <w:rPr>
+          <w:rFonts w:ascii="Times New Roman" w:hAnsi="Times New Roman" w:cs="Times New Roman"/>
+          <w:sz w:val="24"/>
+          <w:szCs w:val="24"/>
+        </w:rPr>
+        <w:t xml:space="preserve"> were collected </w:t>
+      </w:r>
+      <w:r>
+        <w:rPr>
+          <w:rFonts w:ascii="Times New Roman" w:hAnsi="Times New Roman" w:cs="Times New Roman"/>
+          <w:sz w:val="24"/>
+          <w:szCs w:val="24"/>
+        </w:rPr>
+        <w:t xml:space="preserve">Sweden and the Midwest United States, measured for size using a camera-based software program, preserved in various mediums, re-measured, dried and weighed. Linear and natural log-based regressions were created for both surface area and length to dry mass relationships, and the two were compared. Overall surface area to dry mass relationships were stronger than length to dry mass relationships, and the natural log models were more accurate than the linear models. The results of this study suggest that traditional methods for measuring macroinvertebrates may not be the most accurate, and that </w:t>
+      </w:r>
+      <w:r>
+        <w:rPr>
+          <w:rFonts w:ascii="Times New Roman" w:hAnsi="Times New Roman" w:cs="Times New Roman"/>
+          <w:sz w:val="24"/>
+          <w:szCs w:val="24"/>
+        </w:rPr>
+        <w:lastRenderedPageBreak/>
+        <w:t xml:space="preserve">current studies that use length to dry mass relationships established from literature may benefit from conducting their own measurements using surface area instead of length. </w:t>
+      </w:r>
+    </w:p>
+    <w:p>
+      <w:pPr>
+        <w:rPr>
+          <w:rFonts w:ascii="Times New Roman" w:hAnsi="Times New Roman" w:cs="Times New Roman"/>
+          <w:b/>
+          <w:bCs/>
+          <w:i/>
+          <w:iCs/>
+          <w:sz w:val="24"/>
+          <w:szCs w:val="24"/>
+        </w:rPr>
+      </w:pPr>
+      <w:r>
+        <w:rPr>
+          <w:rFonts w:ascii="Times New Roman" w:hAnsi="Times New Roman" w:cs="Times New Roman"/>
+          <w:b/>
+          <w:bCs/>
+          <w:i/>
+          <w:iCs/>
+          <w:sz w:val="24"/>
+          <w:szCs w:val="24"/>
+        </w:rPr>
         <w:t>Introduction</w:t>
       </w:r>
     </w:p>
@@ -273,7 +396,15 @@
           <w:sz w:val="24"/>
           <w:szCs w:val="24"/>
         </w:rPr>
-        <w:t xml:space="preserve"> et al. 2017</w:t>
+        <w:t xml:space="preserve"> et al. 2017).</w:t>
+      </w:r>
+      <w:r>
+        <w:rPr>
+          <w:rFonts w:ascii="Times New Roman" w:hAnsi="Times New Roman" w:cs="Times New Roman"/>
+          <w:sz w:val="24"/>
+          <w:szCs w:val="24"/>
+        </w:rPr>
+        <w:t xml:space="preserve"> </w:t>
       </w:r>
       <w:proofErr w:type="gramStart"/>
       <w:r>
@@ -282,7 +413,7 @@
           <w:sz w:val="24"/>
           <w:szCs w:val="24"/>
         </w:rPr>
-        <w:t>).Lengths</w:t>
+        <w:t>Lengths</w:t>
       </w:r>
       <w:proofErr w:type="gramEnd"/>
       <w:r>
@@ -309,7 +440,43 @@
           <w:sz w:val="24"/>
           <w:szCs w:val="24"/>
         </w:rPr>
-        <w:t xml:space="preserve"> and Gregory-Eaves 2013, Pond et al. 2016).Because of the wide variety of unique body parts and length-mass relationships between macroinvertebrate taxa, it is generally accepted that length-dry mass relationships must be taxon specific at the very least to the family level </w:t>
+        <w:t xml:space="preserve"> and Gregory-Eaves 2013, Pond et al. 2016).Because of the wide variety of unique body parts and length-mass relationships between macroinvertebrate taxa, it is generally accepted that length-dry mass relationships must be taxon specific at the very least to the family level (Smock 1980, </w:t>
+      </w:r>
+      <w:proofErr w:type="spellStart"/>
+      <w:r>
+        <w:rPr>
+          <w:rFonts w:ascii="Times New Roman" w:hAnsi="Times New Roman" w:cs="Times New Roman"/>
+          <w:sz w:val="24"/>
+          <w:szCs w:val="24"/>
+        </w:rPr>
+        <w:t>Mährlein</w:t>
+      </w:r>
+      <w:proofErr w:type="spellEnd"/>
+      <w:r>
+        <w:rPr>
+          <w:rFonts w:ascii="Times New Roman" w:hAnsi="Times New Roman" w:cs="Times New Roman"/>
+          <w:sz w:val="24"/>
+          <w:szCs w:val="24"/>
+        </w:rPr>
+        <w:t xml:space="preserve"> et al. 2016, </w:t>
+      </w:r>
+      <w:proofErr w:type="spellStart"/>
+      <w:r>
+        <w:rPr>
+          <w:rFonts w:ascii="Times New Roman" w:hAnsi="Times New Roman" w:cs="Times New Roman"/>
+          <w:sz w:val="24"/>
+          <w:szCs w:val="24"/>
+        </w:rPr>
+        <w:t>Eklöf</w:t>
+      </w:r>
+      <w:proofErr w:type="spellEnd"/>
+      <w:r>
+        <w:rPr>
+          <w:rFonts w:ascii="Times New Roman" w:hAnsi="Times New Roman" w:cs="Times New Roman"/>
+          <w:sz w:val="24"/>
+          <w:szCs w:val="24"/>
+        </w:rPr>
+        <w:t xml:space="preserve"> et al. 2017). Because of the wide variety of measurement techniques for macroinvertebrate length-dry mass relationships that are oftentimes researcher-</w:t>
       </w:r>
       <w:r>
         <w:rPr>
@@ -318,43 +485,7 @@
           <w:szCs w:val="24"/>
         </w:rPr>
         <w:lastRenderedPageBreak/>
-        <w:t xml:space="preserve">(Smock 1980, </w:t>
-      </w:r>
-      <w:proofErr w:type="spellStart"/>
-      <w:r>
-        <w:rPr>
-          <w:rFonts w:ascii="Times New Roman" w:hAnsi="Times New Roman" w:cs="Times New Roman"/>
-          <w:sz w:val="24"/>
-          <w:szCs w:val="24"/>
-        </w:rPr>
-        <w:t>Mährlein</w:t>
-      </w:r>
-      <w:proofErr w:type="spellEnd"/>
-      <w:r>
-        <w:rPr>
-          <w:rFonts w:ascii="Times New Roman" w:hAnsi="Times New Roman" w:cs="Times New Roman"/>
-          <w:sz w:val="24"/>
-          <w:szCs w:val="24"/>
-        </w:rPr>
-        <w:t xml:space="preserve"> et al. 2016, </w:t>
-      </w:r>
-      <w:proofErr w:type="spellStart"/>
-      <w:r>
-        <w:rPr>
-          <w:rFonts w:ascii="Times New Roman" w:hAnsi="Times New Roman" w:cs="Times New Roman"/>
-          <w:sz w:val="24"/>
-          <w:szCs w:val="24"/>
-        </w:rPr>
-        <w:t>Eklöf</w:t>
-      </w:r>
-      <w:proofErr w:type="spellEnd"/>
-      <w:r>
-        <w:rPr>
-          <w:rFonts w:ascii="Times New Roman" w:hAnsi="Times New Roman" w:cs="Times New Roman"/>
-          <w:sz w:val="24"/>
-          <w:szCs w:val="24"/>
-        </w:rPr>
-        <w:t xml:space="preserve"> et al. 2017). Because of the wide variety of measurement techniques for macroinvertebrate length-dry mass relationships that are oftentimes researcher-specific, getting accurate, reusable relationships has proven incredibly difficult. Additionally, the wide variety of morphological characteristics between macroinvertebrate families makes standardizing length measurement protocols nearly impossible (Image 1).</w:t>
+        <w:t>specific, getting accurate, reusable relationships has proven incredibly difficult. Additionally, the wide variety of morphological characteristics between macroinvertebrate families makes standardizing length measurement protocols nearly impossible (Image 1).</w:t>
       </w:r>
     </w:p>
     <w:p>
@@ -613,7 +744,23 @@
           <w:sz w:val="24"/>
           <w:szCs w:val="24"/>
         </w:rPr>
-        <w:t xml:space="preserve"> measurements. </w:t>
+        <w:t xml:space="preserve"> measurements. Previous analysis of the dataset obtained for this study have suggested this hypothesis to be true. However, </w:t>
+      </w:r>
+      <w:r>
+        <w:rPr>
+          <w:rFonts w:ascii="Times New Roman" w:hAnsi="Times New Roman" w:cs="Times New Roman"/>
+          <w:sz w:val="24"/>
+          <w:szCs w:val="24"/>
+        </w:rPr>
+        <w:t xml:space="preserve">visual </w:t>
+      </w:r>
+      <w:r>
+        <w:rPr>
+          <w:rFonts w:ascii="Times New Roman" w:hAnsi="Times New Roman" w:cs="Times New Roman"/>
+          <w:sz w:val="24"/>
+          <w:szCs w:val="24"/>
+        </w:rPr>
+        <w:t xml:space="preserve">analysis of the relationship between both surface area and length to </w:t>
       </w:r>
       <w:r>
         <w:rPr>
@@ -622,23 +769,7 @@
           <w:szCs w:val="24"/>
         </w:rPr>
         <w:lastRenderedPageBreak/>
-        <w:t xml:space="preserve">Previous analysis of the dataset obtained for this study have suggested this hypothesis to be true. However, </w:t>
-      </w:r>
-      <w:r>
-        <w:rPr>
-          <w:rFonts w:ascii="Times New Roman" w:hAnsi="Times New Roman" w:cs="Times New Roman"/>
-          <w:sz w:val="24"/>
-          <w:szCs w:val="24"/>
-        </w:rPr>
-        <w:t xml:space="preserve">visual </w:t>
-      </w:r>
-      <w:r>
-        <w:rPr>
-          <w:rFonts w:ascii="Times New Roman" w:hAnsi="Times New Roman" w:cs="Times New Roman"/>
-          <w:sz w:val="24"/>
-          <w:szCs w:val="24"/>
-        </w:rPr>
-        <w:t xml:space="preserve">analysis of the relationship between both surface area and length to macroinvertebrate dry mass appear to be </w:t>
+        <w:t xml:space="preserve">macroinvertebrate dry mass appear to be </w:t>
       </w:r>
       <w:r>
         <w:rPr>
@@ -932,7 +1063,6 @@
           <w:sz w:val="24"/>
           <w:szCs w:val="24"/>
         </w:rPr>
-        <w:lastRenderedPageBreak/>
         <w:t xml:space="preserve">Figure 1. Maps of study area in </w:t>
       </w:r>
       <w:proofErr w:type="spellStart"/>
@@ -973,6 +1103,7 @@
         <w:rPr>
           <w:noProof/>
         </w:rPr>
+        <w:lastRenderedPageBreak/>
         <w:drawing>
           <wp:inline distT="0" distB="0" distL="0" distR="0" wp14:anchorId="51EAB201" wp14:editId="1B5E9AA4">
             <wp:extent cx="5829300" cy="3371850"/>
@@ -1096,7 +1227,7 @@
           <w:sz w:val="24"/>
           <w:szCs w:val="24"/>
         </w:rPr>
-        <w:t xml:space="preserve">Each sampling excursion included analysis of stream conditions such as water height, temperature, dissolved oxygen, etc. Macroinvertebrate sampling comprised of one individual positioning a fine-mesh seine towards the flow of water and another individual using his/her feet and macroinvertebrate extraction device to dislodge debris from up to one meter in front of the seine. The individual would work his/her way towards the seine, continuing the kicking and dislodging of rocks and debris. Once at the seine, both individuals would lift the seine so it stayed taut and parallel to the surface of the water. The seine would then be carefully exposed to the water to wash the collected specimens towards the center of the seine, which made collection of specimens in a bucket much easier and quicker (Image 2). This process was repeated four more times for a total of five samples from the sample area. Additional collection methods included </w:t>
+        <w:t xml:space="preserve">Each sampling excursion included analysis of stream conditions such as water height, temperature, dissolved oxygen, etc. Macroinvertebrate sampling comprised of one individual positioning a fine-mesh seine towards the flow of water and another individual using his/her feet and macroinvertebrate extraction device to dislodge debris from up to one meter in front of the seine. The individual would work his/her way towards the seine, continuing the kicking and dislodging of rocks and debris. Once at the seine, both individuals would lift the seine so it stayed taut and parallel to the surface of the water. The seine would then be carefully exposed to the water to wash the collected specimens towards the center of the seine, which made collection of specimens in a bucket much easier and quicker (Image 2). This process was repeated four more times for a total of five samples from the sample area. Additional collection methods included using D-nets to dislodge macroinvertebrates from the rocks and debris at the edges of the stream, </w:t>
       </w:r>
       <w:r>
         <w:rPr>
@@ -1105,7 +1236,7 @@
           <w:szCs w:val="24"/>
         </w:rPr>
         <w:lastRenderedPageBreak/>
-        <w:t>using D-nets to dislodge macroinvertebrates from the rocks and debris at the edges of the stream, and placing drift-foraging collection apparatuses in the water column for a couple of hours to catch macroinvertebrates traveling freely through the water.</w:t>
+        <w:t>and placing drift-foraging collection apparatuses in the water column for a couple of hours to catch macroinvertebrates traveling freely through the water.</w:t>
       </w:r>
     </w:p>
     <w:p>
@@ -1307,16 +1438,7 @@
           <w:sz w:val="24"/>
           <w:szCs w:val="24"/>
         </w:rPr>
-        <w:t xml:space="preserve"> and Northern Kentucky respectively, placed in a refrigerator in the lab analysis area with a bubbler running constantly to provide aeration. This method kept specimens alive for days or even weeks, depending on the time available to analyze the sample each day. During sample analysis, the monthly sample was removed from the bucket and picked through with little water in order to better see specimen movement. Specimens were removed from the </w:t>
-      </w:r>
-      <w:r>
-        <w:rPr>
-          <w:rFonts w:ascii="Times New Roman" w:hAnsi="Times New Roman" w:cs="Times New Roman"/>
-          <w:sz w:val="24"/>
-          <w:szCs w:val="24"/>
-        </w:rPr>
-        <w:lastRenderedPageBreak/>
-        <w:t xml:space="preserve">debris and detritus in the bucket and sorted by Order, the majority of which were further identified to Family and Genus, when possible. </w:t>
+        <w:t xml:space="preserve"> and Northern Kentucky respectively, placed in a refrigerator in the lab analysis area with a bubbler running constantly to provide aeration. This method kept specimens alive for days or even weeks, depending on the time available to analyze the sample each day. During sample analysis, the monthly sample was removed from the bucket and picked through with little water in order to better see specimen movement. Specimens were removed from the debris and detritus in the bucket and sorted by Order, the majority of which were further identified to Family. </w:t>
       </w:r>
     </w:p>
     <w:p>
@@ -1336,6 +1458,7 @@
           <w:sz w:val="24"/>
           <w:szCs w:val="24"/>
         </w:rPr>
+        <w:lastRenderedPageBreak/>
         <w:t xml:space="preserve">Imaging of specimens was performed using a </w:t>
       </w:r>
       <w:proofErr w:type="spellStart"/>
@@ -1677,26 +1800,8 @@
           <w:sz w:val="24"/>
           <w:szCs w:val="24"/>
         </w:rPr>
-        <w:t xml:space="preserve">, and an ANOVA run on each regression to test for </w:t>
-      </w:r>
-      <w:proofErr w:type="gramStart"/>
-      <w:r>
-        <w:rPr>
-          <w:rFonts w:ascii="Times New Roman" w:hAnsi="Times New Roman" w:cs="Times New Roman"/>
-          <w:sz w:val="24"/>
-          <w:szCs w:val="24"/>
-        </w:rPr>
-        <w:t>significance.</w:t>
-      </w:r>
-      <w:r>
-        <w:rPr>
-          <w:rFonts w:ascii="Times New Roman" w:hAnsi="Times New Roman" w:cs="Times New Roman"/>
-          <w:sz w:val="24"/>
-          <w:szCs w:val="24"/>
-        </w:rPr>
-        <w:t>.</w:t>
-      </w:r>
-      <w:proofErr w:type="gramEnd"/>
+        <w:t>, and an ANOVA run on each regression to test for significance.</w:t>
+      </w:r>
       <w:r>
         <w:rPr>
           <w:rFonts w:ascii="Times New Roman" w:hAnsi="Times New Roman" w:cs="Times New Roman"/>
@@ -1711,7 +1816,39 @@
           <w:sz w:val="24"/>
           <w:szCs w:val="24"/>
         </w:rPr>
-        <w:t>All statistical analysis was performed with R 3.6.2</w:t>
+        <w:t>All statistical analys</w:t>
+      </w:r>
+      <w:r>
+        <w:rPr>
+          <w:rFonts w:ascii="Times New Roman" w:hAnsi="Times New Roman" w:cs="Times New Roman"/>
+          <w:sz w:val="24"/>
+          <w:szCs w:val="24"/>
+        </w:rPr>
+        <w:t>e</w:t>
+      </w:r>
+      <w:r>
+        <w:rPr>
+          <w:rFonts w:ascii="Times New Roman" w:hAnsi="Times New Roman" w:cs="Times New Roman"/>
+          <w:sz w:val="24"/>
+          <w:szCs w:val="24"/>
+        </w:rPr>
+        <w:t>s w</w:t>
+      </w:r>
+      <w:r>
+        <w:rPr>
+          <w:rFonts w:ascii="Times New Roman" w:hAnsi="Times New Roman" w:cs="Times New Roman"/>
+          <w:sz w:val="24"/>
+          <w:szCs w:val="24"/>
+        </w:rPr>
+        <w:t>ere</w:t>
+      </w:r>
+      <w:r>
+        <w:rPr>
+          <w:rFonts w:ascii="Times New Roman" w:hAnsi="Times New Roman" w:cs="Times New Roman"/>
+          <w:sz w:val="24"/>
+          <w:szCs w:val="24"/>
+        </w:rPr>
+        <w:t xml:space="preserve"> performed with R 3.6.2</w:t>
       </w:r>
       <w:r>
         <w:rPr>
@@ -1854,7 +1991,23 @@
           <w:sz w:val="24"/>
           <w:szCs w:val="24"/>
         </w:rPr>
-        <w:t xml:space="preserve"> in order to apply the technique to different taxonomic levels. </w:t>
+        <w:t xml:space="preserve"> in order to apply the technique to different taxonomic levels</w:t>
+      </w:r>
+      <w:r>
+        <w:rPr>
+          <w:rFonts w:ascii="Times New Roman" w:hAnsi="Times New Roman" w:cs="Times New Roman"/>
+          <w:sz w:val="24"/>
+          <w:szCs w:val="24"/>
+        </w:rPr>
+        <w:t xml:space="preserve"> (Image 4)</w:t>
+      </w:r>
+      <w:r>
+        <w:rPr>
+          <w:rFonts w:ascii="Times New Roman" w:hAnsi="Times New Roman" w:cs="Times New Roman"/>
+          <w:sz w:val="24"/>
+          <w:szCs w:val="24"/>
+        </w:rPr>
+        <w:t xml:space="preserve">. </w:t>
       </w:r>
     </w:p>
     <w:p>
@@ -1869,6 +2022,480 @@
       </w:pPr>
       <w:r>
         <w:rPr>
+          <w:noProof/>
+        </w:rPr>
+        <w:drawing>
+          <wp:inline distT="0" distB="0" distL="0" distR="0" wp14:anchorId="0BA83AF0" wp14:editId="61D57BD1">
+            <wp:extent cx="2905125" cy="3196315"/>
+            <wp:effectExtent l="0" t="0" r="0" b="4445"/>
+            <wp:docPr id="26" name="Picture 26"/>
+            <wp:cNvGraphicFramePr>
+              <a:graphicFrameLocks xmlns:a="http://schemas.openxmlformats.org/drawingml/2006/main" noChangeAspect="1"/>
+            </wp:cNvGraphicFramePr>
+            <a:graphic xmlns:a="http://schemas.openxmlformats.org/drawingml/2006/main">
+              <a:graphicData uri="http://schemas.openxmlformats.org/drawingml/2006/picture">
+                <pic:pic xmlns:pic="http://schemas.openxmlformats.org/drawingml/2006/picture">
+                  <pic:nvPicPr>
+                    <pic:cNvPr id="0" name="Picture 15"/>
+                    <pic:cNvPicPr>
+                      <a:picLocks noChangeAspect="1" noChangeArrowheads="1"/>
+                    </pic:cNvPicPr>
+                  </pic:nvPicPr>
+                  <pic:blipFill>
+                    <a:blip r:embed="rId12">
+                      <a:extLst>
+                        <a:ext uri="{28A0092B-C50C-407E-A947-70E740481C1C}">
+                          <a14:useLocalDpi xmlns:a14="http://schemas.microsoft.com/office/drawing/2010/main" val="0"/>
+                        </a:ext>
+                      </a:extLst>
+                    </a:blip>
+                    <a:srcRect/>
+                    <a:stretch>
+                      <a:fillRect/>
+                    </a:stretch>
+                  </pic:blipFill>
+                  <pic:spPr bwMode="auto">
+                    <a:xfrm>
+                      <a:off x="0" y="0"/>
+                      <a:ext cx="2917828" cy="3210292"/>
+                    </a:xfrm>
+                    <a:prstGeom prst="rect">
+                      <a:avLst/>
+                    </a:prstGeom>
+                    <a:noFill/>
+                    <a:ln>
+                      <a:noFill/>
+                    </a:ln>
+                  </pic:spPr>
+                </pic:pic>
+              </a:graphicData>
+            </a:graphic>
+          </wp:inline>
+        </w:drawing>
+      </w:r>
+      <w:r>
+        <w:rPr>
+          <w:noProof/>
+        </w:rPr>
+        <w:drawing>
+          <wp:inline distT="0" distB="0" distL="0" distR="0" wp14:anchorId="4EE15A08" wp14:editId="21CDBF71">
+            <wp:extent cx="3009900" cy="3081321"/>
+            <wp:effectExtent l="0" t="0" r="0" b="5080"/>
+            <wp:docPr id="25" name="Picture 25"/>
+            <wp:cNvGraphicFramePr>
+              <a:graphicFrameLocks xmlns:a="http://schemas.openxmlformats.org/drawingml/2006/main" noChangeAspect="1"/>
+            </wp:cNvGraphicFramePr>
+            <a:graphic xmlns:a="http://schemas.openxmlformats.org/drawingml/2006/main">
+              <a:graphicData uri="http://schemas.openxmlformats.org/drawingml/2006/picture">
+                <pic:pic xmlns:pic="http://schemas.openxmlformats.org/drawingml/2006/picture">
+                  <pic:nvPicPr>
+                    <pic:cNvPr id="0" name="Picture 13"/>
+                    <pic:cNvPicPr>
+                      <a:picLocks noChangeAspect="1" noChangeArrowheads="1"/>
+                    </pic:cNvPicPr>
+                  </pic:nvPicPr>
+                  <pic:blipFill>
+                    <a:blip r:embed="rId13">
+                      <a:extLst>
+                        <a:ext uri="{28A0092B-C50C-407E-A947-70E740481C1C}">
+                          <a14:useLocalDpi xmlns:a14="http://schemas.microsoft.com/office/drawing/2010/main" val="0"/>
+                        </a:ext>
+                      </a:extLst>
+                    </a:blip>
+                    <a:srcRect/>
+                    <a:stretch>
+                      <a:fillRect/>
+                    </a:stretch>
+                  </pic:blipFill>
+                  <pic:spPr bwMode="auto">
+                    <a:xfrm>
+                      <a:off x="0" y="0"/>
+                      <a:ext cx="3012683" cy="3084170"/>
+                    </a:xfrm>
+                    <a:prstGeom prst="rect">
+                      <a:avLst/>
+                    </a:prstGeom>
+                    <a:noFill/>
+                    <a:ln>
+                      <a:noFill/>
+                    </a:ln>
+                  </pic:spPr>
+                </pic:pic>
+              </a:graphicData>
+            </a:graphic>
+          </wp:inline>
+        </w:drawing>
+      </w:r>
+    </w:p>
+    <w:p>
+      <w:pPr>
+        <w:spacing w:after="0" w:line="240" w:lineRule="auto"/>
+        <w:jc w:val="both"/>
+        <w:rPr>
+          <w:rFonts w:ascii="Times New Roman" w:hAnsi="Times New Roman" w:cs="Times New Roman"/>
+          <w:i/>
+          <w:iCs/>
+          <w:sz w:val="24"/>
+          <w:szCs w:val="24"/>
+        </w:rPr>
+      </w:pPr>
+      <w:r>
+        <w:rPr>
+          <w:rFonts w:ascii="Times New Roman" w:hAnsi="Times New Roman" w:cs="Times New Roman"/>
+          <w:i/>
+          <w:iCs/>
+          <w:sz w:val="24"/>
+          <w:szCs w:val="24"/>
+        </w:rPr>
+        <w:t xml:space="preserve">Image </w:t>
+      </w:r>
+      <w:r>
+        <w:rPr>
+          <w:rFonts w:ascii="Times New Roman" w:hAnsi="Times New Roman" w:cs="Times New Roman"/>
+          <w:i/>
+          <w:iCs/>
+          <w:sz w:val="24"/>
+          <w:szCs w:val="24"/>
+        </w:rPr>
+        <w:t>4</w:t>
+      </w:r>
+      <w:r>
+        <w:rPr>
+          <w:rFonts w:ascii="Times New Roman" w:hAnsi="Times New Roman" w:cs="Times New Roman"/>
+          <w:i/>
+          <w:iCs/>
+          <w:sz w:val="24"/>
+          <w:szCs w:val="24"/>
+        </w:rPr>
+        <w:t xml:space="preserve">. </w:t>
+      </w:r>
+      <w:r>
+        <w:rPr>
+          <w:rFonts w:ascii="Times New Roman" w:hAnsi="Times New Roman" w:cs="Times New Roman"/>
+          <w:i/>
+          <w:iCs/>
+          <w:sz w:val="24"/>
+          <w:szCs w:val="24"/>
+          <w:u w:val="single"/>
+        </w:rPr>
+        <w:t>Left</w:t>
+      </w:r>
+      <w:r>
+        <w:rPr>
+          <w:rFonts w:ascii="Times New Roman" w:hAnsi="Times New Roman" w:cs="Times New Roman"/>
+          <w:i/>
+          <w:iCs/>
+          <w:sz w:val="24"/>
+          <w:szCs w:val="24"/>
+        </w:rPr>
+        <w:t xml:space="preserve">: </w:t>
+      </w:r>
+      <w:proofErr w:type="spellStart"/>
+      <w:r>
+        <w:rPr>
+          <w:rFonts w:ascii="Times New Roman" w:hAnsi="Times New Roman" w:cs="Times New Roman"/>
+          <w:i/>
+          <w:iCs/>
+          <w:sz w:val="24"/>
+          <w:szCs w:val="24"/>
+        </w:rPr>
+        <w:t>Trichoptera</w:t>
+      </w:r>
+      <w:proofErr w:type="spellEnd"/>
+      <w:r>
+        <w:rPr>
+          <w:rFonts w:ascii="Times New Roman" w:hAnsi="Times New Roman" w:cs="Times New Roman"/>
+          <w:i/>
+          <w:iCs/>
+          <w:sz w:val="24"/>
+          <w:szCs w:val="24"/>
+        </w:rPr>
+        <w:t xml:space="preserve"> families found in Sweden and Northern Kentucky</w:t>
+      </w:r>
+      <w:r>
+        <w:rPr>
+          <w:rFonts w:ascii="Times New Roman" w:hAnsi="Times New Roman" w:cs="Times New Roman"/>
+          <w:i/>
+          <w:iCs/>
+          <w:sz w:val="24"/>
+          <w:szCs w:val="24"/>
+        </w:rPr>
+        <w:t>. From top left to top right</w:t>
+      </w:r>
+      <w:r>
+        <w:rPr>
+          <w:rFonts w:ascii="Times New Roman" w:hAnsi="Times New Roman" w:cs="Times New Roman"/>
+          <w:sz w:val="24"/>
+          <w:szCs w:val="24"/>
+        </w:rPr>
+        <w:t>:</w:t>
+      </w:r>
+      <w:r>
+        <w:rPr>
+          <w:rFonts w:ascii="Times New Roman" w:hAnsi="Times New Roman" w:cs="Times New Roman"/>
+          <w:sz w:val="24"/>
+          <w:szCs w:val="24"/>
+        </w:rPr>
+        <w:t xml:space="preserve"> </w:t>
+      </w:r>
+      <w:proofErr w:type="spellStart"/>
+      <w:r>
+        <w:rPr>
+          <w:rFonts w:ascii="Times New Roman" w:hAnsi="Times New Roman" w:cs="Times New Roman"/>
+          <w:i/>
+          <w:iCs/>
+          <w:sz w:val="24"/>
+          <w:szCs w:val="24"/>
+        </w:rPr>
+        <w:t>Hydropsychidae</w:t>
+      </w:r>
+      <w:proofErr w:type="spellEnd"/>
+      <w:r>
+        <w:rPr>
+          <w:rFonts w:ascii="Times New Roman" w:hAnsi="Times New Roman" w:cs="Times New Roman"/>
+          <w:i/>
+          <w:iCs/>
+          <w:sz w:val="24"/>
+          <w:szCs w:val="24"/>
+        </w:rPr>
+        <w:t xml:space="preserve">, </w:t>
+      </w:r>
+      <w:proofErr w:type="spellStart"/>
+      <w:r>
+        <w:rPr>
+          <w:rFonts w:ascii="Times New Roman" w:hAnsi="Times New Roman" w:cs="Times New Roman"/>
+          <w:i/>
+          <w:iCs/>
+          <w:sz w:val="24"/>
+          <w:szCs w:val="24"/>
+        </w:rPr>
+        <w:t>Rhyacophilidae</w:t>
+      </w:r>
+      <w:proofErr w:type="spellEnd"/>
+      <w:r>
+        <w:rPr>
+          <w:rFonts w:ascii="Times New Roman" w:hAnsi="Times New Roman" w:cs="Times New Roman"/>
+          <w:i/>
+          <w:iCs/>
+          <w:sz w:val="24"/>
+          <w:szCs w:val="24"/>
+        </w:rPr>
+        <w:t xml:space="preserve">, </w:t>
+      </w:r>
+      <w:proofErr w:type="spellStart"/>
+      <w:r>
+        <w:rPr>
+          <w:rFonts w:ascii="Times New Roman" w:hAnsi="Times New Roman" w:cs="Times New Roman"/>
+          <w:i/>
+          <w:iCs/>
+          <w:sz w:val="24"/>
+          <w:szCs w:val="24"/>
+        </w:rPr>
+        <w:t>Polycentropodidae</w:t>
+      </w:r>
+      <w:proofErr w:type="spellEnd"/>
+      <w:r>
+        <w:rPr>
+          <w:rFonts w:ascii="Times New Roman" w:hAnsi="Times New Roman" w:cs="Times New Roman"/>
+          <w:i/>
+          <w:iCs/>
+          <w:sz w:val="24"/>
+          <w:szCs w:val="24"/>
+        </w:rPr>
+        <w:t xml:space="preserve">. </w:t>
+      </w:r>
+      <w:r>
+        <w:rPr>
+          <w:rFonts w:ascii="Times New Roman" w:hAnsi="Times New Roman" w:cs="Times New Roman"/>
+          <w:i/>
+          <w:iCs/>
+          <w:sz w:val="24"/>
+          <w:szCs w:val="24"/>
+        </w:rPr>
+        <w:t>From bottom left to bottom right:</w:t>
+      </w:r>
+      <w:r>
+        <w:rPr>
+          <w:rFonts w:ascii="Times New Roman" w:hAnsi="Times New Roman" w:cs="Times New Roman"/>
+          <w:i/>
+          <w:iCs/>
+          <w:sz w:val="24"/>
+          <w:szCs w:val="24"/>
+          <w:u w:val="single"/>
+        </w:rPr>
+        <w:t xml:space="preserve"> </w:t>
+      </w:r>
+      <w:proofErr w:type="spellStart"/>
+      <w:r>
+        <w:rPr>
+          <w:rFonts w:ascii="Times New Roman" w:hAnsi="Times New Roman" w:cs="Times New Roman"/>
+          <w:i/>
+          <w:iCs/>
+          <w:sz w:val="24"/>
+          <w:szCs w:val="24"/>
+        </w:rPr>
+        <w:t>Phryg</w:t>
+      </w:r>
+      <w:r>
+        <w:rPr>
+          <w:rFonts w:ascii="Times New Roman" w:hAnsi="Times New Roman" w:cs="Times New Roman"/>
+          <w:i/>
+          <w:iCs/>
+          <w:sz w:val="24"/>
+          <w:szCs w:val="24"/>
+        </w:rPr>
+        <w:t>aneidae</w:t>
+      </w:r>
+      <w:proofErr w:type="spellEnd"/>
+      <w:r>
+        <w:rPr>
+          <w:rFonts w:ascii="Times New Roman" w:hAnsi="Times New Roman" w:cs="Times New Roman"/>
+          <w:i/>
+          <w:iCs/>
+          <w:sz w:val="24"/>
+          <w:szCs w:val="24"/>
+        </w:rPr>
+        <w:t xml:space="preserve">, </w:t>
+      </w:r>
+      <w:proofErr w:type="spellStart"/>
+      <w:r>
+        <w:rPr>
+          <w:rFonts w:ascii="Times New Roman" w:hAnsi="Times New Roman" w:cs="Times New Roman"/>
+          <w:i/>
+          <w:iCs/>
+          <w:sz w:val="24"/>
+          <w:szCs w:val="24"/>
+        </w:rPr>
+        <w:t>Bracgycentridae</w:t>
+      </w:r>
+      <w:proofErr w:type="spellEnd"/>
+      <w:r>
+        <w:rPr>
+          <w:rFonts w:ascii="Times New Roman" w:hAnsi="Times New Roman" w:cs="Times New Roman"/>
+          <w:i/>
+          <w:iCs/>
+          <w:sz w:val="24"/>
+          <w:szCs w:val="24"/>
+        </w:rPr>
+        <w:t xml:space="preserve">. </w:t>
+      </w:r>
+      <w:r>
+        <w:rPr>
+          <w:rFonts w:ascii="Times New Roman" w:hAnsi="Times New Roman" w:cs="Times New Roman"/>
+          <w:i/>
+          <w:iCs/>
+          <w:sz w:val="24"/>
+          <w:szCs w:val="24"/>
+          <w:u w:val="single"/>
+        </w:rPr>
+        <w:t>Right:</w:t>
+      </w:r>
+      <w:r>
+        <w:rPr>
+          <w:rFonts w:ascii="Times New Roman" w:hAnsi="Times New Roman" w:cs="Times New Roman"/>
+          <w:i/>
+          <w:iCs/>
+          <w:sz w:val="24"/>
+          <w:szCs w:val="24"/>
+        </w:rPr>
+        <w:t xml:space="preserve"> </w:t>
+      </w:r>
+      <w:proofErr w:type="spellStart"/>
+      <w:r>
+        <w:rPr>
+          <w:rFonts w:ascii="Times New Roman" w:hAnsi="Times New Roman" w:cs="Times New Roman"/>
+          <w:i/>
+          <w:iCs/>
+          <w:sz w:val="24"/>
+          <w:szCs w:val="24"/>
+        </w:rPr>
+        <w:t>Hydropsychidae</w:t>
+      </w:r>
+      <w:proofErr w:type="spellEnd"/>
+      <w:r>
+        <w:rPr>
+          <w:rFonts w:ascii="Times New Roman" w:hAnsi="Times New Roman" w:cs="Times New Roman"/>
+          <w:i/>
+          <w:iCs/>
+          <w:sz w:val="24"/>
+          <w:szCs w:val="24"/>
+        </w:rPr>
+        <w:t xml:space="preserve"> specimen enlarged to better see details.</w:t>
+      </w:r>
+      <w:r>
+        <w:rPr>
+          <w:rFonts w:ascii="Times New Roman" w:hAnsi="Times New Roman" w:cs="Times New Roman"/>
+          <w:i/>
+          <w:iCs/>
+          <w:sz w:val="24"/>
+          <w:szCs w:val="24"/>
+        </w:rPr>
+        <w:t xml:space="preserve"> </w:t>
+      </w:r>
+      <w:r>
+        <w:rPr>
+          <w:rFonts w:ascii="Times New Roman" w:hAnsi="Times New Roman" w:cs="Times New Roman"/>
+          <w:sz w:val="24"/>
+          <w:szCs w:val="24"/>
+        </w:rPr>
+        <w:t xml:space="preserve"> </w:t>
+      </w:r>
+      <w:r>
+        <w:rPr>
+          <w:rFonts w:ascii="Times New Roman" w:hAnsi="Times New Roman" w:cs="Times New Roman"/>
+          <w:i/>
+          <w:iCs/>
+          <w:sz w:val="24"/>
+          <w:szCs w:val="24"/>
+        </w:rPr>
+        <w:t>Size bars for each macroinvertebrate are included.</w:t>
+      </w:r>
+      <w:r>
+        <w:rPr>
+          <w:rFonts w:ascii="Times New Roman" w:hAnsi="Times New Roman" w:cs="Times New Roman"/>
+          <w:i/>
+          <w:iCs/>
+          <w:sz w:val="24"/>
+          <w:szCs w:val="24"/>
+        </w:rPr>
+        <w:t xml:space="preserve"> </w:t>
+      </w:r>
+      <w:r>
+        <w:rPr>
+          <w:rFonts w:ascii="Times New Roman" w:hAnsi="Times New Roman" w:cs="Times New Roman"/>
+          <w:i/>
+          <w:iCs/>
+          <w:sz w:val="24"/>
+          <w:szCs w:val="24"/>
+        </w:rPr>
+        <w:t>Photos taken by Rachel Prokopius.</w:t>
+      </w:r>
+    </w:p>
+    <w:p>
+      <w:pPr>
+        <w:spacing w:after="0" w:line="240" w:lineRule="auto"/>
+        <w:jc w:val="both"/>
+        <w:rPr>
+          <w:rFonts w:ascii="Times New Roman" w:hAnsi="Times New Roman" w:cs="Times New Roman"/>
+          <w:i/>
+          <w:iCs/>
+          <w:sz w:val="24"/>
+          <w:szCs w:val="24"/>
+        </w:rPr>
+      </w:pPr>
+    </w:p>
+    <w:p>
+      <w:pPr>
+        <w:spacing w:after="0" w:line="480" w:lineRule="auto"/>
+        <w:jc w:val="both"/>
+        <w:rPr>
+          <w:rFonts w:ascii="Times New Roman" w:hAnsi="Times New Roman" w:cs="Times New Roman"/>
+          <w:sz w:val="24"/>
+          <w:szCs w:val="24"/>
+        </w:rPr>
+      </w:pPr>
+      <w:r>
+        <w:rPr>
           <w:rFonts w:ascii="Times New Roman" w:hAnsi="Times New Roman" w:cs="Times New Roman"/>
           <w:sz w:val="24"/>
           <w:szCs w:val="24"/>
@@ -1942,47 +2569,7 @@
           <w:sz w:val="24"/>
           <w:szCs w:val="24"/>
         </w:rPr>
-        <w:t xml:space="preserve"> (Figures 3-8). The original normality plots for the fresh and alcohol-preserved specimens </w:t>
-      </w:r>
-      <w:r>
-        <w:rPr>
-          <w:rFonts w:ascii="Times New Roman" w:hAnsi="Times New Roman" w:cs="Times New Roman"/>
-          <w:sz w:val="24"/>
-          <w:szCs w:val="24"/>
-        </w:rPr>
-        <w:t xml:space="preserve">at both the Order and Family levels </w:t>
-      </w:r>
-      <w:r>
-        <w:rPr>
-          <w:rFonts w:ascii="Times New Roman" w:hAnsi="Times New Roman" w:cs="Times New Roman"/>
-          <w:sz w:val="24"/>
-          <w:szCs w:val="24"/>
-        </w:rPr>
-        <w:t xml:space="preserve">do not appear to change drastically, with a few outliers on the edges of the normality plots but </w:t>
-      </w:r>
-      <w:r>
-        <w:rPr>
-          <w:rFonts w:ascii="Times New Roman" w:hAnsi="Times New Roman" w:cs="Times New Roman"/>
-          <w:sz w:val="24"/>
-          <w:szCs w:val="24"/>
-        </w:rPr>
-        <w:t>overall,</w:t>
-      </w:r>
-      <w:r>
-        <w:rPr>
-          <w:rFonts w:ascii="Times New Roman" w:hAnsi="Times New Roman" w:cs="Times New Roman"/>
-          <w:sz w:val="24"/>
-          <w:szCs w:val="24"/>
-        </w:rPr>
-        <w:t xml:space="preserve"> </w:t>
-      </w:r>
-      <w:r>
-        <w:rPr>
-          <w:rFonts w:ascii="Times New Roman" w:hAnsi="Times New Roman" w:cs="Times New Roman"/>
-          <w:sz w:val="24"/>
-          <w:szCs w:val="24"/>
-        </w:rPr>
-        <w:t>the residuals falling on a straight line. For the frozen-preserved specimens, the data points with higher standardized residuals do not fall on a straight line for the linear model. However, once the data is log-transformed these residuals fall on the straight line of the normality plot.</w:t>
+        <w:t xml:space="preserve"> (Figures 3-8). </w:t>
       </w:r>
     </w:p>
     <w:p>
@@ -1999,9 +2586,10 @@
         <w:rPr>
           <w:noProof/>
         </w:rPr>
+        <w:lastRenderedPageBreak/>
         <w:drawing>
-          <wp:inline distT="0" distB="0" distL="0" distR="0" wp14:anchorId="3D3A6A08" wp14:editId="1C884753">
-            <wp:extent cx="5200650" cy="3209112"/>
+          <wp:inline distT="0" distB="0" distL="0" distR="0" wp14:anchorId="3D3A6A08" wp14:editId="2371F679">
+            <wp:extent cx="4543425" cy="2803564"/>
             <wp:effectExtent l="0" t="0" r="0" b="0"/>
             <wp:docPr id="2" name="Picture 2"/>
             <wp:cNvGraphicFramePr>
@@ -2017,188 +2605,9 @@
                     </pic:cNvPicPr>
                   </pic:nvPicPr>
                   <pic:blipFill rotWithShape="1">
-                    <a:blip r:embed="rId12">
+                    <a:blip r:embed="rId14">
                       <a:duotone>
                         <a:schemeClr val="accent1">
-                          <a:shade val="45000"/>
-                          <a:satMod val="135000"/>
-                        </a:schemeClr>
-                        <a:prstClr val="white"/>
-                      </a:duotone>
-                      <a:extLst>
-                        <a:ext uri="{BEBA8EAE-BF5A-486C-A8C5-ECC9F3942E4B}">
-                          <a14:imgProps xmlns:a14="http://schemas.microsoft.com/office/drawing/2010/main">
-                            <a14:imgLayer r:embed="rId13">
-                              <a14:imgEffect>
-                                <a14:sharpenSoften amount="50000"/>
-                              </a14:imgEffect>
-                            </a14:imgLayer>
-                          </a14:imgProps>
-                        </a:ext>
-                        <a:ext uri="{28A0092B-C50C-407E-A947-70E740481C1C}">
-                          <a14:useLocalDpi xmlns:a14="http://schemas.microsoft.com/office/drawing/2010/main" val="0"/>
-                        </a:ext>
-                      </a:extLst>
-                    </a:blip>
-                    <a:srcRect l="4166" t="3292" r="7533" b="3421"/>
-                    <a:stretch/>
-                  </pic:blipFill>
-                  <pic:spPr bwMode="auto">
-                    <a:xfrm>
-                      <a:off x="0" y="0"/>
-                      <a:ext cx="5244060" cy="3235899"/>
-                    </a:xfrm>
-                    <a:prstGeom prst="rect">
-                      <a:avLst/>
-                    </a:prstGeom>
-                    <a:noFill/>
-                    <a:ln>
-                      <a:noFill/>
-                    </a:ln>
-                    <a:extLst>
-                      <a:ext uri="{53640926-AAD7-44D8-BBD7-CCE9431645EC}">
-                        <a14:shadowObscured xmlns:a14="http://schemas.microsoft.com/office/drawing/2010/main"/>
-                      </a:ext>
-                    </a:extLst>
-                  </pic:spPr>
-                </pic:pic>
-              </a:graphicData>
-            </a:graphic>
-          </wp:inline>
-        </w:drawing>
-      </w:r>
-    </w:p>
-    <w:p>
-      <w:pPr>
-        <w:spacing w:after="0" w:line="240" w:lineRule="auto"/>
-        <w:jc w:val="both"/>
-        <w:rPr>
-          <w:rFonts w:ascii="Times New Roman" w:hAnsi="Times New Roman" w:cs="Times New Roman"/>
-          <w:i/>
-          <w:iCs/>
-          <w:sz w:val="24"/>
-          <w:szCs w:val="24"/>
-        </w:rPr>
-      </w:pPr>
-      <w:r>
-        <w:rPr>
-          <w:rFonts w:ascii="Times New Roman" w:hAnsi="Times New Roman" w:cs="Times New Roman"/>
-          <w:i/>
-          <w:iCs/>
-          <w:sz w:val="24"/>
-          <w:szCs w:val="24"/>
-        </w:rPr>
-        <w:lastRenderedPageBreak/>
-        <w:t>Figure 3: Plots of normality for the residuals of the linear and natural log-transformed models relating surface area (</w:t>
-      </w:r>
-      <w:proofErr w:type="spellStart"/>
-      <w:r>
-        <w:rPr>
-          <w:rFonts w:ascii="Times New Roman" w:hAnsi="Times New Roman" w:cs="Times New Roman"/>
-          <w:i/>
-          <w:iCs/>
-          <w:sz w:val="24"/>
-          <w:szCs w:val="24"/>
-        </w:rPr>
-        <w:t>sq</w:t>
-      </w:r>
-      <w:proofErr w:type="spellEnd"/>
-      <w:r>
-        <w:rPr>
-          <w:rFonts w:ascii="Times New Roman" w:hAnsi="Times New Roman" w:cs="Times New Roman"/>
-          <w:i/>
-          <w:iCs/>
-          <w:sz w:val="24"/>
-          <w:szCs w:val="24"/>
-        </w:rPr>
-        <w:t xml:space="preserve"> mm) and length (mm) to dry mass (mg) of fresh specimens in the Order </w:t>
-      </w:r>
-      <w:proofErr w:type="spellStart"/>
-      <w:r>
-        <w:rPr>
-          <w:rFonts w:ascii="Times New Roman" w:hAnsi="Times New Roman" w:cs="Times New Roman"/>
-          <w:i/>
-          <w:iCs/>
-          <w:sz w:val="24"/>
-          <w:szCs w:val="24"/>
-        </w:rPr>
-        <w:t>Trichoptera</w:t>
-      </w:r>
-      <w:proofErr w:type="spellEnd"/>
-      <w:r>
-        <w:rPr>
-          <w:rFonts w:ascii="Times New Roman" w:hAnsi="Times New Roman" w:cs="Times New Roman"/>
-          <w:i/>
-          <w:iCs/>
-          <w:sz w:val="24"/>
-          <w:szCs w:val="24"/>
-        </w:rPr>
-        <w:t>. Top left: linear surface area model. Top right: linear length model. Bottom left: natural log-transformed surface area model. Bottom right: natural log-transformed length model.</w:t>
-      </w:r>
-    </w:p>
-    <w:p>
-      <w:pPr>
-        <w:spacing w:after="0" w:line="240" w:lineRule="auto"/>
-        <w:jc w:val="both"/>
-        <w:rPr>
-          <w:rFonts w:ascii="Times New Roman" w:hAnsi="Times New Roman" w:cs="Times New Roman"/>
-          <w:i/>
-          <w:iCs/>
-          <w:sz w:val="24"/>
-          <w:szCs w:val="24"/>
-        </w:rPr>
-      </w:pPr>
-    </w:p>
-    <w:p>
-      <w:pPr>
-        <w:spacing w:after="0" w:line="240" w:lineRule="auto"/>
-        <w:jc w:val="both"/>
-        <w:rPr>
-          <w:rFonts w:ascii="Times New Roman" w:hAnsi="Times New Roman" w:cs="Times New Roman"/>
-          <w:i/>
-          <w:iCs/>
-          <w:sz w:val="24"/>
-          <w:szCs w:val="24"/>
-        </w:rPr>
-      </w:pPr>
-    </w:p>
-    <w:p>
-      <w:pPr>
-        <w:spacing w:after="0" w:line="240" w:lineRule="auto"/>
-        <w:jc w:val="center"/>
-        <w:rPr>
-          <w:rFonts w:ascii="Times New Roman" w:hAnsi="Times New Roman" w:cs="Times New Roman"/>
-          <w:i/>
-          <w:iCs/>
-          <w:sz w:val="24"/>
-          <w:szCs w:val="24"/>
-        </w:rPr>
-      </w:pPr>
-      <w:r>
-        <w:rPr>
-          <w:noProof/>
-        </w:rPr>
-        <w:drawing>
-          <wp:inline distT="0" distB="0" distL="0" distR="0" wp14:anchorId="06C9831B" wp14:editId="6101C6F8">
-            <wp:extent cx="5295900" cy="3374158"/>
-            <wp:effectExtent l="0" t="0" r="0" b="0"/>
-            <wp:docPr id="3" name="Picture 3"/>
-            <wp:cNvGraphicFramePr>
-              <a:graphicFrameLocks xmlns:a="http://schemas.openxmlformats.org/drawingml/2006/main" noChangeAspect="1"/>
-            </wp:cNvGraphicFramePr>
-            <a:graphic xmlns:a="http://schemas.openxmlformats.org/drawingml/2006/main">
-              <a:graphicData uri="http://schemas.openxmlformats.org/drawingml/2006/picture">
-                <pic:pic xmlns:pic="http://schemas.openxmlformats.org/drawingml/2006/picture">
-                  <pic:nvPicPr>
-                    <pic:cNvPr id="0" name="Picture 3"/>
-                    <pic:cNvPicPr>
-                      <a:picLocks noChangeAspect="1" noChangeArrowheads="1"/>
-                    </pic:cNvPicPr>
-                  </pic:nvPicPr>
-                  <pic:blipFill rotWithShape="1">
-                    <a:blip r:embed="rId14">
-                      <a:duotone>
-                        <a:schemeClr val="accent2">
                           <a:shade val="45000"/>
                           <a:satMod val="135000"/>
                         </a:schemeClr>
@@ -2219,13 +2628,13 @@
                         </a:ext>
                       </a:extLst>
                     </a:blip>
-                    <a:srcRect l="3845" r="3206"/>
+                    <a:srcRect l="4166" t="3292" r="7533" b="3421"/>
                     <a:stretch/>
                   </pic:blipFill>
                   <pic:spPr bwMode="auto">
                     <a:xfrm>
                       <a:off x="0" y="0"/>
-                      <a:ext cx="5331403" cy="3396778"/>
+                      <a:ext cx="4616327" cy="2848549"/>
                     </a:xfrm>
                     <a:prstGeom prst="rect">
                       <a:avLst/>
@@ -2261,13 +2670,106 @@
       </w:pPr>
       <w:r>
         <w:rPr>
+          <w:rFonts w:ascii="Times New Roman" w:hAnsi="Times New Roman" w:cs="Times New Roman"/>
+          <w:i/>
+          <w:iCs/>
+          <w:sz w:val="24"/>
+          <w:szCs w:val="24"/>
+        </w:rPr>
+        <w:t>Figure 3: Plots of normality for the residuals of the linear and natural log-transformed models relating surface area (</w:t>
+      </w:r>
+      <w:proofErr w:type="spellStart"/>
+      <w:r>
+        <w:rPr>
+          <w:rFonts w:ascii="Times New Roman" w:hAnsi="Times New Roman" w:cs="Times New Roman"/>
+          <w:i/>
+          <w:iCs/>
+          <w:sz w:val="24"/>
+          <w:szCs w:val="24"/>
+        </w:rPr>
+        <w:t>sq</w:t>
+      </w:r>
+      <w:proofErr w:type="spellEnd"/>
+      <w:r>
+        <w:rPr>
+          <w:rFonts w:ascii="Times New Roman" w:hAnsi="Times New Roman" w:cs="Times New Roman"/>
+          <w:i/>
+          <w:iCs/>
+          <w:sz w:val="24"/>
+          <w:szCs w:val="24"/>
+        </w:rPr>
+        <w:t xml:space="preserve"> mm) and length (mm) to dry mass (mg) of fresh specimens in the Order </w:t>
+      </w:r>
+      <w:proofErr w:type="spellStart"/>
+      <w:r>
+        <w:rPr>
+          <w:rFonts w:ascii="Times New Roman" w:hAnsi="Times New Roman" w:cs="Times New Roman"/>
+          <w:i/>
+          <w:iCs/>
+          <w:sz w:val="24"/>
+          <w:szCs w:val="24"/>
+        </w:rPr>
+        <w:t>Trichoptera</w:t>
+      </w:r>
+      <w:proofErr w:type="spellEnd"/>
+      <w:r>
+        <w:rPr>
+          <w:rFonts w:ascii="Times New Roman" w:hAnsi="Times New Roman" w:cs="Times New Roman"/>
+          <w:i/>
+          <w:iCs/>
+          <w:sz w:val="24"/>
+          <w:szCs w:val="24"/>
+        </w:rPr>
+        <w:t>. Top left: linear surface area model. Top right: linear length model. Bottom left: natural log-transformed surface area model. Bottom right: natural log-transformed length model.</w:t>
+      </w:r>
+    </w:p>
+    <w:p>
+      <w:pPr>
+        <w:spacing w:after="0" w:line="240" w:lineRule="auto"/>
+        <w:jc w:val="both"/>
+        <w:rPr>
+          <w:rFonts w:ascii="Times New Roman" w:hAnsi="Times New Roman" w:cs="Times New Roman"/>
+          <w:i/>
+          <w:iCs/>
+          <w:sz w:val="24"/>
+          <w:szCs w:val="24"/>
+        </w:rPr>
+      </w:pPr>
+    </w:p>
+    <w:p>
+      <w:pPr>
+        <w:spacing w:after="0" w:line="240" w:lineRule="auto"/>
+        <w:jc w:val="both"/>
+        <w:rPr>
+          <w:rFonts w:ascii="Times New Roman" w:hAnsi="Times New Roman" w:cs="Times New Roman"/>
+          <w:i/>
+          <w:iCs/>
+          <w:sz w:val="24"/>
+          <w:szCs w:val="24"/>
+        </w:rPr>
+      </w:pPr>
+    </w:p>
+    <w:p>
+      <w:pPr>
+        <w:spacing w:after="0" w:line="240" w:lineRule="auto"/>
+        <w:jc w:val="center"/>
+        <w:rPr>
+          <w:rFonts w:ascii="Times New Roman" w:hAnsi="Times New Roman" w:cs="Times New Roman"/>
+          <w:i/>
+          <w:iCs/>
+          <w:sz w:val="24"/>
+          <w:szCs w:val="24"/>
+        </w:rPr>
+      </w:pPr>
+      <w:r>
+        <w:rPr>
           <w:noProof/>
         </w:rPr>
         <w:drawing>
-          <wp:inline distT="0" distB="0" distL="0" distR="0" wp14:anchorId="27B237DE" wp14:editId="79820CDF">
-            <wp:extent cx="6267716" cy="152400"/>
-            <wp:effectExtent l="0" t="0" r="0" b="0"/>
-            <wp:docPr id="4" name="Picture 4"/>
+          <wp:inline distT="0" distB="0" distL="0" distR="0" wp14:anchorId="06C9831B" wp14:editId="230DC886">
+            <wp:extent cx="4800600" cy="3058589"/>
+            <wp:effectExtent l="0" t="0" r="0" b="8890"/>
+            <wp:docPr id="3" name="Picture 3"/>
             <wp:cNvGraphicFramePr>
               <a:graphicFrameLocks xmlns:a="http://schemas.openxmlformats.org/drawingml/2006/main" noChangeAspect="1"/>
             </wp:cNvGraphicFramePr>
@@ -2281,175 +2783,9 @@
                     </pic:cNvPicPr>
                   </pic:nvPicPr>
                   <pic:blipFill rotWithShape="1">
-                    <a:blip r:embed="rId14">
+                    <a:blip r:embed="rId16">
                       <a:duotone>
                         <a:schemeClr val="accent2">
-                          <a:shade val="45000"/>
-                          <a:satMod val="135000"/>
-                        </a:schemeClr>
-                        <a:prstClr val="white"/>
-                      </a:duotone>
-                      <a:extLst>
-                        <a:ext uri="{BEBA8EAE-BF5A-486C-A8C5-ECC9F3942E4B}">
-                          <a14:imgProps xmlns:a14="http://schemas.microsoft.com/office/drawing/2010/main">
-                            <a14:imgLayer r:embed="rId15">
-                              <a14:imgEffect>
-                                <a14:sharpenSoften amount="50000"/>
-                              </a14:imgEffect>
-                            </a14:imgLayer>
-                          </a14:imgProps>
-                        </a:ext>
-                        <a:ext uri="{28A0092B-C50C-407E-A947-70E740481C1C}">
-                          <a14:useLocalDpi xmlns:a14="http://schemas.microsoft.com/office/drawing/2010/main" val="0"/>
-                        </a:ext>
-                      </a:extLst>
-                    </a:blip>
-                    <a:srcRect l="3845" t="39116" r="3206" b="57068"/>
-                    <a:stretch/>
-                  </pic:blipFill>
-                  <pic:spPr bwMode="auto">
-                    <a:xfrm>
-                      <a:off x="0" y="0"/>
-                      <a:ext cx="6773777" cy="164705"/>
-                    </a:xfrm>
-                    <a:prstGeom prst="rect">
-                      <a:avLst/>
-                    </a:prstGeom>
-                    <a:noFill/>
-                    <a:ln>
-                      <a:noFill/>
-                    </a:ln>
-                    <a:extLst>
-                      <a:ext uri="{53640926-AAD7-44D8-BBD7-CCE9431645EC}">
-                        <a14:shadowObscured xmlns:a14="http://schemas.microsoft.com/office/drawing/2010/main"/>
-                      </a:ext>
-                    </a:extLst>
-                  </pic:spPr>
-                </pic:pic>
-              </a:graphicData>
-            </a:graphic>
-          </wp:inline>
-        </w:drawing>
-      </w:r>
-    </w:p>
-    <w:p>
-      <w:pPr>
-        <w:spacing w:after="0" w:line="240" w:lineRule="auto"/>
-        <w:jc w:val="both"/>
-        <w:rPr>
-          <w:rFonts w:ascii="Times New Roman" w:hAnsi="Times New Roman" w:cs="Times New Roman"/>
-          <w:i/>
-          <w:iCs/>
-          <w:sz w:val="24"/>
-          <w:szCs w:val="24"/>
-        </w:rPr>
-      </w:pPr>
-      <w:r>
-        <w:rPr>
-          <w:rFonts w:ascii="Times New Roman" w:hAnsi="Times New Roman" w:cs="Times New Roman"/>
-          <w:i/>
-          <w:iCs/>
-          <w:sz w:val="24"/>
-          <w:szCs w:val="24"/>
-        </w:rPr>
-        <w:t>Figure 4: Plots of normality for the residuals of the linear and natural log-transformed models relating surface area (</w:t>
-      </w:r>
-      <w:proofErr w:type="spellStart"/>
-      <w:r>
-        <w:rPr>
-          <w:rFonts w:ascii="Times New Roman" w:hAnsi="Times New Roman" w:cs="Times New Roman"/>
-          <w:i/>
-          <w:iCs/>
-          <w:sz w:val="24"/>
-          <w:szCs w:val="24"/>
-        </w:rPr>
-        <w:t>sq</w:t>
-      </w:r>
-      <w:proofErr w:type="spellEnd"/>
-      <w:r>
-        <w:rPr>
-          <w:rFonts w:ascii="Times New Roman" w:hAnsi="Times New Roman" w:cs="Times New Roman"/>
-          <w:i/>
-          <w:iCs/>
-          <w:sz w:val="24"/>
-          <w:szCs w:val="24"/>
-        </w:rPr>
-        <w:t xml:space="preserve"> mm) and length (mm) to dry mass (mg) of alcohol-preserved specimens in the Order </w:t>
-      </w:r>
-      <w:proofErr w:type="spellStart"/>
-      <w:r>
-        <w:rPr>
-          <w:rFonts w:ascii="Times New Roman" w:hAnsi="Times New Roman" w:cs="Times New Roman"/>
-          <w:i/>
-          <w:iCs/>
-          <w:sz w:val="24"/>
-          <w:szCs w:val="24"/>
-        </w:rPr>
-        <w:t>Trichoptera</w:t>
-      </w:r>
-      <w:proofErr w:type="spellEnd"/>
-      <w:r>
-        <w:rPr>
-          <w:rFonts w:ascii="Times New Roman" w:hAnsi="Times New Roman" w:cs="Times New Roman"/>
-          <w:i/>
-          <w:iCs/>
-          <w:sz w:val="24"/>
-          <w:szCs w:val="24"/>
-        </w:rPr>
-        <w:t>. Top left: linear surface area model. Top right: linear length model. Bottom left: natural log-transformed surface area model. Bottom right: natural log-transformed length model.</w:t>
-      </w:r>
-    </w:p>
-    <w:p>
-      <w:pPr>
-        <w:spacing w:after="0" w:line="240" w:lineRule="auto"/>
-        <w:jc w:val="both"/>
-        <w:rPr>
-          <w:rFonts w:ascii="Times New Roman" w:hAnsi="Times New Roman" w:cs="Times New Roman"/>
-          <w:i/>
-          <w:iCs/>
-          <w:sz w:val="24"/>
-          <w:szCs w:val="24"/>
-        </w:rPr>
-      </w:pPr>
-    </w:p>
-    <w:p>
-      <w:pPr>
-        <w:spacing w:after="0" w:line="240" w:lineRule="auto"/>
-        <w:jc w:val="center"/>
-        <w:rPr>
-          <w:rFonts w:ascii="Times New Roman" w:hAnsi="Times New Roman" w:cs="Times New Roman"/>
-          <w:i/>
-          <w:iCs/>
-          <w:sz w:val="24"/>
-          <w:szCs w:val="24"/>
-        </w:rPr>
-      </w:pPr>
-      <w:r>
-        <w:rPr>
-          <w:noProof/>
-        </w:rPr>
-        <w:lastRenderedPageBreak/>
-        <w:drawing>
-          <wp:inline distT="0" distB="0" distL="0" distR="0" wp14:anchorId="3C74148A" wp14:editId="5DC884CF">
-            <wp:extent cx="5038725" cy="3044334"/>
-            <wp:effectExtent l="0" t="0" r="0" b="3810"/>
-            <wp:docPr id="5" name="Picture 5"/>
-            <wp:cNvGraphicFramePr>
-              <a:graphicFrameLocks xmlns:a="http://schemas.openxmlformats.org/drawingml/2006/main" noChangeAspect="1"/>
-            </wp:cNvGraphicFramePr>
-            <a:graphic xmlns:a="http://schemas.openxmlformats.org/drawingml/2006/main">
-              <a:graphicData uri="http://schemas.openxmlformats.org/drawingml/2006/picture">
-                <pic:pic xmlns:pic="http://schemas.openxmlformats.org/drawingml/2006/picture">
-                  <pic:nvPicPr>
-                    <pic:cNvPr id="0" name="Picture 5"/>
-                    <pic:cNvPicPr>
-                      <a:picLocks noChangeAspect="1" noChangeArrowheads="1"/>
-                    </pic:cNvPicPr>
-                  </pic:nvPicPr>
-                  <pic:blipFill rotWithShape="1">
-                    <a:blip r:embed="rId16">
-                      <a:duotone>
-                        <a:schemeClr val="accent6">
                           <a:shade val="45000"/>
                           <a:satMod val="135000"/>
                         </a:schemeClr>
@@ -2470,13 +2806,13 @@
                         </a:ext>
                       </a:extLst>
                     </a:blip>
-                    <a:srcRect l="1122" t="2142" r="1923"/>
+                    <a:srcRect l="3845" r="3206"/>
                     <a:stretch/>
                   </pic:blipFill>
                   <pic:spPr bwMode="auto">
                     <a:xfrm>
                       <a:off x="0" y="0"/>
-                      <a:ext cx="5074884" cy="3066181"/>
+                      <a:ext cx="4854328" cy="3092821"/>
                     </a:xfrm>
                     <a:prstGeom prst="rect">
                       <a:avLst/>
@@ -2501,6 +2837,7 @@
     <w:p>
       <w:pPr>
         <w:spacing w:after="0" w:line="240" w:lineRule="auto"/>
+        <w:ind w:left="1440" w:firstLine="720"/>
         <w:jc w:val="both"/>
         <w:rPr>
           <w:rFonts w:ascii="Times New Roman" w:hAnsi="Times New Roman" w:cs="Times New Roman"/>
@@ -2510,110 +2847,15 @@
           <w:szCs w:val="24"/>
         </w:rPr>
       </w:pPr>
-    </w:p>
-    <w:p>
-      <w:pPr>
-        <w:spacing w:after="0" w:line="240" w:lineRule="auto"/>
-        <w:jc w:val="both"/>
-        <w:rPr>
-          <w:rFonts w:ascii="Times New Roman" w:hAnsi="Times New Roman" w:cs="Times New Roman"/>
-          <w:i/>
-          <w:iCs/>
-          <w:sz w:val="24"/>
-          <w:szCs w:val="24"/>
-        </w:rPr>
-      </w:pPr>
-      <w:r>
-        <w:rPr>
-          <w:rFonts w:ascii="Times New Roman" w:hAnsi="Times New Roman" w:cs="Times New Roman"/>
-          <w:i/>
-          <w:iCs/>
-          <w:sz w:val="24"/>
-          <w:szCs w:val="24"/>
-        </w:rPr>
-        <w:t>Figure 5: Plots of normality for the residuals of the linear and natural log-transformed models relating surface area (</w:t>
-      </w:r>
-      <w:proofErr w:type="spellStart"/>
-      <w:r>
-        <w:rPr>
-          <w:rFonts w:ascii="Times New Roman" w:hAnsi="Times New Roman" w:cs="Times New Roman"/>
-          <w:i/>
-          <w:iCs/>
-          <w:sz w:val="24"/>
-          <w:szCs w:val="24"/>
-        </w:rPr>
-        <w:t>sq</w:t>
-      </w:r>
-      <w:proofErr w:type="spellEnd"/>
-      <w:r>
-        <w:rPr>
-          <w:rFonts w:ascii="Times New Roman" w:hAnsi="Times New Roman" w:cs="Times New Roman"/>
-          <w:i/>
-          <w:iCs/>
-          <w:sz w:val="24"/>
-          <w:szCs w:val="24"/>
-        </w:rPr>
-        <w:t xml:space="preserve"> mm) and length (mm) to dry mass (mg) of frozen-preserved specimens in the Order </w:t>
-      </w:r>
-      <w:proofErr w:type="spellStart"/>
-      <w:r>
-        <w:rPr>
-          <w:rFonts w:ascii="Times New Roman" w:hAnsi="Times New Roman" w:cs="Times New Roman"/>
-          <w:i/>
-          <w:iCs/>
-          <w:sz w:val="24"/>
-          <w:szCs w:val="24"/>
-        </w:rPr>
-        <w:t>Trichoptera</w:t>
-      </w:r>
-      <w:proofErr w:type="spellEnd"/>
-      <w:r>
-        <w:rPr>
-          <w:rFonts w:ascii="Times New Roman" w:hAnsi="Times New Roman" w:cs="Times New Roman"/>
-          <w:i/>
-          <w:iCs/>
-          <w:sz w:val="24"/>
-          <w:szCs w:val="24"/>
-        </w:rPr>
-        <w:t>. Top left: linear surface area model. Top right: linear length model. Bottom left: natural log-transformed surface area model. Bottom right: natural log-transformed length model.</w:t>
-      </w:r>
-    </w:p>
-    <w:p>
-      <w:pPr>
-        <w:spacing w:after="0" w:line="240" w:lineRule="auto"/>
-        <w:jc w:val="both"/>
-        <w:rPr>
-          <w:rFonts w:ascii="Times New Roman" w:hAnsi="Times New Roman" w:cs="Times New Roman"/>
-          <w:i/>
-          <w:iCs/>
-          <w:sz w:val="24"/>
-          <w:szCs w:val="24"/>
-        </w:rPr>
-      </w:pPr>
-    </w:p>
-    <w:p>
-      <w:pPr>
-        <w:spacing w:after="0" w:line="480" w:lineRule="auto"/>
-        <w:jc w:val="center"/>
-        <w:rPr>
-          <w:rFonts w:ascii="Times New Roman" w:hAnsi="Times New Roman" w:cs="Times New Roman"/>
-          <w:b/>
-          <w:bCs/>
-          <w:i/>
-          <w:iCs/>
-          <w:sz w:val="24"/>
-          <w:szCs w:val="24"/>
-        </w:rPr>
-      </w:pPr>
       <w:r>
         <w:rPr>
           <w:noProof/>
         </w:rPr>
         <w:drawing>
-          <wp:inline distT="0" distB="0" distL="0" distR="0" wp14:anchorId="5BD4BB49" wp14:editId="0D36AADA">
-            <wp:extent cx="5029200" cy="3024493"/>
-            <wp:effectExtent l="0" t="0" r="0" b="5080"/>
-            <wp:docPr id="6" name="Picture 6"/>
+          <wp:inline distT="0" distB="0" distL="0" distR="0" wp14:anchorId="27B237DE" wp14:editId="6840CCE4">
+            <wp:extent cx="1190623" cy="114300"/>
+            <wp:effectExtent l="0" t="0" r="0" b="0"/>
+            <wp:docPr id="4" name="Picture 4"/>
             <wp:cNvGraphicFramePr>
               <a:graphicFrameLocks xmlns:a="http://schemas.openxmlformats.org/drawingml/2006/main" noChangeAspect="1"/>
             </wp:cNvGraphicFramePr>
@@ -2621,7 +2863,274 @@
               <a:graphicData uri="http://schemas.openxmlformats.org/drawingml/2006/picture">
                 <pic:pic xmlns:pic="http://schemas.openxmlformats.org/drawingml/2006/picture">
                   <pic:nvPicPr>
-                    <pic:cNvPr id="0" name="Picture 7"/>
+                    <pic:cNvPr id="0" name="Picture 3"/>
+                    <pic:cNvPicPr>
+                      <a:picLocks noChangeAspect="1" noChangeArrowheads="1"/>
+                    </pic:cNvPicPr>
+                  </pic:nvPicPr>
+                  <pic:blipFill rotWithShape="1">
+                    <a:blip r:embed="rId16">
+                      <a:duotone>
+                        <a:schemeClr val="accent2">
+                          <a:shade val="45000"/>
+                          <a:satMod val="135000"/>
+                        </a:schemeClr>
+                        <a:prstClr val="white"/>
+                      </a:duotone>
+                      <a:extLst>
+                        <a:ext uri="{BEBA8EAE-BF5A-486C-A8C5-ECC9F3942E4B}">
+                          <a14:imgProps xmlns:a14="http://schemas.microsoft.com/office/drawing/2010/main">
+                            <a14:imgLayer r:embed="rId17">
+                              <a14:imgEffect>
+                                <a14:sharpenSoften amount="50000"/>
+                              </a14:imgEffect>
+                            </a14:imgLayer>
+                          </a14:imgProps>
+                        </a:ext>
+                        <a:ext uri="{28A0092B-C50C-407E-A947-70E740481C1C}">
+                          <a14:useLocalDpi xmlns:a14="http://schemas.microsoft.com/office/drawing/2010/main" val="0"/>
+                        </a:ext>
+                      </a:extLst>
+                    </a:blip>
+                    <a:srcRect l="18563" t="39675" r="60765" b="56974"/>
+                    <a:stretch/>
+                  </pic:blipFill>
+                  <pic:spPr bwMode="auto">
+                    <a:xfrm>
+                      <a:off x="0" y="0"/>
+                      <a:ext cx="2187905" cy="210039"/>
+                    </a:xfrm>
+                    <a:prstGeom prst="rect">
+                      <a:avLst/>
+                    </a:prstGeom>
+                    <a:noFill/>
+                    <a:ln>
+                      <a:noFill/>
+                    </a:ln>
+                    <a:extLst>
+                      <a:ext uri="{53640926-AAD7-44D8-BBD7-CCE9431645EC}">
+                        <a14:shadowObscured xmlns:a14="http://schemas.microsoft.com/office/drawing/2010/main"/>
+                      </a:ext>
+                    </a:extLst>
+                  </pic:spPr>
+                </pic:pic>
+              </a:graphicData>
+            </a:graphic>
+          </wp:inline>
+        </w:drawing>
+      </w:r>
+      <w:r>
+        <w:rPr>
+          <w:rFonts w:ascii="Times New Roman" w:hAnsi="Times New Roman" w:cs="Times New Roman"/>
+          <w:i/>
+          <w:iCs/>
+          <w:sz w:val="24"/>
+          <w:szCs w:val="24"/>
+        </w:rPr>
+        <w:tab/>
+      </w:r>
+      <w:r>
+        <w:rPr>
+          <w:rFonts w:ascii="Times New Roman" w:hAnsi="Times New Roman" w:cs="Times New Roman"/>
+          <w:i/>
+          <w:iCs/>
+          <w:sz w:val="24"/>
+          <w:szCs w:val="24"/>
+        </w:rPr>
+        <w:tab/>
+      </w:r>
+      <w:r>
+        <w:rPr>
+          <w:rFonts w:ascii="Times New Roman" w:hAnsi="Times New Roman" w:cs="Times New Roman"/>
+          <w:i/>
+          <w:iCs/>
+          <w:sz w:val="24"/>
+          <w:szCs w:val="24"/>
+        </w:rPr>
+        <w:tab/>
+      </w:r>
+      <w:r>
+        <w:rPr>
+          <w:noProof/>
+        </w:rPr>
+        <w:drawing>
+          <wp:inline distT="0" distB="0" distL="0" distR="0" wp14:anchorId="4548CD17" wp14:editId="14F0BED4">
+            <wp:extent cx="1190623" cy="114300"/>
+            <wp:effectExtent l="0" t="0" r="0" b="0"/>
+            <wp:docPr id="28" name="Picture 28"/>
+            <wp:cNvGraphicFramePr>
+              <a:graphicFrameLocks xmlns:a="http://schemas.openxmlformats.org/drawingml/2006/main" noChangeAspect="1"/>
+            </wp:cNvGraphicFramePr>
+            <a:graphic xmlns:a="http://schemas.openxmlformats.org/drawingml/2006/main">
+              <a:graphicData uri="http://schemas.openxmlformats.org/drawingml/2006/picture">
+                <pic:pic xmlns:pic="http://schemas.openxmlformats.org/drawingml/2006/picture">
+                  <pic:nvPicPr>
+                    <pic:cNvPr id="0" name="Picture 3"/>
+                    <pic:cNvPicPr>
+                      <a:picLocks noChangeAspect="1" noChangeArrowheads="1"/>
+                    </pic:cNvPicPr>
+                  </pic:nvPicPr>
+                  <pic:blipFill rotWithShape="1">
+                    <a:blip r:embed="rId16">
+                      <a:duotone>
+                        <a:schemeClr val="accent2">
+                          <a:shade val="45000"/>
+                          <a:satMod val="135000"/>
+                        </a:schemeClr>
+                        <a:prstClr val="white"/>
+                      </a:duotone>
+                      <a:extLst>
+                        <a:ext uri="{BEBA8EAE-BF5A-486C-A8C5-ECC9F3942E4B}">
+                          <a14:imgProps xmlns:a14="http://schemas.microsoft.com/office/drawing/2010/main">
+                            <a14:imgLayer r:embed="rId17">
+                              <a14:imgEffect>
+                                <a14:sharpenSoften amount="50000"/>
+                              </a14:imgEffect>
+                            </a14:imgLayer>
+                          </a14:imgProps>
+                        </a:ext>
+                        <a:ext uri="{28A0092B-C50C-407E-A947-70E740481C1C}">
+                          <a14:useLocalDpi xmlns:a14="http://schemas.microsoft.com/office/drawing/2010/main" val="0"/>
+                        </a:ext>
+                      </a:extLst>
+                    </a:blip>
+                    <a:srcRect l="18563" t="39675" r="60765" b="56974"/>
+                    <a:stretch/>
+                  </pic:blipFill>
+                  <pic:spPr bwMode="auto">
+                    <a:xfrm>
+                      <a:off x="0" y="0"/>
+                      <a:ext cx="2187905" cy="210039"/>
+                    </a:xfrm>
+                    <a:prstGeom prst="rect">
+                      <a:avLst/>
+                    </a:prstGeom>
+                    <a:noFill/>
+                    <a:ln>
+                      <a:noFill/>
+                    </a:ln>
+                    <a:extLst>
+                      <a:ext uri="{53640926-AAD7-44D8-BBD7-CCE9431645EC}">
+                        <a14:shadowObscured xmlns:a14="http://schemas.microsoft.com/office/drawing/2010/main"/>
+                      </a:ext>
+                    </a:extLst>
+                  </pic:spPr>
+                </pic:pic>
+              </a:graphicData>
+            </a:graphic>
+          </wp:inline>
+        </w:drawing>
+      </w:r>
+    </w:p>
+    <w:p>
+      <w:pPr>
+        <w:spacing w:after="0" w:line="240" w:lineRule="auto"/>
+        <w:jc w:val="both"/>
+        <w:rPr>
+          <w:rFonts w:ascii="Times New Roman" w:hAnsi="Times New Roman" w:cs="Times New Roman"/>
+          <w:i/>
+          <w:iCs/>
+          <w:sz w:val="24"/>
+          <w:szCs w:val="24"/>
+        </w:rPr>
+      </w:pPr>
+      <w:r>
+        <w:rPr>
+          <w:rFonts w:ascii="Times New Roman" w:hAnsi="Times New Roman" w:cs="Times New Roman"/>
+          <w:i/>
+          <w:iCs/>
+          <w:sz w:val="24"/>
+          <w:szCs w:val="24"/>
+        </w:rPr>
+        <w:t>Figure 4: Plots of normality for the residuals of the linear and natural log-transformed models relating surface area (</w:t>
+      </w:r>
+      <w:proofErr w:type="spellStart"/>
+      <w:r>
+        <w:rPr>
+          <w:rFonts w:ascii="Times New Roman" w:hAnsi="Times New Roman" w:cs="Times New Roman"/>
+          <w:i/>
+          <w:iCs/>
+          <w:sz w:val="24"/>
+          <w:szCs w:val="24"/>
+        </w:rPr>
+        <w:t>sq</w:t>
+      </w:r>
+      <w:proofErr w:type="spellEnd"/>
+      <w:r>
+        <w:rPr>
+          <w:rFonts w:ascii="Times New Roman" w:hAnsi="Times New Roman" w:cs="Times New Roman"/>
+          <w:i/>
+          <w:iCs/>
+          <w:sz w:val="24"/>
+          <w:szCs w:val="24"/>
+        </w:rPr>
+        <w:t xml:space="preserve"> mm) and length (mm) to dry mass (mg) of alcohol-preserved specimens in the Order </w:t>
+      </w:r>
+      <w:proofErr w:type="spellStart"/>
+      <w:r>
+        <w:rPr>
+          <w:rFonts w:ascii="Times New Roman" w:hAnsi="Times New Roman" w:cs="Times New Roman"/>
+          <w:i/>
+          <w:iCs/>
+          <w:sz w:val="24"/>
+          <w:szCs w:val="24"/>
+        </w:rPr>
+        <w:t>Trichoptera</w:t>
+      </w:r>
+      <w:proofErr w:type="spellEnd"/>
+      <w:r>
+        <w:rPr>
+          <w:rFonts w:ascii="Times New Roman" w:hAnsi="Times New Roman" w:cs="Times New Roman"/>
+          <w:i/>
+          <w:iCs/>
+          <w:sz w:val="24"/>
+          <w:szCs w:val="24"/>
+        </w:rPr>
+        <w:t>. Top left: linear surface area model. Top right: linear length model. Bottom left: natural log-transformed surface area model. Bottom right: natural log-transformed length model.</w:t>
+      </w:r>
+    </w:p>
+    <w:p>
+      <w:pPr>
+        <w:spacing w:after="0" w:line="240" w:lineRule="auto"/>
+        <w:jc w:val="both"/>
+        <w:rPr>
+          <w:rFonts w:ascii="Times New Roman" w:hAnsi="Times New Roman" w:cs="Times New Roman"/>
+          <w:i/>
+          <w:iCs/>
+          <w:sz w:val="24"/>
+          <w:szCs w:val="24"/>
+        </w:rPr>
+      </w:pPr>
+    </w:p>
+    <w:p>
+      <w:pPr>
+        <w:spacing w:after="0" w:line="240" w:lineRule="auto"/>
+        <w:jc w:val="center"/>
+        <w:rPr>
+          <w:rFonts w:ascii="Times New Roman" w:hAnsi="Times New Roman" w:cs="Times New Roman"/>
+          <w:i/>
+          <w:iCs/>
+          <w:sz w:val="24"/>
+          <w:szCs w:val="24"/>
+        </w:rPr>
+      </w:pPr>
+      <w:r>
+        <w:rPr>
+          <w:noProof/>
+        </w:rPr>
+        <w:drawing>
+          <wp:inline distT="0" distB="0" distL="0" distR="0" wp14:anchorId="3C74148A" wp14:editId="50F5A492">
+            <wp:extent cx="4819650" cy="2911972"/>
+            <wp:effectExtent l="0" t="0" r="0" b="3175"/>
+            <wp:docPr id="5" name="Picture 5"/>
+            <wp:cNvGraphicFramePr>
+              <a:graphicFrameLocks xmlns:a="http://schemas.openxmlformats.org/drawingml/2006/main" noChangeAspect="1"/>
+            </wp:cNvGraphicFramePr>
+            <a:graphic xmlns:a="http://schemas.openxmlformats.org/drawingml/2006/main">
+              <a:graphicData uri="http://schemas.openxmlformats.org/drawingml/2006/picture">
+                <pic:pic xmlns:pic="http://schemas.openxmlformats.org/drawingml/2006/picture">
+                  <pic:nvPicPr>
+                    <pic:cNvPr id="0" name="Picture 5"/>
                     <pic:cNvPicPr>
                       <a:picLocks noChangeAspect="1" noChangeArrowheads="1"/>
                     </pic:cNvPicPr>
@@ -2629,7 +3138,7 @@
                   <pic:blipFill rotWithShape="1">
                     <a:blip r:embed="rId18">
                       <a:duotone>
-                        <a:schemeClr val="accent1">
+                        <a:schemeClr val="accent6">
                           <a:shade val="45000"/>
                           <a:satMod val="135000"/>
                         </a:schemeClr>
@@ -2650,13 +3159,13 @@
                         </a:ext>
                       </a:extLst>
                     </a:blip>
-                    <a:srcRect l="3526" r="4007" b="3842"/>
+                    <a:srcRect l="1122" t="2142" r="1923"/>
                     <a:stretch/>
                   </pic:blipFill>
                   <pic:spPr bwMode="auto">
                     <a:xfrm>
                       <a:off x="0" y="0"/>
-                      <a:ext cx="5054362" cy="3039625"/>
+                      <a:ext cx="4864602" cy="2939132"/>
                     </a:xfrm>
                     <a:prstGeom prst="rect">
                       <a:avLst/>
@@ -2690,63 +3199,89 @@
           <w:szCs w:val="24"/>
         </w:rPr>
       </w:pPr>
-      <w:r>
-        <w:rPr>
-          <w:rFonts w:ascii="Times New Roman" w:hAnsi="Times New Roman" w:cs="Times New Roman"/>
-          <w:i/>
-          <w:iCs/>
-          <w:sz w:val="24"/>
-          <w:szCs w:val="24"/>
-        </w:rPr>
-        <w:t>Figure 6: Plots of normality for the residuals of the linear and natural log-transformed models relating surface area (</w:t>
-      </w:r>
-      <w:proofErr w:type="spellStart"/>
-      <w:r>
-        <w:rPr>
-          <w:rFonts w:ascii="Times New Roman" w:hAnsi="Times New Roman" w:cs="Times New Roman"/>
-          <w:i/>
-          <w:iCs/>
-          <w:sz w:val="24"/>
-          <w:szCs w:val="24"/>
-        </w:rPr>
-        <w:t>sq</w:t>
-      </w:r>
-      <w:proofErr w:type="spellEnd"/>
-      <w:r>
-        <w:rPr>
-          <w:rFonts w:ascii="Times New Roman" w:hAnsi="Times New Roman" w:cs="Times New Roman"/>
-          <w:i/>
-          <w:iCs/>
-          <w:sz w:val="24"/>
-          <w:szCs w:val="24"/>
-        </w:rPr>
-        <w:t xml:space="preserve"> mm) and length (mm) to dry mass (mg) of fresh specimens in the Family </w:t>
-      </w:r>
-      <w:proofErr w:type="spellStart"/>
-      <w:r>
-        <w:rPr>
-          <w:rFonts w:ascii="Times New Roman" w:hAnsi="Times New Roman" w:cs="Times New Roman"/>
-          <w:i/>
-          <w:iCs/>
-          <w:sz w:val="24"/>
-          <w:szCs w:val="24"/>
-        </w:rPr>
-        <w:t>Hydropsychidae</w:t>
-      </w:r>
-      <w:proofErr w:type="spellEnd"/>
-      <w:r>
-        <w:rPr>
-          <w:rFonts w:ascii="Times New Roman" w:hAnsi="Times New Roman" w:cs="Times New Roman"/>
-          <w:i/>
-          <w:iCs/>
-          <w:sz w:val="24"/>
-          <w:szCs w:val="24"/>
-        </w:rPr>
-        <w:t>. Top left: linear surface area model. Top right: linear length model. Bottom left: natural log-transformed surface area model. Bottom right: natural log-transformed length model.</w:t>
-      </w:r>
     </w:p>
     <w:p>
       <w:pPr>
+        <w:spacing w:after="0" w:line="240" w:lineRule="auto"/>
+        <w:jc w:val="both"/>
+        <w:rPr>
+          <w:rFonts w:ascii="Times New Roman" w:hAnsi="Times New Roman" w:cs="Times New Roman"/>
+          <w:i/>
+          <w:iCs/>
+          <w:sz w:val="24"/>
+          <w:szCs w:val="24"/>
+        </w:rPr>
+      </w:pPr>
+      <w:r>
+        <w:rPr>
+          <w:rFonts w:ascii="Times New Roman" w:hAnsi="Times New Roman" w:cs="Times New Roman"/>
+          <w:i/>
+          <w:iCs/>
+          <w:sz w:val="24"/>
+          <w:szCs w:val="24"/>
+        </w:rPr>
+        <w:t>Figure 5: Plots of normality for the residuals of the linear and natural log-transformed models relating surface area (</w:t>
+      </w:r>
+      <w:proofErr w:type="spellStart"/>
+      <w:r>
+        <w:rPr>
+          <w:rFonts w:ascii="Times New Roman" w:hAnsi="Times New Roman" w:cs="Times New Roman"/>
+          <w:i/>
+          <w:iCs/>
+          <w:sz w:val="24"/>
+          <w:szCs w:val="24"/>
+        </w:rPr>
+        <w:t>sq</w:t>
+      </w:r>
+      <w:proofErr w:type="spellEnd"/>
+      <w:r>
+        <w:rPr>
+          <w:rFonts w:ascii="Times New Roman" w:hAnsi="Times New Roman" w:cs="Times New Roman"/>
+          <w:i/>
+          <w:iCs/>
+          <w:sz w:val="24"/>
+          <w:szCs w:val="24"/>
+        </w:rPr>
+        <w:t xml:space="preserve"> mm) and length (mm) to dry mass (mg) of frozen-preserved specimens in the Order </w:t>
+      </w:r>
+      <w:proofErr w:type="spellStart"/>
+      <w:r>
+        <w:rPr>
+          <w:rFonts w:ascii="Times New Roman" w:hAnsi="Times New Roman" w:cs="Times New Roman"/>
+          <w:i/>
+          <w:iCs/>
+          <w:sz w:val="24"/>
+          <w:szCs w:val="24"/>
+        </w:rPr>
+        <w:t>Trichoptera</w:t>
+      </w:r>
+      <w:proofErr w:type="spellEnd"/>
+      <w:r>
+        <w:rPr>
+          <w:rFonts w:ascii="Times New Roman" w:hAnsi="Times New Roman" w:cs="Times New Roman"/>
+          <w:i/>
+          <w:iCs/>
+          <w:sz w:val="24"/>
+          <w:szCs w:val="24"/>
+        </w:rPr>
+        <w:t>. Top left: linear surface area model. Top right: linear length model. Bottom left: natural log-transformed surface area model. Bottom right: natural log-transformed length model.</w:t>
+      </w:r>
+    </w:p>
+    <w:p>
+      <w:pPr>
+        <w:spacing w:after="0" w:line="240" w:lineRule="auto"/>
+        <w:jc w:val="both"/>
+        <w:rPr>
+          <w:rFonts w:ascii="Times New Roman" w:hAnsi="Times New Roman" w:cs="Times New Roman"/>
+          <w:i/>
+          <w:iCs/>
+          <w:sz w:val="24"/>
+          <w:szCs w:val="24"/>
+        </w:rPr>
+      </w:pPr>
+    </w:p>
+    <w:p>
+      <w:pPr>
         <w:spacing w:after="0" w:line="480" w:lineRule="auto"/>
         <w:jc w:val="center"/>
         <w:rPr>
@@ -2763,12 +3298,11 @@
         <w:rPr>
           <w:noProof/>
         </w:rPr>
-        <w:lastRenderedPageBreak/>
         <w:drawing>
-          <wp:inline distT="0" distB="0" distL="0" distR="0" wp14:anchorId="6CBC627A" wp14:editId="6151780B">
-            <wp:extent cx="5057775" cy="3050443"/>
+          <wp:inline distT="0" distB="0" distL="0" distR="0" wp14:anchorId="5BD4BB49" wp14:editId="0026F52E">
+            <wp:extent cx="4886325" cy="2938570"/>
             <wp:effectExtent l="0" t="0" r="0" b="0"/>
-            <wp:docPr id="7" name="Picture 7"/>
+            <wp:docPr id="6" name="Picture 6"/>
             <wp:cNvGraphicFramePr>
               <a:graphicFrameLocks xmlns:a="http://schemas.openxmlformats.org/drawingml/2006/main" noChangeAspect="1"/>
             </wp:cNvGraphicFramePr>
@@ -2776,7 +3310,7 @@
               <a:graphicData uri="http://schemas.openxmlformats.org/drawingml/2006/picture">
                 <pic:pic xmlns:pic="http://schemas.openxmlformats.org/drawingml/2006/picture">
                   <pic:nvPicPr>
-                    <pic:cNvPr id="0" name="Picture 9"/>
+                    <pic:cNvPr id="0" name="Picture 7"/>
                     <pic:cNvPicPr>
                       <a:picLocks noChangeAspect="1" noChangeArrowheads="1"/>
                     </pic:cNvPicPr>
@@ -2784,7 +3318,7 @@
                   <pic:blipFill rotWithShape="1">
                     <a:blip r:embed="rId20">
                       <a:duotone>
-                        <a:schemeClr val="accent2">
+                        <a:schemeClr val="accent1">
                           <a:shade val="45000"/>
                           <a:satMod val="135000"/>
                         </a:schemeClr>
@@ -2805,13 +3339,13 @@
                         </a:ext>
                       </a:extLst>
                     </a:blip>
-                    <a:srcRect l="4167" r="3364" b="3046"/>
+                    <a:srcRect l="3526" r="4007" b="3842"/>
                     <a:stretch/>
                   </pic:blipFill>
                   <pic:spPr bwMode="auto">
                     <a:xfrm>
                       <a:off x="0" y="0"/>
-                      <a:ext cx="5087468" cy="3068351"/>
+                      <a:ext cx="4919057" cy="2958255"/>
                     </a:xfrm>
                     <a:prstGeom prst="rect">
                       <a:avLst/>
@@ -2853,7 +3387,7 @@
           <w:sz w:val="24"/>
           <w:szCs w:val="24"/>
         </w:rPr>
-        <w:t>Figure 7: Plots of normality for the residuals of the linear and natural log-transformed models relating surface area (</w:t>
+        <w:t>Figure 6: Plots of normality for the residuals of the linear and natural log-transformed models relating surface area (</w:t>
       </w:r>
       <w:proofErr w:type="spellStart"/>
       <w:r>
@@ -2875,7 +3409,7 @@
           <w:sz w:val="24"/>
           <w:szCs w:val="24"/>
         </w:rPr>
-        <w:t xml:space="preserve"> mm) and length (mm) to dry mass (mg) of alcohol-preserved specimens in the Family </w:t>
+        <w:t xml:space="preserve"> mm) and length (mm) to dry mass (mg) of fresh specimens in the Family </w:t>
       </w:r>
       <w:proofErr w:type="spellStart"/>
       <w:r>
@@ -2903,9 +3437,24 @@
     <w:p>
       <w:pPr>
         <w:spacing w:after="0" w:line="240" w:lineRule="auto"/>
+        <w:jc w:val="both"/>
+        <w:rPr>
+          <w:rFonts w:ascii="Times New Roman" w:hAnsi="Times New Roman" w:cs="Times New Roman"/>
+          <w:i/>
+          <w:iCs/>
+          <w:sz w:val="24"/>
+          <w:szCs w:val="24"/>
+        </w:rPr>
+      </w:pPr>
+    </w:p>
+    <w:p>
+      <w:pPr>
+        <w:spacing w:after="0" w:line="480" w:lineRule="auto"/>
         <w:jc w:val="center"/>
         <w:rPr>
           <w:rFonts w:ascii="Times New Roman" w:hAnsi="Times New Roman" w:cs="Times New Roman"/>
+          <w:b/>
+          <w:bCs/>
           <w:i/>
           <w:iCs/>
           <w:sz w:val="24"/>
@@ -2917,10 +3466,10 @@
           <w:noProof/>
         </w:rPr>
         <w:drawing>
-          <wp:inline distT="0" distB="0" distL="0" distR="0" wp14:anchorId="5A537747" wp14:editId="57D033D4">
-            <wp:extent cx="5057775" cy="3108038"/>
+          <wp:inline distT="0" distB="0" distL="0" distR="0" wp14:anchorId="6CBC627A" wp14:editId="57F28859">
+            <wp:extent cx="4943175" cy="2981325"/>
             <wp:effectExtent l="0" t="0" r="0" b="0"/>
-            <wp:docPr id="8" name="Picture 8"/>
+            <wp:docPr id="7" name="Picture 7"/>
             <wp:cNvGraphicFramePr>
               <a:graphicFrameLocks xmlns:a="http://schemas.openxmlformats.org/drawingml/2006/main" noChangeAspect="1"/>
             </wp:cNvGraphicFramePr>
@@ -2928,7 +3477,7 @@
               <a:graphicData uri="http://schemas.openxmlformats.org/drawingml/2006/picture">
                 <pic:pic xmlns:pic="http://schemas.openxmlformats.org/drawingml/2006/picture">
                   <pic:nvPicPr>
-                    <pic:cNvPr id="0" name="Picture 11"/>
+                    <pic:cNvPr id="0" name="Picture 9"/>
                     <pic:cNvPicPr>
                       <a:picLocks noChangeAspect="1" noChangeArrowheads="1"/>
                     </pic:cNvPicPr>
@@ -2936,7 +3485,7 @@
                   <pic:blipFill rotWithShape="1">
                     <a:blip r:embed="rId22">
                       <a:duotone>
-                        <a:schemeClr val="accent6">
+                        <a:schemeClr val="accent2">
                           <a:shade val="45000"/>
                           <a:satMod val="135000"/>
                         </a:schemeClr>
@@ -2957,13 +3506,13 @@
                         </a:ext>
                       </a:extLst>
                     </a:blip>
-                    <a:srcRect l="1281" t="2375" r="2244"/>
+                    <a:srcRect l="4167" r="3364" b="3046"/>
                     <a:stretch/>
                   </pic:blipFill>
                   <pic:spPr bwMode="auto">
                     <a:xfrm>
                       <a:off x="0" y="0"/>
-                      <a:ext cx="5088312" cy="3126803"/>
+                      <a:ext cx="4976285" cy="3001294"/>
                     </a:xfrm>
                     <a:prstGeom prst="rect">
                       <a:avLst/>
@@ -3005,6 +3554,171 @@
           <w:sz w:val="24"/>
           <w:szCs w:val="24"/>
         </w:rPr>
+        <w:t>Figure 7: Plots of normality for the residuals of the linear and natural log-transformed models relating surface area (</w:t>
+      </w:r>
+      <w:proofErr w:type="spellStart"/>
+      <w:r>
+        <w:rPr>
+          <w:rFonts w:ascii="Times New Roman" w:hAnsi="Times New Roman" w:cs="Times New Roman"/>
+          <w:i/>
+          <w:iCs/>
+          <w:sz w:val="24"/>
+          <w:szCs w:val="24"/>
+        </w:rPr>
+        <w:t>sq</w:t>
+      </w:r>
+      <w:proofErr w:type="spellEnd"/>
+      <w:r>
+        <w:rPr>
+          <w:rFonts w:ascii="Times New Roman" w:hAnsi="Times New Roman" w:cs="Times New Roman"/>
+          <w:i/>
+          <w:iCs/>
+          <w:sz w:val="24"/>
+          <w:szCs w:val="24"/>
+        </w:rPr>
+        <w:t xml:space="preserve"> mm) and length (mm) to dry mass (mg) of alcohol-preserved specimens in the Family </w:t>
+      </w:r>
+      <w:proofErr w:type="spellStart"/>
+      <w:r>
+        <w:rPr>
+          <w:rFonts w:ascii="Times New Roman" w:hAnsi="Times New Roman" w:cs="Times New Roman"/>
+          <w:i/>
+          <w:iCs/>
+          <w:sz w:val="24"/>
+          <w:szCs w:val="24"/>
+        </w:rPr>
+        <w:t>Hydropsychidae</w:t>
+      </w:r>
+      <w:proofErr w:type="spellEnd"/>
+      <w:r>
+        <w:rPr>
+          <w:rFonts w:ascii="Times New Roman" w:hAnsi="Times New Roman" w:cs="Times New Roman"/>
+          <w:i/>
+          <w:iCs/>
+          <w:sz w:val="24"/>
+          <w:szCs w:val="24"/>
+        </w:rPr>
+        <w:t>. Top left: linear surface area model. Top right: linear length model. Bottom left: natural log-transformed surface area model. Bottom right: natural log-transformed length model.</w:t>
+      </w:r>
+    </w:p>
+    <w:p>
+      <w:pPr>
+        <w:spacing w:after="0" w:line="240" w:lineRule="auto"/>
+        <w:jc w:val="both"/>
+        <w:rPr>
+          <w:rFonts w:ascii="Times New Roman" w:hAnsi="Times New Roman" w:cs="Times New Roman"/>
+          <w:i/>
+          <w:iCs/>
+          <w:sz w:val="24"/>
+          <w:szCs w:val="24"/>
+        </w:rPr>
+      </w:pPr>
+    </w:p>
+    <w:p>
+      <w:pPr>
+        <w:spacing w:after="0" w:line="240" w:lineRule="auto"/>
+        <w:jc w:val="center"/>
+        <w:rPr>
+          <w:rFonts w:ascii="Times New Roman" w:hAnsi="Times New Roman" w:cs="Times New Roman"/>
+          <w:i/>
+          <w:iCs/>
+          <w:sz w:val="24"/>
+          <w:szCs w:val="24"/>
+        </w:rPr>
+      </w:pPr>
+      <w:r>
+        <w:rPr>
+          <w:noProof/>
+        </w:rPr>
+        <w:drawing>
+          <wp:inline distT="0" distB="0" distL="0" distR="0" wp14:anchorId="5A537747" wp14:editId="30272EAF">
+            <wp:extent cx="4819650" cy="2961708"/>
+            <wp:effectExtent l="0" t="0" r="0" b="0"/>
+            <wp:docPr id="8" name="Picture 8"/>
+            <wp:cNvGraphicFramePr>
+              <a:graphicFrameLocks xmlns:a="http://schemas.openxmlformats.org/drawingml/2006/main" noChangeAspect="1"/>
+            </wp:cNvGraphicFramePr>
+            <a:graphic xmlns:a="http://schemas.openxmlformats.org/drawingml/2006/main">
+              <a:graphicData uri="http://schemas.openxmlformats.org/drawingml/2006/picture">
+                <pic:pic xmlns:pic="http://schemas.openxmlformats.org/drawingml/2006/picture">
+                  <pic:nvPicPr>
+                    <pic:cNvPr id="0" name="Picture 11"/>
+                    <pic:cNvPicPr>
+                      <a:picLocks noChangeAspect="1" noChangeArrowheads="1"/>
+                    </pic:cNvPicPr>
+                  </pic:nvPicPr>
+                  <pic:blipFill rotWithShape="1">
+                    <a:blip r:embed="rId24">
+                      <a:duotone>
+                        <a:schemeClr val="accent6">
+                          <a:shade val="45000"/>
+                          <a:satMod val="135000"/>
+                        </a:schemeClr>
+                        <a:prstClr val="white"/>
+                      </a:duotone>
+                      <a:extLst>
+                        <a:ext uri="{BEBA8EAE-BF5A-486C-A8C5-ECC9F3942E4B}">
+                          <a14:imgProps xmlns:a14="http://schemas.microsoft.com/office/drawing/2010/main">
+                            <a14:imgLayer r:embed="rId25">
+                              <a14:imgEffect>
+                                <a14:sharpenSoften amount="50000"/>
+                              </a14:imgEffect>
+                            </a14:imgLayer>
+                          </a14:imgProps>
+                        </a:ext>
+                        <a:ext uri="{28A0092B-C50C-407E-A947-70E740481C1C}">
+                          <a14:useLocalDpi xmlns:a14="http://schemas.microsoft.com/office/drawing/2010/main" val="0"/>
+                        </a:ext>
+                      </a:extLst>
+                    </a:blip>
+                    <a:srcRect l="1281" t="2375" r="2244"/>
+                    <a:stretch/>
+                  </pic:blipFill>
+                  <pic:spPr bwMode="auto">
+                    <a:xfrm>
+                      <a:off x="0" y="0"/>
+                      <a:ext cx="4862933" cy="2988306"/>
+                    </a:xfrm>
+                    <a:prstGeom prst="rect">
+                      <a:avLst/>
+                    </a:prstGeom>
+                    <a:noFill/>
+                    <a:ln>
+                      <a:noFill/>
+                    </a:ln>
+                    <a:extLst>
+                      <a:ext uri="{53640926-AAD7-44D8-BBD7-CCE9431645EC}">
+                        <a14:shadowObscured xmlns:a14="http://schemas.microsoft.com/office/drawing/2010/main"/>
+                      </a:ext>
+                    </a:extLst>
+                  </pic:spPr>
+                </pic:pic>
+              </a:graphicData>
+            </a:graphic>
+          </wp:inline>
+        </w:drawing>
+      </w:r>
+    </w:p>
+    <w:p>
+      <w:pPr>
+        <w:spacing w:after="0" w:line="240" w:lineRule="auto"/>
+        <w:jc w:val="both"/>
+        <w:rPr>
+          <w:rFonts w:ascii="Times New Roman" w:hAnsi="Times New Roman" w:cs="Times New Roman"/>
+          <w:i/>
+          <w:iCs/>
+          <w:sz w:val="24"/>
+          <w:szCs w:val="24"/>
+        </w:rPr>
+      </w:pPr>
+      <w:r>
+        <w:rPr>
+          <w:rFonts w:ascii="Times New Roman" w:hAnsi="Times New Roman" w:cs="Times New Roman"/>
+          <w:i/>
+          <w:iCs/>
+          <w:sz w:val="24"/>
+          <w:szCs w:val="24"/>
+        </w:rPr>
         <w:t>Figure 8: Plots of normality for the residuals of the linear and natural log-transformed models relating surface area (</w:t>
       </w:r>
       <w:proofErr w:type="spellStart"/>
@@ -3187,7 +3901,7 @@
                     </pic:cNvPicPr>
                   </pic:nvPicPr>
                   <pic:blipFill rotWithShape="1">
-                    <a:blip r:embed="rId24">
+                    <a:blip r:embed="rId26">
                       <a:duotone>
                         <a:schemeClr val="accent1">
                           <a:shade val="45000"/>
@@ -3198,7 +3912,7 @@
                       <a:extLst>
                         <a:ext uri="{BEBA8EAE-BF5A-486C-A8C5-ECC9F3942E4B}">
                           <a14:imgProps xmlns:a14="http://schemas.microsoft.com/office/drawing/2010/main">
-                            <a14:imgLayer r:embed="rId25">
+                            <a14:imgLayer r:embed="rId27">
                               <a14:imgEffect>
                                 <a14:sharpenSoften amount="50000"/>
                               </a14:imgEffect>
@@ -3327,6 +4041,19 @@
     </w:p>
     <w:p>
       <w:pPr>
+        <w:spacing w:after="0" w:line="240" w:lineRule="auto"/>
+        <w:jc w:val="both"/>
+        <w:rPr>
+          <w:rFonts w:ascii="Times New Roman" w:hAnsi="Times New Roman" w:cs="Times New Roman"/>
+          <w:i/>
+          <w:iCs/>
+          <w:sz w:val="24"/>
+          <w:szCs w:val="24"/>
+        </w:rPr>
+      </w:pPr>
+    </w:p>
+    <w:p>
+      <w:pPr>
         <w:spacing w:after="0" w:line="480" w:lineRule="auto"/>
         <w:jc w:val="center"/>
         <w:rPr>
@@ -3362,7 +4089,7 @@
                     </pic:cNvPicPr>
                   </pic:nvPicPr>
                   <pic:blipFill rotWithShape="1">
-                    <a:blip r:embed="rId26">
+                    <a:blip r:embed="rId28">
                       <a:duotone>
                         <a:schemeClr val="accent2">
                           <a:shade val="45000"/>
@@ -3373,7 +4100,7 @@
                       <a:extLst>
                         <a:ext uri="{BEBA8EAE-BF5A-486C-A8C5-ECC9F3942E4B}">
                           <a14:imgProps xmlns:a14="http://schemas.microsoft.com/office/drawing/2010/main">
-                            <a14:imgLayer r:embed="rId27">
+                            <a14:imgLayer r:embed="rId29">
                               <a14:imgEffect>
                                 <a14:sharpenSoften amount="50000"/>
                               </a14:imgEffect>
@@ -3482,6 +4209,19 @@
     </w:p>
     <w:p>
       <w:pPr>
+        <w:spacing w:after="0" w:line="240" w:lineRule="auto"/>
+        <w:jc w:val="both"/>
+        <w:rPr>
+          <w:rFonts w:ascii="Times New Roman" w:hAnsi="Times New Roman" w:cs="Times New Roman"/>
+          <w:i/>
+          <w:iCs/>
+          <w:sz w:val="24"/>
+          <w:szCs w:val="24"/>
+        </w:rPr>
+      </w:pPr>
+    </w:p>
+    <w:p>
+      <w:pPr>
         <w:spacing w:after="0" w:line="480" w:lineRule="auto"/>
         <w:jc w:val="center"/>
         <w:rPr>
@@ -3499,9 +4239,9 @@
           <w:noProof/>
         </w:rPr>
         <w:drawing>
-          <wp:inline distT="0" distB="0" distL="0" distR="0" wp14:anchorId="7ADF8D05" wp14:editId="42DB9689">
-            <wp:extent cx="4857750" cy="3020989"/>
-            <wp:effectExtent l="0" t="0" r="0" b="8255"/>
+          <wp:inline distT="0" distB="0" distL="0" distR="0" wp14:anchorId="7ADF8D05" wp14:editId="293A504C">
+            <wp:extent cx="4686300" cy="2914366"/>
+            <wp:effectExtent l="0" t="0" r="0" b="635"/>
             <wp:docPr id="11" name="Picture 11"/>
             <wp:cNvGraphicFramePr>
               <a:graphicFrameLocks xmlns:a="http://schemas.openxmlformats.org/drawingml/2006/main" noChangeAspect="1"/>
@@ -3516,164 +4256,9 @@
                     </pic:cNvPicPr>
                   </pic:nvPicPr>
                   <pic:blipFill rotWithShape="1">
-                    <a:blip r:embed="rId28">
+                    <a:blip r:embed="rId30">
                       <a:duotone>
                         <a:schemeClr val="accent6">
-                          <a:shade val="45000"/>
-                          <a:satMod val="135000"/>
-                        </a:schemeClr>
-                        <a:prstClr val="white"/>
-                      </a:duotone>
-                      <a:extLst>
-                        <a:ext uri="{BEBA8EAE-BF5A-486C-A8C5-ECC9F3942E4B}">
-                          <a14:imgProps xmlns:a14="http://schemas.microsoft.com/office/drawing/2010/main">
-                            <a14:imgLayer r:embed="rId29">
-                              <a14:imgEffect>
-                                <a14:sharpenSoften amount="50000"/>
-                              </a14:imgEffect>
-                            </a14:imgLayer>
-                          </a14:imgProps>
-                        </a:ext>
-                        <a:ext uri="{28A0092B-C50C-407E-A947-70E740481C1C}">
-                          <a14:useLocalDpi xmlns:a14="http://schemas.microsoft.com/office/drawing/2010/main" val="0"/>
-                        </a:ext>
-                      </a:extLst>
-                    </a:blip>
-                    <a:srcRect l="1443" r="1923" b="3101"/>
-                    <a:stretch/>
-                  </pic:blipFill>
-                  <pic:spPr bwMode="auto">
-                    <a:xfrm>
-                      <a:off x="0" y="0"/>
-                      <a:ext cx="4869321" cy="3028185"/>
-                    </a:xfrm>
-                    <a:prstGeom prst="rect">
-                      <a:avLst/>
-                    </a:prstGeom>
-                    <a:noFill/>
-                    <a:ln>
-                      <a:noFill/>
-                    </a:ln>
-                    <a:extLst>
-                      <a:ext uri="{53640926-AAD7-44D8-BBD7-CCE9431645EC}">
-                        <a14:shadowObscured xmlns:a14="http://schemas.microsoft.com/office/drawing/2010/main"/>
-                      </a:ext>
-                    </a:extLst>
-                  </pic:spPr>
-                </pic:pic>
-              </a:graphicData>
-            </a:graphic>
-          </wp:inline>
-        </w:drawing>
-      </w:r>
-    </w:p>
-    <w:p>
-      <w:pPr>
-        <w:spacing w:after="0" w:line="240" w:lineRule="auto"/>
-        <w:jc w:val="both"/>
-        <w:rPr>
-          <w:rFonts w:ascii="Times New Roman" w:hAnsi="Times New Roman" w:cs="Times New Roman"/>
-          <w:i/>
-          <w:iCs/>
-          <w:sz w:val="24"/>
-          <w:szCs w:val="24"/>
-        </w:rPr>
-      </w:pPr>
-      <w:r>
-        <w:rPr>
-          <w:rFonts w:ascii="Times New Roman" w:hAnsi="Times New Roman" w:cs="Times New Roman"/>
-          <w:i/>
-          <w:iCs/>
-          <w:sz w:val="24"/>
-          <w:szCs w:val="24"/>
-        </w:rPr>
-        <w:t>Figure 11: Plots of residuals versus predicted response values of the linear and natural log-transformed models relating surface area (</w:t>
-      </w:r>
-      <w:proofErr w:type="spellStart"/>
-      <w:r>
-        <w:rPr>
-          <w:rFonts w:ascii="Times New Roman" w:hAnsi="Times New Roman" w:cs="Times New Roman"/>
-          <w:i/>
-          <w:iCs/>
-          <w:sz w:val="24"/>
-          <w:szCs w:val="24"/>
-        </w:rPr>
-        <w:t>sq</w:t>
-      </w:r>
-      <w:proofErr w:type="spellEnd"/>
-      <w:r>
-        <w:rPr>
-          <w:rFonts w:ascii="Times New Roman" w:hAnsi="Times New Roman" w:cs="Times New Roman"/>
-          <w:i/>
-          <w:iCs/>
-          <w:sz w:val="24"/>
-          <w:szCs w:val="24"/>
-        </w:rPr>
-        <w:t xml:space="preserve"> mm) and length (mm) to dry mass (mg) of frozen-preserved specimens in the Order </w:t>
-      </w:r>
-      <w:proofErr w:type="spellStart"/>
-      <w:r>
-        <w:rPr>
-          <w:rFonts w:ascii="Times New Roman" w:hAnsi="Times New Roman" w:cs="Times New Roman"/>
-          <w:i/>
-          <w:iCs/>
-          <w:sz w:val="24"/>
-          <w:szCs w:val="24"/>
-        </w:rPr>
-        <w:t>Trichoptera</w:t>
-      </w:r>
-      <w:proofErr w:type="spellEnd"/>
-      <w:r>
-        <w:rPr>
-          <w:rFonts w:ascii="Times New Roman" w:hAnsi="Times New Roman" w:cs="Times New Roman"/>
-          <w:i/>
-          <w:iCs/>
-          <w:sz w:val="24"/>
-          <w:szCs w:val="24"/>
-        </w:rPr>
-        <w:t>. Top left: linear surface area model. Top right: linear length model. Bottom left: natural log-transformed surface area model. Bottom right: natural log-transformed length model.</w:t>
-      </w:r>
-    </w:p>
-    <w:p>
-      <w:pPr>
-        <w:spacing w:after="0" w:line="480" w:lineRule="auto"/>
-        <w:jc w:val="center"/>
-        <w:rPr>
-          <w:rFonts w:ascii="Times New Roman" w:hAnsi="Times New Roman" w:cs="Times New Roman"/>
-          <w:b/>
-          <w:bCs/>
-          <w:i/>
-          <w:iCs/>
-          <w:sz w:val="24"/>
-          <w:szCs w:val="24"/>
-        </w:rPr>
-      </w:pPr>
-      <w:r>
-        <w:rPr>
-          <w:noProof/>
-        </w:rPr>
-        <w:lastRenderedPageBreak/>
-        <w:drawing>
-          <wp:inline distT="0" distB="0" distL="0" distR="0" wp14:anchorId="01851E25" wp14:editId="6E2C9D98">
-            <wp:extent cx="4667250" cy="2978982"/>
-            <wp:effectExtent l="0" t="0" r="0" b="0"/>
-            <wp:docPr id="12" name="Picture 12"/>
-            <wp:cNvGraphicFramePr>
-              <a:graphicFrameLocks xmlns:a="http://schemas.openxmlformats.org/drawingml/2006/main" noChangeAspect="1"/>
-            </wp:cNvGraphicFramePr>
-            <a:graphic xmlns:a="http://schemas.openxmlformats.org/drawingml/2006/main">
-              <a:graphicData uri="http://schemas.openxmlformats.org/drawingml/2006/picture">
-                <pic:pic xmlns:pic="http://schemas.openxmlformats.org/drawingml/2006/picture">
-                  <pic:nvPicPr>
-                    <pic:cNvPr id="0" name="Picture 19"/>
-                    <pic:cNvPicPr>
-                      <a:picLocks noChangeAspect="1" noChangeArrowheads="1"/>
-                    </pic:cNvPicPr>
-                  </pic:nvPicPr>
-                  <pic:blipFill rotWithShape="1">
-                    <a:blip r:embed="rId30">
-                      <a:duotone>
-                        <a:schemeClr val="accent1">
                           <a:shade val="45000"/>
                           <a:satMod val="135000"/>
                         </a:schemeClr>
@@ -3694,13 +4279,13 @@
                         </a:ext>
                       </a:extLst>
                     </a:blip>
-                    <a:srcRect l="2404" r="3525"/>
+                    <a:srcRect l="1443" r="1923" b="3101"/>
                     <a:stretch/>
                   </pic:blipFill>
                   <pic:spPr bwMode="auto">
                     <a:xfrm>
                       <a:off x="0" y="0"/>
-                      <a:ext cx="4671640" cy="2981784"/>
+                      <a:ext cx="4704883" cy="2925922"/>
                     </a:xfrm>
                     <a:prstGeom prst="rect">
                       <a:avLst/>
@@ -3742,6 +4327,161 @@
           <w:sz w:val="24"/>
           <w:szCs w:val="24"/>
         </w:rPr>
+        <w:t>Figure 11: Plots of residuals versus predicted response values of the linear and natural log-transformed models relating surface area (</w:t>
+      </w:r>
+      <w:proofErr w:type="spellStart"/>
+      <w:r>
+        <w:rPr>
+          <w:rFonts w:ascii="Times New Roman" w:hAnsi="Times New Roman" w:cs="Times New Roman"/>
+          <w:i/>
+          <w:iCs/>
+          <w:sz w:val="24"/>
+          <w:szCs w:val="24"/>
+        </w:rPr>
+        <w:t>sq</w:t>
+      </w:r>
+      <w:proofErr w:type="spellEnd"/>
+      <w:r>
+        <w:rPr>
+          <w:rFonts w:ascii="Times New Roman" w:hAnsi="Times New Roman" w:cs="Times New Roman"/>
+          <w:i/>
+          <w:iCs/>
+          <w:sz w:val="24"/>
+          <w:szCs w:val="24"/>
+        </w:rPr>
+        <w:t xml:space="preserve"> mm) and length (mm) to dry mass (mg) of frozen-preserved specimens in the Order </w:t>
+      </w:r>
+      <w:proofErr w:type="spellStart"/>
+      <w:r>
+        <w:rPr>
+          <w:rFonts w:ascii="Times New Roman" w:hAnsi="Times New Roman" w:cs="Times New Roman"/>
+          <w:i/>
+          <w:iCs/>
+          <w:sz w:val="24"/>
+          <w:szCs w:val="24"/>
+        </w:rPr>
+        <w:t>Trichoptera</w:t>
+      </w:r>
+      <w:proofErr w:type="spellEnd"/>
+      <w:r>
+        <w:rPr>
+          <w:rFonts w:ascii="Times New Roman" w:hAnsi="Times New Roman" w:cs="Times New Roman"/>
+          <w:i/>
+          <w:iCs/>
+          <w:sz w:val="24"/>
+          <w:szCs w:val="24"/>
+        </w:rPr>
+        <w:t>. Top left: linear surface area model. Top right: linear length model. Bottom left: natural log-transformed surface area model. Bottom right: natural log-transformed length model.</w:t>
+      </w:r>
+    </w:p>
+    <w:p>
+      <w:pPr>
+        <w:spacing w:after="0" w:line="480" w:lineRule="auto"/>
+        <w:jc w:val="center"/>
+        <w:rPr>
+          <w:rFonts w:ascii="Times New Roman" w:hAnsi="Times New Roman" w:cs="Times New Roman"/>
+          <w:b/>
+          <w:bCs/>
+          <w:i/>
+          <w:iCs/>
+          <w:sz w:val="24"/>
+          <w:szCs w:val="24"/>
+        </w:rPr>
+      </w:pPr>
+      <w:r>
+        <w:rPr>
+          <w:noProof/>
+        </w:rPr>
+        <w:lastRenderedPageBreak/>
+        <w:drawing>
+          <wp:inline distT="0" distB="0" distL="0" distR="0" wp14:anchorId="01851E25" wp14:editId="7ADC756E">
+            <wp:extent cx="4581382" cy="2924175"/>
+            <wp:effectExtent l="0" t="0" r="0" b="0"/>
+            <wp:docPr id="12" name="Picture 12"/>
+            <wp:cNvGraphicFramePr>
+              <a:graphicFrameLocks xmlns:a="http://schemas.openxmlformats.org/drawingml/2006/main" noChangeAspect="1"/>
+            </wp:cNvGraphicFramePr>
+            <a:graphic xmlns:a="http://schemas.openxmlformats.org/drawingml/2006/main">
+              <a:graphicData uri="http://schemas.openxmlformats.org/drawingml/2006/picture">
+                <pic:pic xmlns:pic="http://schemas.openxmlformats.org/drawingml/2006/picture">
+                  <pic:nvPicPr>
+                    <pic:cNvPr id="0" name="Picture 19"/>
+                    <pic:cNvPicPr>
+                      <a:picLocks noChangeAspect="1" noChangeArrowheads="1"/>
+                    </pic:cNvPicPr>
+                  </pic:nvPicPr>
+                  <pic:blipFill rotWithShape="1">
+                    <a:blip r:embed="rId32">
+                      <a:duotone>
+                        <a:schemeClr val="accent1">
+                          <a:shade val="45000"/>
+                          <a:satMod val="135000"/>
+                        </a:schemeClr>
+                        <a:prstClr val="white"/>
+                      </a:duotone>
+                      <a:extLst>
+                        <a:ext uri="{BEBA8EAE-BF5A-486C-A8C5-ECC9F3942E4B}">
+                          <a14:imgProps xmlns:a14="http://schemas.microsoft.com/office/drawing/2010/main">
+                            <a14:imgLayer r:embed="rId33">
+                              <a14:imgEffect>
+                                <a14:sharpenSoften amount="50000"/>
+                              </a14:imgEffect>
+                            </a14:imgLayer>
+                          </a14:imgProps>
+                        </a:ext>
+                        <a:ext uri="{28A0092B-C50C-407E-A947-70E740481C1C}">
+                          <a14:useLocalDpi xmlns:a14="http://schemas.microsoft.com/office/drawing/2010/main" val="0"/>
+                        </a:ext>
+                      </a:extLst>
+                    </a:blip>
+                    <a:srcRect l="2404" r="3525"/>
+                    <a:stretch/>
+                  </pic:blipFill>
+                  <pic:spPr bwMode="auto">
+                    <a:xfrm>
+                      <a:off x="0" y="0"/>
+                      <a:ext cx="4588945" cy="2929002"/>
+                    </a:xfrm>
+                    <a:prstGeom prst="rect">
+                      <a:avLst/>
+                    </a:prstGeom>
+                    <a:noFill/>
+                    <a:ln>
+                      <a:noFill/>
+                    </a:ln>
+                    <a:extLst>
+                      <a:ext uri="{53640926-AAD7-44D8-BBD7-CCE9431645EC}">
+                        <a14:shadowObscured xmlns:a14="http://schemas.microsoft.com/office/drawing/2010/main"/>
+                      </a:ext>
+                    </a:extLst>
+                  </pic:spPr>
+                </pic:pic>
+              </a:graphicData>
+            </a:graphic>
+          </wp:inline>
+        </w:drawing>
+      </w:r>
+    </w:p>
+    <w:p>
+      <w:pPr>
+        <w:spacing w:after="0" w:line="240" w:lineRule="auto"/>
+        <w:jc w:val="both"/>
+        <w:rPr>
+          <w:rFonts w:ascii="Times New Roman" w:hAnsi="Times New Roman" w:cs="Times New Roman"/>
+          <w:i/>
+          <w:iCs/>
+          <w:sz w:val="24"/>
+          <w:szCs w:val="24"/>
+        </w:rPr>
+      </w:pPr>
+      <w:r>
+        <w:rPr>
+          <w:rFonts w:ascii="Times New Roman" w:hAnsi="Times New Roman" w:cs="Times New Roman"/>
+          <w:i/>
+          <w:iCs/>
+          <w:sz w:val="24"/>
+          <w:szCs w:val="24"/>
+        </w:rPr>
         <w:t>Figure 12: Plots of residuals versus predicted response values of the linear and natural log-transformed models relating surface area (</w:t>
       </w:r>
       <w:proofErr w:type="spellStart"/>
@@ -3788,6 +4528,19 @@
         </w:rPr>
         <w:t>. Top left: linear surface area model. Top right: linear length model. Bottom left: natural log-transformed surface area model. Bottom right: natural log-transformed length model.</w:t>
       </w:r>
+    </w:p>
+    <w:p>
+      <w:pPr>
+        <w:spacing w:after="0" w:line="240" w:lineRule="auto"/>
+        <w:jc w:val="both"/>
+        <w:rPr>
+          <w:rFonts w:ascii="Times New Roman" w:hAnsi="Times New Roman" w:cs="Times New Roman"/>
+          <w:i/>
+          <w:iCs/>
+          <w:sz w:val="24"/>
+          <w:szCs w:val="24"/>
+        </w:rPr>
+      </w:pPr>
     </w:p>
     <w:p>
       <w:pPr>
@@ -3825,7 +4578,7 @@
                     </pic:cNvPicPr>
                   </pic:nvPicPr>
                   <pic:blipFill rotWithShape="1">
-                    <a:blip r:embed="rId32">
+                    <a:blip r:embed="rId34">
                       <a:duotone>
                         <a:schemeClr val="accent2">
                           <a:shade val="45000"/>
@@ -3836,7 +4589,7 @@
                       <a:extLst>
                         <a:ext uri="{BEBA8EAE-BF5A-486C-A8C5-ECC9F3942E4B}">
                           <a14:imgProps xmlns:a14="http://schemas.microsoft.com/office/drawing/2010/main">
-                            <a14:imgLayer r:embed="rId33">
+                            <a14:imgLayer r:embed="rId35">
                               <a14:imgEffect>
                                 <a14:sharpenSoften amount="50000"/>
                               </a14:imgEffect>
@@ -3980,7 +4733,7 @@
                     </pic:cNvPicPr>
                   </pic:nvPicPr>
                   <pic:blipFill rotWithShape="1">
-                    <a:blip r:embed="rId34">
+                    <a:blip r:embed="rId36">
                       <a:duotone>
                         <a:schemeClr val="accent6">
                           <a:shade val="45000"/>
@@ -3991,7 +4744,7 @@
                       <a:extLst>
                         <a:ext uri="{BEBA8EAE-BF5A-486C-A8C5-ECC9F3942E4B}">
                           <a14:imgProps xmlns:a14="http://schemas.microsoft.com/office/drawing/2010/main">
-                            <a14:imgLayer r:embed="rId35">
+                            <a14:imgLayer r:embed="rId37">
                               <a14:imgEffect>
                                 <a14:sharpenSoften amount="50000"/>
                               </a14:imgEffect>
@@ -4251,7 +5004,23 @@
           <w:sz w:val="24"/>
           <w:szCs w:val="24"/>
         </w:rPr>
+        <w:t>19</w:t>
+      </w:r>
+      <w:r>
+        <w:rPr>
+          <w:rFonts w:ascii="Times New Roman" w:hAnsi="Times New Roman" w:cs="Times New Roman"/>
+          <w:sz w:val="24"/>
+          <w:szCs w:val="24"/>
+        </w:rPr>
         <w:t>)</w:t>
+      </w:r>
+      <w:r>
+        <w:rPr>
+          <w:rFonts w:ascii="Times New Roman" w:hAnsi="Times New Roman" w:cs="Times New Roman"/>
+          <w:sz w:val="24"/>
+          <w:szCs w:val="24"/>
+        </w:rPr>
+        <w:t>.</w:t>
       </w:r>
     </w:p>
     <w:p>
@@ -9097,17 +9866,7 @@
           <w:sz w:val="24"/>
           <w:szCs w:val="24"/>
         </w:rPr>
-        <w:t>Table 1</w:t>
-      </w:r>
-      <w:r>
-        <w:rPr>
-          <w:rFonts w:ascii="Times New Roman" w:hAnsi="Times New Roman" w:cs="Times New Roman"/>
-          <w:i/>
-          <w:iCs/>
-          <w:sz w:val="24"/>
-          <w:szCs w:val="24"/>
-        </w:rPr>
-        <w:t xml:space="preserve">: </w:t>
+        <w:t xml:space="preserve">Table 1: </w:t>
       </w:r>
       <w:r>
         <w:rPr>
@@ -9364,11 +10123,11 @@
                     </pic:cNvPicPr>
                   </pic:nvPicPr>
                   <pic:blipFill rotWithShape="1">
-                    <a:blip r:embed="rId36">
+                    <a:blip r:embed="rId38">
                       <a:extLst>
                         <a:ext uri="{BEBA8EAE-BF5A-486C-A8C5-ECC9F3942E4B}">
                           <a14:imgProps xmlns:a14="http://schemas.microsoft.com/office/drawing/2010/main">
-                            <a14:imgLayer r:embed="rId37">
+                            <a14:imgLayer r:embed="rId39">
                               <a14:imgEffect>
                                 <a14:sharpenSoften amount="25000"/>
                               </a14:imgEffect>
@@ -9431,37 +10190,7 @@
           <w:sz w:val="24"/>
           <w:szCs w:val="24"/>
         </w:rPr>
-        <w:t>Figure 1</w:t>
-      </w:r>
-      <w:r>
-        <w:rPr>
-          <w:rFonts w:ascii="Times New Roman" w:hAnsi="Times New Roman" w:cs="Times New Roman"/>
-          <w:i/>
-          <w:iCs/>
-          <w:sz w:val="24"/>
-          <w:szCs w:val="24"/>
-        </w:rPr>
-        <w:t>5</w:t>
-      </w:r>
-      <w:r>
-        <w:rPr>
-          <w:rFonts w:ascii="Times New Roman" w:hAnsi="Times New Roman" w:cs="Times New Roman"/>
-          <w:i/>
-          <w:iCs/>
-          <w:sz w:val="24"/>
-          <w:szCs w:val="24"/>
-        </w:rPr>
-        <w:t xml:space="preserve">: </w:t>
-      </w:r>
-      <w:r>
-        <w:rPr>
-          <w:rFonts w:ascii="Times New Roman" w:hAnsi="Times New Roman" w:cs="Times New Roman"/>
-          <w:i/>
-          <w:iCs/>
-          <w:sz w:val="24"/>
-          <w:szCs w:val="24"/>
-        </w:rPr>
-        <w:t>Plot of dry mass (mg) versus surface area (</w:t>
+        <w:t>Figure 15: Plot of dry mass (mg) versus surface area (</w:t>
       </w:r>
       <w:proofErr w:type="spellStart"/>
       <w:r>
@@ -9483,57 +10212,7 @@
           <w:sz w:val="24"/>
           <w:szCs w:val="24"/>
         </w:rPr>
-        <w:t xml:space="preserve"> mm) and length of linear and natural log-transformed models</w:t>
-      </w:r>
-      <w:r>
-        <w:rPr>
-          <w:rFonts w:ascii="Times New Roman" w:hAnsi="Times New Roman" w:cs="Times New Roman"/>
-          <w:i/>
-          <w:iCs/>
-          <w:sz w:val="24"/>
-          <w:szCs w:val="24"/>
-        </w:rPr>
-        <w:t xml:space="preserve"> </w:t>
-      </w:r>
-      <w:r>
-        <w:rPr>
-          <w:rFonts w:ascii="Times New Roman" w:hAnsi="Times New Roman" w:cs="Times New Roman"/>
-          <w:i/>
-          <w:iCs/>
-          <w:sz w:val="24"/>
-          <w:szCs w:val="24"/>
-        </w:rPr>
-        <w:t>of fresh</w:t>
-      </w:r>
-      <w:r>
-        <w:rPr>
-          <w:rFonts w:ascii="Times New Roman" w:hAnsi="Times New Roman" w:cs="Times New Roman"/>
-          <w:i/>
-          <w:iCs/>
-          <w:sz w:val="24"/>
-          <w:szCs w:val="24"/>
-        </w:rPr>
-        <w:t xml:space="preserve"> specimens in the </w:t>
-      </w:r>
-      <w:r>
-        <w:rPr>
-          <w:rFonts w:ascii="Times New Roman" w:hAnsi="Times New Roman" w:cs="Times New Roman"/>
-          <w:i/>
-          <w:iCs/>
-          <w:sz w:val="24"/>
-          <w:szCs w:val="24"/>
-        </w:rPr>
-        <w:t>Order</w:t>
-      </w:r>
-      <w:r>
-        <w:rPr>
-          <w:rFonts w:ascii="Times New Roman" w:hAnsi="Times New Roman" w:cs="Times New Roman"/>
-          <w:i/>
-          <w:iCs/>
-          <w:sz w:val="24"/>
-          <w:szCs w:val="24"/>
-        </w:rPr>
-        <w:t xml:space="preserve"> </w:t>
+        <w:t xml:space="preserve"> mm) and length of linear and natural log-transformed models of fresh specimens in the Order </w:t>
       </w:r>
       <w:proofErr w:type="spellStart"/>
       <w:r>
@@ -9608,11 +10287,11 @@
                     </pic:cNvPicPr>
                   </pic:nvPicPr>
                   <pic:blipFill rotWithShape="1">
-                    <a:blip r:embed="rId38">
+                    <a:blip r:embed="rId40">
                       <a:extLst>
                         <a:ext uri="{BEBA8EAE-BF5A-486C-A8C5-ECC9F3942E4B}">
                           <a14:imgProps xmlns:a14="http://schemas.microsoft.com/office/drawing/2010/main">
-                            <a14:imgLayer r:embed="rId39">
+                            <a14:imgLayer r:embed="rId41">
                               <a14:imgEffect>
                                 <a14:sharpenSoften amount="25000"/>
                               </a14:imgEffect>
@@ -9675,27 +10354,7 @@
           <w:sz w:val="24"/>
           <w:szCs w:val="24"/>
         </w:rPr>
-        <w:t>Figure 1</w:t>
-      </w:r>
-      <w:r>
-        <w:rPr>
-          <w:rFonts w:ascii="Times New Roman" w:hAnsi="Times New Roman" w:cs="Times New Roman"/>
-          <w:i/>
-          <w:iCs/>
-          <w:sz w:val="24"/>
-          <w:szCs w:val="24"/>
-        </w:rPr>
-        <w:t>6</w:t>
-      </w:r>
-      <w:r>
-        <w:rPr>
-          <w:rFonts w:ascii="Times New Roman" w:hAnsi="Times New Roman" w:cs="Times New Roman"/>
-          <w:i/>
-          <w:iCs/>
-          <w:sz w:val="24"/>
-          <w:szCs w:val="24"/>
-        </w:rPr>
-        <w:t>: Plot of dry mass (mg) versus surface area (</w:t>
+        <w:t>Figure 16: Plot of dry mass (mg) versus surface area (</w:t>
       </w:r>
       <w:proofErr w:type="spellStart"/>
       <w:r>
@@ -9717,27 +10376,7 @@
           <w:sz w:val="24"/>
           <w:szCs w:val="24"/>
         </w:rPr>
-        <w:t xml:space="preserve"> mm) and length of linear and natural log-transformed models of </w:t>
-      </w:r>
-      <w:r>
-        <w:rPr>
-          <w:rFonts w:ascii="Times New Roman" w:hAnsi="Times New Roman" w:cs="Times New Roman"/>
-          <w:i/>
-          <w:iCs/>
-          <w:sz w:val="24"/>
-          <w:szCs w:val="24"/>
-        </w:rPr>
-        <w:t>alcohol-preserved</w:t>
-      </w:r>
-      <w:r>
-        <w:rPr>
-          <w:rFonts w:ascii="Times New Roman" w:hAnsi="Times New Roman" w:cs="Times New Roman"/>
-          <w:i/>
-          <w:iCs/>
-          <w:sz w:val="24"/>
-          <w:szCs w:val="24"/>
-        </w:rPr>
-        <w:t xml:space="preserve"> specimens in the Order </w:t>
+        <w:t xml:space="preserve"> mm) and length of linear and natural log-transformed models of alcohol-preserved specimens in the Order </w:t>
       </w:r>
       <w:proofErr w:type="spellStart"/>
       <w:r>
@@ -9761,6 +10400,19 @@
         </w:rPr>
         <w:t>. Top left: linear surface area model. Top right: linear length model. Bottom left: natural log-transformed surface area model. Bottom right: natural log-transformed length model.</w:t>
       </w:r>
+    </w:p>
+    <w:p>
+      <w:pPr>
+        <w:spacing w:after="0" w:line="240" w:lineRule="auto"/>
+        <w:jc w:val="both"/>
+        <w:rPr>
+          <w:rFonts w:ascii="Times New Roman" w:hAnsi="Times New Roman" w:cs="Times New Roman"/>
+          <w:i/>
+          <w:iCs/>
+          <w:sz w:val="24"/>
+          <w:szCs w:val="24"/>
+        </w:rPr>
+      </w:pPr>
     </w:p>
     <w:p>
       <w:pPr>
@@ -9800,11 +10452,11 @@
                     </pic:cNvPicPr>
                   </pic:nvPicPr>
                   <pic:blipFill rotWithShape="1">
-                    <a:blip r:embed="rId40">
+                    <a:blip r:embed="rId42">
                       <a:extLst>
                         <a:ext uri="{BEBA8EAE-BF5A-486C-A8C5-ECC9F3942E4B}">
                           <a14:imgProps xmlns:a14="http://schemas.microsoft.com/office/drawing/2010/main">
-                            <a14:imgLayer r:embed="rId41">
+                            <a14:imgLayer r:embed="rId43">
                               <a14:imgEffect>
                                 <a14:sharpenSoften amount="25000"/>
                               </a14:imgEffect>
@@ -9867,27 +10519,7 @@
           <w:sz w:val="24"/>
           <w:szCs w:val="24"/>
         </w:rPr>
-        <w:t>Figure 1</w:t>
-      </w:r>
-      <w:r>
-        <w:rPr>
-          <w:rFonts w:ascii="Times New Roman" w:hAnsi="Times New Roman" w:cs="Times New Roman"/>
-          <w:i/>
-          <w:iCs/>
-          <w:sz w:val="24"/>
-          <w:szCs w:val="24"/>
-        </w:rPr>
-        <w:t>7</w:t>
-      </w:r>
-      <w:r>
-        <w:rPr>
-          <w:rFonts w:ascii="Times New Roman" w:hAnsi="Times New Roman" w:cs="Times New Roman"/>
-          <w:i/>
-          <w:iCs/>
-          <w:sz w:val="24"/>
-          <w:szCs w:val="24"/>
-        </w:rPr>
-        <w:t>: Plot of dry mass (mg) versus surface area (</w:t>
+        <w:t>Figure 17: Plot of dry mass (mg) versus surface area (</w:t>
       </w:r>
       <w:proofErr w:type="spellStart"/>
       <w:r>
@@ -9909,27 +10541,7 @@
           <w:sz w:val="24"/>
           <w:szCs w:val="24"/>
         </w:rPr>
-        <w:t xml:space="preserve"> mm) and length of linear and natural log-transformed models of </w:t>
-      </w:r>
-      <w:r>
-        <w:rPr>
-          <w:rFonts w:ascii="Times New Roman" w:hAnsi="Times New Roman" w:cs="Times New Roman"/>
-          <w:i/>
-          <w:iCs/>
-          <w:sz w:val="24"/>
-          <w:szCs w:val="24"/>
-        </w:rPr>
-        <w:t>frozen</w:t>
-      </w:r>
-      <w:r>
-        <w:rPr>
-          <w:rFonts w:ascii="Times New Roman" w:hAnsi="Times New Roman" w:cs="Times New Roman"/>
-          <w:i/>
-          <w:iCs/>
-          <w:sz w:val="24"/>
-          <w:szCs w:val="24"/>
-        </w:rPr>
-        <w:t xml:space="preserve">-preserved specimens in the Order </w:t>
+        <w:t xml:space="preserve"> mm) and length of linear and natural log-transformed models of frozen-preserved specimens in the Order </w:t>
       </w:r>
       <w:proofErr w:type="spellStart"/>
       <w:r>
@@ -10004,11 +10616,11 @@
                     </pic:cNvPicPr>
                   </pic:nvPicPr>
                   <pic:blipFill rotWithShape="1">
-                    <a:blip r:embed="rId42">
+                    <a:blip r:embed="rId44">
                       <a:extLst>
                         <a:ext uri="{BEBA8EAE-BF5A-486C-A8C5-ECC9F3942E4B}">
                           <a14:imgProps xmlns:a14="http://schemas.microsoft.com/office/drawing/2010/main">
-                            <a14:imgLayer r:embed="rId43">
+                            <a14:imgLayer r:embed="rId45">
                               <a14:imgEffect>
                                 <a14:sharpenSoften amount="25000"/>
                               </a14:imgEffect>
@@ -10093,47 +10705,7 @@
           <w:sz w:val="24"/>
           <w:szCs w:val="24"/>
         </w:rPr>
-        <w:t xml:space="preserve"> mm) and length of linear and natural log-transformed models of </w:t>
-      </w:r>
-      <w:r>
-        <w:rPr>
-          <w:rFonts w:ascii="Times New Roman" w:hAnsi="Times New Roman" w:cs="Times New Roman"/>
-          <w:i/>
-          <w:iCs/>
-          <w:sz w:val="24"/>
-          <w:szCs w:val="24"/>
-        </w:rPr>
-        <w:t>fresh</w:t>
-      </w:r>
-      <w:r>
-        <w:rPr>
-          <w:rFonts w:ascii="Times New Roman" w:hAnsi="Times New Roman" w:cs="Times New Roman"/>
-          <w:i/>
-          <w:iCs/>
-          <w:sz w:val="24"/>
-          <w:szCs w:val="24"/>
-        </w:rPr>
-        <w:t xml:space="preserve"> specimens in the </w:t>
-      </w:r>
-      <w:r>
-        <w:rPr>
-          <w:rFonts w:ascii="Times New Roman" w:hAnsi="Times New Roman" w:cs="Times New Roman"/>
-          <w:i/>
-          <w:iCs/>
-          <w:sz w:val="24"/>
-          <w:szCs w:val="24"/>
-        </w:rPr>
-        <w:t>Family</w:t>
-      </w:r>
-      <w:r>
-        <w:rPr>
-          <w:rFonts w:ascii="Times New Roman" w:hAnsi="Times New Roman" w:cs="Times New Roman"/>
-          <w:i/>
-          <w:iCs/>
-          <w:sz w:val="24"/>
-          <w:szCs w:val="24"/>
-        </w:rPr>
-        <w:t xml:space="preserve"> </w:t>
+        <w:t xml:space="preserve"> mm) and length of linear and natural log-transformed models of fresh specimens in the Family </w:t>
       </w:r>
       <w:proofErr w:type="spellStart"/>
       <w:r>
@@ -10196,11 +10768,11 @@
                     </pic:cNvPicPr>
                   </pic:nvPicPr>
                   <pic:blipFill rotWithShape="1">
-                    <a:blip r:embed="rId38">
+                    <a:blip r:embed="rId40">
                       <a:extLst>
                         <a:ext uri="{BEBA8EAE-BF5A-486C-A8C5-ECC9F3942E4B}">
                           <a14:imgProps xmlns:a14="http://schemas.microsoft.com/office/drawing/2010/main">
-                            <a14:imgLayer r:embed="rId39">
+                            <a14:imgLayer r:embed="rId41">
                               <a14:imgEffect>
                                 <a14:sharpenSoften amount="25000"/>
                               </a14:imgEffect>
@@ -10403,11 +10975,11 @@
                     </pic:cNvPicPr>
                   </pic:nvPicPr>
                   <pic:blipFill rotWithShape="1">
-                    <a:blip r:embed="rId44">
+                    <a:blip r:embed="rId46">
                       <a:extLst>
                         <a:ext uri="{BEBA8EAE-BF5A-486C-A8C5-ECC9F3942E4B}">
                           <a14:imgProps xmlns:a14="http://schemas.microsoft.com/office/drawing/2010/main">
-                            <a14:imgLayer r:embed="rId45">
+                            <a14:imgLayer r:embed="rId47">
                               <a14:imgEffect>
                                 <a14:sharpenSoften amount="25000"/>
                               </a14:imgEffect>
@@ -10470,27 +11042,7 @@
           <w:sz w:val="24"/>
           <w:szCs w:val="24"/>
         </w:rPr>
-        <w:t>Figure 1</w:t>
-      </w:r>
-      <w:r>
-        <w:rPr>
-          <w:rFonts w:ascii="Times New Roman" w:hAnsi="Times New Roman" w:cs="Times New Roman"/>
-          <w:i/>
-          <w:iCs/>
-          <w:sz w:val="24"/>
-          <w:szCs w:val="24"/>
-        </w:rPr>
-        <w:t>9</w:t>
-      </w:r>
-      <w:r>
-        <w:rPr>
-          <w:rFonts w:ascii="Times New Roman" w:hAnsi="Times New Roman" w:cs="Times New Roman"/>
-          <w:i/>
-          <w:iCs/>
-          <w:sz w:val="24"/>
-          <w:szCs w:val="24"/>
-        </w:rPr>
-        <w:t>: Plot of dry mass (mg) versus surface area (</w:t>
+        <w:t>Figure 19: Plot of dry mass (mg) versus surface area (</w:t>
       </w:r>
       <w:proofErr w:type="spellStart"/>
       <w:r>
@@ -10512,27 +11064,7 @@
           <w:sz w:val="24"/>
           <w:szCs w:val="24"/>
         </w:rPr>
-        <w:t xml:space="preserve"> mm) and length of linear and natural log-transformed models of </w:t>
-      </w:r>
-      <w:r>
-        <w:rPr>
-          <w:rFonts w:ascii="Times New Roman" w:hAnsi="Times New Roman" w:cs="Times New Roman"/>
-          <w:i/>
-          <w:iCs/>
-          <w:sz w:val="24"/>
-          <w:szCs w:val="24"/>
-        </w:rPr>
-        <w:t>frozen</w:t>
-      </w:r>
-      <w:r>
-        <w:rPr>
-          <w:rFonts w:ascii="Times New Roman" w:hAnsi="Times New Roman" w:cs="Times New Roman"/>
-          <w:i/>
-          <w:iCs/>
-          <w:sz w:val="24"/>
-          <w:szCs w:val="24"/>
-        </w:rPr>
-        <w:t xml:space="preserve">-preserved specimens in the Family </w:t>
+        <w:t xml:space="preserve"> mm) and length of linear and natural log-transformed models of frozen-preserved specimens in the Family </w:t>
       </w:r>
       <w:proofErr w:type="spellStart"/>
       <w:r>
@@ -10560,23 +11092,18 @@
     <w:p>
       <w:pPr>
         <w:spacing w:after="0" w:line="480" w:lineRule="auto"/>
-        <w:jc w:val="center"/>
+        <w:jc w:val="both"/>
         <w:rPr>
           <w:rFonts w:ascii="Times New Roman" w:hAnsi="Times New Roman" w:cs="Times New Roman"/>
           <w:b/>
           <w:bCs/>
           <w:i/>
           <w:iCs/>
-          <w:color w:val="00B050"/>
-          <w:sz w:val="24"/>
-          <w:szCs w:val="24"/>
-        </w:rPr>
-      </w:pPr>
-    </w:p>
-    <w:p>
-      <w:pPr>
-        <w:spacing w:after="0" w:line="480" w:lineRule="auto"/>
-        <w:jc w:val="both"/>
+          <w:sz w:val="24"/>
+          <w:szCs w:val="24"/>
+        </w:rPr>
+      </w:pPr>
+      <w:r>
         <w:rPr>
           <w:rFonts w:ascii="Times New Roman" w:hAnsi="Times New Roman" w:cs="Times New Roman"/>
           <w:b/>
@@ -10586,17 +11113,7 @@
           <w:sz w:val="24"/>
           <w:szCs w:val="24"/>
         </w:rPr>
-      </w:pPr>
-      <w:r>
-        <w:rPr>
-          <w:rFonts w:ascii="Times New Roman" w:hAnsi="Times New Roman" w:cs="Times New Roman"/>
-          <w:b/>
-          <w:bCs/>
-          <w:i/>
-          <w:iCs/>
-          <w:sz w:val="24"/>
-          <w:szCs w:val="24"/>
-        </w:rPr>
+        <w:lastRenderedPageBreak/>
         <w:t>Discussion:</w:t>
       </w:r>
     </w:p>
@@ -10617,126 +11134,76 @@
           <w:sz w:val="24"/>
           <w:szCs w:val="24"/>
         </w:rPr>
-        <w:t xml:space="preserve">Data collected from both Sweden and Northern Kentucky aquatic systems suggested that surface area measurements of macroinvertebrate taxa are more accurate than the traditional length-mass relationship previously established and used in literature (Smock 1980, </w:t>
-      </w:r>
-      <w:proofErr w:type="spellStart"/>
-      <w:r>
-        <w:rPr>
-          <w:rFonts w:ascii="Times New Roman" w:hAnsi="Times New Roman" w:cs="Times New Roman"/>
-          <w:sz w:val="24"/>
-          <w:szCs w:val="24"/>
-        </w:rPr>
-        <w:t>Benke</w:t>
-      </w:r>
-      <w:proofErr w:type="spellEnd"/>
-      <w:r>
-        <w:rPr>
-          <w:rFonts w:ascii="Times New Roman" w:hAnsi="Times New Roman" w:cs="Times New Roman"/>
-          <w:sz w:val="24"/>
-          <w:szCs w:val="24"/>
-        </w:rPr>
-        <w:t xml:space="preserve"> et al. 1999, </w:t>
-      </w:r>
-      <w:proofErr w:type="spellStart"/>
-      <w:r>
-        <w:rPr>
-          <w:rFonts w:ascii="Times New Roman" w:hAnsi="Times New Roman" w:cs="Times New Roman"/>
-          <w:sz w:val="24"/>
-          <w:szCs w:val="24"/>
-        </w:rPr>
-        <w:t>Eklöf</w:t>
-      </w:r>
-      <w:proofErr w:type="spellEnd"/>
-      <w:r>
-        <w:rPr>
-          <w:rFonts w:ascii="Times New Roman" w:hAnsi="Times New Roman" w:cs="Times New Roman"/>
-          <w:sz w:val="24"/>
-          <w:szCs w:val="24"/>
-        </w:rPr>
-        <w:t xml:space="preserve"> et al. 2017). </w:t>
-      </w:r>
-      <w:proofErr w:type="spellStart"/>
-      <w:r>
-        <w:rPr>
-          <w:rFonts w:ascii="Times New Roman" w:hAnsi="Times New Roman" w:cs="Times New Roman"/>
-          <w:sz w:val="24"/>
-          <w:szCs w:val="24"/>
-        </w:rPr>
-        <w:t>Rsquared</w:t>
-      </w:r>
-      <w:proofErr w:type="spellEnd"/>
-      <w:r>
-        <w:rPr>
-          <w:rFonts w:ascii="Times New Roman" w:hAnsi="Times New Roman" w:cs="Times New Roman"/>
-          <w:sz w:val="24"/>
-          <w:szCs w:val="24"/>
-        </w:rPr>
-        <w:t xml:space="preserve"> values in the 0.65-1.0 range are ideal for using regressions to make comparisons between variables, obviously with values closer to 1.0 being overall preferred. </w:t>
-      </w:r>
-      <w:proofErr w:type="spellStart"/>
-      <w:r>
-        <w:rPr>
-          <w:rFonts w:ascii="Times New Roman" w:hAnsi="Times New Roman" w:cs="Times New Roman"/>
-          <w:sz w:val="24"/>
-          <w:szCs w:val="24"/>
-        </w:rPr>
-        <w:t>Rsquared</w:t>
-      </w:r>
-      <w:proofErr w:type="spellEnd"/>
-      <w:r>
-        <w:rPr>
-          <w:rFonts w:ascii="Times New Roman" w:hAnsi="Times New Roman" w:cs="Times New Roman"/>
-          <w:sz w:val="24"/>
-          <w:szCs w:val="24"/>
-        </w:rPr>
-        <w:t xml:space="preserve"> values tended to be higher for </w:t>
-      </w:r>
-      <w:proofErr w:type="spellStart"/>
-      <w:r>
-        <w:rPr>
-          <w:rFonts w:ascii="Times New Roman" w:hAnsi="Times New Roman" w:cs="Times New Roman"/>
-          <w:sz w:val="24"/>
-          <w:szCs w:val="24"/>
-        </w:rPr>
-        <w:t>Trichoptera</w:t>
-      </w:r>
-      <w:proofErr w:type="spellEnd"/>
-      <w:r>
-        <w:rPr>
-          <w:rFonts w:ascii="Times New Roman" w:hAnsi="Times New Roman" w:cs="Times New Roman"/>
-          <w:sz w:val="24"/>
-          <w:szCs w:val="24"/>
-        </w:rPr>
-        <w:t xml:space="preserve"> Families that had larger sample sizes, which suggests that for certain </w:t>
-      </w:r>
-      <w:proofErr w:type="spellStart"/>
-      <w:r>
-        <w:rPr>
-          <w:rFonts w:ascii="Times New Roman" w:hAnsi="Times New Roman" w:cs="Times New Roman"/>
-          <w:sz w:val="24"/>
-          <w:szCs w:val="24"/>
-        </w:rPr>
-        <w:t>Trichoptera</w:t>
-      </w:r>
-      <w:proofErr w:type="spellEnd"/>
-      <w:r>
-        <w:rPr>
-          <w:rFonts w:ascii="Times New Roman" w:hAnsi="Times New Roman" w:cs="Times New Roman"/>
-          <w:sz w:val="24"/>
-          <w:szCs w:val="24"/>
-        </w:rPr>
-        <w:t xml:space="preserve"> Families (ex. </w:t>
-      </w:r>
-      <w:proofErr w:type="spellStart"/>
-      <w:r>
-        <w:rPr>
-          <w:rFonts w:ascii="Times New Roman" w:hAnsi="Times New Roman" w:cs="Times New Roman"/>
-          <w:sz w:val="24"/>
-          <w:szCs w:val="24"/>
-        </w:rPr>
-        <w:t>Polycentropodidae</w:t>
-      </w:r>
-      <w:proofErr w:type="spellEnd"/>
+        <w:t>The original normality plots for the fresh and alcohol-preserved specimens at both the Order and Family levels do not appear to change drastically</w:t>
+      </w:r>
+      <w:r>
+        <w:rPr>
+          <w:rFonts w:ascii="Times New Roman" w:hAnsi="Times New Roman" w:cs="Times New Roman"/>
+          <w:sz w:val="24"/>
+          <w:szCs w:val="24"/>
+        </w:rPr>
+        <w:t xml:space="preserve"> with transformation</w:t>
+      </w:r>
+      <w:r>
+        <w:rPr>
+          <w:rFonts w:ascii="Times New Roman" w:hAnsi="Times New Roman" w:cs="Times New Roman"/>
+          <w:sz w:val="24"/>
+          <w:szCs w:val="24"/>
+        </w:rPr>
+        <w:t xml:space="preserve">, with a few outliers on the edges of the normality plots but </w:t>
+      </w:r>
+      <w:proofErr w:type="gramStart"/>
+      <w:r>
+        <w:rPr>
+          <w:rFonts w:ascii="Times New Roman" w:hAnsi="Times New Roman" w:cs="Times New Roman"/>
+          <w:sz w:val="24"/>
+          <w:szCs w:val="24"/>
+        </w:rPr>
+        <w:t>overall</w:t>
+      </w:r>
+      <w:proofErr w:type="gramEnd"/>
+      <w:r>
+        <w:rPr>
+          <w:rFonts w:ascii="Times New Roman" w:hAnsi="Times New Roman" w:cs="Times New Roman"/>
+          <w:sz w:val="24"/>
+          <w:szCs w:val="24"/>
+        </w:rPr>
+        <w:t xml:space="preserve"> </w:t>
+      </w:r>
+      <w:r>
+        <w:rPr>
+          <w:rFonts w:ascii="Times New Roman" w:hAnsi="Times New Roman" w:cs="Times New Roman"/>
+          <w:sz w:val="24"/>
+          <w:szCs w:val="24"/>
+        </w:rPr>
+        <w:t>the residuals falling on a straight line. For the frozen-preserved specimens, the data points with higher standardized residuals do not fall on a straight line for the linear model. However, once the data is log-transformed these residuals fall on the straight line of the normality plo</w:t>
+      </w:r>
+      <w:r>
+        <w:rPr>
+          <w:rFonts w:ascii="Times New Roman" w:hAnsi="Times New Roman" w:cs="Times New Roman"/>
+          <w:sz w:val="24"/>
+          <w:szCs w:val="24"/>
+        </w:rPr>
+        <w:t xml:space="preserve">t (Figures 3-8). </w:t>
+      </w:r>
+      <w:proofErr w:type="gramStart"/>
+      <w:r>
+        <w:rPr>
+          <w:rFonts w:ascii="Times New Roman" w:hAnsi="Times New Roman" w:cs="Times New Roman"/>
+          <w:sz w:val="24"/>
+          <w:szCs w:val="24"/>
+        </w:rPr>
+        <w:t>All natural</w:t>
+      </w:r>
+      <w:proofErr w:type="gramEnd"/>
+      <w:r>
+        <w:rPr>
+          <w:rFonts w:ascii="Times New Roman" w:hAnsi="Times New Roman" w:cs="Times New Roman"/>
+          <w:sz w:val="24"/>
+          <w:szCs w:val="24"/>
+        </w:rPr>
+        <w:t xml:space="preserve"> log transformations yielded more randomly-distributed residuals on the residual vs. predicted response plots, especially at lower levels of predicted response (Figures 9-14). Ideal normality plots show residuals falling on a straight line to indicate a normal distribution of data</w:t>
+      </w:r>
       <w:r>
         <w:rPr>
           <w:rFonts w:ascii="Times New Roman" w:hAnsi="Times New Roman" w:cs="Times New Roman"/>
@@ -10745,23 +11212,38 @@
         </w:rPr>
         <w:t xml:space="preserve">, </w:t>
       </w:r>
-      <w:proofErr w:type="spellStart"/>
-      <w:r>
-        <w:rPr>
-          <w:rFonts w:ascii="Times New Roman" w:hAnsi="Times New Roman" w:cs="Times New Roman"/>
-          <w:sz w:val="24"/>
-          <w:szCs w:val="24"/>
-        </w:rPr>
-        <w:t>Rhyacophilidae</w:t>
-      </w:r>
-      <w:proofErr w:type="spellEnd"/>
-      <w:r>
-        <w:rPr>
-          <w:rFonts w:ascii="Times New Roman" w:hAnsi="Times New Roman" w:cs="Times New Roman"/>
-          <w:sz w:val="24"/>
-          <w:szCs w:val="24"/>
-        </w:rPr>
-        <w:t>) more data must be collected to determine accurate size to mass relationships for the particular families.</w:t>
+      <w:r>
+        <w:rPr>
+          <w:rFonts w:ascii="Times New Roman" w:hAnsi="Times New Roman" w:cs="Times New Roman"/>
+          <w:sz w:val="24"/>
+          <w:szCs w:val="24"/>
+        </w:rPr>
+        <w:t>one of the key elements needed in a data set for accurate statistical analysis. Additionally, ideal residual plots are randomly distributed above and below zero to indicate constant variance and independence of data</w:t>
+      </w:r>
+      <w:r>
+        <w:rPr>
+          <w:rFonts w:ascii="Times New Roman" w:hAnsi="Times New Roman" w:cs="Times New Roman"/>
+          <w:sz w:val="24"/>
+          <w:szCs w:val="24"/>
+        </w:rPr>
+        <w:t>, which are also requirements for a data set for accurate statistical results. Even before looking at the difference in R</w:t>
+      </w:r>
+      <w:r>
+        <w:rPr>
+          <w:rFonts w:ascii="Times New Roman" w:hAnsi="Times New Roman" w:cs="Times New Roman"/>
+          <w:sz w:val="24"/>
+          <w:szCs w:val="24"/>
+          <w:vertAlign w:val="superscript"/>
+        </w:rPr>
+        <w:t>2</w:t>
+      </w:r>
+      <w:r>
+        <w:rPr>
+          <w:rFonts w:ascii="Times New Roman" w:hAnsi="Times New Roman" w:cs="Times New Roman"/>
+          <w:sz w:val="24"/>
+          <w:szCs w:val="24"/>
+        </w:rPr>
+        <w:t xml:space="preserve"> values between the linear and natural log-transformed plots, it is clear that natural log transformation has reconfigured the data set in such a way that it is better able to be analyzed statistically.</w:t>
       </w:r>
     </w:p>
     <w:p>
@@ -10781,27 +11263,65 @@
           <w:sz w:val="24"/>
           <w:szCs w:val="24"/>
         </w:rPr>
-        <w:t xml:space="preserve">          When considering nonlinear models, a lower standard error of regression is preferred because it suggests that the data points are closer to the model line. In every instance with the alcohol-preserved </w:t>
+        <w:t>The d</w:t>
+      </w:r>
+      <w:r>
+        <w:rPr>
+          <w:rFonts w:ascii="Times New Roman" w:hAnsi="Times New Roman" w:cs="Times New Roman"/>
+          <w:sz w:val="24"/>
+          <w:szCs w:val="24"/>
+        </w:rPr>
+        <w:t>ata</w:t>
+      </w:r>
+      <w:r>
+        <w:rPr>
+          <w:rFonts w:ascii="Times New Roman" w:hAnsi="Times New Roman" w:cs="Times New Roman"/>
+          <w:sz w:val="24"/>
+          <w:szCs w:val="24"/>
+        </w:rPr>
+        <w:t xml:space="preserve"> represented here</w:t>
+      </w:r>
+      <w:r>
+        <w:rPr>
+          <w:rFonts w:ascii="Times New Roman" w:hAnsi="Times New Roman" w:cs="Times New Roman"/>
+          <w:sz w:val="24"/>
+          <w:szCs w:val="24"/>
+        </w:rPr>
+        <w:t xml:space="preserve"> collected from both Sweden and Northern Kentucky aquatic systems suggest that</w:t>
+      </w:r>
+      <w:r>
+        <w:rPr>
+          <w:rFonts w:ascii="Times New Roman" w:hAnsi="Times New Roman" w:cs="Times New Roman"/>
+          <w:sz w:val="24"/>
+          <w:szCs w:val="24"/>
+        </w:rPr>
+        <w:t>, overall,</w:t>
+      </w:r>
+      <w:r>
+        <w:rPr>
+          <w:rFonts w:ascii="Times New Roman" w:hAnsi="Times New Roman" w:cs="Times New Roman"/>
+          <w:sz w:val="24"/>
+          <w:szCs w:val="24"/>
+        </w:rPr>
+        <w:t xml:space="preserve"> surface area measurements of macroinvertebrate taxa are more accurate than the traditional length-mass relationship previously established and used in literature (Smock 1980, </w:t>
       </w:r>
       <w:proofErr w:type="spellStart"/>
-      <w:proofErr w:type="gramStart"/>
-      <w:r>
-        <w:rPr>
-          <w:rFonts w:ascii="Times New Roman" w:hAnsi="Times New Roman" w:cs="Times New Roman"/>
-          <w:sz w:val="24"/>
-          <w:szCs w:val="24"/>
-        </w:rPr>
-        <w:t>specimens,the</w:t>
+      <w:r>
+        <w:rPr>
+          <w:rFonts w:ascii="Times New Roman" w:hAnsi="Times New Roman" w:cs="Times New Roman"/>
+          <w:sz w:val="24"/>
+          <w:szCs w:val="24"/>
+        </w:rPr>
+        <w:t>Benke</w:t>
       </w:r>
       <w:proofErr w:type="spellEnd"/>
-      <w:proofErr w:type="gramEnd"/>
-      <w:r>
-        <w:rPr>
-          <w:rFonts w:ascii="Times New Roman" w:hAnsi="Times New Roman" w:cs="Times New Roman"/>
-          <w:sz w:val="24"/>
-          <w:szCs w:val="24"/>
-        </w:rPr>
-        <w:t xml:space="preserve"> standard error of regression is lower for the nonlinear model than the linear model (Table 1). However, certain nonlinear models do not represent significant relationships between the predictor and response variables. For example, the nonlinear model for the relationship between surface area and dry mass for </w:t>
+      <w:r>
+        <w:rPr>
+          <w:rFonts w:ascii="Times New Roman" w:hAnsi="Times New Roman" w:cs="Times New Roman"/>
+          <w:sz w:val="24"/>
+          <w:szCs w:val="24"/>
+        </w:rPr>
+        <w:t xml:space="preserve"> et al. 1999, </w:t>
       </w:r>
       <w:proofErr w:type="spellStart"/>
       <w:r>
@@ -10810,7 +11330,7 @@
           <w:sz w:val="24"/>
           <w:szCs w:val="24"/>
         </w:rPr>
-        <w:t>Polycentropodidae</w:t>
+        <w:t>Eklöf</w:t>
       </w:r>
       <w:proofErr w:type="spellEnd"/>
       <w:r>
@@ -10819,7 +11339,49 @@
           <w:sz w:val="24"/>
           <w:szCs w:val="24"/>
         </w:rPr>
-        <w:t xml:space="preserve"> Family is nonsignificant, while the linear model is (Table 1). This tended to occur when fewer data points were available for the macroinvertebrate family. For example, the </w:t>
+        <w:t xml:space="preserve"> et al. 2017). R</w:t>
+      </w:r>
+      <w:r>
+        <w:rPr>
+          <w:rFonts w:ascii="Times New Roman" w:hAnsi="Times New Roman" w:cs="Times New Roman"/>
+          <w:sz w:val="24"/>
+          <w:szCs w:val="24"/>
+          <w:vertAlign w:val="superscript"/>
+        </w:rPr>
+        <w:t>2</w:t>
+      </w:r>
+      <w:r>
+        <w:rPr>
+          <w:rFonts w:ascii="Times New Roman" w:hAnsi="Times New Roman" w:cs="Times New Roman"/>
+          <w:sz w:val="24"/>
+          <w:szCs w:val="24"/>
+        </w:rPr>
+        <w:t xml:space="preserve"> values in the 0.65-1.0 range are ideal for using regressions to make comparisons between variables, obviously with values closer to 1.0 being overall preferred. </w:t>
+      </w:r>
+      <w:r>
+        <w:rPr>
+          <w:rFonts w:ascii="Times New Roman" w:hAnsi="Times New Roman" w:cs="Times New Roman"/>
+          <w:sz w:val="24"/>
+          <w:szCs w:val="24"/>
+        </w:rPr>
+        <w:t>R</w:t>
+      </w:r>
+      <w:r>
+        <w:rPr>
+          <w:rFonts w:ascii="Times New Roman" w:hAnsi="Times New Roman" w:cs="Times New Roman"/>
+          <w:sz w:val="24"/>
+          <w:szCs w:val="24"/>
+          <w:vertAlign w:val="superscript"/>
+        </w:rPr>
+        <w:t xml:space="preserve">2 </w:t>
+      </w:r>
+      <w:r>
+        <w:rPr>
+          <w:rFonts w:ascii="Times New Roman" w:hAnsi="Times New Roman" w:cs="Times New Roman"/>
+          <w:sz w:val="24"/>
+          <w:szCs w:val="24"/>
+        </w:rPr>
+        <w:t xml:space="preserve">values were higher for all of the surface area to dry mass models compared to the corresponding length to dry mass models except for the fresh </w:t>
       </w:r>
       <w:proofErr w:type="spellStart"/>
       <w:r>
@@ -10828,7 +11390,7 @@
           <w:sz w:val="24"/>
           <w:szCs w:val="24"/>
         </w:rPr>
-        <w:t>Phryganeidae</w:t>
+        <w:t>Trichoptera</w:t>
       </w:r>
       <w:proofErr w:type="spellEnd"/>
       <w:r>
@@ -10837,7 +11399,139 @@
           <w:sz w:val="24"/>
           <w:szCs w:val="24"/>
         </w:rPr>
-        <w:t xml:space="preserve"> Family is not included in the table provided in this study because both the linear and nonlinear models relating size and mass were not significant. Only three members of this family were found when sampling, which shows that a certain number of specimens must be collected and analyzed in order to build an accurate model for relating size and mass. </w:t>
+        <w:t xml:space="preserve"> </w:t>
+      </w:r>
+      <w:r>
+        <w:rPr>
+          <w:rFonts w:ascii="Times New Roman" w:hAnsi="Times New Roman" w:cs="Times New Roman"/>
+          <w:sz w:val="24"/>
+          <w:szCs w:val="24"/>
+        </w:rPr>
+        <w:lastRenderedPageBreak/>
+        <w:t>transformed model, where the length to dry mass model had an  R</w:t>
+      </w:r>
+      <w:r>
+        <w:rPr>
+          <w:rFonts w:ascii="Times New Roman" w:hAnsi="Times New Roman" w:cs="Times New Roman"/>
+          <w:sz w:val="24"/>
+          <w:szCs w:val="24"/>
+          <w:vertAlign w:val="superscript"/>
+        </w:rPr>
+        <w:t xml:space="preserve">2 </w:t>
+      </w:r>
+      <w:r>
+        <w:rPr>
+          <w:rFonts w:ascii="Times New Roman" w:hAnsi="Times New Roman" w:cs="Times New Roman"/>
+          <w:sz w:val="24"/>
+          <w:szCs w:val="24"/>
+        </w:rPr>
+        <w:t>value very slightly higher than the surface area to dry mass transformed model (R</w:t>
+      </w:r>
+      <w:r>
+        <w:rPr>
+          <w:rFonts w:ascii="Times New Roman" w:hAnsi="Times New Roman" w:cs="Times New Roman"/>
+          <w:sz w:val="24"/>
+          <w:szCs w:val="24"/>
+          <w:vertAlign w:val="superscript"/>
+        </w:rPr>
+        <w:t>2</w:t>
+      </w:r>
+      <w:r>
+        <w:rPr>
+          <w:rFonts w:ascii="Times New Roman" w:hAnsi="Times New Roman" w:cs="Times New Roman"/>
+          <w:sz w:val="24"/>
+          <w:szCs w:val="24"/>
+        </w:rPr>
+        <w:t xml:space="preserve">= 0.781 and 0.778 respectively) (Table 1, Figure 15). As can be seen in the figure comparing the models for fresh </w:t>
+      </w:r>
+      <w:proofErr w:type="spellStart"/>
+      <w:r>
+        <w:rPr>
+          <w:rFonts w:ascii="Times New Roman" w:hAnsi="Times New Roman" w:cs="Times New Roman"/>
+          <w:sz w:val="24"/>
+          <w:szCs w:val="24"/>
+        </w:rPr>
+        <w:t>Trichoptera</w:t>
+      </w:r>
+      <w:proofErr w:type="spellEnd"/>
+      <w:r>
+        <w:rPr>
+          <w:rFonts w:ascii="Times New Roman" w:hAnsi="Times New Roman" w:cs="Times New Roman"/>
+          <w:sz w:val="24"/>
+          <w:szCs w:val="24"/>
+        </w:rPr>
+        <w:t xml:space="preserve"> specimens and in the corresponding normality plots, </w:t>
+      </w:r>
+      <w:r>
+        <w:rPr>
+          <w:rFonts w:ascii="Times New Roman" w:hAnsi="Times New Roman" w:cs="Times New Roman"/>
+          <w:sz w:val="24"/>
+          <w:szCs w:val="24"/>
+        </w:rPr>
+        <w:t xml:space="preserve">there may be outliers in the data set that are altering the fit of the models. Further analysis of these points may be helpful in teasing out the true difference between the models and whether the current form of the model is the most accurate (Figures 3 and 15). </w:t>
+      </w:r>
+    </w:p>
+    <w:p>
+      <w:pPr>
+        <w:spacing w:after="0" w:line="480" w:lineRule="auto"/>
+        <w:jc w:val="both"/>
+        <w:rPr>
+          <w:rFonts w:ascii="Times New Roman" w:hAnsi="Times New Roman" w:cs="Times New Roman"/>
+          <w:sz w:val="24"/>
+          <w:szCs w:val="24"/>
+        </w:rPr>
+      </w:pPr>
+      <w:r>
+        <w:rPr>
+          <w:rFonts w:ascii="Times New Roman" w:hAnsi="Times New Roman" w:cs="Times New Roman"/>
+          <w:sz w:val="24"/>
+          <w:szCs w:val="24"/>
+        </w:rPr>
+        <w:tab/>
+        <w:t>The data presented here also yield some new avenues of study to continue finding the best way to gather data on macroinvertebrates for subsequent use in analyzing energetics and health of aquatic systems. The comparison of natural log-transformed models that had the closest R</w:t>
+      </w:r>
+      <w:r>
+        <w:rPr>
+          <w:rFonts w:ascii="Times New Roman" w:hAnsi="Times New Roman" w:cs="Times New Roman"/>
+          <w:sz w:val="24"/>
+          <w:szCs w:val="24"/>
+          <w:vertAlign w:val="superscript"/>
+        </w:rPr>
+        <w:t xml:space="preserve">2 </w:t>
+      </w:r>
+      <w:r>
+        <w:rPr>
+          <w:rFonts w:ascii="Times New Roman" w:hAnsi="Times New Roman" w:cs="Times New Roman"/>
+          <w:sz w:val="24"/>
+          <w:szCs w:val="24"/>
+        </w:rPr>
+        <w:t xml:space="preserve">values between the surface area to dry mass and length to dry mass relationships was also the comparison that had the most specimens analyzed (i.e. fresh </w:t>
+      </w:r>
+      <w:proofErr w:type="spellStart"/>
+      <w:r>
+        <w:rPr>
+          <w:rFonts w:ascii="Times New Roman" w:hAnsi="Times New Roman" w:cs="Times New Roman"/>
+          <w:sz w:val="24"/>
+          <w:szCs w:val="24"/>
+        </w:rPr>
+        <w:t>Trichoptera</w:t>
+      </w:r>
+      <w:proofErr w:type="spellEnd"/>
+      <w:r>
+        <w:rPr>
+          <w:rFonts w:ascii="Times New Roman" w:hAnsi="Times New Roman" w:cs="Times New Roman"/>
+          <w:sz w:val="24"/>
+          <w:szCs w:val="24"/>
+        </w:rPr>
+        <w:t xml:space="preserve">, 251 specimens) (Table 1, Figure 15). </w:t>
+      </w:r>
+      <w:r>
+        <w:rPr>
+          <w:rFonts w:ascii="Times New Roman" w:hAnsi="Times New Roman" w:cs="Times New Roman"/>
+          <w:sz w:val="24"/>
+          <w:szCs w:val="24"/>
+        </w:rPr>
+        <w:t xml:space="preserve">This suggests there may be similar levels of accuracy of models with a high enough sample size of macroinvertebrates, which would need further collection and analysis to determine. </w:t>
       </w:r>
     </w:p>
     <w:p>
@@ -10857,8 +11551,7 @@
           <w:sz w:val="24"/>
           <w:szCs w:val="24"/>
         </w:rPr>
-        <w:lastRenderedPageBreak/>
-        <w:t xml:space="preserve">          It is also important to consider the efficiency and ease of linear versus nonlinear models. Though the standard error of regression for all of the nonlinear models for the </w:t>
+        <w:t xml:space="preserve">Natural log-transformation may also be more effective in macroinvertebrate size models with a smaller sample size; only 87 </w:t>
       </w:r>
       <w:proofErr w:type="spellStart"/>
       <w:r>
@@ -10867,7 +11560,7 @@
           <w:sz w:val="24"/>
           <w:szCs w:val="24"/>
         </w:rPr>
-        <w:t>Trichoptera</w:t>
+        <w:t>Hydropsychidae</w:t>
       </w:r>
       <w:proofErr w:type="spellEnd"/>
       <w:r>
@@ -10876,43 +11569,24 @@
           <w:sz w:val="24"/>
           <w:szCs w:val="24"/>
         </w:rPr>
-        <w:t xml:space="preserve"> Families listed in Table 1 was lower than the standard error of regression for the linear model, the errors of regression are not that different. In most cases, both models are significant and suggest there is a relationship between the size measurement and the dry mass of the macroinvertebrate. It must be considered whether a slight decrease in standard error of regression is worth the extra work of applying a nonlinear model and potentially transforming the data. Subsequent studies and </w:t>
-      </w:r>
-      <w:proofErr w:type="spellStart"/>
-      <w:r>
-        <w:rPr>
-          <w:rFonts w:ascii="Times New Roman" w:hAnsi="Times New Roman" w:cs="Times New Roman"/>
-          <w:sz w:val="24"/>
-          <w:szCs w:val="24"/>
-        </w:rPr>
-        <w:t>additiions</w:t>
-      </w:r>
-      <w:proofErr w:type="spellEnd"/>
-      <w:r>
-        <w:rPr>
-          <w:rFonts w:ascii="Times New Roman" w:hAnsi="Times New Roman" w:cs="Times New Roman"/>
-          <w:sz w:val="24"/>
-          <w:szCs w:val="24"/>
-        </w:rPr>
-        <w:t xml:space="preserve"> to the data set should include more specimens from the lower-represented </w:t>
-      </w:r>
-      <w:proofErr w:type="spellStart"/>
-      <w:r>
-        <w:rPr>
-          <w:rFonts w:ascii="Times New Roman" w:hAnsi="Times New Roman" w:cs="Times New Roman"/>
-          <w:sz w:val="24"/>
-          <w:szCs w:val="24"/>
-        </w:rPr>
-        <w:t>Trichoptera</w:t>
-      </w:r>
-      <w:proofErr w:type="spellEnd"/>
-      <w:r>
-        <w:rPr>
-          <w:rFonts w:ascii="Times New Roman" w:hAnsi="Times New Roman" w:cs="Times New Roman"/>
-          <w:sz w:val="24"/>
-          <w:szCs w:val="24"/>
-        </w:rPr>
-        <w:t xml:space="preserve"> Families, and other transformations such as log transformation could be applied to the data for potentially an even better fit to the data collected.</w:t>
+        <w:t xml:space="preserve"> specimens were analyzed after being preserved by freezing, and the R</w:t>
+      </w:r>
+      <w:r>
+        <w:rPr>
+          <w:rFonts w:ascii="Times New Roman" w:hAnsi="Times New Roman" w:cs="Times New Roman"/>
+          <w:sz w:val="24"/>
+          <w:szCs w:val="24"/>
+          <w:vertAlign w:val="superscript"/>
+        </w:rPr>
+        <w:t xml:space="preserve">2 </w:t>
+      </w:r>
+      <w:r>
+        <w:rPr>
+          <w:rFonts w:ascii="Times New Roman" w:hAnsi="Times New Roman" w:cs="Times New Roman"/>
+          <w:sz w:val="24"/>
+          <w:szCs w:val="24"/>
+        </w:rPr>
+        <w:t>values between linear and natural-log transformed models for both surface area and length increased by almost 0.3 (Table 1, Figure 19). Once again, because of the nature of the data analysis and sampling method in this study this concept can’t be seen definitively. Perhaps preservation by freezing does not allow for accurate measurements and data transformation is needed because of this and not because of the smaller sample size. Further collection and data analysis would need to be done in order to tease out these concepts.</w:t>
       </w:r>
     </w:p>
     <w:p>
@@ -10921,6 +11595,403 @@
         <w:jc w:val="both"/>
         <w:rPr>
           <w:rFonts w:ascii="Times New Roman" w:hAnsi="Times New Roman" w:cs="Times New Roman"/>
+          <w:sz w:val="24"/>
+          <w:szCs w:val="24"/>
+        </w:rPr>
+      </w:pPr>
+      <w:r>
+        <w:rPr>
+          <w:rFonts w:ascii="Times New Roman" w:hAnsi="Times New Roman" w:cs="Times New Roman"/>
+          <w:sz w:val="24"/>
+          <w:szCs w:val="24"/>
+        </w:rPr>
+        <w:lastRenderedPageBreak/>
+        <w:tab/>
+        <w:t>A final direction to consider furthering this research is determining whether size to dry mass relationships are needed for more-specific taxonomic levels (i.e. Family)</w:t>
+      </w:r>
+      <w:r>
+        <w:rPr>
+          <w:rFonts w:ascii="Times New Roman" w:hAnsi="Times New Roman" w:cs="Times New Roman"/>
+          <w:sz w:val="24"/>
+          <w:szCs w:val="24"/>
+        </w:rPr>
+        <w:t xml:space="preserve"> or are accurate at less-specific taxonomic levels (i.e. Order). Looking at the data presented, the R</w:t>
+      </w:r>
+      <w:r>
+        <w:rPr>
+          <w:rFonts w:ascii="Times New Roman" w:hAnsi="Times New Roman" w:cs="Times New Roman"/>
+          <w:sz w:val="24"/>
+          <w:szCs w:val="24"/>
+          <w:vertAlign w:val="superscript"/>
+        </w:rPr>
+        <w:t xml:space="preserve">2 </w:t>
+      </w:r>
+      <w:r>
+        <w:rPr>
+          <w:rFonts w:ascii="Times New Roman" w:hAnsi="Times New Roman" w:cs="Times New Roman"/>
+          <w:sz w:val="24"/>
+          <w:szCs w:val="24"/>
+        </w:rPr>
+        <w:t xml:space="preserve">values for the </w:t>
+      </w:r>
+      <w:proofErr w:type="spellStart"/>
+      <w:r>
+        <w:rPr>
+          <w:rFonts w:ascii="Times New Roman" w:hAnsi="Times New Roman" w:cs="Times New Roman"/>
+          <w:sz w:val="24"/>
+          <w:szCs w:val="24"/>
+        </w:rPr>
+        <w:t>Hydropsychidae</w:t>
+      </w:r>
+      <w:proofErr w:type="spellEnd"/>
+      <w:r>
+        <w:rPr>
+          <w:rFonts w:ascii="Times New Roman" w:hAnsi="Times New Roman" w:cs="Times New Roman"/>
+          <w:sz w:val="24"/>
+          <w:szCs w:val="24"/>
+        </w:rPr>
+        <w:t xml:space="preserve"> Family are not very much higher than the R</w:t>
+      </w:r>
+      <w:r>
+        <w:rPr>
+          <w:rFonts w:ascii="Times New Roman" w:hAnsi="Times New Roman" w:cs="Times New Roman"/>
+          <w:sz w:val="24"/>
+          <w:szCs w:val="24"/>
+          <w:vertAlign w:val="superscript"/>
+        </w:rPr>
+        <w:t>2</w:t>
+      </w:r>
+      <w:r>
+        <w:rPr>
+          <w:rFonts w:ascii="Times New Roman" w:hAnsi="Times New Roman" w:cs="Times New Roman"/>
+          <w:sz w:val="24"/>
+          <w:szCs w:val="24"/>
+        </w:rPr>
+        <w:t xml:space="preserve"> values for the </w:t>
+      </w:r>
+      <w:proofErr w:type="spellStart"/>
+      <w:r>
+        <w:rPr>
+          <w:rFonts w:ascii="Times New Roman" w:hAnsi="Times New Roman" w:cs="Times New Roman"/>
+          <w:sz w:val="24"/>
+          <w:szCs w:val="24"/>
+        </w:rPr>
+        <w:t>Trichoptera</w:t>
+      </w:r>
+      <w:proofErr w:type="spellEnd"/>
+      <w:r>
+        <w:rPr>
+          <w:rFonts w:ascii="Times New Roman" w:hAnsi="Times New Roman" w:cs="Times New Roman"/>
+          <w:sz w:val="24"/>
+          <w:szCs w:val="24"/>
+        </w:rPr>
+        <w:t xml:space="preserve"> Order as a whole in the same preservation medium. For example, the natural log-transformed surface area to dry mass relationship R</w:t>
+      </w:r>
+      <w:r>
+        <w:rPr>
+          <w:rFonts w:ascii="Times New Roman" w:hAnsi="Times New Roman" w:cs="Times New Roman"/>
+          <w:sz w:val="24"/>
+          <w:szCs w:val="24"/>
+          <w:vertAlign w:val="superscript"/>
+        </w:rPr>
+        <w:t xml:space="preserve">2 </w:t>
+      </w:r>
+      <w:r>
+        <w:rPr>
+          <w:rFonts w:ascii="Times New Roman" w:hAnsi="Times New Roman" w:cs="Times New Roman"/>
+          <w:sz w:val="24"/>
+          <w:szCs w:val="24"/>
+        </w:rPr>
+        <w:t xml:space="preserve">value is 0.9009 for the </w:t>
+      </w:r>
+      <w:proofErr w:type="spellStart"/>
+      <w:r>
+        <w:rPr>
+          <w:rFonts w:ascii="Times New Roman" w:hAnsi="Times New Roman" w:cs="Times New Roman"/>
+          <w:sz w:val="24"/>
+          <w:szCs w:val="24"/>
+        </w:rPr>
+        <w:t>Trichoptera</w:t>
+      </w:r>
+      <w:proofErr w:type="spellEnd"/>
+      <w:r>
+        <w:rPr>
+          <w:rFonts w:ascii="Times New Roman" w:hAnsi="Times New Roman" w:cs="Times New Roman"/>
+          <w:sz w:val="24"/>
+          <w:szCs w:val="24"/>
+        </w:rPr>
+        <w:t xml:space="preserve"> Order and 0.9126 for the </w:t>
+      </w:r>
+      <w:proofErr w:type="spellStart"/>
+      <w:r>
+        <w:rPr>
+          <w:rFonts w:ascii="Times New Roman" w:hAnsi="Times New Roman" w:cs="Times New Roman"/>
+          <w:sz w:val="24"/>
+          <w:szCs w:val="24"/>
+        </w:rPr>
+        <w:t>Hydropsychidae</w:t>
+      </w:r>
+      <w:proofErr w:type="spellEnd"/>
+      <w:r>
+        <w:rPr>
+          <w:rFonts w:ascii="Times New Roman" w:hAnsi="Times New Roman" w:cs="Times New Roman"/>
+          <w:sz w:val="24"/>
+          <w:szCs w:val="24"/>
+        </w:rPr>
+        <w:t xml:space="preserve"> Family (Table 1, Figures 16 and 18). However, the analysis of the </w:t>
+      </w:r>
+      <w:proofErr w:type="spellStart"/>
+      <w:r>
+        <w:rPr>
+          <w:rFonts w:ascii="Times New Roman" w:hAnsi="Times New Roman" w:cs="Times New Roman"/>
+          <w:sz w:val="24"/>
+          <w:szCs w:val="24"/>
+        </w:rPr>
+        <w:t>Trichoptera</w:t>
+      </w:r>
+      <w:proofErr w:type="spellEnd"/>
+      <w:r>
+        <w:rPr>
+          <w:rFonts w:ascii="Times New Roman" w:hAnsi="Times New Roman" w:cs="Times New Roman"/>
+          <w:sz w:val="24"/>
+          <w:szCs w:val="24"/>
+        </w:rPr>
+        <w:t xml:space="preserve"> Order includes all of the specimens from the </w:t>
+      </w:r>
+      <w:proofErr w:type="spellStart"/>
+      <w:r>
+        <w:rPr>
+          <w:rFonts w:ascii="Times New Roman" w:hAnsi="Times New Roman" w:cs="Times New Roman"/>
+          <w:sz w:val="24"/>
+          <w:szCs w:val="24"/>
+        </w:rPr>
+        <w:t>Hydropsychidae</w:t>
+      </w:r>
+      <w:proofErr w:type="spellEnd"/>
+      <w:r>
+        <w:rPr>
+          <w:rFonts w:ascii="Times New Roman" w:hAnsi="Times New Roman" w:cs="Times New Roman"/>
+          <w:sz w:val="24"/>
+          <w:szCs w:val="24"/>
+        </w:rPr>
+        <w:t xml:space="preserve"> Family. With a total of 229 </w:t>
+      </w:r>
+      <w:proofErr w:type="spellStart"/>
+      <w:r>
+        <w:rPr>
+          <w:rFonts w:ascii="Times New Roman" w:hAnsi="Times New Roman" w:cs="Times New Roman"/>
+          <w:sz w:val="24"/>
+          <w:szCs w:val="24"/>
+        </w:rPr>
+        <w:t>Trichoptera</w:t>
+      </w:r>
+      <w:proofErr w:type="spellEnd"/>
+      <w:r>
+        <w:rPr>
+          <w:rFonts w:ascii="Times New Roman" w:hAnsi="Times New Roman" w:cs="Times New Roman"/>
+          <w:sz w:val="24"/>
+          <w:szCs w:val="24"/>
+        </w:rPr>
+        <w:t xml:space="preserve"> specimens analyzed after alcohol preservation and 184 of these specimens being in the </w:t>
+      </w:r>
+      <w:proofErr w:type="spellStart"/>
+      <w:r>
+        <w:rPr>
+          <w:rFonts w:ascii="Times New Roman" w:hAnsi="Times New Roman" w:cs="Times New Roman"/>
+          <w:sz w:val="24"/>
+          <w:szCs w:val="24"/>
+        </w:rPr>
+        <w:t>Hydropsychidae</w:t>
+      </w:r>
+      <w:proofErr w:type="spellEnd"/>
+      <w:r>
+        <w:rPr>
+          <w:rFonts w:ascii="Times New Roman" w:hAnsi="Times New Roman" w:cs="Times New Roman"/>
+          <w:sz w:val="24"/>
+          <w:szCs w:val="24"/>
+        </w:rPr>
+        <w:t xml:space="preserve"> Family, this leaves </w:t>
+      </w:r>
+      <w:r>
+        <w:rPr>
+          <w:rFonts w:ascii="Times New Roman" w:hAnsi="Times New Roman" w:cs="Times New Roman"/>
+          <w:sz w:val="24"/>
+          <w:szCs w:val="24"/>
+        </w:rPr>
+        <w:t xml:space="preserve">only 45 specimens from the other </w:t>
+      </w:r>
+      <w:proofErr w:type="spellStart"/>
+      <w:r>
+        <w:rPr>
+          <w:rFonts w:ascii="Times New Roman" w:hAnsi="Times New Roman" w:cs="Times New Roman"/>
+          <w:sz w:val="24"/>
+          <w:szCs w:val="24"/>
+        </w:rPr>
+        <w:t>Trichoptera</w:t>
+      </w:r>
+      <w:proofErr w:type="spellEnd"/>
+      <w:r>
+        <w:rPr>
+          <w:rFonts w:ascii="Times New Roman" w:hAnsi="Times New Roman" w:cs="Times New Roman"/>
+          <w:sz w:val="24"/>
+          <w:szCs w:val="24"/>
+        </w:rPr>
+        <w:t xml:space="preserve"> Families represented in this data set (Table 1, Image 4). More collection of the underrepresented </w:t>
+      </w:r>
+      <w:proofErr w:type="spellStart"/>
+      <w:r>
+        <w:rPr>
+          <w:rFonts w:ascii="Times New Roman" w:hAnsi="Times New Roman" w:cs="Times New Roman"/>
+          <w:sz w:val="24"/>
+          <w:szCs w:val="24"/>
+        </w:rPr>
+        <w:t>Trichoptera</w:t>
+      </w:r>
+      <w:proofErr w:type="spellEnd"/>
+      <w:r>
+        <w:rPr>
+          <w:rFonts w:ascii="Times New Roman" w:hAnsi="Times New Roman" w:cs="Times New Roman"/>
+          <w:sz w:val="24"/>
+          <w:szCs w:val="24"/>
+        </w:rPr>
+        <w:t xml:space="preserve"> Families would need to be done in order to determine whether individual regressions by </w:t>
+      </w:r>
+      <w:proofErr w:type="spellStart"/>
+      <w:r>
+        <w:rPr>
+          <w:rFonts w:ascii="Times New Roman" w:hAnsi="Times New Roman" w:cs="Times New Roman"/>
+          <w:sz w:val="24"/>
+          <w:szCs w:val="24"/>
+        </w:rPr>
+        <w:t>Trichoptera</w:t>
+      </w:r>
+      <w:proofErr w:type="spellEnd"/>
+      <w:r>
+        <w:rPr>
+          <w:rFonts w:ascii="Times New Roman" w:hAnsi="Times New Roman" w:cs="Times New Roman"/>
+          <w:sz w:val="24"/>
+          <w:szCs w:val="24"/>
+        </w:rPr>
+        <w:t xml:space="preserve"> Family are needed or if one for the </w:t>
+      </w:r>
+      <w:proofErr w:type="spellStart"/>
+      <w:r>
+        <w:rPr>
+          <w:rFonts w:ascii="Times New Roman" w:hAnsi="Times New Roman" w:cs="Times New Roman"/>
+          <w:sz w:val="24"/>
+          <w:szCs w:val="24"/>
+        </w:rPr>
+        <w:t>Trichoptera</w:t>
+      </w:r>
+      <w:proofErr w:type="spellEnd"/>
+      <w:r>
+        <w:rPr>
+          <w:rFonts w:ascii="Times New Roman" w:hAnsi="Times New Roman" w:cs="Times New Roman"/>
+          <w:sz w:val="24"/>
+          <w:szCs w:val="24"/>
+        </w:rPr>
+        <w:t xml:space="preserve"> Order is sufficient to get accurate dry mass measurements from size values. </w:t>
+      </w:r>
+    </w:p>
+    <w:p>
+      <w:pPr>
+        <w:spacing w:after="0" w:line="480" w:lineRule="auto"/>
+        <w:jc w:val="both"/>
+        <w:rPr>
+          <w:rFonts w:ascii="Times New Roman" w:hAnsi="Times New Roman" w:cs="Times New Roman"/>
+          <w:sz w:val="24"/>
+          <w:szCs w:val="24"/>
+        </w:rPr>
+      </w:pPr>
+      <w:r>
+        <w:rPr>
+          <w:rFonts w:ascii="Times New Roman" w:hAnsi="Times New Roman" w:cs="Times New Roman"/>
+          <w:sz w:val="24"/>
+          <w:szCs w:val="24"/>
+        </w:rPr>
+        <w:tab/>
+      </w:r>
+      <w:r>
+        <w:rPr>
+          <w:rFonts w:ascii="Times New Roman" w:hAnsi="Times New Roman" w:cs="Times New Roman"/>
+          <w:sz w:val="24"/>
+          <w:szCs w:val="24"/>
+        </w:rPr>
+        <w:t>The innerworkings and possible ecological processes of an ecosystem are greatly determined by its energetic content</w:t>
+      </w:r>
+      <w:r>
+        <w:rPr>
+          <w:rFonts w:ascii="Times New Roman" w:hAnsi="Times New Roman" w:cs="Times New Roman"/>
+          <w:sz w:val="24"/>
+          <w:szCs w:val="24"/>
+        </w:rPr>
+        <w:t xml:space="preserve"> </w:t>
+      </w:r>
+      <w:r>
+        <w:rPr>
+          <w:rFonts w:ascii="Times New Roman" w:hAnsi="Times New Roman" w:cs="Times New Roman"/>
+          <w:sz w:val="24"/>
+          <w:szCs w:val="24"/>
+        </w:rPr>
+        <w:t>(</w:t>
+      </w:r>
+      <w:r>
+        <w:rPr>
+          <w:rFonts w:ascii="Times New Roman" w:hAnsi="Times New Roman" w:cs="Times New Roman"/>
+          <w:sz w:val="24"/>
+          <w:szCs w:val="24"/>
+        </w:rPr>
+        <w:t xml:space="preserve">Zhao et al. 2005, </w:t>
+      </w:r>
+      <w:proofErr w:type="spellStart"/>
+      <w:r>
+        <w:rPr>
+          <w:rFonts w:ascii="Times New Roman" w:hAnsi="Times New Roman" w:cs="Times New Roman"/>
+          <w:sz w:val="24"/>
+          <w:szCs w:val="24"/>
+        </w:rPr>
+        <w:t>Helmus</w:t>
+      </w:r>
+      <w:proofErr w:type="spellEnd"/>
+      <w:r>
+        <w:rPr>
+          <w:rFonts w:ascii="Times New Roman" w:hAnsi="Times New Roman" w:cs="Times New Roman"/>
+          <w:sz w:val="24"/>
+          <w:szCs w:val="24"/>
+        </w:rPr>
+        <w:t xml:space="preserve"> et al. 2013</w:t>
+      </w:r>
+      <w:r>
+        <w:rPr>
+          <w:rFonts w:ascii="Times New Roman" w:hAnsi="Times New Roman" w:cs="Times New Roman"/>
+          <w:sz w:val="24"/>
+          <w:szCs w:val="24"/>
+        </w:rPr>
+        <w:t xml:space="preserve">, Bernhardt et al. 2018). The use of macroinvertebrates to determine the energetics of aquatic systems is widely-accepted and used, and therefore must be as accurate as possible in order to yield usable results in scientific studies. This study has shown that the traditional length to dry mass relationship that is </w:t>
+      </w:r>
+      <w:r>
+        <w:rPr>
+          <w:rFonts w:ascii="Times New Roman" w:hAnsi="Times New Roman" w:cs="Times New Roman"/>
+          <w:sz w:val="24"/>
+          <w:szCs w:val="24"/>
+        </w:rPr>
+        <w:t>currently used</w:t>
+      </w:r>
+      <w:r>
+        <w:rPr>
+          <w:rFonts w:ascii="Times New Roman" w:hAnsi="Times New Roman" w:cs="Times New Roman"/>
+          <w:sz w:val="24"/>
+          <w:szCs w:val="24"/>
+        </w:rPr>
+        <w:t xml:space="preserve"> by scientists measuring macroinvertebrates may not be the most accurate or effective way of determining energetic content, and that other size measurements such as surface area may develop more-accurate size to dry mass relationships for scientists to use in order to predict the energetic content of aquatic systems. </w:t>
+      </w:r>
+    </w:p>
+    <w:p>
+      <w:pPr>
+        <w:spacing w:after="0" w:line="480" w:lineRule="auto"/>
+        <w:jc w:val="both"/>
+        <w:rPr>
+          <w:rFonts w:ascii="Times New Roman" w:hAnsi="Times New Roman" w:cs="Times New Roman"/>
           <w:b/>
           <w:bCs/>
           <w:i/>
@@ -10939,6 +12010,7 @@
           <w:sz w:val="24"/>
           <w:szCs w:val="24"/>
         </w:rPr>
+        <w:lastRenderedPageBreak/>
         <w:t>Literature Cited</w:t>
       </w:r>
     </w:p>
@@ -10948,96 +12020,72 @@
         <w:ind w:left="720" w:hanging="720"/>
         <w:jc w:val="both"/>
         <w:rPr>
-          <w:rFonts w:ascii="Times New Roman" w:hAnsi="Times New Roman" w:cs="Times New Roman"/>
-          <w:sz w:val="24"/>
-          <w:szCs w:val="24"/>
-        </w:rPr>
-      </w:pPr>
-      <w:r>
-        <w:rPr>
-          <w:rFonts w:ascii="Times New Roman" w:hAnsi="Times New Roman" w:cs="Times New Roman"/>
-          <w:sz w:val="24"/>
-          <w:szCs w:val="24"/>
-        </w:rPr>
-        <w:t xml:space="preserve">Brodmann, P. A., and H. U. </w:t>
+          <w:rFonts w:ascii="Times New Roman" w:eastAsia="Times New Roman" w:hAnsi="Times New Roman" w:cs="Times New Roman"/>
+          <w:sz w:val="24"/>
+          <w:szCs w:val="24"/>
+        </w:rPr>
+      </w:pPr>
+      <w:r>
+        <w:rPr>
+          <w:rFonts w:ascii="Times New Roman" w:eastAsia="Times New Roman" w:hAnsi="Times New Roman" w:cs="Times New Roman"/>
+          <w:sz w:val="24"/>
+          <w:szCs w:val="24"/>
+        </w:rPr>
+        <w:t xml:space="preserve">Bernhardt, E. S., J. B. Heffernan, N. B. Grimm, E. H. Stanley, J. W. Harvey, M. </w:t>
       </w:r>
       <w:proofErr w:type="spellStart"/>
       <w:r>
         <w:rPr>
-          <w:rFonts w:ascii="Times New Roman" w:hAnsi="Times New Roman" w:cs="Times New Roman"/>
-          <w:sz w:val="24"/>
-          <w:szCs w:val="24"/>
-        </w:rPr>
-        <w:t>Reyer</w:t>
+          <w:rFonts w:ascii="Times New Roman" w:eastAsia="Times New Roman" w:hAnsi="Times New Roman" w:cs="Times New Roman"/>
+          <w:sz w:val="24"/>
+          <w:szCs w:val="24"/>
+        </w:rPr>
+        <w:t>Arroita</w:t>
       </w:r>
       <w:proofErr w:type="spellEnd"/>
       <w:r>
         <w:rPr>
-          <w:rFonts w:ascii="Times New Roman" w:hAnsi="Times New Roman" w:cs="Times New Roman"/>
-          <w:sz w:val="24"/>
-          <w:szCs w:val="24"/>
-        </w:rPr>
-        <w:t>. 1999. Nestling provisioning in water pipits (</w:t>
+          <w:rFonts w:ascii="Times New Roman" w:eastAsia="Times New Roman" w:hAnsi="Times New Roman" w:cs="Times New Roman"/>
+          <w:sz w:val="24"/>
+          <w:szCs w:val="24"/>
+        </w:rPr>
+        <w:t xml:space="preserve">, A. P. Appling, M. J. Cohen, W. H. McDowell, R. O. Hall, J. S. Read, B. J. Roberts, E. G. Stets, and C. B. </w:t>
       </w:r>
       <w:proofErr w:type="spellStart"/>
       <w:r>
         <w:rPr>
-          <w:rFonts w:ascii="Times New Roman" w:hAnsi="Times New Roman" w:cs="Times New Roman"/>
-          <w:i/>
-          <w:iCs/>
-          <w:sz w:val="24"/>
-          <w:szCs w:val="24"/>
-        </w:rPr>
-        <w:t>Anthus</w:t>
+          <w:rFonts w:ascii="Times New Roman" w:eastAsia="Times New Roman" w:hAnsi="Times New Roman" w:cs="Times New Roman"/>
+          <w:sz w:val="24"/>
+          <w:szCs w:val="24"/>
+        </w:rPr>
+        <w:t>Yackulic</w:t>
       </w:r>
       <w:proofErr w:type="spellEnd"/>
       <w:r>
         <w:rPr>
-          <w:rFonts w:ascii="Times New Roman" w:hAnsi="Times New Roman" w:cs="Times New Roman"/>
-          <w:i/>
-          <w:iCs/>
-          <w:sz w:val="24"/>
-          <w:szCs w:val="24"/>
-        </w:rPr>
-        <w:t xml:space="preserve"> </w:t>
-      </w:r>
-      <w:proofErr w:type="spellStart"/>
-      <w:r>
-        <w:rPr>
-          <w:rFonts w:ascii="Times New Roman" w:hAnsi="Times New Roman" w:cs="Times New Roman"/>
-          <w:i/>
-          <w:iCs/>
-          <w:sz w:val="24"/>
-          <w:szCs w:val="24"/>
-        </w:rPr>
-        <w:t>spinoletta</w:t>
-      </w:r>
-      <w:proofErr w:type="spellEnd"/>
-      <w:r>
-        <w:rPr>
-          <w:rFonts w:ascii="Times New Roman" w:hAnsi="Times New Roman" w:cs="Times New Roman"/>
-          <w:sz w:val="24"/>
-          <w:szCs w:val="24"/>
-        </w:rPr>
-        <w:t xml:space="preserve">): do parents go for specific nutrients or profitable prey? </w:t>
-      </w:r>
-      <w:proofErr w:type="spellStart"/>
-      <w:r>
-        <w:rPr>
-          <w:rFonts w:ascii="Times New Roman" w:hAnsi="Times New Roman" w:cs="Times New Roman"/>
-          <w:sz w:val="24"/>
-          <w:szCs w:val="24"/>
-        </w:rPr>
-        <w:t>Oecologia</w:t>
-      </w:r>
-      <w:proofErr w:type="spellEnd"/>
-      <w:r>
-        <w:rPr>
-          <w:rFonts w:ascii="Times New Roman" w:hAnsi="Times New Roman" w:cs="Times New Roman"/>
-          <w:sz w:val="24"/>
-          <w:szCs w:val="24"/>
-        </w:rPr>
-        <w:t xml:space="preserve"> 120:506–514.</w:t>
+          <w:rFonts w:ascii="Times New Roman" w:eastAsia="Times New Roman" w:hAnsi="Times New Roman" w:cs="Times New Roman"/>
+          <w:sz w:val="24"/>
+          <w:szCs w:val="24"/>
+        </w:rPr>
+        <w:t xml:space="preserve">. 2018. The metabolic regimes of flowing waters. Limnology and Oceanography </w:t>
+      </w:r>
+      <w:proofErr w:type="gramStart"/>
+      <w:r>
+        <w:rPr>
+          <w:rFonts w:ascii="Times New Roman" w:eastAsia="Times New Roman" w:hAnsi="Times New Roman" w:cs="Times New Roman"/>
+          <w:sz w:val="24"/>
+          <w:szCs w:val="24"/>
+        </w:rPr>
+        <w:t>63:S</w:t>
+      </w:r>
+      <w:proofErr w:type="gramEnd"/>
+      <w:r>
+        <w:rPr>
+          <w:rFonts w:ascii="Times New Roman" w:eastAsia="Times New Roman" w:hAnsi="Times New Roman" w:cs="Times New Roman"/>
+          <w:sz w:val="24"/>
+          <w:szCs w:val="24"/>
+        </w:rPr>
+        <w:t>99–S118.</w:t>
       </w:r>
     </w:p>
     <w:p>
@@ -11049,16 +12097,15 @@
           <w:rFonts w:ascii="Times New Roman" w:hAnsi="Times New Roman" w:cs="Times New Roman"/>
           <w:sz w:val="24"/>
           <w:szCs w:val="24"/>
-          <w:lang w:val="sv-SE"/>
-        </w:rPr>
-      </w:pPr>
-      <w:r>
-        <w:rPr>
-          <w:rFonts w:ascii="Times New Roman" w:hAnsi="Times New Roman" w:cs="Times New Roman"/>
-          <w:sz w:val="24"/>
-          <w:szCs w:val="24"/>
-        </w:rPr>
-        <w:t xml:space="preserve">Cummins KW, </w:t>
+        </w:rPr>
+      </w:pPr>
+      <w:r>
+        <w:rPr>
+          <w:rFonts w:ascii="Times New Roman" w:hAnsi="Times New Roman" w:cs="Times New Roman"/>
+          <w:sz w:val="24"/>
+          <w:szCs w:val="24"/>
+        </w:rPr>
+        <w:t xml:space="preserve">Brodmann, P. A., and H. U. </w:t>
       </w:r>
       <w:proofErr w:type="spellStart"/>
       <w:r>
@@ -11067,7 +12114,7 @@
           <w:sz w:val="24"/>
           <w:szCs w:val="24"/>
         </w:rPr>
-        <w:t>Wuycheck</w:t>
+        <w:t>Reyer</w:t>
       </w:r>
       <w:proofErr w:type="spellEnd"/>
       <w:r>
@@ -11076,16 +12123,67 @@
           <w:sz w:val="24"/>
           <w:szCs w:val="24"/>
         </w:rPr>
-        <w:t xml:space="preserve"> JC. 1971. Caloric equivalents for investigation in ecological energetics. </w:t>
-      </w:r>
-      <w:r>
-        <w:rPr>
-          <w:rFonts w:ascii="Times New Roman" w:hAnsi="Times New Roman" w:cs="Times New Roman"/>
-          <w:sz w:val="24"/>
-          <w:szCs w:val="24"/>
-          <w:lang w:val="sv-SE"/>
-        </w:rPr>
-        <w:t>Mitt Int Vercin Limnol 18:1-158.</w:t>
+        <w:t>. 1999. Nestling provisioning in water pipits (</w:t>
+      </w:r>
+      <w:proofErr w:type="spellStart"/>
+      <w:r>
+        <w:rPr>
+          <w:rFonts w:ascii="Times New Roman" w:hAnsi="Times New Roman" w:cs="Times New Roman"/>
+          <w:i/>
+          <w:iCs/>
+          <w:sz w:val="24"/>
+          <w:szCs w:val="24"/>
+        </w:rPr>
+        <w:t>Anthus</w:t>
+      </w:r>
+      <w:proofErr w:type="spellEnd"/>
+      <w:r>
+        <w:rPr>
+          <w:rFonts w:ascii="Times New Roman" w:hAnsi="Times New Roman" w:cs="Times New Roman"/>
+          <w:i/>
+          <w:iCs/>
+          <w:sz w:val="24"/>
+          <w:szCs w:val="24"/>
+        </w:rPr>
+        <w:t xml:space="preserve"> </w:t>
+      </w:r>
+      <w:proofErr w:type="spellStart"/>
+      <w:r>
+        <w:rPr>
+          <w:rFonts w:ascii="Times New Roman" w:hAnsi="Times New Roman" w:cs="Times New Roman"/>
+          <w:i/>
+          <w:iCs/>
+          <w:sz w:val="24"/>
+          <w:szCs w:val="24"/>
+        </w:rPr>
+        <w:t>spinoletta</w:t>
+      </w:r>
+      <w:proofErr w:type="spellEnd"/>
+      <w:r>
+        <w:rPr>
+          <w:rFonts w:ascii="Times New Roman" w:hAnsi="Times New Roman" w:cs="Times New Roman"/>
+          <w:sz w:val="24"/>
+          <w:szCs w:val="24"/>
+        </w:rPr>
+        <w:t xml:space="preserve">): do parents go for specific nutrients or profitable prey? </w:t>
+      </w:r>
+      <w:proofErr w:type="spellStart"/>
+      <w:r>
+        <w:rPr>
+          <w:rFonts w:ascii="Times New Roman" w:hAnsi="Times New Roman" w:cs="Times New Roman"/>
+          <w:sz w:val="24"/>
+          <w:szCs w:val="24"/>
+        </w:rPr>
+        <w:t>Oecologia</w:t>
+      </w:r>
+      <w:proofErr w:type="spellEnd"/>
+      <w:r>
+        <w:rPr>
+          <w:rFonts w:ascii="Times New Roman" w:hAnsi="Times New Roman" w:cs="Times New Roman"/>
+          <w:sz w:val="24"/>
+          <w:szCs w:val="24"/>
+        </w:rPr>
+        <w:t xml:space="preserve"> 120:506–514.</w:t>
       </w:r>
     </w:p>
     <w:p>
@@ -11097,24 +12195,16 @@
           <w:rFonts w:ascii="Times New Roman" w:hAnsi="Times New Roman" w:cs="Times New Roman"/>
           <w:sz w:val="24"/>
           <w:szCs w:val="24"/>
-        </w:rPr>
-      </w:pPr>
-      <w:r>
-        <w:rPr>
-          <w:rFonts w:ascii="Times New Roman" w:hAnsi="Times New Roman" w:cs="Times New Roman"/>
-          <w:sz w:val="24"/>
-          <w:szCs w:val="24"/>
           <w:lang w:val="sv-SE"/>
         </w:rPr>
-        <w:t xml:space="preserve">Eklöf J, Austin Å, Bergström, Donadi, Eriksson BDHK, Hansen J, Sunblad G. 2017. </w:t>
-      </w:r>
-      <w:r>
-        <w:rPr>
-          <w:rFonts w:ascii="Times New Roman" w:hAnsi="Times New Roman" w:cs="Times New Roman"/>
-          <w:sz w:val="24"/>
-          <w:szCs w:val="24"/>
-        </w:rPr>
-        <w:t xml:space="preserve">Size matters: relationships between body size and body mass of common coastal, aquatic invertebrates in the Baltic Sea. </w:t>
+      </w:pPr>
+      <w:r>
+        <w:rPr>
+          <w:rFonts w:ascii="Times New Roman" w:hAnsi="Times New Roman" w:cs="Times New Roman"/>
+          <w:sz w:val="24"/>
+          <w:szCs w:val="24"/>
+        </w:rPr>
+        <w:t xml:space="preserve">Cummins KW, </w:t>
       </w:r>
       <w:proofErr w:type="spellStart"/>
       <w:r>
@@ -11123,7 +12213,7 @@
           <w:sz w:val="24"/>
           <w:szCs w:val="24"/>
         </w:rPr>
-        <w:t>PeerJ</w:t>
+        <w:t>Wuycheck</w:t>
       </w:r>
       <w:proofErr w:type="spellEnd"/>
       <w:r>
@@ -11132,7 +12222,16 @@
           <w:sz w:val="24"/>
           <w:szCs w:val="24"/>
         </w:rPr>
-        <w:t xml:space="preserve"> 5, e2906.</w:t>
+        <w:t xml:space="preserve"> JC. 1971. Caloric equivalents for investigation in ecological energetics. </w:t>
+      </w:r>
+      <w:r>
+        <w:rPr>
+          <w:rFonts w:ascii="Times New Roman" w:hAnsi="Times New Roman" w:cs="Times New Roman"/>
+          <w:sz w:val="24"/>
+          <w:szCs w:val="24"/>
+          <w:lang w:val="sv-SE"/>
+        </w:rPr>
+        <w:t>Mitt Int Vercin Limnol 18:1-158.</w:t>
       </w:r>
     </w:p>
     <w:p>
@@ -11151,21 +12250,36 @@
           <w:rFonts w:ascii="Times New Roman" w:hAnsi="Times New Roman" w:cs="Times New Roman"/>
           <w:sz w:val="24"/>
           <w:szCs w:val="24"/>
-        </w:rPr>
-        <w:t>Gilinsky E. 1984. The role of fish predation and spatial heterogeneity in determining benthic community structure. Ecology 65(2):455-68.</w:t>
-      </w:r>
-    </w:p>
-    <w:p>
-      <w:pPr>
-        <w:spacing w:after="0" w:line="480" w:lineRule="auto"/>
-        <w:ind w:firstLine="720"/>
-        <w:jc w:val="both"/>
-        <w:rPr>
-          <w:rFonts w:ascii="Times New Roman" w:hAnsi="Times New Roman" w:cs="Times New Roman"/>
-          <w:sz w:val="24"/>
-          <w:szCs w:val="24"/>
-        </w:rPr>
-      </w:pPr>
+          <w:lang w:val="sv-SE"/>
+        </w:rPr>
+        <w:t xml:space="preserve">Eklöf J, Austin Å, Bergström, Donadi, Eriksson BDHK, Hansen J, Sunblad G. 2017. </w:t>
+      </w:r>
+      <w:r>
+        <w:rPr>
+          <w:rFonts w:ascii="Times New Roman" w:hAnsi="Times New Roman" w:cs="Times New Roman"/>
+          <w:sz w:val="24"/>
+          <w:szCs w:val="24"/>
+        </w:rPr>
+        <w:t xml:space="preserve">Size matters: relationships between body size and body mass of common coastal, aquatic invertebrates in the Baltic Sea. </w:t>
+      </w:r>
+      <w:proofErr w:type="spellStart"/>
+      <w:r>
+        <w:rPr>
+          <w:rFonts w:ascii="Times New Roman" w:hAnsi="Times New Roman" w:cs="Times New Roman"/>
+          <w:sz w:val="24"/>
+          <w:szCs w:val="24"/>
+        </w:rPr>
+        <w:t>PeerJ</w:t>
+      </w:r>
+      <w:proofErr w:type="spellEnd"/>
+      <w:r>
+        <w:rPr>
+          <w:rFonts w:ascii="Times New Roman" w:hAnsi="Times New Roman" w:cs="Times New Roman"/>
+          <w:sz w:val="24"/>
+          <w:szCs w:val="24"/>
+        </w:rPr>
+        <w:t xml:space="preserve"> 5, e2906.</w:t>
+      </w:r>
     </w:p>
     <w:p>
       <w:pPr>
@@ -11178,59 +12292,13 @@
           <w:szCs w:val="24"/>
         </w:rPr>
       </w:pPr>
-      <w:proofErr w:type="spellStart"/>
-      <w:r>
-        <w:rPr>
-          <w:rFonts w:ascii="Times New Roman" w:hAnsi="Times New Roman" w:cs="Times New Roman"/>
-          <w:sz w:val="24"/>
-          <w:szCs w:val="24"/>
-        </w:rPr>
-        <w:t>Helmus</w:t>
-      </w:r>
-      <w:proofErr w:type="spellEnd"/>
-      <w:r>
-        <w:rPr>
-          <w:rFonts w:ascii="Times New Roman" w:hAnsi="Times New Roman" w:cs="Times New Roman"/>
-          <w:sz w:val="24"/>
-          <w:szCs w:val="24"/>
-        </w:rPr>
-        <w:t xml:space="preserve"> HR, Mercado-Silva N, </w:t>
-      </w:r>
-      <w:proofErr w:type="spellStart"/>
-      <w:r>
-        <w:rPr>
-          <w:rFonts w:ascii="Times New Roman" w:hAnsi="Times New Roman" w:cs="Times New Roman"/>
-          <w:sz w:val="24"/>
-          <w:szCs w:val="24"/>
-        </w:rPr>
-        <w:t>Zanden</w:t>
-      </w:r>
-      <w:proofErr w:type="spellEnd"/>
-      <w:r>
-        <w:rPr>
-          <w:rFonts w:ascii="Times New Roman" w:hAnsi="Times New Roman" w:cs="Times New Roman"/>
-          <w:sz w:val="24"/>
-          <w:szCs w:val="24"/>
-        </w:rPr>
-        <w:t xml:space="preserve"> MJV. 2013. Subsidies to predators, apparent competition and the phylogenetic structure of prey communities. </w:t>
-      </w:r>
-      <w:proofErr w:type="spellStart"/>
-      <w:r>
-        <w:rPr>
-          <w:rFonts w:ascii="Times New Roman" w:hAnsi="Times New Roman" w:cs="Times New Roman"/>
-          <w:sz w:val="24"/>
-          <w:szCs w:val="24"/>
-        </w:rPr>
-        <w:t>Oecologia</w:t>
-      </w:r>
-      <w:proofErr w:type="spellEnd"/>
-      <w:r>
-        <w:rPr>
-          <w:rFonts w:ascii="Times New Roman" w:hAnsi="Times New Roman" w:cs="Times New Roman"/>
-          <w:sz w:val="24"/>
-          <w:szCs w:val="24"/>
-        </w:rPr>
-        <w:t xml:space="preserve"> 173(3):997-1007.</w:t>
+      <w:r>
+        <w:rPr>
+          <w:rFonts w:ascii="Times New Roman" w:hAnsi="Times New Roman" w:cs="Times New Roman"/>
+          <w:sz w:val="24"/>
+          <w:szCs w:val="24"/>
+        </w:rPr>
+        <w:t>Gilinsky E. 1984. The role of fish predation and spatial heterogeneity in determining benthic community structure. Ecology 65(2):455-68.</w:t>
       </w:r>
     </w:p>
     <w:p>
@@ -11249,9 +12317,17 @@
           <w:rFonts w:ascii="Times New Roman" w:hAnsi="Times New Roman" w:cs="Times New Roman"/>
           <w:sz w:val="24"/>
           <w:szCs w:val="24"/>
-        </w:rPr>
-        <w:lastRenderedPageBreak/>
-        <w:t xml:space="preserve">Johnston TA, </w:t>
+          <w:lang w:val="sv-SE"/>
+        </w:rPr>
+        <w:t xml:space="preserve">Helmus HR, Mercado-Silva N, Zanden MJV. 2013. </w:t>
+      </w:r>
+      <w:r>
+        <w:rPr>
+          <w:rFonts w:ascii="Times New Roman" w:hAnsi="Times New Roman" w:cs="Times New Roman"/>
+          <w:sz w:val="24"/>
+          <w:szCs w:val="24"/>
+        </w:rPr>
+        <w:t xml:space="preserve">Subsidies to predators, apparent competition and the phylogenetic structure of prey communities. </w:t>
       </w:r>
       <w:proofErr w:type="spellStart"/>
       <w:r>
@@ -11260,7 +12336,7 @@
           <w:sz w:val="24"/>
           <w:szCs w:val="24"/>
         </w:rPr>
-        <w:t>Cunjak</w:t>
+        <w:t>Oecologia</w:t>
       </w:r>
       <w:proofErr w:type="spellEnd"/>
       <w:r>
@@ -11269,7 +12345,7 @@
           <w:sz w:val="24"/>
           <w:szCs w:val="24"/>
         </w:rPr>
-        <w:t xml:space="preserve"> RA. 1999. Dry mass-length relationships for benthic insects: a review with new data from Catamaran Brook, New Brunswick, Canada. Freshwater Biol 41:653-74.</w:t>
+        <w:t xml:space="preserve"> 173(3):997-1007.</w:t>
       </w:r>
     </w:p>
     <w:p>
@@ -11283,6 +12359,14 @@
           <w:szCs w:val="24"/>
         </w:rPr>
       </w:pPr>
+      <w:r>
+        <w:rPr>
+          <w:rFonts w:ascii="Times New Roman" w:hAnsi="Times New Roman" w:cs="Times New Roman"/>
+          <w:sz w:val="24"/>
+          <w:szCs w:val="24"/>
+        </w:rPr>
+        <w:t xml:space="preserve">Johnston TA, </w:t>
+      </w:r>
       <w:proofErr w:type="spellStart"/>
       <w:r>
         <w:rPr>
@@ -11290,7 +12374,7 @@
           <w:sz w:val="24"/>
           <w:szCs w:val="24"/>
         </w:rPr>
-        <w:t>Mährlein</w:t>
+        <w:t>Cunjak</w:t>
       </w:r>
       <w:proofErr w:type="spellEnd"/>
       <w:r>
@@ -11299,61 +12383,7 @@
           <w:sz w:val="24"/>
           <w:szCs w:val="24"/>
         </w:rPr>
-        <w:t xml:space="preserve"> M, </w:t>
-      </w:r>
-      <w:proofErr w:type="spellStart"/>
-      <w:r>
-        <w:rPr>
-          <w:rFonts w:ascii="Times New Roman" w:hAnsi="Times New Roman" w:cs="Times New Roman"/>
-          <w:sz w:val="24"/>
-          <w:szCs w:val="24"/>
-        </w:rPr>
-        <w:t>Pätzig</w:t>
-      </w:r>
-      <w:proofErr w:type="spellEnd"/>
-      <w:r>
-        <w:rPr>
-          <w:rFonts w:ascii="Times New Roman" w:hAnsi="Times New Roman" w:cs="Times New Roman"/>
-          <w:sz w:val="24"/>
-          <w:szCs w:val="24"/>
-        </w:rPr>
-        <w:t xml:space="preserve"> M, </w:t>
-      </w:r>
-      <w:proofErr w:type="spellStart"/>
-      <w:r>
-        <w:rPr>
-          <w:rFonts w:ascii="Times New Roman" w:hAnsi="Times New Roman" w:cs="Times New Roman"/>
-          <w:sz w:val="24"/>
-          <w:szCs w:val="24"/>
-        </w:rPr>
-        <w:t>Brauns</w:t>
-      </w:r>
-      <w:proofErr w:type="spellEnd"/>
-      <w:r>
-        <w:rPr>
-          <w:rFonts w:ascii="Times New Roman" w:hAnsi="Times New Roman" w:cs="Times New Roman"/>
-          <w:sz w:val="24"/>
-          <w:szCs w:val="24"/>
-        </w:rPr>
-        <w:t xml:space="preserve"> M, Dolman AM. 2016. Length-mass relationships for lake macroinvertebrates corrected for back-transformation and preservation effects. </w:t>
-      </w:r>
-      <w:proofErr w:type="spellStart"/>
-      <w:r>
-        <w:rPr>
-          <w:rFonts w:ascii="Times New Roman" w:hAnsi="Times New Roman" w:cs="Times New Roman"/>
-          <w:sz w:val="24"/>
-          <w:szCs w:val="24"/>
-        </w:rPr>
-        <w:t>Hydrobiologia</w:t>
-      </w:r>
-      <w:proofErr w:type="spellEnd"/>
-      <w:r>
-        <w:rPr>
-          <w:rFonts w:ascii="Times New Roman" w:hAnsi="Times New Roman" w:cs="Times New Roman"/>
-          <w:sz w:val="24"/>
-          <w:szCs w:val="24"/>
-        </w:rPr>
-        <w:t xml:space="preserve"> 768:37-50.</w:t>
+        <w:t xml:space="preserve"> RA. 1999. Dry mass-length relationships for benthic insects: a review with new data from Catamaran Brook, New Brunswick, Canada. Freshwater Biol 41:653-74.</w:t>
       </w:r>
     </w:p>
     <w:p>
@@ -11374,7 +12404,7 @@
           <w:sz w:val="24"/>
           <w:szCs w:val="24"/>
         </w:rPr>
-        <w:t>Oertli</w:t>
+        <w:t>Mährlein</w:t>
       </w:r>
       <w:proofErr w:type="spellEnd"/>
       <w:r>
@@ -11383,7 +12413,7 @@
           <w:sz w:val="24"/>
           <w:szCs w:val="24"/>
         </w:rPr>
-        <w:t xml:space="preserve"> B. 1993. Leaf litter processing and energy flow through macroinvertebrates in a woodland pond (Switzerland). </w:t>
+        <w:t xml:space="preserve"> M, </w:t>
       </w:r>
       <w:proofErr w:type="spellStart"/>
       <w:r>
@@ -11392,7 +12422,7 @@
           <w:sz w:val="24"/>
           <w:szCs w:val="24"/>
         </w:rPr>
-        <w:t>Oecologia</w:t>
+        <w:t>Pätzig</w:t>
       </w:r>
       <w:proofErr w:type="spellEnd"/>
       <w:r>
@@ -11401,7 +12431,43 @@
           <w:sz w:val="24"/>
           <w:szCs w:val="24"/>
         </w:rPr>
-        <w:t xml:space="preserve"> 96:466-77.</w:t>
+        <w:t xml:space="preserve"> M, </w:t>
+      </w:r>
+      <w:proofErr w:type="spellStart"/>
+      <w:r>
+        <w:rPr>
+          <w:rFonts w:ascii="Times New Roman" w:hAnsi="Times New Roman" w:cs="Times New Roman"/>
+          <w:sz w:val="24"/>
+          <w:szCs w:val="24"/>
+        </w:rPr>
+        <w:t>Brauns</w:t>
+      </w:r>
+      <w:proofErr w:type="spellEnd"/>
+      <w:r>
+        <w:rPr>
+          <w:rFonts w:ascii="Times New Roman" w:hAnsi="Times New Roman" w:cs="Times New Roman"/>
+          <w:sz w:val="24"/>
+          <w:szCs w:val="24"/>
+        </w:rPr>
+        <w:t xml:space="preserve"> M, Dolman AM. 2016. Length-mass relationships for lake macroinvertebrates corrected for back-transformation and preservation effects. </w:t>
+      </w:r>
+      <w:proofErr w:type="spellStart"/>
+      <w:r>
+        <w:rPr>
+          <w:rFonts w:ascii="Times New Roman" w:hAnsi="Times New Roman" w:cs="Times New Roman"/>
+          <w:sz w:val="24"/>
+          <w:szCs w:val="24"/>
+        </w:rPr>
+        <w:t>Hydrobiologia</w:t>
+      </w:r>
+      <w:proofErr w:type="spellEnd"/>
+      <w:r>
+        <w:rPr>
+          <w:rFonts w:ascii="Times New Roman" w:hAnsi="Times New Roman" w:cs="Times New Roman"/>
+          <w:sz w:val="24"/>
+          <w:szCs w:val="24"/>
+        </w:rPr>
+        <w:t xml:space="preserve"> 768:37-50.</w:t>
       </w:r>
     </w:p>
     <w:p>
@@ -11415,14 +12481,6 @@
           <w:szCs w:val="24"/>
         </w:rPr>
       </w:pPr>
-      <w:r>
-        <w:rPr>
-          <w:rFonts w:ascii="Times New Roman" w:hAnsi="Times New Roman" w:cs="Times New Roman"/>
-          <w:sz w:val="24"/>
-          <w:szCs w:val="24"/>
-        </w:rPr>
-        <w:t xml:space="preserve">Paavo B, </w:t>
-      </w:r>
       <w:proofErr w:type="spellStart"/>
       <w:r>
         <w:rPr>
@@ -11430,7 +12488,7 @@
           <w:sz w:val="24"/>
           <w:szCs w:val="24"/>
         </w:rPr>
-        <w:t>Ziegelmeyer</w:t>
+        <w:t>Oertli</w:t>
       </w:r>
       <w:proofErr w:type="spellEnd"/>
       <w:r>
@@ -11439,7 +12497,7 @@
           <w:sz w:val="24"/>
           <w:szCs w:val="24"/>
         </w:rPr>
-        <w:t xml:space="preserve"> A, </w:t>
+        <w:t xml:space="preserve"> B. 1993. Leaf litter processing and energy flow through macroinvertebrates in a woodland pond (Switzerland). </w:t>
       </w:r>
       <w:proofErr w:type="spellStart"/>
       <w:r>
@@ -11448,7 +12506,7 @@
           <w:sz w:val="24"/>
           <w:szCs w:val="24"/>
         </w:rPr>
-        <w:t>Lavric</w:t>
+        <w:t>Oecologia</w:t>
       </w:r>
       <w:proofErr w:type="spellEnd"/>
       <w:r>
@@ -11457,139 +12515,7 @@
           <w:sz w:val="24"/>
           <w:szCs w:val="24"/>
         </w:rPr>
-        <w:t xml:space="preserve"> E, Probert K. 2008. Morphometric correlations and body mass regressions for </w:t>
-      </w:r>
-      <w:proofErr w:type="spellStart"/>
-      <w:r>
-        <w:rPr>
-          <w:rFonts w:ascii="Times New Roman" w:hAnsi="Times New Roman" w:cs="Times New Roman"/>
-          <w:i/>
-          <w:iCs/>
-          <w:sz w:val="24"/>
-          <w:szCs w:val="24"/>
-        </w:rPr>
-        <w:t>Armandia</w:t>
-      </w:r>
-      <w:proofErr w:type="spellEnd"/>
-      <w:r>
-        <w:rPr>
-          <w:rFonts w:ascii="Times New Roman" w:hAnsi="Times New Roman" w:cs="Times New Roman"/>
-          <w:i/>
-          <w:iCs/>
-          <w:sz w:val="24"/>
-          <w:szCs w:val="24"/>
-        </w:rPr>
-        <w:t xml:space="preserve"> maculate</w:t>
-      </w:r>
-      <w:r>
-        <w:rPr>
-          <w:rFonts w:ascii="Times New Roman" w:hAnsi="Times New Roman" w:cs="Times New Roman"/>
-          <w:sz w:val="24"/>
-          <w:szCs w:val="24"/>
-        </w:rPr>
-        <w:t xml:space="preserve">, </w:t>
-      </w:r>
-      <w:proofErr w:type="spellStart"/>
-      <w:r>
-        <w:rPr>
-          <w:rFonts w:ascii="Times New Roman" w:hAnsi="Times New Roman" w:cs="Times New Roman"/>
-          <w:i/>
-          <w:iCs/>
-          <w:sz w:val="24"/>
-          <w:szCs w:val="24"/>
-        </w:rPr>
-        <w:t>Aglaophamus</w:t>
-      </w:r>
-      <w:proofErr w:type="spellEnd"/>
-      <w:r>
-        <w:rPr>
-          <w:rFonts w:ascii="Times New Roman" w:hAnsi="Times New Roman" w:cs="Times New Roman"/>
-          <w:i/>
-          <w:iCs/>
-          <w:sz w:val="24"/>
-          <w:szCs w:val="24"/>
-        </w:rPr>
-        <w:t xml:space="preserve"> </w:t>
-      </w:r>
-      <w:proofErr w:type="spellStart"/>
-      <w:r>
-        <w:rPr>
-          <w:rFonts w:ascii="Times New Roman" w:hAnsi="Times New Roman" w:cs="Times New Roman"/>
-          <w:i/>
-          <w:iCs/>
-          <w:sz w:val="24"/>
-          <w:szCs w:val="24"/>
-        </w:rPr>
-        <w:t>macrourna</w:t>
-      </w:r>
-      <w:proofErr w:type="spellEnd"/>
-      <w:r>
-        <w:rPr>
-          <w:rFonts w:ascii="Times New Roman" w:hAnsi="Times New Roman" w:cs="Times New Roman"/>
-          <w:sz w:val="24"/>
-          <w:szCs w:val="24"/>
-        </w:rPr>
-        <w:t xml:space="preserve"> (Polychaeta) and </w:t>
-      </w:r>
-      <w:proofErr w:type="spellStart"/>
-      <w:r>
-        <w:rPr>
-          <w:rFonts w:ascii="Times New Roman" w:hAnsi="Times New Roman" w:cs="Times New Roman"/>
-          <w:i/>
-          <w:iCs/>
-          <w:sz w:val="24"/>
-          <w:szCs w:val="24"/>
-        </w:rPr>
-        <w:t>Zethalia</w:t>
-      </w:r>
-      <w:proofErr w:type="spellEnd"/>
-      <w:r>
-        <w:rPr>
-          <w:rFonts w:ascii="Times New Roman" w:hAnsi="Times New Roman" w:cs="Times New Roman"/>
-          <w:i/>
-          <w:iCs/>
-          <w:sz w:val="24"/>
-          <w:szCs w:val="24"/>
-        </w:rPr>
-        <w:t xml:space="preserve"> </w:t>
-      </w:r>
-      <w:proofErr w:type="spellStart"/>
-      <w:r>
-        <w:rPr>
-          <w:rFonts w:ascii="Times New Roman" w:hAnsi="Times New Roman" w:cs="Times New Roman"/>
-          <w:i/>
-          <w:iCs/>
-          <w:sz w:val="24"/>
-          <w:szCs w:val="24"/>
-        </w:rPr>
-        <w:t>zelandica</w:t>
-      </w:r>
-      <w:proofErr w:type="spellEnd"/>
-      <w:r>
-        <w:rPr>
-          <w:rFonts w:ascii="Times New Roman" w:hAnsi="Times New Roman" w:cs="Times New Roman"/>
-          <w:sz w:val="24"/>
-          <w:szCs w:val="24"/>
-        </w:rPr>
-        <w:t xml:space="preserve"> (</w:t>
-      </w:r>
-      <w:proofErr w:type="spellStart"/>
-      <w:r>
-        <w:rPr>
-          <w:rFonts w:ascii="Times New Roman" w:hAnsi="Times New Roman" w:cs="Times New Roman"/>
-          <w:sz w:val="24"/>
-          <w:szCs w:val="24"/>
-        </w:rPr>
-        <w:t>Gastropoda</w:t>
-      </w:r>
-      <w:proofErr w:type="spellEnd"/>
-      <w:r>
-        <w:rPr>
-          <w:rFonts w:ascii="Times New Roman" w:hAnsi="Times New Roman" w:cs="Times New Roman"/>
-          <w:sz w:val="24"/>
-          <w:szCs w:val="24"/>
-        </w:rPr>
-        <w:t>). New Zeal J Mar Fresh 42:85-91.</w:t>
+        <w:t xml:space="preserve"> 96:466-77.</w:t>
       </w:r>
     </w:p>
     <w:p>
@@ -11609,7 +12535,8 @@
           <w:sz w:val="24"/>
           <w:szCs w:val="24"/>
         </w:rPr>
-        <w:t xml:space="preserve">Pond GJ, Fritz KM, Johnson BR. 2016. Macroinvertebrate and organic matter export from headwater tributaries of a Central Appalachian stream. </w:t>
+        <w:lastRenderedPageBreak/>
+        <w:t xml:space="preserve">Paavo B, </w:t>
       </w:r>
       <w:proofErr w:type="spellStart"/>
       <w:r>
@@ -11618,7 +12545,7 @@
           <w:sz w:val="24"/>
           <w:szCs w:val="24"/>
         </w:rPr>
-        <w:t>Hydrobiologia</w:t>
+        <w:t>Ziegelmeyer</w:t>
       </w:r>
       <w:proofErr w:type="spellEnd"/>
       <w:r>
@@ -11627,7 +12554,157 @@
           <w:sz w:val="24"/>
           <w:szCs w:val="24"/>
         </w:rPr>
-        <w:t xml:space="preserve"> 779:75-91.</w:t>
+        <w:t xml:space="preserve"> A, </w:t>
+      </w:r>
+      <w:proofErr w:type="spellStart"/>
+      <w:r>
+        <w:rPr>
+          <w:rFonts w:ascii="Times New Roman" w:hAnsi="Times New Roman" w:cs="Times New Roman"/>
+          <w:sz w:val="24"/>
+          <w:szCs w:val="24"/>
+        </w:rPr>
+        <w:t>Lavric</w:t>
+      </w:r>
+      <w:proofErr w:type="spellEnd"/>
+      <w:r>
+        <w:rPr>
+          <w:rFonts w:ascii="Times New Roman" w:hAnsi="Times New Roman" w:cs="Times New Roman"/>
+          <w:sz w:val="24"/>
+          <w:szCs w:val="24"/>
+        </w:rPr>
+        <w:t xml:space="preserve"> E, Probert K. 2008. Morphometric correlations and body mass regressions for </w:t>
+      </w:r>
+      <w:proofErr w:type="spellStart"/>
+      <w:r>
+        <w:rPr>
+          <w:rFonts w:ascii="Times New Roman" w:hAnsi="Times New Roman" w:cs="Times New Roman"/>
+          <w:i/>
+          <w:iCs/>
+          <w:sz w:val="24"/>
+          <w:szCs w:val="24"/>
+        </w:rPr>
+        <w:t>Armandia</w:t>
+      </w:r>
+      <w:proofErr w:type="spellEnd"/>
+      <w:r>
+        <w:rPr>
+          <w:rFonts w:ascii="Times New Roman" w:hAnsi="Times New Roman" w:cs="Times New Roman"/>
+          <w:i/>
+          <w:iCs/>
+          <w:sz w:val="24"/>
+          <w:szCs w:val="24"/>
+        </w:rPr>
+        <w:t xml:space="preserve"> maculate</w:t>
+      </w:r>
+      <w:r>
+        <w:rPr>
+          <w:rFonts w:ascii="Times New Roman" w:hAnsi="Times New Roman" w:cs="Times New Roman"/>
+          <w:sz w:val="24"/>
+          <w:szCs w:val="24"/>
+        </w:rPr>
+        <w:t xml:space="preserve">, </w:t>
+      </w:r>
+      <w:proofErr w:type="spellStart"/>
+      <w:r>
+        <w:rPr>
+          <w:rFonts w:ascii="Times New Roman" w:hAnsi="Times New Roman" w:cs="Times New Roman"/>
+          <w:i/>
+          <w:iCs/>
+          <w:sz w:val="24"/>
+          <w:szCs w:val="24"/>
+        </w:rPr>
+        <w:t>Aglaophamus</w:t>
+      </w:r>
+      <w:proofErr w:type="spellEnd"/>
+      <w:r>
+        <w:rPr>
+          <w:rFonts w:ascii="Times New Roman" w:hAnsi="Times New Roman" w:cs="Times New Roman"/>
+          <w:i/>
+          <w:iCs/>
+          <w:sz w:val="24"/>
+          <w:szCs w:val="24"/>
+        </w:rPr>
+        <w:t xml:space="preserve"> </w:t>
+      </w:r>
+      <w:proofErr w:type="spellStart"/>
+      <w:r>
+        <w:rPr>
+          <w:rFonts w:ascii="Times New Roman" w:hAnsi="Times New Roman" w:cs="Times New Roman"/>
+          <w:i/>
+          <w:iCs/>
+          <w:sz w:val="24"/>
+          <w:szCs w:val="24"/>
+        </w:rPr>
+        <w:t>macrourna</w:t>
+      </w:r>
+      <w:proofErr w:type="spellEnd"/>
+      <w:r>
+        <w:rPr>
+          <w:rFonts w:ascii="Times New Roman" w:hAnsi="Times New Roman" w:cs="Times New Roman"/>
+          <w:sz w:val="24"/>
+          <w:szCs w:val="24"/>
+        </w:rPr>
+        <w:t xml:space="preserve"> (Polychaeta) and </w:t>
+      </w:r>
+      <w:proofErr w:type="spellStart"/>
+      <w:r>
+        <w:rPr>
+          <w:rFonts w:ascii="Times New Roman" w:hAnsi="Times New Roman" w:cs="Times New Roman"/>
+          <w:i/>
+          <w:iCs/>
+          <w:sz w:val="24"/>
+          <w:szCs w:val="24"/>
+        </w:rPr>
+        <w:t>Zethalia</w:t>
+      </w:r>
+      <w:proofErr w:type="spellEnd"/>
+      <w:r>
+        <w:rPr>
+          <w:rFonts w:ascii="Times New Roman" w:hAnsi="Times New Roman" w:cs="Times New Roman"/>
+          <w:i/>
+          <w:iCs/>
+          <w:sz w:val="24"/>
+          <w:szCs w:val="24"/>
+        </w:rPr>
+        <w:t xml:space="preserve"> </w:t>
+      </w:r>
+      <w:proofErr w:type="spellStart"/>
+      <w:r>
+        <w:rPr>
+          <w:rFonts w:ascii="Times New Roman" w:hAnsi="Times New Roman" w:cs="Times New Roman"/>
+          <w:i/>
+          <w:iCs/>
+          <w:sz w:val="24"/>
+          <w:szCs w:val="24"/>
+        </w:rPr>
+        <w:t>zelandica</w:t>
+      </w:r>
+      <w:proofErr w:type="spellEnd"/>
+      <w:r>
+        <w:rPr>
+          <w:rFonts w:ascii="Times New Roman" w:hAnsi="Times New Roman" w:cs="Times New Roman"/>
+          <w:sz w:val="24"/>
+          <w:szCs w:val="24"/>
+        </w:rPr>
+        <w:t xml:space="preserve"> (</w:t>
+      </w:r>
+      <w:proofErr w:type="spellStart"/>
+      <w:r>
+        <w:rPr>
+          <w:rFonts w:ascii="Times New Roman" w:hAnsi="Times New Roman" w:cs="Times New Roman"/>
+          <w:sz w:val="24"/>
+          <w:szCs w:val="24"/>
+        </w:rPr>
+        <w:t>Gastropoda</w:t>
+      </w:r>
+      <w:proofErr w:type="spellEnd"/>
+      <w:r>
+        <w:rPr>
+          <w:rFonts w:ascii="Times New Roman" w:hAnsi="Times New Roman" w:cs="Times New Roman"/>
+          <w:sz w:val="24"/>
+          <w:szCs w:val="24"/>
+        </w:rPr>
+        <w:t>). New Zeal J Mar Fresh 42:85-91.</w:t>
       </w:r>
     </w:p>
     <w:p>
@@ -11647,7 +12724,25 @@
           <w:sz w:val="24"/>
           <w:szCs w:val="24"/>
         </w:rPr>
-        <w:t>Sample BE, Cooper RJ, Greer RD, Whitmore RC. 1993. Estimation of insect biomass by length and width. The American Midland Naturalist 129(2):234-40.</w:t>
+        <w:t xml:space="preserve">Pond GJ, Fritz KM, Johnson BR. 2016. Macroinvertebrate and organic matter export from headwater tributaries of a Central Appalachian stream. </w:t>
+      </w:r>
+      <w:proofErr w:type="spellStart"/>
+      <w:r>
+        <w:rPr>
+          <w:rFonts w:ascii="Times New Roman" w:hAnsi="Times New Roman" w:cs="Times New Roman"/>
+          <w:sz w:val="24"/>
+          <w:szCs w:val="24"/>
+        </w:rPr>
+        <w:t>Hydrobiologia</w:t>
+      </w:r>
+      <w:proofErr w:type="spellEnd"/>
+      <w:r>
+        <w:rPr>
+          <w:rFonts w:ascii="Times New Roman" w:hAnsi="Times New Roman" w:cs="Times New Roman"/>
+          <w:sz w:val="24"/>
+          <w:szCs w:val="24"/>
+        </w:rPr>
+        <w:t xml:space="preserve"> 779:75-91.</w:t>
       </w:r>
     </w:p>
     <w:p>
@@ -11667,7 +12762,7 @@
           <w:sz w:val="24"/>
           <w:szCs w:val="24"/>
         </w:rPr>
-        <w:t>Smock LA. 1980. Relationships between body size and biomass of aquatic insects. Freshwater Biol 10:375-83.</w:t>
+        <w:t>Sample BE, Cooper RJ, Greer RD, Whitmore RC. 1993. Estimation of insect biomass by length and width. The American Midland Naturalist 129(2):234-40.</w:t>
       </w:r>
     </w:p>
     <w:p>
@@ -11681,119 +12776,13 @@
           <w:szCs w:val="24"/>
         </w:rPr>
       </w:pPr>
-      <w:proofErr w:type="spellStart"/>
-      <w:r>
-        <w:rPr>
-          <w:rFonts w:ascii="Times New Roman" w:hAnsi="Times New Roman" w:cs="Times New Roman"/>
-          <w:sz w:val="24"/>
-          <w:szCs w:val="24"/>
-        </w:rPr>
-        <w:t>Turesson</w:t>
-      </w:r>
-      <w:proofErr w:type="spellEnd"/>
-      <w:r>
-        <w:rPr>
-          <w:rFonts w:ascii="Times New Roman" w:hAnsi="Times New Roman" w:cs="Times New Roman"/>
-          <w:sz w:val="24"/>
-          <w:szCs w:val="24"/>
-        </w:rPr>
-        <w:t xml:space="preserve"> H, Persson A, </w:t>
-      </w:r>
-      <w:proofErr w:type="spellStart"/>
-      <w:r>
-        <w:rPr>
-          <w:rFonts w:ascii="Times New Roman" w:hAnsi="Times New Roman" w:cs="Times New Roman"/>
-          <w:sz w:val="24"/>
-          <w:szCs w:val="24"/>
-        </w:rPr>
-        <w:t>Brönmark</w:t>
-      </w:r>
-      <w:proofErr w:type="spellEnd"/>
-      <w:r>
-        <w:rPr>
-          <w:rFonts w:ascii="Times New Roman" w:hAnsi="Times New Roman" w:cs="Times New Roman"/>
-          <w:sz w:val="24"/>
-          <w:szCs w:val="24"/>
-        </w:rPr>
-        <w:t xml:space="preserve"> C. 2002. Prey selection of piscivorous pikeperch (</w:t>
-      </w:r>
-      <w:proofErr w:type="spellStart"/>
-      <w:r>
-        <w:rPr>
-          <w:rFonts w:ascii="Times New Roman" w:hAnsi="Times New Roman" w:cs="Times New Roman"/>
-          <w:i/>
-          <w:iCs/>
-          <w:sz w:val="24"/>
-          <w:szCs w:val="24"/>
-        </w:rPr>
-        <w:t>Stizostedion</w:t>
-      </w:r>
-      <w:proofErr w:type="spellEnd"/>
-      <w:r>
-        <w:rPr>
-          <w:rFonts w:ascii="Times New Roman" w:hAnsi="Times New Roman" w:cs="Times New Roman"/>
-          <w:i/>
-          <w:iCs/>
-          <w:sz w:val="24"/>
-          <w:szCs w:val="24"/>
-        </w:rPr>
-        <w:t xml:space="preserve"> </w:t>
-      </w:r>
-      <w:proofErr w:type="spellStart"/>
-      <w:r>
-        <w:rPr>
-          <w:rFonts w:ascii="Times New Roman" w:hAnsi="Times New Roman" w:cs="Times New Roman"/>
-          <w:i/>
-          <w:iCs/>
-          <w:sz w:val="24"/>
-          <w:szCs w:val="24"/>
-        </w:rPr>
-        <w:t>lucioperca</w:t>
-      </w:r>
-      <w:proofErr w:type="spellEnd"/>
-      <w:r>
-        <w:rPr>
-          <w:rFonts w:ascii="Times New Roman" w:hAnsi="Times New Roman" w:cs="Times New Roman"/>
-          <w:sz w:val="24"/>
-          <w:szCs w:val="24"/>
-        </w:rPr>
-        <w:t xml:space="preserve">) includes active prey choice. </w:t>
-      </w:r>
-      <w:proofErr w:type="spellStart"/>
-      <w:r>
-        <w:rPr>
-          <w:rFonts w:ascii="Times New Roman" w:hAnsi="Times New Roman" w:cs="Times New Roman"/>
-          <w:sz w:val="24"/>
-          <w:szCs w:val="24"/>
-        </w:rPr>
-        <w:t>Ecol</w:t>
-      </w:r>
-      <w:proofErr w:type="spellEnd"/>
-      <w:r>
-        <w:rPr>
-          <w:rFonts w:ascii="Times New Roman" w:hAnsi="Times New Roman" w:cs="Times New Roman"/>
-          <w:sz w:val="24"/>
-          <w:szCs w:val="24"/>
-        </w:rPr>
-        <w:t xml:space="preserve"> </w:t>
-      </w:r>
-      <w:proofErr w:type="spellStart"/>
-      <w:r>
-        <w:rPr>
-          <w:rFonts w:ascii="Times New Roman" w:hAnsi="Times New Roman" w:cs="Times New Roman"/>
-          <w:sz w:val="24"/>
-          <w:szCs w:val="24"/>
-        </w:rPr>
-        <w:t>Freshw</w:t>
-      </w:r>
-      <w:proofErr w:type="spellEnd"/>
-      <w:r>
-        <w:rPr>
-          <w:rFonts w:ascii="Times New Roman" w:hAnsi="Times New Roman" w:cs="Times New Roman"/>
-          <w:sz w:val="24"/>
-          <w:szCs w:val="24"/>
-        </w:rPr>
-        <w:t xml:space="preserve"> Fish 11:223-33.</w:t>
+      <w:r>
+        <w:rPr>
+          <w:rFonts w:ascii="Times New Roman" w:hAnsi="Times New Roman" w:cs="Times New Roman"/>
+          <w:sz w:val="24"/>
+          <w:szCs w:val="24"/>
+        </w:rPr>
+        <w:t>Smock LA. 1980. Relationships between body size and biomass of aquatic insects. Freshwater Biol 10:375-83.</w:t>
       </w:r>
     </w:p>
     <w:p>
@@ -11814,7 +12803,7 @@
           <w:sz w:val="24"/>
           <w:szCs w:val="24"/>
         </w:rPr>
-        <w:t>Velghe</w:t>
+        <w:t>Turesson</w:t>
       </w:r>
       <w:proofErr w:type="spellEnd"/>
       <w:r>
@@ -11823,7 +12812,7 @@
           <w:sz w:val="24"/>
           <w:szCs w:val="24"/>
         </w:rPr>
-        <w:t xml:space="preserve"> K, Gregory-Eaves I. 2013. Body size is a significant predictor of congruency in species richness patterns: a meta-analysis of aquatic studies. </w:t>
+        <w:t xml:space="preserve"> H, Persson A, </w:t>
       </w:r>
       <w:proofErr w:type="spellStart"/>
       <w:r>
@@ -11832,7 +12821,7 @@
           <w:sz w:val="24"/>
           <w:szCs w:val="24"/>
         </w:rPr>
-        <w:t>Plos</w:t>
+        <w:t>Brönmark</w:t>
       </w:r>
       <w:proofErr w:type="spellEnd"/>
       <w:r>
@@ -11841,7 +12830,85 @@
           <w:sz w:val="24"/>
           <w:szCs w:val="24"/>
         </w:rPr>
-        <w:t xml:space="preserve"> One 8(2).</w:t>
+        <w:t xml:space="preserve"> C. 2002. Prey selection of piscivorous pikeperch (</w:t>
+      </w:r>
+      <w:proofErr w:type="spellStart"/>
+      <w:r>
+        <w:rPr>
+          <w:rFonts w:ascii="Times New Roman" w:hAnsi="Times New Roman" w:cs="Times New Roman"/>
+          <w:i/>
+          <w:iCs/>
+          <w:sz w:val="24"/>
+          <w:szCs w:val="24"/>
+        </w:rPr>
+        <w:t>Stizostedion</w:t>
+      </w:r>
+      <w:proofErr w:type="spellEnd"/>
+      <w:r>
+        <w:rPr>
+          <w:rFonts w:ascii="Times New Roman" w:hAnsi="Times New Roman" w:cs="Times New Roman"/>
+          <w:i/>
+          <w:iCs/>
+          <w:sz w:val="24"/>
+          <w:szCs w:val="24"/>
+        </w:rPr>
+        <w:t xml:space="preserve"> </w:t>
+      </w:r>
+      <w:proofErr w:type="spellStart"/>
+      <w:r>
+        <w:rPr>
+          <w:rFonts w:ascii="Times New Roman" w:hAnsi="Times New Roman" w:cs="Times New Roman"/>
+          <w:i/>
+          <w:iCs/>
+          <w:sz w:val="24"/>
+          <w:szCs w:val="24"/>
+        </w:rPr>
+        <w:t>lucioperca</w:t>
+      </w:r>
+      <w:proofErr w:type="spellEnd"/>
+      <w:r>
+        <w:rPr>
+          <w:rFonts w:ascii="Times New Roman" w:hAnsi="Times New Roman" w:cs="Times New Roman"/>
+          <w:sz w:val="24"/>
+          <w:szCs w:val="24"/>
+        </w:rPr>
+        <w:t xml:space="preserve">) includes active prey choice. </w:t>
+      </w:r>
+      <w:proofErr w:type="spellStart"/>
+      <w:r>
+        <w:rPr>
+          <w:rFonts w:ascii="Times New Roman" w:hAnsi="Times New Roman" w:cs="Times New Roman"/>
+          <w:sz w:val="24"/>
+          <w:szCs w:val="24"/>
+        </w:rPr>
+        <w:t>Ecol</w:t>
+      </w:r>
+      <w:proofErr w:type="spellEnd"/>
+      <w:r>
+        <w:rPr>
+          <w:rFonts w:ascii="Times New Roman" w:hAnsi="Times New Roman" w:cs="Times New Roman"/>
+          <w:sz w:val="24"/>
+          <w:szCs w:val="24"/>
+        </w:rPr>
+        <w:t xml:space="preserve"> </w:t>
+      </w:r>
+      <w:proofErr w:type="spellStart"/>
+      <w:r>
+        <w:rPr>
+          <w:rFonts w:ascii="Times New Roman" w:hAnsi="Times New Roman" w:cs="Times New Roman"/>
+          <w:sz w:val="24"/>
+          <w:szCs w:val="24"/>
+        </w:rPr>
+        <w:t>Freshw</w:t>
+      </w:r>
+      <w:proofErr w:type="spellEnd"/>
+      <w:r>
+        <w:rPr>
+          <w:rFonts w:ascii="Times New Roman" w:hAnsi="Times New Roman" w:cs="Times New Roman"/>
+          <w:sz w:val="24"/>
+          <w:szCs w:val="24"/>
+        </w:rPr>
+        <w:t xml:space="preserve"> Fish 11:223-33.</w:t>
       </w:r>
     </w:p>
     <w:p>
@@ -11855,14 +12922,6 @@
           <w:szCs w:val="24"/>
         </w:rPr>
       </w:pPr>
-      <w:r>
-        <w:rPr>
-          <w:rFonts w:ascii="Times New Roman" w:hAnsi="Times New Roman" w:cs="Times New Roman"/>
-          <w:sz w:val="24"/>
-          <w:szCs w:val="24"/>
-        </w:rPr>
-        <w:t xml:space="preserve">Wilt LM, </w:t>
-      </w:r>
       <w:proofErr w:type="spellStart"/>
       <w:r>
         <w:rPr>
@@ -11870,7 +12929,7 @@
           <w:sz w:val="24"/>
           <w:szCs w:val="24"/>
         </w:rPr>
-        <w:t>Grebmeier</w:t>
+        <w:t>Velghe</w:t>
       </w:r>
       <w:proofErr w:type="spellEnd"/>
       <w:r>
@@ -11879,7 +12938,25 @@
           <w:sz w:val="24"/>
           <w:szCs w:val="24"/>
         </w:rPr>
-        <w:t xml:space="preserve"> JM, Miller TJ, Cooper LW. 2014. Caloric content of Chukchi Sea benthic invertebrates: modeling spatial and environmental variation. Deep-Sea Res Pt II 102:97-106.</w:t>
+        <w:t xml:space="preserve"> K, Gregory-Eaves I. 2013. Body size is a significant predictor of congruency in species richness patterns: a meta-analysis of aquatic studies. </w:t>
+      </w:r>
+      <w:proofErr w:type="spellStart"/>
+      <w:r>
+        <w:rPr>
+          <w:rFonts w:ascii="Times New Roman" w:hAnsi="Times New Roman" w:cs="Times New Roman"/>
+          <w:sz w:val="24"/>
+          <w:szCs w:val="24"/>
+        </w:rPr>
+        <w:t>Plos</w:t>
+      </w:r>
+      <w:proofErr w:type="spellEnd"/>
+      <w:r>
+        <w:rPr>
+          <w:rFonts w:ascii="Times New Roman" w:hAnsi="Times New Roman" w:cs="Times New Roman"/>
+          <w:sz w:val="24"/>
+          <w:szCs w:val="24"/>
+        </w:rPr>
+        <w:t xml:space="preserve"> One 8(2).</w:t>
       </w:r>
     </w:p>
     <w:p>
@@ -11899,7 +12976,44 @@
           <w:sz w:val="24"/>
           <w:szCs w:val="24"/>
         </w:rPr>
-        <w:lastRenderedPageBreak/>
+        <w:t xml:space="preserve">Wilt LM, </w:t>
+      </w:r>
+      <w:proofErr w:type="spellStart"/>
+      <w:r>
+        <w:rPr>
+          <w:rFonts w:ascii="Times New Roman" w:hAnsi="Times New Roman" w:cs="Times New Roman"/>
+          <w:sz w:val="24"/>
+          <w:szCs w:val="24"/>
+        </w:rPr>
+        <w:t>Grebmeier</w:t>
+      </w:r>
+      <w:proofErr w:type="spellEnd"/>
+      <w:r>
+        <w:rPr>
+          <w:rFonts w:ascii="Times New Roman" w:hAnsi="Times New Roman" w:cs="Times New Roman"/>
+          <w:sz w:val="24"/>
+          <w:szCs w:val="24"/>
+        </w:rPr>
+        <w:t xml:space="preserve"> JM, Miller TJ, Cooper LW. 2014. Caloric content of Chukchi Sea benthic invertebrates: modeling spatial and environmental variation. Deep-Sea Res Pt II 102:97-106.</w:t>
+      </w:r>
+    </w:p>
+    <w:p>
+      <w:pPr>
+        <w:spacing w:after="0" w:line="480" w:lineRule="auto"/>
+        <w:ind w:left="720" w:hanging="720"/>
+        <w:jc w:val="both"/>
+        <w:rPr>
+          <w:rFonts w:ascii="Times New Roman" w:hAnsi="Times New Roman" w:cs="Times New Roman"/>
+          <w:sz w:val="24"/>
+          <w:szCs w:val="24"/>
+        </w:rPr>
+      </w:pPr>
+      <w:r>
+        <w:rPr>
+          <w:rFonts w:ascii="Times New Roman" w:hAnsi="Times New Roman" w:cs="Times New Roman"/>
+          <w:sz w:val="24"/>
+          <w:szCs w:val="24"/>
+        </w:rPr>
         <w:t xml:space="preserve">Zhao X, Fox MG, Miller TJ, </w:t>
       </w:r>
       <w:proofErr w:type="spellStart"/>
@@ -11940,7 +13054,7 @@
       </w:r>
     </w:p>
     <w:sectPr>
-      <w:headerReference w:type="default" r:id="rId46"/>
+      <w:headerReference w:type="default" r:id="rId48"/>
       <w:pgSz w:w="12240" w:h="15840"/>
       <w:pgMar w:top="1440" w:right="1440" w:bottom="1440" w:left="1440" w:header="720" w:footer="720" w:gutter="0"/>
       <w:cols w:space="720"/>
